--- a/De cuong nghien cuu.docx
+++ b/De cuong nghien cuu.docx
@@ -422,23 +422,13 @@
           <w:szCs w:val="28"/>
         </w:rPr>
       </w:pPr>
-      <w:proofErr w:type="spellStart"/>
       <w:r>
         <w:rPr>
           <w:i/>
           <w:sz w:val="28"/>
           <w:szCs w:val="28"/>
         </w:rPr>
-        <w:t>Người</w:t>
-      </w:r>
-      <w:proofErr w:type="spellEnd"/>
-      <w:r>
-        <w:rPr>
-          <w:i/>
-          <w:sz w:val="28"/>
-          <w:szCs w:val="28"/>
-        </w:rPr>
-        <w:t xml:space="preserve"> h</w:t>
+        <w:t>Người h</w:t>
       </w:r>
       <w:r>
         <w:rPr>
@@ -463,54 +453,8 @@
           <w:sz w:val="28"/>
           <w:szCs w:val="28"/>
         </w:rPr>
-        <w:t xml:space="preserve">TS. </w:t>
-      </w:r>
-      <w:proofErr w:type="spellStart"/>
-      <w:r>
-        <w:rPr>
-          <w:b/>
-          <w:sz w:val="28"/>
-          <w:szCs w:val="28"/>
-        </w:rPr>
-        <w:t>Nguyễn</w:t>
-      </w:r>
-      <w:proofErr w:type="spellEnd"/>
-      <w:r>
-        <w:rPr>
-          <w:b/>
-          <w:sz w:val="28"/>
-          <w:szCs w:val="28"/>
-        </w:rPr>
-        <w:t xml:space="preserve"> </w:t>
-      </w:r>
-      <w:proofErr w:type="spellStart"/>
-      <w:r>
-        <w:rPr>
-          <w:b/>
-          <w:sz w:val="28"/>
-          <w:szCs w:val="28"/>
-        </w:rPr>
-        <w:t>Chí</w:t>
-      </w:r>
-      <w:proofErr w:type="spellEnd"/>
-      <w:r>
-        <w:rPr>
-          <w:b/>
-          <w:sz w:val="28"/>
-          <w:szCs w:val="28"/>
-        </w:rPr>
-        <w:t xml:space="preserve"> </w:t>
-      </w:r>
-      <w:proofErr w:type="spellStart"/>
-      <w:r>
-        <w:rPr>
-          <w:b/>
-          <w:sz w:val="28"/>
-          <w:szCs w:val="28"/>
-        </w:rPr>
-        <w:t>Thiện</w:t>
-      </w:r>
-      <w:proofErr w:type="spellEnd"/>
+        <w:t>TS. Nguyễn Chí Thiện</w:t>
+      </w:r>
     </w:p>
     <w:p>
       <w:pPr>
@@ -555,7 +499,6 @@
         </w:rPr>
         <w:t xml:space="preserve"> </w:t>
       </w:r>
-      <w:proofErr w:type="spellStart"/>
       <w:r>
         <w:rPr>
           <w:b/>
@@ -563,49 +506,8 @@
           <w:sz w:val="28"/>
           <w:szCs w:val="28"/>
         </w:rPr>
-        <w:t>Nguyễn</w:t>
-      </w:r>
-      <w:proofErr w:type="spellEnd"/>
-      <w:r>
-        <w:rPr>
-          <w:b/>
-          <w:bCs/>
-          <w:sz w:val="28"/>
-          <w:szCs w:val="28"/>
-        </w:rPr>
-        <w:t xml:space="preserve"> Duy </w:t>
-      </w:r>
-      <w:proofErr w:type="spellStart"/>
-      <w:r>
-        <w:rPr>
-          <w:b/>
-          <w:bCs/>
-          <w:sz w:val="28"/>
-          <w:szCs w:val="28"/>
-        </w:rPr>
-        <w:t>Hàn</w:t>
-      </w:r>
-      <w:proofErr w:type="spellEnd"/>
-      <w:r>
-        <w:rPr>
-          <w:b/>
-          <w:bCs/>
-          <w:sz w:val="28"/>
-          <w:szCs w:val="28"/>
-        </w:rPr>
-        <w:t xml:space="preserve"> </w:t>
-      </w:r>
-      <w:proofErr w:type="spellStart"/>
-      <w:r>
-        <w:rPr>
-          <w:b/>
-          <w:bCs/>
-          <w:sz w:val="28"/>
-          <w:szCs w:val="28"/>
-        </w:rPr>
-        <w:t>Lâm</w:t>
-      </w:r>
-      <w:proofErr w:type="spellEnd"/>
+        <w:t>Nguyễn Duy Hàn Lâm</w:t>
+      </w:r>
       <w:r>
         <w:rPr>
           <w:b/>
@@ -1202,23 +1104,13 @@
           <w:szCs w:val="28"/>
         </w:rPr>
       </w:pPr>
-      <w:proofErr w:type="spellStart"/>
       <w:r>
         <w:rPr>
           <w:i/>
           <w:sz w:val="28"/>
           <w:szCs w:val="28"/>
         </w:rPr>
-        <w:t>Người</w:t>
-      </w:r>
-      <w:proofErr w:type="spellEnd"/>
-      <w:r>
-        <w:rPr>
-          <w:i/>
-          <w:sz w:val="28"/>
-          <w:szCs w:val="28"/>
-        </w:rPr>
-        <w:t xml:space="preserve"> h</w:t>
+        <w:t>Người h</w:t>
       </w:r>
       <w:r>
         <w:rPr>
@@ -1243,54 +1135,8 @@
           <w:sz w:val="28"/>
           <w:szCs w:val="28"/>
         </w:rPr>
-        <w:t xml:space="preserve">TS. </w:t>
-      </w:r>
-      <w:proofErr w:type="spellStart"/>
-      <w:r>
-        <w:rPr>
-          <w:b/>
-          <w:sz w:val="28"/>
-          <w:szCs w:val="28"/>
-        </w:rPr>
-        <w:t>Nguyễn</w:t>
-      </w:r>
-      <w:proofErr w:type="spellEnd"/>
-      <w:r>
-        <w:rPr>
-          <w:b/>
-          <w:sz w:val="28"/>
-          <w:szCs w:val="28"/>
-        </w:rPr>
-        <w:t xml:space="preserve"> </w:t>
-      </w:r>
-      <w:proofErr w:type="spellStart"/>
-      <w:r>
-        <w:rPr>
-          <w:b/>
-          <w:sz w:val="28"/>
-          <w:szCs w:val="28"/>
-        </w:rPr>
-        <w:t>Chí</w:t>
-      </w:r>
-      <w:proofErr w:type="spellEnd"/>
-      <w:r>
-        <w:rPr>
-          <w:b/>
-          <w:sz w:val="28"/>
-          <w:szCs w:val="28"/>
-        </w:rPr>
-        <w:t xml:space="preserve"> </w:t>
-      </w:r>
-      <w:proofErr w:type="spellStart"/>
-      <w:r>
-        <w:rPr>
-          <w:b/>
-          <w:sz w:val="28"/>
-          <w:szCs w:val="28"/>
-        </w:rPr>
-        <w:t>Thiện</w:t>
-      </w:r>
-      <w:proofErr w:type="spellEnd"/>
+        <w:t>TS. Nguyễn Chí Thiện</w:t>
+      </w:r>
     </w:p>
     <w:p>
       <w:pPr>
@@ -1335,7 +1181,6 @@
         </w:rPr>
         <w:t xml:space="preserve"> </w:t>
       </w:r>
-      <w:proofErr w:type="spellStart"/>
       <w:r>
         <w:rPr>
           <w:b/>
@@ -1343,57 +1188,7 @@
           <w:sz w:val="28"/>
           <w:szCs w:val="28"/>
         </w:rPr>
-        <w:t>Nguyễn</w:t>
-      </w:r>
-      <w:proofErr w:type="spellEnd"/>
-      <w:r>
-        <w:rPr>
-          <w:b/>
-          <w:bCs/>
-          <w:sz w:val="28"/>
-          <w:szCs w:val="28"/>
-        </w:rPr>
-        <w:t xml:space="preserve"> Duy </w:t>
-      </w:r>
-      <w:proofErr w:type="spellStart"/>
-      <w:r>
-        <w:rPr>
-          <w:b/>
-          <w:bCs/>
-          <w:sz w:val="28"/>
-          <w:szCs w:val="28"/>
-        </w:rPr>
-        <w:t>Hàn</w:t>
-      </w:r>
-      <w:proofErr w:type="spellEnd"/>
-      <w:r>
-        <w:rPr>
-          <w:b/>
-          <w:bCs/>
-          <w:sz w:val="28"/>
-          <w:szCs w:val="28"/>
-        </w:rPr>
-        <w:t xml:space="preserve"> </w:t>
-      </w:r>
-      <w:proofErr w:type="spellStart"/>
-      <w:r>
-        <w:rPr>
-          <w:b/>
-          <w:bCs/>
-          <w:sz w:val="28"/>
-          <w:szCs w:val="28"/>
-        </w:rPr>
-        <w:t>Lâm</w:t>
-      </w:r>
-      <w:proofErr w:type="spellEnd"/>
-      <w:r>
-        <w:rPr>
-          <w:b/>
-          <w:bCs/>
-          <w:sz w:val="28"/>
-          <w:szCs w:val="28"/>
-        </w:rPr>
-        <w:t xml:space="preserve"> (MSHV: 196005004)</w:t>
+        <w:t>Nguyễn Duy Hàn Lâm (MSHV: 196005004)</w:t>
       </w:r>
     </w:p>
     <w:p>
@@ -1662,47 +1457,13 @@
         </w:rPr>
         <w:t xml:space="preserve">sản phẩm </w:t>
       </w:r>
-      <w:proofErr w:type="spellStart"/>
       <w:r>
         <w:rPr>
           <w:sz w:val="26"/>
           <w:szCs w:val="26"/>
         </w:rPr>
-        <w:t>đề</w:t>
-      </w:r>
-      <w:proofErr w:type="spellEnd"/>
-      <w:r>
-        <w:rPr>
-          <w:sz w:val="26"/>
-          <w:szCs w:val="26"/>
-        </w:rPr>
-        <w:t xml:space="preserve"> </w:t>
-      </w:r>
-      <w:proofErr w:type="spellStart"/>
-      <w:r>
-        <w:rPr>
-          <w:sz w:val="26"/>
-          <w:szCs w:val="26"/>
-        </w:rPr>
-        <w:t>cương</w:t>
-      </w:r>
-      <w:proofErr w:type="spellEnd"/>
-      <w:r>
-        <w:rPr>
-          <w:sz w:val="26"/>
-          <w:szCs w:val="26"/>
-        </w:rPr>
-        <w:t xml:space="preserve"> chi </w:t>
-      </w:r>
-      <w:proofErr w:type="spellStart"/>
-      <w:r>
-        <w:rPr>
-          <w:sz w:val="26"/>
-          <w:szCs w:val="26"/>
-        </w:rPr>
-        <w:t>tiết</w:t>
-      </w:r>
-      <w:proofErr w:type="spellEnd"/>
+        <w:t>đề cương chi tiết</w:t>
+      </w:r>
       <w:r>
         <w:rPr>
           <w:sz w:val="26"/>
@@ -1739,49 +1500,8 @@
           <w:sz w:val="26"/>
           <w:szCs w:val="26"/>
         </w:rPr>
-        <w:t xml:space="preserve">TS. </w:t>
-      </w:r>
-      <w:proofErr w:type="spellStart"/>
-      <w:r>
-        <w:rPr>
-          <w:sz w:val="26"/>
-          <w:szCs w:val="26"/>
-        </w:rPr>
-        <w:t>Nguyễn</w:t>
-      </w:r>
-      <w:proofErr w:type="spellEnd"/>
-      <w:r>
-        <w:rPr>
-          <w:sz w:val="26"/>
-          <w:szCs w:val="26"/>
-        </w:rPr>
-        <w:t xml:space="preserve"> </w:t>
-      </w:r>
-      <w:proofErr w:type="spellStart"/>
-      <w:r>
-        <w:rPr>
-          <w:sz w:val="26"/>
-          <w:szCs w:val="26"/>
-        </w:rPr>
-        <w:t>Chí</w:t>
-      </w:r>
-      <w:proofErr w:type="spellEnd"/>
-      <w:r>
-        <w:rPr>
-          <w:sz w:val="26"/>
-          <w:szCs w:val="26"/>
-        </w:rPr>
-        <w:t xml:space="preserve"> </w:t>
-      </w:r>
-      <w:proofErr w:type="spellStart"/>
-      <w:r>
-        <w:rPr>
-          <w:sz w:val="26"/>
-          <w:szCs w:val="26"/>
-        </w:rPr>
-        <w:t>Thiện</w:t>
-      </w:r>
-      <w:proofErr w:type="spellEnd"/>
+        <w:t>TS. Nguyễn Chí Thiện</w:t>
+      </w:r>
       <w:r>
         <w:rPr>
           <w:sz w:val="26"/>
@@ -2101,36 +1821,8 @@
           <w:sz w:val="26"/>
           <w:szCs w:val="26"/>
         </w:rPr>
-        <w:t xml:space="preserve">n Duy </w:t>
-      </w:r>
-      <w:proofErr w:type="spellStart"/>
-      <w:r>
-        <w:rPr>
-          <w:i/>
-          <w:sz w:val="26"/>
-          <w:szCs w:val="26"/>
-        </w:rPr>
-        <w:t>Hàn</w:t>
-      </w:r>
-      <w:proofErr w:type="spellEnd"/>
-      <w:r>
-        <w:rPr>
-          <w:i/>
-          <w:sz w:val="26"/>
-          <w:szCs w:val="26"/>
-        </w:rPr>
-        <w:t xml:space="preserve"> </w:t>
-      </w:r>
-      <w:proofErr w:type="spellStart"/>
-      <w:r>
-        <w:rPr>
-          <w:i/>
-          <w:sz w:val="26"/>
-          <w:szCs w:val="26"/>
-        </w:rPr>
-        <w:t>Lâm</w:t>
-      </w:r>
-      <w:proofErr w:type="spellEnd"/>
+        <w:t>n Duy Hàn Lâm</w:t>
+      </w:r>
     </w:p>
     <w:p>
       <w:pPr>
@@ -2331,28 +2023,12 @@
         </w:rPr>
         <w:t xml:space="preserve">Phần đánh giá của GV </w:t>
       </w:r>
-      <w:proofErr w:type="spellStart"/>
       <w:r>
         <w:rPr>
           <w:b/>
         </w:rPr>
-        <w:t>chấm</w:t>
-      </w:r>
-      <w:proofErr w:type="spellEnd"/>
-      <w:r>
-        <w:rPr>
-          <w:b/>
-        </w:rPr>
-        <w:t xml:space="preserve"> </w:t>
-      </w:r>
-      <w:proofErr w:type="spellStart"/>
-      <w:r>
-        <w:rPr>
-          <w:b/>
-        </w:rPr>
-        <w:t>bài</w:t>
-      </w:r>
-      <w:proofErr w:type="spellEnd"/>
+        <w:t>chấm bài</w:t>
+      </w:r>
     </w:p>
     <w:p>
       <w:pPr>
@@ -5363,419 +5039,79 @@
       <w:pPr>
         <w:pStyle w:val="Nidungvnbn"/>
       </w:pPr>
-      <w:proofErr w:type="spellStart"/>
-      <w:r>
-        <w:t>Hiện</w:t>
-      </w:r>
-      <w:proofErr w:type="spellEnd"/>
-      <w:r>
-        <w:t xml:space="preserve"> nay </w:t>
-      </w:r>
-      <w:proofErr w:type="spellStart"/>
-      <w:r>
-        <w:t>việc</w:t>
-      </w:r>
-      <w:proofErr w:type="spellEnd"/>
-      <w:r>
-        <w:t xml:space="preserve"> </w:t>
-      </w:r>
-      <w:proofErr w:type="spellStart"/>
-      <w:r>
-        <w:t>áp</w:t>
-      </w:r>
-      <w:proofErr w:type="spellEnd"/>
-      <w:r>
-        <w:t xml:space="preserve"> </w:t>
-      </w:r>
-      <w:proofErr w:type="spellStart"/>
-      <w:r>
-        <w:t>dụng</w:t>
-      </w:r>
-      <w:proofErr w:type="spellEnd"/>
-      <w:r>
-        <w:t xml:space="preserve"> </w:t>
-      </w:r>
-      <w:proofErr w:type="spellStart"/>
-      <w:r>
-        <w:t>các</w:t>
-      </w:r>
-      <w:proofErr w:type="spellEnd"/>
-      <w:r>
-        <w:t xml:space="preserve"> </w:t>
-      </w:r>
-      <w:proofErr w:type="spellStart"/>
-      <w:r>
-        <w:t>giải</w:t>
-      </w:r>
-      <w:proofErr w:type="spellEnd"/>
-      <w:r>
-        <w:t xml:space="preserve"> </w:t>
-      </w:r>
-      <w:proofErr w:type="spellStart"/>
-      <w:r>
-        <w:t>thuật</w:t>
-      </w:r>
-      <w:proofErr w:type="spellEnd"/>
-      <w:r>
-        <w:t xml:space="preserve">, </w:t>
-      </w:r>
-      <w:proofErr w:type="spellStart"/>
-      <w:r>
-        <w:t>mô</w:t>
-      </w:r>
-      <w:proofErr w:type="spellEnd"/>
-      <w:r>
-        <w:t xml:space="preserve"> </w:t>
-      </w:r>
-      <w:proofErr w:type="spellStart"/>
-      <w:r>
-        <w:t>hình</w:t>
-      </w:r>
-      <w:proofErr w:type="spellEnd"/>
-      <w:r>
-        <w:t xml:space="preserve"> </w:t>
-      </w:r>
-      <w:proofErr w:type="spellStart"/>
-      <w:r>
-        <w:t>vào</w:t>
-      </w:r>
-      <w:proofErr w:type="spellEnd"/>
-      <w:r>
-        <w:t xml:space="preserve"> </w:t>
-      </w:r>
-      <w:proofErr w:type="spellStart"/>
-      <w:r>
-        <w:t>quá</w:t>
-      </w:r>
-      <w:proofErr w:type="spellEnd"/>
-      <w:r>
-        <w:t xml:space="preserve"> </w:t>
-      </w:r>
-      <w:proofErr w:type="spellStart"/>
-      <w:r>
-        <w:t>trình</w:t>
-      </w:r>
-      <w:proofErr w:type="spellEnd"/>
-      <w:r>
-        <w:t xml:space="preserve"> </w:t>
-      </w:r>
-      <w:proofErr w:type="spellStart"/>
-      <w:r>
-        <w:t>dịch</w:t>
-      </w:r>
-      <w:proofErr w:type="spellEnd"/>
-      <w:r>
-        <w:t xml:space="preserve"> </w:t>
-      </w:r>
-      <w:proofErr w:type="spellStart"/>
-      <w:r>
-        <w:t>đang</w:t>
-      </w:r>
-      <w:proofErr w:type="spellEnd"/>
-      <w:r>
-        <w:t xml:space="preserve"> </w:t>
-      </w:r>
-      <w:proofErr w:type="spellStart"/>
-      <w:r>
-        <w:t>là</w:t>
-      </w:r>
-      <w:proofErr w:type="spellEnd"/>
-      <w:r>
-        <w:t xml:space="preserve"> </w:t>
-      </w:r>
-      <w:proofErr w:type="spellStart"/>
-      <w:r>
-        <w:t>một</w:t>
-      </w:r>
-      <w:proofErr w:type="spellEnd"/>
-      <w:r>
-        <w:t xml:space="preserve"> </w:t>
-      </w:r>
-      <w:proofErr w:type="spellStart"/>
-      <w:r>
-        <w:t>lĩnh</w:t>
-      </w:r>
-      <w:proofErr w:type="spellEnd"/>
-      <w:r>
-        <w:t xml:space="preserve"> </w:t>
-      </w:r>
-      <w:proofErr w:type="spellStart"/>
-      <w:r>
-        <w:t>vực</w:t>
-      </w:r>
-      <w:proofErr w:type="spellEnd"/>
-      <w:r>
-        <w:t xml:space="preserve"> </w:t>
-      </w:r>
-      <w:proofErr w:type="spellStart"/>
-      <w:r>
-        <w:t>nghiên</w:t>
-      </w:r>
-      <w:proofErr w:type="spellEnd"/>
-      <w:r>
-        <w:t xml:space="preserve"> </w:t>
-      </w:r>
-      <w:proofErr w:type="spellStart"/>
-      <w:r>
-        <w:t>cứu</w:t>
-      </w:r>
-      <w:proofErr w:type="spellEnd"/>
-      <w:r>
-        <w:t xml:space="preserve"> </w:t>
-      </w:r>
-      <w:proofErr w:type="spellStart"/>
-      <w:r>
-        <w:t>nhằm</w:t>
-      </w:r>
-      <w:proofErr w:type="spellEnd"/>
-      <w:r>
-        <w:t xml:space="preserve"> </w:t>
-      </w:r>
-      <w:proofErr w:type="spellStart"/>
-      <w:r>
-        <w:t>giúp</w:t>
-      </w:r>
-      <w:proofErr w:type="spellEnd"/>
-      <w:r>
-        <w:t xml:space="preserve"> </w:t>
-      </w:r>
-      <w:proofErr w:type="spellStart"/>
-      <w:r>
-        <w:t>cải</w:t>
-      </w:r>
-      <w:proofErr w:type="spellEnd"/>
-      <w:r>
-        <w:t xml:space="preserve"> </w:t>
-      </w:r>
-      <w:proofErr w:type="spellStart"/>
-      <w:r>
-        <w:t>thiện</w:t>
-      </w:r>
-      <w:proofErr w:type="spellEnd"/>
-      <w:r>
-        <w:t xml:space="preserve"> </w:t>
-      </w:r>
-      <w:proofErr w:type="spellStart"/>
-      <w:r>
-        <w:t>và</w:t>
-      </w:r>
-      <w:proofErr w:type="spellEnd"/>
-      <w:r>
-        <w:t xml:space="preserve"> </w:t>
-      </w:r>
-      <w:proofErr w:type="spellStart"/>
-      <w:r>
-        <w:t>tăng</w:t>
-      </w:r>
-      <w:proofErr w:type="spellEnd"/>
-      <w:r>
-        <w:t xml:space="preserve"> </w:t>
-      </w:r>
-      <w:proofErr w:type="spellStart"/>
-      <w:r>
-        <w:t>tính</w:t>
-      </w:r>
-      <w:proofErr w:type="spellEnd"/>
-      <w:r>
-        <w:t xml:space="preserve"> </w:t>
-      </w:r>
-      <w:proofErr w:type="spellStart"/>
-      <w:r>
-        <w:t>tự</w:t>
-      </w:r>
-      <w:proofErr w:type="spellEnd"/>
-      <w:r>
-        <w:t xml:space="preserve"> </w:t>
-      </w:r>
-      <w:proofErr w:type="spellStart"/>
-      <w:r>
-        <w:t>động</w:t>
-      </w:r>
-      <w:proofErr w:type="spellEnd"/>
-      <w:r>
-        <w:t xml:space="preserve"> </w:t>
-      </w:r>
-      <w:proofErr w:type="spellStart"/>
-      <w:r>
-        <w:t>của</w:t>
-      </w:r>
-      <w:proofErr w:type="spellEnd"/>
-      <w:r>
-        <w:t xml:space="preserve"> </w:t>
-      </w:r>
-      <w:proofErr w:type="spellStart"/>
-      <w:r>
-        <w:t>quá</w:t>
-      </w:r>
-      <w:proofErr w:type="spellEnd"/>
-      <w:r>
-        <w:t xml:space="preserve"> </w:t>
-      </w:r>
-      <w:proofErr w:type="spellStart"/>
-      <w:r>
-        <w:t>trình</w:t>
-      </w:r>
-      <w:proofErr w:type="spellEnd"/>
-      <w:r>
-        <w:t xml:space="preserve"> </w:t>
-      </w:r>
-      <w:proofErr w:type="spellStart"/>
-      <w:r>
-        <w:t>dịch</w:t>
-      </w:r>
-      <w:proofErr w:type="spellEnd"/>
+      <w:r>
+        <w:t>Hiện nay việc áp dụng các giải thuật</w:t>
+      </w:r>
+      <w:r>
+        <w:t>, mô hình vào quá trình dịch đang là một lĩnh vực nghiên cứu nhằm giúp cải thiện và tăng tính tự động của quá trình dịch. Quá trình áp dụng các giải thuật hay mô hình vào quá trình dịch được gọi tắt là dịch máy.</w:t>
+      </w:r>
+    </w:p>
+    <w:p>
+      <w:pPr>
+        <w:pStyle w:val="Nidungvnbn"/>
+      </w:pPr>
+      <w:r>
+        <w:t xml:space="preserve">Tài liệu này xin trình bày mô hình dịch máy nơ-ron </w:t>
+      </w:r>
+      <w:r>
+        <w:t>transformer</w:t>
+      </w:r>
+      <w:r>
+        <w:t xml:space="preserve"> làm chủ đạo trong quá trình thực hiện</w:t>
+      </w:r>
+      <w:r>
+        <w:t>.</w:t>
+      </w:r>
+      <w:r>
+        <w:t xml:space="preserve"> Mô hình gióng hàng từ (word alignment) sẽ được dùng trong </w:t>
+      </w:r>
+      <w:r>
+        <w:t xml:space="preserve">quá trình xây dựng </w:t>
+      </w:r>
+      <w:r>
+        <w:t xml:space="preserve">mô hình </w:t>
+      </w:r>
+      <w:r>
+        <w:t>transformer</w:t>
+      </w:r>
       <w:r>
         <w:t xml:space="preserve">. </w:t>
       </w:r>
-      <w:proofErr w:type="spellStart"/>
-      <w:r>
-        <w:t>Quá</w:t>
-      </w:r>
-      <w:proofErr w:type="spellEnd"/>
-      <w:r>
-        <w:t xml:space="preserve"> </w:t>
-      </w:r>
-      <w:proofErr w:type="spellStart"/>
-      <w:r>
-        <w:t>trình</w:t>
-      </w:r>
-      <w:proofErr w:type="spellEnd"/>
-      <w:r>
-        <w:t xml:space="preserve"> </w:t>
-      </w:r>
-      <w:proofErr w:type="spellStart"/>
-      <w:r>
-        <w:t>áp</w:t>
-      </w:r>
-      <w:proofErr w:type="spellEnd"/>
-      <w:r>
-        <w:t xml:space="preserve"> </w:t>
-      </w:r>
-      <w:proofErr w:type="spellStart"/>
-      <w:r>
-        <w:t>dụng</w:t>
-      </w:r>
-      <w:proofErr w:type="spellEnd"/>
-      <w:r>
-        <w:t xml:space="preserve"> </w:t>
-      </w:r>
-      <w:proofErr w:type="spellStart"/>
-      <w:r>
-        <w:t>các</w:t>
-      </w:r>
-      <w:proofErr w:type="spellEnd"/>
-      <w:r>
-        <w:t xml:space="preserve"> </w:t>
-      </w:r>
-      <w:proofErr w:type="spellStart"/>
-      <w:r>
-        <w:t>giải</w:t>
-      </w:r>
-      <w:proofErr w:type="spellEnd"/>
-      <w:r>
-        <w:t xml:space="preserve"> </w:t>
-      </w:r>
-      <w:proofErr w:type="spellStart"/>
-      <w:r>
-        <w:t>thuật</w:t>
-      </w:r>
-      <w:proofErr w:type="spellEnd"/>
-      <w:r>
-        <w:t xml:space="preserve"> hay </w:t>
-      </w:r>
-      <w:proofErr w:type="spellStart"/>
-      <w:r>
-        <w:t>mô</w:t>
-      </w:r>
-      <w:proofErr w:type="spellEnd"/>
-      <w:r>
-        <w:t xml:space="preserve"> </w:t>
-      </w:r>
-      <w:proofErr w:type="spellStart"/>
-      <w:r>
-        <w:t>hình</w:t>
-      </w:r>
-      <w:proofErr w:type="spellEnd"/>
-      <w:r>
-        <w:t xml:space="preserve"> </w:t>
-      </w:r>
-      <w:proofErr w:type="spellStart"/>
-      <w:r>
-        <w:t>vào</w:t>
-      </w:r>
-      <w:proofErr w:type="spellEnd"/>
-      <w:r>
-        <w:t xml:space="preserve"> </w:t>
-      </w:r>
-      <w:proofErr w:type="spellStart"/>
-      <w:r>
-        <w:t>quá</w:t>
-      </w:r>
-      <w:proofErr w:type="spellEnd"/>
-      <w:r>
-        <w:t xml:space="preserve"> </w:t>
-      </w:r>
-      <w:proofErr w:type="spellStart"/>
-      <w:r>
-        <w:t>trình</w:t>
-      </w:r>
-      <w:proofErr w:type="spellEnd"/>
-      <w:r>
-        <w:t xml:space="preserve"> </w:t>
-      </w:r>
-      <w:proofErr w:type="spellStart"/>
-      <w:r>
-        <w:t>dịch</w:t>
-      </w:r>
-      <w:proofErr w:type="spellEnd"/>
-      <w:r>
-        <w:t xml:space="preserve"> </w:t>
-      </w:r>
-      <w:proofErr w:type="spellStart"/>
-      <w:r>
-        <w:t>được</w:t>
-      </w:r>
-      <w:proofErr w:type="spellEnd"/>
-      <w:r>
-        <w:t xml:space="preserve"> </w:t>
-      </w:r>
-      <w:proofErr w:type="spellStart"/>
-      <w:r>
-        <w:t>gọi</w:t>
-      </w:r>
-      <w:proofErr w:type="spellEnd"/>
-      <w:r>
-        <w:t xml:space="preserve"> </w:t>
-      </w:r>
-      <w:proofErr w:type="spellStart"/>
-      <w:r>
-        <w:t>tắt</w:t>
-      </w:r>
-      <w:proofErr w:type="spellEnd"/>
-      <w:r>
-        <w:t xml:space="preserve"> </w:t>
-      </w:r>
-      <w:proofErr w:type="spellStart"/>
-      <w:r>
-        <w:t>là</w:t>
-      </w:r>
-      <w:proofErr w:type="spellEnd"/>
-      <w:r>
-        <w:t xml:space="preserve"> </w:t>
-      </w:r>
-      <w:proofErr w:type="spellStart"/>
-      <w:r>
-        <w:t>dịch</w:t>
-      </w:r>
-      <w:proofErr w:type="spellEnd"/>
-      <w:r>
-        <w:t xml:space="preserve"> </w:t>
-      </w:r>
-      <w:proofErr w:type="spellStart"/>
-      <w:r>
-        <w:t>máy</w:t>
-      </w:r>
-      <w:proofErr w:type="spellEnd"/>
+    </w:p>
+    <w:p>
+      <w:pPr>
+        <w:pStyle w:val="Nidungvnbn"/>
+      </w:pPr>
+      <w:r>
+        <w:t>Ngoài ra, trong cơ chế attention của mô hình encoder-decoder ta sẽ sử dụng thêm các yếu tố về phân loại.</w:t>
+      </w:r>
+    </w:p>
+    <w:p>
+      <w:pPr>
+        <w:pStyle w:val="Nidungvnbn"/>
+      </w:pPr>
+      <w:r>
+        <w:t>Bằng việc kết hợp này, ta hy vọng có thể cải thiện được chất lượng của quá trình dịch máy từ tiếng Việt sang tiếng Anh.</w:t>
+      </w:r>
+    </w:p>
+    <w:p>
+      <w:pPr>
+        <w:pStyle w:val="Nidungvnbn"/>
+      </w:pPr>
+      <w:r>
+        <w:t xml:space="preserve">Quá trình thực nghiệm sẽ được tiến hành trên bộ dữ liệu </w:t>
+      </w:r>
+      <w:r>
+        <w:t xml:space="preserve">Việt – Anh của Stefan Shcweter tại github: </w:t>
+      </w:r>
+      <w:hyperlink r:id="rId11" w:history="1">
+        <w:r>
+          <w:rPr>
+            <w:rStyle w:val="Hyperlink"/>
+          </w:rPr>
+          <w:t>https://github.com/stefan-it/nmt-en-vi/tree/master/data</w:t>
+        </w:r>
+      </w:hyperlink>
       <w:r>
         <w:t>.</w:t>
       </w:r>
@@ -5784,945 +5120,29 @@
       <w:pPr>
         <w:pStyle w:val="Nidungvnbn"/>
       </w:pPr>
-      <w:proofErr w:type="spellStart"/>
-      <w:r>
-        <w:t>Tài</w:t>
-      </w:r>
-      <w:proofErr w:type="spellEnd"/>
-      <w:r>
-        <w:t xml:space="preserve"> </w:t>
-      </w:r>
-      <w:proofErr w:type="spellStart"/>
-      <w:r>
-        <w:t>liệu</w:t>
-      </w:r>
-      <w:proofErr w:type="spellEnd"/>
-      <w:r>
-        <w:t xml:space="preserve"> </w:t>
-      </w:r>
-      <w:proofErr w:type="spellStart"/>
-      <w:r>
-        <w:t>này</w:t>
-      </w:r>
-      <w:proofErr w:type="spellEnd"/>
-      <w:r>
-        <w:t xml:space="preserve"> </w:t>
-      </w:r>
-      <w:proofErr w:type="spellStart"/>
-      <w:r>
-        <w:t>xin</w:t>
-      </w:r>
-      <w:proofErr w:type="spellEnd"/>
-      <w:r>
-        <w:t xml:space="preserve"> </w:t>
-      </w:r>
-      <w:proofErr w:type="spellStart"/>
-      <w:r>
-        <w:t>trình</w:t>
-      </w:r>
-      <w:proofErr w:type="spellEnd"/>
-      <w:r>
-        <w:t xml:space="preserve"> </w:t>
-      </w:r>
-      <w:proofErr w:type="spellStart"/>
-      <w:r>
-        <w:t>bày</w:t>
-      </w:r>
-      <w:proofErr w:type="spellEnd"/>
-      <w:r>
-        <w:t xml:space="preserve"> </w:t>
-      </w:r>
-      <w:proofErr w:type="spellStart"/>
-      <w:r>
-        <w:t>mô</w:t>
-      </w:r>
-      <w:proofErr w:type="spellEnd"/>
-      <w:r>
-        <w:t xml:space="preserve"> </w:t>
-      </w:r>
-      <w:proofErr w:type="spellStart"/>
-      <w:r>
-        <w:t>hình</w:t>
-      </w:r>
-      <w:proofErr w:type="spellEnd"/>
-      <w:r>
-        <w:t xml:space="preserve"> </w:t>
-      </w:r>
-      <w:proofErr w:type="spellStart"/>
-      <w:r>
-        <w:t>dịch</w:t>
-      </w:r>
-      <w:proofErr w:type="spellEnd"/>
-      <w:r>
-        <w:t xml:space="preserve"> </w:t>
-      </w:r>
-      <w:proofErr w:type="spellStart"/>
-      <w:r>
-        <w:t>máy</w:t>
-      </w:r>
-      <w:proofErr w:type="spellEnd"/>
-      <w:r>
-        <w:t xml:space="preserve"> </w:t>
-      </w:r>
-      <w:proofErr w:type="spellStart"/>
-      <w:r>
-        <w:t>nơ-ron</w:t>
-      </w:r>
-      <w:proofErr w:type="spellEnd"/>
-      <w:r>
-        <w:t xml:space="preserve"> sequence-to-sequence</w:t>
-      </w:r>
-      <w:r>
-        <w:t xml:space="preserve"> (hay </w:t>
-      </w:r>
-      <w:proofErr w:type="spellStart"/>
-      <w:r>
-        <w:t>còn</w:t>
-      </w:r>
-      <w:proofErr w:type="spellEnd"/>
-      <w:r>
-        <w:t xml:space="preserve"> </w:t>
-      </w:r>
-      <w:proofErr w:type="spellStart"/>
-      <w:r>
-        <w:t>gọi</w:t>
-      </w:r>
-      <w:proofErr w:type="spellEnd"/>
-      <w:r>
-        <w:t xml:space="preserve"> </w:t>
-      </w:r>
-      <w:proofErr w:type="spellStart"/>
-      <w:r>
-        <w:t>là</w:t>
-      </w:r>
-      <w:proofErr w:type="spellEnd"/>
-      <w:r>
-        <w:t xml:space="preserve"> </w:t>
-      </w:r>
-      <w:proofErr w:type="spellStart"/>
-      <w:r>
-        <w:t>mô</w:t>
-      </w:r>
-      <w:proofErr w:type="spellEnd"/>
-      <w:r>
-        <w:t xml:space="preserve"> </w:t>
-      </w:r>
-      <w:proofErr w:type="spellStart"/>
-      <w:r>
-        <w:t>hình</w:t>
-      </w:r>
-      <w:proofErr w:type="spellEnd"/>
-      <w:r>
-        <w:t xml:space="preserve"> encoder-decoder)</w:t>
-      </w:r>
-      <w:r>
-        <w:t xml:space="preserve"> </w:t>
-      </w:r>
-      <w:proofErr w:type="spellStart"/>
-      <w:r>
-        <w:t>làm</w:t>
-      </w:r>
-      <w:proofErr w:type="spellEnd"/>
-      <w:r>
-        <w:t xml:space="preserve"> </w:t>
-      </w:r>
-      <w:proofErr w:type="spellStart"/>
-      <w:r>
-        <w:t>chủ</w:t>
-      </w:r>
-      <w:proofErr w:type="spellEnd"/>
-      <w:r>
-        <w:t xml:space="preserve"> </w:t>
-      </w:r>
-      <w:proofErr w:type="spellStart"/>
-      <w:r>
-        <w:t>đạo</w:t>
-      </w:r>
-      <w:proofErr w:type="spellEnd"/>
-      <w:r>
-        <w:t xml:space="preserve"> </w:t>
-      </w:r>
-      <w:proofErr w:type="spellStart"/>
-      <w:r>
-        <w:t>trong</w:t>
-      </w:r>
-      <w:proofErr w:type="spellEnd"/>
-      <w:r>
-        <w:t xml:space="preserve"> </w:t>
-      </w:r>
-      <w:proofErr w:type="spellStart"/>
-      <w:r>
-        <w:t>quá</w:t>
-      </w:r>
-      <w:proofErr w:type="spellEnd"/>
-      <w:r>
-        <w:t xml:space="preserve"> </w:t>
-      </w:r>
-      <w:proofErr w:type="spellStart"/>
-      <w:r>
-        <w:t>trình</w:t>
-      </w:r>
-      <w:proofErr w:type="spellEnd"/>
-      <w:r>
-        <w:t xml:space="preserve"> </w:t>
-      </w:r>
-      <w:proofErr w:type="spellStart"/>
-      <w:r>
-        <w:t>thực</w:t>
-      </w:r>
-      <w:proofErr w:type="spellEnd"/>
-      <w:r>
-        <w:t xml:space="preserve"> </w:t>
-      </w:r>
-      <w:proofErr w:type="spellStart"/>
-      <w:r>
-        <w:t>hiện</w:t>
-      </w:r>
-      <w:proofErr w:type="spellEnd"/>
-      <w:r>
-        <w:t>.</w:t>
-      </w:r>
-      <w:r>
-        <w:t xml:space="preserve"> </w:t>
-      </w:r>
-      <w:proofErr w:type="spellStart"/>
-      <w:r>
-        <w:t>Mô</w:t>
-      </w:r>
-      <w:proofErr w:type="spellEnd"/>
-      <w:r>
-        <w:t xml:space="preserve"> </w:t>
-      </w:r>
-      <w:proofErr w:type="spellStart"/>
-      <w:r>
-        <w:t>hình</w:t>
-      </w:r>
-      <w:proofErr w:type="spellEnd"/>
-      <w:r>
-        <w:t xml:space="preserve"> </w:t>
-      </w:r>
-      <w:proofErr w:type="spellStart"/>
-      <w:r>
-        <w:t>gióng</w:t>
-      </w:r>
-      <w:proofErr w:type="spellEnd"/>
-      <w:r>
-        <w:t xml:space="preserve"> </w:t>
-      </w:r>
-      <w:proofErr w:type="spellStart"/>
-      <w:r>
-        <w:t>hàng</w:t>
-      </w:r>
-      <w:proofErr w:type="spellEnd"/>
-      <w:r>
-        <w:t xml:space="preserve"> </w:t>
-      </w:r>
-      <w:proofErr w:type="spellStart"/>
-      <w:r>
-        <w:t>từ</w:t>
-      </w:r>
-      <w:proofErr w:type="spellEnd"/>
-      <w:r>
-        <w:t xml:space="preserve"> (word alignment) </w:t>
-      </w:r>
-      <w:proofErr w:type="spellStart"/>
-      <w:r>
-        <w:t>sẽ</w:t>
-      </w:r>
-      <w:proofErr w:type="spellEnd"/>
-      <w:r>
-        <w:t xml:space="preserve"> </w:t>
-      </w:r>
-      <w:proofErr w:type="spellStart"/>
-      <w:r>
-        <w:t>được</w:t>
-      </w:r>
-      <w:proofErr w:type="spellEnd"/>
-      <w:r>
-        <w:t xml:space="preserve"> </w:t>
-      </w:r>
-      <w:proofErr w:type="spellStart"/>
-      <w:r>
-        <w:t>dùng</w:t>
-      </w:r>
-      <w:proofErr w:type="spellEnd"/>
-      <w:r>
-        <w:t xml:space="preserve"> </w:t>
-      </w:r>
-      <w:proofErr w:type="spellStart"/>
-      <w:r>
-        <w:t>trong</w:t>
-      </w:r>
-      <w:proofErr w:type="spellEnd"/>
-      <w:r>
-        <w:t xml:space="preserve"> </w:t>
-      </w:r>
-      <w:proofErr w:type="spellStart"/>
-      <w:r>
-        <w:t>cơ</w:t>
-      </w:r>
-      <w:proofErr w:type="spellEnd"/>
-      <w:r>
-        <w:t xml:space="preserve"> </w:t>
-      </w:r>
-      <w:proofErr w:type="spellStart"/>
-      <w:r>
-        <w:t>chế</w:t>
-      </w:r>
-      <w:proofErr w:type="spellEnd"/>
-      <w:r>
-        <w:t xml:space="preserve"> attention </w:t>
-      </w:r>
-      <w:proofErr w:type="spellStart"/>
-      <w:r>
-        <w:t>của</w:t>
-      </w:r>
-      <w:proofErr w:type="spellEnd"/>
-      <w:r>
-        <w:t xml:space="preserve"> </w:t>
-      </w:r>
-      <w:proofErr w:type="spellStart"/>
-      <w:r>
-        <w:t>mô</w:t>
-      </w:r>
-      <w:proofErr w:type="spellEnd"/>
-      <w:r>
-        <w:t xml:space="preserve"> </w:t>
-      </w:r>
-      <w:proofErr w:type="spellStart"/>
-      <w:r>
-        <w:t>hình</w:t>
-      </w:r>
-      <w:proofErr w:type="spellEnd"/>
-      <w:r>
-        <w:t xml:space="preserve"> encoder-decoder. </w:t>
+      <w:r>
+        <w:t>Sau quá trình thực nghiệm, ta sẽ nghiệm thu, đánh giá mô hình dựa trên kết quả đạt được.</w:t>
       </w:r>
     </w:p>
     <w:p>
       <w:pPr>
         <w:pStyle w:val="Nidungvnbn"/>
       </w:pPr>
-      <w:proofErr w:type="spellStart"/>
-      <w:r>
-        <w:t>Ngoài</w:t>
-      </w:r>
-      <w:proofErr w:type="spellEnd"/>
-      <w:r>
-        <w:t xml:space="preserve"> ra, </w:t>
-      </w:r>
-      <w:proofErr w:type="spellStart"/>
-      <w:r>
-        <w:t>trong</w:t>
-      </w:r>
-      <w:proofErr w:type="spellEnd"/>
-      <w:r>
-        <w:t xml:space="preserve"> </w:t>
-      </w:r>
-      <w:proofErr w:type="spellStart"/>
-      <w:r>
-        <w:t>cơ</w:t>
-      </w:r>
-      <w:proofErr w:type="spellEnd"/>
-      <w:r>
-        <w:t xml:space="preserve"> </w:t>
-      </w:r>
-      <w:proofErr w:type="spellStart"/>
-      <w:r>
-        <w:t>chế</w:t>
-      </w:r>
-      <w:proofErr w:type="spellEnd"/>
-      <w:r>
-        <w:t xml:space="preserve"> attention </w:t>
-      </w:r>
-      <w:proofErr w:type="spellStart"/>
-      <w:r>
-        <w:t>của</w:t>
-      </w:r>
-      <w:proofErr w:type="spellEnd"/>
-      <w:r>
-        <w:t xml:space="preserve"> </w:t>
-      </w:r>
-      <w:proofErr w:type="spellStart"/>
-      <w:r>
-        <w:t>mô</w:t>
-      </w:r>
-      <w:proofErr w:type="spellEnd"/>
-      <w:r>
-        <w:t xml:space="preserve"> </w:t>
-      </w:r>
-      <w:proofErr w:type="spellStart"/>
-      <w:r>
-        <w:t>hình</w:t>
-      </w:r>
-      <w:proofErr w:type="spellEnd"/>
-      <w:r>
-        <w:t xml:space="preserve"> encoder-decoder ta </w:t>
-      </w:r>
-      <w:proofErr w:type="spellStart"/>
-      <w:r>
-        <w:t>sẽ</w:t>
-      </w:r>
-      <w:proofErr w:type="spellEnd"/>
-      <w:r>
-        <w:t xml:space="preserve"> </w:t>
-      </w:r>
-      <w:proofErr w:type="spellStart"/>
-      <w:r>
-        <w:t>sử</w:t>
-      </w:r>
-      <w:proofErr w:type="spellEnd"/>
-      <w:r>
-        <w:t xml:space="preserve"> </w:t>
-      </w:r>
-      <w:proofErr w:type="spellStart"/>
-      <w:r>
-        <w:t>dụng</w:t>
-      </w:r>
-      <w:proofErr w:type="spellEnd"/>
-      <w:r>
-        <w:t xml:space="preserve"> </w:t>
-      </w:r>
-      <w:proofErr w:type="spellStart"/>
-      <w:r>
-        <w:t>thêm</w:t>
-      </w:r>
-      <w:proofErr w:type="spellEnd"/>
-      <w:r>
-        <w:t xml:space="preserve"> </w:t>
-      </w:r>
-      <w:proofErr w:type="spellStart"/>
-      <w:r>
-        <w:t>các</w:t>
-      </w:r>
-      <w:proofErr w:type="spellEnd"/>
-      <w:r>
-        <w:t xml:space="preserve"> </w:t>
-      </w:r>
-      <w:proofErr w:type="spellStart"/>
-      <w:r>
-        <w:t>yếu</w:t>
-      </w:r>
-      <w:proofErr w:type="spellEnd"/>
-      <w:r>
-        <w:t xml:space="preserve"> </w:t>
-      </w:r>
-      <w:proofErr w:type="spellStart"/>
-      <w:r>
-        <w:t>tố</w:t>
-      </w:r>
-      <w:proofErr w:type="spellEnd"/>
-      <w:r>
-        <w:t xml:space="preserve"> </w:t>
-      </w:r>
-      <w:proofErr w:type="spellStart"/>
-      <w:r>
-        <w:t>về</w:t>
-      </w:r>
-      <w:proofErr w:type="spellEnd"/>
-      <w:r>
-        <w:t xml:space="preserve"> </w:t>
-      </w:r>
-      <w:proofErr w:type="spellStart"/>
-      <w:r>
-        <w:t>phân</w:t>
-      </w:r>
-      <w:proofErr w:type="spellEnd"/>
-      <w:r>
-        <w:t xml:space="preserve"> </w:t>
-      </w:r>
-      <w:proofErr w:type="spellStart"/>
-      <w:r>
-        <w:t>loại</w:t>
-      </w:r>
-      <w:proofErr w:type="spellEnd"/>
-      <w:r>
-        <w:t>.</w:t>
-      </w:r>
     </w:p>
     <w:p>
       <w:pPr>
         <w:pStyle w:val="Nidungvnbn"/>
       </w:pPr>
-      <w:proofErr w:type="spellStart"/>
-      <w:r>
-        <w:t>Bằng</w:t>
-      </w:r>
-      <w:proofErr w:type="spellEnd"/>
-      <w:r>
-        <w:t xml:space="preserve"> </w:t>
-      </w:r>
-      <w:proofErr w:type="spellStart"/>
-      <w:r>
-        <w:t>việc</w:t>
-      </w:r>
-      <w:proofErr w:type="spellEnd"/>
-      <w:r>
-        <w:t xml:space="preserve"> </w:t>
-      </w:r>
-      <w:proofErr w:type="spellStart"/>
-      <w:r>
-        <w:t>kết</w:t>
-      </w:r>
-      <w:proofErr w:type="spellEnd"/>
-      <w:r>
-        <w:t xml:space="preserve"> </w:t>
-      </w:r>
-      <w:proofErr w:type="spellStart"/>
-      <w:r>
-        <w:t>hợp</w:t>
-      </w:r>
-      <w:proofErr w:type="spellEnd"/>
-      <w:r>
-        <w:t xml:space="preserve"> </w:t>
-      </w:r>
-      <w:proofErr w:type="spellStart"/>
-      <w:r>
-        <w:t>này</w:t>
-      </w:r>
-      <w:proofErr w:type="spellEnd"/>
-      <w:r>
-        <w:t xml:space="preserve">, ta </w:t>
-      </w:r>
-      <w:proofErr w:type="spellStart"/>
-      <w:r>
-        <w:t>hy</w:t>
-      </w:r>
-      <w:proofErr w:type="spellEnd"/>
-      <w:r>
-        <w:t xml:space="preserve"> </w:t>
-      </w:r>
-      <w:proofErr w:type="spellStart"/>
-      <w:r>
-        <w:t>vọng</w:t>
-      </w:r>
-      <w:proofErr w:type="spellEnd"/>
-      <w:r>
-        <w:t xml:space="preserve"> </w:t>
-      </w:r>
-      <w:proofErr w:type="spellStart"/>
-      <w:r>
-        <w:t>có</w:t>
-      </w:r>
-      <w:proofErr w:type="spellEnd"/>
-      <w:r>
-        <w:t xml:space="preserve"> </w:t>
-      </w:r>
-      <w:proofErr w:type="spellStart"/>
-      <w:r>
-        <w:t>thể</w:t>
-      </w:r>
-      <w:proofErr w:type="spellEnd"/>
-      <w:r>
-        <w:t xml:space="preserve"> </w:t>
-      </w:r>
-      <w:proofErr w:type="spellStart"/>
-      <w:r>
-        <w:t>cải</w:t>
-      </w:r>
-      <w:proofErr w:type="spellEnd"/>
-      <w:r>
-        <w:t xml:space="preserve"> </w:t>
-      </w:r>
-      <w:proofErr w:type="spellStart"/>
-      <w:r>
-        <w:t>thiện</w:t>
-      </w:r>
-      <w:proofErr w:type="spellEnd"/>
-      <w:r>
-        <w:t xml:space="preserve"> </w:t>
-      </w:r>
-      <w:proofErr w:type="spellStart"/>
-      <w:r>
-        <w:t>được</w:t>
-      </w:r>
-      <w:proofErr w:type="spellEnd"/>
-      <w:r>
-        <w:t xml:space="preserve"> </w:t>
-      </w:r>
-      <w:proofErr w:type="spellStart"/>
-      <w:r>
-        <w:t>chất</w:t>
-      </w:r>
-      <w:proofErr w:type="spellEnd"/>
-      <w:r>
-        <w:t xml:space="preserve"> </w:t>
-      </w:r>
-      <w:proofErr w:type="spellStart"/>
-      <w:r>
-        <w:t>lượng</w:t>
-      </w:r>
-      <w:proofErr w:type="spellEnd"/>
-      <w:r>
-        <w:t xml:space="preserve"> </w:t>
-      </w:r>
-      <w:proofErr w:type="spellStart"/>
-      <w:r>
-        <w:t>của</w:t>
-      </w:r>
-      <w:proofErr w:type="spellEnd"/>
-      <w:r>
-        <w:t xml:space="preserve"> </w:t>
-      </w:r>
-      <w:proofErr w:type="spellStart"/>
-      <w:r>
-        <w:t>quá</w:t>
-      </w:r>
-      <w:proofErr w:type="spellEnd"/>
-      <w:r>
-        <w:t xml:space="preserve"> </w:t>
-      </w:r>
-      <w:proofErr w:type="spellStart"/>
-      <w:r>
-        <w:t>trình</w:t>
-      </w:r>
-      <w:proofErr w:type="spellEnd"/>
-      <w:r>
-        <w:t xml:space="preserve"> </w:t>
-      </w:r>
-      <w:proofErr w:type="spellStart"/>
-      <w:r>
-        <w:t>dịch</w:t>
-      </w:r>
-      <w:proofErr w:type="spellEnd"/>
-      <w:r>
-        <w:t xml:space="preserve"> </w:t>
-      </w:r>
-      <w:proofErr w:type="spellStart"/>
-      <w:r>
-        <w:t>máy</w:t>
-      </w:r>
-      <w:proofErr w:type="spellEnd"/>
-      <w:r>
-        <w:t xml:space="preserve"> </w:t>
-      </w:r>
-      <w:proofErr w:type="spellStart"/>
-      <w:r>
-        <w:t>từ</w:t>
-      </w:r>
-      <w:proofErr w:type="spellEnd"/>
-      <w:r>
-        <w:t xml:space="preserve"> </w:t>
-      </w:r>
-      <w:proofErr w:type="spellStart"/>
-      <w:r>
-        <w:t>tiếng</w:t>
-      </w:r>
-      <w:proofErr w:type="spellEnd"/>
-      <w:r>
-        <w:t xml:space="preserve"> </w:t>
-      </w:r>
-      <w:proofErr w:type="spellStart"/>
-      <w:r>
-        <w:t>Việt</w:t>
-      </w:r>
-      <w:proofErr w:type="spellEnd"/>
-      <w:r>
-        <w:t xml:space="preserve"> sang </w:t>
-      </w:r>
-      <w:proofErr w:type="spellStart"/>
-      <w:r>
-        <w:t>tiếng</w:t>
-      </w:r>
-      <w:proofErr w:type="spellEnd"/>
-      <w:r>
-        <w:t xml:space="preserve"> Anh.</w:t>
-      </w:r>
     </w:p>
     <w:p>
       <w:pPr>
         <w:pStyle w:val="Nidungvnbn"/>
       </w:pPr>
-      <w:proofErr w:type="spellStart"/>
-      <w:r>
-        <w:t>Quá</w:t>
-      </w:r>
-      <w:proofErr w:type="spellEnd"/>
-      <w:r>
-        <w:t xml:space="preserve"> </w:t>
-      </w:r>
-      <w:proofErr w:type="spellStart"/>
-      <w:r>
-        <w:t>trình</w:t>
-      </w:r>
-      <w:proofErr w:type="spellEnd"/>
-      <w:r>
-        <w:t xml:space="preserve"> </w:t>
-      </w:r>
-      <w:proofErr w:type="spellStart"/>
-      <w:r>
-        <w:t>thực</w:t>
-      </w:r>
-      <w:proofErr w:type="spellEnd"/>
-      <w:r>
-        <w:t xml:space="preserve"> </w:t>
-      </w:r>
-      <w:proofErr w:type="spellStart"/>
-      <w:r>
-        <w:t>nghiệm</w:t>
-      </w:r>
-      <w:proofErr w:type="spellEnd"/>
-      <w:r>
-        <w:t xml:space="preserve"> </w:t>
-      </w:r>
-      <w:proofErr w:type="spellStart"/>
-      <w:r>
-        <w:t>sẽ</w:t>
-      </w:r>
-      <w:proofErr w:type="spellEnd"/>
-      <w:r>
-        <w:t xml:space="preserve"> </w:t>
-      </w:r>
-      <w:proofErr w:type="spellStart"/>
-      <w:r>
-        <w:t>được</w:t>
-      </w:r>
-      <w:proofErr w:type="spellEnd"/>
-      <w:r>
-        <w:t xml:space="preserve"> </w:t>
-      </w:r>
-      <w:proofErr w:type="spellStart"/>
-      <w:r>
-        <w:t>tiến</w:t>
-      </w:r>
-      <w:proofErr w:type="spellEnd"/>
-      <w:r>
-        <w:t xml:space="preserve"> </w:t>
-      </w:r>
-      <w:proofErr w:type="spellStart"/>
-      <w:r>
-        <w:t>hành</w:t>
-      </w:r>
-      <w:proofErr w:type="spellEnd"/>
-      <w:r>
-        <w:t xml:space="preserve"> </w:t>
-      </w:r>
-      <w:proofErr w:type="spellStart"/>
-      <w:r>
-        <w:t>trên</w:t>
-      </w:r>
-      <w:proofErr w:type="spellEnd"/>
-      <w:r>
-        <w:t xml:space="preserve"> </w:t>
-      </w:r>
-      <w:proofErr w:type="spellStart"/>
-      <w:r>
-        <w:t>bộ</w:t>
-      </w:r>
-      <w:proofErr w:type="spellEnd"/>
-      <w:r>
-        <w:t xml:space="preserve"> </w:t>
-      </w:r>
-      <w:proofErr w:type="spellStart"/>
-      <w:r>
-        <w:t>dữ</w:t>
-      </w:r>
-      <w:proofErr w:type="spellEnd"/>
-      <w:r>
-        <w:t xml:space="preserve"> </w:t>
-      </w:r>
-      <w:proofErr w:type="spellStart"/>
-      <w:r>
-        <w:t>liệu</w:t>
-      </w:r>
-      <w:proofErr w:type="spellEnd"/>
-      <w:r>
-        <w:t xml:space="preserve"> </w:t>
-      </w:r>
-      <w:proofErr w:type="spellStart"/>
-      <w:r>
-        <w:t>Việt</w:t>
-      </w:r>
-      <w:proofErr w:type="spellEnd"/>
-      <w:r>
-        <w:t xml:space="preserve"> – Anh </w:t>
-      </w:r>
-      <w:proofErr w:type="spellStart"/>
-      <w:r>
-        <w:t>của</w:t>
-      </w:r>
-      <w:proofErr w:type="spellEnd"/>
-      <w:r>
-        <w:t xml:space="preserve"> Stefan </w:t>
-      </w:r>
-      <w:proofErr w:type="spellStart"/>
-      <w:r>
-        <w:t>Shcweter</w:t>
-      </w:r>
-      <w:proofErr w:type="spellEnd"/>
-      <w:r>
-        <w:t xml:space="preserve"> </w:t>
-      </w:r>
-      <w:proofErr w:type="spellStart"/>
-      <w:r>
-        <w:t>tại</w:t>
-      </w:r>
-      <w:proofErr w:type="spellEnd"/>
-      <w:r>
-        <w:t xml:space="preserve"> </w:t>
-      </w:r>
-      <w:proofErr w:type="spellStart"/>
-      <w:r>
-        <w:t>github</w:t>
-      </w:r>
-      <w:proofErr w:type="spellEnd"/>
-      <w:r>
-        <w:t xml:space="preserve">: </w:t>
-      </w:r>
-      <w:hyperlink r:id="rId11" w:history="1">
-        <w:r>
-          <w:rPr>
-            <w:rStyle w:val="Hyperlink"/>
-          </w:rPr>
-          <w:t>https://github.com/stefan-it/nmt-en-vi/tree/master/data</w:t>
-        </w:r>
-      </w:hyperlink>
-      <w:r>
-        <w:t>.</w:t>
-      </w:r>
     </w:p>
     <w:p>
       <w:pPr>
         <w:pStyle w:val="Nidungvnbn"/>
       </w:pPr>
-      <w:r>
-        <w:t xml:space="preserve">Sau </w:t>
-      </w:r>
-      <w:proofErr w:type="spellStart"/>
-      <w:r>
-        <w:t>quá</w:t>
-      </w:r>
-      <w:proofErr w:type="spellEnd"/>
-      <w:r>
-        <w:t xml:space="preserve"> </w:t>
-      </w:r>
-      <w:proofErr w:type="spellStart"/>
-      <w:r>
-        <w:t>trình</w:t>
-      </w:r>
-      <w:proofErr w:type="spellEnd"/>
-      <w:r>
-        <w:t xml:space="preserve"> </w:t>
-      </w:r>
-      <w:proofErr w:type="spellStart"/>
-      <w:r>
-        <w:t>thực</w:t>
-      </w:r>
-      <w:proofErr w:type="spellEnd"/>
-      <w:r>
-        <w:t xml:space="preserve"> </w:t>
-      </w:r>
-      <w:proofErr w:type="spellStart"/>
-      <w:r>
-        <w:t>nghiệm</w:t>
-      </w:r>
-      <w:proofErr w:type="spellEnd"/>
-      <w:r>
-        <w:t xml:space="preserve">, ta </w:t>
-      </w:r>
-      <w:proofErr w:type="spellStart"/>
-      <w:r>
-        <w:t>sẽ</w:t>
-      </w:r>
-      <w:proofErr w:type="spellEnd"/>
-      <w:r>
-        <w:t xml:space="preserve"> </w:t>
-      </w:r>
-      <w:proofErr w:type="spellStart"/>
-      <w:r>
-        <w:t>nghiệm</w:t>
-      </w:r>
-      <w:proofErr w:type="spellEnd"/>
-      <w:r>
-        <w:t xml:space="preserve"> </w:t>
-      </w:r>
-      <w:proofErr w:type="spellStart"/>
-      <w:r>
-        <w:t>thu</w:t>
-      </w:r>
-      <w:proofErr w:type="spellEnd"/>
-      <w:r>
-        <w:t xml:space="preserve">, </w:t>
-      </w:r>
-      <w:proofErr w:type="spellStart"/>
-      <w:r>
-        <w:t>đánh</w:t>
-      </w:r>
-      <w:proofErr w:type="spellEnd"/>
-      <w:r>
-        <w:t xml:space="preserve"> </w:t>
-      </w:r>
-      <w:proofErr w:type="spellStart"/>
-      <w:r>
-        <w:t>giá</w:t>
-      </w:r>
-      <w:proofErr w:type="spellEnd"/>
-      <w:r>
-        <w:t xml:space="preserve"> </w:t>
-      </w:r>
-      <w:proofErr w:type="spellStart"/>
-      <w:r>
-        <w:t>mô</w:t>
-      </w:r>
-      <w:proofErr w:type="spellEnd"/>
-      <w:r>
-        <w:t xml:space="preserve"> </w:t>
-      </w:r>
-      <w:proofErr w:type="spellStart"/>
-      <w:r>
-        <w:t>hình</w:t>
-      </w:r>
-      <w:proofErr w:type="spellEnd"/>
-      <w:r>
-        <w:t xml:space="preserve"> </w:t>
-      </w:r>
-      <w:proofErr w:type="spellStart"/>
-      <w:r>
-        <w:t>dựa</w:t>
-      </w:r>
-      <w:proofErr w:type="spellEnd"/>
-      <w:r>
-        <w:t xml:space="preserve"> </w:t>
-      </w:r>
-      <w:proofErr w:type="spellStart"/>
-      <w:r>
-        <w:t>trên</w:t>
-      </w:r>
-      <w:proofErr w:type="spellEnd"/>
-      <w:r>
-        <w:t xml:space="preserve"> </w:t>
-      </w:r>
-      <w:proofErr w:type="spellStart"/>
-      <w:r>
-        <w:t>kết</w:t>
-      </w:r>
-      <w:proofErr w:type="spellEnd"/>
-      <w:r>
-        <w:t xml:space="preserve"> </w:t>
-      </w:r>
-      <w:proofErr w:type="spellStart"/>
-      <w:r>
-        <w:t>quả</w:t>
-      </w:r>
-      <w:proofErr w:type="spellEnd"/>
-      <w:r>
-        <w:t xml:space="preserve"> </w:t>
-      </w:r>
-      <w:proofErr w:type="spellStart"/>
-      <w:r>
-        <w:t>đạt</w:t>
-      </w:r>
-      <w:proofErr w:type="spellEnd"/>
-      <w:r>
-        <w:t xml:space="preserve"> </w:t>
-      </w:r>
-      <w:proofErr w:type="spellStart"/>
-      <w:r>
-        <w:t>được</w:t>
-      </w:r>
-      <w:proofErr w:type="spellEnd"/>
-      <w:r>
-        <w:t>.</w:t>
-      </w:r>
     </w:p>
     <w:p>
       <w:pPr>
@@ -6747,36 +5167,6 @@
     <w:p>
       <w:pPr>
         <w:pStyle w:val="Nidungvnbn"/>
-      </w:pPr>
-    </w:p>
-    <w:p>
-      <w:pPr>
-        <w:pStyle w:val="Nidungvnbn"/>
-      </w:pPr>
-    </w:p>
-    <w:p>
-      <w:pPr>
-        <w:pStyle w:val="Nidungvnbn"/>
-      </w:pPr>
-    </w:p>
-    <w:p>
-      <w:pPr>
-        <w:pStyle w:val="Nidungvnbn"/>
-      </w:pPr>
-    </w:p>
-    <w:p>
-      <w:pPr>
-        <w:pStyle w:val="Nidungvnbn"/>
-      </w:pPr>
-    </w:p>
-    <w:p>
-      <w:pPr>
-        <w:pStyle w:val="Chng"/>
-      </w:pPr>
-    </w:p>
-    <w:p>
-      <w:pPr>
-        <w:pStyle w:val="Chng"/>
       </w:pPr>
     </w:p>
     <w:p>
@@ -6793,15 +5183,26 @@
     </w:p>
     <w:p>
       <w:pPr>
+        <w:pStyle w:val="Nidungvnbn"/>
+        <w:ind w:firstLine="0"/>
+      </w:pPr>
+    </w:p>
+    <w:p>
+      <w:pPr>
+        <w:pStyle w:val="Nidungvnbn"/>
+        <w:ind w:firstLine="0"/>
+      </w:pPr>
+    </w:p>
+    <w:p>
+      <w:pPr>
         <w:pStyle w:val="Chng"/>
-      </w:pPr>
-      <w:proofErr w:type="spellStart"/>
-      <w:r>
-        <w:t>Chương</w:t>
-      </w:r>
-      <w:proofErr w:type="spellEnd"/>
-      <w:r>
-        <w:t xml:space="preserve"> 1: </w:t>
+        <w:tabs>
+          <w:tab w:val="clear" w:pos="6379"/>
+        </w:tabs>
+      </w:pPr>
+      <w:r>
+        <w:lastRenderedPageBreak/>
+        <w:t xml:space="preserve">Chương 1: </w:t>
       </w:r>
       <w:bookmarkEnd w:id="3"/>
       <w:r>
@@ -6815,52 +5216,13 @@
           <w:ilvl w:val="1"/>
           <w:numId w:val="49"/>
         </w:numPr>
-      </w:pPr>
-      <w:proofErr w:type="spellStart"/>
-      <w:r>
-        <w:t>Tính</w:t>
-      </w:r>
-      <w:proofErr w:type="spellEnd"/>
-      <w:r>
-        <w:t xml:space="preserve"> </w:t>
-      </w:r>
-      <w:proofErr w:type="spellStart"/>
-      <w:r>
-        <w:t>cấp</w:t>
-      </w:r>
-      <w:proofErr w:type="spellEnd"/>
-      <w:r>
-        <w:t xml:space="preserve"> </w:t>
-      </w:r>
-      <w:proofErr w:type="spellStart"/>
-      <w:r>
-        <w:t>thiết</w:t>
-      </w:r>
-      <w:proofErr w:type="spellEnd"/>
-      <w:r>
-        <w:t xml:space="preserve"> </w:t>
-      </w:r>
-      <w:proofErr w:type="spellStart"/>
-      <w:r>
-        <w:t>của</w:t>
-      </w:r>
-      <w:proofErr w:type="spellEnd"/>
-      <w:r>
-        <w:t xml:space="preserve"> </w:t>
-      </w:r>
-      <w:proofErr w:type="spellStart"/>
-      <w:r>
-        <w:t>đề</w:t>
-      </w:r>
-      <w:proofErr w:type="spellEnd"/>
-      <w:r>
-        <w:t xml:space="preserve"> </w:t>
-      </w:r>
-      <w:proofErr w:type="spellStart"/>
-      <w:r>
-        <w:t>tài</w:t>
-      </w:r>
-      <w:proofErr w:type="spellEnd"/>
+        <w:tabs>
+          <w:tab w:val="clear" w:pos="6379"/>
+        </w:tabs>
+      </w:pPr>
+      <w:r>
+        <w:t>Tính cấp thiết của đề tài</w:t>
+      </w:r>
     </w:p>
     <w:p>
       <w:pPr>
@@ -6869,36 +5231,13 @@
           <w:ilvl w:val="1"/>
           <w:numId w:val="49"/>
         </w:numPr>
-      </w:pPr>
-      <w:proofErr w:type="spellStart"/>
-      <w:r>
-        <w:t>Mục</w:t>
-      </w:r>
-      <w:proofErr w:type="spellEnd"/>
-      <w:r>
-        <w:t xml:space="preserve"> </w:t>
-      </w:r>
-      <w:proofErr w:type="spellStart"/>
-      <w:r>
-        <w:t>tiêu</w:t>
-      </w:r>
-      <w:proofErr w:type="spellEnd"/>
-      <w:r>
-        <w:t xml:space="preserve"> </w:t>
-      </w:r>
-      <w:proofErr w:type="spellStart"/>
-      <w:r>
-        <w:t>nghiên</w:t>
-      </w:r>
-      <w:proofErr w:type="spellEnd"/>
-      <w:r>
-        <w:t xml:space="preserve"> </w:t>
-      </w:r>
-      <w:proofErr w:type="spellStart"/>
-      <w:r>
-        <w:t>cứu</w:t>
-      </w:r>
-      <w:proofErr w:type="spellEnd"/>
+        <w:tabs>
+          <w:tab w:val="clear" w:pos="6379"/>
+        </w:tabs>
+      </w:pPr>
+      <w:r>
+        <w:t>Mục tiêu nghiên cứu</w:t>
+      </w:r>
     </w:p>
     <w:p>
       <w:pPr>
@@ -6907,36 +5246,13 @@
           <w:ilvl w:val="1"/>
           <w:numId w:val="49"/>
         </w:numPr>
-      </w:pPr>
-      <w:proofErr w:type="spellStart"/>
-      <w:r>
-        <w:t>Tổng</w:t>
-      </w:r>
-      <w:proofErr w:type="spellEnd"/>
-      <w:r>
-        <w:t xml:space="preserve"> </w:t>
-      </w:r>
-      <w:proofErr w:type="spellStart"/>
-      <w:r>
-        <w:t>quan</w:t>
-      </w:r>
-      <w:proofErr w:type="spellEnd"/>
-      <w:r>
-        <w:t xml:space="preserve"> </w:t>
-      </w:r>
-      <w:proofErr w:type="spellStart"/>
-      <w:r>
-        <w:t>nghiên</w:t>
-      </w:r>
-      <w:proofErr w:type="spellEnd"/>
-      <w:r>
-        <w:t xml:space="preserve"> </w:t>
-      </w:r>
-      <w:proofErr w:type="spellStart"/>
-      <w:r>
-        <w:t>cứu</w:t>
-      </w:r>
-      <w:proofErr w:type="spellEnd"/>
+        <w:tabs>
+          <w:tab w:val="clear" w:pos="6379"/>
+        </w:tabs>
+      </w:pPr>
+      <w:r>
+        <w:t>Tổng quan nghiên cứu</w:t>
+      </w:r>
     </w:p>
     <w:p>
       <w:pPr>
@@ -6945,36 +5261,13 @@
           <w:ilvl w:val="1"/>
           <w:numId w:val="49"/>
         </w:numPr>
-      </w:pPr>
-      <w:proofErr w:type="spellStart"/>
-      <w:r>
-        <w:t>Đối</w:t>
-      </w:r>
-      <w:proofErr w:type="spellEnd"/>
-      <w:r>
-        <w:t xml:space="preserve"> </w:t>
-      </w:r>
-      <w:proofErr w:type="spellStart"/>
-      <w:r>
-        <w:t>tượng</w:t>
-      </w:r>
-      <w:proofErr w:type="spellEnd"/>
-      <w:r>
-        <w:t xml:space="preserve"> </w:t>
-      </w:r>
-      <w:proofErr w:type="spellStart"/>
-      <w:r>
-        <w:t>nghiên</w:t>
-      </w:r>
-      <w:proofErr w:type="spellEnd"/>
-      <w:r>
-        <w:t xml:space="preserve"> </w:t>
-      </w:r>
-      <w:proofErr w:type="spellStart"/>
-      <w:r>
-        <w:t>cứu</w:t>
-      </w:r>
-      <w:proofErr w:type="spellEnd"/>
+        <w:tabs>
+          <w:tab w:val="clear" w:pos="6379"/>
+        </w:tabs>
+      </w:pPr>
+      <w:r>
+        <w:t>Đối tượng nghiên cứu</w:t>
+      </w:r>
     </w:p>
     <w:p>
       <w:pPr>
@@ -6983,28 +5276,13 @@
           <w:ilvl w:val="1"/>
           <w:numId w:val="49"/>
         </w:numPr>
-      </w:pPr>
-      <w:proofErr w:type="spellStart"/>
-      <w:r>
-        <w:t>Phạm</w:t>
-      </w:r>
-      <w:proofErr w:type="spellEnd"/>
-      <w:r>
-        <w:t xml:space="preserve"> vi </w:t>
-      </w:r>
-      <w:proofErr w:type="spellStart"/>
-      <w:r>
-        <w:t>nghiên</w:t>
-      </w:r>
-      <w:proofErr w:type="spellEnd"/>
-      <w:r>
-        <w:t xml:space="preserve"> </w:t>
-      </w:r>
-      <w:proofErr w:type="spellStart"/>
-      <w:r>
-        <w:t>cứu</w:t>
-      </w:r>
-      <w:proofErr w:type="spellEnd"/>
+        <w:tabs>
+          <w:tab w:val="clear" w:pos="6379"/>
+        </w:tabs>
+      </w:pPr>
+      <w:r>
+        <w:t>Phạm vi nghiên cứu</w:t>
+      </w:r>
     </w:p>
     <w:p>
       <w:pPr>
@@ -7013,36 +5291,13 @@
           <w:ilvl w:val="1"/>
           <w:numId w:val="49"/>
         </w:numPr>
-      </w:pPr>
-      <w:proofErr w:type="spellStart"/>
-      <w:r>
-        <w:t>Phương</w:t>
-      </w:r>
-      <w:proofErr w:type="spellEnd"/>
-      <w:r>
-        <w:t xml:space="preserve"> </w:t>
-      </w:r>
-      <w:proofErr w:type="spellStart"/>
-      <w:r>
-        <w:t>pháp</w:t>
-      </w:r>
-      <w:proofErr w:type="spellEnd"/>
-      <w:r>
-        <w:t xml:space="preserve"> </w:t>
-      </w:r>
-      <w:proofErr w:type="spellStart"/>
-      <w:r>
-        <w:t>nghiên</w:t>
-      </w:r>
-      <w:proofErr w:type="spellEnd"/>
-      <w:r>
-        <w:t xml:space="preserve"> </w:t>
-      </w:r>
-      <w:proofErr w:type="spellStart"/>
-      <w:r>
-        <w:t>cứu</w:t>
-      </w:r>
-      <w:proofErr w:type="spellEnd"/>
+        <w:tabs>
+          <w:tab w:val="clear" w:pos="6379"/>
+        </w:tabs>
+      </w:pPr>
+      <w:r>
+        <w:t>Phương pháp nghiên cứu</w:t>
+      </w:r>
     </w:p>
     <w:p>
       <w:pPr>
@@ -7051,276 +5306,12 @@
           <w:ilvl w:val="1"/>
           <w:numId w:val="49"/>
         </w:numPr>
-      </w:pPr>
-      <w:proofErr w:type="spellStart"/>
-      <w:r>
-        <w:t>Cấu</w:t>
-      </w:r>
-      <w:proofErr w:type="spellEnd"/>
-      <w:r>
-        <w:t xml:space="preserve"> </w:t>
-      </w:r>
-      <w:proofErr w:type="spellStart"/>
-      <w:r>
-        <w:t>trúc</w:t>
-      </w:r>
-      <w:proofErr w:type="spellEnd"/>
-      <w:r>
-        <w:t xml:space="preserve"> </w:t>
-      </w:r>
-      <w:proofErr w:type="spellStart"/>
-      <w:r>
-        <w:t>của</w:t>
-      </w:r>
-      <w:proofErr w:type="spellEnd"/>
-      <w:r>
-        <w:t xml:space="preserve"> </w:t>
-      </w:r>
-      <w:proofErr w:type="spellStart"/>
-      <w:r>
-        <w:t>đề</w:t>
-      </w:r>
-      <w:proofErr w:type="spellEnd"/>
-      <w:r>
-        <w:t xml:space="preserve"> </w:t>
-      </w:r>
-      <w:proofErr w:type="spellStart"/>
-      <w:r>
-        <w:t>cương</w:t>
-      </w:r>
-      <w:proofErr w:type="spellEnd"/>
-    </w:p>
-    <w:p>
-      <w:pPr>
-        <w:pStyle w:val="Chng"/>
-      </w:pPr>
-      <w:proofErr w:type="spellStart"/>
-      <w:r>
-        <w:t>Chương</w:t>
-      </w:r>
-      <w:proofErr w:type="spellEnd"/>
-      <w:r>
-        <w:t xml:space="preserve"> 2: MÔ HÌNH GIÓNG HÀNG TỪ</w:t>
-      </w:r>
-    </w:p>
-    <w:p>
-      <w:pPr>
-        <w:pStyle w:val="Tiumccp1"/>
-      </w:pPr>
-      <w:r>
-        <w:t xml:space="preserve">2.1 </w:t>
-      </w:r>
-      <w:proofErr w:type="spellStart"/>
-      <w:r>
-        <w:t>Giới</w:t>
-      </w:r>
-      <w:proofErr w:type="spellEnd"/>
-      <w:r>
-        <w:t xml:space="preserve"> </w:t>
-      </w:r>
-      <w:proofErr w:type="spellStart"/>
-      <w:r>
-        <w:t>thiệu</w:t>
-      </w:r>
-      <w:proofErr w:type="spellEnd"/>
-      <w:r>
-        <w:t xml:space="preserve"> </w:t>
-      </w:r>
-      <w:proofErr w:type="spellStart"/>
-      <w:r>
-        <w:t>về</w:t>
-      </w:r>
-      <w:proofErr w:type="spellEnd"/>
-      <w:r>
-        <w:t xml:space="preserve"> </w:t>
-      </w:r>
-      <w:proofErr w:type="spellStart"/>
-      <w:r>
-        <w:t>dịch</w:t>
-      </w:r>
-      <w:proofErr w:type="spellEnd"/>
-      <w:r>
-        <w:t xml:space="preserve"> </w:t>
-      </w:r>
-      <w:proofErr w:type="spellStart"/>
-      <w:r>
-        <w:t>máy</w:t>
-      </w:r>
-      <w:proofErr w:type="spellEnd"/>
-      <w:r>
-        <w:t xml:space="preserve"> </w:t>
-      </w:r>
-      <w:proofErr w:type="spellStart"/>
-      <w:r>
-        <w:t>thống</w:t>
-      </w:r>
-      <w:proofErr w:type="spellEnd"/>
-      <w:r>
-        <w:t xml:space="preserve"> </w:t>
-      </w:r>
-      <w:proofErr w:type="spellStart"/>
-      <w:r>
-        <w:t>kê</w:t>
-      </w:r>
-      <w:proofErr w:type="spellEnd"/>
-    </w:p>
-    <w:p>
-      <w:pPr>
-        <w:pStyle w:val="Tiumccp1"/>
-      </w:pPr>
-      <w:r>
-        <w:t xml:space="preserve">2.2 </w:t>
-      </w:r>
-      <w:proofErr w:type="spellStart"/>
-      <w:r>
-        <w:t>Kĩ</w:t>
-      </w:r>
-      <w:proofErr w:type="spellEnd"/>
-      <w:r>
-        <w:t xml:space="preserve"> </w:t>
-      </w:r>
-      <w:proofErr w:type="spellStart"/>
-      <w:r>
-        <w:t>thuật</w:t>
-      </w:r>
-      <w:proofErr w:type="spellEnd"/>
-      <w:r>
-        <w:t xml:space="preserve"> </w:t>
-      </w:r>
-      <w:proofErr w:type="spellStart"/>
-      <w:r>
-        <w:t>gióng</w:t>
-      </w:r>
-      <w:proofErr w:type="spellEnd"/>
-      <w:r>
-        <w:t xml:space="preserve"> </w:t>
-      </w:r>
-      <w:proofErr w:type="spellStart"/>
-      <w:r>
-        <w:t>hàng</w:t>
-      </w:r>
-      <w:proofErr w:type="spellEnd"/>
-      <w:r>
-        <w:t xml:space="preserve"> </w:t>
-      </w:r>
-      <w:proofErr w:type="spellStart"/>
-      <w:r>
-        <w:t>từ</w:t>
-      </w:r>
-      <w:proofErr w:type="spellEnd"/>
-    </w:p>
-    <w:p>
-      <w:pPr>
-        <w:pStyle w:val="Tiumccp1"/>
-      </w:pPr>
-      <w:r>
-        <w:t xml:space="preserve">2.3 </w:t>
-      </w:r>
-      <w:proofErr w:type="spellStart"/>
-      <w:r>
-        <w:t>Các</w:t>
-      </w:r>
-      <w:proofErr w:type="spellEnd"/>
-      <w:r>
-        <w:t xml:space="preserve"> </w:t>
-      </w:r>
-      <w:proofErr w:type="spellStart"/>
-      <w:r>
-        <w:t>mô</w:t>
-      </w:r>
-      <w:proofErr w:type="spellEnd"/>
-      <w:r>
-        <w:t xml:space="preserve"> </w:t>
-      </w:r>
-      <w:proofErr w:type="spellStart"/>
-      <w:r>
-        <w:t>hình</w:t>
-      </w:r>
-      <w:proofErr w:type="spellEnd"/>
-      <w:r>
-        <w:t xml:space="preserve"> </w:t>
-      </w:r>
-      <w:proofErr w:type="spellStart"/>
-      <w:r>
-        <w:t>dịch</w:t>
-      </w:r>
-      <w:proofErr w:type="spellEnd"/>
-      <w:r>
-        <w:t xml:space="preserve"> </w:t>
-      </w:r>
-      <w:proofErr w:type="spellStart"/>
-      <w:r>
-        <w:t>máy</w:t>
-      </w:r>
-      <w:proofErr w:type="spellEnd"/>
-      <w:r>
-        <w:t xml:space="preserve"> </w:t>
-      </w:r>
-      <w:proofErr w:type="spellStart"/>
-      <w:r>
-        <w:t>sử</w:t>
-      </w:r>
-      <w:proofErr w:type="spellEnd"/>
-      <w:r>
-        <w:t xml:space="preserve"> </w:t>
-      </w:r>
-      <w:proofErr w:type="spellStart"/>
-      <w:r>
-        <w:t>dụng</w:t>
-      </w:r>
-      <w:proofErr w:type="spellEnd"/>
-      <w:r>
-        <w:t xml:space="preserve"> </w:t>
-      </w:r>
-      <w:proofErr w:type="spellStart"/>
-      <w:r>
-        <w:t>kĩ</w:t>
-      </w:r>
-      <w:proofErr w:type="spellEnd"/>
-      <w:r>
-        <w:t xml:space="preserve"> </w:t>
-      </w:r>
-      <w:proofErr w:type="spellStart"/>
-      <w:r>
-        <w:t>thuật</w:t>
-      </w:r>
-      <w:proofErr w:type="spellEnd"/>
-      <w:r>
-        <w:t xml:space="preserve"> </w:t>
-      </w:r>
-      <w:proofErr w:type="spellStart"/>
-      <w:r>
-        <w:t>gióng</w:t>
-      </w:r>
-      <w:proofErr w:type="spellEnd"/>
-      <w:r>
-        <w:t xml:space="preserve"> </w:t>
-      </w:r>
-      <w:proofErr w:type="spellStart"/>
-      <w:r>
-        <w:t>hàng</w:t>
-      </w:r>
-      <w:proofErr w:type="spellEnd"/>
-      <w:r>
-        <w:t xml:space="preserve"> </w:t>
-      </w:r>
-      <w:proofErr w:type="spellStart"/>
-      <w:r>
-        <w:t>từ</w:t>
-      </w:r>
-      <w:proofErr w:type="spellEnd"/>
-    </w:p>
-    <w:p>
-      <w:pPr>
-        <w:pStyle w:val="Chng"/>
-      </w:pPr>
-      <w:proofErr w:type="spellStart"/>
-      <w:r>
-        <w:t>Chương</w:t>
-      </w:r>
-      <w:proofErr w:type="spellEnd"/>
-      <w:r>
-        <w:t xml:space="preserve"> 3: MÔ HÌNH DỊCH MÁY NƠ-RON</w:t>
+        <w:tabs>
+          <w:tab w:val="clear" w:pos="6379"/>
+        </w:tabs>
+      </w:pPr>
+      <w:r>
+        <w:t>Cấu trúc của đề cương</w:t>
       </w:r>
     </w:p>
     <w:p>
@@ -7330,18 +5321,111 @@
           <w:tab w:val="clear" w:pos="6379"/>
         </w:tabs>
       </w:pPr>
+      <w:r>
+        <w:t>Chương 2: MÔ HÌNH GIÓNG HÀNG TỪ</w:t>
+      </w:r>
+    </w:p>
+    <w:p>
+      <w:pPr>
+        <w:pStyle w:val="Tiumccp1"/>
+        <w:tabs>
+          <w:tab w:val="clear" w:pos="6379"/>
+        </w:tabs>
+      </w:pPr>
+      <w:r>
+        <w:t>2.1 Giới thiệu về dịch máy thống kê</w:t>
+      </w:r>
+    </w:p>
+    <w:p>
+      <w:pPr>
+        <w:pStyle w:val="Tiumccp1"/>
+        <w:tabs>
+          <w:tab w:val="clear" w:pos="6379"/>
+        </w:tabs>
+      </w:pPr>
+      <w:r>
+        <w:t>2.2 Kĩ thuật gióng hàng từ</w:t>
+      </w:r>
+    </w:p>
+    <w:p>
+      <w:pPr>
+        <w:pStyle w:val="Tiumccp1"/>
+        <w:tabs>
+          <w:tab w:val="clear" w:pos="6379"/>
+        </w:tabs>
+      </w:pPr>
+      <w:r>
+        <w:t>2.3 Các mô hình dịch máy sử dụng kĩ thuật gióng hàng từ</w:t>
+      </w:r>
+      <w:r>
+        <w:t xml:space="preserve"> của IBM</w:t>
+      </w:r>
+    </w:p>
+    <w:p>
+      <w:pPr>
+        <w:pStyle w:val="Tiumccp1"/>
+        <w:tabs>
+          <w:tab w:val="clear" w:pos="6379"/>
+        </w:tabs>
+      </w:pPr>
+      <w:r>
+        <w:t>2.4 Kĩ thuật gióng hàng từ nhanh dựa trên mô hình 2 của IBM</w:t>
+      </w:r>
     </w:p>
     <w:p>
       <w:pPr>
         <w:pStyle w:val="Chng"/>
       </w:pPr>
-      <w:proofErr w:type="spellStart"/>
-      <w:r>
-        <w:t>Chương</w:t>
-      </w:r>
-      <w:proofErr w:type="spellEnd"/>
-      <w:r>
-        <w:t xml:space="preserve"> 4: THỰC NGHIỆM VÀ ĐÁNH GIÁ</w:t>
+      <w:r>
+        <w:t>Chương 3: MÔ HÌNH DỊCH MÁY NƠ-RON</w:t>
+      </w:r>
+    </w:p>
+    <w:p>
+      <w:pPr>
+        <w:pStyle w:val="Tiumccp1"/>
+      </w:pPr>
+      <w:r>
+        <w:t>3.1 Cấu trúc của 1 mạng nơ-ron cơ bản</w:t>
+      </w:r>
+    </w:p>
+    <w:p>
+      <w:pPr>
+        <w:pStyle w:val="Tiumccp1"/>
+      </w:pPr>
+      <w:r>
+        <w:t>3.2 Mô hình dịch máy nơ-ron sequence-to-sequence (encoder-decoder) cơ bản</w:t>
+      </w:r>
+    </w:p>
+    <w:p>
+      <w:pPr>
+        <w:pStyle w:val="Tiumccp1"/>
+      </w:pPr>
+      <w:r>
+        <w:t>3.3 Encoder 2 chiều (Bidirectional RNN Encoder)</w:t>
+      </w:r>
+    </w:p>
+    <w:p>
+      <w:pPr>
+        <w:pStyle w:val="Tiumccp1"/>
+      </w:pPr>
+      <w:r>
+        <w:t>3.4 Kĩ thuật soft alignment trong decoder</w:t>
+      </w:r>
+    </w:p>
+    <w:p>
+      <w:pPr>
+        <w:pStyle w:val="Tiumccp1"/>
+      </w:pPr>
+      <w:r>
+        <w:t xml:space="preserve">3.5 </w:t>
+      </w:r>
+    </w:p>
+    <w:p>
+      <w:pPr>
+        <w:pStyle w:val="Chng"/>
+      </w:pPr>
+      <w:r>
+        <w:t>Chương 4: THỰC NGHIỆM VÀ ĐÁNH GIÁ</w:t>
       </w:r>
     </w:p>
     <w:p>

--- a/De cuong nghien cuu.docx
+++ b/De cuong nghien cuu.docx
@@ -1,6 +1,6 @@
 
 <file path=word/document.xml><?xml version="1.0" encoding="utf-8"?>
-<w:document xmlns:wpc="http://schemas.microsoft.com/office/word/2010/wordprocessingCanvas" xmlns:cx="http://schemas.microsoft.com/office/drawing/2014/chartex" xmlns:cx1="http://schemas.microsoft.com/office/drawing/2015/9/8/chartex" xmlns:cx2="http://schemas.microsoft.com/office/drawing/2015/10/21/chartex" xmlns:cx3="http://schemas.microsoft.com/office/drawing/2016/5/9/chartex" xmlns:cx4="http://schemas.microsoft.com/office/drawing/2016/5/10/chartex" xmlns:cx5="http://schemas.microsoft.com/office/drawing/2016/5/11/chartex" xmlns:cx6="http://schemas.microsoft.com/office/drawing/2016/5/12/chartex" xmlns:cx7="http://schemas.microsoft.com/office/drawing/2016/5/13/chartex" xmlns:cx8="http://schemas.microsoft.com/office/drawing/2016/5/14/chartex" xmlns:mc="http://schemas.openxmlformats.org/markup-compatibility/2006" xmlns:aink="http://schemas.microsoft.com/office/drawing/2016/ink" xmlns:am3d="http://schemas.microsoft.com/office/drawing/2017/model3d" xmlns:o="urn:schemas-microsoft-com:office:office" xmlns:r="http://schemas.openxmlformats.org/officeDocument/2006/relationships" xmlns:m="http://schemas.openxmlformats.org/officeDocument/2006/math" xmlns:v="urn:schemas-microsoft-com:vml" xmlns:wp14="http://schemas.microsoft.com/office/word/2010/wordprocessingDrawing" xmlns:wp="http://schemas.openxmlformats.org/drawingml/2006/wordprocessingDrawing" xmlns:w10="urn:schemas-microsoft-com:office:word" xmlns:w="http://schemas.openxmlformats.org/wordprocessingml/2006/main" xmlns:w14="http://schemas.microsoft.com/office/word/2010/wordml" xmlns:w15="http://schemas.microsoft.com/office/word/2012/wordml" xmlns:w16cex="http://schemas.microsoft.com/office/word/2018/wordml/cex" xmlns:w16cid="http://schemas.microsoft.com/office/word/2016/wordml/cid" xmlns:w16="http://schemas.microsoft.com/office/word/2018/wordml" xmlns:w16se="http://schemas.microsoft.com/office/word/2015/wordml/symex" xmlns:wpg="http://schemas.microsoft.com/office/word/2010/wordprocessingGroup" xmlns:wpi="http://schemas.microsoft.com/office/word/2010/wordprocessingInk" xmlns:wne="http://schemas.microsoft.com/office/word/2006/wordml" xmlns:wps="http://schemas.microsoft.com/office/word/2010/wordprocessingShape" mc:Ignorable="w14 w15 w16se w16cid w16 w16cex wp14">
+<w:document xmlns:wpc="http://schemas.microsoft.com/office/word/2010/wordprocessingCanvas" xmlns:cx="http://schemas.microsoft.com/office/drawing/2014/chartex" xmlns:mc="http://schemas.openxmlformats.org/markup-compatibility/2006" xmlns:o="urn:schemas-microsoft-com:office:office" xmlns:r="http://schemas.openxmlformats.org/officeDocument/2006/relationships" xmlns:m="http://schemas.openxmlformats.org/officeDocument/2006/math" xmlns:v="urn:schemas-microsoft-com:vml" xmlns:wp14="http://schemas.microsoft.com/office/word/2010/wordprocessingDrawing" xmlns:wp="http://schemas.openxmlformats.org/drawingml/2006/wordprocessingDrawing" xmlns:w10="urn:schemas-microsoft-com:office:word" xmlns:w="http://schemas.openxmlformats.org/wordprocessingml/2006/main" xmlns:w14="http://schemas.microsoft.com/office/word/2010/wordml" xmlns:w15="http://schemas.microsoft.com/office/word/2012/wordml" xmlns:w16se="http://schemas.microsoft.com/office/word/2015/wordml/symex" xmlns:wpg="http://schemas.microsoft.com/office/word/2010/wordprocessingGroup" xmlns:wpi="http://schemas.microsoft.com/office/word/2010/wordprocessingInk" xmlns:wne="http://schemas.microsoft.com/office/word/2006/wordml" xmlns:wps="http://schemas.microsoft.com/office/word/2010/wordprocessingShape" mc:Ignorable="w14 w15 w16se wp14">
   <w:body>
     <w:p>
       <w:pPr>
@@ -4888,149 +4888,396 @@
     </w:p>
     <w:p>
       <w:pPr>
+        <w:pStyle w:val="Nidungvnbn"/>
+      </w:pPr>
+    </w:p>
+    <w:p>
+      <w:pPr>
+        <w:spacing w:before="60" w:after="60" w:line="276" w:lineRule="auto"/>
+        <w:jc w:val="both"/>
+        <w:rPr>
+          <w:b/>
+          <w:sz w:val="28"/>
+        </w:rPr>
+      </w:pPr>
+      <w:r>
+        <w:rPr>
+          <w:b/>
+          <w:sz w:val="28"/>
+        </w:rPr>
+        <w:t>CÁC KÝ HIỆU</w:t>
+      </w:r>
+    </w:p>
+    <w:p>
+      <w:pPr>
+        <w:spacing w:before="60" w:after="60" w:line="276" w:lineRule="auto"/>
+        <w:ind w:firstLine="720"/>
+        <w:jc w:val="both"/>
+        <w:rPr>
+          <w:i/>
+        </w:rPr>
+      </w:pPr>
+      <w:r>
+        <w:rPr>
+          <w:i/>
+        </w:rPr>
+        <w:t>f         Tần số của dòng điện và điện áp (Hz)</w:t>
+      </w:r>
+    </w:p>
+    <w:p>
+      <w:pPr>
+        <w:spacing w:before="60" w:after="60" w:line="276" w:lineRule="auto"/>
+        <w:ind w:firstLine="720"/>
+        <w:jc w:val="both"/>
+        <w:rPr>
+          <w:i/>
+        </w:rPr>
+      </w:pPr>
+      <w:r>
+        <w:rPr>
+          <w:i/>
+        </w:rPr>
+        <w:t>p         Mật độ điện tích khối (C/m3)</w:t>
+      </w:r>
+    </w:p>
+    <w:p>
+      <w:pPr>
+        <w:spacing w:before="60" w:after="60" w:line="276" w:lineRule="auto"/>
+        <w:ind w:firstLine="720"/>
+        <w:jc w:val="both"/>
+      </w:pPr>
+    </w:p>
+    <w:p>
+      <w:pPr>
+        <w:spacing w:before="60" w:after="60" w:line="276" w:lineRule="auto"/>
+        <w:jc w:val="both"/>
+        <w:rPr>
+          <w:b/>
+          <w:sz w:val="28"/>
+        </w:rPr>
+      </w:pPr>
+      <w:r>
+        <w:rPr>
+          <w:b/>
+          <w:sz w:val="28"/>
+        </w:rPr>
+        <w:t xml:space="preserve">CÁC CHỮ VIẾT TẮT </w:t>
+      </w:r>
+    </w:p>
+    <w:p>
+      <w:pPr>
+        <w:tabs>
+          <w:tab w:val="left" w:pos="2160"/>
+        </w:tabs>
+        <w:spacing w:before="60" w:after="60" w:line="276" w:lineRule="auto"/>
+        <w:ind w:firstLine="720"/>
+        <w:jc w:val="both"/>
+      </w:pPr>
+      <w:r>
+        <w:t>MT</w:t>
+      </w:r>
+      <w:r>
+        <w:t xml:space="preserve">    </w:t>
+      </w:r>
+      <w:r>
+        <w:tab/>
+        <w:t>Machine Translation</w:t>
+      </w:r>
+    </w:p>
+    <w:p>
+      <w:pPr>
+        <w:tabs>
+          <w:tab w:val="left" w:pos="2160"/>
+        </w:tabs>
+        <w:spacing w:before="60" w:after="60" w:line="276" w:lineRule="auto"/>
+        <w:ind w:firstLine="720"/>
+        <w:jc w:val="both"/>
+      </w:pPr>
+      <w:r>
+        <w:t>RBMT</w:t>
+      </w:r>
+      <w:r>
+        <w:tab/>
+        <w:t>Rule-based Machine Translation</w:t>
+      </w:r>
+    </w:p>
+    <w:p>
+      <w:pPr>
+        <w:tabs>
+          <w:tab w:val="left" w:pos="2160"/>
+        </w:tabs>
+        <w:spacing w:before="60" w:after="60" w:line="276" w:lineRule="auto"/>
+        <w:ind w:firstLine="720"/>
+        <w:jc w:val="both"/>
+      </w:pPr>
+      <w:r>
+        <w:t>SMT</w:t>
+      </w:r>
+      <w:r>
+        <w:tab/>
+        <w:t>Statistical Machine Translation</w:t>
+      </w:r>
+    </w:p>
+    <w:p>
+      <w:pPr>
+        <w:tabs>
+          <w:tab w:val="left" w:pos="2160"/>
+        </w:tabs>
+        <w:spacing w:before="60" w:after="60" w:line="276" w:lineRule="auto"/>
+        <w:ind w:firstLine="720"/>
+        <w:jc w:val="both"/>
+      </w:pPr>
+      <w:r>
+        <w:t>NMT</w:t>
+      </w:r>
+      <w:r>
+        <w:tab/>
+        <w:t>Neural Machine Translation</w:t>
+      </w:r>
+    </w:p>
+    <w:p>
+      <w:pPr>
+        <w:tabs>
+          <w:tab w:val="left" w:pos="2160"/>
+        </w:tabs>
+        <w:spacing w:before="60" w:after="60" w:line="276" w:lineRule="auto"/>
+        <w:ind w:firstLine="720"/>
+        <w:jc w:val="both"/>
+      </w:pPr>
+      <w:r>
+        <w:t>LSTM</w:t>
+      </w:r>
+      <w:r>
+        <w:tab/>
+        <w:t>Long-short Term Memory</w:t>
+      </w:r>
+    </w:p>
+    <w:p>
+      <w:pPr>
+        <w:tabs>
+          <w:tab w:val="left" w:pos="2160"/>
+        </w:tabs>
+        <w:spacing w:before="60" w:after="60" w:line="276" w:lineRule="auto"/>
+        <w:ind w:firstLine="720"/>
+        <w:jc w:val="both"/>
+      </w:pPr>
+    </w:p>
+    <w:p>
+      <w:pPr>
+        <w:tabs>
+          <w:tab w:val="left" w:pos="2160"/>
+        </w:tabs>
+        <w:spacing w:before="60" w:after="60" w:line="276" w:lineRule="auto"/>
+        <w:ind w:firstLine="720"/>
+        <w:jc w:val="both"/>
+      </w:pPr>
+    </w:p>
+    <w:p>
+      <w:pPr>
+        <w:tabs>
+          <w:tab w:val="left" w:pos="2160"/>
+        </w:tabs>
+        <w:spacing w:before="60" w:after="60" w:line="276" w:lineRule="auto"/>
+        <w:ind w:firstLine="720"/>
+        <w:jc w:val="both"/>
+      </w:pPr>
+    </w:p>
+    <w:p>
+      <w:pPr>
+        <w:tabs>
+          <w:tab w:val="left" w:pos="2160"/>
+        </w:tabs>
+        <w:spacing w:before="60" w:after="60" w:line="276" w:lineRule="auto"/>
+        <w:ind w:firstLine="720"/>
+        <w:jc w:val="both"/>
+      </w:pPr>
+    </w:p>
+    <w:p>
+      <w:pPr>
+        <w:tabs>
+          <w:tab w:val="left" w:pos="2160"/>
+        </w:tabs>
+        <w:spacing w:before="60" w:after="60" w:line="276" w:lineRule="auto"/>
+        <w:ind w:firstLine="720"/>
+        <w:jc w:val="both"/>
+      </w:pPr>
+    </w:p>
+    <w:p>
+      <w:pPr>
+        <w:tabs>
+          <w:tab w:val="left" w:pos="2160"/>
+        </w:tabs>
+        <w:spacing w:before="60" w:after="60" w:line="276" w:lineRule="auto"/>
+        <w:ind w:firstLine="720"/>
+        <w:jc w:val="both"/>
+      </w:pPr>
+    </w:p>
+    <w:p>
+      <w:pPr>
+        <w:tabs>
+          <w:tab w:val="left" w:pos="2160"/>
+        </w:tabs>
+        <w:spacing w:before="60" w:after="60" w:line="276" w:lineRule="auto"/>
+        <w:ind w:firstLine="720"/>
+        <w:jc w:val="both"/>
+      </w:pPr>
+    </w:p>
+    <w:p>
+      <w:pPr>
+        <w:tabs>
+          <w:tab w:val="left" w:pos="2160"/>
+        </w:tabs>
+        <w:spacing w:before="60" w:after="60" w:line="276" w:lineRule="auto"/>
+        <w:ind w:firstLine="720"/>
+        <w:jc w:val="both"/>
+      </w:pPr>
+    </w:p>
+    <w:p>
+      <w:pPr>
+        <w:tabs>
+          <w:tab w:val="left" w:pos="2160"/>
+        </w:tabs>
+        <w:spacing w:before="60" w:after="60" w:line="276" w:lineRule="auto"/>
+        <w:ind w:firstLine="720"/>
+        <w:jc w:val="both"/>
+      </w:pPr>
+    </w:p>
+    <w:p>
+      <w:pPr>
+        <w:tabs>
+          <w:tab w:val="left" w:pos="2160"/>
+        </w:tabs>
+        <w:spacing w:before="60" w:after="60" w:line="276" w:lineRule="auto"/>
+        <w:ind w:firstLine="720"/>
+        <w:jc w:val="both"/>
+      </w:pPr>
+    </w:p>
+    <w:p>
+      <w:pPr>
+        <w:tabs>
+          <w:tab w:val="left" w:pos="2160"/>
+        </w:tabs>
+        <w:spacing w:before="60" w:after="60" w:line="276" w:lineRule="auto"/>
+        <w:ind w:firstLine="720"/>
+        <w:jc w:val="both"/>
+      </w:pPr>
+    </w:p>
+    <w:p>
+      <w:pPr>
+        <w:tabs>
+          <w:tab w:val="left" w:pos="2160"/>
+        </w:tabs>
+        <w:spacing w:before="60" w:after="60" w:line="276" w:lineRule="auto"/>
+        <w:ind w:firstLine="720"/>
+        <w:jc w:val="both"/>
+      </w:pPr>
+    </w:p>
+    <w:p>
+      <w:pPr>
+        <w:tabs>
+          <w:tab w:val="left" w:pos="2160"/>
+        </w:tabs>
+        <w:spacing w:before="60" w:after="60" w:line="276" w:lineRule="auto"/>
+        <w:ind w:firstLine="720"/>
+        <w:jc w:val="both"/>
+      </w:pPr>
+    </w:p>
+    <w:p>
+      <w:pPr>
+        <w:tabs>
+          <w:tab w:val="left" w:pos="2160"/>
+        </w:tabs>
+        <w:spacing w:before="60" w:after="60" w:line="276" w:lineRule="auto"/>
+        <w:ind w:firstLine="720"/>
+        <w:jc w:val="both"/>
+      </w:pPr>
+    </w:p>
+    <w:p>
+      <w:pPr>
+        <w:tabs>
+          <w:tab w:val="left" w:pos="2160"/>
+        </w:tabs>
+        <w:spacing w:before="60" w:after="60" w:line="276" w:lineRule="auto"/>
+        <w:ind w:firstLine="720"/>
+        <w:jc w:val="both"/>
+      </w:pPr>
+    </w:p>
+    <w:p>
+      <w:pPr>
+        <w:tabs>
+          <w:tab w:val="left" w:pos="2160"/>
+        </w:tabs>
+        <w:spacing w:before="60" w:after="60" w:line="276" w:lineRule="auto"/>
+        <w:ind w:firstLine="720"/>
+        <w:jc w:val="both"/>
+      </w:pPr>
+    </w:p>
+    <w:p>
+      <w:pPr>
+        <w:tabs>
+          <w:tab w:val="left" w:pos="2160"/>
+        </w:tabs>
+        <w:spacing w:before="60" w:after="60" w:line="276" w:lineRule="auto"/>
+        <w:ind w:firstLine="720"/>
+        <w:jc w:val="both"/>
+      </w:pPr>
+    </w:p>
+    <w:p>
+      <w:pPr>
+        <w:tabs>
+          <w:tab w:val="left" w:pos="2160"/>
+        </w:tabs>
+        <w:spacing w:before="60" w:after="60" w:line="276" w:lineRule="auto"/>
+        <w:ind w:firstLine="720"/>
+        <w:jc w:val="both"/>
+      </w:pPr>
+    </w:p>
+    <w:p>
+      <w:pPr>
+        <w:tabs>
+          <w:tab w:val="left" w:pos="2160"/>
+        </w:tabs>
+        <w:spacing w:before="60" w:after="60" w:line="276" w:lineRule="auto"/>
+        <w:ind w:firstLine="720"/>
+        <w:jc w:val="both"/>
+      </w:pPr>
+    </w:p>
+    <w:p>
+      <w:pPr>
+        <w:tabs>
+          <w:tab w:val="left" w:pos="2160"/>
+        </w:tabs>
+        <w:spacing w:before="60" w:after="60" w:line="276" w:lineRule="auto"/>
+        <w:ind w:firstLine="720"/>
+        <w:jc w:val="both"/>
+      </w:pPr>
+    </w:p>
+    <w:p>
+      <w:pPr>
+        <w:tabs>
+          <w:tab w:val="left" w:pos="2160"/>
+        </w:tabs>
+        <w:spacing w:before="60" w:after="60" w:line="276" w:lineRule="auto"/>
+        <w:ind w:firstLine="720"/>
+        <w:jc w:val="both"/>
+      </w:pPr>
+    </w:p>
+    <w:p>
+      <w:pPr>
+        <w:tabs>
+          <w:tab w:val="left" w:pos="2160"/>
+        </w:tabs>
+        <w:spacing w:before="60" w:after="60" w:line="276" w:lineRule="auto"/>
+        <w:ind w:firstLine="720"/>
+        <w:jc w:val="both"/>
+      </w:pPr>
+    </w:p>
+    <w:p>
+      <w:pPr>
         <w:pStyle w:val="Chng"/>
         <w:jc w:val="center"/>
       </w:pPr>
-    </w:p>
-    <w:p>
-      <w:pPr>
-        <w:pStyle w:val="Chng"/>
-        <w:jc w:val="center"/>
-      </w:pPr>
-    </w:p>
-    <w:p>
-      <w:pPr>
-        <w:pStyle w:val="Chng"/>
-        <w:jc w:val="center"/>
-      </w:pPr>
-    </w:p>
-    <w:p>
-      <w:pPr>
-        <w:pStyle w:val="Chng"/>
-        <w:jc w:val="center"/>
-      </w:pPr>
-    </w:p>
-    <w:p>
-      <w:pPr>
-        <w:pStyle w:val="Chng"/>
-        <w:jc w:val="center"/>
-      </w:pPr>
-    </w:p>
-    <w:p>
-      <w:pPr>
-        <w:pStyle w:val="Chng"/>
-        <w:jc w:val="center"/>
-      </w:pPr>
-    </w:p>
-    <w:p>
-      <w:pPr>
-        <w:pStyle w:val="Chng"/>
-        <w:jc w:val="center"/>
-      </w:pPr>
-    </w:p>
-    <w:p>
-      <w:pPr>
-        <w:pStyle w:val="Chng"/>
-        <w:jc w:val="center"/>
-      </w:pPr>
-    </w:p>
-    <w:p>
-      <w:pPr>
-        <w:pStyle w:val="Chng"/>
-        <w:jc w:val="center"/>
-      </w:pPr>
-    </w:p>
-    <w:p>
-      <w:pPr>
-        <w:pStyle w:val="Chng"/>
-        <w:jc w:val="center"/>
-      </w:pPr>
-    </w:p>
-    <w:p>
-      <w:pPr>
-        <w:pStyle w:val="Chng"/>
-        <w:jc w:val="center"/>
-      </w:pPr>
-    </w:p>
-    <w:p>
-      <w:pPr>
-        <w:pStyle w:val="Chng"/>
-        <w:jc w:val="center"/>
-      </w:pPr>
-    </w:p>
-    <w:p>
-      <w:pPr>
-        <w:pStyle w:val="Chng"/>
-        <w:jc w:val="center"/>
-      </w:pPr>
-    </w:p>
-    <w:p>
-      <w:pPr>
-        <w:pStyle w:val="Chng"/>
-        <w:jc w:val="center"/>
-      </w:pPr>
-    </w:p>
-    <w:p>
-      <w:pPr>
-        <w:pStyle w:val="Chng"/>
-        <w:jc w:val="center"/>
-      </w:pPr>
-    </w:p>
-    <w:p>
-      <w:pPr>
-        <w:pStyle w:val="Chng"/>
-        <w:jc w:val="center"/>
-      </w:pPr>
-    </w:p>
-    <w:p>
-      <w:pPr>
-        <w:pStyle w:val="Chng"/>
-        <w:jc w:val="center"/>
-      </w:pPr>
-    </w:p>
-    <w:p>
-      <w:pPr>
-        <w:pStyle w:val="Chng"/>
-        <w:jc w:val="center"/>
-      </w:pPr>
-    </w:p>
-    <w:p>
-      <w:pPr>
-        <w:pStyle w:val="Chng"/>
-        <w:jc w:val="center"/>
-      </w:pPr>
-    </w:p>
-    <w:p>
-      <w:pPr>
-        <w:pStyle w:val="Chng"/>
-        <w:jc w:val="center"/>
-      </w:pPr>
-    </w:p>
-    <w:p>
-      <w:pPr>
-        <w:pStyle w:val="Chng"/>
-        <w:jc w:val="center"/>
-      </w:pPr>
-    </w:p>
-    <w:p>
-      <w:pPr>
-        <w:pStyle w:val="Chng"/>
-        <w:jc w:val="center"/>
-      </w:pPr>
-    </w:p>
-    <w:p>
-      <w:pPr>
-        <w:pStyle w:val="Chng"/>
-        <w:jc w:val="center"/>
-      </w:pPr>
-    </w:p>
-    <w:p>
-      <w:pPr>
-        <w:pStyle w:val="Chng"/>
-        <w:jc w:val="center"/>
-      </w:pPr>
-      <w:r>
-        <w:lastRenderedPageBreak/>
+      <w:r>
         <w:t>TÓM TẮT</w:t>
       </w:r>
       <w:bookmarkEnd w:id="2"/>
@@ -5137,60 +5384,6 @@
     <w:p>
       <w:pPr>
         <w:pStyle w:val="Nidungvnbn"/>
-      </w:pPr>
-    </w:p>
-    <w:p>
-      <w:pPr>
-        <w:pStyle w:val="Nidungvnbn"/>
-      </w:pPr>
-    </w:p>
-    <w:p>
-      <w:pPr>
-        <w:pStyle w:val="Nidungvnbn"/>
-      </w:pPr>
-    </w:p>
-    <w:p>
-      <w:pPr>
-        <w:pStyle w:val="Nidungvnbn"/>
-      </w:pPr>
-    </w:p>
-    <w:p>
-      <w:pPr>
-        <w:pStyle w:val="Nidungvnbn"/>
-      </w:pPr>
-    </w:p>
-    <w:p>
-      <w:pPr>
-        <w:pStyle w:val="Nidungvnbn"/>
-      </w:pPr>
-    </w:p>
-    <w:p>
-      <w:pPr>
-        <w:pStyle w:val="Nidungvnbn"/>
-      </w:pPr>
-    </w:p>
-    <w:p>
-      <w:pPr>
-        <w:pStyle w:val="Chng"/>
-      </w:pPr>
-    </w:p>
-    <w:p>
-      <w:pPr>
-        <w:pStyle w:val="Nidungvnbn"/>
-        <w:ind w:firstLine="0"/>
-      </w:pPr>
-      <w:bookmarkStart w:id="3" w:name="_Toc56767066"/>
-    </w:p>
-    <w:p>
-      <w:pPr>
-        <w:pStyle w:val="Nidungvnbn"/>
-        <w:ind w:firstLine="0"/>
-      </w:pPr>
-    </w:p>
-    <w:p>
-      <w:pPr>
-        <w:pStyle w:val="Nidungvnbn"/>
-        <w:ind w:firstLine="0"/>
       </w:pPr>
     </w:p>
     <w:p>
@@ -5199,9 +5392,139 @@
         <w:tabs>
           <w:tab w:val="clear" w:pos="6379"/>
         </w:tabs>
-      </w:pPr>
-      <w:r>
-        <w:lastRenderedPageBreak/>
+        <w:rPr>
+          <w:b w:val="0"/>
+          <w:sz w:val="26"/>
+          <w:szCs w:val="26"/>
+        </w:rPr>
+      </w:pPr>
+      <w:bookmarkStart w:id="3" w:name="_Toc56767066"/>
+    </w:p>
+    <w:p>
+      <w:pPr>
+        <w:pStyle w:val="Chng"/>
+        <w:tabs>
+          <w:tab w:val="clear" w:pos="6379"/>
+        </w:tabs>
+        <w:rPr>
+          <w:b w:val="0"/>
+          <w:sz w:val="26"/>
+          <w:szCs w:val="26"/>
+        </w:rPr>
+      </w:pPr>
+    </w:p>
+    <w:p>
+      <w:pPr>
+        <w:pStyle w:val="Chng"/>
+        <w:tabs>
+          <w:tab w:val="clear" w:pos="6379"/>
+        </w:tabs>
+        <w:rPr>
+          <w:b w:val="0"/>
+          <w:sz w:val="26"/>
+          <w:szCs w:val="26"/>
+        </w:rPr>
+      </w:pPr>
+    </w:p>
+    <w:p>
+      <w:pPr>
+        <w:pStyle w:val="Chng"/>
+        <w:tabs>
+          <w:tab w:val="clear" w:pos="6379"/>
+        </w:tabs>
+        <w:rPr>
+          <w:b w:val="0"/>
+          <w:sz w:val="26"/>
+          <w:szCs w:val="26"/>
+        </w:rPr>
+      </w:pPr>
+    </w:p>
+    <w:p>
+      <w:pPr>
+        <w:pStyle w:val="Chng"/>
+        <w:tabs>
+          <w:tab w:val="clear" w:pos="6379"/>
+        </w:tabs>
+        <w:rPr>
+          <w:b w:val="0"/>
+          <w:sz w:val="26"/>
+          <w:szCs w:val="26"/>
+        </w:rPr>
+      </w:pPr>
+    </w:p>
+    <w:p>
+      <w:pPr>
+        <w:pStyle w:val="Chng"/>
+        <w:tabs>
+          <w:tab w:val="clear" w:pos="6379"/>
+        </w:tabs>
+        <w:rPr>
+          <w:b w:val="0"/>
+          <w:sz w:val="26"/>
+          <w:szCs w:val="26"/>
+        </w:rPr>
+      </w:pPr>
+    </w:p>
+    <w:p>
+      <w:pPr>
+        <w:pStyle w:val="Chng"/>
+        <w:tabs>
+          <w:tab w:val="clear" w:pos="6379"/>
+        </w:tabs>
+        <w:rPr>
+          <w:b w:val="0"/>
+          <w:sz w:val="26"/>
+          <w:szCs w:val="26"/>
+        </w:rPr>
+      </w:pPr>
+    </w:p>
+    <w:p>
+      <w:pPr>
+        <w:pStyle w:val="Chng"/>
+        <w:tabs>
+          <w:tab w:val="clear" w:pos="6379"/>
+        </w:tabs>
+        <w:rPr>
+          <w:b w:val="0"/>
+          <w:sz w:val="26"/>
+          <w:szCs w:val="26"/>
+        </w:rPr>
+      </w:pPr>
+    </w:p>
+    <w:p>
+      <w:pPr>
+        <w:pStyle w:val="Chng"/>
+        <w:tabs>
+          <w:tab w:val="clear" w:pos="6379"/>
+        </w:tabs>
+        <w:rPr>
+          <w:b w:val="0"/>
+          <w:sz w:val="26"/>
+          <w:szCs w:val="26"/>
+        </w:rPr>
+      </w:pPr>
+    </w:p>
+    <w:p>
+      <w:pPr>
+        <w:pStyle w:val="Chng"/>
+        <w:tabs>
+          <w:tab w:val="clear" w:pos="6379"/>
+        </w:tabs>
+        <w:rPr>
+          <w:b w:val="0"/>
+          <w:sz w:val="26"/>
+          <w:szCs w:val="26"/>
+        </w:rPr>
+      </w:pPr>
+    </w:p>
+    <w:p>
+      <w:pPr>
+        <w:pStyle w:val="Chng"/>
+        <w:tabs>
+          <w:tab w:val="clear" w:pos="6379"/>
+        </w:tabs>
+      </w:pPr>
+      <w:r>
         <w:t xml:space="preserve">Chương 1: </w:t>
       </w:r>
       <w:bookmarkEnd w:id="3"/>
@@ -5226,6 +5549,119 @@
     </w:p>
     <w:p>
       <w:pPr>
+        <w:pStyle w:val="Nidungvnbn"/>
+      </w:pPr>
+      <w:r>
+        <w:t>Dịch</w:t>
+      </w:r>
+      <w:r>
+        <w:t xml:space="preserve"> thuật</w:t>
+      </w:r>
+      <w:r>
+        <w:t xml:space="preserve"> là sự truyền đạt ý nghĩa của văn bản ngôn ngữ nguồn </w:t>
+      </w:r>
+      <w:r>
+        <w:t>sang</w:t>
+      </w:r>
+      <w:r>
+        <w:t xml:space="preserve"> văn bản ngôn ngữ </w:t>
+      </w:r>
+      <w:r>
+        <w:t>mong muốn</w:t>
+      </w:r>
+      <w:r>
+        <w:t xml:space="preserve"> tương đương</w:t>
+      </w:r>
+      <w:r>
+        <w:t xml:space="preserve"> [1]</w:t>
+      </w:r>
+      <w:r>
+        <w:t>.</w:t>
+      </w:r>
+    </w:p>
+    <w:p>
+      <w:pPr>
+        <w:pStyle w:val="Nidungvnbn"/>
+      </w:pPr>
+      <w:r>
+        <w:t xml:space="preserve"> </w:t>
+      </w:r>
+      <w:r>
+        <w:t>Dịch thuật cần người có am hiểu ngôn ngữ của cả ngôn ngữ gốc (ngôn ngữ nguồn) của văn bản lẫn ngôn ngữ mong muốn (ngôn ngữ đích) mà nhu cầu đời sống cần sử dụng. Vì thế dịch thuật là một quá trình tốn rất nhiều thời gian và công sức. V</w:t>
+      </w:r>
+      <w:r>
+        <w:t>ì thế với sự phát triển của thời buổi công nghệ hiện nay, ta có thể thực hiện việc dịch văn bản một cách tự động bằng các chương trình trên máy tính, với hy vọng ta có thể làm giảm chi phí thời gian, công sức, lẫn con người của quá trình dịch thuật.</w:t>
+      </w:r>
+    </w:p>
+    <w:p>
+      <w:pPr>
+        <w:pStyle w:val="Nidungvnbn"/>
+      </w:pPr>
+      <w:r>
+        <w:t>Tuy nhiên, dịch thuật bằng máy (dịch máy</w:t>
+      </w:r>
+      <w:r>
+        <w:t>, Machine translation (MT)</w:t>
+      </w:r>
+      <w:r>
+        <w:t>) vẫn còn nhiều hạn chế. Các yếu tố này thường là do: một từ có nhiều nghĩa giữa cả 2 ngôn ngữ, sự khác biệt trong cấu trúc ngữ pháp của cả 2 ngôn ngữ, cách vận dụng, tình huống xảy ra trong văn bản của ngôn ngữ nguồn,…</w:t>
+      </w:r>
+      <w:r>
+        <w:t xml:space="preserve"> Đặc biệt là việc dịch từ tiếng Việt sang tiếng Anh. Vì tiếng Việt được mọi người trên thế giới đánh giá là một ngôn ngữ có mức độ khó và phức tạp về từ vựng, ngữ pháp, ý nghĩa.</w:t>
+      </w:r>
+    </w:p>
+    <w:p>
+      <w:pPr>
+        <w:pStyle w:val="Nidungvnbn"/>
+      </w:pPr>
+      <w:r>
+        <w:t>Dự</w:t>
+      </w:r>
+      <w:r>
+        <w:t xml:space="preserve">a trên cách thực hiện, dịch máy thường </w:t>
+      </w:r>
+      <w:r>
+        <w:t xml:space="preserve">có thể được phân thành các hướng sau: dịch máy dựa trên </w:t>
+      </w:r>
+      <w:r>
+        <w:t xml:space="preserve">tri thức hay kinh nghiệm của </w:t>
+      </w:r>
+      <w:r>
+        <w:t xml:space="preserve">các </w:t>
+      </w:r>
+      <w:r>
+        <w:t>chuyên gia trong lĩnh vực dịch thuật (Rule-based machine translation</w:t>
+      </w:r>
+      <w:r>
+        <w:t xml:space="preserve"> (RBMT)</w:t>
+      </w:r>
+      <w:r>
+        <w:t>), dịch máy dựa trên văn bản bằng các tính toán lẫn phân tích về mặt thống kê (Statistical machine translation</w:t>
+      </w:r>
+      <w:r>
+        <w:t xml:space="preserve"> (SMT)</w:t>
+      </w:r>
+      <w:r>
+        <w:t>)</w:t>
+      </w:r>
+      <w:r>
+        <w:t>, dịch máy kết hợp giữa rule-based machine translation và statistical machine translation được gọi là Hybrid machine translation, cuối cùng một phương hướng mới đó là sử dụng các mô hình mạng thần kinh (nơ-ron – nerual) nhân tạo (Neural machine translation – NMT).</w:t>
+      </w:r>
+    </w:p>
+    <w:p>
+      <w:pPr>
+        <w:pStyle w:val="Nidungvnbn"/>
+      </w:pPr>
+      <w:r>
+        <w:t xml:space="preserve">Với các khó khăn hiện nay đã nêu ở trên, việc tìm ra những phương pháp giúp cải thiện quá trình dịch máy là một điều cần thiết. Đề tài luận văn xin được tập trung giới hạn nghiên cứu cải thiện dịch máy từ văn bản ngôn ngữ tiếng Việt sang ngôn ngữ tiếng Anh bằng mô hình transformer (một dạng của mô hình mạng neural) </w:t>
+      </w:r>
+      <w:r>
+        <w:lastRenderedPageBreak/>
+        <w:t>kết hợp với kỹ thuật gióng háng từ hướng dẫn (alignment). Vì thế đề tài có tên là: “Cải thiện dịch máy nơ-ron Việt-Anh bằng gióng hàng từ hướng dẫn.</w:t>
+      </w:r>
+    </w:p>
+    <w:p>
+      <w:pPr>
         <w:pStyle w:val="Tiumccp1"/>
         <w:numPr>
           <w:ilvl w:val="1"/>
@@ -5241,6 +5677,74 @@
     </w:p>
     <w:p>
       <w:pPr>
+        <w:pStyle w:val="Nidungvnbn"/>
+      </w:pPr>
+      <w:r>
+        <w:t>Mục tiêu nghiên cứu của đề tài đó chính là sử dụng kỹ thuật gióng hàng từ vào mô hình mạng neural để cải thiện quá trình dịch máy từ văn bản tiếng Việt thành văn bản tiếng Anh. Mục tiêu cụ thể gồm:</w:t>
+      </w:r>
+    </w:p>
+    <w:p>
+      <w:pPr>
+        <w:pStyle w:val="Nidungvnbn"/>
+        <w:numPr>
+          <w:ilvl w:val="0"/>
+          <w:numId w:val="50"/>
+        </w:numPr>
+      </w:pPr>
+      <w:r>
+        <w:t>Tiền xử lý và tạo ra một tập dữ liệu phù hợp cho việc thực hiện kỹ thuật gióng hàng từ cũng như cho quá trình huấn luyện của mô hình transformer</w:t>
+      </w:r>
+    </w:p>
+    <w:p>
+      <w:pPr>
+        <w:pStyle w:val="Nidungvnbn"/>
+        <w:numPr>
+          <w:ilvl w:val="0"/>
+          <w:numId w:val="50"/>
+        </w:numPr>
+      </w:pPr>
+      <w:r>
+        <w:t xml:space="preserve">Chọn mô hình </w:t>
+      </w:r>
+      <w:r>
+        <w:t>mạng neural</w:t>
+      </w:r>
+      <w:r>
+        <w:t xml:space="preserve"> và kỹ thuật gióng hàng từ cho quá trình dịch.</w:t>
+      </w:r>
+    </w:p>
+    <w:p>
+      <w:pPr>
+        <w:pStyle w:val="Nidungvnbn"/>
+        <w:numPr>
+          <w:ilvl w:val="0"/>
+          <w:numId w:val="50"/>
+        </w:numPr>
+      </w:pPr>
+      <w:r>
+        <w:t xml:space="preserve">Tiến hành thực nghiệm, đánh giá và so sánh giữa 2 phương pháp: phương pháp sử dụng mô hình </w:t>
+      </w:r>
+      <w:r>
+        <w:t>mạng neural</w:t>
+      </w:r>
+      <w:r>
+        <w:t xml:space="preserve"> thuần với phương pháp sử dụng mô hình </w:t>
+      </w:r>
+      <w:r>
+        <w:t>neural</w:t>
+      </w:r>
+      <w:r>
+        <w:t xml:space="preserve"> kết hợp với kỹ thuật alignment</w:t>
+      </w:r>
+      <w:r>
+        <w:t xml:space="preserve"> (cả 2 phương pháp sẽ đều dùng cùng một loại mô hình mạng neural)</w:t>
+      </w:r>
+      <w:r>
+        <w:t>.</w:t>
+      </w:r>
+    </w:p>
+    <w:p>
+      <w:pPr>
         <w:pStyle w:val="Tiumccp1"/>
         <w:numPr>
           <w:ilvl w:val="1"/>
@@ -5256,6 +5760,71 @@
     </w:p>
     <w:p>
       <w:pPr>
+        <w:pStyle w:val="Nidungvnbn"/>
+      </w:pPr>
+      <w:r>
+        <w:t>Dịch máy hiện nay thường được nghiên cứu dựa trên các mô hình mạng nơ-ron nhân tạo. Các mô hình nơ-ron này hoạt động dựa trên các cấu trúc hồi quy làm cốt lõi để trích xuất và nắm bắt cách phụ thuộc của các yếu tố trong cả 2 ngôn ngữ nguồn và đích được đem ra để dịch. Phương pháp chủ yếu của các giải thuật này đó chính là tối đa hóa các xác suất phụ thuộc trong quá trình huấn luyện, để từ đó mô hình có thể cho ra được kết quả dịch gần đúng và hợp lý.</w:t>
+      </w:r>
+    </w:p>
+    <w:p>
+      <w:pPr>
+        <w:pStyle w:val="Nidungvnbn"/>
+      </w:pPr>
+      <w:r>
+        <w:t xml:space="preserve">Các mô hình mạng nơ-ron sơ khai ban đầu là các mạng nơ-ron với mỗi nhân trong mô hình là 1 hàm tuyến tính cơ bản, sau đó phát triển và được thay thế bằng các hàm phi tuyến tính. Theo thời gian, cấu trúc nhân của các mạng nơ-ron cũng được phát triển từ 1 hàm tính toán thành 1 tổ hợp các hàm tính toán nhằm làm giảm các hạn chế của việc chỉ sử dụng 1 hàm đơn thuần. Các cấu trúc tiêu biểu này thường là: </w:t>
+      </w:r>
+      <w:r>
+        <w:t>Long-short Term M</w:t>
+      </w:r>
+      <w:r>
+        <w:t xml:space="preserve">emory (LSTM) của </w:t>
+      </w:r>
+      <w:r>
+        <w:t xml:space="preserve">Sepp Hochreiter; Jürgen </w:t>
+      </w:r>
+      <w:r>
+        <w:lastRenderedPageBreak/>
+        <w:t>Schmidhuber</w:t>
+      </w:r>
+      <w:r>
+        <w:t xml:space="preserve"> (1997), </w:t>
+      </w:r>
+      <w:r>
+        <w:t>G</w:t>
+      </w:r>
+      <w:r>
+        <w:t xml:space="preserve">ated </w:t>
+      </w:r>
+      <w:r>
+        <w:t xml:space="preserve">Recurrent Unit (GRU) của </w:t>
+      </w:r>
+      <w:r>
+        <w:t>Kyunghyun Cho</w:t>
+      </w:r>
+      <w:r>
+        <w:t xml:space="preserve"> và các cộng sự (2014),…</w:t>
+      </w:r>
+    </w:p>
+    <w:p>
+      <w:pPr>
+        <w:pStyle w:val="Nidungvnbn"/>
+      </w:pPr>
+      <w:bookmarkStart w:id="4" w:name="_GoBack"/>
+      <w:bookmarkEnd w:id="4"/>
+    </w:p>
+    <w:p>
+      <w:pPr>
+        <w:pStyle w:val="Nidungvnbn"/>
+      </w:pPr>
+      <w:r>
+        <w:t>Mô</w:t>
+      </w:r>
+      <w:r>
+        <w:t xml:space="preserve"> hình kinh điển (state-of-art) sequence-to-sequence </w:t>
+      </w:r>
+    </w:p>
+    <w:p>
+      <w:pPr>
         <w:pStyle w:val="Tiumccp1"/>
         <w:numPr>
           <w:ilvl w:val="1"/>
@@ -5433,57 +6002,33 @@
         <w:pStyle w:val="Chng"/>
         <w:jc w:val="center"/>
       </w:pPr>
-      <w:bookmarkStart w:id="4" w:name="_Toc56767079"/>
+      <w:bookmarkStart w:id="5" w:name="_Toc56767079"/>
       <w:r>
         <w:t>TÀI LIỆU THAM KHẢO</w:t>
       </w:r>
-      <w:bookmarkEnd w:id="4"/>
-    </w:p>
-    <w:p>
-      <w:pPr>
-        <w:rPr>
-          <w:b/>
-          <w:sz w:val="26"/>
-          <w:szCs w:val="26"/>
+      <w:bookmarkEnd w:id="5"/>
+    </w:p>
+    <w:p>
+      <w:pPr>
+        <w:pStyle w:val="Reference"/>
+        <w:rPr>
           <w:lang w:val="vi-VN"/>
         </w:rPr>
       </w:pPr>
       <w:r>
-        <w:rPr>
-          <w:b/>
-          <w:sz w:val="26"/>
-          <w:szCs w:val="26"/>
+        <w:t>Namit Bhatia, 1992, The Oxford Companion to the English Language, trang (pp.) 1051 – 1054.</w:t>
+      </w:r>
+    </w:p>
+    <w:p>
+      <w:pPr>
+        <w:pStyle w:val="Reference"/>
+        <w:rPr>
           <w:lang w:val="vi-VN"/>
         </w:rPr>
-        <w:t>Tiếng Anh:</w:t>
-      </w:r>
-    </w:p>
-    <w:p>
-      <w:pPr>
-        <w:pStyle w:val="Reference"/>
-        <w:rPr>
-          <w:lang w:val="vi-VN"/>
-        </w:rPr>
-      </w:pPr>
-      <w:hyperlink r:id="rId12" w:history="1">
-        <w:r>
-          <w:rPr>
-            <w:rStyle w:val="Hyperlink"/>
-          </w:rPr>
-          <w:t>https://en.wikipedia.org/wiki/QR_code</w:t>
-        </w:r>
-      </w:hyperlink>
-      <w:r>
-        <w:rPr>
-          <w:rStyle w:val="Hyperlink"/>
-          <w:color w:val="auto"/>
-          <w:u w:val="none"/>
-        </w:rPr>
-        <w:t>.</w:t>
-      </w:r>
+      </w:pPr>
     </w:p>
     <w:sectPr>
-      <w:headerReference w:type="default" r:id="rId13"/>
+      <w:headerReference w:type="default" r:id="rId12"/>
       <w:type w:val="continuous"/>
       <w:pgSz w:w="11907" w:h="16839" w:code="9"/>
       <w:pgMar w:top="1985" w:right="1134" w:bottom="1701" w:left="1985" w:header="720" w:footer="720" w:gutter="0"/>
@@ -5496,7 +6041,7 @@
 </file>
 
 <file path=word/endnotes.xml><?xml version="1.0" encoding="utf-8"?>
-<w:endnotes xmlns:wpc="http://schemas.microsoft.com/office/word/2010/wordprocessingCanvas" xmlns:cx="http://schemas.microsoft.com/office/drawing/2014/chartex" xmlns:cx1="http://schemas.microsoft.com/office/drawing/2015/9/8/chartex" xmlns:cx2="http://schemas.microsoft.com/office/drawing/2015/10/21/chartex" xmlns:cx3="http://schemas.microsoft.com/office/drawing/2016/5/9/chartex" xmlns:cx4="http://schemas.microsoft.com/office/drawing/2016/5/10/chartex" xmlns:cx5="http://schemas.microsoft.com/office/drawing/2016/5/11/chartex" xmlns:cx6="http://schemas.microsoft.com/office/drawing/2016/5/12/chartex" xmlns:cx7="http://schemas.microsoft.com/office/drawing/2016/5/13/chartex" xmlns:cx8="http://schemas.microsoft.com/office/drawing/2016/5/14/chartex" xmlns:mc="http://schemas.openxmlformats.org/markup-compatibility/2006" xmlns:aink="http://schemas.microsoft.com/office/drawing/2016/ink" xmlns:am3d="http://schemas.microsoft.com/office/drawing/2017/model3d" xmlns:o="urn:schemas-microsoft-com:office:office" xmlns:r="http://schemas.openxmlformats.org/officeDocument/2006/relationships" xmlns:m="http://schemas.openxmlformats.org/officeDocument/2006/math" xmlns:v="urn:schemas-microsoft-com:vml" xmlns:wp14="http://schemas.microsoft.com/office/word/2010/wordprocessingDrawing" xmlns:wp="http://schemas.openxmlformats.org/drawingml/2006/wordprocessingDrawing" xmlns:w10="urn:schemas-microsoft-com:office:word" xmlns:w="http://schemas.openxmlformats.org/wordprocessingml/2006/main" xmlns:w14="http://schemas.microsoft.com/office/word/2010/wordml" xmlns:w15="http://schemas.microsoft.com/office/word/2012/wordml" xmlns:w16cex="http://schemas.microsoft.com/office/word/2018/wordml/cex" xmlns:w16cid="http://schemas.microsoft.com/office/word/2016/wordml/cid" xmlns:w16="http://schemas.microsoft.com/office/word/2018/wordml" xmlns:w16se="http://schemas.microsoft.com/office/word/2015/wordml/symex" xmlns:wpg="http://schemas.microsoft.com/office/word/2010/wordprocessingGroup" xmlns:wpi="http://schemas.microsoft.com/office/word/2010/wordprocessingInk" xmlns:wne="http://schemas.microsoft.com/office/word/2006/wordml" xmlns:wps="http://schemas.microsoft.com/office/word/2010/wordprocessingShape" mc:Ignorable="w14 w15 w16se w16cid w16 w16cex wp14">
+<w:endnotes xmlns:wpc="http://schemas.microsoft.com/office/word/2010/wordprocessingCanvas" xmlns:cx="http://schemas.microsoft.com/office/drawing/2014/chartex" xmlns:mc="http://schemas.openxmlformats.org/markup-compatibility/2006" xmlns:o="urn:schemas-microsoft-com:office:office" xmlns:r="http://schemas.openxmlformats.org/officeDocument/2006/relationships" xmlns:m="http://schemas.openxmlformats.org/officeDocument/2006/math" xmlns:v="urn:schemas-microsoft-com:vml" xmlns:wp14="http://schemas.microsoft.com/office/word/2010/wordprocessingDrawing" xmlns:wp="http://schemas.openxmlformats.org/drawingml/2006/wordprocessingDrawing" xmlns:w10="urn:schemas-microsoft-com:office:word" xmlns:w="http://schemas.openxmlformats.org/wordprocessingml/2006/main" xmlns:w14="http://schemas.microsoft.com/office/word/2010/wordml" xmlns:w15="http://schemas.microsoft.com/office/word/2012/wordml" xmlns:w16se="http://schemas.microsoft.com/office/word/2015/wordml/symex" xmlns:wpg="http://schemas.microsoft.com/office/word/2010/wordprocessingGroup" xmlns:wpi="http://schemas.microsoft.com/office/word/2010/wordprocessingInk" xmlns:wne="http://schemas.microsoft.com/office/word/2006/wordml" xmlns:wps="http://schemas.microsoft.com/office/word/2010/wordprocessingShape" mc:Ignorable="w14 w15 w16se wp14">
   <w:endnote w:type="separator" w:id="-1">
     <w:p>
       <w:r>
@@ -5515,7 +6060,7 @@
 </file>
 
 <file path=word/footnotes.xml><?xml version="1.0" encoding="utf-8"?>
-<w:footnotes xmlns:wpc="http://schemas.microsoft.com/office/word/2010/wordprocessingCanvas" xmlns:cx="http://schemas.microsoft.com/office/drawing/2014/chartex" xmlns:cx1="http://schemas.microsoft.com/office/drawing/2015/9/8/chartex" xmlns:cx2="http://schemas.microsoft.com/office/drawing/2015/10/21/chartex" xmlns:cx3="http://schemas.microsoft.com/office/drawing/2016/5/9/chartex" xmlns:cx4="http://schemas.microsoft.com/office/drawing/2016/5/10/chartex" xmlns:cx5="http://schemas.microsoft.com/office/drawing/2016/5/11/chartex" xmlns:cx6="http://schemas.microsoft.com/office/drawing/2016/5/12/chartex" xmlns:cx7="http://schemas.microsoft.com/office/drawing/2016/5/13/chartex" xmlns:cx8="http://schemas.microsoft.com/office/drawing/2016/5/14/chartex" xmlns:mc="http://schemas.openxmlformats.org/markup-compatibility/2006" xmlns:aink="http://schemas.microsoft.com/office/drawing/2016/ink" xmlns:am3d="http://schemas.microsoft.com/office/drawing/2017/model3d" xmlns:o="urn:schemas-microsoft-com:office:office" xmlns:r="http://schemas.openxmlformats.org/officeDocument/2006/relationships" xmlns:m="http://schemas.openxmlformats.org/officeDocument/2006/math" xmlns:v="urn:schemas-microsoft-com:vml" xmlns:wp14="http://schemas.microsoft.com/office/word/2010/wordprocessingDrawing" xmlns:wp="http://schemas.openxmlformats.org/drawingml/2006/wordprocessingDrawing" xmlns:w10="urn:schemas-microsoft-com:office:word" xmlns:w="http://schemas.openxmlformats.org/wordprocessingml/2006/main" xmlns:w14="http://schemas.microsoft.com/office/word/2010/wordml" xmlns:w15="http://schemas.microsoft.com/office/word/2012/wordml" xmlns:w16cex="http://schemas.microsoft.com/office/word/2018/wordml/cex" xmlns:w16cid="http://schemas.microsoft.com/office/word/2016/wordml/cid" xmlns:w16="http://schemas.microsoft.com/office/word/2018/wordml" xmlns:w16se="http://schemas.microsoft.com/office/word/2015/wordml/symex" xmlns:wpg="http://schemas.microsoft.com/office/word/2010/wordprocessingGroup" xmlns:wpi="http://schemas.microsoft.com/office/word/2010/wordprocessingInk" xmlns:wne="http://schemas.microsoft.com/office/word/2006/wordml" xmlns:wps="http://schemas.microsoft.com/office/word/2010/wordprocessingShape" mc:Ignorable="w14 w15 w16se w16cid w16 w16cex wp14">
+<w:footnotes xmlns:wpc="http://schemas.microsoft.com/office/word/2010/wordprocessingCanvas" xmlns:cx="http://schemas.microsoft.com/office/drawing/2014/chartex" xmlns:mc="http://schemas.openxmlformats.org/markup-compatibility/2006" xmlns:o="urn:schemas-microsoft-com:office:office" xmlns:r="http://schemas.openxmlformats.org/officeDocument/2006/relationships" xmlns:m="http://schemas.openxmlformats.org/officeDocument/2006/math" xmlns:v="urn:schemas-microsoft-com:vml" xmlns:wp14="http://schemas.microsoft.com/office/word/2010/wordprocessingDrawing" xmlns:wp="http://schemas.openxmlformats.org/drawingml/2006/wordprocessingDrawing" xmlns:w10="urn:schemas-microsoft-com:office:word" xmlns:w="http://schemas.openxmlformats.org/wordprocessingml/2006/main" xmlns:w14="http://schemas.microsoft.com/office/word/2010/wordml" xmlns:w15="http://schemas.microsoft.com/office/word/2012/wordml" xmlns:w16se="http://schemas.microsoft.com/office/word/2015/wordml/symex" xmlns:wpg="http://schemas.microsoft.com/office/word/2010/wordprocessingGroup" xmlns:wpi="http://schemas.microsoft.com/office/word/2010/wordprocessingInk" xmlns:wne="http://schemas.microsoft.com/office/word/2006/wordml" xmlns:wps="http://schemas.microsoft.com/office/word/2010/wordprocessingShape" mc:Ignorable="w14 w15 w16se wp14">
   <w:footnote w:type="separator" w:id="-1">
     <w:p>
       <w:r>
@@ -5534,7 +6079,7 @@
 </file>
 
 <file path=word/header1.xml><?xml version="1.0" encoding="utf-8"?>
-<w:hdr xmlns:wpc="http://schemas.microsoft.com/office/word/2010/wordprocessingCanvas" xmlns:cx="http://schemas.microsoft.com/office/drawing/2014/chartex" xmlns:cx1="http://schemas.microsoft.com/office/drawing/2015/9/8/chartex" xmlns:cx2="http://schemas.microsoft.com/office/drawing/2015/10/21/chartex" xmlns:cx3="http://schemas.microsoft.com/office/drawing/2016/5/9/chartex" xmlns:cx4="http://schemas.microsoft.com/office/drawing/2016/5/10/chartex" xmlns:cx5="http://schemas.microsoft.com/office/drawing/2016/5/11/chartex" xmlns:cx6="http://schemas.microsoft.com/office/drawing/2016/5/12/chartex" xmlns:cx7="http://schemas.microsoft.com/office/drawing/2016/5/13/chartex" xmlns:cx8="http://schemas.microsoft.com/office/drawing/2016/5/14/chartex" xmlns:mc="http://schemas.openxmlformats.org/markup-compatibility/2006" xmlns:aink="http://schemas.microsoft.com/office/drawing/2016/ink" xmlns:am3d="http://schemas.microsoft.com/office/drawing/2017/model3d" xmlns:o="urn:schemas-microsoft-com:office:office" xmlns:r="http://schemas.openxmlformats.org/officeDocument/2006/relationships" xmlns:m="http://schemas.openxmlformats.org/officeDocument/2006/math" xmlns:v="urn:schemas-microsoft-com:vml" xmlns:wp14="http://schemas.microsoft.com/office/word/2010/wordprocessingDrawing" xmlns:wp="http://schemas.openxmlformats.org/drawingml/2006/wordprocessingDrawing" xmlns:w10="urn:schemas-microsoft-com:office:word" xmlns:w="http://schemas.openxmlformats.org/wordprocessingml/2006/main" xmlns:w14="http://schemas.microsoft.com/office/word/2010/wordml" xmlns:w15="http://schemas.microsoft.com/office/word/2012/wordml" xmlns:w16cex="http://schemas.microsoft.com/office/word/2018/wordml/cex" xmlns:w16cid="http://schemas.microsoft.com/office/word/2016/wordml/cid" xmlns:w16="http://schemas.microsoft.com/office/word/2018/wordml" xmlns:w16se="http://schemas.microsoft.com/office/word/2015/wordml/symex" xmlns:wpg="http://schemas.microsoft.com/office/word/2010/wordprocessingGroup" xmlns:wpi="http://schemas.microsoft.com/office/word/2010/wordprocessingInk" xmlns:wne="http://schemas.microsoft.com/office/word/2006/wordml" xmlns:wps="http://schemas.microsoft.com/office/word/2010/wordprocessingShape" mc:Ignorable="w14 w15 w16se w16cid w16 w16cex wp14">
+<w:hdr xmlns:wpc="http://schemas.microsoft.com/office/word/2010/wordprocessingCanvas" xmlns:cx="http://schemas.microsoft.com/office/drawing/2014/chartex" xmlns:mc="http://schemas.openxmlformats.org/markup-compatibility/2006" xmlns:o="urn:schemas-microsoft-com:office:office" xmlns:r="http://schemas.openxmlformats.org/officeDocument/2006/relationships" xmlns:m="http://schemas.openxmlformats.org/officeDocument/2006/math" xmlns:v="urn:schemas-microsoft-com:vml" xmlns:wp14="http://schemas.microsoft.com/office/word/2010/wordprocessingDrawing" xmlns:wp="http://schemas.openxmlformats.org/drawingml/2006/wordprocessingDrawing" xmlns:w10="urn:schemas-microsoft-com:office:word" xmlns:w="http://schemas.openxmlformats.org/wordprocessingml/2006/main" xmlns:w14="http://schemas.microsoft.com/office/word/2010/wordml" xmlns:w15="http://schemas.microsoft.com/office/word/2012/wordml" xmlns:w16se="http://schemas.microsoft.com/office/word/2015/wordml/symex" xmlns:wpg="http://schemas.microsoft.com/office/word/2010/wordprocessingGroup" xmlns:wpi="http://schemas.microsoft.com/office/word/2010/wordprocessingInk" xmlns:wne="http://schemas.microsoft.com/office/word/2006/wordml" xmlns:wps="http://schemas.microsoft.com/office/word/2010/wordprocessingShape" mc:Ignorable="w14 w15 w16se wp14">
   <w:p>
     <w:pPr>
       <w:pStyle w:val="Header"/>
@@ -5550,7 +6095,7 @@
 </file>
 
 <file path=word/header2.xml><?xml version="1.0" encoding="utf-8"?>
-<w:hdr xmlns:wpc="http://schemas.microsoft.com/office/word/2010/wordprocessingCanvas" xmlns:cx="http://schemas.microsoft.com/office/drawing/2014/chartex" xmlns:cx1="http://schemas.microsoft.com/office/drawing/2015/9/8/chartex" xmlns:cx2="http://schemas.microsoft.com/office/drawing/2015/10/21/chartex" xmlns:cx3="http://schemas.microsoft.com/office/drawing/2016/5/9/chartex" xmlns:cx4="http://schemas.microsoft.com/office/drawing/2016/5/10/chartex" xmlns:cx5="http://schemas.microsoft.com/office/drawing/2016/5/11/chartex" xmlns:cx6="http://schemas.microsoft.com/office/drawing/2016/5/12/chartex" xmlns:cx7="http://schemas.microsoft.com/office/drawing/2016/5/13/chartex" xmlns:cx8="http://schemas.microsoft.com/office/drawing/2016/5/14/chartex" xmlns:mc="http://schemas.openxmlformats.org/markup-compatibility/2006" xmlns:aink="http://schemas.microsoft.com/office/drawing/2016/ink" xmlns:am3d="http://schemas.microsoft.com/office/drawing/2017/model3d" xmlns:o="urn:schemas-microsoft-com:office:office" xmlns:r="http://schemas.openxmlformats.org/officeDocument/2006/relationships" xmlns:m="http://schemas.openxmlformats.org/officeDocument/2006/math" xmlns:v="urn:schemas-microsoft-com:vml" xmlns:wp14="http://schemas.microsoft.com/office/word/2010/wordprocessingDrawing" xmlns:wp="http://schemas.openxmlformats.org/drawingml/2006/wordprocessingDrawing" xmlns:w10="urn:schemas-microsoft-com:office:word" xmlns:w="http://schemas.openxmlformats.org/wordprocessingml/2006/main" xmlns:w14="http://schemas.microsoft.com/office/word/2010/wordml" xmlns:w15="http://schemas.microsoft.com/office/word/2012/wordml" xmlns:w16cex="http://schemas.microsoft.com/office/word/2018/wordml/cex" xmlns:w16cid="http://schemas.microsoft.com/office/word/2016/wordml/cid" xmlns:w16="http://schemas.microsoft.com/office/word/2018/wordml" xmlns:w16se="http://schemas.microsoft.com/office/word/2015/wordml/symex" xmlns:wpg="http://schemas.microsoft.com/office/word/2010/wordprocessingGroup" xmlns:wpi="http://schemas.microsoft.com/office/word/2010/wordprocessingInk" xmlns:wne="http://schemas.microsoft.com/office/word/2006/wordml" xmlns:wps="http://schemas.microsoft.com/office/word/2010/wordprocessingShape" mc:Ignorable="w14 w15 w16se w16cid w16 w16cex wp14">
+<w:hdr xmlns:wpc="http://schemas.microsoft.com/office/word/2010/wordprocessingCanvas" xmlns:cx="http://schemas.microsoft.com/office/drawing/2014/chartex" xmlns:mc="http://schemas.openxmlformats.org/markup-compatibility/2006" xmlns:o="urn:schemas-microsoft-com:office:office" xmlns:r="http://schemas.openxmlformats.org/officeDocument/2006/relationships" xmlns:m="http://schemas.openxmlformats.org/officeDocument/2006/math" xmlns:v="urn:schemas-microsoft-com:vml" xmlns:wp14="http://schemas.microsoft.com/office/word/2010/wordprocessingDrawing" xmlns:wp="http://schemas.openxmlformats.org/drawingml/2006/wordprocessingDrawing" xmlns:w10="urn:schemas-microsoft-com:office:word" xmlns:w="http://schemas.openxmlformats.org/wordprocessingml/2006/main" xmlns:w14="http://schemas.microsoft.com/office/word/2010/wordml" xmlns:w15="http://schemas.microsoft.com/office/word/2012/wordml" xmlns:w16se="http://schemas.microsoft.com/office/word/2015/wordml/symex" xmlns:wpg="http://schemas.microsoft.com/office/word/2010/wordprocessingGroup" xmlns:wpi="http://schemas.microsoft.com/office/word/2010/wordprocessingInk" xmlns:wne="http://schemas.microsoft.com/office/word/2006/wordml" xmlns:wps="http://schemas.microsoft.com/office/word/2010/wordprocessingShape" mc:Ignorable="w14 w15 w16se wp14">
   <w:sdt>
     <w:sdtPr>
       <w:id w:val="1901097785"/>
@@ -5603,7 +6148,7 @@
 </file>
 
 <file path=word/header3.xml><?xml version="1.0" encoding="utf-8"?>
-<w:hdr xmlns:wpc="http://schemas.microsoft.com/office/word/2010/wordprocessingCanvas" xmlns:cx="http://schemas.microsoft.com/office/drawing/2014/chartex" xmlns:cx1="http://schemas.microsoft.com/office/drawing/2015/9/8/chartex" xmlns:cx2="http://schemas.microsoft.com/office/drawing/2015/10/21/chartex" xmlns:cx3="http://schemas.microsoft.com/office/drawing/2016/5/9/chartex" xmlns:cx4="http://schemas.microsoft.com/office/drawing/2016/5/10/chartex" xmlns:cx5="http://schemas.microsoft.com/office/drawing/2016/5/11/chartex" xmlns:cx6="http://schemas.microsoft.com/office/drawing/2016/5/12/chartex" xmlns:cx7="http://schemas.microsoft.com/office/drawing/2016/5/13/chartex" xmlns:cx8="http://schemas.microsoft.com/office/drawing/2016/5/14/chartex" xmlns:mc="http://schemas.openxmlformats.org/markup-compatibility/2006" xmlns:aink="http://schemas.microsoft.com/office/drawing/2016/ink" xmlns:am3d="http://schemas.microsoft.com/office/drawing/2017/model3d" xmlns:o="urn:schemas-microsoft-com:office:office" xmlns:r="http://schemas.openxmlformats.org/officeDocument/2006/relationships" xmlns:m="http://schemas.openxmlformats.org/officeDocument/2006/math" xmlns:v="urn:schemas-microsoft-com:vml" xmlns:wp14="http://schemas.microsoft.com/office/word/2010/wordprocessingDrawing" xmlns:wp="http://schemas.openxmlformats.org/drawingml/2006/wordprocessingDrawing" xmlns:w10="urn:schemas-microsoft-com:office:word" xmlns:w="http://schemas.openxmlformats.org/wordprocessingml/2006/main" xmlns:w14="http://schemas.microsoft.com/office/word/2010/wordml" xmlns:w15="http://schemas.microsoft.com/office/word/2012/wordml" xmlns:w16cex="http://schemas.microsoft.com/office/word/2018/wordml/cex" xmlns:w16cid="http://schemas.microsoft.com/office/word/2016/wordml/cid" xmlns:w16="http://schemas.microsoft.com/office/word/2018/wordml" xmlns:w16se="http://schemas.microsoft.com/office/word/2015/wordml/symex" xmlns:wpg="http://schemas.microsoft.com/office/word/2010/wordprocessingGroup" xmlns:wpi="http://schemas.microsoft.com/office/word/2010/wordprocessingInk" xmlns:wne="http://schemas.microsoft.com/office/word/2006/wordml" xmlns:wps="http://schemas.microsoft.com/office/word/2010/wordprocessingShape" mc:Ignorable="w14 w15 w16se w16cid w16 w16cex wp14">
+<w:hdr xmlns:wpc="http://schemas.microsoft.com/office/word/2010/wordprocessingCanvas" xmlns:cx="http://schemas.microsoft.com/office/drawing/2014/chartex" xmlns:mc="http://schemas.openxmlformats.org/markup-compatibility/2006" xmlns:o="urn:schemas-microsoft-com:office:office" xmlns:r="http://schemas.openxmlformats.org/officeDocument/2006/relationships" xmlns:m="http://schemas.openxmlformats.org/officeDocument/2006/math" xmlns:v="urn:schemas-microsoft-com:vml" xmlns:wp14="http://schemas.microsoft.com/office/word/2010/wordprocessingDrawing" xmlns:wp="http://schemas.openxmlformats.org/drawingml/2006/wordprocessingDrawing" xmlns:w10="urn:schemas-microsoft-com:office:word" xmlns:w="http://schemas.openxmlformats.org/wordprocessingml/2006/main" xmlns:w14="http://schemas.microsoft.com/office/word/2010/wordml" xmlns:w15="http://schemas.microsoft.com/office/word/2012/wordml" xmlns:w16se="http://schemas.microsoft.com/office/word/2015/wordml/symex" xmlns:wpg="http://schemas.microsoft.com/office/word/2010/wordprocessingGroup" xmlns:wpi="http://schemas.microsoft.com/office/word/2010/wordprocessingInk" xmlns:wne="http://schemas.microsoft.com/office/word/2006/wordml" xmlns:wps="http://schemas.microsoft.com/office/word/2010/wordprocessingShape" mc:Ignorable="w14 w15 w16se wp14">
   <w:p>
     <w:pPr>
       <w:pStyle w:val="Header"/>
@@ -5622,7 +6167,7 @@
       <w:rPr>
         <w:noProof/>
       </w:rPr>
-      <w:t>15</w:t>
+      <w:t>7</w:t>
     </w:r>
     <w:r>
       <w:rPr>
@@ -5640,7 +6185,7 @@
 </file>
 
 <file path=word/numbering.xml><?xml version="1.0" encoding="utf-8"?>
-<w:numbering xmlns:wpc="http://schemas.microsoft.com/office/word/2010/wordprocessingCanvas" xmlns:cx="http://schemas.microsoft.com/office/drawing/2014/chartex" xmlns:cx1="http://schemas.microsoft.com/office/drawing/2015/9/8/chartex" xmlns:cx2="http://schemas.microsoft.com/office/drawing/2015/10/21/chartex" xmlns:cx3="http://schemas.microsoft.com/office/drawing/2016/5/9/chartex" xmlns:cx4="http://schemas.microsoft.com/office/drawing/2016/5/10/chartex" xmlns:cx5="http://schemas.microsoft.com/office/drawing/2016/5/11/chartex" xmlns:cx6="http://schemas.microsoft.com/office/drawing/2016/5/12/chartex" xmlns:cx7="http://schemas.microsoft.com/office/drawing/2016/5/13/chartex" xmlns:cx8="http://schemas.microsoft.com/office/drawing/2016/5/14/chartex" xmlns:mc="http://schemas.openxmlformats.org/markup-compatibility/2006" xmlns:aink="http://schemas.microsoft.com/office/drawing/2016/ink" xmlns:am3d="http://schemas.microsoft.com/office/drawing/2017/model3d" xmlns:o="urn:schemas-microsoft-com:office:office" xmlns:r="http://schemas.openxmlformats.org/officeDocument/2006/relationships" xmlns:m="http://schemas.openxmlformats.org/officeDocument/2006/math" xmlns:v="urn:schemas-microsoft-com:vml" xmlns:wp14="http://schemas.microsoft.com/office/word/2010/wordprocessingDrawing" xmlns:wp="http://schemas.openxmlformats.org/drawingml/2006/wordprocessingDrawing" xmlns:w10="urn:schemas-microsoft-com:office:word" xmlns:w="http://schemas.openxmlformats.org/wordprocessingml/2006/main" xmlns:w14="http://schemas.microsoft.com/office/word/2010/wordml" xmlns:w15="http://schemas.microsoft.com/office/word/2012/wordml" xmlns:w16cex="http://schemas.microsoft.com/office/word/2018/wordml/cex" xmlns:w16cid="http://schemas.microsoft.com/office/word/2016/wordml/cid" xmlns:w16="http://schemas.microsoft.com/office/word/2018/wordml" xmlns:w16se="http://schemas.microsoft.com/office/word/2015/wordml/symex" xmlns:wpg="http://schemas.microsoft.com/office/word/2010/wordprocessingGroup" xmlns:wpi="http://schemas.microsoft.com/office/word/2010/wordprocessingInk" xmlns:wne="http://schemas.microsoft.com/office/word/2006/wordml" xmlns:wps="http://schemas.microsoft.com/office/word/2010/wordprocessingShape" mc:Ignorable="w14 w15 w16se w16cid w16 w16cex wp14">
+<w:numbering xmlns:wpc="http://schemas.microsoft.com/office/word/2010/wordprocessingCanvas" xmlns:cx="http://schemas.microsoft.com/office/drawing/2014/chartex" xmlns:mc="http://schemas.openxmlformats.org/markup-compatibility/2006" xmlns:o="urn:schemas-microsoft-com:office:office" xmlns:r="http://schemas.openxmlformats.org/officeDocument/2006/relationships" xmlns:m="http://schemas.openxmlformats.org/officeDocument/2006/math" xmlns:v="urn:schemas-microsoft-com:vml" xmlns:wp14="http://schemas.microsoft.com/office/word/2010/wordprocessingDrawing" xmlns:wp="http://schemas.openxmlformats.org/drawingml/2006/wordprocessingDrawing" xmlns:w10="urn:schemas-microsoft-com:office:word" xmlns:w="http://schemas.openxmlformats.org/wordprocessingml/2006/main" xmlns:w14="http://schemas.microsoft.com/office/word/2010/wordml" xmlns:w15="http://schemas.microsoft.com/office/word/2012/wordml" xmlns:w16se="http://schemas.microsoft.com/office/word/2015/wordml/symex" xmlns:wpg="http://schemas.microsoft.com/office/word/2010/wordprocessingGroup" xmlns:wpi="http://schemas.microsoft.com/office/word/2010/wordprocessingInk" xmlns:wne="http://schemas.microsoft.com/office/word/2006/wordml" xmlns:wps="http://schemas.microsoft.com/office/word/2010/wordprocessingShape" mc:Ignorable="w14 w15 w16se wp14">
   <w:abstractNum w:abstractNumId="0" w15:restartNumberingAfterBreak="0">
     <w:nsid w:val="02BC1DD4"/>
     <w:multiLevelType w:val="hybridMultilevel"/>
@@ -8433,6 +8978,119 @@
     </w:lvl>
   </w:abstractNum>
   <w:abstractNum w:abstractNumId="27" w15:restartNumberingAfterBreak="0">
+    <w:nsid w:val="43984FDC"/>
+    <w:multiLevelType w:val="hybridMultilevel"/>
+    <w:tmpl w:val="E53E223C"/>
+    <w:lvl w:ilvl="0" w:tplc="04090001">
+      <w:start w:val="1"/>
+      <w:numFmt w:val="bullet"/>
+      <w:lvlText w:val=""/>
+      <w:lvlJc w:val="left"/>
+      <w:pPr>
+        <w:ind w:left="1440" w:hanging="360"/>
+      </w:pPr>
+      <w:rPr>
+        <w:rFonts w:ascii="Symbol" w:hAnsi="Symbol" w:hint="default"/>
+      </w:rPr>
+    </w:lvl>
+    <w:lvl w:ilvl="1" w:tplc="04090003" w:tentative="1">
+      <w:start w:val="1"/>
+      <w:numFmt w:val="bullet"/>
+      <w:lvlText w:val="o"/>
+      <w:lvlJc w:val="left"/>
+      <w:pPr>
+        <w:ind w:left="2160" w:hanging="360"/>
+      </w:pPr>
+      <w:rPr>
+        <w:rFonts w:ascii="Courier New" w:hAnsi="Courier New" w:cs="Courier New" w:hint="default"/>
+      </w:rPr>
+    </w:lvl>
+    <w:lvl w:ilvl="2" w:tplc="04090005" w:tentative="1">
+      <w:start w:val="1"/>
+      <w:numFmt w:val="bullet"/>
+      <w:lvlText w:val=""/>
+      <w:lvlJc w:val="left"/>
+      <w:pPr>
+        <w:ind w:left="2880" w:hanging="360"/>
+      </w:pPr>
+      <w:rPr>
+        <w:rFonts w:ascii="Wingdings" w:hAnsi="Wingdings" w:hint="default"/>
+      </w:rPr>
+    </w:lvl>
+    <w:lvl w:ilvl="3" w:tplc="04090001" w:tentative="1">
+      <w:start w:val="1"/>
+      <w:numFmt w:val="bullet"/>
+      <w:lvlText w:val=""/>
+      <w:lvlJc w:val="left"/>
+      <w:pPr>
+        <w:ind w:left="3600" w:hanging="360"/>
+      </w:pPr>
+      <w:rPr>
+        <w:rFonts w:ascii="Symbol" w:hAnsi="Symbol" w:hint="default"/>
+      </w:rPr>
+    </w:lvl>
+    <w:lvl w:ilvl="4" w:tplc="04090003" w:tentative="1">
+      <w:start w:val="1"/>
+      <w:numFmt w:val="bullet"/>
+      <w:lvlText w:val="o"/>
+      <w:lvlJc w:val="left"/>
+      <w:pPr>
+        <w:ind w:left="4320" w:hanging="360"/>
+      </w:pPr>
+      <w:rPr>
+        <w:rFonts w:ascii="Courier New" w:hAnsi="Courier New" w:cs="Courier New" w:hint="default"/>
+      </w:rPr>
+    </w:lvl>
+    <w:lvl w:ilvl="5" w:tplc="04090005" w:tentative="1">
+      <w:start w:val="1"/>
+      <w:numFmt w:val="bullet"/>
+      <w:lvlText w:val=""/>
+      <w:lvlJc w:val="left"/>
+      <w:pPr>
+        <w:ind w:left="5040" w:hanging="360"/>
+      </w:pPr>
+      <w:rPr>
+        <w:rFonts w:ascii="Wingdings" w:hAnsi="Wingdings" w:hint="default"/>
+      </w:rPr>
+    </w:lvl>
+    <w:lvl w:ilvl="6" w:tplc="04090001" w:tentative="1">
+      <w:start w:val="1"/>
+      <w:numFmt w:val="bullet"/>
+      <w:lvlText w:val=""/>
+      <w:lvlJc w:val="left"/>
+      <w:pPr>
+        <w:ind w:left="5760" w:hanging="360"/>
+      </w:pPr>
+      <w:rPr>
+        <w:rFonts w:ascii="Symbol" w:hAnsi="Symbol" w:hint="default"/>
+      </w:rPr>
+    </w:lvl>
+    <w:lvl w:ilvl="7" w:tplc="04090003" w:tentative="1">
+      <w:start w:val="1"/>
+      <w:numFmt w:val="bullet"/>
+      <w:lvlText w:val="o"/>
+      <w:lvlJc w:val="left"/>
+      <w:pPr>
+        <w:ind w:left="6480" w:hanging="360"/>
+      </w:pPr>
+      <w:rPr>
+        <w:rFonts w:ascii="Courier New" w:hAnsi="Courier New" w:cs="Courier New" w:hint="default"/>
+      </w:rPr>
+    </w:lvl>
+    <w:lvl w:ilvl="8" w:tplc="04090005" w:tentative="1">
+      <w:start w:val="1"/>
+      <w:numFmt w:val="bullet"/>
+      <w:lvlText w:val=""/>
+      <w:lvlJc w:val="left"/>
+      <w:pPr>
+        <w:ind w:left="7200" w:hanging="360"/>
+      </w:pPr>
+      <w:rPr>
+        <w:rFonts w:ascii="Wingdings" w:hAnsi="Wingdings" w:hint="default"/>
+      </w:rPr>
+    </w:lvl>
+  </w:abstractNum>
+  <w:abstractNum w:abstractNumId="28" w15:restartNumberingAfterBreak="0">
     <w:nsid w:val="44B93C7B"/>
     <w:multiLevelType w:val="hybridMultilevel"/>
     <w:tmpl w:val="1AE8BAFA"/>
@@ -8545,7 +9203,7 @@
       </w:rPr>
     </w:lvl>
   </w:abstractNum>
-  <w:abstractNum w:abstractNumId="28" w15:restartNumberingAfterBreak="0">
+  <w:abstractNum w:abstractNumId="29" w15:restartNumberingAfterBreak="0">
     <w:nsid w:val="4A4D2E69"/>
     <w:multiLevelType w:val="hybridMultilevel"/>
     <w:tmpl w:val="7C30E2EE"/>
@@ -8634,7 +9292,7 @@
       </w:pPr>
     </w:lvl>
   </w:abstractNum>
-  <w:abstractNum w:abstractNumId="29" w15:restartNumberingAfterBreak="0">
+  <w:abstractNum w:abstractNumId="30" w15:restartNumberingAfterBreak="0">
     <w:nsid w:val="4DFE4D82"/>
     <w:multiLevelType w:val="hybridMultilevel"/>
     <w:tmpl w:val="7EB8B688"/>
@@ -8723,7 +9381,7 @@
       </w:pPr>
     </w:lvl>
   </w:abstractNum>
-  <w:abstractNum w:abstractNumId="30" w15:restartNumberingAfterBreak="0">
+  <w:abstractNum w:abstractNumId="31" w15:restartNumberingAfterBreak="0">
     <w:nsid w:val="4E20608E"/>
     <w:multiLevelType w:val="hybridMultilevel"/>
     <w:tmpl w:val="CEF414AC"/>
@@ -8836,7 +9494,7 @@
       </w:rPr>
     </w:lvl>
   </w:abstractNum>
-  <w:abstractNum w:abstractNumId="31" w15:restartNumberingAfterBreak="0">
+  <w:abstractNum w:abstractNumId="32" w15:restartNumberingAfterBreak="0">
     <w:nsid w:val="50384BC7"/>
     <w:multiLevelType w:val="hybridMultilevel"/>
     <w:tmpl w:val="B5645A5E"/>
@@ -8925,7 +9583,7 @@
       </w:pPr>
     </w:lvl>
   </w:abstractNum>
-  <w:abstractNum w:abstractNumId="32" w15:restartNumberingAfterBreak="0">
+  <w:abstractNum w:abstractNumId="33" w15:restartNumberingAfterBreak="0">
     <w:nsid w:val="53786226"/>
     <w:multiLevelType w:val="hybridMultilevel"/>
     <w:tmpl w:val="0E9CBD8E"/>
@@ -9014,7 +9672,7 @@
       </w:pPr>
     </w:lvl>
   </w:abstractNum>
-  <w:abstractNum w:abstractNumId="33" w15:restartNumberingAfterBreak="0">
+  <w:abstractNum w:abstractNumId="34" w15:restartNumberingAfterBreak="0">
     <w:nsid w:val="5BD70174"/>
     <w:multiLevelType w:val="hybridMultilevel"/>
     <w:tmpl w:val="98DA8A8A"/>
@@ -9103,7 +9761,7 @@
       </w:pPr>
     </w:lvl>
   </w:abstractNum>
-  <w:abstractNum w:abstractNumId="34" w15:restartNumberingAfterBreak="0">
+  <w:abstractNum w:abstractNumId="35" w15:restartNumberingAfterBreak="0">
     <w:nsid w:val="60F4361E"/>
     <w:multiLevelType w:val="multilevel"/>
     <w:tmpl w:val="A8544292"/>
@@ -9216,7 +9874,7 @@
       </w:rPr>
     </w:lvl>
   </w:abstractNum>
-  <w:abstractNum w:abstractNumId="35" w15:restartNumberingAfterBreak="0">
+  <w:abstractNum w:abstractNumId="36" w15:restartNumberingAfterBreak="0">
     <w:nsid w:val="67A7317E"/>
     <w:multiLevelType w:val="hybridMultilevel"/>
     <w:tmpl w:val="BE82211A"/>
@@ -9329,7 +9987,7 @@
       </w:rPr>
     </w:lvl>
   </w:abstractNum>
-  <w:abstractNum w:abstractNumId="36" w15:restartNumberingAfterBreak="0">
+  <w:abstractNum w:abstractNumId="37" w15:restartNumberingAfterBreak="0">
     <w:nsid w:val="68C402F9"/>
     <w:multiLevelType w:val="hybridMultilevel"/>
     <w:tmpl w:val="832CD31A"/>
@@ -9418,7 +10076,7 @@
       </w:pPr>
     </w:lvl>
   </w:abstractNum>
-  <w:abstractNum w:abstractNumId="37" w15:restartNumberingAfterBreak="0">
+  <w:abstractNum w:abstractNumId="38" w15:restartNumberingAfterBreak="0">
     <w:nsid w:val="68E42F90"/>
     <w:multiLevelType w:val="hybridMultilevel"/>
     <w:tmpl w:val="ABCAF890"/>
@@ -9531,7 +10189,7 @@
       </w:rPr>
     </w:lvl>
   </w:abstractNum>
-  <w:abstractNum w:abstractNumId="38" w15:restartNumberingAfterBreak="0">
+  <w:abstractNum w:abstractNumId="39" w15:restartNumberingAfterBreak="0">
     <w:nsid w:val="6A853803"/>
     <w:multiLevelType w:val="hybridMultilevel"/>
     <w:tmpl w:val="68B431B4"/>
@@ -9620,7 +10278,7 @@
       </w:pPr>
     </w:lvl>
   </w:abstractNum>
-  <w:abstractNum w:abstractNumId="39" w15:restartNumberingAfterBreak="0">
+  <w:abstractNum w:abstractNumId="40" w15:restartNumberingAfterBreak="0">
     <w:nsid w:val="6AC37AAB"/>
     <w:multiLevelType w:val="hybridMultilevel"/>
     <w:tmpl w:val="1C126826"/>
@@ -9733,7 +10391,7 @@
       </w:rPr>
     </w:lvl>
   </w:abstractNum>
-  <w:abstractNum w:abstractNumId="40" w15:restartNumberingAfterBreak="0">
+  <w:abstractNum w:abstractNumId="41" w15:restartNumberingAfterBreak="0">
     <w:nsid w:val="6E2965BE"/>
     <w:multiLevelType w:val="hybridMultilevel"/>
     <w:tmpl w:val="07780A96"/>
@@ -9846,7 +10504,7 @@
       </w:rPr>
     </w:lvl>
   </w:abstractNum>
-  <w:abstractNum w:abstractNumId="41" w15:restartNumberingAfterBreak="0">
+  <w:abstractNum w:abstractNumId="42" w15:restartNumberingAfterBreak="0">
     <w:nsid w:val="6E4A6E37"/>
     <w:multiLevelType w:val="hybridMultilevel"/>
     <w:tmpl w:val="17A0A000"/>
@@ -9935,7 +10593,7 @@
       </w:pPr>
     </w:lvl>
   </w:abstractNum>
-  <w:abstractNum w:abstractNumId="42" w15:restartNumberingAfterBreak="0">
+  <w:abstractNum w:abstractNumId="43" w15:restartNumberingAfterBreak="0">
     <w:nsid w:val="6FE75115"/>
     <w:multiLevelType w:val="hybridMultilevel"/>
     <w:tmpl w:val="CD389AF8"/>
@@ -10048,7 +10706,7 @@
       </w:rPr>
     </w:lvl>
   </w:abstractNum>
-  <w:abstractNum w:abstractNumId="43" w15:restartNumberingAfterBreak="0">
+  <w:abstractNum w:abstractNumId="44" w15:restartNumberingAfterBreak="0">
     <w:nsid w:val="7240413B"/>
     <w:multiLevelType w:val="multilevel"/>
     <w:tmpl w:val="701413AA"/>
@@ -10161,7 +10819,7 @@
       </w:rPr>
     </w:lvl>
   </w:abstractNum>
-  <w:abstractNum w:abstractNumId="44" w15:restartNumberingAfterBreak="0">
+  <w:abstractNum w:abstractNumId="45" w15:restartNumberingAfterBreak="0">
     <w:nsid w:val="7497280A"/>
     <w:multiLevelType w:val="multilevel"/>
     <w:tmpl w:val="81EC98D4"/>
@@ -10274,7 +10932,7 @@
       </w:rPr>
     </w:lvl>
   </w:abstractNum>
-  <w:abstractNum w:abstractNumId="45" w15:restartNumberingAfterBreak="0">
+  <w:abstractNum w:abstractNumId="46" w15:restartNumberingAfterBreak="0">
     <w:nsid w:val="74D3212D"/>
     <w:multiLevelType w:val="multilevel"/>
     <w:tmpl w:val="012EC26A"/>
@@ -10387,7 +11045,7 @@
       </w:rPr>
     </w:lvl>
   </w:abstractNum>
-  <w:abstractNum w:abstractNumId="46" w15:restartNumberingAfterBreak="0">
+  <w:abstractNum w:abstractNumId="47" w15:restartNumberingAfterBreak="0">
     <w:nsid w:val="7691707D"/>
     <w:multiLevelType w:val="hybridMultilevel"/>
     <w:tmpl w:val="86CCA746"/>
@@ -10476,7 +11134,7 @@
       </w:pPr>
     </w:lvl>
   </w:abstractNum>
-  <w:abstractNum w:abstractNumId="47" w15:restartNumberingAfterBreak="0">
+  <w:abstractNum w:abstractNumId="48" w15:restartNumberingAfterBreak="0">
     <w:nsid w:val="76B306CD"/>
     <w:multiLevelType w:val="hybridMultilevel"/>
     <w:tmpl w:val="126AEFB6"/>
@@ -10565,7 +11223,7 @@
       </w:pPr>
     </w:lvl>
   </w:abstractNum>
-  <w:abstractNum w:abstractNumId="48" w15:restartNumberingAfterBreak="0">
+  <w:abstractNum w:abstractNumId="49" w15:restartNumberingAfterBreak="0">
     <w:nsid w:val="7DA20AAE"/>
     <w:multiLevelType w:val="hybridMultilevel"/>
     <w:tmpl w:val="E8B60A50"/>
@@ -10682,25 +11340,25 @@
     <w:abstractNumId w:val="2"/>
   </w:num>
   <w:num w:numId="2">
-    <w:abstractNumId w:val="45"/>
+    <w:abstractNumId w:val="46"/>
   </w:num>
   <w:num w:numId="3">
-    <w:abstractNumId w:val="27"/>
+    <w:abstractNumId w:val="28"/>
   </w:num>
   <w:num w:numId="4">
-    <w:abstractNumId w:val="42"/>
+    <w:abstractNumId w:val="43"/>
   </w:num>
   <w:num w:numId="5">
     <w:abstractNumId w:val="12"/>
   </w:num>
   <w:num w:numId="6">
-    <w:abstractNumId w:val="39"/>
+    <w:abstractNumId w:val="40"/>
   </w:num>
   <w:num w:numId="7">
     <w:abstractNumId w:val="24"/>
   </w:num>
   <w:num w:numId="8">
-    <w:abstractNumId w:val="29"/>
+    <w:abstractNumId w:val="30"/>
   </w:num>
   <w:num w:numId="9">
     <w:abstractNumId w:val="17"/>
@@ -10709,7 +11367,7 @@
     <w:abstractNumId w:val="19"/>
   </w:num>
   <w:num w:numId="11">
-    <w:abstractNumId w:val="36"/>
+    <w:abstractNumId w:val="37"/>
   </w:num>
   <w:num w:numId="12">
     <w:abstractNumId w:val="25"/>
@@ -10727,13 +11385,13 @@
     <w:abstractNumId w:val="10"/>
   </w:num>
   <w:num w:numId="17">
-    <w:abstractNumId w:val="37"/>
+    <w:abstractNumId w:val="38"/>
   </w:num>
   <w:num w:numId="18">
-    <w:abstractNumId w:val="35"/>
+    <w:abstractNumId w:val="36"/>
   </w:num>
   <w:num w:numId="19">
-    <w:abstractNumId w:val="43"/>
+    <w:abstractNumId w:val="44"/>
   </w:num>
   <w:num w:numId="20">
     <w:abstractNumId w:val="23"/>
@@ -10742,7 +11400,7 @@
     <w:abstractNumId w:val="11"/>
   </w:num>
   <w:num w:numId="22">
-    <w:abstractNumId w:val="48"/>
+    <w:abstractNumId w:val="49"/>
   </w:num>
   <w:num w:numId="23">
     <w:abstractNumId w:val="14"/>
@@ -10757,22 +11415,22 @@
     <w:abstractNumId w:val="3"/>
   </w:num>
   <w:num w:numId="27">
-    <w:abstractNumId w:val="30"/>
+    <w:abstractNumId w:val="31"/>
   </w:num>
   <w:num w:numId="28">
-    <w:abstractNumId w:val="41"/>
+    <w:abstractNumId w:val="42"/>
   </w:num>
   <w:num w:numId="29">
-    <w:abstractNumId w:val="44"/>
+    <w:abstractNumId w:val="45"/>
   </w:num>
   <w:num w:numId="30">
-    <w:abstractNumId w:val="32"/>
+    <w:abstractNumId w:val="33"/>
   </w:num>
   <w:num w:numId="31">
-    <w:abstractNumId w:val="28"/>
+    <w:abstractNumId w:val="29"/>
   </w:num>
   <w:num w:numId="32">
-    <w:abstractNumId w:val="33"/>
+    <w:abstractNumId w:val="34"/>
   </w:num>
   <w:num w:numId="33">
     <w:abstractNumId w:val="4"/>
@@ -10781,7 +11439,7 @@
     <w:abstractNumId w:val="26"/>
   </w:num>
   <w:num w:numId="35">
-    <w:abstractNumId w:val="47"/>
+    <w:abstractNumId w:val="48"/>
   </w:num>
   <w:num w:numId="36">
     <w:abstractNumId w:val="0"/>
@@ -10790,7 +11448,7 @@
     <w:abstractNumId w:val="21"/>
   </w:num>
   <w:num w:numId="38">
-    <w:abstractNumId w:val="40"/>
+    <w:abstractNumId w:val="41"/>
   </w:num>
   <w:num w:numId="39">
     <w:abstractNumId w:val="18"/>
@@ -10799,7 +11457,7 @@
     <w:abstractNumId w:val="16"/>
   </w:num>
   <w:num w:numId="41">
-    <w:abstractNumId w:val="46"/>
+    <w:abstractNumId w:val="47"/>
   </w:num>
   <w:num w:numId="42">
     <w:abstractNumId w:val="5"/>
@@ -10808,13 +11466,13 @@
     <w:abstractNumId w:val="8"/>
   </w:num>
   <w:num w:numId="44">
-    <w:abstractNumId w:val="31"/>
+    <w:abstractNumId w:val="32"/>
   </w:num>
   <w:num w:numId="45">
     <w:abstractNumId w:val="9"/>
   </w:num>
   <w:num w:numId="46">
-    <w:abstractNumId w:val="38"/>
+    <w:abstractNumId w:val="39"/>
   </w:num>
   <w:num w:numId="47">
     <w:abstractNumId w:val="22"/>
@@ -10823,14 +11481,17 @@
     <w:abstractNumId w:val="6"/>
   </w:num>
   <w:num w:numId="49">
-    <w:abstractNumId w:val="34"/>
+    <w:abstractNumId w:val="35"/>
+  </w:num>
+  <w:num w:numId="50">
+    <w:abstractNumId w:val="27"/>
   </w:num>
   <w:numIdMacAtCleanup w:val="14"/>
 </w:numbering>
 </file>
 
 <file path=word/styles.xml><?xml version="1.0" encoding="utf-8"?>
-<w:styles xmlns:mc="http://schemas.openxmlformats.org/markup-compatibility/2006" xmlns:r="http://schemas.openxmlformats.org/officeDocument/2006/relationships" xmlns:w="http://schemas.openxmlformats.org/wordprocessingml/2006/main" xmlns:w14="http://schemas.microsoft.com/office/word/2010/wordml" xmlns:w15="http://schemas.microsoft.com/office/word/2012/wordml" xmlns:w16cex="http://schemas.microsoft.com/office/word/2018/wordml/cex" xmlns:w16cid="http://schemas.microsoft.com/office/word/2016/wordml/cid" xmlns:w16="http://schemas.microsoft.com/office/word/2018/wordml" xmlns:w16se="http://schemas.microsoft.com/office/word/2015/wordml/symex" mc:Ignorable="w14 w15 w16se w16cid w16 w16cex">
+<w:styles xmlns:mc="http://schemas.openxmlformats.org/markup-compatibility/2006" xmlns:r="http://schemas.openxmlformats.org/officeDocument/2006/relationships" xmlns:w="http://schemas.openxmlformats.org/wordprocessingml/2006/main" xmlns:w14="http://schemas.microsoft.com/office/word/2010/wordml" xmlns:w15="http://schemas.microsoft.com/office/word/2012/wordml" xmlns:w16se="http://schemas.microsoft.com/office/word/2015/wordml/symex" mc:Ignorable="w14 w15 w16se">
   <w:docDefaults>
     <w:rPrDefault>
       <w:rPr>
@@ -10846,7 +11507,7 @@
       </w:pPr>
     </w:pPrDefault>
   </w:docDefaults>
-  <w:latentStyles w:defLockedState="0" w:defUIPriority="99" w:defSemiHidden="0" w:defUnhideWhenUsed="0" w:defQFormat="0" w:count="376">
+  <w:latentStyles w:defLockedState="0" w:defUIPriority="99" w:defSemiHidden="0" w:defUnhideWhenUsed="0" w:defQFormat="0" w:count="371">
     <w:lsdException w:name="Normal" w:uiPriority="0" w:qFormat="1"/>
     <w:lsdException w:name="heading 1" w:uiPriority="9" w:qFormat="1"/>
     <w:lsdException w:name="heading 2" w:semiHidden="1" w:uiPriority="9" w:unhideWhenUsed="1" w:qFormat="1"/>
@@ -11218,11 +11879,6 @@
     <w:lsdException w:name="List Table 5 Dark Accent 6" w:uiPriority="50"/>
     <w:lsdException w:name="List Table 6 Colorful Accent 6" w:uiPriority="51"/>
     <w:lsdException w:name="List Table 7 Colorful Accent 6" w:uiPriority="52"/>
-    <w:lsdException w:name="Mention" w:semiHidden="1" w:unhideWhenUsed="1"/>
-    <w:lsdException w:name="Smart Hyperlink" w:semiHidden="1" w:unhideWhenUsed="1"/>
-    <w:lsdException w:name="Hashtag" w:semiHidden="1" w:unhideWhenUsed="1"/>
-    <w:lsdException w:name="Unresolved Mention" w:semiHidden="1" w:unhideWhenUsed="1"/>
-    <w:lsdException w:name="Smart Link" w:semiHidden="1" w:unhideWhenUsed="1"/>
   </w:latentStyles>
   <w:style w:type="paragraph" w:default="1" w:styleId="Normal">
     <w:name w:val="Normal"/>
@@ -12181,7 +12837,7 @@
       <w:szCs w:val="20"/>
     </w:rPr>
   </w:style>
-  <w:style w:type="character" w:styleId="UnresolvedMention">
+  <w:style w:type="character" w:customStyle="1" w:styleId="UnresolvedMention">
     <w:name w:val="Unresolved Mention"/>
     <w:basedOn w:val="DefaultParagraphFont"/>
     <w:uiPriority w:val="99"/>
@@ -12515,7 +13171,7 @@
 </file>
 
 <file path=customXml/itemProps1.xml><?xml version="1.0" encoding="utf-8"?>
-<ds:datastoreItem xmlns:ds="http://schemas.openxmlformats.org/officeDocument/2006/customXml" ds:itemID="{CBFA57DE-420E-4F8E-956B-DA07B67003E9}">
+<ds:datastoreItem xmlns:ds="http://schemas.openxmlformats.org/officeDocument/2006/customXml" ds:itemID="{F8E73C87-A071-4FE1-8087-9A555914998E}">
   <ds:schemaRefs>
     <ds:schemaRef ds:uri="http://schemas.openxmlformats.org/officeDocument/2006/bibliography"/>
   </ds:schemaRefs>

--- a/De cuong nghien cuu.docx
+++ b/De cuong nghien cuu.docx
@@ -1,6 +1,6 @@
 
 <file path=word/document.xml><?xml version="1.0" encoding="utf-8"?>
-<w:document xmlns:wpc="http://schemas.microsoft.com/office/word/2010/wordprocessingCanvas" xmlns:cx="http://schemas.microsoft.com/office/drawing/2014/chartex" xmlns:mc="http://schemas.openxmlformats.org/markup-compatibility/2006" xmlns:o="urn:schemas-microsoft-com:office:office" xmlns:r="http://schemas.openxmlformats.org/officeDocument/2006/relationships" xmlns:m="http://schemas.openxmlformats.org/officeDocument/2006/math" xmlns:v="urn:schemas-microsoft-com:vml" xmlns:wp14="http://schemas.microsoft.com/office/word/2010/wordprocessingDrawing" xmlns:wp="http://schemas.openxmlformats.org/drawingml/2006/wordprocessingDrawing" xmlns:w10="urn:schemas-microsoft-com:office:word" xmlns:w="http://schemas.openxmlformats.org/wordprocessingml/2006/main" xmlns:w14="http://schemas.microsoft.com/office/word/2010/wordml" xmlns:w15="http://schemas.microsoft.com/office/word/2012/wordml" xmlns:w16se="http://schemas.microsoft.com/office/word/2015/wordml/symex" xmlns:wpg="http://schemas.microsoft.com/office/word/2010/wordprocessingGroup" xmlns:wpi="http://schemas.microsoft.com/office/word/2010/wordprocessingInk" xmlns:wne="http://schemas.microsoft.com/office/word/2006/wordml" xmlns:wps="http://schemas.microsoft.com/office/word/2010/wordprocessingShape" mc:Ignorable="w14 w15 w16se wp14">
+<w:document xmlns:wpc="http://schemas.microsoft.com/office/word/2010/wordprocessingCanvas" xmlns:cx="http://schemas.microsoft.com/office/drawing/2014/chartex" xmlns:cx1="http://schemas.microsoft.com/office/drawing/2015/9/8/chartex" xmlns:cx2="http://schemas.microsoft.com/office/drawing/2015/10/21/chartex" xmlns:cx3="http://schemas.microsoft.com/office/drawing/2016/5/9/chartex" xmlns:cx4="http://schemas.microsoft.com/office/drawing/2016/5/10/chartex" xmlns:cx5="http://schemas.microsoft.com/office/drawing/2016/5/11/chartex" xmlns:cx6="http://schemas.microsoft.com/office/drawing/2016/5/12/chartex" xmlns:cx7="http://schemas.microsoft.com/office/drawing/2016/5/13/chartex" xmlns:cx8="http://schemas.microsoft.com/office/drawing/2016/5/14/chartex" xmlns:mc="http://schemas.openxmlformats.org/markup-compatibility/2006" xmlns:aink="http://schemas.microsoft.com/office/drawing/2016/ink" xmlns:am3d="http://schemas.microsoft.com/office/drawing/2017/model3d" xmlns:o="urn:schemas-microsoft-com:office:office" xmlns:r="http://schemas.openxmlformats.org/officeDocument/2006/relationships" xmlns:m="http://schemas.openxmlformats.org/officeDocument/2006/math" xmlns:v="urn:schemas-microsoft-com:vml" xmlns:wp14="http://schemas.microsoft.com/office/word/2010/wordprocessingDrawing" xmlns:wp="http://schemas.openxmlformats.org/drawingml/2006/wordprocessingDrawing" xmlns:w10="urn:schemas-microsoft-com:office:word" xmlns:w="http://schemas.openxmlformats.org/wordprocessingml/2006/main" xmlns:w14="http://schemas.microsoft.com/office/word/2010/wordml" xmlns:w15="http://schemas.microsoft.com/office/word/2012/wordml" xmlns:w16cex="http://schemas.microsoft.com/office/word/2018/wordml/cex" xmlns:w16cid="http://schemas.microsoft.com/office/word/2016/wordml/cid" xmlns:w16="http://schemas.microsoft.com/office/word/2018/wordml" xmlns:w16se="http://schemas.microsoft.com/office/word/2015/wordml/symex" xmlns:wpg="http://schemas.microsoft.com/office/word/2010/wordprocessingGroup" xmlns:wpi="http://schemas.microsoft.com/office/word/2010/wordprocessingInk" xmlns:wne="http://schemas.microsoft.com/office/word/2006/wordml" xmlns:wps="http://schemas.microsoft.com/office/word/2010/wordprocessingShape" mc:Ignorable="w14 w15 w16se w16cid w16 w16cex wp14">
   <w:body>
     <w:p>
       <w:pPr>
@@ -22,8 +22,8 @@
         </w:rPr>
         <w:t xml:space="preserve">TỔNG LIÊN ĐOÀN LAO ĐỘNG VIỆT </w:t>
       </w:r>
-      <w:smartTag w:uri="urn:schemas-microsoft-com:office:smarttags" w:element="country-region">
-        <w:smartTag w:uri="urn:schemas-microsoft-com:office:smarttags" w:element="place">
+      <w:smartTag w:uri="urn:schemas-microsoft-com:office:smarttags" w:element="place">
+        <w:smartTag w:uri="urn:schemas-microsoft-com:office:smarttags" w:element="country-region">
           <w:r>
             <w:rPr>
               <w:bCs/>
@@ -4974,10 +4974,7 @@
         <w:jc w:val="both"/>
       </w:pPr>
       <w:r>
-        <w:t>MT</w:t>
-      </w:r>
-      <w:r>
-        <w:t xml:space="preserve">    </w:t>
+        <w:t xml:space="preserve">MT    </w:t>
       </w:r>
       <w:r>
         <w:tab/>
@@ -5330,14 +5327,6 @@
         <w:pStyle w:val="Nidungvnbn"/>
       </w:pPr>
       <w:r>
-        <w:t>Ngoài ra, trong cơ chế attention của mô hình encoder-decoder ta sẽ sử dụng thêm các yếu tố về phân loại.</w:t>
-      </w:r>
-    </w:p>
-    <w:p>
-      <w:pPr>
-        <w:pStyle w:val="Nidungvnbn"/>
-      </w:pPr>
-      <w:r>
         <w:t>Bằng việc kết hợp này, ta hy vọng có thể cải thiện được chất lượng của quá trình dịch máy từ tiếng Việt sang tiếng Anh.</w:t>
       </w:r>
     </w:p>
@@ -5523,8 +5512,22 @@
         <w:tabs>
           <w:tab w:val="clear" w:pos="6379"/>
         </w:tabs>
-      </w:pPr>
-      <w:r>
+        <w:rPr>
+          <w:b w:val="0"/>
+          <w:sz w:val="26"/>
+          <w:szCs w:val="26"/>
+        </w:rPr>
+      </w:pPr>
+    </w:p>
+    <w:p>
+      <w:pPr>
+        <w:pStyle w:val="Chng"/>
+        <w:tabs>
+          <w:tab w:val="clear" w:pos="6379"/>
+        </w:tabs>
+      </w:pPr>
+      <w:r>
+        <w:lastRenderedPageBreak/>
         <w:t xml:space="preserve">Chương 1: </w:t>
       </w:r>
       <w:bookmarkEnd w:id="3"/>
@@ -5809,18 +5812,87 @@
       <w:pPr>
         <w:pStyle w:val="Nidungvnbn"/>
       </w:pPr>
-      <w:bookmarkStart w:id="4" w:name="_GoBack"/>
-      <w:bookmarkEnd w:id="4"/>
+      <w:r>
+        <w:t xml:space="preserve">Bên cạnh sự phát triển nghiên cứu về nhân của nơ-ron, là sự phát triển trong nghiên cứu về cấu trúc của các mạng nơ-ron. Tiêu biểu là các mô hình Convolutional Neural Network (CNN) </w:t>
+      </w:r>
+      <w:r>
+        <w:t xml:space="preserve">được Yann Lecun và cộng sự giới thiệu trong những thập niên 1980, mô hình </w:t>
+      </w:r>
+      <w:r>
+        <w:t>S</w:t>
+      </w:r>
+      <w:r>
+        <w:t>equence-to-</w:t>
+      </w:r>
+      <w:r>
+        <w:t>S</w:t>
+      </w:r>
+      <w:r>
+        <w:t xml:space="preserve">equence của </w:t>
+      </w:r>
+      <w:r>
+        <w:t>Sutskever</w:t>
+      </w:r>
+      <w:r>
+        <w:t xml:space="preserve"> </w:t>
+      </w:r>
+      <w:r>
+        <w:t>Ilya</w:t>
+      </w:r>
+      <w:r>
+        <w:t>,</w:t>
+      </w:r>
+      <w:r>
+        <w:t xml:space="preserve"> Vinyals Oriol</w:t>
+      </w:r>
+      <w:r>
+        <w:t>,</w:t>
+      </w:r>
+      <w:r>
+        <w:t xml:space="preserve"> Lê Quốc Việt (2014)</w:t>
+      </w:r>
+      <w:r>
+        <w:t>,</w:t>
+      </w:r>
+      <w:r>
+        <w:t xml:space="preserve"> Transformer của </w:t>
+      </w:r>
+      <w:r>
+        <w:t>Ashish Vaswani</w:t>
+      </w:r>
+      <w:r>
+        <w:t xml:space="preserve"> và các cộng sự (2017),</w:t>
+      </w:r>
+      <w:r>
+        <w:t>…</w:t>
+      </w:r>
     </w:p>
     <w:p>
       <w:pPr>
         <w:pStyle w:val="Nidungvnbn"/>
       </w:pPr>
       <w:r>
-        <w:t>Mô</w:t>
-      </w:r>
-      <w:r>
-        <w:t xml:space="preserve"> hình kinh điển (state-of-art) sequence-to-sequence </w:t>
+        <w:t xml:space="preserve">Thêm vào đó còn có các nghiên cứu về các kỹ thuật nhằm cải thiện chất lượng dịch. Tiêu biểu là các kỹ thuật alignment của </w:t>
+      </w:r>
+      <w:r>
+        <w:t>Dzmitry Bahdanau, Kyunghyun Cho, Yoshua Bengio</w:t>
+      </w:r>
+      <w:r>
+        <w:t xml:space="preserve"> (2014), attention của </w:t>
+      </w:r>
+      <w:r>
+        <w:t>Minh-Thang Luong, Hieu Pham, Christopher D. Manning</w:t>
+      </w:r>
+      <w:r>
+        <w:t xml:space="preserve"> (2015),…</w:t>
+      </w:r>
+    </w:p>
+    <w:p>
+      <w:pPr>
+        <w:pStyle w:val="Nidungvnbn"/>
+      </w:pPr>
+      <w:r>
+        <w:t>Dựa trên các thành tựu nghiên cứu trên, ta sẽ tiến hành đi nghiên cứu và kết hợp các phương pháp nhằm cải thiện chất lượng dịch, nhất là quá trình dịch từ tiếng Việt sang tiếng Anh. Đó cũng chính là mục tiêu hướng tới của đề tài.</w:t>
       </w:r>
     </w:p>
     <w:p>
@@ -5840,6 +5912,11 @@
     </w:p>
     <w:p>
       <w:pPr>
+        <w:pStyle w:val="Nidungvnbn"/>
+      </w:pPr>
+    </w:p>
+    <w:p>
+      <w:pPr>
         <w:pStyle w:val="Tiumccp1"/>
         <w:numPr>
           <w:ilvl w:val="1"/>
@@ -5962,6 +6039,7 @@
         <w:pStyle w:val="Tiumccp1"/>
       </w:pPr>
       <w:r>
+        <w:lastRenderedPageBreak/>
         <w:t>3.2 Mô hình dịch máy nơ-ron sequence-to-sequence (encoder-decoder) cơ bản</w:t>
       </w:r>
     </w:p>
@@ -6002,11 +6080,11 @@
         <w:pStyle w:val="Chng"/>
         <w:jc w:val="center"/>
       </w:pPr>
-      <w:bookmarkStart w:id="5" w:name="_Toc56767079"/>
+      <w:bookmarkStart w:id="4" w:name="_Toc56767079"/>
       <w:r>
         <w:t>TÀI LIỆU THAM KHẢO</w:t>
       </w:r>
-      <w:bookmarkEnd w:id="5"/>
+      <w:bookmarkEnd w:id="4"/>
     </w:p>
     <w:p>
       <w:pPr>
@@ -6041,7 +6119,7 @@
 </file>
 
 <file path=word/endnotes.xml><?xml version="1.0" encoding="utf-8"?>
-<w:endnotes xmlns:wpc="http://schemas.microsoft.com/office/word/2010/wordprocessingCanvas" xmlns:cx="http://schemas.microsoft.com/office/drawing/2014/chartex" xmlns:mc="http://schemas.openxmlformats.org/markup-compatibility/2006" xmlns:o="urn:schemas-microsoft-com:office:office" xmlns:r="http://schemas.openxmlformats.org/officeDocument/2006/relationships" xmlns:m="http://schemas.openxmlformats.org/officeDocument/2006/math" xmlns:v="urn:schemas-microsoft-com:vml" xmlns:wp14="http://schemas.microsoft.com/office/word/2010/wordprocessingDrawing" xmlns:wp="http://schemas.openxmlformats.org/drawingml/2006/wordprocessingDrawing" xmlns:w10="urn:schemas-microsoft-com:office:word" xmlns:w="http://schemas.openxmlformats.org/wordprocessingml/2006/main" xmlns:w14="http://schemas.microsoft.com/office/word/2010/wordml" xmlns:w15="http://schemas.microsoft.com/office/word/2012/wordml" xmlns:w16se="http://schemas.microsoft.com/office/word/2015/wordml/symex" xmlns:wpg="http://schemas.microsoft.com/office/word/2010/wordprocessingGroup" xmlns:wpi="http://schemas.microsoft.com/office/word/2010/wordprocessingInk" xmlns:wne="http://schemas.microsoft.com/office/word/2006/wordml" xmlns:wps="http://schemas.microsoft.com/office/word/2010/wordprocessingShape" mc:Ignorable="w14 w15 w16se wp14">
+<w:endnotes xmlns:wpc="http://schemas.microsoft.com/office/word/2010/wordprocessingCanvas" xmlns:cx="http://schemas.microsoft.com/office/drawing/2014/chartex" xmlns:cx1="http://schemas.microsoft.com/office/drawing/2015/9/8/chartex" xmlns:cx2="http://schemas.microsoft.com/office/drawing/2015/10/21/chartex" xmlns:cx3="http://schemas.microsoft.com/office/drawing/2016/5/9/chartex" xmlns:cx4="http://schemas.microsoft.com/office/drawing/2016/5/10/chartex" xmlns:cx5="http://schemas.microsoft.com/office/drawing/2016/5/11/chartex" xmlns:cx6="http://schemas.microsoft.com/office/drawing/2016/5/12/chartex" xmlns:cx7="http://schemas.microsoft.com/office/drawing/2016/5/13/chartex" xmlns:cx8="http://schemas.microsoft.com/office/drawing/2016/5/14/chartex" xmlns:mc="http://schemas.openxmlformats.org/markup-compatibility/2006" xmlns:aink="http://schemas.microsoft.com/office/drawing/2016/ink" xmlns:am3d="http://schemas.microsoft.com/office/drawing/2017/model3d" xmlns:o="urn:schemas-microsoft-com:office:office" xmlns:r="http://schemas.openxmlformats.org/officeDocument/2006/relationships" xmlns:m="http://schemas.openxmlformats.org/officeDocument/2006/math" xmlns:v="urn:schemas-microsoft-com:vml" xmlns:wp14="http://schemas.microsoft.com/office/word/2010/wordprocessingDrawing" xmlns:wp="http://schemas.openxmlformats.org/drawingml/2006/wordprocessingDrawing" xmlns:w10="urn:schemas-microsoft-com:office:word" xmlns:w="http://schemas.openxmlformats.org/wordprocessingml/2006/main" xmlns:w14="http://schemas.microsoft.com/office/word/2010/wordml" xmlns:w15="http://schemas.microsoft.com/office/word/2012/wordml" xmlns:w16cex="http://schemas.microsoft.com/office/word/2018/wordml/cex" xmlns:w16cid="http://schemas.microsoft.com/office/word/2016/wordml/cid" xmlns:w16="http://schemas.microsoft.com/office/word/2018/wordml" xmlns:w16se="http://schemas.microsoft.com/office/word/2015/wordml/symex" xmlns:wpg="http://schemas.microsoft.com/office/word/2010/wordprocessingGroup" xmlns:wpi="http://schemas.microsoft.com/office/word/2010/wordprocessingInk" xmlns:wne="http://schemas.microsoft.com/office/word/2006/wordml" xmlns:wps="http://schemas.microsoft.com/office/word/2010/wordprocessingShape" mc:Ignorable="w14 w15 w16se w16cid w16 w16cex wp14">
   <w:endnote w:type="separator" w:id="-1">
     <w:p>
       <w:r>
@@ -6060,7 +6138,7 @@
 </file>
 
 <file path=word/footnotes.xml><?xml version="1.0" encoding="utf-8"?>
-<w:footnotes xmlns:wpc="http://schemas.microsoft.com/office/word/2010/wordprocessingCanvas" xmlns:cx="http://schemas.microsoft.com/office/drawing/2014/chartex" xmlns:mc="http://schemas.openxmlformats.org/markup-compatibility/2006" xmlns:o="urn:schemas-microsoft-com:office:office" xmlns:r="http://schemas.openxmlformats.org/officeDocument/2006/relationships" xmlns:m="http://schemas.openxmlformats.org/officeDocument/2006/math" xmlns:v="urn:schemas-microsoft-com:vml" xmlns:wp14="http://schemas.microsoft.com/office/word/2010/wordprocessingDrawing" xmlns:wp="http://schemas.openxmlformats.org/drawingml/2006/wordprocessingDrawing" xmlns:w10="urn:schemas-microsoft-com:office:word" xmlns:w="http://schemas.openxmlformats.org/wordprocessingml/2006/main" xmlns:w14="http://schemas.microsoft.com/office/word/2010/wordml" xmlns:w15="http://schemas.microsoft.com/office/word/2012/wordml" xmlns:w16se="http://schemas.microsoft.com/office/word/2015/wordml/symex" xmlns:wpg="http://schemas.microsoft.com/office/word/2010/wordprocessingGroup" xmlns:wpi="http://schemas.microsoft.com/office/word/2010/wordprocessingInk" xmlns:wne="http://schemas.microsoft.com/office/word/2006/wordml" xmlns:wps="http://schemas.microsoft.com/office/word/2010/wordprocessingShape" mc:Ignorable="w14 w15 w16se wp14">
+<w:footnotes xmlns:wpc="http://schemas.microsoft.com/office/word/2010/wordprocessingCanvas" xmlns:cx="http://schemas.microsoft.com/office/drawing/2014/chartex" xmlns:cx1="http://schemas.microsoft.com/office/drawing/2015/9/8/chartex" xmlns:cx2="http://schemas.microsoft.com/office/drawing/2015/10/21/chartex" xmlns:cx3="http://schemas.microsoft.com/office/drawing/2016/5/9/chartex" xmlns:cx4="http://schemas.microsoft.com/office/drawing/2016/5/10/chartex" xmlns:cx5="http://schemas.microsoft.com/office/drawing/2016/5/11/chartex" xmlns:cx6="http://schemas.microsoft.com/office/drawing/2016/5/12/chartex" xmlns:cx7="http://schemas.microsoft.com/office/drawing/2016/5/13/chartex" xmlns:cx8="http://schemas.microsoft.com/office/drawing/2016/5/14/chartex" xmlns:mc="http://schemas.openxmlformats.org/markup-compatibility/2006" xmlns:aink="http://schemas.microsoft.com/office/drawing/2016/ink" xmlns:am3d="http://schemas.microsoft.com/office/drawing/2017/model3d" xmlns:o="urn:schemas-microsoft-com:office:office" xmlns:r="http://schemas.openxmlformats.org/officeDocument/2006/relationships" xmlns:m="http://schemas.openxmlformats.org/officeDocument/2006/math" xmlns:v="urn:schemas-microsoft-com:vml" xmlns:wp14="http://schemas.microsoft.com/office/word/2010/wordprocessingDrawing" xmlns:wp="http://schemas.openxmlformats.org/drawingml/2006/wordprocessingDrawing" xmlns:w10="urn:schemas-microsoft-com:office:word" xmlns:w="http://schemas.openxmlformats.org/wordprocessingml/2006/main" xmlns:w14="http://schemas.microsoft.com/office/word/2010/wordml" xmlns:w15="http://schemas.microsoft.com/office/word/2012/wordml" xmlns:w16cex="http://schemas.microsoft.com/office/word/2018/wordml/cex" xmlns:w16cid="http://schemas.microsoft.com/office/word/2016/wordml/cid" xmlns:w16="http://schemas.microsoft.com/office/word/2018/wordml" xmlns:w16se="http://schemas.microsoft.com/office/word/2015/wordml/symex" xmlns:wpg="http://schemas.microsoft.com/office/word/2010/wordprocessingGroup" xmlns:wpi="http://schemas.microsoft.com/office/word/2010/wordprocessingInk" xmlns:wne="http://schemas.microsoft.com/office/word/2006/wordml" xmlns:wps="http://schemas.microsoft.com/office/word/2010/wordprocessingShape" mc:Ignorable="w14 w15 w16se w16cid w16 w16cex wp14">
   <w:footnote w:type="separator" w:id="-1">
     <w:p>
       <w:r>
@@ -6079,7 +6157,7 @@
 </file>
 
 <file path=word/header1.xml><?xml version="1.0" encoding="utf-8"?>
-<w:hdr xmlns:wpc="http://schemas.microsoft.com/office/word/2010/wordprocessingCanvas" xmlns:cx="http://schemas.microsoft.com/office/drawing/2014/chartex" xmlns:mc="http://schemas.openxmlformats.org/markup-compatibility/2006" xmlns:o="urn:schemas-microsoft-com:office:office" xmlns:r="http://schemas.openxmlformats.org/officeDocument/2006/relationships" xmlns:m="http://schemas.openxmlformats.org/officeDocument/2006/math" xmlns:v="urn:schemas-microsoft-com:vml" xmlns:wp14="http://schemas.microsoft.com/office/word/2010/wordprocessingDrawing" xmlns:wp="http://schemas.openxmlformats.org/drawingml/2006/wordprocessingDrawing" xmlns:w10="urn:schemas-microsoft-com:office:word" xmlns:w="http://schemas.openxmlformats.org/wordprocessingml/2006/main" xmlns:w14="http://schemas.microsoft.com/office/word/2010/wordml" xmlns:w15="http://schemas.microsoft.com/office/word/2012/wordml" xmlns:w16se="http://schemas.microsoft.com/office/word/2015/wordml/symex" xmlns:wpg="http://schemas.microsoft.com/office/word/2010/wordprocessingGroup" xmlns:wpi="http://schemas.microsoft.com/office/word/2010/wordprocessingInk" xmlns:wne="http://schemas.microsoft.com/office/word/2006/wordml" xmlns:wps="http://schemas.microsoft.com/office/word/2010/wordprocessingShape" mc:Ignorable="w14 w15 w16se wp14">
+<w:hdr xmlns:wpc="http://schemas.microsoft.com/office/word/2010/wordprocessingCanvas" xmlns:cx="http://schemas.microsoft.com/office/drawing/2014/chartex" xmlns:cx1="http://schemas.microsoft.com/office/drawing/2015/9/8/chartex" xmlns:cx2="http://schemas.microsoft.com/office/drawing/2015/10/21/chartex" xmlns:cx3="http://schemas.microsoft.com/office/drawing/2016/5/9/chartex" xmlns:cx4="http://schemas.microsoft.com/office/drawing/2016/5/10/chartex" xmlns:cx5="http://schemas.microsoft.com/office/drawing/2016/5/11/chartex" xmlns:cx6="http://schemas.microsoft.com/office/drawing/2016/5/12/chartex" xmlns:cx7="http://schemas.microsoft.com/office/drawing/2016/5/13/chartex" xmlns:cx8="http://schemas.microsoft.com/office/drawing/2016/5/14/chartex" xmlns:mc="http://schemas.openxmlformats.org/markup-compatibility/2006" xmlns:aink="http://schemas.microsoft.com/office/drawing/2016/ink" xmlns:am3d="http://schemas.microsoft.com/office/drawing/2017/model3d" xmlns:o="urn:schemas-microsoft-com:office:office" xmlns:r="http://schemas.openxmlformats.org/officeDocument/2006/relationships" xmlns:m="http://schemas.openxmlformats.org/officeDocument/2006/math" xmlns:v="urn:schemas-microsoft-com:vml" xmlns:wp14="http://schemas.microsoft.com/office/word/2010/wordprocessingDrawing" xmlns:wp="http://schemas.openxmlformats.org/drawingml/2006/wordprocessingDrawing" xmlns:w10="urn:schemas-microsoft-com:office:word" xmlns:w="http://schemas.openxmlformats.org/wordprocessingml/2006/main" xmlns:w14="http://schemas.microsoft.com/office/word/2010/wordml" xmlns:w15="http://schemas.microsoft.com/office/word/2012/wordml" xmlns:w16cex="http://schemas.microsoft.com/office/word/2018/wordml/cex" xmlns:w16cid="http://schemas.microsoft.com/office/word/2016/wordml/cid" xmlns:w16="http://schemas.microsoft.com/office/word/2018/wordml" xmlns:w16se="http://schemas.microsoft.com/office/word/2015/wordml/symex" xmlns:wpg="http://schemas.microsoft.com/office/word/2010/wordprocessingGroup" xmlns:wpi="http://schemas.microsoft.com/office/word/2010/wordprocessingInk" xmlns:wne="http://schemas.microsoft.com/office/word/2006/wordml" xmlns:wps="http://schemas.microsoft.com/office/word/2010/wordprocessingShape" mc:Ignorable="w14 w15 w16se w16cid w16 w16cex wp14">
   <w:p>
     <w:pPr>
       <w:pStyle w:val="Header"/>
@@ -6095,7 +6173,7 @@
 </file>
 
 <file path=word/header2.xml><?xml version="1.0" encoding="utf-8"?>
-<w:hdr xmlns:wpc="http://schemas.microsoft.com/office/word/2010/wordprocessingCanvas" xmlns:cx="http://schemas.microsoft.com/office/drawing/2014/chartex" xmlns:mc="http://schemas.openxmlformats.org/markup-compatibility/2006" xmlns:o="urn:schemas-microsoft-com:office:office" xmlns:r="http://schemas.openxmlformats.org/officeDocument/2006/relationships" xmlns:m="http://schemas.openxmlformats.org/officeDocument/2006/math" xmlns:v="urn:schemas-microsoft-com:vml" xmlns:wp14="http://schemas.microsoft.com/office/word/2010/wordprocessingDrawing" xmlns:wp="http://schemas.openxmlformats.org/drawingml/2006/wordprocessingDrawing" xmlns:w10="urn:schemas-microsoft-com:office:word" xmlns:w="http://schemas.openxmlformats.org/wordprocessingml/2006/main" xmlns:w14="http://schemas.microsoft.com/office/word/2010/wordml" xmlns:w15="http://schemas.microsoft.com/office/word/2012/wordml" xmlns:w16se="http://schemas.microsoft.com/office/word/2015/wordml/symex" xmlns:wpg="http://schemas.microsoft.com/office/word/2010/wordprocessingGroup" xmlns:wpi="http://schemas.microsoft.com/office/word/2010/wordprocessingInk" xmlns:wne="http://schemas.microsoft.com/office/word/2006/wordml" xmlns:wps="http://schemas.microsoft.com/office/word/2010/wordprocessingShape" mc:Ignorable="w14 w15 w16se wp14">
+<w:hdr xmlns:wpc="http://schemas.microsoft.com/office/word/2010/wordprocessingCanvas" xmlns:cx="http://schemas.microsoft.com/office/drawing/2014/chartex" xmlns:cx1="http://schemas.microsoft.com/office/drawing/2015/9/8/chartex" xmlns:cx2="http://schemas.microsoft.com/office/drawing/2015/10/21/chartex" xmlns:cx3="http://schemas.microsoft.com/office/drawing/2016/5/9/chartex" xmlns:cx4="http://schemas.microsoft.com/office/drawing/2016/5/10/chartex" xmlns:cx5="http://schemas.microsoft.com/office/drawing/2016/5/11/chartex" xmlns:cx6="http://schemas.microsoft.com/office/drawing/2016/5/12/chartex" xmlns:cx7="http://schemas.microsoft.com/office/drawing/2016/5/13/chartex" xmlns:cx8="http://schemas.microsoft.com/office/drawing/2016/5/14/chartex" xmlns:mc="http://schemas.openxmlformats.org/markup-compatibility/2006" xmlns:aink="http://schemas.microsoft.com/office/drawing/2016/ink" xmlns:am3d="http://schemas.microsoft.com/office/drawing/2017/model3d" xmlns:o="urn:schemas-microsoft-com:office:office" xmlns:r="http://schemas.openxmlformats.org/officeDocument/2006/relationships" xmlns:m="http://schemas.openxmlformats.org/officeDocument/2006/math" xmlns:v="urn:schemas-microsoft-com:vml" xmlns:wp14="http://schemas.microsoft.com/office/word/2010/wordprocessingDrawing" xmlns:wp="http://schemas.openxmlformats.org/drawingml/2006/wordprocessingDrawing" xmlns:w10="urn:schemas-microsoft-com:office:word" xmlns:w="http://schemas.openxmlformats.org/wordprocessingml/2006/main" xmlns:w14="http://schemas.microsoft.com/office/word/2010/wordml" xmlns:w15="http://schemas.microsoft.com/office/word/2012/wordml" xmlns:w16cex="http://schemas.microsoft.com/office/word/2018/wordml/cex" xmlns:w16cid="http://schemas.microsoft.com/office/word/2016/wordml/cid" xmlns:w16="http://schemas.microsoft.com/office/word/2018/wordml" xmlns:w16se="http://schemas.microsoft.com/office/word/2015/wordml/symex" xmlns:wpg="http://schemas.microsoft.com/office/word/2010/wordprocessingGroup" xmlns:wpi="http://schemas.microsoft.com/office/word/2010/wordprocessingInk" xmlns:wne="http://schemas.microsoft.com/office/word/2006/wordml" xmlns:wps="http://schemas.microsoft.com/office/word/2010/wordprocessingShape" mc:Ignorable="w14 w15 w16se w16cid w16 w16cex wp14">
   <w:sdt>
     <w:sdtPr>
       <w:id w:val="1901097785"/>
@@ -6148,7 +6226,7 @@
 </file>
 
 <file path=word/header3.xml><?xml version="1.0" encoding="utf-8"?>
-<w:hdr xmlns:wpc="http://schemas.microsoft.com/office/word/2010/wordprocessingCanvas" xmlns:cx="http://schemas.microsoft.com/office/drawing/2014/chartex" xmlns:mc="http://schemas.openxmlformats.org/markup-compatibility/2006" xmlns:o="urn:schemas-microsoft-com:office:office" xmlns:r="http://schemas.openxmlformats.org/officeDocument/2006/relationships" xmlns:m="http://schemas.openxmlformats.org/officeDocument/2006/math" xmlns:v="urn:schemas-microsoft-com:vml" xmlns:wp14="http://schemas.microsoft.com/office/word/2010/wordprocessingDrawing" xmlns:wp="http://schemas.openxmlformats.org/drawingml/2006/wordprocessingDrawing" xmlns:w10="urn:schemas-microsoft-com:office:word" xmlns:w="http://schemas.openxmlformats.org/wordprocessingml/2006/main" xmlns:w14="http://schemas.microsoft.com/office/word/2010/wordml" xmlns:w15="http://schemas.microsoft.com/office/word/2012/wordml" xmlns:w16se="http://schemas.microsoft.com/office/word/2015/wordml/symex" xmlns:wpg="http://schemas.microsoft.com/office/word/2010/wordprocessingGroup" xmlns:wpi="http://schemas.microsoft.com/office/word/2010/wordprocessingInk" xmlns:wne="http://schemas.microsoft.com/office/word/2006/wordml" xmlns:wps="http://schemas.microsoft.com/office/word/2010/wordprocessingShape" mc:Ignorable="w14 w15 w16se wp14">
+<w:hdr xmlns:wpc="http://schemas.microsoft.com/office/word/2010/wordprocessingCanvas" xmlns:cx="http://schemas.microsoft.com/office/drawing/2014/chartex" xmlns:cx1="http://schemas.microsoft.com/office/drawing/2015/9/8/chartex" xmlns:cx2="http://schemas.microsoft.com/office/drawing/2015/10/21/chartex" xmlns:cx3="http://schemas.microsoft.com/office/drawing/2016/5/9/chartex" xmlns:cx4="http://schemas.microsoft.com/office/drawing/2016/5/10/chartex" xmlns:cx5="http://schemas.microsoft.com/office/drawing/2016/5/11/chartex" xmlns:cx6="http://schemas.microsoft.com/office/drawing/2016/5/12/chartex" xmlns:cx7="http://schemas.microsoft.com/office/drawing/2016/5/13/chartex" xmlns:cx8="http://schemas.microsoft.com/office/drawing/2016/5/14/chartex" xmlns:mc="http://schemas.openxmlformats.org/markup-compatibility/2006" xmlns:aink="http://schemas.microsoft.com/office/drawing/2016/ink" xmlns:am3d="http://schemas.microsoft.com/office/drawing/2017/model3d" xmlns:o="urn:schemas-microsoft-com:office:office" xmlns:r="http://schemas.openxmlformats.org/officeDocument/2006/relationships" xmlns:m="http://schemas.openxmlformats.org/officeDocument/2006/math" xmlns:v="urn:schemas-microsoft-com:vml" xmlns:wp14="http://schemas.microsoft.com/office/word/2010/wordprocessingDrawing" xmlns:wp="http://schemas.openxmlformats.org/drawingml/2006/wordprocessingDrawing" xmlns:w10="urn:schemas-microsoft-com:office:word" xmlns:w="http://schemas.openxmlformats.org/wordprocessingml/2006/main" xmlns:w14="http://schemas.microsoft.com/office/word/2010/wordml" xmlns:w15="http://schemas.microsoft.com/office/word/2012/wordml" xmlns:w16cex="http://schemas.microsoft.com/office/word/2018/wordml/cex" xmlns:w16cid="http://schemas.microsoft.com/office/word/2016/wordml/cid" xmlns:w16="http://schemas.microsoft.com/office/word/2018/wordml" xmlns:w16se="http://schemas.microsoft.com/office/word/2015/wordml/symex" xmlns:wpg="http://schemas.microsoft.com/office/word/2010/wordprocessingGroup" xmlns:wpi="http://schemas.microsoft.com/office/word/2010/wordprocessingInk" xmlns:wne="http://schemas.microsoft.com/office/word/2006/wordml" xmlns:wps="http://schemas.microsoft.com/office/word/2010/wordprocessingShape" mc:Ignorable="w14 w15 w16se w16cid w16 w16cex wp14">
   <w:p>
     <w:pPr>
       <w:pStyle w:val="Header"/>
@@ -6185,7 +6263,7 @@
 </file>
 
 <file path=word/numbering.xml><?xml version="1.0" encoding="utf-8"?>
-<w:numbering xmlns:wpc="http://schemas.microsoft.com/office/word/2010/wordprocessingCanvas" xmlns:cx="http://schemas.microsoft.com/office/drawing/2014/chartex" xmlns:mc="http://schemas.openxmlformats.org/markup-compatibility/2006" xmlns:o="urn:schemas-microsoft-com:office:office" xmlns:r="http://schemas.openxmlformats.org/officeDocument/2006/relationships" xmlns:m="http://schemas.openxmlformats.org/officeDocument/2006/math" xmlns:v="urn:schemas-microsoft-com:vml" xmlns:wp14="http://schemas.microsoft.com/office/word/2010/wordprocessingDrawing" xmlns:wp="http://schemas.openxmlformats.org/drawingml/2006/wordprocessingDrawing" xmlns:w10="urn:schemas-microsoft-com:office:word" xmlns:w="http://schemas.openxmlformats.org/wordprocessingml/2006/main" xmlns:w14="http://schemas.microsoft.com/office/word/2010/wordml" xmlns:w15="http://schemas.microsoft.com/office/word/2012/wordml" xmlns:w16se="http://schemas.microsoft.com/office/word/2015/wordml/symex" xmlns:wpg="http://schemas.microsoft.com/office/word/2010/wordprocessingGroup" xmlns:wpi="http://schemas.microsoft.com/office/word/2010/wordprocessingInk" xmlns:wne="http://schemas.microsoft.com/office/word/2006/wordml" xmlns:wps="http://schemas.microsoft.com/office/word/2010/wordprocessingShape" mc:Ignorable="w14 w15 w16se wp14">
+<w:numbering xmlns:wpc="http://schemas.microsoft.com/office/word/2010/wordprocessingCanvas" xmlns:cx="http://schemas.microsoft.com/office/drawing/2014/chartex" xmlns:cx1="http://schemas.microsoft.com/office/drawing/2015/9/8/chartex" xmlns:cx2="http://schemas.microsoft.com/office/drawing/2015/10/21/chartex" xmlns:cx3="http://schemas.microsoft.com/office/drawing/2016/5/9/chartex" xmlns:cx4="http://schemas.microsoft.com/office/drawing/2016/5/10/chartex" xmlns:cx5="http://schemas.microsoft.com/office/drawing/2016/5/11/chartex" xmlns:cx6="http://schemas.microsoft.com/office/drawing/2016/5/12/chartex" xmlns:cx7="http://schemas.microsoft.com/office/drawing/2016/5/13/chartex" xmlns:cx8="http://schemas.microsoft.com/office/drawing/2016/5/14/chartex" xmlns:mc="http://schemas.openxmlformats.org/markup-compatibility/2006" xmlns:aink="http://schemas.microsoft.com/office/drawing/2016/ink" xmlns:am3d="http://schemas.microsoft.com/office/drawing/2017/model3d" xmlns:o="urn:schemas-microsoft-com:office:office" xmlns:r="http://schemas.openxmlformats.org/officeDocument/2006/relationships" xmlns:m="http://schemas.openxmlformats.org/officeDocument/2006/math" xmlns:v="urn:schemas-microsoft-com:vml" xmlns:wp14="http://schemas.microsoft.com/office/word/2010/wordprocessingDrawing" xmlns:wp="http://schemas.openxmlformats.org/drawingml/2006/wordprocessingDrawing" xmlns:w10="urn:schemas-microsoft-com:office:word" xmlns:w="http://schemas.openxmlformats.org/wordprocessingml/2006/main" xmlns:w14="http://schemas.microsoft.com/office/word/2010/wordml" xmlns:w15="http://schemas.microsoft.com/office/word/2012/wordml" xmlns:w16cex="http://schemas.microsoft.com/office/word/2018/wordml/cex" xmlns:w16cid="http://schemas.microsoft.com/office/word/2016/wordml/cid" xmlns:w16="http://schemas.microsoft.com/office/word/2018/wordml" xmlns:w16se="http://schemas.microsoft.com/office/word/2015/wordml/symex" xmlns:wpg="http://schemas.microsoft.com/office/word/2010/wordprocessingGroup" xmlns:wpi="http://schemas.microsoft.com/office/word/2010/wordprocessingInk" xmlns:wne="http://schemas.microsoft.com/office/word/2006/wordml" xmlns:wps="http://schemas.microsoft.com/office/word/2010/wordprocessingShape" mc:Ignorable="w14 w15 w16se w16cid w16 w16cex wp14">
   <w:abstractNum w:abstractNumId="0" w15:restartNumberingAfterBreak="0">
     <w:nsid w:val="02BC1DD4"/>
     <w:multiLevelType w:val="hybridMultilevel"/>
@@ -11491,7 +11569,7 @@
 </file>
 
 <file path=word/styles.xml><?xml version="1.0" encoding="utf-8"?>
-<w:styles xmlns:mc="http://schemas.openxmlformats.org/markup-compatibility/2006" xmlns:r="http://schemas.openxmlformats.org/officeDocument/2006/relationships" xmlns:w="http://schemas.openxmlformats.org/wordprocessingml/2006/main" xmlns:w14="http://schemas.microsoft.com/office/word/2010/wordml" xmlns:w15="http://schemas.microsoft.com/office/word/2012/wordml" xmlns:w16se="http://schemas.microsoft.com/office/word/2015/wordml/symex" mc:Ignorable="w14 w15 w16se">
+<w:styles xmlns:mc="http://schemas.openxmlformats.org/markup-compatibility/2006" xmlns:r="http://schemas.openxmlformats.org/officeDocument/2006/relationships" xmlns:w="http://schemas.openxmlformats.org/wordprocessingml/2006/main" xmlns:w14="http://schemas.microsoft.com/office/word/2010/wordml" xmlns:w15="http://schemas.microsoft.com/office/word/2012/wordml" xmlns:w16cex="http://schemas.microsoft.com/office/word/2018/wordml/cex" xmlns:w16cid="http://schemas.microsoft.com/office/word/2016/wordml/cid" xmlns:w16="http://schemas.microsoft.com/office/word/2018/wordml" xmlns:w16se="http://schemas.microsoft.com/office/word/2015/wordml/symex" mc:Ignorable="w14 w15 w16se w16cid w16 w16cex">
   <w:docDefaults>
     <w:rPrDefault>
       <w:rPr>
@@ -11507,7 +11585,7 @@
       </w:pPr>
     </w:pPrDefault>
   </w:docDefaults>
-  <w:latentStyles w:defLockedState="0" w:defUIPriority="99" w:defSemiHidden="0" w:defUnhideWhenUsed="0" w:defQFormat="0" w:count="371">
+  <w:latentStyles w:defLockedState="0" w:defUIPriority="99" w:defSemiHidden="0" w:defUnhideWhenUsed="0" w:defQFormat="0" w:count="376">
     <w:lsdException w:name="Normal" w:uiPriority="0" w:qFormat="1"/>
     <w:lsdException w:name="heading 1" w:uiPriority="9" w:qFormat="1"/>
     <w:lsdException w:name="heading 2" w:semiHidden="1" w:uiPriority="9" w:unhideWhenUsed="1" w:qFormat="1"/>
@@ -11613,7 +11691,6 @@
     <w:lsdException w:name="HTML Sample" w:semiHidden="1" w:unhideWhenUsed="1"/>
     <w:lsdException w:name="HTML Typewriter" w:semiHidden="1" w:unhideWhenUsed="1"/>
     <w:lsdException w:name="HTML Variable" w:semiHidden="1" w:unhideWhenUsed="1"/>
-    <w:lsdException w:name="Normal Table" w:semiHidden="1" w:unhideWhenUsed="1"/>
     <w:lsdException w:name="annotation subject" w:semiHidden="1" w:unhideWhenUsed="1"/>
     <w:lsdException w:name="No List" w:semiHidden="1" w:unhideWhenUsed="1"/>
     <w:lsdException w:name="Outline List 1" w:semiHidden="1" w:unhideWhenUsed="1"/>
@@ -11656,11 +11733,8 @@
     <w:lsdException w:name="Table Contemporary" w:semiHidden="1" w:unhideWhenUsed="1"/>
     <w:lsdException w:name="Table Elegant" w:semiHidden="1" w:unhideWhenUsed="1"/>
     <w:lsdException w:name="Table Professional" w:semiHidden="1" w:unhideWhenUsed="1"/>
-    <w:lsdException w:name="Table Subtle 1" w:semiHidden="1" w:unhideWhenUsed="1"/>
     <w:lsdException w:name="Table Subtle 2" w:semiHidden="1" w:unhideWhenUsed="1"/>
     <w:lsdException w:name="Table Web 1" w:semiHidden="1" w:unhideWhenUsed="1"/>
-    <w:lsdException w:name="Table Web 2" w:semiHidden="1" w:unhideWhenUsed="1"/>
-    <w:lsdException w:name="Table Web 3" w:semiHidden="1" w:unhideWhenUsed="1"/>
     <w:lsdException w:name="Balloon Text" w:semiHidden="1" w:unhideWhenUsed="1"/>
     <w:lsdException w:name="Table Grid" w:uiPriority="59"/>
     <w:lsdException w:name="Table Theme" w:semiHidden="1" w:unhideWhenUsed="1"/>
@@ -11879,6 +11953,11 @@
     <w:lsdException w:name="List Table 5 Dark Accent 6" w:uiPriority="50"/>
     <w:lsdException w:name="List Table 6 Colorful Accent 6" w:uiPriority="51"/>
     <w:lsdException w:name="List Table 7 Colorful Accent 6" w:uiPriority="52"/>
+    <w:lsdException w:name="Mention" w:semiHidden="1" w:unhideWhenUsed="1"/>
+    <w:lsdException w:name="Smart Hyperlink" w:semiHidden="1" w:unhideWhenUsed="1"/>
+    <w:lsdException w:name="Hashtag" w:semiHidden="1" w:unhideWhenUsed="1"/>
+    <w:lsdException w:name="Unresolved Mention" w:semiHidden="1" w:unhideWhenUsed="1"/>
+    <w:lsdException w:name="Smart Link" w:semiHidden="1" w:unhideWhenUsed="1"/>
   </w:latentStyles>
   <w:style w:type="paragraph" w:default="1" w:styleId="Normal">
     <w:name w:val="Normal"/>
@@ -12837,8 +12916,8 @@
       <w:szCs w:val="20"/>
     </w:rPr>
   </w:style>
-  <w:style w:type="character" w:customStyle="1" w:styleId="UnresolvedMention">
-    <w:name w:val="Unresolved Mention"/>
+  <w:style w:type="character" w:customStyle="1" w:styleId="UnresolvedMention1">
+    <w:name w:val="Unresolved Mention1"/>
     <w:basedOn w:val="DefaultParagraphFont"/>
     <w:uiPriority w:val="99"/>
     <w:semiHidden/>

--- a/De cuong nghien cuu.docx
+++ b/De cuong nghien cuu.docx
@@ -22,8 +22,8 @@
         </w:rPr>
         <w:t xml:space="preserve">TỔNG LIÊN ĐOÀN LAO ĐỘNG VIỆT </w:t>
       </w:r>
-      <w:smartTag w:uri="urn:schemas-microsoft-com:office:smarttags" w:element="place">
-        <w:smartTag w:uri="urn:schemas-microsoft-com:office:smarttags" w:element="country-region">
+      <w:smartTag w:uri="urn:schemas-microsoft-com:office:smarttags" w:element="country-region">
+        <w:smartTag w:uri="urn:schemas-microsoft-com:office:smarttags" w:element="place">
           <w:r>
             <w:rPr>
               <w:bCs/>
@@ -5540,7 +5540,7 @@
         <w:pStyle w:val="Tiumccp1"/>
         <w:numPr>
           <w:ilvl w:val="1"/>
-          <w:numId w:val="49"/>
+          <w:numId w:val="2"/>
         </w:numPr>
         <w:tabs>
           <w:tab w:val="clear" w:pos="6379"/>
@@ -5668,7 +5668,7 @@
         <w:pStyle w:val="Tiumccp1"/>
         <w:numPr>
           <w:ilvl w:val="1"/>
-          <w:numId w:val="49"/>
+          <w:numId w:val="2"/>
         </w:numPr>
         <w:tabs>
           <w:tab w:val="clear" w:pos="6379"/>
@@ -5691,7 +5691,7 @@
         <w:pStyle w:val="Nidungvnbn"/>
         <w:numPr>
           <w:ilvl w:val="0"/>
-          <w:numId w:val="50"/>
+          <w:numId w:val="3"/>
         </w:numPr>
       </w:pPr>
       <w:r>
@@ -5703,7 +5703,7 @@
         <w:pStyle w:val="Nidungvnbn"/>
         <w:numPr>
           <w:ilvl w:val="0"/>
-          <w:numId w:val="50"/>
+          <w:numId w:val="3"/>
         </w:numPr>
       </w:pPr>
       <w:r>
@@ -5721,7 +5721,7 @@
         <w:pStyle w:val="Nidungvnbn"/>
         <w:numPr>
           <w:ilvl w:val="0"/>
-          <w:numId w:val="50"/>
+          <w:numId w:val="3"/>
         </w:numPr>
       </w:pPr>
       <w:r>
@@ -5751,7 +5751,7 @@
         <w:pStyle w:val="Tiumccp1"/>
         <w:numPr>
           <w:ilvl w:val="1"/>
-          <w:numId w:val="49"/>
+          <w:numId w:val="2"/>
         </w:numPr>
         <w:tabs>
           <w:tab w:val="clear" w:pos="6379"/>
@@ -5900,7 +5900,7 @@
         <w:pStyle w:val="Tiumccp1"/>
         <w:numPr>
           <w:ilvl w:val="1"/>
-          <w:numId w:val="49"/>
+          <w:numId w:val="2"/>
         </w:numPr>
         <w:tabs>
           <w:tab w:val="clear" w:pos="6379"/>
@@ -5914,13 +5914,46 @@
       <w:pPr>
         <w:pStyle w:val="Nidungvnbn"/>
       </w:pPr>
+      <w:r>
+        <w:t>Các mô hình dịch máy phổ biến và cơ bản.</w:t>
+      </w:r>
+    </w:p>
+    <w:p>
+      <w:pPr>
+        <w:pStyle w:val="Nidungvnbn"/>
+      </w:pPr>
+      <w:r>
+        <w:t>Dữ liệu văn bản tiếng Việt, tiếng Anh</w:t>
+      </w:r>
+      <w:r>
+        <w:t xml:space="preserve">: </w:t>
+      </w:r>
+      <w:hyperlink r:id="rId12" w:history="1">
+        <w:r>
+          <w:rPr>
+            <w:rStyle w:val="Hyperlink"/>
+          </w:rPr>
+          <w:t>https://github.com/stefan-it/nmt-en-vi/tree/master/data</w:t>
+        </w:r>
+      </w:hyperlink>
+      <w:r>
+        <w:t>.</w:t>
+      </w:r>
+    </w:p>
+    <w:p>
+      <w:pPr>
+        <w:pStyle w:val="Nidungvnbn"/>
+      </w:pPr>
+      <w:r>
+        <w:t>Kết quả giữa các mô hình dịch máy.</w:t>
+      </w:r>
     </w:p>
     <w:p>
       <w:pPr>
         <w:pStyle w:val="Tiumccp1"/>
         <w:numPr>
           <w:ilvl w:val="1"/>
-          <w:numId w:val="49"/>
+          <w:numId w:val="2"/>
         </w:numPr>
         <w:tabs>
           <w:tab w:val="clear" w:pos="6379"/>
@@ -5932,10 +5965,42 @@
     </w:p>
     <w:p>
       <w:pPr>
+        <w:pStyle w:val="Nidungvnbn"/>
+      </w:pPr>
+      <w:r>
+        <w:t>Nghiên cứu và ứng dụng các mô hình dịch máy phổ biến và cơ bản.</w:t>
+      </w:r>
+    </w:p>
+    <w:p>
+      <w:pPr>
+        <w:pStyle w:val="Nidungvnbn"/>
+      </w:pPr>
+      <w:r>
+        <w:t xml:space="preserve">Sử dụng tập dữ liệu Việt-Anh phổ biến: </w:t>
+      </w:r>
+      <w:hyperlink r:id="rId13" w:history="1">
+        <w:r>
+          <w:rPr>
+            <w:rStyle w:val="Hyperlink"/>
+          </w:rPr>
+          <w:t>https://github.com/stefan-it/nmt-en-vi/tree/master/data</w:t>
+        </w:r>
+      </w:hyperlink>
+      <w:r>
+        <w:rPr>
+          <w:rStyle w:val="Hyperlink"/>
+          <w:color w:val="auto"/>
+          <w:u w:val="none"/>
+        </w:rPr>
+        <w:t xml:space="preserve"> để thực nghiệm, đánh giá.</w:t>
+      </w:r>
+    </w:p>
+    <w:p>
+      <w:pPr>
         <w:pStyle w:val="Tiumccp1"/>
         <w:numPr>
           <w:ilvl w:val="1"/>
-          <w:numId w:val="49"/>
+          <w:numId w:val="2"/>
         </w:numPr>
         <w:tabs>
           <w:tab w:val="clear" w:pos="6379"/>
@@ -5947,18 +6012,200 @@
     </w:p>
     <w:p>
       <w:pPr>
+        <w:pStyle w:val="Nidungvnbn"/>
+      </w:pPr>
+      <w:r>
+        <w:t>Tiến hành sử dụng dữ liệu để thực nghiệm và đánh giá kết quả của các mô hình dịch máy</w:t>
+      </w:r>
+      <w:r>
+        <w:t>, sử dụng kết hợp với kỹ thuật gióng hàng từ (alignment)</w:t>
+      </w:r>
+      <w:r>
+        <w:t>. Từ đó rút ra kết luận cho đề tài.</w:t>
+      </w:r>
+    </w:p>
+    <w:p>
+      <w:pPr>
+        <w:pStyle w:val="Nidungvnbn"/>
+        <w:ind w:firstLine="0"/>
+      </w:pPr>
+    </w:p>
+    <w:p>
+      <w:pPr>
         <w:pStyle w:val="Tiumccp1"/>
         <w:numPr>
           <w:ilvl w:val="1"/>
-          <w:numId w:val="49"/>
+          <w:numId w:val="2"/>
         </w:numPr>
         <w:tabs>
           <w:tab w:val="clear" w:pos="6379"/>
         </w:tabs>
       </w:pPr>
       <w:r>
+        <w:lastRenderedPageBreak/>
+        <w:t>Ý nghĩa của đề tài</w:t>
+      </w:r>
+    </w:p>
+    <w:p>
+      <w:pPr>
+        <w:pStyle w:val="Nidungvnbn"/>
+      </w:pPr>
+      <w:r>
+        <w:t xml:space="preserve">Đóng góp vào việc cải thiện chất lượng của quá trình dịch máy nói chung cũng như quá trình dịch từ tiếng Việt sang tiếng Anh nói riêng nhằm </w:t>
+      </w:r>
+      <w:r>
+        <w:t>góp phần đưa</w:t>
+      </w:r>
+      <w:r>
+        <w:t xml:space="preserve"> Việt Nam hội nhập </w:t>
+      </w:r>
+      <w:r>
+        <w:t xml:space="preserve">hơn </w:t>
+      </w:r>
+      <w:r>
+        <w:t xml:space="preserve">với </w:t>
+      </w:r>
+      <w:r>
+        <w:t>thế giới</w:t>
+      </w:r>
+      <w:r>
+        <w:t>.</w:t>
+      </w:r>
+    </w:p>
+    <w:p>
+      <w:pPr>
+        <w:pStyle w:val="Tiumccp1"/>
+        <w:numPr>
+          <w:ilvl w:val="1"/>
+          <w:numId w:val="2"/>
+        </w:numPr>
+        <w:tabs>
+          <w:tab w:val="clear" w:pos="6379"/>
+        </w:tabs>
+      </w:pPr>
+      <w:r>
         <w:t>Cấu trúc của đề cương</w:t>
       </w:r>
+    </w:p>
+    <w:p>
+      <w:pPr>
+        <w:pStyle w:val="Nidungvnbn"/>
+      </w:pPr>
+      <w:r>
+        <w:t>Đề tài được trình bày thành 4 chương:</w:t>
+      </w:r>
+    </w:p>
+    <w:p>
+      <w:pPr>
+        <w:pStyle w:val="Nidungvnbn"/>
+      </w:pPr>
+      <w:r>
+        <w:t>Chương 1: Trình bày lý do nghiên cứu, mục tiêu nghiên cứu, tổng quan, phạm vi, đối tượng nghiên cứu cũng như ý nghĩa nghiên cứu của đề tài.</w:t>
+      </w:r>
+    </w:p>
+    <w:p>
+      <w:pPr>
+        <w:pStyle w:val="Nidungvnbn"/>
+      </w:pPr>
+      <w:r>
+        <w:t>Chương 2: Trình bày cơ sở lý thuyết của kỹ thuật gióng hàng từ.</w:t>
+      </w:r>
+    </w:p>
+    <w:p>
+      <w:pPr>
+        <w:pStyle w:val="Nidungvnbn"/>
+      </w:pPr>
+      <w:r>
+        <w:t>Chương 3: Trình bày cơ sở lý thuyết chung về mô hình no-ron cũng như mô hình nơ-ron cụ thể được thực nghiệm trong đề tài.</w:t>
+      </w:r>
+    </w:p>
+    <w:p>
+      <w:pPr>
+        <w:pStyle w:val="Nidungvnbn"/>
+      </w:pPr>
+      <w:r>
+        <w:t>Chương 4: Trình bày quá trình thực nghiệm, kết quả sau khi thực nghiệm, tiến hành đánh giá, kết luận dựa trên kết quả thực nghiệm.</w:t>
+      </w:r>
+    </w:p>
+    <w:p>
+      <w:pPr>
+        <w:pStyle w:val="Nidungvnbn"/>
+      </w:pPr>
+    </w:p>
+    <w:p>
+      <w:pPr>
+        <w:pStyle w:val="Nidungvnbn"/>
+      </w:pPr>
+    </w:p>
+    <w:p>
+      <w:pPr>
+        <w:pStyle w:val="Nidungvnbn"/>
+      </w:pPr>
+    </w:p>
+    <w:p>
+      <w:pPr>
+        <w:pStyle w:val="Nidungvnbn"/>
+      </w:pPr>
+    </w:p>
+    <w:p>
+      <w:pPr>
+        <w:pStyle w:val="Nidungvnbn"/>
+      </w:pPr>
+    </w:p>
+    <w:p>
+      <w:pPr>
+        <w:pStyle w:val="Nidungvnbn"/>
+      </w:pPr>
+    </w:p>
+    <w:p>
+      <w:pPr>
+        <w:pStyle w:val="Nidungvnbn"/>
+      </w:pPr>
+    </w:p>
+    <w:p>
+      <w:pPr>
+        <w:pStyle w:val="Nidungvnbn"/>
+      </w:pPr>
+    </w:p>
+    <w:p>
+      <w:pPr>
+        <w:pStyle w:val="Nidungvnbn"/>
+      </w:pPr>
+    </w:p>
+    <w:p>
+      <w:pPr>
+        <w:pStyle w:val="Nidungvnbn"/>
+      </w:pPr>
+    </w:p>
+    <w:p>
+      <w:pPr>
+        <w:pStyle w:val="Nidungvnbn"/>
+      </w:pPr>
+    </w:p>
+    <w:p>
+      <w:pPr>
+        <w:pStyle w:val="Nidungvnbn"/>
+      </w:pPr>
+    </w:p>
+    <w:p>
+      <w:pPr>
+        <w:pStyle w:val="Nidungvnbn"/>
+      </w:pPr>
+    </w:p>
+    <w:p>
+      <w:pPr>
+        <w:pStyle w:val="Nidungvnbn"/>
+      </w:pPr>
+    </w:p>
+    <w:p>
+      <w:pPr>
+        <w:pStyle w:val="Nidungvnbn"/>
+      </w:pPr>
+    </w:p>
+    <w:p>
+      <w:pPr>
+        <w:pStyle w:val="Nidungvnbn"/>
+      </w:pPr>
     </w:p>
     <w:p>
       <w:pPr>
@@ -5968,6 +6215,7 @@
         </w:tabs>
       </w:pPr>
       <w:r>
+        <w:lastRenderedPageBreak/>
         <w:t>Chương 2: MÔ HÌNH GIÓNG HÀNG TỪ</w:t>
       </w:r>
     </w:p>
@@ -5984,6 +6232,624 @@
     </w:p>
     <w:p>
       <w:pPr>
+        <w:pStyle w:val="Nidungvnbn"/>
+      </w:pPr>
+      <w:r>
+        <w:t>Dịch máy thống kê (Statistical Machine Translation – SMT) là mô hình dịch tự động dựa trên các tham số thống kê được tính toán dựa trên các phân tích thống kê từ các tập dữ liệu văn bản song ngữ.</w:t>
+      </w:r>
+    </w:p>
+    <w:p>
+      <w:pPr>
+        <w:pStyle w:val="Nidungvnbn"/>
+      </w:pPr>
+      <w:r>
+        <w:t xml:space="preserve">SMT </w:t>
+      </w:r>
+      <w:r>
+        <w:t>lần đầu được giới thiệu bởi</w:t>
+      </w:r>
+      <w:r>
+        <w:t xml:space="preserve"> Warren Weaver </w:t>
+      </w:r>
+      <w:r>
+        <w:t xml:space="preserve">vào năm 1947. Ông cho rằng các suy diễn logic của ngôn ngữ có thể được xem như các suy diễn logic của toán học. Kết quả dịch ở </w:t>
+      </w:r>
+      <w:r>
+        <w:t xml:space="preserve">tập văn bản </w:t>
+      </w:r>
+      <w:r>
+        <w:t xml:space="preserve">ngôn ngữ đích có thể được xác định dựa trên thống kê xuất hiện </w:t>
+      </w:r>
+      <w:r>
+        <w:t>của các từ trên tập văn bản ngôn ngữ nguồn.</w:t>
+      </w:r>
+    </w:p>
+    <w:p>
+      <w:pPr>
+        <w:pStyle w:val="Nidungvnbn"/>
+      </w:pPr>
+      <w:r>
+        <w:t>Quá trình dịch của SMT bắt đầu bằng các tập văn bản song ngữ đã được dịch một cách chính xác. Từ đây ta sẽ tiến hành đem các tập văn bản này đi thực hiện các phép thống kê để tạo ra 1 mô hình thống kê. Sau khi tạo được mô hình thống kê, ta sẽ tiến hành dịch các văn bản mong muốn dựa trên mô hình này. Kết quả dịch của văn chưa được dịch này sẽ tập các từ có xác suất phù hợp với tần số xuất hiện của các từ tương ứng trong văn bản nguồn.</w:t>
+      </w:r>
+    </w:p>
+    <w:p>
+      <w:pPr>
+        <w:pStyle w:val="Nidungvnbn"/>
+      </w:pPr>
+      <w:r>
+        <w:t xml:space="preserve">Cho 1 cặp câu song ngữ </w:t>
+      </w:r>
+      <m:oMath>
+        <m:d>
+          <m:dPr>
+            <m:ctrlPr>
+              <w:rPr>
+                <w:rFonts w:ascii="Cambria Math" w:hAnsi="Cambria Math"/>
+                <w:i/>
+              </w:rPr>
+            </m:ctrlPr>
+          </m:dPr>
+          <m:e>
+            <m:r>
+              <w:rPr>
+                <w:rFonts w:ascii="Cambria Math" w:hAnsi="Cambria Math"/>
+              </w:rPr>
+              <m:t>S,T</m:t>
+            </m:r>
+          </m:e>
+        </m:d>
+      </m:oMath>
+      <w:r>
+        <w:t xml:space="preserve"> với </w:t>
+      </w:r>
+      <m:oMath>
+        <m:r>
+          <w:rPr>
+            <w:rFonts w:ascii="Cambria Math" w:hAnsi="Cambria Math"/>
+          </w:rPr>
+          <m:t>S</m:t>
+        </m:r>
+      </m:oMath>
+      <w:r>
+        <w:t xml:space="preserve"> là câu của ngôn ngữ nguồn và </w:t>
+      </w:r>
+      <m:oMath>
+        <m:r>
+          <w:rPr>
+            <w:rFonts w:ascii="Cambria Math" w:hAnsi="Cambria Math"/>
+          </w:rPr>
+          <m:t>T</m:t>
+        </m:r>
+      </m:oMath>
+      <w:r>
+        <w:t xml:space="preserve"> là câu của ngôn ngữ đích được dịch. Ta đi xây dựng mô hình dịch sao cho xác suất kết quả dịch của ngôn ngữ đích tương ứng có xác suất </w:t>
+      </w:r>
+      <m:oMath>
+        <m:r>
+          <w:rPr>
+            <w:rFonts w:ascii="Cambria Math" w:hAnsi="Cambria Math"/>
+          </w:rPr>
+          <m:t>Pr</m:t>
+        </m:r>
+        <m:d>
+          <m:dPr>
+            <m:ctrlPr>
+              <w:rPr>
+                <w:rFonts w:ascii="Cambria Math" w:hAnsi="Cambria Math"/>
+                <w:i/>
+              </w:rPr>
+            </m:ctrlPr>
+          </m:dPr>
+          <m:e>
+            <m:r>
+              <w:rPr>
+                <w:rFonts w:ascii="Cambria Math" w:hAnsi="Cambria Math"/>
+              </w:rPr>
+              <m:t>T</m:t>
+            </m:r>
+          </m:e>
+          <m:e>
+            <m:r>
+              <w:rPr>
+                <w:rFonts w:ascii="Cambria Math" w:hAnsi="Cambria Math"/>
+              </w:rPr>
+              <m:t>S</m:t>
+            </m:r>
+          </m:e>
+        </m:d>
+      </m:oMath>
+      <w:r>
+        <w:t xml:space="preserve"> là cao nhất.</w:t>
+      </w:r>
+    </w:p>
+    <w:p>
+      <w:pPr>
+        <w:pStyle w:val="Nidungvnbn"/>
+      </w:pPr>
+      <w:r>
+        <w:t xml:space="preserve">Ví dụ ta có câu trong văn bản tiếng Việt là “Tôi ăn cơm” </w:t>
+      </w:r>
+      <m:oMath>
+        <m:d>
+          <m:dPr>
+            <m:ctrlPr>
+              <w:rPr>
+                <w:rFonts w:ascii="Cambria Math" w:hAnsi="Cambria Math"/>
+                <w:i/>
+              </w:rPr>
+            </m:ctrlPr>
+          </m:dPr>
+          <m:e>
+            <m:r>
+              <w:rPr>
+                <w:rFonts w:ascii="Cambria Math" w:hAnsi="Cambria Math"/>
+              </w:rPr>
+              <m:t>S</m:t>
+            </m:r>
+          </m:e>
+        </m:d>
+      </m:oMath>
+      <w:r>
+        <w:t xml:space="preserve">, ta xây dựng mô hình sao cho xác suất dịch xảy ra “I eat rice” </w:t>
+      </w:r>
+      <m:oMath>
+        <m:d>
+          <m:dPr>
+            <m:ctrlPr>
+              <w:rPr>
+                <w:rFonts w:ascii="Cambria Math" w:hAnsi="Cambria Math"/>
+                <w:i/>
+              </w:rPr>
+            </m:ctrlPr>
+          </m:dPr>
+          <m:e>
+            <m:sSub>
+              <m:sSubPr>
+                <m:ctrlPr>
+                  <w:rPr>
+                    <w:rFonts w:ascii="Cambria Math" w:hAnsi="Cambria Math"/>
+                    <w:i/>
+                  </w:rPr>
+                </m:ctrlPr>
+              </m:sSubPr>
+              <m:e>
+                <m:r>
+                  <w:rPr>
+                    <w:rFonts w:ascii="Cambria Math" w:hAnsi="Cambria Math"/>
+                  </w:rPr>
+                  <m:t>T</m:t>
+                </m:r>
+              </m:e>
+              <m:sub>
+                <m:r>
+                  <w:rPr>
+                    <w:rFonts w:ascii="Cambria Math" w:hAnsi="Cambria Math"/>
+                  </w:rPr>
+                  <m:t>1</m:t>
+                </m:r>
+              </m:sub>
+            </m:sSub>
+          </m:e>
+        </m:d>
+      </m:oMath>
+      <w:r>
+        <w:t xml:space="preserve"> lớn hơn xác suất dịch của “I eat dinner” </w:t>
+      </w:r>
+      <m:oMath>
+        <m:d>
+          <m:dPr>
+            <m:ctrlPr>
+              <w:rPr>
+                <w:rFonts w:ascii="Cambria Math" w:hAnsi="Cambria Math"/>
+                <w:i/>
+              </w:rPr>
+            </m:ctrlPr>
+          </m:dPr>
+          <m:e>
+            <m:sSub>
+              <m:sSubPr>
+                <m:ctrlPr>
+                  <w:rPr>
+                    <w:rFonts w:ascii="Cambria Math" w:hAnsi="Cambria Math"/>
+                    <w:i/>
+                  </w:rPr>
+                </m:ctrlPr>
+              </m:sSubPr>
+              <m:e>
+                <m:r>
+                  <w:rPr>
+                    <w:rFonts w:ascii="Cambria Math" w:hAnsi="Cambria Math"/>
+                  </w:rPr>
+                  <m:t>T</m:t>
+                </m:r>
+              </m:e>
+              <m:sub>
+                <m:r>
+                  <w:rPr>
+                    <w:rFonts w:ascii="Cambria Math" w:hAnsi="Cambria Math"/>
+                  </w:rPr>
+                  <m:t>2</m:t>
+                </m:r>
+              </m:sub>
+            </m:sSub>
+          </m:e>
+        </m:d>
+      </m:oMath>
+      <w:r>
+        <w:t>, nói cách khác chính</w:t>
+      </w:r>
+      <w:r>
+        <w:t xml:space="preserve"> là </w:t>
+      </w:r>
+      <m:oMath>
+        <m:r>
+          <w:rPr>
+            <w:rFonts w:ascii="Cambria Math" w:hAnsi="Cambria Math"/>
+          </w:rPr>
+          <m:t>Pr</m:t>
+        </m:r>
+        <m:d>
+          <m:dPr>
+            <m:ctrlPr>
+              <w:rPr>
+                <w:rFonts w:ascii="Cambria Math" w:hAnsi="Cambria Math"/>
+                <w:i/>
+              </w:rPr>
+            </m:ctrlPr>
+          </m:dPr>
+          <m:e>
+            <m:sSub>
+              <m:sSubPr>
+                <m:ctrlPr>
+                  <w:rPr>
+                    <w:rFonts w:ascii="Cambria Math" w:hAnsi="Cambria Math"/>
+                    <w:i/>
+                  </w:rPr>
+                </m:ctrlPr>
+              </m:sSubPr>
+              <m:e>
+                <m:r>
+                  <w:rPr>
+                    <w:rFonts w:ascii="Cambria Math" w:hAnsi="Cambria Math"/>
+                  </w:rPr>
+                  <m:t>T</m:t>
+                </m:r>
+              </m:e>
+              <m:sub>
+                <m:r>
+                  <w:rPr>
+                    <w:rFonts w:ascii="Cambria Math" w:hAnsi="Cambria Math"/>
+                  </w:rPr>
+                  <m:t>1</m:t>
+                </m:r>
+              </m:sub>
+            </m:sSub>
+          </m:e>
+          <m:e>
+            <m:r>
+              <w:rPr>
+                <w:rFonts w:ascii="Cambria Math" w:hAnsi="Cambria Math"/>
+              </w:rPr>
+              <m:t>S</m:t>
+            </m:r>
+          </m:e>
+        </m:d>
+        <m:r>
+          <w:rPr>
+            <w:rFonts w:ascii="Cambria Math" w:hAnsi="Cambria Math"/>
+          </w:rPr>
+          <m:t>&gt;</m:t>
+        </m:r>
+        <m:r>
+          <w:rPr>
+            <w:rFonts w:ascii="Cambria Math" w:hAnsi="Cambria Math"/>
+          </w:rPr>
+          <m:t>Pr</m:t>
+        </m:r>
+        <m:d>
+          <m:dPr>
+            <m:ctrlPr>
+              <w:rPr>
+                <w:rFonts w:ascii="Cambria Math" w:hAnsi="Cambria Math"/>
+                <w:i/>
+              </w:rPr>
+            </m:ctrlPr>
+          </m:dPr>
+          <m:e>
+            <m:sSub>
+              <m:sSubPr>
+                <m:ctrlPr>
+                  <w:rPr>
+                    <w:rFonts w:ascii="Cambria Math" w:hAnsi="Cambria Math"/>
+                    <w:i/>
+                  </w:rPr>
+                </m:ctrlPr>
+              </m:sSubPr>
+              <m:e>
+                <m:r>
+                  <w:rPr>
+                    <w:rFonts w:ascii="Cambria Math" w:hAnsi="Cambria Math"/>
+                  </w:rPr>
+                  <m:t>T</m:t>
+                </m:r>
+              </m:e>
+              <m:sub>
+                <m:r>
+                  <w:rPr>
+                    <w:rFonts w:ascii="Cambria Math" w:hAnsi="Cambria Math"/>
+                  </w:rPr>
+                  <m:t>2</m:t>
+                </m:r>
+              </m:sub>
+            </m:sSub>
+          </m:e>
+          <m:e>
+            <m:r>
+              <w:rPr>
+                <w:rFonts w:ascii="Cambria Math" w:hAnsi="Cambria Math"/>
+              </w:rPr>
+              <m:t>S</m:t>
+            </m:r>
+          </m:e>
+        </m:d>
+      </m:oMath>
+      <w:r>
+        <w:t>.</w:t>
+      </w:r>
+    </w:p>
+    <w:p>
+      <w:pPr>
+        <w:pStyle w:val="Nidungvnbn"/>
+      </w:pPr>
+      <w:r>
+        <w:t xml:space="preserve">Ứng với mỗi </w:t>
+      </w:r>
+      <m:oMath>
+        <m:r>
+          <w:rPr>
+            <w:rFonts w:ascii="Cambria Math" w:hAnsi="Cambria Math"/>
+          </w:rPr>
+          <m:t>T</m:t>
+        </m:r>
+      </m:oMath>
+      <w:r>
+        <w:t xml:space="preserve"> của văn bản ngôn ngữ đích ta sẽ tiến hành đi tìm </w:t>
+      </w:r>
+      <m:oMath>
+        <m:r>
+          <w:rPr>
+            <w:rFonts w:ascii="Cambria Math" w:hAnsi="Cambria Math"/>
+          </w:rPr>
+          <m:t>S</m:t>
+        </m:r>
+      </m:oMath>
+      <w:r>
+        <w:t xml:space="preserve"> phù hợp ở văn bản ngôn ngữ nguồn có xác suất </w:t>
+      </w:r>
+      <m:oMath>
+        <m:r>
+          <w:rPr>
+            <w:rFonts w:ascii="Cambria Math" w:hAnsi="Cambria Math"/>
+          </w:rPr>
+          <m:t>Pr</m:t>
+        </m:r>
+        <m:d>
+          <m:dPr>
+            <m:ctrlPr>
+              <w:rPr>
+                <w:rFonts w:ascii="Cambria Math" w:hAnsi="Cambria Math"/>
+                <w:i/>
+              </w:rPr>
+            </m:ctrlPr>
+          </m:dPr>
+          <m:e>
+            <m:r>
+              <w:rPr>
+                <w:rFonts w:ascii="Cambria Math" w:hAnsi="Cambria Math"/>
+              </w:rPr>
+              <m:t>S</m:t>
+            </m:r>
+          </m:e>
+          <m:e>
+            <m:r>
+              <w:rPr>
+                <w:rFonts w:ascii="Cambria Math" w:hAnsi="Cambria Math"/>
+              </w:rPr>
+              <m:t>T</m:t>
+            </m:r>
+          </m:e>
+        </m:d>
+      </m:oMath>
+      <w:r>
+        <w:t xml:space="preserve"> là cao nhất. Ta có xác suất Baye:</w:t>
+      </w:r>
+    </w:p>
+    <w:p>
+      <w:pPr>
+        <w:pStyle w:val="Nidungvnbn"/>
+      </w:pPr>
+      <m:oMathPara>
+        <m:oMath>
+          <m:r>
+            <w:rPr>
+              <w:rFonts w:ascii="Cambria Math" w:hAnsi="Cambria Math"/>
+            </w:rPr>
+            <m:t>Pr</m:t>
+          </m:r>
+          <m:d>
+            <m:dPr>
+              <m:ctrlPr>
+                <w:rPr>
+                  <w:rFonts w:ascii="Cambria Math" w:hAnsi="Cambria Math"/>
+                  <w:i/>
+                </w:rPr>
+              </m:ctrlPr>
+            </m:dPr>
+            <m:e>
+              <m:r>
+                <w:rPr>
+                  <w:rFonts w:ascii="Cambria Math" w:hAnsi="Cambria Math"/>
+                </w:rPr>
+                <m:t>S</m:t>
+              </m:r>
+            </m:e>
+            <m:e>
+              <m:r>
+                <w:rPr>
+                  <w:rFonts w:ascii="Cambria Math" w:hAnsi="Cambria Math"/>
+                </w:rPr>
+                <m:t>T</m:t>
+              </m:r>
+            </m:e>
+          </m:d>
+          <m:r>
+            <w:rPr>
+              <w:rFonts w:ascii="Cambria Math" w:hAnsi="Cambria Math"/>
+            </w:rPr>
+            <m:t>=</m:t>
+          </m:r>
+          <m:f>
+            <m:fPr>
+              <m:ctrlPr>
+                <w:rPr>
+                  <w:rFonts w:ascii="Cambria Math" w:hAnsi="Cambria Math"/>
+                  <w:i/>
+                </w:rPr>
+              </m:ctrlPr>
+            </m:fPr>
+            <m:num>
+              <m:r>
+                <w:rPr>
+                  <w:rFonts w:ascii="Cambria Math" w:hAnsi="Cambria Math"/>
+                </w:rPr>
+                <m:t>Pr</m:t>
+              </m:r>
+              <m:d>
+                <m:dPr>
+                  <m:ctrlPr>
+                    <w:rPr>
+                      <w:rFonts w:ascii="Cambria Math" w:hAnsi="Cambria Math"/>
+                      <w:i/>
+                    </w:rPr>
+                  </m:ctrlPr>
+                </m:dPr>
+                <m:e>
+                  <m:r>
+                    <w:rPr>
+                      <w:rFonts w:ascii="Cambria Math" w:hAnsi="Cambria Math"/>
+                    </w:rPr>
+                    <m:t>S</m:t>
+                  </m:r>
+                </m:e>
+              </m:d>
+              <m:r>
+                <w:rPr>
+                  <w:rFonts w:ascii="Cambria Math" w:hAnsi="Cambria Math"/>
+                </w:rPr>
+                <m:t>Pr</m:t>
+              </m:r>
+              <m:d>
+                <m:dPr>
+                  <m:ctrlPr>
+                    <w:rPr>
+                      <w:rFonts w:ascii="Cambria Math" w:hAnsi="Cambria Math"/>
+                      <w:i/>
+                    </w:rPr>
+                  </m:ctrlPr>
+                </m:dPr>
+                <m:e>
+                  <m:r>
+                    <w:rPr>
+                      <w:rFonts w:ascii="Cambria Math" w:hAnsi="Cambria Math"/>
+                    </w:rPr>
+                    <m:t>T</m:t>
+                  </m:r>
+                </m:e>
+                <m:e>
+                  <m:r>
+                    <w:rPr>
+                      <w:rFonts w:ascii="Cambria Math" w:hAnsi="Cambria Math"/>
+                    </w:rPr>
+                    <m:t>S</m:t>
+                  </m:r>
+                </m:e>
+              </m:d>
+            </m:num>
+            <m:den>
+              <m:r>
+                <w:rPr>
+                  <w:rFonts w:ascii="Cambria Math" w:hAnsi="Cambria Math"/>
+                </w:rPr>
+                <m:t>Pr</m:t>
+              </m:r>
+              <m:d>
+                <m:dPr>
+                  <m:ctrlPr>
+                    <w:rPr>
+                      <w:rFonts w:ascii="Cambria Math" w:hAnsi="Cambria Math"/>
+                      <w:i/>
+                    </w:rPr>
+                  </m:ctrlPr>
+                </m:dPr>
+                <m:e>
+                  <m:r>
+                    <w:rPr>
+                      <w:rFonts w:ascii="Cambria Math" w:hAnsi="Cambria Math"/>
+                    </w:rPr>
+                    <m:t>T</m:t>
+                  </m:r>
+                </m:e>
+              </m:d>
+            </m:den>
+          </m:f>
+          <m:r>
+            <w:rPr>
+              <w:rFonts w:ascii="Cambria Math" w:hAnsi="Cambria Math"/>
+            </w:rPr>
+            <m:t xml:space="preserve">      [2]</m:t>
+          </m:r>
+        </m:oMath>
+      </m:oMathPara>
+    </w:p>
+    <w:p>
+      <w:pPr>
+        <w:pStyle w:val="Nidungvnbn"/>
+      </w:pPr>
+      <w:r>
+        <w:t xml:space="preserve">Ta dễ dàng thấy </w:t>
+      </w:r>
+      <m:oMath>
+        <m:r>
+          <w:rPr>
+            <w:rFonts w:ascii="Cambria Math" w:hAnsi="Cambria Math"/>
+          </w:rPr>
+          <m:t>Pr</m:t>
+        </m:r>
+        <m:d>
+          <m:dPr>
+            <m:ctrlPr>
+              <w:rPr>
+                <w:rFonts w:ascii="Cambria Math" w:hAnsi="Cambria Math"/>
+                <w:i/>
+              </w:rPr>
+            </m:ctrlPr>
+          </m:dPr>
+          <m:e>
+            <m:r>
+              <w:rPr>
+                <w:rFonts w:ascii="Cambria Math" w:hAnsi="Cambria Math"/>
+              </w:rPr>
+              <m:t>T</m:t>
+            </m:r>
+          </m:e>
+        </m:d>
+      </m:oMath>
+      <w:r>
+        <w:t xml:space="preserve"> không phụ thuộc vào S</w:t>
+      </w:r>
+    </w:p>
+    <w:p>
+      <w:pPr>
         <w:pStyle w:val="Tiumccp1"/>
         <w:tabs>
           <w:tab w:val="clear" w:pos="6379"/>
@@ -6023,6 +6889,7 @@
         <w:pStyle w:val="Chng"/>
       </w:pPr>
       <w:r>
+        <w:lastRenderedPageBreak/>
         <w:t>Chương 3: MÔ HÌNH DỊCH MÁY NƠ-RON</w:t>
       </w:r>
     </w:p>
@@ -6039,7 +6906,6 @@
         <w:pStyle w:val="Tiumccp1"/>
       </w:pPr>
       <w:r>
-        <w:lastRenderedPageBreak/>
         <w:t>3.2 Mô hình dịch máy nơ-ron sequence-to-sequence (encoder-decoder) cơ bản</w:t>
       </w:r>
     </w:p>
@@ -6104,9 +6970,33 @@
           <w:lang w:val="vi-VN"/>
         </w:rPr>
       </w:pPr>
+      <w:r>
+        <w:rPr>
+          <w:lang w:val="vi-VN"/>
+        </w:rPr>
+        <w:t>Peter F. Brown, John Cocke, Stephen A. Della Pietra, Vincent J. Della Pietra, Fredrick Jelinek, John D. Lafferty, Robert L. Mercer</w:t>
+      </w:r>
+      <w:r>
+        <w:t>,</w:t>
+      </w:r>
+      <w:r>
+        <w:rPr>
+          <w:lang w:val="vi-VN"/>
+        </w:rPr>
+        <w:t xml:space="preserve"> Paul S. Roossin</w:t>
+      </w:r>
+      <w:r>
+        <w:t xml:space="preserve">, 1990, </w:t>
+      </w:r>
+      <w:r>
+        <w:t>A STATISTICAL APPROACH TO MACHINE TRANSLATION</w:t>
+      </w:r>
+      <w:r>
+        <w:t>.</w:t>
+      </w:r>
     </w:p>
     <w:sectPr>
-      <w:headerReference w:type="default" r:id="rId12"/>
+      <w:headerReference w:type="default" r:id="rId14"/>
       <w:type w:val="continuous"/>
       <w:pgSz w:w="11907" w:h="16839" w:code="9"/>
       <w:pgMar w:top="1985" w:right="1134" w:bottom="1701" w:left="1985" w:header="720" w:footer="720" w:gutter="0"/>
@@ -6265,16 +7155,17 @@
 <file path=word/numbering.xml><?xml version="1.0" encoding="utf-8"?>
 <w:numbering xmlns:wpc="http://schemas.microsoft.com/office/word/2010/wordprocessingCanvas" xmlns:cx="http://schemas.microsoft.com/office/drawing/2014/chartex" xmlns:cx1="http://schemas.microsoft.com/office/drawing/2015/9/8/chartex" xmlns:cx2="http://schemas.microsoft.com/office/drawing/2015/10/21/chartex" xmlns:cx3="http://schemas.microsoft.com/office/drawing/2016/5/9/chartex" xmlns:cx4="http://schemas.microsoft.com/office/drawing/2016/5/10/chartex" xmlns:cx5="http://schemas.microsoft.com/office/drawing/2016/5/11/chartex" xmlns:cx6="http://schemas.microsoft.com/office/drawing/2016/5/12/chartex" xmlns:cx7="http://schemas.microsoft.com/office/drawing/2016/5/13/chartex" xmlns:cx8="http://schemas.microsoft.com/office/drawing/2016/5/14/chartex" xmlns:mc="http://schemas.openxmlformats.org/markup-compatibility/2006" xmlns:aink="http://schemas.microsoft.com/office/drawing/2016/ink" xmlns:am3d="http://schemas.microsoft.com/office/drawing/2017/model3d" xmlns:o="urn:schemas-microsoft-com:office:office" xmlns:r="http://schemas.openxmlformats.org/officeDocument/2006/relationships" xmlns:m="http://schemas.openxmlformats.org/officeDocument/2006/math" xmlns:v="urn:schemas-microsoft-com:vml" xmlns:wp14="http://schemas.microsoft.com/office/word/2010/wordprocessingDrawing" xmlns:wp="http://schemas.openxmlformats.org/drawingml/2006/wordprocessingDrawing" xmlns:w10="urn:schemas-microsoft-com:office:word" xmlns:w="http://schemas.openxmlformats.org/wordprocessingml/2006/main" xmlns:w14="http://schemas.microsoft.com/office/word/2010/wordml" xmlns:w15="http://schemas.microsoft.com/office/word/2012/wordml" xmlns:w16cex="http://schemas.microsoft.com/office/word/2018/wordml/cex" xmlns:w16cid="http://schemas.microsoft.com/office/word/2016/wordml/cid" xmlns:w16="http://schemas.microsoft.com/office/word/2018/wordml" xmlns:w16se="http://schemas.microsoft.com/office/word/2015/wordml/symex" xmlns:wpg="http://schemas.microsoft.com/office/word/2010/wordprocessingGroup" xmlns:wpi="http://schemas.microsoft.com/office/word/2010/wordprocessingInk" xmlns:wne="http://schemas.microsoft.com/office/word/2006/wordml" xmlns:wps="http://schemas.microsoft.com/office/word/2010/wordprocessingShape" mc:Ignorable="w14 w15 w16se w16cid w16 w16cex wp14">
   <w:abstractNum w:abstractNumId="0" w15:restartNumberingAfterBreak="0">
-    <w:nsid w:val="02BC1DD4"/>
+    <w:nsid w:val="05CA52F6"/>
     <w:multiLevelType w:val="hybridMultilevel"/>
-    <w:tmpl w:val="C7C453F4"/>
-    <w:lvl w:ilvl="0" w:tplc="74185C70">
+    <w:tmpl w:val="D8F0EF08"/>
+    <w:lvl w:ilvl="0" w:tplc="A75E3C84">
       <w:start w:val="1"/>
       <w:numFmt w:val="decimal"/>
-      <w:lvlText w:val="Hình 1.%1."/>
+      <w:pStyle w:val="Reference"/>
+      <w:lvlText w:val="[%1] "/>
       <w:lvlJc w:val="left"/>
       <w:pPr>
-        <w:ind w:left="720" w:hanging="360"/>
+        <w:ind w:left="502" w:hanging="360"/>
       </w:pPr>
       <w:rPr>
         <w:rFonts w:hint="default"/>
@@ -6354,188 +7245,9 @@
     </w:lvl>
   </w:abstractNum>
   <w:abstractNum w:abstractNumId="1" w15:restartNumberingAfterBreak="0">
-    <w:nsid w:val="03E22BFE"/>
+    <w:nsid w:val="43984FDC"/>
     <w:multiLevelType w:val="hybridMultilevel"/>
-    <w:tmpl w:val="F90A89C4"/>
-    <w:lvl w:ilvl="0" w:tplc="3BC2D2D2">
-      <w:start w:val="1"/>
-      <w:numFmt w:val="decimal"/>
-      <w:lvlText w:val="Hình 4.%1."/>
-      <w:lvlJc w:val="left"/>
-      <w:pPr>
-        <w:ind w:left="720" w:hanging="360"/>
-      </w:pPr>
-      <w:rPr>
-        <w:rFonts w:hint="default"/>
-      </w:rPr>
-    </w:lvl>
-    <w:lvl w:ilvl="1" w:tplc="04090019" w:tentative="1">
-      <w:start w:val="1"/>
-      <w:numFmt w:val="lowerLetter"/>
-      <w:lvlText w:val="%2."/>
-      <w:lvlJc w:val="left"/>
-      <w:pPr>
-        <w:ind w:left="1440" w:hanging="360"/>
-      </w:pPr>
-    </w:lvl>
-    <w:lvl w:ilvl="2" w:tplc="0409001B" w:tentative="1">
-      <w:start w:val="1"/>
-      <w:numFmt w:val="lowerRoman"/>
-      <w:lvlText w:val="%3."/>
-      <w:lvlJc w:val="right"/>
-      <w:pPr>
-        <w:ind w:left="2160" w:hanging="180"/>
-      </w:pPr>
-    </w:lvl>
-    <w:lvl w:ilvl="3" w:tplc="0409000F" w:tentative="1">
-      <w:start w:val="1"/>
-      <w:numFmt w:val="decimal"/>
-      <w:lvlText w:val="%4."/>
-      <w:lvlJc w:val="left"/>
-      <w:pPr>
-        <w:ind w:left="2880" w:hanging="360"/>
-      </w:pPr>
-    </w:lvl>
-    <w:lvl w:ilvl="4" w:tplc="04090019" w:tentative="1">
-      <w:start w:val="1"/>
-      <w:numFmt w:val="lowerLetter"/>
-      <w:lvlText w:val="%5."/>
-      <w:lvlJc w:val="left"/>
-      <w:pPr>
-        <w:ind w:left="3600" w:hanging="360"/>
-      </w:pPr>
-    </w:lvl>
-    <w:lvl w:ilvl="5" w:tplc="0409001B" w:tentative="1">
-      <w:start w:val="1"/>
-      <w:numFmt w:val="lowerRoman"/>
-      <w:lvlText w:val="%6."/>
-      <w:lvlJc w:val="right"/>
-      <w:pPr>
-        <w:ind w:left="4320" w:hanging="180"/>
-      </w:pPr>
-    </w:lvl>
-    <w:lvl w:ilvl="6" w:tplc="0409000F" w:tentative="1">
-      <w:start w:val="1"/>
-      <w:numFmt w:val="decimal"/>
-      <w:lvlText w:val="%7."/>
-      <w:lvlJc w:val="left"/>
-      <w:pPr>
-        <w:ind w:left="5040" w:hanging="360"/>
-      </w:pPr>
-    </w:lvl>
-    <w:lvl w:ilvl="7" w:tplc="04090019" w:tentative="1">
-      <w:start w:val="1"/>
-      <w:numFmt w:val="lowerLetter"/>
-      <w:lvlText w:val="%8."/>
-      <w:lvlJc w:val="left"/>
-      <w:pPr>
-        <w:ind w:left="5760" w:hanging="360"/>
-      </w:pPr>
-    </w:lvl>
-    <w:lvl w:ilvl="8" w:tplc="0409001B" w:tentative="1">
-      <w:start w:val="1"/>
-      <w:numFmt w:val="lowerRoman"/>
-      <w:lvlText w:val="%9."/>
-      <w:lvlJc w:val="right"/>
-      <w:pPr>
-        <w:ind w:left="6480" w:hanging="180"/>
-      </w:pPr>
-    </w:lvl>
-  </w:abstractNum>
-  <w:abstractNum w:abstractNumId="2" w15:restartNumberingAfterBreak="0">
-    <w:nsid w:val="05CA52F6"/>
-    <w:multiLevelType w:val="hybridMultilevel"/>
-    <w:tmpl w:val="D8F0EF08"/>
-    <w:lvl w:ilvl="0" w:tplc="A75E3C84">
-      <w:start w:val="1"/>
-      <w:numFmt w:val="decimal"/>
-      <w:pStyle w:val="Reference"/>
-      <w:lvlText w:val="[%1] "/>
-      <w:lvlJc w:val="left"/>
-      <w:pPr>
-        <w:ind w:left="502" w:hanging="360"/>
-      </w:pPr>
-      <w:rPr>
-        <w:rFonts w:hint="default"/>
-      </w:rPr>
-    </w:lvl>
-    <w:lvl w:ilvl="1" w:tplc="04090019" w:tentative="1">
-      <w:start w:val="1"/>
-      <w:numFmt w:val="lowerLetter"/>
-      <w:lvlText w:val="%2."/>
-      <w:lvlJc w:val="left"/>
-      <w:pPr>
-        <w:ind w:left="1440" w:hanging="360"/>
-      </w:pPr>
-    </w:lvl>
-    <w:lvl w:ilvl="2" w:tplc="0409001B" w:tentative="1">
-      <w:start w:val="1"/>
-      <w:numFmt w:val="lowerRoman"/>
-      <w:lvlText w:val="%3."/>
-      <w:lvlJc w:val="right"/>
-      <w:pPr>
-        <w:ind w:left="2160" w:hanging="180"/>
-      </w:pPr>
-    </w:lvl>
-    <w:lvl w:ilvl="3" w:tplc="0409000F" w:tentative="1">
-      <w:start w:val="1"/>
-      <w:numFmt w:val="decimal"/>
-      <w:lvlText w:val="%4."/>
-      <w:lvlJc w:val="left"/>
-      <w:pPr>
-        <w:ind w:left="2880" w:hanging="360"/>
-      </w:pPr>
-    </w:lvl>
-    <w:lvl w:ilvl="4" w:tplc="04090019" w:tentative="1">
-      <w:start w:val="1"/>
-      <w:numFmt w:val="lowerLetter"/>
-      <w:lvlText w:val="%5."/>
-      <w:lvlJc w:val="left"/>
-      <w:pPr>
-        <w:ind w:left="3600" w:hanging="360"/>
-      </w:pPr>
-    </w:lvl>
-    <w:lvl w:ilvl="5" w:tplc="0409001B" w:tentative="1">
-      <w:start w:val="1"/>
-      <w:numFmt w:val="lowerRoman"/>
-      <w:lvlText w:val="%6."/>
-      <w:lvlJc w:val="right"/>
-      <w:pPr>
-        <w:ind w:left="4320" w:hanging="180"/>
-      </w:pPr>
-    </w:lvl>
-    <w:lvl w:ilvl="6" w:tplc="0409000F" w:tentative="1">
-      <w:start w:val="1"/>
-      <w:numFmt w:val="decimal"/>
-      <w:lvlText w:val="%7."/>
-      <w:lvlJc w:val="left"/>
-      <w:pPr>
-        <w:ind w:left="5040" w:hanging="360"/>
-      </w:pPr>
-    </w:lvl>
-    <w:lvl w:ilvl="7" w:tplc="04090019" w:tentative="1">
-      <w:start w:val="1"/>
-      <w:numFmt w:val="lowerLetter"/>
-      <w:lvlText w:val="%8."/>
-      <w:lvlJc w:val="left"/>
-      <w:pPr>
-        <w:ind w:left="5760" w:hanging="360"/>
-      </w:pPr>
-    </w:lvl>
-    <w:lvl w:ilvl="8" w:tplc="0409001B" w:tentative="1">
-      <w:start w:val="1"/>
-      <w:numFmt w:val="lowerRoman"/>
-      <w:lvlText w:val="%9."/>
-      <w:lvlJc w:val="right"/>
-      <w:pPr>
-        <w:ind w:left="6480" w:hanging="180"/>
-      </w:pPr>
-    </w:lvl>
-  </w:abstractNum>
-  <w:abstractNum w:abstractNumId="3" w15:restartNumberingAfterBreak="0">
-    <w:nsid w:val="07660E21"/>
-    <w:multiLevelType w:val="hybridMultilevel"/>
-    <w:tmpl w:val="9A18335C"/>
+    <w:tmpl w:val="E53E223C"/>
     <w:lvl w:ilvl="0" w:tplc="04090001">
       <w:start w:val="1"/>
       <w:numFmt w:val="bullet"/>
@@ -6645,3201 +7357,7 @@
       </w:rPr>
     </w:lvl>
   </w:abstractNum>
-  <w:abstractNum w:abstractNumId="4" w15:restartNumberingAfterBreak="0">
-    <w:nsid w:val="098849ED"/>
-    <w:multiLevelType w:val="hybridMultilevel"/>
-    <w:tmpl w:val="EC6A3372"/>
-    <w:lvl w:ilvl="0" w:tplc="04090001">
-      <w:start w:val="1"/>
-      <w:numFmt w:val="bullet"/>
-      <w:lvlText w:val=""/>
-      <w:lvlJc w:val="left"/>
-      <w:pPr>
-        <w:ind w:left="1440" w:hanging="360"/>
-      </w:pPr>
-      <w:rPr>
-        <w:rFonts w:ascii="Symbol" w:hAnsi="Symbol" w:hint="default"/>
-      </w:rPr>
-    </w:lvl>
-    <w:lvl w:ilvl="1" w:tplc="04090003" w:tentative="1">
-      <w:start w:val="1"/>
-      <w:numFmt w:val="bullet"/>
-      <w:lvlText w:val="o"/>
-      <w:lvlJc w:val="left"/>
-      <w:pPr>
-        <w:ind w:left="2160" w:hanging="360"/>
-      </w:pPr>
-      <w:rPr>
-        <w:rFonts w:ascii="Courier New" w:hAnsi="Courier New" w:cs="Courier New" w:hint="default"/>
-      </w:rPr>
-    </w:lvl>
-    <w:lvl w:ilvl="2" w:tplc="04090005" w:tentative="1">
-      <w:start w:val="1"/>
-      <w:numFmt w:val="bullet"/>
-      <w:lvlText w:val=""/>
-      <w:lvlJc w:val="left"/>
-      <w:pPr>
-        <w:ind w:left="2880" w:hanging="360"/>
-      </w:pPr>
-      <w:rPr>
-        <w:rFonts w:ascii="Wingdings" w:hAnsi="Wingdings" w:hint="default"/>
-      </w:rPr>
-    </w:lvl>
-    <w:lvl w:ilvl="3" w:tplc="04090001" w:tentative="1">
-      <w:start w:val="1"/>
-      <w:numFmt w:val="bullet"/>
-      <w:lvlText w:val=""/>
-      <w:lvlJc w:val="left"/>
-      <w:pPr>
-        <w:ind w:left="3600" w:hanging="360"/>
-      </w:pPr>
-      <w:rPr>
-        <w:rFonts w:ascii="Symbol" w:hAnsi="Symbol" w:hint="default"/>
-      </w:rPr>
-    </w:lvl>
-    <w:lvl w:ilvl="4" w:tplc="04090003" w:tentative="1">
-      <w:start w:val="1"/>
-      <w:numFmt w:val="bullet"/>
-      <w:lvlText w:val="o"/>
-      <w:lvlJc w:val="left"/>
-      <w:pPr>
-        <w:ind w:left="4320" w:hanging="360"/>
-      </w:pPr>
-      <w:rPr>
-        <w:rFonts w:ascii="Courier New" w:hAnsi="Courier New" w:cs="Courier New" w:hint="default"/>
-      </w:rPr>
-    </w:lvl>
-    <w:lvl w:ilvl="5" w:tplc="04090005" w:tentative="1">
-      <w:start w:val="1"/>
-      <w:numFmt w:val="bullet"/>
-      <w:lvlText w:val=""/>
-      <w:lvlJc w:val="left"/>
-      <w:pPr>
-        <w:ind w:left="5040" w:hanging="360"/>
-      </w:pPr>
-      <w:rPr>
-        <w:rFonts w:ascii="Wingdings" w:hAnsi="Wingdings" w:hint="default"/>
-      </w:rPr>
-    </w:lvl>
-    <w:lvl w:ilvl="6" w:tplc="04090001" w:tentative="1">
-      <w:start w:val="1"/>
-      <w:numFmt w:val="bullet"/>
-      <w:lvlText w:val=""/>
-      <w:lvlJc w:val="left"/>
-      <w:pPr>
-        <w:ind w:left="5760" w:hanging="360"/>
-      </w:pPr>
-      <w:rPr>
-        <w:rFonts w:ascii="Symbol" w:hAnsi="Symbol" w:hint="default"/>
-      </w:rPr>
-    </w:lvl>
-    <w:lvl w:ilvl="7" w:tplc="04090003" w:tentative="1">
-      <w:start w:val="1"/>
-      <w:numFmt w:val="bullet"/>
-      <w:lvlText w:val="o"/>
-      <w:lvlJc w:val="left"/>
-      <w:pPr>
-        <w:ind w:left="6480" w:hanging="360"/>
-      </w:pPr>
-      <w:rPr>
-        <w:rFonts w:ascii="Courier New" w:hAnsi="Courier New" w:cs="Courier New" w:hint="default"/>
-      </w:rPr>
-    </w:lvl>
-    <w:lvl w:ilvl="8" w:tplc="04090005" w:tentative="1">
-      <w:start w:val="1"/>
-      <w:numFmt w:val="bullet"/>
-      <w:lvlText w:val=""/>
-      <w:lvlJc w:val="left"/>
-      <w:pPr>
-        <w:ind w:left="7200" w:hanging="360"/>
-      </w:pPr>
-      <w:rPr>
-        <w:rFonts w:ascii="Wingdings" w:hAnsi="Wingdings" w:hint="default"/>
-      </w:rPr>
-    </w:lvl>
-  </w:abstractNum>
-  <w:abstractNum w:abstractNumId="5" w15:restartNumberingAfterBreak="0">
-    <w:nsid w:val="09AD692A"/>
-    <w:multiLevelType w:val="hybridMultilevel"/>
-    <w:tmpl w:val="A0EA9CC8"/>
-    <w:lvl w:ilvl="0" w:tplc="74185C70">
-      <w:start w:val="1"/>
-      <w:numFmt w:val="decimal"/>
-      <w:lvlText w:val="Hình 1.%1."/>
-      <w:lvlJc w:val="left"/>
-      <w:pPr>
-        <w:ind w:left="720" w:hanging="360"/>
-      </w:pPr>
-      <w:rPr>
-        <w:rFonts w:hint="default"/>
-      </w:rPr>
-    </w:lvl>
-    <w:lvl w:ilvl="1" w:tplc="04090019" w:tentative="1">
-      <w:start w:val="1"/>
-      <w:numFmt w:val="lowerLetter"/>
-      <w:lvlText w:val="%2."/>
-      <w:lvlJc w:val="left"/>
-      <w:pPr>
-        <w:ind w:left="1440" w:hanging="360"/>
-      </w:pPr>
-    </w:lvl>
-    <w:lvl w:ilvl="2" w:tplc="0409001B" w:tentative="1">
-      <w:start w:val="1"/>
-      <w:numFmt w:val="lowerRoman"/>
-      <w:lvlText w:val="%3."/>
-      <w:lvlJc w:val="right"/>
-      <w:pPr>
-        <w:ind w:left="2160" w:hanging="180"/>
-      </w:pPr>
-    </w:lvl>
-    <w:lvl w:ilvl="3" w:tplc="0409000F" w:tentative="1">
-      <w:start w:val="1"/>
-      <w:numFmt w:val="decimal"/>
-      <w:lvlText w:val="%4."/>
-      <w:lvlJc w:val="left"/>
-      <w:pPr>
-        <w:ind w:left="2880" w:hanging="360"/>
-      </w:pPr>
-    </w:lvl>
-    <w:lvl w:ilvl="4" w:tplc="04090019" w:tentative="1">
-      <w:start w:val="1"/>
-      <w:numFmt w:val="lowerLetter"/>
-      <w:lvlText w:val="%5."/>
-      <w:lvlJc w:val="left"/>
-      <w:pPr>
-        <w:ind w:left="3600" w:hanging="360"/>
-      </w:pPr>
-    </w:lvl>
-    <w:lvl w:ilvl="5" w:tplc="0409001B" w:tentative="1">
-      <w:start w:val="1"/>
-      <w:numFmt w:val="lowerRoman"/>
-      <w:lvlText w:val="%6."/>
-      <w:lvlJc w:val="right"/>
-      <w:pPr>
-        <w:ind w:left="4320" w:hanging="180"/>
-      </w:pPr>
-    </w:lvl>
-    <w:lvl w:ilvl="6" w:tplc="0409000F" w:tentative="1">
-      <w:start w:val="1"/>
-      <w:numFmt w:val="decimal"/>
-      <w:lvlText w:val="%7."/>
-      <w:lvlJc w:val="left"/>
-      <w:pPr>
-        <w:ind w:left="5040" w:hanging="360"/>
-      </w:pPr>
-    </w:lvl>
-    <w:lvl w:ilvl="7" w:tplc="04090019" w:tentative="1">
-      <w:start w:val="1"/>
-      <w:numFmt w:val="lowerLetter"/>
-      <w:lvlText w:val="%8."/>
-      <w:lvlJc w:val="left"/>
-      <w:pPr>
-        <w:ind w:left="5760" w:hanging="360"/>
-      </w:pPr>
-    </w:lvl>
-    <w:lvl w:ilvl="8" w:tplc="0409001B" w:tentative="1">
-      <w:start w:val="1"/>
-      <w:numFmt w:val="lowerRoman"/>
-      <w:lvlText w:val="%9."/>
-      <w:lvlJc w:val="right"/>
-      <w:pPr>
-        <w:ind w:left="6480" w:hanging="180"/>
-      </w:pPr>
-    </w:lvl>
-  </w:abstractNum>
-  <w:abstractNum w:abstractNumId="6" w15:restartNumberingAfterBreak="0">
-    <w:nsid w:val="0AE24495"/>
-    <w:multiLevelType w:val="hybridMultilevel"/>
-    <w:tmpl w:val="A86E06CE"/>
-    <w:lvl w:ilvl="0" w:tplc="04090001">
-      <w:start w:val="1"/>
-      <w:numFmt w:val="bullet"/>
-      <w:lvlText w:val=""/>
-      <w:lvlJc w:val="left"/>
-      <w:pPr>
-        <w:ind w:left="1440" w:hanging="360"/>
-      </w:pPr>
-      <w:rPr>
-        <w:rFonts w:ascii="Symbol" w:hAnsi="Symbol" w:hint="default"/>
-      </w:rPr>
-    </w:lvl>
-    <w:lvl w:ilvl="1" w:tplc="04090003" w:tentative="1">
-      <w:start w:val="1"/>
-      <w:numFmt w:val="bullet"/>
-      <w:lvlText w:val="o"/>
-      <w:lvlJc w:val="left"/>
-      <w:pPr>
-        <w:ind w:left="2160" w:hanging="360"/>
-      </w:pPr>
-      <w:rPr>
-        <w:rFonts w:ascii="Courier New" w:hAnsi="Courier New" w:cs="Courier New" w:hint="default"/>
-      </w:rPr>
-    </w:lvl>
-    <w:lvl w:ilvl="2" w:tplc="04090005" w:tentative="1">
-      <w:start w:val="1"/>
-      <w:numFmt w:val="bullet"/>
-      <w:lvlText w:val=""/>
-      <w:lvlJc w:val="left"/>
-      <w:pPr>
-        <w:ind w:left="2880" w:hanging="360"/>
-      </w:pPr>
-      <w:rPr>
-        <w:rFonts w:ascii="Wingdings" w:hAnsi="Wingdings" w:hint="default"/>
-      </w:rPr>
-    </w:lvl>
-    <w:lvl w:ilvl="3" w:tplc="04090001" w:tentative="1">
-      <w:start w:val="1"/>
-      <w:numFmt w:val="bullet"/>
-      <w:lvlText w:val=""/>
-      <w:lvlJc w:val="left"/>
-      <w:pPr>
-        <w:ind w:left="3600" w:hanging="360"/>
-      </w:pPr>
-      <w:rPr>
-        <w:rFonts w:ascii="Symbol" w:hAnsi="Symbol" w:hint="default"/>
-      </w:rPr>
-    </w:lvl>
-    <w:lvl w:ilvl="4" w:tplc="04090003" w:tentative="1">
-      <w:start w:val="1"/>
-      <w:numFmt w:val="bullet"/>
-      <w:lvlText w:val="o"/>
-      <w:lvlJc w:val="left"/>
-      <w:pPr>
-        <w:ind w:left="4320" w:hanging="360"/>
-      </w:pPr>
-      <w:rPr>
-        <w:rFonts w:ascii="Courier New" w:hAnsi="Courier New" w:cs="Courier New" w:hint="default"/>
-      </w:rPr>
-    </w:lvl>
-    <w:lvl w:ilvl="5" w:tplc="04090005" w:tentative="1">
-      <w:start w:val="1"/>
-      <w:numFmt w:val="bullet"/>
-      <w:lvlText w:val=""/>
-      <w:lvlJc w:val="left"/>
-      <w:pPr>
-        <w:ind w:left="5040" w:hanging="360"/>
-      </w:pPr>
-      <w:rPr>
-        <w:rFonts w:ascii="Wingdings" w:hAnsi="Wingdings" w:hint="default"/>
-      </w:rPr>
-    </w:lvl>
-    <w:lvl w:ilvl="6" w:tplc="04090001" w:tentative="1">
-      <w:start w:val="1"/>
-      <w:numFmt w:val="bullet"/>
-      <w:lvlText w:val=""/>
-      <w:lvlJc w:val="left"/>
-      <w:pPr>
-        <w:ind w:left="5760" w:hanging="360"/>
-      </w:pPr>
-      <w:rPr>
-        <w:rFonts w:ascii="Symbol" w:hAnsi="Symbol" w:hint="default"/>
-      </w:rPr>
-    </w:lvl>
-    <w:lvl w:ilvl="7" w:tplc="04090003" w:tentative="1">
-      <w:start w:val="1"/>
-      <w:numFmt w:val="bullet"/>
-      <w:lvlText w:val="o"/>
-      <w:lvlJc w:val="left"/>
-      <w:pPr>
-        <w:ind w:left="6480" w:hanging="360"/>
-      </w:pPr>
-      <w:rPr>
-        <w:rFonts w:ascii="Courier New" w:hAnsi="Courier New" w:cs="Courier New" w:hint="default"/>
-      </w:rPr>
-    </w:lvl>
-    <w:lvl w:ilvl="8" w:tplc="04090005" w:tentative="1">
-      <w:start w:val="1"/>
-      <w:numFmt w:val="bullet"/>
-      <w:lvlText w:val=""/>
-      <w:lvlJc w:val="left"/>
-      <w:pPr>
-        <w:ind w:left="7200" w:hanging="360"/>
-      </w:pPr>
-      <w:rPr>
-        <w:rFonts w:ascii="Wingdings" w:hAnsi="Wingdings" w:hint="default"/>
-      </w:rPr>
-    </w:lvl>
-  </w:abstractNum>
-  <w:abstractNum w:abstractNumId="7" w15:restartNumberingAfterBreak="0">
-    <w:nsid w:val="0E243BCA"/>
-    <w:multiLevelType w:val="hybridMultilevel"/>
-    <w:tmpl w:val="F968B1B2"/>
-    <w:lvl w:ilvl="0" w:tplc="04090001">
-      <w:start w:val="1"/>
-      <w:numFmt w:val="bullet"/>
-      <w:lvlText w:val=""/>
-      <w:lvlJc w:val="left"/>
-      <w:pPr>
-        <w:ind w:left="1440" w:hanging="360"/>
-      </w:pPr>
-      <w:rPr>
-        <w:rFonts w:ascii="Symbol" w:hAnsi="Symbol" w:hint="default"/>
-      </w:rPr>
-    </w:lvl>
-    <w:lvl w:ilvl="1" w:tplc="04090003" w:tentative="1">
-      <w:start w:val="1"/>
-      <w:numFmt w:val="bullet"/>
-      <w:lvlText w:val="o"/>
-      <w:lvlJc w:val="left"/>
-      <w:pPr>
-        <w:ind w:left="2160" w:hanging="360"/>
-      </w:pPr>
-      <w:rPr>
-        <w:rFonts w:ascii="Courier New" w:hAnsi="Courier New" w:cs="Courier New" w:hint="default"/>
-      </w:rPr>
-    </w:lvl>
-    <w:lvl w:ilvl="2" w:tplc="04090005" w:tentative="1">
-      <w:start w:val="1"/>
-      <w:numFmt w:val="bullet"/>
-      <w:lvlText w:val=""/>
-      <w:lvlJc w:val="left"/>
-      <w:pPr>
-        <w:ind w:left="2880" w:hanging="360"/>
-      </w:pPr>
-      <w:rPr>
-        <w:rFonts w:ascii="Wingdings" w:hAnsi="Wingdings" w:hint="default"/>
-      </w:rPr>
-    </w:lvl>
-    <w:lvl w:ilvl="3" w:tplc="04090001" w:tentative="1">
-      <w:start w:val="1"/>
-      <w:numFmt w:val="bullet"/>
-      <w:lvlText w:val=""/>
-      <w:lvlJc w:val="left"/>
-      <w:pPr>
-        <w:ind w:left="3600" w:hanging="360"/>
-      </w:pPr>
-      <w:rPr>
-        <w:rFonts w:ascii="Symbol" w:hAnsi="Symbol" w:hint="default"/>
-      </w:rPr>
-    </w:lvl>
-    <w:lvl w:ilvl="4" w:tplc="04090003" w:tentative="1">
-      <w:start w:val="1"/>
-      <w:numFmt w:val="bullet"/>
-      <w:lvlText w:val="o"/>
-      <w:lvlJc w:val="left"/>
-      <w:pPr>
-        <w:ind w:left="4320" w:hanging="360"/>
-      </w:pPr>
-      <w:rPr>
-        <w:rFonts w:ascii="Courier New" w:hAnsi="Courier New" w:cs="Courier New" w:hint="default"/>
-      </w:rPr>
-    </w:lvl>
-    <w:lvl w:ilvl="5" w:tplc="04090005" w:tentative="1">
-      <w:start w:val="1"/>
-      <w:numFmt w:val="bullet"/>
-      <w:lvlText w:val=""/>
-      <w:lvlJc w:val="left"/>
-      <w:pPr>
-        <w:ind w:left="5040" w:hanging="360"/>
-      </w:pPr>
-      <w:rPr>
-        <w:rFonts w:ascii="Wingdings" w:hAnsi="Wingdings" w:hint="default"/>
-      </w:rPr>
-    </w:lvl>
-    <w:lvl w:ilvl="6" w:tplc="04090001" w:tentative="1">
-      <w:start w:val="1"/>
-      <w:numFmt w:val="bullet"/>
-      <w:lvlText w:val=""/>
-      <w:lvlJc w:val="left"/>
-      <w:pPr>
-        <w:ind w:left="5760" w:hanging="360"/>
-      </w:pPr>
-      <w:rPr>
-        <w:rFonts w:ascii="Symbol" w:hAnsi="Symbol" w:hint="default"/>
-      </w:rPr>
-    </w:lvl>
-    <w:lvl w:ilvl="7" w:tplc="04090003" w:tentative="1">
-      <w:start w:val="1"/>
-      <w:numFmt w:val="bullet"/>
-      <w:lvlText w:val="o"/>
-      <w:lvlJc w:val="left"/>
-      <w:pPr>
-        <w:ind w:left="6480" w:hanging="360"/>
-      </w:pPr>
-      <w:rPr>
-        <w:rFonts w:ascii="Courier New" w:hAnsi="Courier New" w:cs="Courier New" w:hint="default"/>
-      </w:rPr>
-    </w:lvl>
-    <w:lvl w:ilvl="8" w:tplc="04090005" w:tentative="1">
-      <w:start w:val="1"/>
-      <w:numFmt w:val="bullet"/>
-      <w:lvlText w:val=""/>
-      <w:lvlJc w:val="left"/>
-      <w:pPr>
-        <w:ind w:left="7200" w:hanging="360"/>
-      </w:pPr>
-      <w:rPr>
-        <w:rFonts w:ascii="Wingdings" w:hAnsi="Wingdings" w:hint="default"/>
-      </w:rPr>
-    </w:lvl>
-  </w:abstractNum>
-  <w:abstractNum w:abstractNumId="8" w15:restartNumberingAfterBreak="0">
-    <w:nsid w:val="0E545F2A"/>
-    <w:multiLevelType w:val="hybridMultilevel"/>
-    <w:tmpl w:val="0D9C5D0C"/>
-    <w:lvl w:ilvl="0" w:tplc="74185C70">
-      <w:start w:val="1"/>
-      <w:numFmt w:val="decimal"/>
-      <w:lvlText w:val="Hình 1.%1."/>
-      <w:lvlJc w:val="left"/>
-      <w:pPr>
-        <w:ind w:left="720" w:hanging="360"/>
-      </w:pPr>
-      <w:rPr>
-        <w:rFonts w:hint="default"/>
-      </w:rPr>
-    </w:lvl>
-    <w:lvl w:ilvl="1" w:tplc="04090019" w:tentative="1">
-      <w:start w:val="1"/>
-      <w:numFmt w:val="lowerLetter"/>
-      <w:lvlText w:val="%2."/>
-      <w:lvlJc w:val="left"/>
-      <w:pPr>
-        <w:ind w:left="1440" w:hanging="360"/>
-      </w:pPr>
-    </w:lvl>
-    <w:lvl w:ilvl="2" w:tplc="0409001B" w:tentative="1">
-      <w:start w:val="1"/>
-      <w:numFmt w:val="lowerRoman"/>
-      <w:lvlText w:val="%3."/>
-      <w:lvlJc w:val="right"/>
-      <w:pPr>
-        <w:ind w:left="2160" w:hanging="180"/>
-      </w:pPr>
-    </w:lvl>
-    <w:lvl w:ilvl="3" w:tplc="0409000F" w:tentative="1">
-      <w:start w:val="1"/>
-      <w:numFmt w:val="decimal"/>
-      <w:lvlText w:val="%4."/>
-      <w:lvlJc w:val="left"/>
-      <w:pPr>
-        <w:ind w:left="2880" w:hanging="360"/>
-      </w:pPr>
-    </w:lvl>
-    <w:lvl w:ilvl="4" w:tplc="04090019" w:tentative="1">
-      <w:start w:val="1"/>
-      <w:numFmt w:val="lowerLetter"/>
-      <w:lvlText w:val="%5."/>
-      <w:lvlJc w:val="left"/>
-      <w:pPr>
-        <w:ind w:left="3600" w:hanging="360"/>
-      </w:pPr>
-    </w:lvl>
-    <w:lvl w:ilvl="5" w:tplc="0409001B" w:tentative="1">
-      <w:start w:val="1"/>
-      <w:numFmt w:val="lowerRoman"/>
-      <w:lvlText w:val="%6."/>
-      <w:lvlJc w:val="right"/>
-      <w:pPr>
-        <w:ind w:left="4320" w:hanging="180"/>
-      </w:pPr>
-    </w:lvl>
-    <w:lvl w:ilvl="6" w:tplc="0409000F" w:tentative="1">
-      <w:start w:val="1"/>
-      <w:numFmt w:val="decimal"/>
-      <w:lvlText w:val="%7."/>
-      <w:lvlJc w:val="left"/>
-      <w:pPr>
-        <w:ind w:left="5040" w:hanging="360"/>
-      </w:pPr>
-    </w:lvl>
-    <w:lvl w:ilvl="7" w:tplc="04090019" w:tentative="1">
-      <w:start w:val="1"/>
-      <w:numFmt w:val="lowerLetter"/>
-      <w:lvlText w:val="%8."/>
-      <w:lvlJc w:val="left"/>
-      <w:pPr>
-        <w:ind w:left="5760" w:hanging="360"/>
-      </w:pPr>
-    </w:lvl>
-    <w:lvl w:ilvl="8" w:tplc="0409001B" w:tentative="1">
-      <w:start w:val="1"/>
-      <w:numFmt w:val="lowerRoman"/>
-      <w:lvlText w:val="%9."/>
-      <w:lvlJc w:val="right"/>
-      <w:pPr>
-        <w:ind w:left="6480" w:hanging="180"/>
-      </w:pPr>
-    </w:lvl>
-  </w:abstractNum>
-  <w:abstractNum w:abstractNumId="9" w15:restartNumberingAfterBreak="0">
-    <w:nsid w:val="10FC3562"/>
-    <w:multiLevelType w:val="hybridMultilevel"/>
-    <w:tmpl w:val="52F054B0"/>
-    <w:lvl w:ilvl="0" w:tplc="74185C70">
-      <w:start w:val="1"/>
-      <w:numFmt w:val="decimal"/>
-      <w:lvlText w:val="Hình 1.%1."/>
-      <w:lvlJc w:val="left"/>
-      <w:pPr>
-        <w:ind w:left="720" w:hanging="360"/>
-      </w:pPr>
-      <w:rPr>
-        <w:rFonts w:hint="default"/>
-      </w:rPr>
-    </w:lvl>
-    <w:lvl w:ilvl="1" w:tplc="04090019" w:tentative="1">
-      <w:start w:val="1"/>
-      <w:numFmt w:val="lowerLetter"/>
-      <w:lvlText w:val="%2."/>
-      <w:lvlJc w:val="left"/>
-      <w:pPr>
-        <w:ind w:left="1440" w:hanging="360"/>
-      </w:pPr>
-    </w:lvl>
-    <w:lvl w:ilvl="2" w:tplc="0409001B" w:tentative="1">
-      <w:start w:val="1"/>
-      <w:numFmt w:val="lowerRoman"/>
-      <w:lvlText w:val="%3."/>
-      <w:lvlJc w:val="right"/>
-      <w:pPr>
-        <w:ind w:left="2160" w:hanging="180"/>
-      </w:pPr>
-    </w:lvl>
-    <w:lvl w:ilvl="3" w:tplc="0409000F" w:tentative="1">
-      <w:start w:val="1"/>
-      <w:numFmt w:val="decimal"/>
-      <w:lvlText w:val="%4."/>
-      <w:lvlJc w:val="left"/>
-      <w:pPr>
-        <w:ind w:left="2880" w:hanging="360"/>
-      </w:pPr>
-    </w:lvl>
-    <w:lvl w:ilvl="4" w:tplc="04090019" w:tentative="1">
-      <w:start w:val="1"/>
-      <w:numFmt w:val="lowerLetter"/>
-      <w:lvlText w:val="%5."/>
-      <w:lvlJc w:val="left"/>
-      <w:pPr>
-        <w:ind w:left="3600" w:hanging="360"/>
-      </w:pPr>
-    </w:lvl>
-    <w:lvl w:ilvl="5" w:tplc="0409001B" w:tentative="1">
-      <w:start w:val="1"/>
-      <w:numFmt w:val="lowerRoman"/>
-      <w:lvlText w:val="%6."/>
-      <w:lvlJc w:val="right"/>
-      <w:pPr>
-        <w:ind w:left="4320" w:hanging="180"/>
-      </w:pPr>
-    </w:lvl>
-    <w:lvl w:ilvl="6" w:tplc="0409000F" w:tentative="1">
-      <w:start w:val="1"/>
-      <w:numFmt w:val="decimal"/>
-      <w:lvlText w:val="%7."/>
-      <w:lvlJc w:val="left"/>
-      <w:pPr>
-        <w:ind w:left="5040" w:hanging="360"/>
-      </w:pPr>
-    </w:lvl>
-    <w:lvl w:ilvl="7" w:tplc="04090019" w:tentative="1">
-      <w:start w:val="1"/>
-      <w:numFmt w:val="lowerLetter"/>
-      <w:lvlText w:val="%8."/>
-      <w:lvlJc w:val="left"/>
-      <w:pPr>
-        <w:ind w:left="5760" w:hanging="360"/>
-      </w:pPr>
-    </w:lvl>
-    <w:lvl w:ilvl="8" w:tplc="0409001B" w:tentative="1">
-      <w:start w:val="1"/>
-      <w:numFmt w:val="lowerRoman"/>
-      <w:lvlText w:val="%9."/>
-      <w:lvlJc w:val="right"/>
-      <w:pPr>
-        <w:ind w:left="6480" w:hanging="180"/>
-      </w:pPr>
-    </w:lvl>
-  </w:abstractNum>
-  <w:abstractNum w:abstractNumId="10" w15:restartNumberingAfterBreak="0">
-    <w:nsid w:val="1D5329CD"/>
-    <w:multiLevelType w:val="hybridMultilevel"/>
-    <w:tmpl w:val="4B7078A2"/>
-    <w:lvl w:ilvl="0" w:tplc="EAF2092C">
-      <w:start w:val="1"/>
-      <w:numFmt w:val="decimal"/>
-      <w:lvlText w:val="Hình 2.%1."/>
-      <w:lvlJc w:val="left"/>
-      <w:pPr>
-        <w:ind w:left="720" w:hanging="360"/>
-      </w:pPr>
-      <w:rPr>
-        <w:rFonts w:hint="default"/>
-      </w:rPr>
-    </w:lvl>
-    <w:lvl w:ilvl="1" w:tplc="04090019" w:tentative="1">
-      <w:start w:val="1"/>
-      <w:numFmt w:val="lowerLetter"/>
-      <w:lvlText w:val="%2."/>
-      <w:lvlJc w:val="left"/>
-      <w:pPr>
-        <w:ind w:left="1440" w:hanging="360"/>
-      </w:pPr>
-    </w:lvl>
-    <w:lvl w:ilvl="2" w:tplc="0409001B" w:tentative="1">
-      <w:start w:val="1"/>
-      <w:numFmt w:val="lowerRoman"/>
-      <w:lvlText w:val="%3."/>
-      <w:lvlJc w:val="right"/>
-      <w:pPr>
-        <w:ind w:left="2160" w:hanging="180"/>
-      </w:pPr>
-    </w:lvl>
-    <w:lvl w:ilvl="3" w:tplc="0409000F" w:tentative="1">
-      <w:start w:val="1"/>
-      <w:numFmt w:val="decimal"/>
-      <w:lvlText w:val="%4."/>
-      <w:lvlJc w:val="left"/>
-      <w:pPr>
-        <w:ind w:left="2880" w:hanging="360"/>
-      </w:pPr>
-    </w:lvl>
-    <w:lvl w:ilvl="4" w:tplc="04090019" w:tentative="1">
-      <w:start w:val="1"/>
-      <w:numFmt w:val="lowerLetter"/>
-      <w:lvlText w:val="%5."/>
-      <w:lvlJc w:val="left"/>
-      <w:pPr>
-        <w:ind w:left="3600" w:hanging="360"/>
-      </w:pPr>
-    </w:lvl>
-    <w:lvl w:ilvl="5" w:tplc="0409001B" w:tentative="1">
-      <w:start w:val="1"/>
-      <w:numFmt w:val="lowerRoman"/>
-      <w:lvlText w:val="%6."/>
-      <w:lvlJc w:val="right"/>
-      <w:pPr>
-        <w:ind w:left="4320" w:hanging="180"/>
-      </w:pPr>
-    </w:lvl>
-    <w:lvl w:ilvl="6" w:tplc="0409000F" w:tentative="1">
-      <w:start w:val="1"/>
-      <w:numFmt w:val="decimal"/>
-      <w:lvlText w:val="%7."/>
-      <w:lvlJc w:val="left"/>
-      <w:pPr>
-        <w:ind w:left="5040" w:hanging="360"/>
-      </w:pPr>
-    </w:lvl>
-    <w:lvl w:ilvl="7" w:tplc="04090019" w:tentative="1">
-      <w:start w:val="1"/>
-      <w:numFmt w:val="lowerLetter"/>
-      <w:lvlText w:val="%8."/>
-      <w:lvlJc w:val="left"/>
-      <w:pPr>
-        <w:ind w:left="5760" w:hanging="360"/>
-      </w:pPr>
-    </w:lvl>
-    <w:lvl w:ilvl="8" w:tplc="0409001B" w:tentative="1">
-      <w:start w:val="1"/>
-      <w:numFmt w:val="lowerRoman"/>
-      <w:lvlText w:val="%9."/>
-      <w:lvlJc w:val="right"/>
-      <w:pPr>
-        <w:ind w:left="6480" w:hanging="180"/>
-      </w:pPr>
-    </w:lvl>
-  </w:abstractNum>
-  <w:abstractNum w:abstractNumId="11" w15:restartNumberingAfterBreak="0">
-    <w:nsid w:val="210F7A87"/>
-    <w:multiLevelType w:val="hybridMultilevel"/>
-    <w:tmpl w:val="D02A9660"/>
-    <w:lvl w:ilvl="0" w:tplc="04090001">
-      <w:start w:val="1"/>
-      <w:numFmt w:val="bullet"/>
-      <w:lvlText w:val=""/>
-      <w:lvlJc w:val="left"/>
-      <w:pPr>
-        <w:ind w:left="1440" w:hanging="360"/>
-      </w:pPr>
-      <w:rPr>
-        <w:rFonts w:ascii="Symbol" w:hAnsi="Symbol" w:hint="default"/>
-      </w:rPr>
-    </w:lvl>
-    <w:lvl w:ilvl="1" w:tplc="04090003" w:tentative="1">
-      <w:start w:val="1"/>
-      <w:numFmt w:val="bullet"/>
-      <w:lvlText w:val="o"/>
-      <w:lvlJc w:val="left"/>
-      <w:pPr>
-        <w:ind w:left="2160" w:hanging="360"/>
-      </w:pPr>
-      <w:rPr>
-        <w:rFonts w:ascii="Courier New" w:hAnsi="Courier New" w:cs="Courier New" w:hint="default"/>
-      </w:rPr>
-    </w:lvl>
-    <w:lvl w:ilvl="2" w:tplc="04090005" w:tentative="1">
-      <w:start w:val="1"/>
-      <w:numFmt w:val="bullet"/>
-      <w:lvlText w:val=""/>
-      <w:lvlJc w:val="left"/>
-      <w:pPr>
-        <w:ind w:left="2880" w:hanging="360"/>
-      </w:pPr>
-      <w:rPr>
-        <w:rFonts w:ascii="Wingdings" w:hAnsi="Wingdings" w:hint="default"/>
-      </w:rPr>
-    </w:lvl>
-    <w:lvl w:ilvl="3" w:tplc="04090001" w:tentative="1">
-      <w:start w:val="1"/>
-      <w:numFmt w:val="bullet"/>
-      <w:lvlText w:val=""/>
-      <w:lvlJc w:val="left"/>
-      <w:pPr>
-        <w:ind w:left="3600" w:hanging="360"/>
-      </w:pPr>
-      <w:rPr>
-        <w:rFonts w:ascii="Symbol" w:hAnsi="Symbol" w:hint="default"/>
-      </w:rPr>
-    </w:lvl>
-    <w:lvl w:ilvl="4" w:tplc="04090003" w:tentative="1">
-      <w:start w:val="1"/>
-      <w:numFmt w:val="bullet"/>
-      <w:lvlText w:val="o"/>
-      <w:lvlJc w:val="left"/>
-      <w:pPr>
-        <w:ind w:left="4320" w:hanging="360"/>
-      </w:pPr>
-      <w:rPr>
-        <w:rFonts w:ascii="Courier New" w:hAnsi="Courier New" w:cs="Courier New" w:hint="default"/>
-      </w:rPr>
-    </w:lvl>
-    <w:lvl w:ilvl="5" w:tplc="04090005" w:tentative="1">
-      <w:start w:val="1"/>
-      <w:numFmt w:val="bullet"/>
-      <w:lvlText w:val=""/>
-      <w:lvlJc w:val="left"/>
-      <w:pPr>
-        <w:ind w:left="5040" w:hanging="360"/>
-      </w:pPr>
-      <w:rPr>
-        <w:rFonts w:ascii="Wingdings" w:hAnsi="Wingdings" w:hint="default"/>
-      </w:rPr>
-    </w:lvl>
-    <w:lvl w:ilvl="6" w:tplc="04090001" w:tentative="1">
-      <w:start w:val="1"/>
-      <w:numFmt w:val="bullet"/>
-      <w:lvlText w:val=""/>
-      <w:lvlJc w:val="left"/>
-      <w:pPr>
-        <w:ind w:left="5760" w:hanging="360"/>
-      </w:pPr>
-      <w:rPr>
-        <w:rFonts w:ascii="Symbol" w:hAnsi="Symbol" w:hint="default"/>
-      </w:rPr>
-    </w:lvl>
-    <w:lvl w:ilvl="7" w:tplc="04090003" w:tentative="1">
-      <w:start w:val="1"/>
-      <w:numFmt w:val="bullet"/>
-      <w:lvlText w:val="o"/>
-      <w:lvlJc w:val="left"/>
-      <w:pPr>
-        <w:ind w:left="6480" w:hanging="360"/>
-      </w:pPr>
-      <w:rPr>
-        <w:rFonts w:ascii="Courier New" w:hAnsi="Courier New" w:cs="Courier New" w:hint="default"/>
-      </w:rPr>
-    </w:lvl>
-    <w:lvl w:ilvl="8" w:tplc="04090005" w:tentative="1">
-      <w:start w:val="1"/>
-      <w:numFmt w:val="bullet"/>
-      <w:lvlText w:val=""/>
-      <w:lvlJc w:val="left"/>
-      <w:pPr>
-        <w:ind w:left="7200" w:hanging="360"/>
-      </w:pPr>
-      <w:rPr>
-        <w:rFonts w:ascii="Wingdings" w:hAnsi="Wingdings" w:hint="default"/>
-      </w:rPr>
-    </w:lvl>
-  </w:abstractNum>
-  <w:abstractNum w:abstractNumId="12" w15:restartNumberingAfterBreak="0">
-    <w:nsid w:val="216A1CD8"/>
-    <w:multiLevelType w:val="hybridMultilevel"/>
-    <w:tmpl w:val="6F5A648A"/>
-    <w:lvl w:ilvl="0" w:tplc="04090001">
-      <w:start w:val="1"/>
-      <w:numFmt w:val="bullet"/>
-      <w:lvlText w:val=""/>
-      <w:lvlJc w:val="left"/>
-      <w:pPr>
-        <w:ind w:left="1440" w:hanging="360"/>
-      </w:pPr>
-      <w:rPr>
-        <w:rFonts w:ascii="Symbol" w:hAnsi="Symbol" w:hint="default"/>
-      </w:rPr>
-    </w:lvl>
-    <w:lvl w:ilvl="1" w:tplc="04090003" w:tentative="1">
-      <w:start w:val="1"/>
-      <w:numFmt w:val="bullet"/>
-      <w:lvlText w:val="o"/>
-      <w:lvlJc w:val="left"/>
-      <w:pPr>
-        <w:ind w:left="2160" w:hanging="360"/>
-      </w:pPr>
-      <w:rPr>
-        <w:rFonts w:ascii="Courier New" w:hAnsi="Courier New" w:cs="Courier New" w:hint="default"/>
-      </w:rPr>
-    </w:lvl>
-    <w:lvl w:ilvl="2" w:tplc="04090005" w:tentative="1">
-      <w:start w:val="1"/>
-      <w:numFmt w:val="bullet"/>
-      <w:lvlText w:val=""/>
-      <w:lvlJc w:val="left"/>
-      <w:pPr>
-        <w:ind w:left="2880" w:hanging="360"/>
-      </w:pPr>
-      <w:rPr>
-        <w:rFonts w:ascii="Wingdings" w:hAnsi="Wingdings" w:hint="default"/>
-      </w:rPr>
-    </w:lvl>
-    <w:lvl w:ilvl="3" w:tplc="04090001" w:tentative="1">
-      <w:start w:val="1"/>
-      <w:numFmt w:val="bullet"/>
-      <w:lvlText w:val=""/>
-      <w:lvlJc w:val="left"/>
-      <w:pPr>
-        <w:ind w:left="3600" w:hanging="360"/>
-      </w:pPr>
-      <w:rPr>
-        <w:rFonts w:ascii="Symbol" w:hAnsi="Symbol" w:hint="default"/>
-      </w:rPr>
-    </w:lvl>
-    <w:lvl w:ilvl="4" w:tplc="04090003" w:tentative="1">
-      <w:start w:val="1"/>
-      <w:numFmt w:val="bullet"/>
-      <w:lvlText w:val="o"/>
-      <w:lvlJc w:val="left"/>
-      <w:pPr>
-        <w:ind w:left="4320" w:hanging="360"/>
-      </w:pPr>
-      <w:rPr>
-        <w:rFonts w:ascii="Courier New" w:hAnsi="Courier New" w:cs="Courier New" w:hint="default"/>
-      </w:rPr>
-    </w:lvl>
-    <w:lvl w:ilvl="5" w:tplc="04090005" w:tentative="1">
-      <w:start w:val="1"/>
-      <w:numFmt w:val="bullet"/>
-      <w:lvlText w:val=""/>
-      <w:lvlJc w:val="left"/>
-      <w:pPr>
-        <w:ind w:left="5040" w:hanging="360"/>
-      </w:pPr>
-      <w:rPr>
-        <w:rFonts w:ascii="Wingdings" w:hAnsi="Wingdings" w:hint="default"/>
-      </w:rPr>
-    </w:lvl>
-    <w:lvl w:ilvl="6" w:tplc="04090001" w:tentative="1">
-      <w:start w:val="1"/>
-      <w:numFmt w:val="bullet"/>
-      <w:lvlText w:val=""/>
-      <w:lvlJc w:val="left"/>
-      <w:pPr>
-        <w:ind w:left="5760" w:hanging="360"/>
-      </w:pPr>
-      <w:rPr>
-        <w:rFonts w:ascii="Symbol" w:hAnsi="Symbol" w:hint="default"/>
-      </w:rPr>
-    </w:lvl>
-    <w:lvl w:ilvl="7" w:tplc="04090003" w:tentative="1">
-      <w:start w:val="1"/>
-      <w:numFmt w:val="bullet"/>
-      <w:lvlText w:val="o"/>
-      <w:lvlJc w:val="left"/>
-      <w:pPr>
-        <w:ind w:left="6480" w:hanging="360"/>
-      </w:pPr>
-      <w:rPr>
-        <w:rFonts w:ascii="Courier New" w:hAnsi="Courier New" w:cs="Courier New" w:hint="default"/>
-      </w:rPr>
-    </w:lvl>
-    <w:lvl w:ilvl="8" w:tplc="04090005" w:tentative="1">
-      <w:start w:val="1"/>
-      <w:numFmt w:val="bullet"/>
-      <w:lvlText w:val=""/>
-      <w:lvlJc w:val="left"/>
-      <w:pPr>
-        <w:ind w:left="7200" w:hanging="360"/>
-      </w:pPr>
-      <w:rPr>
-        <w:rFonts w:ascii="Wingdings" w:hAnsi="Wingdings" w:hint="default"/>
-      </w:rPr>
-    </w:lvl>
-  </w:abstractNum>
-  <w:abstractNum w:abstractNumId="13" w15:restartNumberingAfterBreak="0">
-    <w:nsid w:val="247D7A00"/>
-    <w:multiLevelType w:val="hybridMultilevel"/>
-    <w:tmpl w:val="B4A22B46"/>
-    <w:lvl w:ilvl="0" w:tplc="4F76C982">
-      <w:start w:val="1"/>
-      <w:numFmt w:val="decimal"/>
-      <w:lvlText w:val="Hình 4.%1."/>
-      <w:lvlJc w:val="left"/>
-      <w:pPr>
-        <w:ind w:left="720" w:hanging="360"/>
-      </w:pPr>
-      <w:rPr>
-        <w:rFonts w:hint="default"/>
-      </w:rPr>
-    </w:lvl>
-    <w:lvl w:ilvl="1" w:tplc="04090019" w:tentative="1">
-      <w:start w:val="1"/>
-      <w:numFmt w:val="lowerLetter"/>
-      <w:lvlText w:val="%2."/>
-      <w:lvlJc w:val="left"/>
-      <w:pPr>
-        <w:ind w:left="1440" w:hanging="360"/>
-      </w:pPr>
-    </w:lvl>
-    <w:lvl w:ilvl="2" w:tplc="0409001B" w:tentative="1">
-      <w:start w:val="1"/>
-      <w:numFmt w:val="lowerRoman"/>
-      <w:lvlText w:val="%3."/>
-      <w:lvlJc w:val="right"/>
-      <w:pPr>
-        <w:ind w:left="2160" w:hanging="180"/>
-      </w:pPr>
-    </w:lvl>
-    <w:lvl w:ilvl="3" w:tplc="0409000F" w:tentative="1">
-      <w:start w:val="1"/>
-      <w:numFmt w:val="decimal"/>
-      <w:lvlText w:val="%4."/>
-      <w:lvlJc w:val="left"/>
-      <w:pPr>
-        <w:ind w:left="2880" w:hanging="360"/>
-      </w:pPr>
-    </w:lvl>
-    <w:lvl w:ilvl="4" w:tplc="04090019" w:tentative="1">
-      <w:start w:val="1"/>
-      <w:numFmt w:val="lowerLetter"/>
-      <w:lvlText w:val="%5."/>
-      <w:lvlJc w:val="left"/>
-      <w:pPr>
-        <w:ind w:left="3600" w:hanging="360"/>
-      </w:pPr>
-    </w:lvl>
-    <w:lvl w:ilvl="5" w:tplc="0409001B" w:tentative="1">
-      <w:start w:val="1"/>
-      <w:numFmt w:val="lowerRoman"/>
-      <w:lvlText w:val="%6."/>
-      <w:lvlJc w:val="right"/>
-      <w:pPr>
-        <w:ind w:left="4320" w:hanging="180"/>
-      </w:pPr>
-    </w:lvl>
-    <w:lvl w:ilvl="6" w:tplc="0409000F" w:tentative="1">
-      <w:start w:val="1"/>
-      <w:numFmt w:val="decimal"/>
-      <w:lvlText w:val="%7."/>
-      <w:lvlJc w:val="left"/>
-      <w:pPr>
-        <w:ind w:left="5040" w:hanging="360"/>
-      </w:pPr>
-    </w:lvl>
-    <w:lvl w:ilvl="7" w:tplc="04090019" w:tentative="1">
-      <w:start w:val="1"/>
-      <w:numFmt w:val="lowerLetter"/>
-      <w:lvlText w:val="%8."/>
-      <w:lvlJc w:val="left"/>
-      <w:pPr>
-        <w:ind w:left="5760" w:hanging="360"/>
-      </w:pPr>
-    </w:lvl>
-    <w:lvl w:ilvl="8" w:tplc="0409001B" w:tentative="1">
-      <w:start w:val="1"/>
-      <w:numFmt w:val="lowerRoman"/>
-      <w:lvlText w:val="%9."/>
-      <w:lvlJc w:val="right"/>
-      <w:pPr>
-        <w:ind w:left="6480" w:hanging="180"/>
-      </w:pPr>
-    </w:lvl>
-  </w:abstractNum>
-  <w:abstractNum w:abstractNumId="14" w15:restartNumberingAfterBreak="0">
-    <w:nsid w:val="25420BA2"/>
-    <w:multiLevelType w:val="hybridMultilevel"/>
-    <w:tmpl w:val="BD1C8718"/>
-    <w:lvl w:ilvl="0" w:tplc="3BC2D2D2">
-      <w:start w:val="1"/>
-      <w:numFmt w:val="decimal"/>
-      <w:lvlText w:val="Hình 4.%1."/>
-      <w:lvlJc w:val="left"/>
-      <w:pPr>
-        <w:ind w:left="1440" w:hanging="360"/>
-      </w:pPr>
-      <w:rPr>
-        <w:rFonts w:hint="default"/>
-      </w:rPr>
-    </w:lvl>
-    <w:lvl w:ilvl="1" w:tplc="3BC2D2D2">
-      <w:start w:val="1"/>
-      <w:numFmt w:val="decimal"/>
-      <w:lvlText w:val="Hình 4.%2."/>
-      <w:lvlJc w:val="left"/>
-      <w:pPr>
-        <w:ind w:left="1440" w:hanging="360"/>
-      </w:pPr>
-      <w:rPr>
-        <w:rFonts w:hint="default"/>
-      </w:rPr>
-    </w:lvl>
-    <w:lvl w:ilvl="2" w:tplc="0409001B" w:tentative="1">
-      <w:start w:val="1"/>
-      <w:numFmt w:val="lowerRoman"/>
-      <w:lvlText w:val="%3."/>
-      <w:lvlJc w:val="right"/>
-      <w:pPr>
-        <w:ind w:left="2160" w:hanging="180"/>
-      </w:pPr>
-    </w:lvl>
-    <w:lvl w:ilvl="3" w:tplc="0409000F" w:tentative="1">
-      <w:start w:val="1"/>
-      <w:numFmt w:val="decimal"/>
-      <w:lvlText w:val="%4."/>
-      <w:lvlJc w:val="left"/>
-      <w:pPr>
-        <w:ind w:left="2880" w:hanging="360"/>
-      </w:pPr>
-    </w:lvl>
-    <w:lvl w:ilvl="4" w:tplc="04090019" w:tentative="1">
-      <w:start w:val="1"/>
-      <w:numFmt w:val="lowerLetter"/>
-      <w:lvlText w:val="%5."/>
-      <w:lvlJc w:val="left"/>
-      <w:pPr>
-        <w:ind w:left="3600" w:hanging="360"/>
-      </w:pPr>
-    </w:lvl>
-    <w:lvl w:ilvl="5" w:tplc="0409001B" w:tentative="1">
-      <w:start w:val="1"/>
-      <w:numFmt w:val="lowerRoman"/>
-      <w:lvlText w:val="%6."/>
-      <w:lvlJc w:val="right"/>
-      <w:pPr>
-        <w:ind w:left="4320" w:hanging="180"/>
-      </w:pPr>
-    </w:lvl>
-    <w:lvl w:ilvl="6" w:tplc="0409000F" w:tentative="1">
-      <w:start w:val="1"/>
-      <w:numFmt w:val="decimal"/>
-      <w:lvlText w:val="%7."/>
-      <w:lvlJc w:val="left"/>
-      <w:pPr>
-        <w:ind w:left="5040" w:hanging="360"/>
-      </w:pPr>
-    </w:lvl>
-    <w:lvl w:ilvl="7" w:tplc="04090019" w:tentative="1">
-      <w:start w:val="1"/>
-      <w:numFmt w:val="lowerLetter"/>
-      <w:lvlText w:val="%8."/>
-      <w:lvlJc w:val="left"/>
-      <w:pPr>
-        <w:ind w:left="5760" w:hanging="360"/>
-      </w:pPr>
-    </w:lvl>
-    <w:lvl w:ilvl="8" w:tplc="0409001B" w:tentative="1">
-      <w:start w:val="1"/>
-      <w:numFmt w:val="lowerRoman"/>
-      <w:lvlText w:val="%9."/>
-      <w:lvlJc w:val="right"/>
-      <w:pPr>
-        <w:ind w:left="6480" w:hanging="180"/>
-      </w:pPr>
-    </w:lvl>
-  </w:abstractNum>
-  <w:abstractNum w:abstractNumId="15" w15:restartNumberingAfterBreak="0">
-    <w:nsid w:val="283E05DB"/>
-    <w:multiLevelType w:val="hybridMultilevel"/>
-    <w:tmpl w:val="DFB01DD8"/>
-    <w:lvl w:ilvl="0" w:tplc="04090001">
-      <w:start w:val="1"/>
-      <w:numFmt w:val="bullet"/>
-      <w:lvlText w:val=""/>
-      <w:lvlJc w:val="left"/>
-      <w:pPr>
-        <w:ind w:left="1440" w:hanging="360"/>
-      </w:pPr>
-      <w:rPr>
-        <w:rFonts w:ascii="Symbol" w:hAnsi="Symbol" w:hint="default"/>
-      </w:rPr>
-    </w:lvl>
-    <w:lvl w:ilvl="1" w:tplc="04090003" w:tentative="1">
-      <w:start w:val="1"/>
-      <w:numFmt w:val="bullet"/>
-      <w:lvlText w:val="o"/>
-      <w:lvlJc w:val="left"/>
-      <w:pPr>
-        <w:ind w:left="2160" w:hanging="360"/>
-      </w:pPr>
-      <w:rPr>
-        <w:rFonts w:ascii="Courier New" w:hAnsi="Courier New" w:cs="Courier New" w:hint="default"/>
-      </w:rPr>
-    </w:lvl>
-    <w:lvl w:ilvl="2" w:tplc="04090005" w:tentative="1">
-      <w:start w:val="1"/>
-      <w:numFmt w:val="bullet"/>
-      <w:lvlText w:val=""/>
-      <w:lvlJc w:val="left"/>
-      <w:pPr>
-        <w:ind w:left="2880" w:hanging="360"/>
-      </w:pPr>
-      <w:rPr>
-        <w:rFonts w:ascii="Wingdings" w:hAnsi="Wingdings" w:hint="default"/>
-      </w:rPr>
-    </w:lvl>
-    <w:lvl w:ilvl="3" w:tplc="04090001" w:tentative="1">
-      <w:start w:val="1"/>
-      <w:numFmt w:val="bullet"/>
-      <w:lvlText w:val=""/>
-      <w:lvlJc w:val="left"/>
-      <w:pPr>
-        <w:ind w:left="3600" w:hanging="360"/>
-      </w:pPr>
-      <w:rPr>
-        <w:rFonts w:ascii="Symbol" w:hAnsi="Symbol" w:hint="default"/>
-      </w:rPr>
-    </w:lvl>
-    <w:lvl w:ilvl="4" w:tplc="04090003" w:tentative="1">
-      <w:start w:val="1"/>
-      <w:numFmt w:val="bullet"/>
-      <w:lvlText w:val="o"/>
-      <w:lvlJc w:val="left"/>
-      <w:pPr>
-        <w:ind w:left="4320" w:hanging="360"/>
-      </w:pPr>
-      <w:rPr>
-        <w:rFonts w:ascii="Courier New" w:hAnsi="Courier New" w:cs="Courier New" w:hint="default"/>
-      </w:rPr>
-    </w:lvl>
-    <w:lvl w:ilvl="5" w:tplc="04090005" w:tentative="1">
-      <w:start w:val="1"/>
-      <w:numFmt w:val="bullet"/>
-      <w:lvlText w:val=""/>
-      <w:lvlJc w:val="left"/>
-      <w:pPr>
-        <w:ind w:left="5040" w:hanging="360"/>
-      </w:pPr>
-      <w:rPr>
-        <w:rFonts w:ascii="Wingdings" w:hAnsi="Wingdings" w:hint="default"/>
-      </w:rPr>
-    </w:lvl>
-    <w:lvl w:ilvl="6" w:tplc="04090001" w:tentative="1">
-      <w:start w:val="1"/>
-      <w:numFmt w:val="bullet"/>
-      <w:lvlText w:val=""/>
-      <w:lvlJc w:val="left"/>
-      <w:pPr>
-        <w:ind w:left="5760" w:hanging="360"/>
-      </w:pPr>
-      <w:rPr>
-        <w:rFonts w:ascii="Symbol" w:hAnsi="Symbol" w:hint="default"/>
-      </w:rPr>
-    </w:lvl>
-    <w:lvl w:ilvl="7" w:tplc="04090003" w:tentative="1">
-      <w:start w:val="1"/>
-      <w:numFmt w:val="bullet"/>
-      <w:lvlText w:val="o"/>
-      <w:lvlJc w:val="left"/>
-      <w:pPr>
-        <w:ind w:left="6480" w:hanging="360"/>
-      </w:pPr>
-      <w:rPr>
-        <w:rFonts w:ascii="Courier New" w:hAnsi="Courier New" w:cs="Courier New" w:hint="default"/>
-      </w:rPr>
-    </w:lvl>
-    <w:lvl w:ilvl="8" w:tplc="04090005" w:tentative="1">
-      <w:start w:val="1"/>
-      <w:numFmt w:val="bullet"/>
-      <w:lvlText w:val=""/>
-      <w:lvlJc w:val="left"/>
-      <w:pPr>
-        <w:ind w:left="7200" w:hanging="360"/>
-      </w:pPr>
-      <w:rPr>
-        <w:rFonts w:ascii="Wingdings" w:hAnsi="Wingdings" w:hint="default"/>
-      </w:rPr>
-    </w:lvl>
-  </w:abstractNum>
-  <w:abstractNum w:abstractNumId="16" w15:restartNumberingAfterBreak="0">
-    <w:nsid w:val="2C310B86"/>
-    <w:multiLevelType w:val="hybridMultilevel"/>
-    <w:tmpl w:val="80F0FAB2"/>
-    <w:lvl w:ilvl="0" w:tplc="04090001">
-      <w:start w:val="1"/>
-      <w:numFmt w:val="bullet"/>
-      <w:lvlText w:val=""/>
-      <w:lvlJc w:val="left"/>
-      <w:pPr>
-        <w:ind w:left="1440" w:hanging="360"/>
-      </w:pPr>
-      <w:rPr>
-        <w:rFonts w:ascii="Symbol" w:hAnsi="Symbol" w:hint="default"/>
-      </w:rPr>
-    </w:lvl>
-    <w:lvl w:ilvl="1" w:tplc="04090003" w:tentative="1">
-      <w:start w:val="1"/>
-      <w:numFmt w:val="bullet"/>
-      <w:lvlText w:val="o"/>
-      <w:lvlJc w:val="left"/>
-      <w:pPr>
-        <w:ind w:left="2160" w:hanging="360"/>
-      </w:pPr>
-      <w:rPr>
-        <w:rFonts w:ascii="Courier New" w:hAnsi="Courier New" w:cs="Courier New" w:hint="default"/>
-      </w:rPr>
-    </w:lvl>
-    <w:lvl w:ilvl="2" w:tplc="04090005" w:tentative="1">
-      <w:start w:val="1"/>
-      <w:numFmt w:val="bullet"/>
-      <w:lvlText w:val=""/>
-      <w:lvlJc w:val="left"/>
-      <w:pPr>
-        <w:ind w:left="2880" w:hanging="360"/>
-      </w:pPr>
-      <w:rPr>
-        <w:rFonts w:ascii="Wingdings" w:hAnsi="Wingdings" w:hint="default"/>
-      </w:rPr>
-    </w:lvl>
-    <w:lvl w:ilvl="3" w:tplc="04090001" w:tentative="1">
-      <w:start w:val="1"/>
-      <w:numFmt w:val="bullet"/>
-      <w:lvlText w:val=""/>
-      <w:lvlJc w:val="left"/>
-      <w:pPr>
-        <w:ind w:left="3600" w:hanging="360"/>
-      </w:pPr>
-      <w:rPr>
-        <w:rFonts w:ascii="Symbol" w:hAnsi="Symbol" w:hint="default"/>
-      </w:rPr>
-    </w:lvl>
-    <w:lvl w:ilvl="4" w:tplc="04090003" w:tentative="1">
-      <w:start w:val="1"/>
-      <w:numFmt w:val="bullet"/>
-      <w:lvlText w:val="o"/>
-      <w:lvlJc w:val="left"/>
-      <w:pPr>
-        <w:ind w:left="4320" w:hanging="360"/>
-      </w:pPr>
-      <w:rPr>
-        <w:rFonts w:ascii="Courier New" w:hAnsi="Courier New" w:cs="Courier New" w:hint="default"/>
-      </w:rPr>
-    </w:lvl>
-    <w:lvl w:ilvl="5" w:tplc="04090005" w:tentative="1">
-      <w:start w:val="1"/>
-      <w:numFmt w:val="bullet"/>
-      <w:lvlText w:val=""/>
-      <w:lvlJc w:val="left"/>
-      <w:pPr>
-        <w:ind w:left="5040" w:hanging="360"/>
-      </w:pPr>
-      <w:rPr>
-        <w:rFonts w:ascii="Wingdings" w:hAnsi="Wingdings" w:hint="default"/>
-      </w:rPr>
-    </w:lvl>
-    <w:lvl w:ilvl="6" w:tplc="04090001" w:tentative="1">
-      <w:start w:val="1"/>
-      <w:numFmt w:val="bullet"/>
-      <w:lvlText w:val=""/>
-      <w:lvlJc w:val="left"/>
-      <w:pPr>
-        <w:ind w:left="5760" w:hanging="360"/>
-      </w:pPr>
-      <w:rPr>
-        <w:rFonts w:ascii="Symbol" w:hAnsi="Symbol" w:hint="default"/>
-      </w:rPr>
-    </w:lvl>
-    <w:lvl w:ilvl="7" w:tplc="04090003" w:tentative="1">
-      <w:start w:val="1"/>
-      <w:numFmt w:val="bullet"/>
-      <w:lvlText w:val="o"/>
-      <w:lvlJc w:val="left"/>
-      <w:pPr>
-        <w:ind w:left="6480" w:hanging="360"/>
-      </w:pPr>
-      <w:rPr>
-        <w:rFonts w:ascii="Courier New" w:hAnsi="Courier New" w:cs="Courier New" w:hint="default"/>
-      </w:rPr>
-    </w:lvl>
-    <w:lvl w:ilvl="8" w:tplc="04090005" w:tentative="1">
-      <w:start w:val="1"/>
-      <w:numFmt w:val="bullet"/>
-      <w:lvlText w:val=""/>
-      <w:lvlJc w:val="left"/>
-      <w:pPr>
-        <w:ind w:left="7200" w:hanging="360"/>
-      </w:pPr>
-      <w:rPr>
-        <w:rFonts w:ascii="Wingdings" w:hAnsi="Wingdings" w:hint="default"/>
-      </w:rPr>
-    </w:lvl>
-  </w:abstractNum>
-  <w:abstractNum w:abstractNumId="17" w15:restartNumberingAfterBreak="0">
-    <w:nsid w:val="2D125523"/>
-    <w:multiLevelType w:val="hybridMultilevel"/>
-    <w:tmpl w:val="9956274A"/>
-    <w:lvl w:ilvl="0" w:tplc="04090001">
-      <w:start w:val="1"/>
-      <w:numFmt w:val="bullet"/>
-      <w:lvlText w:val=""/>
-      <w:lvlJc w:val="left"/>
-      <w:pPr>
-        <w:ind w:left="1440" w:hanging="360"/>
-      </w:pPr>
-      <w:rPr>
-        <w:rFonts w:ascii="Symbol" w:hAnsi="Symbol" w:hint="default"/>
-      </w:rPr>
-    </w:lvl>
-    <w:lvl w:ilvl="1" w:tplc="04090003" w:tentative="1">
-      <w:start w:val="1"/>
-      <w:numFmt w:val="bullet"/>
-      <w:lvlText w:val="o"/>
-      <w:lvlJc w:val="left"/>
-      <w:pPr>
-        <w:ind w:left="2160" w:hanging="360"/>
-      </w:pPr>
-      <w:rPr>
-        <w:rFonts w:ascii="Courier New" w:hAnsi="Courier New" w:cs="Courier New" w:hint="default"/>
-      </w:rPr>
-    </w:lvl>
-    <w:lvl w:ilvl="2" w:tplc="04090005" w:tentative="1">
-      <w:start w:val="1"/>
-      <w:numFmt w:val="bullet"/>
-      <w:lvlText w:val=""/>
-      <w:lvlJc w:val="left"/>
-      <w:pPr>
-        <w:ind w:left="2880" w:hanging="360"/>
-      </w:pPr>
-      <w:rPr>
-        <w:rFonts w:ascii="Wingdings" w:hAnsi="Wingdings" w:hint="default"/>
-      </w:rPr>
-    </w:lvl>
-    <w:lvl w:ilvl="3" w:tplc="04090001" w:tentative="1">
-      <w:start w:val="1"/>
-      <w:numFmt w:val="bullet"/>
-      <w:lvlText w:val=""/>
-      <w:lvlJc w:val="left"/>
-      <w:pPr>
-        <w:ind w:left="3600" w:hanging="360"/>
-      </w:pPr>
-      <w:rPr>
-        <w:rFonts w:ascii="Symbol" w:hAnsi="Symbol" w:hint="default"/>
-      </w:rPr>
-    </w:lvl>
-    <w:lvl w:ilvl="4" w:tplc="04090003" w:tentative="1">
-      <w:start w:val="1"/>
-      <w:numFmt w:val="bullet"/>
-      <w:lvlText w:val="o"/>
-      <w:lvlJc w:val="left"/>
-      <w:pPr>
-        <w:ind w:left="4320" w:hanging="360"/>
-      </w:pPr>
-      <w:rPr>
-        <w:rFonts w:ascii="Courier New" w:hAnsi="Courier New" w:cs="Courier New" w:hint="default"/>
-      </w:rPr>
-    </w:lvl>
-    <w:lvl w:ilvl="5" w:tplc="04090005" w:tentative="1">
-      <w:start w:val="1"/>
-      <w:numFmt w:val="bullet"/>
-      <w:lvlText w:val=""/>
-      <w:lvlJc w:val="left"/>
-      <w:pPr>
-        <w:ind w:left="5040" w:hanging="360"/>
-      </w:pPr>
-      <w:rPr>
-        <w:rFonts w:ascii="Wingdings" w:hAnsi="Wingdings" w:hint="default"/>
-      </w:rPr>
-    </w:lvl>
-    <w:lvl w:ilvl="6" w:tplc="04090001" w:tentative="1">
-      <w:start w:val="1"/>
-      <w:numFmt w:val="bullet"/>
-      <w:lvlText w:val=""/>
-      <w:lvlJc w:val="left"/>
-      <w:pPr>
-        <w:ind w:left="5760" w:hanging="360"/>
-      </w:pPr>
-      <w:rPr>
-        <w:rFonts w:ascii="Symbol" w:hAnsi="Symbol" w:hint="default"/>
-      </w:rPr>
-    </w:lvl>
-    <w:lvl w:ilvl="7" w:tplc="04090003" w:tentative="1">
-      <w:start w:val="1"/>
-      <w:numFmt w:val="bullet"/>
-      <w:lvlText w:val="o"/>
-      <w:lvlJc w:val="left"/>
-      <w:pPr>
-        <w:ind w:left="6480" w:hanging="360"/>
-      </w:pPr>
-      <w:rPr>
-        <w:rFonts w:ascii="Courier New" w:hAnsi="Courier New" w:cs="Courier New" w:hint="default"/>
-      </w:rPr>
-    </w:lvl>
-    <w:lvl w:ilvl="8" w:tplc="04090005" w:tentative="1">
-      <w:start w:val="1"/>
-      <w:numFmt w:val="bullet"/>
-      <w:lvlText w:val=""/>
-      <w:lvlJc w:val="left"/>
-      <w:pPr>
-        <w:ind w:left="7200" w:hanging="360"/>
-      </w:pPr>
-      <w:rPr>
-        <w:rFonts w:ascii="Wingdings" w:hAnsi="Wingdings" w:hint="default"/>
-      </w:rPr>
-    </w:lvl>
-  </w:abstractNum>
-  <w:abstractNum w:abstractNumId="18" w15:restartNumberingAfterBreak="0">
-    <w:nsid w:val="2E0B2098"/>
-    <w:multiLevelType w:val="hybridMultilevel"/>
-    <w:tmpl w:val="232CCAB2"/>
-    <w:lvl w:ilvl="0" w:tplc="74185C70">
-      <w:start w:val="1"/>
-      <w:numFmt w:val="decimal"/>
-      <w:lvlText w:val="Hình 1.%1."/>
-      <w:lvlJc w:val="left"/>
-      <w:pPr>
-        <w:ind w:left="720" w:hanging="360"/>
-      </w:pPr>
-      <w:rPr>
-        <w:rFonts w:hint="default"/>
-      </w:rPr>
-    </w:lvl>
-    <w:lvl w:ilvl="1" w:tplc="04090019" w:tentative="1">
-      <w:start w:val="1"/>
-      <w:numFmt w:val="lowerLetter"/>
-      <w:lvlText w:val="%2."/>
-      <w:lvlJc w:val="left"/>
-      <w:pPr>
-        <w:ind w:left="1440" w:hanging="360"/>
-      </w:pPr>
-    </w:lvl>
-    <w:lvl w:ilvl="2" w:tplc="0409001B" w:tentative="1">
-      <w:start w:val="1"/>
-      <w:numFmt w:val="lowerRoman"/>
-      <w:lvlText w:val="%3."/>
-      <w:lvlJc w:val="right"/>
-      <w:pPr>
-        <w:ind w:left="2160" w:hanging="180"/>
-      </w:pPr>
-    </w:lvl>
-    <w:lvl w:ilvl="3" w:tplc="0409000F" w:tentative="1">
-      <w:start w:val="1"/>
-      <w:numFmt w:val="decimal"/>
-      <w:lvlText w:val="%4."/>
-      <w:lvlJc w:val="left"/>
-      <w:pPr>
-        <w:ind w:left="2880" w:hanging="360"/>
-      </w:pPr>
-    </w:lvl>
-    <w:lvl w:ilvl="4" w:tplc="04090019" w:tentative="1">
-      <w:start w:val="1"/>
-      <w:numFmt w:val="lowerLetter"/>
-      <w:lvlText w:val="%5."/>
-      <w:lvlJc w:val="left"/>
-      <w:pPr>
-        <w:ind w:left="3600" w:hanging="360"/>
-      </w:pPr>
-    </w:lvl>
-    <w:lvl w:ilvl="5" w:tplc="0409001B" w:tentative="1">
-      <w:start w:val="1"/>
-      <w:numFmt w:val="lowerRoman"/>
-      <w:lvlText w:val="%6."/>
-      <w:lvlJc w:val="right"/>
-      <w:pPr>
-        <w:ind w:left="4320" w:hanging="180"/>
-      </w:pPr>
-    </w:lvl>
-    <w:lvl w:ilvl="6" w:tplc="0409000F" w:tentative="1">
-      <w:start w:val="1"/>
-      <w:numFmt w:val="decimal"/>
-      <w:lvlText w:val="%7."/>
-      <w:lvlJc w:val="left"/>
-      <w:pPr>
-        <w:ind w:left="5040" w:hanging="360"/>
-      </w:pPr>
-    </w:lvl>
-    <w:lvl w:ilvl="7" w:tplc="04090019" w:tentative="1">
-      <w:start w:val="1"/>
-      <w:numFmt w:val="lowerLetter"/>
-      <w:lvlText w:val="%8."/>
-      <w:lvlJc w:val="left"/>
-      <w:pPr>
-        <w:ind w:left="5760" w:hanging="360"/>
-      </w:pPr>
-    </w:lvl>
-    <w:lvl w:ilvl="8" w:tplc="0409001B" w:tentative="1">
-      <w:start w:val="1"/>
-      <w:numFmt w:val="lowerRoman"/>
-      <w:lvlText w:val="%9."/>
-      <w:lvlJc w:val="right"/>
-      <w:pPr>
-        <w:ind w:left="6480" w:hanging="180"/>
-      </w:pPr>
-    </w:lvl>
-  </w:abstractNum>
-  <w:abstractNum w:abstractNumId="19" w15:restartNumberingAfterBreak="0">
-    <w:nsid w:val="31EF55C9"/>
-    <w:multiLevelType w:val="hybridMultilevel"/>
-    <w:tmpl w:val="9288F370"/>
-    <w:lvl w:ilvl="0" w:tplc="04090001">
-      <w:start w:val="1"/>
-      <w:numFmt w:val="bullet"/>
-      <w:lvlText w:val=""/>
-      <w:lvlJc w:val="left"/>
-      <w:pPr>
-        <w:ind w:left="1440" w:hanging="360"/>
-      </w:pPr>
-      <w:rPr>
-        <w:rFonts w:ascii="Symbol" w:hAnsi="Symbol" w:hint="default"/>
-      </w:rPr>
-    </w:lvl>
-    <w:lvl w:ilvl="1" w:tplc="04090003" w:tentative="1">
-      <w:start w:val="1"/>
-      <w:numFmt w:val="bullet"/>
-      <w:lvlText w:val="o"/>
-      <w:lvlJc w:val="left"/>
-      <w:pPr>
-        <w:ind w:left="2160" w:hanging="360"/>
-      </w:pPr>
-      <w:rPr>
-        <w:rFonts w:ascii="Courier New" w:hAnsi="Courier New" w:cs="Courier New" w:hint="default"/>
-      </w:rPr>
-    </w:lvl>
-    <w:lvl w:ilvl="2" w:tplc="04090005" w:tentative="1">
-      <w:start w:val="1"/>
-      <w:numFmt w:val="bullet"/>
-      <w:lvlText w:val=""/>
-      <w:lvlJc w:val="left"/>
-      <w:pPr>
-        <w:ind w:left="2880" w:hanging="360"/>
-      </w:pPr>
-      <w:rPr>
-        <w:rFonts w:ascii="Wingdings" w:hAnsi="Wingdings" w:hint="default"/>
-      </w:rPr>
-    </w:lvl>
-    <w:lvl w:ilvl="3" w:tplc="04090001" w:tentative="1">
-      <w:start w:val="1"/>
-      <w:numFmt w:val="bullet"/>
-      <w:lvlText w:val=""/>
-      <w:lvlJc w:val="left"/>
-      <w:pPr>
-        <w:ind w:left="3600" w:hanging="360"/>
-      </w:pPr>
-      <w:rPr>
-        <w:rFonts w:ascii="Symbol" w:hAnsi="Symbol" w:hint="default"/>
-      </w:rPr>
-    </w:lvl>
-    <w:lvl w:ilvl="4" w:tplc="04090003" w:tentative="1">
-      <w:start w:val="1"/>
-      <w:numFmt w:val="bullet"/>
-      <w:lvlText w:val="o"/>
-      <w:lvlJc w:val="left"/>
-      <w:pPr>
-        <w:ind w:left="4320" w:hanging="360"/>
-      </w:pPr>
-      <w:rPr>
-        <w:rFonts w:ascii="Courier New" w:hAnsi="Courier New" w:cs="Courier New" w:hint="default"/>
-      </w:rPr>
-    </w:lvl>
-    <w:lvl w:ilvl="5" w:tplc="04090005" w:tentative="1">
-      <w:start w:val="1"/>
-      <w:numFmt w:val="bullet"/>
-      <w:lvlText w:val=""/>
-      <w:lvlJc w:val="left"/>
-      <w:pPr>
-        <w:ind w:left="5040" w:hanging="360"/>
-      </w:pPr>
-      <w:rPr>
-        <w:rFonts w:ascii="Wingdings" w:hAnsi="Wingdings" w:hint="default"/>
-      </w:rPr>
-    </w:lvl>
-    <w:lvl w:ilvl="6" w:tplc="04090001" w:tentative="1">
-      <w:start w:val="1"/>
-      <w:numFmt w:val="bullet"/>
-      <w:lvlText w:val=""/>
-      <w:lvlJc w:val="left"/>
-      <w:pPr>
-        <w:ind w:left="5760" w:hanging="360"/>
-      </w:pPr>
-      <w:rPr>
-        <w:rFonts w:ascii="Symbol" w:hAnsi="Symbol" w:hint="default"/>
-      </w:rPr>
-    </w:lvl>
-    <w:lvl w:ilvl="7" w:tplc="04090003" w:tentative="1">
-      <w:start w:val="1"/>
-      <w:numFmt w:val="bullet"/>
-      <w:lvlText w:val="o"/>
-      <w:lvlJc w:val="left"/>
-      <w:pPr>
-        <w:ind w:left="6480" w:hanging="360"/>
-      </w:pPr>
-      <w:rPr>
-        <w:rFonts w:ascii="Courier New" w:hAnsi="Courier New" w:cs="Courier New" w:hint="default"/>
-      </w:rPr>
-    </w:lvl>
-    <w:lvl w:ilvl="8" w:tplc="04090005" w:tentative="1">
-      <w:start w:val="1"/>
-      <w:numFmt w:val="bullet"/>
-      <w:lvlText w:val=""/>
-      <w:lvlJc w:val="left"/>
-      <w:pPr>
-        <w:ind w:left="7200" w:hanging="360"/>
-      </w:pPr>
-      <w:rPr>
-        <w:rFonts w:ascii="Wingdings" w:hAnsi="Wingdings" w:hint="default"/>
-      </w:rPr>
-    </w:lvl>
-  </w:abstractNum>
-  <w:abstractNum w:abstractNumId="20" w15:restartNumberingAfterBreak="0">
-    <w:nsid w:val="333F4755"/>
-    <w:multiLevelType w:val="hybridMultilevel"/>
-    <w:tmpl w:val="7ABE4F9A"/>
-    <w:lvl w:ilvl="0" w:tplc="04090001">
-      <w:start w:val="1"/>
-      <w:numFmt w:val="bullet"/>
-      <w:lvlText w:val=""/>
-      <w:lvlJc w:val="left"/>
-      <w:pPr>
-        <w:ind w:left="1440" w:hanging="360"/>
-      </w:pPr>
-      <w:rPr>
-        <w:rFonts w:ascii="Symbol" w:hAnsi="Symbol" w:hint="default"/>
-      </w:rPr>
-    </w:lvl>
-    <w:lvl w:ilvl="1" w:tplc="04090003" w:tentative="1">
-      <w:start w:val="1"/>
-      <w:numFmt w:val="bullet"/>
-      <w:lvlText w:val="o"/>
-      <w:lvlJc w:val="left"/>
-      <w:pPr>
-        <w:ind w:left="2160" w:hanging="360"/>
-      </w:pPr>
-      <w:rPr>
-        <w:rFonts w:ascii="Courier New" w:hAnsi="Courier New" w:cs="Courier New" w:hint="default"/>
-      </w:rPr>
-    </w:lvl>
-    <w:lvl w:ilvl="2" w:tplc="04090005" w:tentative="1">
-      <w:start w:val="1"/>
-      <w:numFmt w:val="bullet"/>
-      <w:lvlText w:val=""/>
-      <w:lvlJc w:val="left"/>
-      <w:pPr>
-        <w:ind w:left="2880" w:hanging="360"/>
-      </w:pPr>
-      <w:rPr>
-        <w:rFonts w:ascii="Wingdings" w:hAnsi="Wingdings" w:hint="default"/>
-      </w:rPr>
-    </w:lvl>
-    <w:lvl w:ilvl="3" w:tplc="04090001" w:tentative="1">
-      <w:start w:val="1"/>
-      <w:numFmt w:val="bullet"/>
-      <w:lvlText w:val=""/>
-      <w:lvlJc w:val="left"/>
-      <w:pPr>
-        <w:ind w:left="3600" w:hanging="360"/>
-      </w:pPr>
-      <w:rPr>
-        <w:rFonts w:ascii="Symbol" w:hAnsi="Symbol" w:hint="default"/>
-      </w:rPr>
-    </w:lvl>
-    <w:lvl w:ilvl="4" w:tplc="04090003" w:tentative="1">
-      <w:start w:val="1"/>
-      <w:numFmt w:val="bullet"/>
-      <w:lvlText w:val="o"/>
-      <w:lvlJc w:val="left"/>
-      <w:pPr>
-        <w:ind w:left="4320" w:hanging="360"/>
-      </w:pPr>
-      <w:rPr>
-        <w:rFonts w:ascii="Courier New" w:hAnsi="Courier New" w:cs="Courier New" w:hint="default"/>
-      </w:rPr>
-    </w:lvl>
-    <w:lvl w:ilvl="5" w:tplc="04090005" w:tentative="1">
-      <w:start w:val="1"/>
-      <w:numFmt w:val="bullet"/>
-      <w:lvlText w:val=""/>
-      <w:lvlJc w:val="left"/>
-      <w:pPr>
-        <w:ind w:left="5040" w:hanging="360"/>
-      </w:pPr>
-      <w:rPr>
-        <w:rFonts w:ascii="Wingdings" w:hAnsi="Wingdings" w:hint="default"/>
-      </w:rPr>
-    </w:lvl>
-    <w:lvl w:ilvl="6" w:tplc="04090001" w:tentative="1">
-      <w:start w:val="1"/>
-      <w:numFmt w:val="bullet"/>
-      <w:lvlText w:val=""/>
-      <w:lvlJc w:val="left"/>
-      <w:pPr>
-        <w:ind w:left="5760" w:hanging="360"/>
-      </w:pPr>
-      <w:rPr>
-        <w:rFonts w:ascii="Symbol" w:hAnsi="Symbol" w:hint="default"/>
-      </w:rPr>
-    </w:lvl>
-    <w:lvl w:ilvl="7" w:tplc="04090003" w:tentative="1">
-      <w:start w:val="1"/>
-      <w:numFmt w:val="bullet"/>
-      <w:lvlText w:val="o"/>
-      <w:lvlJc w:val="left"/>
-      <w:pPr>
-        <w:ind w:left="6480" w:hanging="360"/>
-      </w:pPr>
-      <w:rPr>
-        <w:rFonts w:ascii="Courier New" w:hAnsi="Courier New" w:cs="Courier New" w:hint="default"/>
-      </w:rPr>
-    </w:lvl>
-    <w:lvl w:ilvl="8" w:tplc="04090005" w:tentative="1">
-      <w:start w:val="1"/>
-      <w:numFmt w:val="bullet"/>
-      <w:lvlText w:val=""/>
-      <w:lvlJc w:val="left"/>
-      <w:pPr>
-        <w:ind w:left="7200" w:hanging="360"/>
-      </w:pPr>
-      <w:rPr>
-        <w:rFonts w:ascii="Wingdings" w:hAnsi="Wingdings" w:hint="default"/>
-      </w:rPr>
-    </w:lvl>
-  </w:abstractNum>
-  <w:abstractNum w:abstractNumId="21" w15:restartNumberingAfterBreak="0">
-    <w:nsid w:val="33D356AE"/>
-    <w:multiLevelType w:val="hybridMultilevel"/>
-    <w:tmpl w:val="375C0FFE"/>
-    <w:lvl w:ilvl="0" w:tplc="74185C70">
-      <w:start w:val="1"/>
-      <w:numFmt w:val="decimal"/>
-      <w:lvlText w:val="Hình 1.%1."/>
-      <w:lvlJc w:val="left"/>
-      <w:pPr>
-        <w:ind w:left="720" w:hanging="360"/>
-      </w:pPr>
-      <w:rPr>
-        <w:rFonts w:hint="default"/>
-      </w:rPr>
-    </w:lvl>
-    <w:lvl w:ilvl="1" w:tplc="04090019" w:tentative="1">
-      <w:start w:val="1"/>
-      <w:numFmt w:val="lowerLetter"/>
-      <w:lvlText w:val="%2."/>
-      <w:lvlJc w:val="left"/>
-      <w:pPr>
-        <w:ind w:left="1440" w:hanging="360"/>
-      </w:pPr>
-    </w:lvl>
-    <w:lvl w:ilvl="2" w:tplc="0409001B" w:tentative="1">
-      <w:start w:val="1"/>
-      <w:numFmt w:val="lowerRoman"/>
-      <w:lvlText w:val="%3."/>
-      <w:lvlJc w:val="right"/>
-      <w:pPr>
-        <w:ind w:left="2160" w:hanging="180"/>
-      </w:pPr>
-    </w:lvl>
-    <w:lvl w:ilvl="3" w:tplc="0409000F" w:tentative="1">
-      <w:start w:val="1"/>
-      <w:numFmt w:val="decimal"/>
-      <w:lvlText w:val="%4."/>
-      <w:lvlJc w:val="left"/>
-      <w:pPr>
-        <w:ind w:left="2880" w:hanging="360"/>
-      </w:pPr>
-    </w:lvl>
-    <w:lvl w:ilvl="4" w:tplc="04090019" w:tentative="1">
-      <w:start w:val="1"/>
-      <w:numFmt w:val="lowerLetter"/>
-      <w:lvlText w:val="%5."/>
-      <w:lvlJc w:val="left"/>
-      <w:pPr>
-        <w:ind w:left="3600" w:hanging="360"/>
-      </w:pPr>
-    </w:lvl>
-    <w:lvl w:ilvl="5" w:tplc="0409001B" w:tentative="1">
-      <w:start w:val="1"/>
-      <w:numFmt w:val="lowerRoman"/>
-      <w:lvlText w:val="%6."/>
-      <w:lvlJc w:val="right"/>
-      <w:pPr>
-        <w:ind w:left="4320" w:hanging="180"/>
-      </w:pPr>
-    </w:lvl>
-    <w:lvl w:ilvl="6" w:tplc="0409000F" w:tentative="1">
-      <w:start w:val="1"/>
-      <w:numFmt w:val="decimal"/>
-      <w:lvlText w:val="%7."/>
-      <w:lvlJc w:val="left"/>
-      <w:pPr>
-        <w:ind w:left="5040" w:hanging="360"/>
-      </w:pPr>
-    </w:lvl>
-    <w:lvl w:ilvl="7" w:tplc="04090019" w:tentative="1">
-      <w:start w:val="1"/>
-      <w:numFmt w:val="lowerLetter"/>
-      <w:lvlText w:val="%8."/>
-      <w:lvlJc w:val="left"/>
-      <w:pPr>
-        <w:ind w:left="5760" w:hanging="360"/>
-      </w:pPr>
-    </w:lvl>
-    <w:lvl w:ilvl="8" w:tplc="0409001B" w:tentative="1">
-      <w:start w:val="1"/>
-      <w:numFmt w:val="lowerRoman"/>
-      <w:lvlText w:val="%9."/>
-      <w:lvlJc w:val="right"/>
-      <w:pPr>
-        <w:ind w:left="6480" w:hanging="180"/>
-      </w:pPr>
-    </w:lvl>
-  </w:abstractNum>
-  <w:abstractNum w:abstractNumId="22" w15:restartNumberingAfterBreak="0">
-    <w:nsid w:val="3EA75C55"/>
-    <w:multiLevelType w:val="hybridMultilevel"/>
-    <w:tmpl w:val="D5281784"/>
-    <w:lvl w:ilvl="0" w:tplc="04090001">
-      <w:start w:val="1"/>
-      <w:numFmt w:val="bullet"/>
-      <w:lvlText w:val=""/>
-      <w:lvlJc w:val="left"/>
-      <w:pPr>
-        <w:ind w:left="1440" w:hanging="360"/>
-      </w:pPr>
-      <w:rPr>
-        <w:rFonts w:ascii="Symbol" w:hAnsi="Symbol" w:hint="default"/>
-      </w:rPr>
-    </w:lvl>
-    <w:lvl w:ilvl="1" w:tplc="04090003" w:tentative="1">
-      <w:start w:val="1"/>
-      <w:numFmt w:val="bullet"/>
-      <w:lvlText w:val="o"/>
-      <w:lvlJc w:val="left"/>
-      <w:pPr>
-        <w:ind w:left="2160" w:hanging="360"/>
-      </w:pPr>
-      <w:rPr>
-        <w:rFonts w:ascii="Courier New" w:hAnsi="Courier New" w:cs="Courier New" w:hint="default"/>
-      </w:rPr>
-    </w:lvl>
-    <w:lvl w:ilvl="2" w:tplc="04090005" w:tentative="1">
-      <w:start w:val="1"/>
-      <w:numFmt w:val="bullet"/>
-      <w:lvlText w:val=""/>
-      <w:lvlJc w:val="left"/>
-      <w:pPr>
-        <w:ind w:left="2880" w:hanging="360"/>
-      </w:pPr>
-      <w:rPr>
-        <w:rFonts w:ascii="Wingdings" w:hAnsi="Wingdings" w:hint="default"/>
-      </w:rPr>
-    </w:lvl>
-    <w:lvl w:ilvl="3" w:tplc="04090001" w:tentative="1">
-      <w:start w:val="1"/>
-      <w:numFmt w:val="bullet"/>
-      <w:lvlText w:val=""/>
-      <w:lvlJc w:val="left"/>
-      <w:pPr>
-        <w:ind w:left="3600" w:hanging="360"/>
-      </w:pPr>
-      <w:rPr>
-        <w:rFonts w:ascii="Symbol" w:hAnsi="Symbol" w:hint="default"/>
-      </w:rPr>
-    </w:lvl>
-    <w:lvl w:ilvl="4" w:tplc="04090003" w:tentative="1">
-      <w:start w:val="1"/>
-      <w:numFmt w:val="bullet"/>
-      <w:lvlText w:val="o"/>
-      <w:lvlJc w:val="left"/>
-      <w:pPr>
-        <w:ind w:left="4320" w:hanging="360"/>
-      </w:pPr>
-      <w:rPr>
-        <w:rFonts w:ascii="Courier New" w:hAnsi="Courier New" w:cs="Courier New" w:hint="default"/>
-      </w:rPr>
-    </w:lvl>
-    <w:lvl w:ilvl="5" w:tplc="04090005" w:tentative="1">
-      <w:start w:val="1"/>
-      <w:numFmt w:val="bullet"/>
-      <w:lvlText w:val=""/>
-      <w:lvlJc w:val="left"/>
-      <w:pPr>
-        <w:ind w:left="5040" w:hanging="360"/>
-      </w:pPr>
-      <w:rPr>
-        <w:rFonts w:ascii="Wingdings" w:hAnsi="Wingdings" w:hint="default"/>
-      </w:rPr>
-    </w:lvl>
-    <w:lvl w:ilvl="6" w:tplc="04090001" w:tentative="1">
-      <w:start w:val="1"/>
-      <w:numFmt w:val="bullet"/>
-      <w:lvlText w:val=""/>
-      <w:lvlJc w:val="left"/>
-      <w:pPr>
-        <w:ind w:left="5760" w:hanging="360"/>
-      </w:pPr>
-      <w:rPr>
-        <w:rFonts w:ascii="Symbol" w:hAnsi="Symbol" w:hint="default"/>
-      </w:rPr>
-    </w:lvl>
-    <w:lvl w:ilvl="7" w:tplc="04090003" w:tentative="1">
-      <w:start w:val="1"/>
-      <w:numFmt w:val="bullet"/>
-      <w:lvlText w:val="o"/>
-      <w:lvlJc w:val="left"/>
-      <w:pPr>
-        <w:ind w:left="6480" w:hanging="360"/>
-      </w:pPr>
-      <w:rPr>
-        <w:rFonts w:ascii="Courier New" w:hAnsi="Courier New" w:cs="Courier New" w:hint="default"/>
-      </w:rPr>
-    </w:lvl>
-    <w:lvl w:ilvl="8" w:tplc="04090005" w:tentative="1">
-      <w:start w:val="1"/>
-      <w:numFmt w:val="bullet"/>
-      <w:lvlText w:val=""/>
-      <w:lvlJc w:val="left"/>
-      <w:pPr>
-        <w:ind w:left="7200" w:hanging="360"/>
-      </w:pPr>
-      <w:rPr>
-        <w:rFonts w:ascii="Wingdings" w:hAnsi="Wingdings" w:hint="default"/>
-      </w:rPr>
-    </w:lvl>
-  </w:abstractNum>
-  <w:abstractNum w:abstractNumId="23" w15:restartNumberingAfterBreak="0">
-    <w:nsid w:val="3FEB5BA0"/>
-    <w:multiLevelType w:val="hybridMultilevel"/>
-    <w:tmpl w:val="CA1AF71E"/>
-    <w:lvl w:ilvl="0" w:tplc="04090001">
-      <w:start w:val="1"/>
-      <w:numFmt w:val="bullet"/>
-      <w:lvlText w:val=""/>
-      <w:lvlJc w:val="left"/>
-      <w:pPr>
-        <w:ind w:left="1440" w:hanging="360"/>
-      </w:pPr>
-      <w:rPr>
-        <w:rFonts w:ascii="Symbol" w:hAnsi="Symbol" w:hint="default"/>
-      </w:rPr>
-    </w:lvl>
-    <w:lvl w:ilvl="1" w:tplc="04090003" w:tentative="1">
-      <w:start w:val="1"/>
-      <w:numFmt w:val="bullet"/>
-      <w:lvlText w:val="o"/>
-      <w:lvlJc w:val="left"/>
-      <w:pPr>
-        <w:ind w:left="2160" w:hanging="360"/>
-      </w:pPr>
-      <w:rPr>
-        <w:rFonts w:ascii="Courier New" w:hAnsi="Courier New" w:cs="Courier New" w:hint="default"/>
-      </w:rPr>
-    </w:lvl>
-    <w:lvl w:ilvl="2" w:tplc="04090005" w:tentative="1">
-      <w:start w:val="1"/>
-      <w:numFmt w:val="bullet"/>
-      <w:lvlText w:val=""/>
-      <w:lvlJc w:val="left"/>
-      <w:pPr>
-        <w:ind w:left="2880" w:hanging="360"/>
-      </w:pPr>
-      <w:rPr>
-        <w:rFonts w:ascii="Wingdings" w:hAnsi="Wingdings" w:hint="default"/>
-      </w:rPr>
-    </w:lvl>
-    <w:lvl w:ilvl="3" w:tplc="04090001" w:tentative="1">
-      <w:start w:val="1"/>
-      <w:numFmt w:val="bullet"/>
-      <w:lvlText w:val=""/>
-      <w:lvlJc w:val="left"/>
-      <w:pPr>
-        <w:ind w:left="3600" w:hanging="360"/>
-      </w:pPr>
-      <w:rPr>
-        <w:rFonts w:ascii="Symbol" w:hAnsi="Symbol" w:hint="default"/>
-      </w:rPr>
-    </w:lvl>
-    <w:lvl w:ilvl="4" w:tplc="04090003" w:tentative="1">
-      <w:start w:val="1"/>
-      <w:numFmt w:val="bullet"/>
-      <w:lvlText w:val="o"/>
-      <w:lvlJc w:val="left"/>
-      <w:pPr>
-        <w:ind w:left="4320" w:hanging="360"/>
-      </w:pPr>
-      <w:rPr>
-        <w:rFonts w:ascii="Courier New" w:hAnsi="Courier New" w:cs="Courier New" w:hint="default"/>
-      </w:rPr>
-    </w:lvl>
-    <w:lvl w:ilvl="5" w:tplc="04090005" w:tentative="1">
-      <w:start w:val="1"/>
-      <w:numFmt w:val="bullet"/>
-      <w:lvlText w:val=""/>
-      <w:lvlJc w:val="left"/>
-      <w:pPr>
-        <w:ind w:left="5040" w:hanging="360"/>
-      </w:pPr>
-      <w:rPr>
-        <w:rFonts w:ascii="Wingdings" w:hAnsi="Wingdings" w:hint="default"/>
-      </w:rPr>
-    </w:lvl>
-    <w:lvl w:ilvl="6" w:tplc="04090001" w:tentative="1">
-      <w:start w:val="1"/>
-      <w:numFmt w:val="bullet"/>
-      <w:lvlText w:val=""/>
-      <w:lvlJc w:val="left"/>
-      <w:pPr>
-        <w:ind w:left="5760" w:hanging="360"/>
-      </w:pPr>
-      <w:rPr>
-        <w:rFonts w:ascii="Symbol" w:hAnsi="Symbol" w:hint="default"/>
-      </w:rPr>
-    </w:lvl>
-    <w:lvl w:ilvl="7" w:tplc="04090003" w:tentative="1">
-      <w:start w:val="1"/>
-      <w:numFmt w:val="bullet"/>
-      <w:lvlText w:val="o"/>
-      <w:lvlJc w:val="left"/>
-      <w:pPr>
-        <w:ind w:left="6480" w:hanging="360"/>
-      </w:pPr>
-      <w:rPr>
-        <w:rFonts w:ascii="Courier New" w:hAnsi="Courier New" w:cs="Courier New" w:hint="default"/>
-      </w:rPr>
-    </w:lvl>
-    <w:lvl w:ilvl="8" w:tplc="04090005" w:tentative="1">
-      <w:start w:val="1"/>
-      <w:numFmt w:val="bullet"/>
-      <w:lvlText w:val=""/>
-      <w:lvlJc w:val="left"/>
-      <w:pPr>
-        <w:ind w:left="7200" w:hanging="360"/>
-      </w:pPr>
-      <w:rPr>
-        <w:rFonts w:ascii="Wingdings" w:hAnsi="Wingdings" w:hint="default"/>
-      </w:rPr>
-    </w:lvl>
-  </w:abstractNum>
-  <w:abstractNum w:abstractNumId="24" w15:restartNumberingAfterBreak="0">
-    <w:nsid w:val="42336C1C"/>
-    <w:multiLevelType w:val="hybridMultilevel"/>
-    <w:tmpl w:val="95321DD8"/>
-    <w:lvl w:ilvl="0" w:tplc="04090001">
-      <w:start w:val="1"/>
-      <w:numFmt w:val="bullet"/>
-      <w:lvlText w:val=""/>
-      <w:lvlJc w:val="left"/>
-      <w:pPr>
-        <w:ind w:left="1440" w:hanging="360"/>
-      </w:pPr>
-      <w:rPr>
-        <w:rFonts w:ascii="Symbol" w:hAnsi="Symbol" w:hint="default"/>
-      </w:rPr>
-    </w:lvl>
-    <w:lvl w:ilvl="1" w:tplc="04090003" w:tentative="1">
-      <w:start w:val="1"/>
-      <w:numFmt w:val="bullet"/>
-      <w:lvlText w:val="o"/>
-      <w:lvlJc w:val="left"/>
-      <w:pPr>
-        <w:ind w:left="2160" w:hanging="360"/>
-      </w:pPr>
-      <w:rPr>
-        <w:rFonts w:ascii="Courier New" w:hAnsi="Courier New" w:cs="Courier New" w:hint="default"/>
-      </w:rPr>
-    </w:lvl>
-    <w:lvl w:ilvl="2" w:tplc="04090005" w:tentative="1">
-      <w:start w:val="1"/>
-      <w:numFmt w:val="bullet"/>
-      <w:lvlText w:val=""/>
-      <w:lvlJc w:val="left"/>
-      <w:pPr>
-        <w:ind w:left="2880" w:hanging="360"/>
-      </w:pPr>
-      <w:rPr>
-        <w:rFonts w:ascii="Wingdings" w:hAnsi="Wingdings" w:hint="default"/>
-      </w:rPr>
-    </w:lvl>
-    <w:lvl w:ilvl="3" w:tplc="04090001" w:tentative="1">
-      <w:start w:val="1"/>
-      <w:numFmt w:val="bullet"/>
-      <w:lvlText w:val=""/>
-      <w:lvlJc w:val="left"/>
-      <w:pPr>
-        <w:ind w:left="3600" w:hanging="360"/>
-      </w:pPr>
-      <w:rPr>
-        <w:rFonts w:ascii="Symbol" w:hAnsi="Symbol" w:hint="default"/>
-      </w:rPr>
-    </w:lvl>
-    <w:lvl w:ilvl="4" w:tplc="04090003" w:tentative="1">
-      <w:start w:val="1"/>
-      <w:numFmt w:val="bullet"/>
-      <w:lvlText w:val="o"/>
-      <w:lvlJc w:val="left"/>
-      <w:pPr>
-        <w:ind w:left="4320" w:hanging="360"/>
-      </w:pPr>
-      <w:rPr>
-        <w:rFonts w:ascii="Courier New" w:hAnsi="Courier New" w:cs="Courier New" w:hint="default"/>
-      </w:rPr>
-    </w:lvl>
-    <w:lvl w:ilvl="5" w:tplc="04090005" w:tentative="1">
-      <w:start w:val="1"/>
-      <w:numFmt w:val="bullet"/>
-      <w:lvlText w:val=""/>
-      <w:lvlJc w:val="left"/>
-      <w:pPr>
-        <w:ind w:left="5040" w:hanging="360"/>
-      </w:pPr>
-      <w:rPr>
-        <w:rFonts w:ascii="Wingdings" w:hAnsi="Wingdings" w:hint="default"/>
-      </w:rPr>
-    </w:lvl>
-    <w:lvl w:ilvl="6" w:tplc="04090001" w:tentative="1">
-      <w:start w:val="1"/>
-      <w:numFmt w:val="bullet"/>
-      <w:lvlText w:val=""/>
-      <w:lvlJc w:val="left"/>
-      <w:pPr>
-        <w:ind w:left="5760" w:hanging="360"/>
-      </w:pPr>
-      <w:rPr>
-        <w:rFonts w:ascii="Symbol" w:hAnsi="Symbol" w:hint="default"/>
-      </w:rPr>
-    </w:lvl>
-    <w:lvl w:ilvl="7" w:tplc="04090003" w:tentative="1">
-      <w:start w:val="1"/>
-      <w:numFmt w:val="bullet"/>
-      <w:lvlText w:val="o"/>
-      <w:lvlJc w:val="left"/>
-      <w:pPr>
-        <w:ind w:left="6480" w:hanging="360"/>
-      </w:pPr>
-      <w:rPr>
-        <w:rFonts w:ascii="Courier New" w:hAnsi="Courier New" w:cs="Courier New" w:hint="default"/>
-      </w:rPr>
-    </w:lvl>
-    <w:lvl w:ilvl="8" w:tplc="04090005" w:tentative="1">
-      <w:start w:val="1"/>
-      <w:numFmt w:val="bullet"/>
-      <w:lvlText w:val=""/>
-      <w:lvlJc w:val="left"/>
-      <w:pPr>
-        <w:ind w:left="7200" w:hanging="360"/>
-      </w:pPr>
-      <w:rPr>
-        <w:rFonts w:ascii="Wingdings" w:hAnsi="Wingdings" w:hint="default"/>
-      </w:rPr>
-    </w:lvl>
-  </w:abstractNum>
-  <w:abstractNum w:abstractNumId="25" w15:restartNumberingAfterBreak="0">
-    <w:nsid w:val="424172FD"/>
-    <w:multiLevelType w:val="hybridMultilevel"/>
-    <w:tmpl w:val="5978C7B2"/>
-    <w:lvl w:ilvl="0" w:tplc="04090001">
-      <w:start w:val="1"/>
-      <w:numFmt w:val="bullet"/>
-      <w:lvlText w:val=""/>
-      <w:lvlJc w:val="left"/>
-      <w:pPr>
-        <w:ind w:left="1440" w:hanging="360"/>
-      </w:pPr>
-      <w:rPr>
-        <w:rFonts w:ascii="Symbol" w:hAnsi="Symbol" w:hint="default"/>
-      </w:rPr>
-    </w:lvl>
-    <w:lvl w:ilvl="1" w:tplc="04090003" w:tentative="1">
-      <w:start w:val="1"/>
-      <w:numFmt w:val="bullet"/>
-      <w:lvlText w:val="o"/>
-      <w:lvlJc w:val="left"/>
-      <w:pPr>
-        <w:ind w:left="2160" w:hanging="360"/>
-      </w:pPr>
-      <w:rPr>
-        <w:rFonts w:ascii="Courier New" w:hAnsi="Courier New" w:cs="Courier New" w:hint="default"/>
-      </w:rPr>
-    </w:lvl>
-    <w:lvl w:ilvl="2" w:tplc="04090005" w:tentative="1">
-      <w:start w:val="1"/>
-      <w:numFmt w:val="bullet"/>
-      <w:lvlText w:val=""/>
-      <w:lvlJc w:val="left"/>
-      <w:pPr>
-        <w:ind w:left="2880" w:hanging="360"/>
-      </w:pPr>
-      <w:rPr>
-        <w:rFonts w:ascii="Wingdings" w:hAnsi="Wingdings" w:hint="default"/>
-      </w:rPr>
-    </w:lvl>
-    <w:lvl w:ilvl="3" w:tplc="04090001" w:tentative="1">
-      <w:start w:val="1"/>
-      <w:numFmt w:val="bullet"/>
-      <w:lvlText w:val=""/>
-      <w:lvlJc w:val="left"/>
-      <w:pPr>
-        <w:ind w:left="3600" w:hanging="360"/>
-      </w:pPr>
-      <w:rPr>
-        <w:rFonts w:ascii="Symbol" w:hAnsi="Symbol" w:hint="default"/>
-      </w:rPr>
-    </w:lvl>
-    <w:lvl w:ilvl="4" w:tplc="04090003" w:tentative="1">
-      <w:start w:val="1"/>
-      <w:numFmt w:val="bullet"/>
-      <w:lvlText w:val="o"/>
-      <w:lvlJc w:val="left"/>
-      <w:pPr>
-        <w:ind w:left="4320" w:hanging="360"/>
-      </w:pPr>
-      <w:rPr>
-        <w:rFonts w:ascii="Courier New" w:hAnsi="Courier New" w:cs="Courier New" w:hint="default"/>
-      </w:rPr>
-    </w:lvl>
-    <w:lvl w:ilvl="5" w:tplc="04090005" w:tentative="1">
-      <w:start w:val="1"/>
-      <w:numFmt w:val="bullet"/>
-      <w:lvlText w:val=""/>
-      <w:lvlJc w:val="left"/>
-      <w:pPr>
-        <w:ind w:left="5040" w:hanging="360"/>
-      </w:pPr>
-      <w:rPr>
-        <w:rFonts w:ascii="Wingdings" w:hAnsi="Wingdings" w:hint="default"/>
-      </w:rPr>
-    </w:lvl>
-    <w:lvl w:ilvl="6" w:tplc="04090001" w:tentative="1">
-      <w:start w:val="1"/>
-      <w:numFmt w:val="bullet"/>
-      <w:lvlText w:val=""/>
-      <w:lvlJc w:val="left"/>
-      <w:pPr>
-        <w:ind w:left="5760" w:hanging="360"/>
-      </w:pPr>
-      <w:rPr>
-        <w:rFonts w:ascii="Symbol" w:hAnsi="Symbol" w:hint="default"/>
-      </w:rPr>
-    </w:lvl>
-    <w:lvl w:ilvl="7" w:tplc="04090003" w:tentative="1">
-      <w:start w:val="1"/>
-      <w:numFmt w:val="bullet"/>
-      <w:lvlText w:val="o"/>
-      <w:lvlJc w:val="left"/>
-      <w:pPr>
-        <w:ind w:left="6480" w:hanging="360"/>
-      </w:pPr>
-      <w:rPr>
-        <w:rFonts w:ascii="Courier New" w:hAnsi="Courier New" w:cs="Courier New" w:hint="default"/>
-      </w:rPr>
-    </w:lvl>
-    <w:lvl w:ilvl="8" w:tplc="04090005" w:tentative="1">
-      <w:start w:val="1"/>
-      <w:numFmt w:val="bullet"/>
-      <w:lvlText w:val=""/>
-      <w:lvlJc w:val="left"/>
-      <w:pPr>
-        <w:ind w:left="7200" w:hanging="360"/>
-      </w:pPr>
-      <w:rPr>
-        <w:rFonts w:ascii="Wingdings" w:hAnsi="Wingdings" w:hint="default"/>
-      </w:rPr>
-    </w:lvl>
-  </w:abstractNum>
-  <w:abstractNum w:abstractNumId="26" w15:restartNumberingAfterBreak="0">
-    <w:nsid w:val="42F2022A"/>
-    <w:multiLevelType w:val="hybridMultilevel"/>
-    <w:tmpl w:val="753E6016"/>
-    <w:lvl w:ilvl="0" w:tplc="04090001">
-      <w:start w:val="1"/>
-      <w:numFmt w:val="bullet"/>
-      <w:lvlText w:val=""/>
-      <w:lvlJc w:val="left"/>
-      <w:pPr>
-        <w:ind w:left="1440" w:hanging="360"/>
-      </w:pPr>
-      <w:rPr>
-        <w:rFonts w:ascii="Symbol" w:hAnsi="Symbol" w:hint="default"/>
-      </w:rPr>
-    </w:lvl>
-    <w:lvl w:ilvl="1" w:tplc="04090003" w:tentative="1">
-      <w:start w:val="1"/>
-      <w:numFmt w:val="bullet"/>
-      <w:lvlText w:val="o"/>
-      <w:lvlJc w:val="left"/>
-      <w:pPr>
-        <w:ind w:left="2160" w:hanging="360"/>
-      </w:pPr>
-      <w:rPr>
-        <w:rFonts w:ascii="Courier New" w:hAnsi="Courier New" w:cs="Courier New" w:hint="default"/>
-      </w:rPr>
-    </w:lvl>
-    <w:lvl w:ilvl="2" w:tplc="04090005" w:tentative="1">
-      <w:start w:val="1"/>
-      <w:numFmt w:val="bullet"/>
-      <w:lvlText w:val=""/>
-      <w:lvlJc w:val="left"/>
-      <w:pPr>
-        <w:ind w:left="2880" w:hanging="360"/>
-      </w:pPr>
-      <w:rPr>
-        <w:rFonts w:ascii="Wingdings" w:hAnsi="Wingdings" w:hint="default"/>
-      </w:rPr>
-    </w:lvl>
-    <w:lvl w:ilvl="3" w:tplc="04090001" w:tentative="1">
-      <w:start w:val="1"/>
-      <w:numFmt w:val="bullet"/>
-      <w:lvlText w:val=""/>
-      <w:lvlJc w:val="left"/>
-      <w:pPr>
-        <w:ind w:left="3600" w:hanging="360"/>
-      </w:pPr>
-      <w:rPr>
-        <w:rFonts w:ascii="Symbol" w:hAnsi="Symbol" w:hint="default"/>
-      </w:rPr>
-    </w:lvl>
-    <w:lvl w:ilvl="4" w:tplc="04090003" w:tentative="1">
-      <w:start w:val="1"/>
-      <w:numFmt w:val="bullet"/>
-      <w:lvlText w:val="o"/>
-      <w:lvlJc w:val="left"/>
-      <w:pPr>
-        <w:ind w:left="4320" w:hanging="360"/>
-      </w:pPr>
-      <w:rPr>
-        <w:rFonts w:ascii="Courier New" w:hAnsi="Courier New" w:cs="Courier New" w:hint="default"/>
-      </w:rPr>
-    </w:lvl>
-    <w:lvl w:ilvl="5" w:tplc="04090005" w:tentative="1">
-      <w:start w:val="1"/>
-      <w:numFmt w:val="bullet"/>
-      <w:lvlText w:val=""/>
-      <w:lvlJc w:val="left"/>
-      <w:pPr>
-        <w:ind w:left="5040" w:hanging="360"/>
-      </w:pPr>
-      <w:rPr>
-        <w:rFonts w:ascii="Wingdings" w:hAnsi="Wingdings" w:hint="default"/>
-      </w:rPr>
-    </w:lvl>
-    <w:lvl w:ilvl="6" w:tplc="04090001" w:tentative="1">
-      <w:start w:val="1"/>
-      <w:numFmt w:val="bullet"/>
-      <w:lvlText w:val=""/>
-      <w:lvlJc w:val="left"/>
-      <w:pPr>
-        <w:ind w:left="5760" w:hanging="360"/>
-      </w:pPr>
-      <w:rPr>
-        <w:rFonts w:ascii="Symbol" w:hAnsi="Symbol" w:hint="default"/>
-      </w:rPr>
-    </w:lvl>
-    <w:lvl w:ilvl="7" w:tplc="04090003" w:tentative="1">
-      <w:start w:val="1"/>
-      <w:numFmt w:val="bullet"/>
-      <w:lvlText w:val="o"/>
-      <w:lvlJc w:val="left"/>
-      <w:pPr>
-        <w:ind w:left="6480" w:hanging="360"/>
-      </w:pPr>
-      <w:rPr>
-        <w:rFonts w:ascii="Courier New" w:hAnsi="Courier New" w:cs="Courier New" w:hint="default"/>
-      </w:rPr>
-    </w:lvl>
-    <w:lvl w:ilvl="8" w:tplc="04090005" w:tentative="1">
-      <w:start w:val="1"/>
-      <w:numFmt w:val="bullet"/>
-      <w:lvlText w:val=""/>
-      <w:lvlJc w:val="left"/>
-      <w:pPr>
-        <w:ind w:left="7200" w:hanging="360"/>
-      </w:pPr>
-      <w:rPr>
-        <w:rFonts w:ascii="Wingdings" w:hAnsi="Wingdings" w:hint="default"/>
-      </w:rPr>
-    </w:lvl>
-  </w:abstractNum>
-  <w:abstractNum w:abstractNumId="27" w15:restartNumberingAfterBreak="0">
-    <w:nsid w:val="43984FDC"/>
-    <w:multiLevelType w:val="hybridMultilevel"/>
-    <w:tmpl w:val="E53E223C"/>
-    <w:lvl w:ilvl="0" w:tplc="04090001">
-      <w:start w:val="1"/>
-      <w:numFmt w:val="bullet"/>
-      <w:lvlText w:val=""/>
-      <w:lvlJc w:val="left"/>
-      <w:pPr>
-        <w:ind w:left="1440" w:hanging="360"/>
-      </w:pPr>
-      <w:rPr>
-        <w:rFonts w:ascii="Symbol" w:hAnsi="Symbol" w:hint="default"/>
-      </w:rPr>
-    </w:lvl>
-    <w:lvl w:ilvl="1" w:tplc="04090003" w:tentative="1">
-      <w:start w:val="1"/>
-      <w:numFmt w:val="bullet"/>
-      <w:lvlText w:val="o"/>
-      <w:lvlJc w:val="left"/>
-      <w:pPr>
-        <w:ind w:left="2160" w:hanging="360"/>
-      </w:pPr>
-      <w:rPr>
-        <w:rFonts w:ascii="Courier New" w:hAnsi="Courier New" w:cs="Courier New" w:hint="default"/>
-      </w:rPr>
-    </w:lvl>
-    <w:lvl w:ilvl="2" w:tplc="04090005" w:tentative="1">
-      <w:start w:val="1"/>
-      <w:numFmt w:val="bullet"/>
-      <w:lvlText w:val=""/>
-      <w:lvlJc w:val="left"/>
-      <w:pPr>
-        <w:ind w:left="2880" w:hanging="360"/>
-      </w:pPr>
-      <w:rPr>
-        <w:rFonts w:ascii="Wingdings" w:hAnsi="Wingdings" w:hint="default"/>
-      </w:rPr>
-    </w:lvl>
-    <w:lvl w:ilvl="3" w:tplc="04090001" w:tentative="1">
-      <w:start w:val="1"/>
-      <w:numFmt w:val="bullet"/>
-      <w:lvlText w:val=""/>
-      <w:lvlJc w:val="left"/>
-      <w:pPr>
-        <w:ind w:left="3600" w:hanging="360"/>
-      </w:pPr>
-      <w:rPr>
-        <w:rFonts w:ascii="Symbol" w:hAnsi="Symbol" w:hint="default"/>
-      </w:rPr>
-    </w:lvl>
-    <w:lvl w:ilvl="4" w:tplc="04090003" w:tentative="1">
-      <w:start w:val="1"/>
-      <w:numFmt w:val="bullet"/>
-      <w:lvlText w:val="o"/>
-      <w:lvlJc w:val="left"/>
-      <w:pPr>
-        <w:ind w:left="4320" w:hanging="360"/>
-      </w:pPr>
-      <w:rPr>
-        <w:rFonts w:ascii="Courier New" w:hAnsi="Courier New" w:cs="Courier New" w:hint="default"/>
-      </w:rPr>
-    </w:lvl>
-    <w:lvl w:ilvl="5" w:tplc="04090005" w:tentative="1">
-      <w:start w:val="1"/>
-      <w:numFmt w:val="bullet"/>
-      <w:lvlText w:val=""/>
-      <w:lvlJc w:val="left"/>
-      <w:pPr>
-        <w:ind w:left="5040" w:hanging="360"/>
-      </w:pPr>
-      <w:rPr>
-        <w:rFonts w:ascii="Wingdings" w:hAnsi="Wingdings" w:hint="default"/>
-      </w:rPr>
-    </w:lvl>
-    <w:lvl w:ilvl="6" w:tplc="04090001" w:tentative="1">
-      <w:start w:val="1"/>
-      <w:numFmt w:val="bullet"/>
-      <w:lvlText w:val=""/>
-      <w:lvlJc w:val="left"/>
-      <w:pPr>
-        <w:ind w:left="5760" w:hanging="360"/>
-      </w:pPr>
-      <w:rPr>
-        <w:rFonts w:ascii="Symbol" w:hAnsi="Symbol" w:hint="default"/>
-      </w:rPr>
-    </w:lvl>
-    <w:lvl w:ilvl="7" w:tplc="04090003" w:tentative="1">
-      <w:start w:val="1"/>
-      <w:numFmt w:val="bullet"/>
-      <w:lvlText w:val="o"/>
-      <w:lvlJc w:val="left"/>
-      <w:pPr>
-        <w:ind w:left="6480" w:hanging="360"/>
-      </w:pPr>
-      <w:rPr>
-        <w:rFonts w:ascii="Courier New" w:hAnsi="Courier New" w:cs="Courier New" w:hint="default"/>
-      </w:rPr>
-    </w:lvl>
-    <w:lvl w:ilvl="8" w:tplc="04090005" w:tentative="1">
-      <w:start w:val="1"/>
-      <w:numFmt w:val="bullet"/>
-      <w:lvlText w:val=""/>
-      <w:lvlJc w:val="left"/>
-      <w:pPr>
-        <w:ind w:left="7200" w:hanging="360"/>
-      </w:pPr>
-      <w:rPr>
-        <w:rFonts w:ascii="Wingdings" w:hAnsi="Wingdings" w:hint="default"/>
-      </w:rPr>
-    </w:lvl>
-  </w:abstractNum>
-  <w:abstractNum w:abstractNumId="28" w15:restartNumberingAfterBreak="0">
-    <w:nsid w:val="44B93C7B"/>
-    <w:multiLevelType w:val="hybridMultilevel"/>
-    <w:tmpl w:val="1AE8BAFA"/>
-    <w:lvl w:ilvl="0" w:tplc="04090001">
-      <w:start w:val="1"/>
-      <w:numFmt w:val="bullet"/>
-      <w:lvlText w:val=""/>
-      <w:lvlJc w:val="left"/>
-      <w:pPr>
-        <w:ind w:left="1440" w:hanging="360"/>
-      </w:pPr>
-      <w:rPr>
-        <w:rFonts w:ascii="Symbol" w:hAnsi="Symbol" w:hint="default"/>
-      </w:rPr>
-    </w:lvl>
-    <w:lvl w:ilvl="1" w:tplc="04090003" w:tentative="1">
-      <w:start w:val="1"/>
-      <w:numFmt w:val="bullet"/>
-      <w:lvlText w:val="o"/>
-      <w:lvlJc w:val="left"/>
-      <w:pPr>
-        <w:ind w:left="2160" w:hanging="360"/>
-      </w:pPr>
-      <w:rPr>
-        <w:rFonts w:ascii="Courier New" w:hAnsi="Courier New" w:cs="Courier New" w:hint="default"/>
-      </w:rPr>
-    </w:lvl>
-    <w:lvl w:ilvl="2" w:tplc="04090005" w:tentative="1">
-      <w:start w:val="1"/>
-      <w:numFmt w:val="bullet"/>
-      <w:lvlText w:val=""/>
-      <w:lvlJc w:val="left"/>
-      <w:pPr>
-        <w:ind w:left="2880" w:hanging="360"/>
-      </w:pPr>
-      <w:rPr>
-        <w:rFonts w:ascii="Wingdings" w:hAnsi="Wingdings" w:hint="default"/>
-      </w:rPr>
-    </w:lvl>
-    <w:lvl w:ilvl="3" w:tplc="04090001" w:tentative="1">
-      <w:start w:val="1"/>
-      <w:numFmt w:val="bullet"/>
-      <w:lvlText w:val=""/>
-      <w:lvlJc w:val="left"/>
-      <w:pPr>
-        <w:ind w:left="3600" w:hanging="360"/>
-      </w:pPr>
-      <w:rPr>
-        <w:rFonts w:ascii="Symbol" w:hAnsi="Symbol" w:hint="default"/>
-      </w:rPr>
-    </w:lvl>
-    <w:lvl w:ilvl="4" w:tplc="04090003" w:tentative="1">
-      <w:start w:val="1"/>
-      <w:numFmt w:val="bullet"/>
-      <w:lvlText w:val="o"/>
-      <w:lvlJc w:val="left"/>
-      <w:pPr>
-        <w:ind w:left="4320" w:hanging="360"/>
-      </w:pPr>
-      <w:rPr>
-        <w:rFonts w:ascii="Courier New" w:hAnsi="Courier New" w:cs="Courier New" w:hint="default"/>
-      </w:rPr>
-    </w:lvl>
-    <w:lvl w:ilvl="5" w:tplc="04090005" w:tentative="1">
-      <w:start w:val="1"/>
-      <w:numFmt w:val="bullet"/>
-      <w:lvlText w:val=""/>
-      <w:lvlJc w:val="left"/>
-      <w:pPr>
-        <w:ind w:left="5040" w:hanging="360"/>
-      </w:pPr>
-      <w:rPr>
-        <w:rFonts w:ascii="Wingdings" w:hAnsi="Wingdings" w:hint="default"/>
-      </w:rPr>
-    </w:lvl>
-    <w:lvl w:ilvl="6" w:tplc="04090001" w:tentative="1">
-      <w:start w:val="1"/>
-      <w:numFmt w:val="bullet"/>
-      <w:lvlText w:val=""/>
-      <w:lvlJc w:val="left"/>
-      <w:pPr>
-        <w:ind w:left="5760" w:hanging="360"/>
-      </w:pPr>
-      <w:rPr>
-        <w:rFonts w:ascii="Symbol" w:hAnsi="Symbol" w:hint="default"/>
-      </w:rPr>
-    </w:lvl>
-    <w:lvl w:ilvl="7" w:tplc="04090003" w:tentative="1">
-      <w:start w:val="1"/>
-      <w:numFmt w:val="bullet"/>
-      <w:lvlText w:val="o"/>
-      <w:lvlJc w:val="left"/>
-      <w:pPr>
-        <w:ind w:left="6480" w:hanging="360"/>
-      </w:pPr>
-      <w:rPr>
-        <w:rFonts w:ascii="Courier New" w:hAnsi="Courier New" w:cs="Courier New" w:hint="default"/>
-      </w:rPr>
-    </w:lvl>
-    <w:lvl w:ilvl="8" w:tplc="04090005" w:tentative="1">
-      <w:start w:val="1"/>
-      <w:numFmt w:val="bullet"/>
-      <w:lvlText w:val=""/>
-      <w:lvlJc w:val="left"/>
-      <w:pPr>
-        <w:ind w:left="7200" w:hanging="360"/>
-      </w:pPr>
-      <w:rPr>
-        <w:rFonts w:ascii="Wingdings" w:hAnsi="Wingdings" w:hint="default"/>
-      </w:rPr>
-    </w:lvl>
-  </w:abstractNum>
-  <w:abstractNum w:abstractNumId="29" w15:restartNumberingAfterBreak="0">
-    <w:nsid w:val="4A4D2E69"/>
-    <w:multiLevelType w:val="hybridMultilevel"/>
-    <w:tmpl w:val="7C30E2EE"/>
-    <w:lvl w:ilvl="0" w:tplc="A81E15A4">
-      <w:start w:val="1"/>
-      <w:numFmt w:val="decimal"/>
-      <w:lvlText w:val="3.3.%1."/>
-      <w:lvlJc w:val="left"/>
-      <w:pPr>
-        <w:ind w:left="720" w:hanging="360"/>
-      </w:pPr>
-      <w:rPr>
-        <w:rFonts w:hint="default"/>
-      </w:rPr>
-    </w:lvl>
-    <w:lvl w:ilvl="1" w:tplc="04090019" w:tentative="1">
-      <w:start w:val="1"/>
-      <w:numFmt w:val="lowerLetter"/>
-      <w:lvlText w:val="%2."/>
-      <w:lvlJc w:val="left"/>
-      <w:pPr>
-        <w:ind w:left="1440" w:hanging="360"/>
-      </w:pPr>
-    </w:lvl>
-    <w:lvl w:ilvl="2" w:tplc="0409001B" w:tentative="1">
-      <w:start w:val="1"/>
-      <w:numFmt w:val="lowerRoman"/>
-      <w:lvlText w:val="%3."/>
-      <w:lvlJc w:val="right"/>
-      <w:pPr>
-        <w:ind w:left="2160" w:hanging="180"/>
-      </w:pPr>
-    </w:lvl>
-    <w:lvl w:ilvl="3" w:tplc="0409000F" w:tentative="1">
-      <w:start w:val="1"/>
-      <w:numFmt w:val="decimal"/>
-      <w:lvlText w:val="%4."/>
-      <w:lvlJc w:val="left"/>
-      <w:pPr>
-        <w:ind w:left="2880" w:hanging="360"/>
-      </w:pPr>
-    </w:lvl>
-    <w:lvl w:ilvl="4" w:tplc="04090019" w:tentative="1">
-      <w:start w:val="1"/>
-      <w:numFmt w:val="lowerLetter"/>
-      <w:lvlText w:val="%5."/>
-      <w:lvlJc w:val="left"/>
-      <w:pPr>
-        <w:ind w:left="3600" w:hanging="360"/>
-      </w:pPr>
-    </w:lvl>
-    <w:lvl w:ilvl="5" w:tplc="0409001B" w:tentative="1">
-      <w:start w:val="1"/>
-      <w:numFmt w:val="lowerRoman"/>
-      <w:lvlText w:val="%6."/>
-      <w:lvlJc w:val="right"/>
-      <w:pPr>
-        <w:ind w:left="4320" w:hanging="180"/>
-      </w:pPr>
-    </w:lvl>
-    <w:lvl w:ilvl="6" w:tplc="0409000F" w:tentative="1">
-      <w:start w:val="1"/>
-      <w:numFmt w:val="decimal"/>
-      <w:lvlText w:val="%7."/>
-      <w:lvlJc w:val="left"/>
-      <w:pPr>
-        <w:ind w:left="5040" w:hanging="360"/>
-      </w:pPr>
-    </w:lvl>
-    <w:lvl w:ilvl="7" w:tplc="04090019" w:tentative="1">
-      <w:start w:val="1"/>
-      <w:numFmt w:val="lowerLetter"/>
-      <w:lvlText w:val="%8."/>
-      <w:lvlJc w:val="left"/>
-      <w:pPr>
-        <w:ind w:left="5760" w:hanging="360"/>
-      </w:pPr>
-    </w:lvl>
-    <w:lvl w:ilvl="8" w:tplc="0409001B" w:tentative="1">
-      <w:start w:val="1"/>
-      <w:numFmt w:val="lowerRoman"/>
-      <w:lvlText w:val="%9."/>
-      <w:lvlJc w:val="right"/>
-      <w:pPr>
-        <w:ind w:left="6480" w:hanging="180"/>
-      </w:pPr>
-    </w:lvl>
-  </w:abstractNum>
-  <w:abstractNum w:abstractNumId="30" w15:restartNumberingAfterBreak="0">
-    <w:nsid w:val="4DFE4D82"/>
-    <w:multiLevelType w:val="hybridMultilevel"/>
-    <w:tmpl w:val="7EB8B688"/>
-    <w:lvl w:ilvl="0" w:tplc="74185C70">
-      <w:start w:val="1"/>
-      <w:numFmt w:val="decimal"/>
-      <w:lvlText w:val="Hình 1.%1."/>
-      <w:lvlJc w:val="left"/>
-      <w:pPr>
-        <w:ind w:left="720" w:hanging="360"/>
-      </w:pPr>
-      <w:rPr>
-        <w:rFonts w:hint="default"/>
-      </w:rPr>
-    </w:lvl>
-    <w:lvl w:ilvl="1" w:tplc="04090019" w:tentative="1">
-      <w:start w:val="1"/>
-      <w:numFmt w:val="lowerLetter"/>
-      <w:lvlText w:val="%2."/>
-      <w:lvlJc w:val="left"/>
-      <w:pPr>
-        <w:ind w:left="1440" w:hanging="360"/>
-      </w:pPr>
-    </w:lvl>
-    <w:lvl w:ilvl="2" w:tplc="0409001B" w:tentative="1">
-      <w:start w:val="1"/>
-      <w:numFmt w:val="lowerRoman"/>
-      <w:lvlText w:val="%3."/>
-      <w:lvlJc w:val="right"/>
-      <w:pPr>
-        <w:ind w:left="2160" w:hanging="180"/>
-      </w:pPr>
-    </w:lvl>
-    <w:lvl w:ilvl="3" w:tplc="0409000F" w:tentative="1">
-      <w:start w:val="1"/>
-      <w:numFmt w:val="decimal"/>
-      <w:lvlText w:val="%4."/>
-      <w:lvlJc w:val="left"/>
-      <w:pPr>
-        <w:ind w:left="2880" w:hanging="360"/>
-      </w:pPr>
-    </w:lvl>
-    <w:lvl w:ilvl="4" w:tplc="04090019" w:tentative="1">
-      <w:start w:val="1"/>
-      <w:numFmt w:val="lowerLetter"/>
-      <w:lvlText w:val="%5."/>
-      <w:lvlJc w:val="left"/>
-      <w:pPr>
-        <w:ind w:left="3600" w:hanging="360"/>
-      </w:pPr>
-    </w:lvl>
-    <w:lvl w:ilvl="5" w:tplc="0409001B" w:tentative="1">
-      <w:start w:val="1"/>
-      <w:numFmt w:val="lowerRoman"/>
-      <w:lvlText w:val="%6."/>
-      <w:lvlJc w:val="right"/>
-      <w:pPr>
-        <w:ind w:left="4320" w:hanging="180"/>
-      </w:pPr>
-    </w:lvl>
-    <w:lvl w:ilvl="6" w:tplc="0409000F" w:tentative="1">
-      <w:start w:val="1"/>
-      <w:numFmt w:val="decimal"/>
-      <w:lvlText w:val="%7."/>
-      <w:lvlJc w:val="left"/>
-      <w:pPr>
-        <w:ind w:left="5040" w:hanging="360"/>
-      </w:pPr>
-    </w:lvl>
-    <w:lvl w:ilvl="7" w:tplc="04090019" w:tentative="1">
-      <w:start w:val="1"/>
-      <w:numFmt w:val="lowerLetter"/>
-      <w:lvlText w:val="%8."/>
-      <w:lvlJc w:val="left"/>
-      <w:pPr>
-        <w:ind w:left="5760" w:hanging="360"/>
-      </w:pPr>
-    </w:lvl>
-    <w:lvl w:ilvl="8" w:tplc="0409001B" w:tentative="1">
-      <w:start w:val="1"/>
-      <w:numFmt w:val="lowerRoman"/>
-      <w:lvlText w:val="%9."/>
-      <w:lvlJc w:val="right"/>
-      <w:pPr>
-        <w:ind w:left="6480" w:hanging="180"/>
-      </w:pPr>
-    </w:lvl>
-  </w:abstractNum>
-  <w:abstractNum w:abstractNumId="31" w15:restartNumberingAfterBreak="0">
-    <w:nsid w:val="4E20608E"/>
-    <w:multiLevelType w:val="hybridMultilevel"/>
-    <w:tmpl w:val="CEF414AC"/>
-    <w:lvl w:ilvl="0" w:tplc="04090001">
-      <w:start w:val="1"/>
-      <w:numFmt w:val="bullet"/>
-      <w:lvlText w:val=""/>
-      <w:lvlJc w:val="left"/>
-      <w:pPr>
-        <w:ind w:left="1440" w:hanging="360"/>
-      </w:pPr>
-      <w:rPr>
-        <w:rFonts w:ascii="Symbol" w:hAnsi="Symbol" w:hint="default"/>
-      </w:rPr>
-    </w:lvl>
-    <w:lvl w:ilvl="1" w:tplc="04090003" w:tentative="1">
-      <w:start w:val="1"/>
-      <w:numFmt w:val="bullet"/>
-      <w:lvlText w:val="o"/>
-      <w:lvlJc w:val="left"/>
-      <w:pPr>
-        <w:ind w:left="2160" w:hanging="360"/>
-      </w:pPr>
-      <w:rPr>
-        <w:rFonts w:ascii="Courier New" w:hAnsi="Courier New" w:cs="Courier New" w:hint="default"/>
-      </w:rPr>
-    </w:lvl>
-    <w:lvl w:ilvl="2" w:tplc="04090005" w:tentative="1">
-      <w:start w:val="1"/>
-      <w:numFmt w:val="bullet"/>
-      <w:lvlText w:val=""/>
-      <w:lvlJc w:val="left"/>
-      <w:pPr>
-        <w:ind w:left="2880" w:hanging="360"/>
-      </w:pPr>
-      <w:rPr>
-        <w:rFonts w:ascii="Wingdings" w:hAnsi="Wingdings" w:hint="default"/>
-      </w:rPr>
-    </w:lvl>
-    <w:lvl w:ilvl="3" w:tplc="04090001" w:tentative="1">
-      <w:start w:val="1"/>
-      <w:numFmt w:val="bullet"/>
-      <w:lvlText w:val=""/>
-      <w:lvlJc w:val="left"/>
-      <w:pPr>
-        <w:ind w:left="3600" w:hanging="360"/>
-      </w:pPr>
-      <w:rPr>
-        <w:rFonts w:ascii="Symbol" w:hAnsi="Symbol" w:hint="default"/>
-      </w:rPr>
-    </w:lvl>
-    <w:lvl w:ilvl="4" w:tplc="04090003" w:tentative="1">
-      <w:start w:val="1"/>
-      <w:numFmt w:val="bullet"/>
-      <w:lvlText w:val="o"/>
-      <w:lvlJc w:val="left"/>
-      <w:pPr>
-        <w:ind w:left="4320" w:hanging="360"/>
-      </w:pPr>
-      <w:rPr>
-        <w:rFonts w:ascii="Courier New" w:hAnsi="Courier New" w:cs="Courier New" w:hint="default"/>
-      </w:rPr>
-    </w:lvl>
-    <w:lvl w:ilvl="5" w:tplc="04090005" w:tentative="1">
-      <w:start w:val="1"/>
-      <w:numFmt w:val="bullet"/>
-      <w:lvlText w:val=""/>
-      <w:lvlJc w:val="left"/>
-      <w:pPr>
-        <w:ind w:left="5040" w:hanging="360"/>
-      </w:pPr>
-      <w:rPr>
-        <w:rFonts w:ascii="Wingdings" w:hAnsi="Wingdings" w:hint="default"/>
-      </w:rPr>
-    </w:lvl>
-    <w:lvl w:ilvl="6" w:tplc="04090001" w:tentative="1">
-      <w:start w:val="1"/>
-      <w:numFmt w:val="bullet"/>
-      <w:lvlText w:val=""/>
-      <w:lvlJc w:val="left"/>
-      <w:pPr>
-        <w:ind w:left="5760" w:hanging="360"/>
-      </w:pPr>
-      <w:rPr>
-        <w:rFonts w:ascii="Symbol" w:hAnsi="Symbol" w:hint="default"/>
-      </w:rPr>
-    </w:lvl>
-    <w:lvl w:ilvl="7" w:tplc="04090003" w:tentative="1">
-      <w:start w:val="1"/>
-      <w:numFmt w:val="bullet"/>
-      <w:lvlText w:val="o"/>
-      <w:lvlJc w:val="left"/>
-      <w:pPr>
-        <w:ind w:left="6480" w:hanging="360"/>
-      </w:pPr>
-      <w:rPr>
-        <w:rFonts w:ascii="Courier New" w:hAnsi="Courier New" w:cs="Courier New" w:hint="default"/>
-      </w:rPr>
-    </w:lvl>
-    <w:lvl w:ilvl="8" w:tplc="04090005" w:tentative="1">
-      <w:start w:val="1"/>
-      <w:numFmt w:val="bullet"/>
-      <w:lvlText w:val=""/>
-      <w:lvlJc w:val="left"/>
-      <w:pPr>
-        <w:ind w:left="7200" w:hanging="360"/>
-      </w:pPr>
-      <w:rPr>
-        <w:rFonts w:ascii="Wingdings" w:hAnsi="Wingdings" w:hint="default"/>
-      </w:rPr>
-    </w:lvl>
-  </w:abstractNum>
-  <w:abstractNum w:abstractNumId="32" w15:restartNumberingAfterBreak="0">
-    <w:nsid w:val="50384BC7"/>
-    <w:multiLevelType w:val="hybridMultilevel"/>
-    <w:tmpl w:val="B5645A5E"/>
-    <w:lvl w:ilvl="0" w:tplc="74185C70">
-      <w:start w:val="1"/>
-      <w:numFmt w:val="decimal"/>
-      <w:lvlText w:val="Hình 1.%1."/>
-      <w:lvlJc w:val="left"/>
-      <w:pPr>
-        <w:ind w:left="720" w:hanging="360"/>
-      </w:pPr>
-      <w:rPr>
-        <w:rFonts w:hint="default"/>
-      </w:rPr>
-    </w:lvl>
-    <w:lvl w:ilvl="1" w:tplc="04090019" w:tentative="1">
-      <w:start w:val="1"/>
-      <w:numFmt w:val="lowerLetter"/>
-      <w:lvlText w:val="%2."/>
-      <w:lvlJc w:val="left"/>
-      <w:pPr>
-        <w:ind w:left="1440" w:hanging="360"/>
-      </w:pPr>
-    </w:lvl>
-    <w:lvl w:ilvl="2" w:tplc="0409001B" w:tentative="1">
-      <w:start w:val="1"/>
-      <w:numFmt w:val="lowerRoman"/>
-      <w:lvlText w:val="%3."/>
-      <w:lvlJc w:val="right"/>
-      <w:pPr>
-        <w:ind w:left="2160" w:hanging="180"/>
-      </w:pPr>
-    </w:lvl>
-    <w:lvl w:ilvl="3" w:tplc="0409000F" w:tentative="1">
-      <w:start w:val="1"/>
-      <w:numFmt w:val="decimal"/>
-      <w:lvlText w:val="%4."/>
-      <w:lvlJc w:val="left"/>
-      <w:pPr>
-        <w:ind w:left="2880" w:hanging="360"/>
-      </w:pPr>
-    </w:lvl>
-    <w:lvl w:ilvl="4" w:tplc="04090019" w:tentative="1">
-      <w:start w:val="1"/>
-      <w:numFmt w:val="lowerLetter"/>
-      <w:lvlText w:val="%5."/>
-      <w:lvlJc w:val="left"/>
-      <w:pPr>
-        <w:ind w:left="3600" w:hanging="360"/>
-      </w:pPr>
-    </w:lvl>
-    <w:lvl w:ilvl="5" w:tplc="0409001B" w:tentative="1">
-      <w:start w:val="1"/>
-      <w:numFmt w:val="lowerRoman"/>
-      <w:lvlText w:val="%6."/>
-      <w:lvlJc w:val="right"/>
-      <w:pPr>
-        <w:ind w:left="4320" w:hanging="180"/>
-      </w:pPr>
-    </w:lvl>
-    <w:lvl w:ilvl="6" w:tplc="0409000F" w:tentative="1">
-      <w:start w:val="1"/>
-      <w:numFmt w:val="decimal"/>
-      <w:lvlText w:val="%7."/>
-      <w:lvlJc w:val="left"/>
-      <w:pPr>
-        <w:ind w:left="5040" w:hanging="360"/>
-      </w:pPr>
-    </w:lvl>
-    <w:lvl w:ilvl="7" w:tplc="04090019" w:tentative="1">
-      <w:start w:val="1"/>
-      <w:numFmt w:val="lowerLetter"/>
-      <w:lvlText w:val="%8."/>
-      <w:lvlJc w:val="left"/>
-      <w:pPr>
-        <w:ind w:left="5760" w:hanging="360"/>
-      </w:pPr>
-    </w:lvl>
-    <w:lvl w:ilvl="8" w:tplc="0409001B" w:tentative="1">
-      <w:start w:val="1"/>
-      <w:numFmt w:val="lowerRoman"/>
-      <w:lvlText w:val="%9."/>
-      <w:lvlJc w:val="right"/>
-      <w:pPr>
-        <w:ind w:left="6480" w:hanging="180"/>
-      </w:pPr>
-    </w:lvl>
-  </w:abstractNum>
-  <w:abstractNum w:abstractNumId="33" w15:restartNumberingAfterBreak="0">
-    <w:nsid w:val="53786226"/>
-    <w:multiLevelType w:val="hybridMultilevel"/>
-    <w:tmpl w:val="0E9CBD8E"/>
-    <w:lvl w:ilvl="0" w:tplc="A9244B80">
-      <w:start w:val="1"/>
-      <w:numFmt w:val="decimal"/>
-      <w:lvlText w:val="Hình 3.%1."/>
-      <w:lvlJc w:val="left"/>
-      <w:pPr>
-        <w:ind w:left="720" w:hanging="360"/>
-      </w:pPr>
-      <w:rPr>
-        <w:rFonts w:hint="default"/>
-      </w:rPr>
-    </w:lvl>
-    <w:lvl w:ilvl="1" w:tplc="04090019" w:tentative="1">
-      <w:start w:val="1"/>
-      <w:numFmt w:val="lowerLetter"/>
-      <w:lvlText w:val="%2."/>
-      <w:lvlJc w:val="left"/>
-      <w:pPr>
-        <w:ind w:left="1440" w:hanging="360"/>
-      </w:pPr>
-    </w:lvl>
-    <w:lvl w:ilvl="2" w:tplc="0409001B" w:tentative="1">
-      <w:start w:val="1"/>
-      <w:numFmt w:val="lowerRoman"/>
-      <w:lvlText w:val="%3."/>
-      <w:lvlJc w:val="right"/>
-      <w:pPr>
-        <w:ind w:left="2160" w:hanging="180"/>
-      </w:pPr>
-    </w:lvl>
-    <w:lvl w:ilvl="3" w:tplc="0409000F" w:tentative="1">
-      <w:start w:val="1"/>
-      <w:numFmt w:val="decimal"/>
-      <w:lvlText w:val="%4."/>
-      <w:lvlJc w:val="left"/>
-      <w:pPr>
-        <w:ind w:left="2880" w:hanging="360"/>
-      </w:pPr>
-    </w:lvl>
-    <w:lvl w:ilvl="4" w:tplc="04090019" w:tentative="1">
-      <w:start w:val="1"/>
-      <w:numFmt w:val="lowerLetter"/>
-      <w:lvlText w:val="%5."/>
-      <w:lvlJc w:val="left"/>
-      <w:pPr>
-        <w:ind w:left="3600" w:hanging="360"/>
-      </w:pPr>
-    </w:lvl>
-    <w:lvl w:ilvl="5" w:tplc="0409001B" w:tentative="1">
-      <w:start w:val="1"/>
-      <w:numFmt w:val="lowerRoman"/>
-      <w:lvlText w:val="%6."/>
-      <w:lvlJc w:val="right"/>
-      <w:pPr>
-        <w:ind w:left="4320" w:hanging="180"/>
-      </w:pPr>
-    </w:lvl>
-    <w:lvl w:ilvl="6" w:tplc="0409000F" w:tentative="1">
-      <w:start w:val="1"/>
-      <w:numFmt w:val="decimal"/>
-      <w:lvlText w:val="%7."/>
-      <w:lvlJc w:val="left"/>
-      <w:pPr>
-        <w:ind w:left="5040" w:hanging="360"/>
-      </w:pPr>
-    </w:lvl>
-    <w:lvl w:ilvl="7" w:tplc="04090019" w:tentative="1">
-      <w:start w:val="1"/>
-      <w:numFmt w:val="lowerLetter"/>
-      <w:lvlText w:val="%8."/>
-      <w:lvlJc w:val="left"/>
-      <w:pPr>
-        <w:ind w:left="5760" w:hanging="360"/>
-      </w:pPr>
-    </w:lvl>
-    <w:lvl w:ilvl="8" w:tplc="0409001B" w:tentative="1">
-      <w:start w:val="1"/>
-      <w:numFmt w:val="lowerRoman"/>
-      <w:lvlText w:val="%9."/>
-      <w:lvlJc w:val="right"/>
-      <w:pPr>
-        <w:ind w:left="6480" w:hanging="180"/>
-      </w:pPr>
-    </w:lvl>
-  </w:abstractNum>
-  <w:abstractNum w:abstractNumId="34" w15:restartNumberingAfterBreak="0">
-    <w:nsid w:val="5BD70174"/>
-    <w:multiLevelType w:val="hybridMultilevel"/>
-    <w:tmpl w:val="98DA8A8A"/>
-    <w:lvl w:ilvl="0" w:tplc="881E5970">
-      <w:start w:val="1"/>
-      <w:numFmt w:val="decimal"/>
-      <w:lvlText w:val="Hình 1.%1."/>
-      <w:lvlJc w:val="left"/>
-      <w:pPr>
-        <w:ind w:left="720" w:hanging="360"/>
-      </w:pPr>
-      <w:rPr>
-        <w:rFonts w:hint="default"/>
-      </w:rPr>
-    </w:lvl>
-    <w:lvl w:ilvl="1" w:tplc="04090019" w:tentative="1">
-      <w:start w:val="1"/>
-      <w:numFmt w:val="lowerLetter"/>
-      <w:lvlText w:val="%2."/>
-      <w:lvlJc w:val="left"/>
-      <w:pPr>
-        <w:ind w:left="1440" w:hanging="360"/>
-      </w:pPr>
-    </w:lvl>
-    <w:lvl w:ilvl="2" w:tplc="0409001B" w:tentative="1">
-      <w:start w:val="1"/>
-      <w:numFmt w:val="lowerRoman"/>
-      <w:lvlText w:val="%3."/>
-      <w:lvlJc w:val="right"/>
-      <w:pPr>
-        <w:ind w:left="2160" w:hanging="180"/>
-      </w:pPr>
-    </w:lvl>
-    <w:lvl w:ilvl="3" w:tplc="0409000F" w:tentative="1">
-      <w:start w:val="1"/>
-      <w:numFmt w:val="decimal"/>
-      <w:lvlText w:val="%4."/>
-      <w:lvlJc w:val="left"/>
-      <w:pPr>
-        <w:ind w:left="2880" w:hanging="360"/>
-      </w:pPr>
-    </w:lvl>
-    <w:lvl w:ilvl="4" w:tplc="04090019" w:tentative="1">
-      <w:start w:val="1"/>
-      <w:numFmt w:val="lowerLetter"/>
-      <w:lvlText w:val="%5."/>
-      <w:lvlJc w:val="left"/>
-      <w:pPr>
-        <w:ind w:left="3600" w:hanging="360"/>
-      </w:pPr>
-    </w:lvl>
-    <w:lvl w:ilvl="5" w:tplc="0409001B" w:tentative="1">
-      <w:start w:val="1"/>
-      <w:numFmt w:val="lowerRoman"/>
-      <w:lvlText w:val="%6."/>
-      <w:lvlJc w:val="right"/>
-      <w:pPr>
-        <w:ind w:left="4320" w:hanging="180"/>
-      </w:pPr>
-    </w:lvl>
-    <w:lvl w:ilvl="6" w:tplc="0409000F" w:tentative="1">
-      <w:start w:val="1"/>
-      <w:numFmt w:val="decimal"/>
-      <w:lvlText w:val="%7."/>
-      <w:lvlJc w:val="left"/>
-      <w:pPr>
-        <w:ind w:left="5040" w:hanging="360"/>
-      </w:pPr>
-    </w:lvl>
-    <w:lvl w:ilvl="7" w:tplc="04090019" w:tentative="1">
-      <w:start w:val="1"/>
-      <w:numFmt w:val="lowerLetter"/>
-      <w:lvlText w:val="%8."/>
-      <w:lvlJc w:val="left"/>
-      <w:pPr>
-        <w:ind w:left="5760" w:hanging="360"/>
-      </w:pPr>
-    </w:lvl>
-    <w:lvl w:ilvl="8" w:tplc="0409001B" w:tentative="1">
-      <w:start w:val="1"/>
-      <w:numFmt w:val="lowerRoman"/>
-      <w:lvlText w:val="%9."/>
-      <w:lvlJc w:val="right"/>
-      <w:pPr>
-        <w:ind w:left="6480" w:hanging="180"/>
-      </w:pPr>
-    </w:lvl>
-  </w:abstractNum>
-  <w:abstractNum w:abstractNumId="35" w15:restartNumberingAfterBreak="0">
+  <w:abstractNum w:abstractNumId="2" w15:restartNumberingAfterBreak="0">
     <w:nsid w:val="60F4361E"/>
     <w:multiLevelType w:val="multilevel"/>
     <w:tmpl w:val="A8544292"/>
@@ -9952,1619 +7470,16 @@
       </w:rPr>
     </w:lvl>
   </w:abstractNum>
-  <w:abstractNum w:abstractNumId="36" w15:restartNumberingAfterBreak="0">
-    <w:nsid w:val="67A7317E"/>
-    <w:multiLevelType w:val="hybridMultilevel"/>
-    <w:tmpl w:val="BE82211A"/>
-    <w:lvl w:ilvl="0" w:tplc="04090001">
-      <w:start w:val="1"/>
-      <w:numFmt w:val="bullet"/>
-      <w:lvlText w:val=""/>
-      <w:lvlJc w:val="left"/>
-      <w:pPr>
-        <w:ind w:left="1440" w:hanging="360"/>
-      </w:pPr>
-      <w:rPr>
-        <w:rFonts w:ascii="Symbol" w:hAnsi="Symbol" w:hint="default"/>
-      </w:rPr>
-    </w:lvl>
-    <w:lvl w:ilvl="1" w:tplc="04090003" w:tentative="1">
-      <w:start w:val="1"/>
-      <w:numFmt w:val="bullet"/>
-      <w:lvlText w:val="o"/>
-      <w:lvlJc w:val="left"/>
-      <w:pPr>
-        <w:ind w:left="2160" w:hanging="360"/>
-      </w:pPr>
-      <w:rPr>
-        <w:rFonts w:ascii="Courier New" w:hAnsi="Courier New" w:cs="Courier New" w:hint="default"/>
-      </w:rPr>
-    </w:lvl>
-    <w:lvl w:ilvl="2" w:tplc="04090005" w:tentative="1">
-      <w:start w:val="1"/>
-      <w:numFmt w:val="bullet"/>
-      <w:lvlText w:val=""/>
-      <w:lvlJc w:val="left"/>
-      <w:pPr>
-        <w:ind w:left="2880" w:hanging="360"/>
-      </w:pPr>
-      <w:rPr>
-        <w:rFonts w:ascii="Wingdings" w:hAnsi="Wingdings" w:hint="default"/>
-      </w:rPr>
-    </w:lvl>
-    <w:lvl w:ilvl="3" w:tplc="04090001" w:tentative="1">
-      <w:start w:val="1"/>
-      <w:numFmt w:val="bullet"/>
-      <w:lvlText w:val=""/>
-      <w:lvlJc w:val="left"/>
-      <w:pPr>
-        <w:ind w:left="3600" w:hanging="360"/>
-      </w:pPr>
-      <w:rPr>
-        <w:rFonts w:ascii="Symbol" w:hAnsi="Symbol" w:hint="default"/>
-      </w:rPr>
-    </w:lvl>
-    <w:lvl w:ilvl="4" w:tplc="04090003" w:tentative="1">
-      <w:start w:val="1"/>
-      <w:numFmt w:val="bullet"/>
-      <w:lvlText w:val="o"/>
-      <w:lvlJc w:val="left"/>
-      <w:pPr>
-        <w:ind w:left="4320" w:hanging="360"/>
-      </w:pPr>
-      <w:rPr>
-        <w:rFonts w:ascii="Courier New" w:hAnsi="Courier New" w:cs="Courier New" w:hint="default"/>
-      </w:rPr>
-    </w:lvl>
-    <w:lvl w:ilvl="5" w:tplc="04090005" w:tentative="1">
-      <w:start w:val="1"/>
-      <w:numFmt w:val="bullet"/>
-      <w:lvlText w:val=""/>
-      <w:lvlJc w:val="left"/>
-      <w:pPr>
-        <w:ind w:left="5040" w:hanging="360"/>
-      </w:pPr>
-      <w:rPr>
-        <w:rFonts w:ascii="Wingdings" w:hAnsi="Wingdings" w:hint="default"/>
-      </w:rPr>
-    </w:lvl>
-    <w:lvl w:ilvl="6" w:tplc="04090001" w:tentative="1">
-      <w:start w:val="1"/>
-      <w:numFmt w:val="bullet"/>
-      <w:lvlText w:val=""/>
-      <w:lvlJc w:val="left"/>
-      <w:pPr>
-        <w:ind w:left="5760" w:hanging="360"/>
-      </w:pPr>
-      <w:rPr>
-        <w:rFonts w:ascii="Symbol" w:hAnsi="Symbol" w:hint="default"/>
-      </w:rPr>
-    </w:lvl>
-    <w:lvl w:ilvl="7" w:tplc="04090003" w:tentative="1">
-      <w:start w:val="1"/>
-      <w:numFmt w:val="bullet"/>
-      <w:lvlText w:val="o"/>
-      <w:lvlJc w:val="left"/>
-      <w:pPr>
-        <w:ind w:left="6480" w:hanging="360"/>
-      </w:pPr>
-      <w:rPr>
-        <w:rFonts w:ascii="Courier New" w:hAnsi="Courier New" w:cs="Courier New" w:hint="default"/>
-      </w:rPr>
-    </w:lvl>
-    <w:lvl w:ilvl="8" w:tplc="04090005" w:tentative="1">
-      <w:start w:val="1"/>
-      <w:numFmt w:val="bullet"/>
-      <w:lvlText w:val=""/>
-      <w:lvlJc w:val="left"/>
-      <w:pPr>
-        <w:ind w:left="7200" w:hanging="360"/>
-      </w:pPr>
-      <w:rPr>
-        <w:rFonts w:ascii="Wingdings" w:hAnsi="Wingdings" w:hint="default"/>
-      </w:rPr>
-    </w:lvl>
-  </w:abstractNum>
-  <w:abstractNum w:abstractNumId="37" w15:restartNumberingAfterBreak="0">
-    <w:nsid w:val="68C402F9"/>
-    <w:multiLevelType w:val="hybridMultilevel"/>
-    <w:tmpl w:val="832CD31A"/>
-    <w:lvl w:ilvl="0" w:tplc="EAF2092C">
-      <w:start w:val="1"/>
-      <w:numFmt w:val="decimal"/>
-      <w:lvlText w:val="Hình 2.%1."/>
-      <w:lvlJc w:val="left"/>
-      <w:pPr>
-        <w:ind w:left="720" w:hanging="360"/>
-      </w:pPr>
-      <w:rPr>
-        <w:rFonts w:hint="default"/>
-      </w:rPr>
-    </w:lvl>
-    <w:lvl w:ilvl="1" w:tplc="04090019" w:tentative="1">
-      <w:start w:val="1"/>
-      <w:numFmt w:val="lowerLetter"/>
-      <w:lvlText w:val="%2."/>
-      <w:lvlJc w:val="left"/>
-      <w:pPr>
-        <w:ind w:left="1440" w:hanging="360"/>
-      </w:pPr>
-    </w:lvl>
-    <w:lvl w:ilvl="2" w:tplc="0409001B" w:tentative="1">
-      <w:start w:val="1"/>
-      <w:numFmt w:val="lowerRoman"/>
-      <w:lvlText w:val="%3."/>
-      <w:lvlJc w:val="right"/>
-      <w:pPr>
-        <w:ind w:left="2160" w:hanging="180"/>
-      </w:pPr>
-    </w:lvl>
-    <w:lvl w:ilvl="3" w:tplc="0409000F" w:tentative="1">
-      <w:start w:val="1"/>
-      <w:numFmt w:val="decimal"/>
-      <w:lvlText w:val="%4."/>
-      <w:lvlJc w:val="left"/>
-      <w:pPr>
-        <w:ind w:left="2880" w:hanging="360"/>
-      </w:pPr>
-    </w:lvl>
-    <w:lvl w:ilvl="4" w:tplc="04090019" w:tentative="1">
-      <w:start w:val="1"/>
-      <w:numFmt w:val="lowerLetter"/>
-      <w:lvlText w:val="%5."/>
-      <w:lvlJc w:val="left"/>
-      <w:pPr>
-        <w:ind w:left="3600" w:hanging="360"/>
-      </w:pPr>
-    </w:lvl>
-    <w:lvl w:ilvl="5" w:tplc="0409001B" w:tentative="1">
-      <w:start w:val="1"/>
-      <w:numFmt w:val="lowerRoman"/>
-      <w:lvlText w:val="%6."/>
-      <w:lvlJc w:val="right"/>
-      <w:pPr>
-        <w:ind w:left="4320" w:hanging="180"/>
-      </w:pPr>
-    </w:lvl>
-    <w:lvl w:ilvl="6" w:tplc="0409000F" w:tentative="1">
-      <w:start w:val="1"/>
-      <w:numFmt w:val="decimal"/>
-      <w:lvlText w:val="%7."/>
-      <w:lvlJc w:val="left"/>
-      <w:pPr>
-        <w:ind w:left="5040" w:hanging="360"/>
-      </w:pPr>
-    </w:lvl>
-    <w:lvl w:ilvl="7" w:tplc="04090019" w:tentative="1">
-      <w:start w:val="1"/>
-      <w:numFmt w:val="lowerLetter"/>
-      <w:lvlText w:val="%8."/>
-      <w:lvlJc w:val="left"/>
-      <w:pPr>
-        <w:ind w:left="5760" w:hanging="360"/>
-      </w:pPr>
-    </w:lvl>
-    <w:lvl w:ilvl="8" w:tplc="0409001B" w:tentative="1">
-      <w:start w:val="1"/>
-      <w:numFmt w:val="lowerRoman"/>
-      <w:lvlText w:val="%9."/>
-      <w:lvlJc w:val="right"/>
-      <w:pPr>
-        <w:ind w:left="6480" w:hanging="180"/>
-      </w:pPr>
-    </w:lvl>
-  </w:abstractNum>
-  <w:abstractNum w:abstractNumId="38" w15:restartNumberingAfterBreak="0">
-    <w:nsid w:val="68E42F90"/>
-    <w:multiLevelType w:val="hybridMultilevel"/>
-    <w:tmpl w:val="ABCAF890"/>
-    <w:lvl w:ilvl="0" w:tplc="04090001">
-      <w:start w:val="1"/>
-      <w:numFmt w:val="bullet"/>
-      <w:lvlText w:val=""/>
-      <w:lvlJc w:val="left"/>
-      <w:pPr>
-        <w:ind w:left="1440" w:hanging="360"/>
-      </w:pPr>
-      <w:rPr>
-        <w:rFonts w:ascii="Symbol" w:hAnsi="Symbol" w:hint="default"/>
-      </w:rPr>
-    </w:lvl>
-    <w:lvl w:ilvl="1" w:tplc="04090003" w:tentative="1">
-      <w:start w:val="1"/>
-      <w:numFmt w:val="bullet"/>
-      <w:lvlText w:val="o"/>
-      <w:lvlJc w:val="left"/>
-      <w:pPr>
-        <w:ind w:left="2160" w:hanging="360"/>
-      </w:pPr>
-      <w:rPr>
-        <w:rFonts w:ascii="Courier New" w:hAnsi="Courier New" w:cs="Courier New" w:hint="default"/>
-      </w:rPr>
-    </w:lvl>
-    <w:lvl w:ilvl="2" w:tplc="04090005" w:tentative="1">
-      <w:start w:val="1"/>
-      <w:numFmt w:val="bullet"/>
-      <w:lvlText w:val=""/>
-      <w:lvlJc w:val="left"/>
-      <w:pPr>
-        <w:ind w:left="2880" w:hanging="360"/>
-      </w:pPr>
-      <w:rPr>
-        <w:rFonts w:ascii="Wingdings" w:hAnsi="Wingdings" w:hint="default"/>
-      </w:rPr>
-    </w:lvl>
-    <w:lvl w:ilvl="3" w:tplc="04090001" w:tentative="1">
-      <w:start w:val="1"/>
-      <w:numFmt w:val="bullet"/>
-      <w:lvlText w:val=""/>
-      <w:lvlJc w:val="left"/>
-      <w:pPr>
-        <w:ind w:left="3600" w:hanging="360"/>
-      </w:pPr>
-      <w:rPr>
-        <w:rFonts w:ascii="Symbol" w:hAnsi="Symbol" w:hint="default"/>
-      </w:rPr>
-    </w:lvl>
-    <w:lvl w:ilvl="4" w:tplc="04090003" w:tentative="1">
-      <w:start w:val="1"/>
-      <w:numFmt w:val="bullet"/>
-      <w:lvlText w:val="o"/>
-      <w:lvlJc w:val="left"/>
-      <w:pPr>
-        <w:ind w:left="4320" w:hanging="360"/>
-      </w:pPr>
-      <w:rPr>
-        <w:rFonts w:ascii="Courier New" w:hAnsi="Courier New" w:cs="Courier New" w:hint="default"/>
-      </w:rPr>
-    </w:lvl>
-    <w:lvl w:ilvl="5" w:tplc="04090005" w:tentative="1">
-      <w:start w:val="1"/>
-      <w:numFmt w:val="bullet"/>
-      <w:lvlText w:val=""/>
-      <w:lvlJc w:val="left"/>
-      <w:pPr>
-        <w:ind w:left="5040" w:hanging="360"/>
-      </w:pPr>
-      <w:rPr>
-        <w:rFonts w:ascii="Wingdings" w:hAnsi="Wingdings" w:hint="default"/>
-      </w:rPr>
-    </w:lvl>
-    <w:lvl w:ilvl="6" w:tplc="04090001" w:tentative="1">
-      <w:start w:val="1"/>
-      <w:numFmt w:val="bullet"/>
-      <w:lvlText w:val=""/>
-      <w:lvlJc w:val="left"/>
-      <w:pPr>
-        <w:ind w:left="5760" w:hanging="360"/>
-      </w:pPr>
-      <w:rPr>
-        <w:rFonts w:ascii="Symbol" w:hAnsi="Symbol" w:hint="default"/>
-      </w:rPr>
-    </w:lvl>
-    <w:lvl w:ilvl="7" w:tplc="04090003" w:tentative="1">
-      <w:start w:val="1"/>
-      <w:numFmt w:val="bullet"/>
-      <w:lvlText w:val="o"/>
-      <w:lvlJc w:val="left"/>
-      <w:pPr>
-        <w:ind w:left="6480" w:hanging="360"/>
-      </w:pPr>
-      <w:rPr>
-        <w:rFonts w:ascii="Courier New" w:hAnsi="Courier New" w:cs="Courier New" w:hint="default"/>
-      </w:rPr>
-    </w:lvl>
-    <w:lvl w:ilvl="8" w:tplc="04090005" w:tentative="1">
-      <w:start w:val="1"/>
-      <w:numFmt w:val="bullet"/>
-      <w:lvlText w:val=""/>
-      <w:lvlJc w:val="left"/>
-      <w:pPr>
-        <w:ind w:left="7200" w:hanging="360"/>
-      </w:pPr>
-      <w:rPr>
-        <w:rFonts w:ascii="Wingdings" w:hAnsi="Wingdings" w:hint="default"/>
-      </w:rPr>
-    </w:lvl>
-  </w:abstractNum>
-  <w:abstractNum w:abstractNumId="39" w15:restartNumberingAfterBreak="0">
-    <w:nsid w:val="6A853803"/>
-    <w:multiLevelType w:val="hybridMultilevel"/>
-    <w:tmpl w:val="68B431B4"/>
-    <w:lvl w:ilvl="0" w:tplc="EAF2092C">
-      <w:start w:val="1"/>
-      <w:numFmt w:val="decimal"/>
-      <w:lvlText w:val="Hình 2.%1."/>
-      <w:lvlJc w:val="left"/>
-      <w:pPr>
-        <w:ind w:left="720" w:hanging="360"/>
-      </w:pPr>
-      <w:rPr>
-        <w:rFonts w:hint="default"/>
-      </w:rPr>
-    </w:lvl>
-    <w:lvl w:ilvl="1" w:tplc="04090019" w:tentative="1">
-      <w:start w:val="1"/>
-      <w:numFmt w:val="lowerLetter"/>
-      <w:lvlText w:val="%2."/>
-      <w:lvlJc w:val="left"/>
-      <w:pPr>
-        <w:ind w:left="1440" w:hanging="360"/>
-      </w:pPr>
-    </w:lvl>
-    <w:lvl w:ilvl="2" w:tplc="0409001B" w:tentative="1">
-      <w:start w:val="1"/>
-      <w:numFmt w:val="lowerRoman"/>
-      <w:lvlText w:val="%3."/>
-      <w:lvlJc w:val="right"/>
-      <w:pPr>
-        <w:ind w:left="2160" w:hanging="180"/>
-      </w:pPr>
-    </w:lvl>
-    <w:lvl w:ilvl="3" w:tplc="0409000F" w:tentative="1">
-      <w:start w:val="1"/>
-      <w:numFmt w:val="decimal"/>
-      <w:lvlText w:val="%4."/>
-      <w:lvlJc w:val="left"/>
-      <w:pPr>
-        <w:ind w:left="2880" w:hanging="360"/>
-      </w:pPr>
-    </w:lvl>
-    <w:lvl w:ilvl="4" w:tplc="04090019" w:tentative="1">
-      <w:start w:val="1"/>
-      <w:numFmt w:val="lowerLetter"/>
-      <w:lvlText w:val="%5."/>
-      <w:lvlJc w:val="left"/>
-      <w:pPr>
-        <w:ind w:left="3600" w:hanging="360"/>
-      </w:pPr>
-    </w:lvl>
-    <w:lvl w:ilvl="5" w:tplc="0409001B" w:tentative="1">
-      <w:start w:val="1"/>
-      <w:numFmt w:val="lowerRoman"/>
-      <w:lvlText w:val="%6."/>
-      <w:lvlJc w:val="right"/>
-      <w:pPr>
-        <w:ind w:left="4320" w:hanging="180"/>
-      </w:pPr>
-    </w:lvl>
-    <w:lvl w:ilvl="6" w:tplc="0409000F" w:tentative="1">
-      <w:start w:val="1"/>
-      <w:numFmt w:val="decimal"/>
-      <w:lvlText w:val="%7."/>
-      <w:lvlJc w:val="left"/>
-      <w:pPr>
-        <w:ind w:left="5040" w:hanging="360"/>
-      </w:pPr>
-    </w:lvl>
-    <w:lvl w:ilvl="7" w:tplc="04090019" w:tentative="1">
-      <w:start w:val="1"/>
-      <w:numFmt w:val="lowerLetter"/>
-      <w:lvlText w:val="%8."/>
-      <w:lvlJc w:val="left"/>
-      <w:pPr>
-        <w:ind w:left="5760" w:hanging="360"/>
-      </w:pPr>
-    </w:lvl>
-    <w:lvl w:ilvl="8" w:tplc="0409001B" w:tentative="1">
-      <w:start w:val="1"/>
-      <w:numFmt w:val="lowerRoman"/>
-      <w:lvlText w:val="%9."/>
-      <w:lvlJc w:val="right"/>
-      <w:pPr>
-        <w:ind w:left="6480" w:hanging="180"/>
-      </w:pPr>
-    </w:lvl>
-  </w:abstractNum>
-  <w:abstractNum w:abstractNumId="40" w15:restartNumberingAfterBreak="0">
-    <w:nsid w:val="6AC37AAB"/>
-    <w:multiLevelType w:val="hybridMultilevel"/>
-    <w:tmpl w:val="1C126826"/>
-    <w:lvl w:ilvl="0" w:tplc="04090001">
-      <w:start w:val="1"/>
-      <w:numFmt w:val="bullet"/>
-      <w:lvlText w:val=""/>
-      <w:lvlJc w:val="left"/>
-      <w:pPr>
-        <w:ind w:left="1440" w:hanging="360"/>
-      </w:pPr>
-      <w:rPr>
-        <w:rFonts w:ascii="Symbol" w:hAnsi="Symbol" w:hint="default"/>
-      </w:rPr>
-    </w:lvl>
-    <w:lvl w:ilvl="1" w:tplc="04090003" w:tentative="1">
-      <w:start w:val="1"/>
-      <w:numFmt w:val="bullet"/>
-      <w:lvlText w:val="o"/>
-      <w:lvlJc w:val="left"/>
-      <w:pPr>
-        <w:ind w:left="2160" w:hanging="360"/>
-      </w:pPr>
-      <w:rPr>
-        <w:rFonts w:ascii="Courier New" w:hAnsi="Courier New" w:cs="Courier New" w:hint="default"/>
-      </w:rPr>
-    </w:lvl>
-    <w:lvl w:ilvl="2" w:tplc="04090005" w:tentative="1">
-      <w:start w:val="1"/>
-      <w:numFmt w:val="bullet"/>
-      <w:lvlText w:val=""/>
-      <w:lvlJc w:val="left"/>
-      <w:pPr>
-        <w:ind w:left="2880" w:hanging="360"/>
-      </w:pPr>
-      <w:rPr>
-        <w:rFonts w:ascii="Wingdings" w:hAnsi="Wingdings" w:hint="default"/>
-      </w:rPr>
-    </w:lvl>
-    <w:lvl w:ilvl="3" w:tplc="04090001" w:tentative="1">
-      <w:start w:val="1"/>
-      <w:numFmt w:val="bullet"/>
-      <w:lvlText w:val=""/>
-      <w:lvlJc w:val="left"/>
-      <w:pPr>
-        <w:ind w:left="3600" w:hanging="360"/>
-      </w:pPr>
-      <w:rPr>
-        <w:rFonts w:ascii="Symbol" w:hAnsi="Symbol" w:hint="default"/>
-      </w:rPr>
-    </w:lvl>
-    <w:lvl w:ilvl="4" w:tplc="04090003" w:tentative="1">
-      <w:start w:val="1"/>
-      <w:numFmt w:val="bullet"/>
-      <w:lvlText w:val="o"/>
-      <w:lvlJc w:val="left"/>
-      <w:pPr>
-        <w:ind w:left="4320" w:hanging="360"/>
-      </w:pPr>
-      <w:rPr>
-        <w:rFonts w:ascii="Courier New" w:hAnsi="Courier New" w:cs="Courier New" w:hint="default"/>
-      </w:rPr>
-    </w:lvl>
-    <w:lvl w:ilvl="5" w:tplc="04090005" w:tentative="1">
-      <w:start w:val="1"/>
-      <w:numFmt w:val="bullet"/>
-      <w:lvlText w:val=""/>
-      <w:lvlJc w:val="left"/>
-      <w:pPr>
-        <w:ind w:left="5040" w:hanging="360"/>
-      </w:pPr>
-      <w:rPr>
-        <w:rFonts w:ascii="Wingdings" w:hAnsi="Wingdings" w:hint="default"/>
-      </w:rPr>
-    </w:lvl>
-    <w:lvl w:ilvl="6" w:tplc="04090001" w:tentative="1">
-      <w:start w:val="1"/>
-      <w:numFmt w:val="bullet"/>
-      <w:lvlText w:val=""/>
-      <w:lvlJc w:val="left"/>
-      <w:pPr>
-        <w:ind w:left="5760" w:hanging="360"/>
-      </w:pPr>
-      <w:rPr>
-        <w:rFonts w:ascii="Symbol" w:hAnsi="Symbol" w:hint="default"/>
-      </w:rPr>
-    </w:lvl>
-    <w:lvl w:ilvl="7" w:tplc="04090003" w:tentative="1">
-      <w:start w:val="1"/>
-      <w:numFmt w:val="bullet"/>
-      <w:lvlText w:val="o"/>
-      <w:lvlJc w:val="left"/>
-      <w:pPr>
-        <w:ind w:left="6480" w:hanging="360"/>
-      </w:pPr>
-      <w:rPr>
-        <w:rFonts w:ascii="Courier New" w:hAnsi="Courier New" w:cs="Courier New" w:hint="default"/>
-      </w:rPr>
-    </w:lvl>
-    <w:lvl w:ilvl="8" w:tplc="04090005" w:tentative="1">
-      <w:start w:val="1"/>
-      <w:numFmt w:val="bullet"/>
-      <w:lvlText w:val=""/>
-      <w:lvlJc w:val="left"/>
-      <w:pPr>
-        <w:ind w:left="7200" w:hanging="360"/>
-      </w:pPr>
-      <w:rPr>
-        <w:rFonts w:ascii="Wingdings" w:hAnsi="Wingdings" w:hint="default"/>
-      </w:rPr>
-    </w:lvl>
-  </w:abstractNum>
-  <w:abstractNum w:abstractNumId="41" w15:restartNumberingAfterBreak="0">
-    <w:nsid w:val="6E2965BE"/>
-    <w:multiLevelType w:val="hybridMultilevel"/>
-    <w:tmpl w:val="07780A96"/>
-    <w:lvl w:ilvl="0" w:tplc="04090001">
-      <w:start w:val="1"/>
-      <w:numFmt w:val="bullet"/>
-      <w:lvlText w:val=""/>
-      <w:lvlJc w:val="left"/>
-      <w:pPr>
-        <w:ind w:left="1440" w:hanging="360"/>
-      </w:pPr>
-      <w:rPr>
-        <w:rFonts w:ascii="Symbol" w:hAnsi="Symbol" w:hint="default"/>
-      </w:rPr>
-    </w:lvl>
-    <w:lvl w:ilvl="1" w:tplc="04090003" w:tentative="1">
-      <w:start w:val="1"/>
-      <w:numFmt w:val="bullet"/>
-      <w:lvlText w:val="o"/>
-      <w:lvlJc w:val="left"/>
-      <w:pPr>
-        <w:ind w:left="2160" w:hanging="360"/>
-      </w:pPr>
-      <w:rPr>
-        <w:rFonts w:ascii="Courier New" w:hAnsi="Courier New" w:cs="Courier New" w:hint="default"/>
-      </w:rPr>
-    </w:lvl>
-    <w:lvl w:ilvl="2" w:tplc="04090005" w:tentative="1">
-      <w:start w:val="1"/>
-      <w:numFmt w:val="bullet"/>
-      <w:lvlText w:val=""/>
-      <w:lvlJc w:val="left"/>
-      <w:pPr>
-        <w:ind w:left="2880" w:hanging="360"/>
-      </w:pPr>
-      <w:rPr>
-        <w:rFonts w:ascii="Wingdings" w:hAnsi="Wingdings" w:hint="default"/>
-      </w:rPr>
-    </w:lvl>
-    <w:lvl w:ilvl="3" w:tplc="04090001" w:tentative="1">
-      <w:start w:val="1"/>
-      <w:numFmt w:val="bullet"/>
-      <w:lvlText w:val=""/>
-      <w:lvlJc w:val="left"/>
-      <w:pPr>
-        <w:ind w:left="3600" w:hanging="360"/>
-      </w:pPr>
-      <w:rPr>
-        <w:rFonts w:ascii="Symbol" w:hAnsi="Symbol" w:hint="default"/>
-      </w:rPr>
-    </w:lvl>
-    <w:lvl w:ilvl="4" w:tplc="04090003" w:tentative="1">
-      <w:start w:val="1"/>
-      <w:numFmt w:val="bullet"/>
-      <w:lvlText w:val="o"/>
-      <w:lvlJc w:val="left"/>
-      <w:pPr>
-        <w:ind w:left="4320" w:hanging="360"/>
-      </w:pPr>
-      <w:rPr>
-        <w:rFonts w:ascii="Courier New" w:hAnsi="Courier New" w:cs="Courier New" w:hint="default"/>
-      </w:rPr>
-    </w:lvl>
-    <w:lvl w:ilvl="5" w:tplc="04090005" w:tentative="1">
-      <w:start w:val="1"/>
-      <w:numFmt w:val="bullet"/>
-      <w:lvlText w:val=""/>
-      <w:lvlJc w:val="left"/>
-      <w:pPr>
-        <w:ind w:left="5040" w:hanging="360"/>
-      </w:pPr>
-      <w:rPr>
-        <w:rFonts w:ascii="Wingdings" w:hAnsi="Wingdings" w:hint="default"/>
-      </w:rPr>
-    </w:lvl>
-    <w:lvl w:ilvl="6" w:tplc="04090001" w:tentative="1">
-      <w:start w:val="1"/>
-      <w:numFmt w:val="bullet"/>
-      <w:lvlText w:val=""/>
-      <w:lvlJc w:val="left"/>
-      <w:pPr>
-        <w:ind w:left="5760" w:hanging="360"/>
-      </w:pPr>
-      <w:rPr>
-        <w:rFonts w:ascii="Symbol" w:hAnsi="Symbol" w:hint="default"/>
-      </w:rPr>
-    </w:lvl>
-    <w:lvl w:ilvl="7" w:tplc="04090003" w:tentative="1">
-      <w:start w:val="1"/>
-      <w:numFmt w:val="bullet"/>
-      <w:lvlText w:val="o"/>
-      <w:lvlJc w:val="left"/>
-      <w:pPr>
-        <w:ind w:left="6480" w:hanging="360"/>
-      </w:pPr>
-      <w:rPr>
-        <w:rFonts w:ascii="Courier New" w:hAnsi="Courier New" w:cs="Courier New" w:hint="default"/>
-      </w:rPr>
-    </w:lvl>
-    <w:lvl w:ilvl="8" w:tplc="04090005" w:tentative="1">
-      <w:start w:val="1"/>
-      <w:numFmt w:val="bullet"/>
-      <w:lvlText w:val=""/>
-      <w:lvlJc w:val="left"/>
-      <w:pPr>
-        <w:ind w:left="7200" w:hanging="360"/>
-      </w:pPr>
-      <w:rPr>
-        <w:rFonts w:ascii="Wingdings" w:hAnsi="Wingdings" w:hint="default"/>
-      </w:rPr>
-    </w:lvl>
-  </w:abstractNum>
-  <w:abstractNum w:abstractNumId="42" w15:restartNumberingAfterBreak="0">
-    <w:nsid w:val="6E4A6E37"/>
-    <w:multiLevelType w:val="hybridMultilevel"/>
-    <w:tmpl w:val="17A0A000"/>
-    <w:lvl w:ilvl="0" w:tplc="EAF2092C">
-      <w:start w:val="1"/>
-      <w:numFmt w:val="decimal"/>
-      <w:lvlText w:val="Hình 2.%1."/>
-      <w:lvlJc w:val="left"/>
-      <w:pPr>
-        <w:ind w:left="720" w:hanging="360"/>
-      </w:pPr>
-      <w:rPr>
-        <w:rFonts w:hint="default"/>
-      </w:rPr>
-    </w:lvl>
-    <w:lvl w:ilvl="1" w:tplc="04090019" w:tentative="1">
-      <w:start w:val="1"/>
-      <w:numFmt w:val="lowerLetter"/>
-      <w:lvlText w:val="%2."/>
-      <w:lvlJc w:val="left"/>
-      <w:pPr>
-        <w:ind w:left="1440" w:hanging="360"/>
-      </w:pPr>
-    </w:lvl>
-    <w:lvl w:ilvl="2" w:tplc="0409001B" w:tentative="1">
-      <w:start w:val="1"/>
-      <w:numFmt w:val="lowerRoman"/>
-      <w:lvlText w:val="%3."/>
-      <w:lvlJc w:val="right"/>
-      <w:pPr>
-        <w:ind w:left="2160" w:hanging="180"/>
-      </w:pPr>
-    </w:lvl>
-    <w:lvl w:ilvl="3" w:tplc="0409000F" w:tentative="1">
-      <w:start w:val="1"/>
-      <w:numFmt w:val="decimal"/>
-      <w:lvlText w:val="%4."/>
-      <w:lvlJc w:val="left"/>
-      <w:pPr>
-        <w:ind w:left="2880" w:hanging="360"/>
-      </w:pPr>
-    </w:lvl>
-    <w:lvl w:ilvl="4" w:tplc="04090019" w:tentative="1">
-      <w:start w:val="1"/>
-      <w:numFmt w:val="lowerLetter"/>
-      <w:lvlText w:val="%5."/>
-      <w:lvlJc w:val="left"/>
-      <w:pPr>
-        <w:ind w:left="3600" w:hanging="360"/>
-      </w:pPr>
-    </w:lvl>
-    <w:lvl w:ilvl="5" w:tplc="0409001B" w:tentative="1">
-      <w:start w:val="1"/>
-      <w:numFmt w:val="lowerRoman"/>
-      <w:lvlText w:val="%6."/>
-      <w:lvlJc w:val="right"/>
-      <w:pPr>
-        <w:ind w:left="4320" w:hanging="180"/>
-      </w:pPr>
-    </w:lvl>
-    <w:lvl w:ilvl="6" w:tplc="0409000F" w:tentative="1">
-      <w:start w:val="1"/>
-      <w:numFmt w:val="decimal"/>
-      <w:lvlText w:val="%7."/>
-      <w:lvlJc w:val="left"/>
-      <w:pPr>
-        <w:ind w:left="5040" w:hanging="360"/>
-      </w:pPr>
-    </w:lvl>
-    <w:lvl w:ilvl="7" w:tplc="04090019" w:tentative="1">
-      <w:start w:val="1"/>
-      <w:numFmt w:val="lowerLetter"/>
-      <w:lvlText w:val="%8."/>
-      <w:lvlJc w:val="left"/>
-      <w:pPr>
-        <w:ind w:left="5760" w:hanging="360"/>
-      </w:pPr>
-    </w:lvl>
-    <w:lvl w:ilvl="8" w:tplc="0409001B" w:tentative="1">
-      <w:start w:val="1"/>
-      <w:numFmt w:val="lowerRoman"/>
-      <w:lvlText w:val="%9."/>
-      <w:lvlJc w:val="right"/>
-      <w:pPr>
-        <w:ind w:left="6480" w:hanging="180"/>
-      </w:pPr>
-    </w:lvl>
-  </w:abstractNum>
-  <w:abstractNum w:abstractNumId="43" w15:restartNumberingAfterBreak="0">
-    <w:nsid w:val="6FE75115"/>
-    <w:multiLevelType w:val="hybridMultilevel"/>
-    <w:tmpl w:val="CD389AF8"/>
-    <w:lvl w:ilvl="0" w:tplc="04090001">
-      <w:start w:val="1"/>
-      <w:numFmt w:val="bullet"/>
-      <w:lvlText w:val=""/>
-      <w:lvlJc w:val="left"/>
-      <w:pPr>
-        <w:ind w:left="1440" w:hanging="360"/>
-      </w:pPr>
-      <w:rPr>
-        <w:rFonts w:ascii="Symbol" w:hAnsi="Symbol" w:hint="default"/>
-      </w:rPr>
-    </w:lvl>
-    <w:lvl w:ilvl="1" w:tplc="04090003" w:tentative="1">
-      <w:start w:val="1"/>
-      <w:numFmt w:val="bullet"/>
-      <w:lvlText w:val="o"/>
-      <w:lvlJc w:val="left"/>
-      <w:pPr>
-        <w:ind w:left="2160" w:hanging="360"/>
-      </w:pPr>
-      <w:rPr>
-        <w:rFonts w:ascii="Courier New" w:hAnsi="Courier New" w:cs="Courier New" w:hint="default"/>
-      </w:rPr>
-    </w:lvl>
-    <w:lvl w:ilvl="2" w:tplc="04090005" w:tentative="1">
-      <w:start w:val="1"/>
-      <w:numFmt w:val="bullet"/>
-      <w:lvlText w:val=""/>
-      <w:lvlJc w:val="left"/>
-      <w:pPr>
-        <w:ind w:left="2880" w:hanging="360"/>
-      </w:pPr>
-      <w:rPr>
-        <w:rFonts w:ascii="Wingdings" w:hAnsi="Wingdings" w:hint="default"/>
-      </w:rPr>
-    </w:lvl>
-    <w:lvl w:ilvl="3" w:tplc="04090001" w:tentative="1">
-      <w:start w:val="1"/>
-      <w:numFmt w:val="bullet"/>
-      <w:lvlText w:val=""/>
-      <w:lvlJc w:val="left"/>
-      <w:pPr>
-        <w:ind w:left="3600" w:hanging="360"/>
-      </w:pPr>
-      <w:rPr>
-        <w:rFonts w:ascii="Symbol" w:hAnsi="Symbol" w:hint="default"/>
-      </w:rPr>
-    </w:lvl>
-    <w:lvl w:ilvl="4" w:tplc="04090003" w:tentative="1">
-      <w:start w:val="1"/>
-      <w:numFmt w:val="bullet"/>
-      <w:lvlText w:val="o"/>
-      <w:lvlJc w:val="left"/>
-      <w:pPr>
-        <w:ind w:left="4320" w:hanging="360"/>
-      </w:pPr>
-      <w:rPr>
-        <w:rFonts w:ascii="Courier New" w:hAnsi="Courier New" w:cs="Courier New" w:hint="default"/>
-      </w:rPr>
-    </w:lvl>
-    <w:lvl w:ilvl="5" w:tplc="04090005" w:tentative="1">
-      <w:start w:val="1"/>
-      <w:numFmt w:val="bullet"/>
-      <w:lvlText w:val=""/>
-      <w:lvlJc w:val="left"/>
-      <w:pPr>
-        <w:ind w:left="5040" w:hanging="360"/>
-      </w:pPr>
-      <w:rPr>
-        <w:rFonts w:ascii="Wingdings" w:hAnsi="Wingdings" w:hint="default"/>
-      </w:rPr>
-    </w:lvl>
-    <w:lvl w:ilvl="6" w:tplc="04090001" w:tentative="1">
-      <w:start w:val="1"/>
-      <w:numFmt w:val="bullet"/>
-      <w:lvlText w:val=""/>
-      <w:lvlJc w:val="left"/>
-      <w:pPr>
-        <w:ind w:left="5760" w:hanging="360"/>
-      </w:pPr>
-      <w:rPr>
-        <w:rFonts w:ascii="Symbol" w:hAnsi="Symbol" w:hint="default"/>
-      </w:rPr>
-    </w:lvl>
-    <w:lvl w:ilvl="7" w:tplc="04090003" w:tentative="1">
-      <w:start w:val="1"/>
-      <w:numFmt w:val="bullet"/>
-      <w:lvlText w:val="o"/>
-      <w:lvlJc w:val="left"/>
-      <w:pPr>
-        <w:ind w:left="6480" w:hanging="360"/>
-      </w:pPr>
-      <w:rPr>
-        <w:rFonts w:ascii="Courier New" w:hAnsi="Courier New" w:cs="Courier New" w:hint="default"/>
-      </w:rPr>
-    </w:lvl>
-    <w:lvl w:ilvl="8" w:tplc="04090005" w:tentative="1">
-      <w:start w:val="1"/>
-      <w:numFmt w:val="bullet"/>
-      <w:lvlText w:val=""/>
-      <w:lvlJc w:val="left"/>
-      <w:pPr>
-        <w:ind w:left="7200" w:hanging="360"/>
-      </w:pPr>
-      <w:rPr>
-        <w:rFonts w:ascii="Wingdings" w:hAnsi="Wingdings" w:hint="default"/>
-      </w:rPr>
-    </w:lvl>
-  </w:abstractNum>
-  <w:abstractNum w:abstractNumId="44" w15:restartNumberingAfterBreak="0">
-    <w:nsid w:val="7240413B"/>
-    <w:multiLevelType w:val="multilevel"/>
-    <w:tmpl w:val="701413AA"/>
-    <w:lvl w:ilvl="0">
-      <w:start w:val="1"/>
-      <w:numFmt w:val="decimal"/>
-      <w:lvlText w:val="%1"/>
-      <w:lvlJc w:val="left"/>
-      <w:pPr>
-        <w:ind w:left="420" w:hanging="420"/>
-      </w:pPr>
-      <w:rPr>
-        <w:rFonts w:hint="default"/>
-      </w:rPr>
-    </w:lvl>
-    <w:lvl w:ilvl="1">
-      <w:start w:val="1"/>
-      <w:numFmt w:val="decimal"/>
-      <w:lvlText w:val="%1.%2"/>
-      <w:lvlJc w:val="left"/>
-      <w:pPr>
-        <w:ind w:left="420" w:hanging="420"/>
-      </w:pPr>
-      <w:rPr>
-        <w:rFonts w:hint="default"/>
-      </w:rPr>
-    </w:lvl>
-    <w:lvl w:ilvl="2">
-      <w:start w:val="1"/>
-      <w:numFmt w:val="decimal"/>
-      <w:lvlText w:val="%1.%2.%3"/>
-      <w:lvlJc w:val="left"/>
-      <w:pPr>
-        <w:ind w:left="720" w:hanging="720"/>
-      </w:pPr>
-      <w:rPr>
-        <w:rFonts w:hint="default"/>
-      </w:rPr>
-    </w:lvl>
-    <w:lvl w:ilvl="3">
-      <w:start w:val="1"/>
-      <w:numFmt w:val="decimal"/>
-      <w:lvlText w:val="%1.%2.%3.%4"/>
-      <w:lvlJc w:val="left"/>
-      <w:pPr>
-        <w:ind w:left="1080" w:hanging="1080"/>
-      </w:pPr>
-      <w:rPr>
-        <w:rFonts w:hint="default"/>
-      </w:rPr>
-    </w:lvl>
-    <w:lvl w:ilvl="4">
-      <w:start w:val="1"/>
-      <w:numFmt w:val="decimal"/>
-      <w:lvlText w:val="%1.%2.%3.%4.%5"/>
-      <w:lvlJc w:val="left"/>
-      <w:pPr>
-        <w:ind w:left="1080" w:hanging="1080"/>
-      </w:pPr>
-      <w:rPr>
-        <w:rFonts w:hint="default"/>
-      </w:rPr>
-    </w:lvl>
-    <w:lvl w:ilvl="5">
-      <w:start w:val="1"/>
-      <w:numFmt w:val="decimal"/>
-      <w:lvlText w:val="%1.%2.%3.%4.%5.%6"/>
-      <w:lvlJc w:val="left"/>
-      <w:pPr>
-        <w:ind w:left="1440" w:hanging="1440"/>
-      </w:pPr>
-      <w:rPr>
-        <w:rFonts w:hint="default"/>
-      </w:rPr>
-    </w:lvl>
-    <w:lvl w:ilvl="6">
-      <w:start w:val="1"/>
-      <w:numFmt w:val="decimal"/>
-      <w:lvlText w:val="%1.%2.%3.%4.%5.%6.%7"/>
-      <w:lvlJc w:val="left"/>
-      <w:pPr>
-        <w:ind w:left="1440" w:hanging="1440"/>
-      </w:pPr>
-      <w:rPr>
-        <w:rFonts w:hint="default"/>
-      </w:rPr>
-    </w:lvl>
-    <w:lvl w:ilvl="7">
-      <w:start w:val="1"/>
-      <w:numFmt w:val="decimal"/>
-      <w:lvlText w:val="%1.%2.%3.%4.%5.%6.%7.%8"/>
-      <w:lvlJc w:val="left"/>
-      <w:pPr>
-        <w:ind w:left="1800" w:hanging="1800"/>
-      </w:pPr>
-      <w:rPr>
-        <w:rFonts w:hint="default"/>
-      </w:rPr>
-    </w:lvl>
-    <w:lvl w:ilvl="8">
-      <w:start w:val="1"/>
-      <w:numFmt w:val="decimal"/>
-      <w:lvlText w:val="%1.%2.%3.%4.%5.%6.%7.%8.%9"/>
-      <w:lvlJc w:val="left"/>
-      <w:pPr>
-        <w:ind w:left="2160" w:hanging="2160"/>
-      </w:pPr>
-      <w:rPr>
-        <w:rFonts w:hint="default"/>
-      </w:rPr>
-    </w:lvl>
-  </w:abstractNum>
-  <w:abstractNum w:abstractNumId="45" w15:restartNumberingAfterBreak="0">
-    <w:nsid w:val="7497280A"/>
-    <w:multiLevelType w:val="multilevel"/>
-    <w:tmpl w:val="81EC98D4"/>
-    <w:lvl w:ilvl="0">
-      <w:start w:val="3"/>
-      <w:numFmt w:val="decimal"/>
-      <w:lvlText w:val="%1"/>
-      <w:lvlJc w:val="left"/>
-      <w:pPr>
-        <w:ind w:left="375" w:hanging="375"/>
-      </w:pPr>
-      <w:rPr>
-        <w:rFonts w:hint="default"/>
-      </w:rPr>
-    </w:lvl>
-    <w:lvl w:ilvl="1">
-      <w:start w:val="1"/>
-      <w:numFmt w:val="decimal"/>
-      <w:lvlText w:val="%1.%2"/>
-      <w:lvlJc w:val="left"/>
-      <w:pPr>
-        <w:ind w:left="375" w:hanging="375"/>
-      </w:pPr>
-      <w:rPr>
-        <w:rFonts w:hint="default"/>
-      </w:rPr>
-    </w:lvl>
-    <w:lvl w:ilvl="2">
-      <w:start w:val="1"/>
-      <w:numFmt w:val="decimal"/>
-      <w:lvlText w:val="%1.%2.%3"/>
-      <w:lvlJc w:val="left"/>
-      <w:pPr>
-        <w:ind w:left="720" w:hanging="720"/>
-      </w:pPr>
-      <w:rPr>
-        <w:rFonts w:hint="default"/>
-      </w:rPr>
-    </w:lvl>
-    <w:lvl w:ilvl="3">
-      <w:start w:val="1"/>
-      <w:numFmt w:val="decimal"/>
-      <w:lvlText w:val="%1.%2.%3.%4"/>
-      <w:lvlJc w:val="left"/>
-      <w:pPr>
-        <w:ind w:left="1080" w:hanging="1080"/>
-      </w:pPr>
-      <w:rPr>
-        <w:rFonts w:hint="default"/>
-      </w:rPr>
-    </w:lvl>
-    <w:lvl w:ilvl="4">
-      <w:start w:val="1"/>
-      <w:numFmt w:val="decimal"/>
-      <w:lvlText w:val="%1.%2.%3.%4.%5"/>
-      <w:lvlJc w:val="left"/>
-      <w:pPr>
-        <w:ind w:left="1080" w:hanging="1080"/>
-      </w:pPr>
-      <w:rPr>
-        <w:rFonts w:hint="default"/>
-      </w:rPr>
-    </w:lvl>
-    <w:lvl w:ilvl="5">
-      <w:start w:val="1"/>
-      <w:numFmt w:val="decimal"/>
-      <w:lvlText w:val="%1.%2.%3.%4.%5.%6"/>
-      <w:lvlJc w:val="left"/>
-      <w:pPr>
-        <w:ind w:left="1440" w:hanging="1440"/>
-      </w:pPr>
-      <w:rPr>
-        <w:rFonts w:hint="default"/>
-      </w:rPr>
-    </w:lvl>
-    <w:lvl w:ilvl="6">
-      <w:start w:val="1"/>
-      <w:numFmt w:val="decimal"/>
-      <w:lvlText w:val="%1.%2.%3.%4.%5.%6.%7"/>
-      <w:lvlJc w:val="left"/>
-      <w:pPr>
-        <w:ind w:left="1440" w:hanging="1440"/>
-      </w:pPr>
-      <w:rPr>
-        <w:rFonts w:hint="default"/>
-      </w:rPr>
-    </w:lvl>
-    <w:lvl w:ilvl="7">
-      <w:start w:val="1"/>
-      <w:numFmt w:val="decimal"/>
-      <w:lvlText w:val="%1.%2.%3.%4.%5.%6.%7.%8"/>
-      <w:lvlJc w:val="left"/>
-      <w:pPr>
-        <w:ind w:left="1800" w:hanging="1800"/>
-      </w:pPr>
-      <w:rPr>
-        <w:rFonts w:hint="default"/>
-      </w:rPr>
-    </w:lvl>
-    <w:lvl w:ilvl="8">
-      <w:start w:val="1"/>
-      <w:numFmt w:val="decimal"/>
-      <w:lvlText w:val="%1.%2.%3.%4.%5.%6.%7.%8.%9"/>
-      <w:lvlJc w:val="left"/>
-      <w:pPr>
-        <w:ind w:left="2160" w:hanging="2160"/>
-      </w:pPr>
-      <w:rPr>
-        <w:rFonts w:hint="default"/>
-      </w:rPr>
-    </w:lvl>
-  </w:abstractNum>
-  <w:abstractNum w:abstractNumId="46" w15:restartNumberingAfterBreak="0">
-    <w:nsid w:val="74D3212D"/>
-    <w:multiLevelType w:val="multilevel"/>
-    <w:tmpl w:val="012EC26A"/>
-    <w:lvl w:ilvl="0">
-      <w:start w:val="1"/>
-      <w:numFmt w:val="decimal"/>
-      <w:lvlText w:val="%1"/>
-      <w:lvlJc w:val="left"/>
-      <w:pPr>
-        <w:ind w:left="420" w:hanging="420"/>
-      </w:pPr>
-      <w:rPr>
-        <w:rFonts w:hint="default"/>
-      </w:rPr>
-    </w:lvl>
-    <w:lvl w:ilvl="1">
-      <w:start w:val="1"/>
-      <w:numFmt w:val="decimal"/>
-      <w:lvlText w:val="%1.%2"/>
-      <w:lvlJc w:val="left"/>
-      <w:pPr>
-        <w:ind w:left="420" w:hanging="420"/>
-      </w:pPr>
-      <w:rPr>
-        <w:rFonts w:hint="default"/>
-      </w:rPr>
-    </w:lvl>
-    <w:lvl w:ilvl="2">
-      <w:start w:val="1"/>
-      <w:numFmt w:val="decimal"/>
-      <w:lvlText w:val="%1.%2.%3"/>
-      <w:lvlJc w:val="left"/>
-      <w:pPr>
-        <w:ind w:left="720" w:hanging="720"/>
-      </w:pPr>
-      <w:rPr>
-        <w:rFonts w:hint="default"/>
-      </w:rPr>
-    </w:lvl>
-    <w:lvl w:ilvl="3">
-      <w:start w:val="1"/>
-      <w:numFmt w:val="decimal"/>
-      <w:lvlText w:val="%1.%2.%3.%4"/>
-      <w:lvlJc w:val="left"/>
-      <w:pPr>
-        <w:ind w:left="1080" w:hanging="1080"/>
-      </w:pPr>
-      <w:rPr>
-        <w:rFonts w:hint="default"/>
-      </w:rPr>
-    </w:lvl>
-    <w:lvl w:ilvl="4">
-      <w:start w:val="1"/>
-      <w:numFmt w:val="decimal"/>
-      <w:lvlText w:val="%1.%2.%3.%4.%5"/>
-      <w:lvlJc w:val="left"/>
-      <w:pPr>
-        <w:ind w:left="1080" w:hanging="1080"/>
-      </w:pPr>
-      <w:rPr>
-        <w:rFonts w:hint="default"/>
-      </w:rPr>
-    </w:lvl>
-    <w:lvl w:ilvl="5">
-      <w:start w:val="1"/>
-      <w:numFmt w:val="decimal"/>
-      <w:lvlText w:val="%1.%2.%3.%4.%5.%6"/>
-      <w:lvlJc w:val="left"/>
-      <w:pPr>
-        <w:ind w:left="1440" w:hanging="1440"/>
-      </w:pPr>
-      <w:rPr>
-        <w:rFonts w:hint="default"/>
-      </w:rPr>
-    </w:lvl>
-    <w:lvl w:ilvl="6">
-      <w:start w:val="1"/>
-      <w:numFmt w:val="decimal"/>
-      <w:lvlText w:val="%1.%2.%3.%4.%5.%6.%7"/>
-      <w:lvlJc w:val="left"/>
-      <w:pPr>
-        <w:ind w:left="1440" w:hanging="1440"/>
-      </w:pPr>
-      <w:rPr>
-        <w:rFonts w:hint="default"/>
-      </w:rPr>
-    </w:lvl>
-    <w:lvl w:ilvl="7">
-      <w:start w:val="1"/>
-      <w:numFmt w:val="decimal"/>
-      <w:lvlText w:val="%1.%2.%3.%4.%5.%6.%7.%8"/>
-      <w:lvlJc w:val="left"/>
-      <w:pPr>
-        <w:ind w:left="1800" w:hanging="1800"/>
-      </w:pPr>
-      <w:rPr>
-        <w:rFonts w:hint="default"/>
-      </w:rPr>
-    </w:lvl>
-    <w:lvl w:ilvl="8">
-      <w:start w:val="1"/>
-      <w:numFmt w:val="decimal"/>
-      <w:lvlText w:val="%1.%2.%3.%4.%5.%6.%7.%8.%9"/>
-      <w:lvlJc w:val="left"/>
-      <w:pPr>
-        <w:ind w:left="2160" w:hanging="2160"/>
-      </w:pPr>
-      <w:rPr>
-        <w:rFonts w:hint="default"/>
-      </w:rPr>
-    </w:lvl>
-  </w:abstractNum>
-  <w:abstractNum w:abstractNumId="47" w15:restartNumberingAfterBreak="0">
-    <w:nsid w:val="7691707D"/>
-    <w:multiLevelType w:val="hybridMultilevel"/>
-    <w:tmpl w:val="86CCA746"/>
-    <w:lvl w:ilvl="0" w:tplc="74185C70">
-      <w:start w:val="1"/>
-      <w:numFmt w:val="decimal"/>
-      <w:lvlText w:val="Hình 1.%1."/>
-      <w:lvlJc w:val="left"/>
-      <w:pPr>
-        <w:ind w:left="720" w:hanging="360"/>
-      </w:pPr>
-      <w:rPr>
-        <w:rFonts w:hint="default"/>
-      </w:rPr>
-    </w:lvl>
-    <w:lvl w:ilvl="1" w:tplc="04090019" w:tentative="1">
-      <w:start w:val="1"/>
-      <w:numFmt w:val="lowerLetter"/>
-      <w:lvlText w:val="%2."/>
-      <w:lvlJc w:val="left"/>
-      <w:pPr>
-        <w:ind w:left="1440" w:hanging="360"/>
-      </w:pPr>
-    </w:lvl>
-    <w:lvl w:ilvl="2" w:tplc="0409001B" w:tentative="1">
-      <w:start w:val="1"/>
-      <w:numFmt w:val="lowerRoman"/>
-      <w:lvlText w:val="%3."/>
-      <w:lvlJc w:val="right"/>
-      <w:pPr>
-        <w:ind w:left="2160" w:hanging="180"/>
-      </w:pPr>
-    </w:lvl>
-    <w:lvl w:ilvl="3" w:tplc="0409000F" w:tentative="1">
-      <w:start w:val="1"/>
-      <w:numFmt w:val="decimal"/>
-      <w:lvlText w:val="%4."/>
-      <w:lvlJc w:val="left"/>
-      <w:pPr>
-        <w:ind w:left="2880" w:hanging="360"/>
-      </w:pPr>
-    </w:lvl>
-    <w:lvl w:ilvl="4" w:tplc="04090019" w:tentative="1">
-      <w:start w:val="1"/>
-      <w:numFmt w:val="lowerLetter"/>
-      <w:lvlText w:val="%5."/>
-      <w:lvlJc w:val="left"/>
-      <w:pPr>
-        <w:ind w:left="3600" w:hanging="360"/>
-      </w:pPr>
-    </w:lvl>
-    <w:lvl w:ilvl="5" w:tplc="0409001B" w:tentative="1">
-      <w:start w:val="1"/>
-      <w:numFmt w:val="lowerRoman"/>
-      <w:lvlText w:val="%6."/>
-      <w:lvlJc w:val="right"/>
-      <w:pPr>
-        <w:ind w:left="4320" w:hanging="180"/>
-      </w:pPr>
-    </w:lvl>
-    <w:lvl w:ilvl="6" w:tplc="0409000F" w:tentative="1">
-      <w:start w:val="1"/>
-      <w:numFmt w:val="decimal"/>
-      <w:lvlText w:val="%7."/>
-      <w:lvlJc w:val="left"/>
-      <w:pPr>
-        <w:ind w:left="5040" w:hanging="360"/>
-      </w:pPr>
-    </w:lvl>
-    <w:lvl w:ilvl="7" w:tplc="04090019" w:tentative="1">
-      <w:start w:val="1"/>
-      <w:numFmt w:val="lowerLetter"/>
-      <w:lvlText w:val="%8."/>
-      <w:lvlJc w:val="left"/>
-      <w:pPr>
-        <w:ind w:left="5760" w:hanging="360"/>
-      </w:pPr>
-    </w:lvl>
-    <w:lvl w:ilvl="8" w:tplc="0409001B" w:tentative="1">
-      <w:start w:val="1"/>
-      <w:numFmt w:val="lowerRoman"/>
-      <w:lvlText w:val="%9."/>
-      <w:lvlJc w:val="right"/>
-      <w:pPr>
-        <w:ind w:left="6480" w:hanging="180"/>
-      </w:pPr>
-    </w:lvl>
-  </w:abstractNum>
-  <w:abstractNum w:abstractNumId="48" w15:restartNumberingAfterBreak="0">
-    <w:nsid w:val="76B306CD"/>
-    <w:multiLevelType w:val="hybridMultilevel"/>
-    <w:tmpl w:val="126AEFB6"/>
-    <w:lvl w:ilvl="0" w:tplc="74185C70">
-      <w:start w:val="1"/>
-      <w:numFmt w:val="decimal"/>
-      <w:lvlText w:val="Hình 1.%1."/>
-      <w:lvlJc w:val="left"/>
-      <w:pPr>
-        <w:ind w:left="720" w:hanging="360"/>
-      </w:pPr>
-      <w:rPr>
-        <w:rFonts w:hint="default"/>
-      </w:rPr>
-    </w:lvl>
-    <w:lvl w:ilvl="1" w:tplc="04090019" w:tentative="1">
-      <w:start w:val="1"/>
-      <w:numFmt w:val="lowerLetter"/>
-      <w:lvlText w:val="%2."/>
-      <w:lvlJc w:val="left"/>
-      <w:pPr>
-        <w:ind w:left="1440" w:hanging="360"/>
-      </w:pPr>
-    </w:lvl>
-    <w:lvl w:ilvl="2" w:tplc="0409001B" w:tentative="1">
-      <w:start w:val="1"/>
-      <w:numFmt w:val="lowerRoman"/>
-      <w:lvlText w:val="%3."/>
-      <w:lvlJc w:val="right"/>
-      <w:pPr>
-        <w:ind w:left="2160" w:hanging="180"/>
-      </w:pPr>
-    </w:lvl>
-    <w:lvl w:ilvl="3" w:tplc="0409000F" w:tentative="1">
-      <w:start w:val="1"/>
-      <w:numFmt w:val="decimal"/>
-      <w:lvlText w:val="%4."/>
-      <w:lvlJc w:val="left"/>
-      <w:pPr>
-        <w:ind w:left="2880" w:hanging="360"/>
-      </w:pPr>
-    </w:lvl>
-    <w:lvl w:ilvl="4" w:tplc="04090019" w:tentative="1">
-      <w:start w:val="1"/>
-      <w:numFmt w:val="lowerLetter"/>
-      <w:lvlText w:val="%5."/>
-      <w:lvlJc w:val="left"/>
-      <w:pPr>
-        <w:ind w:left="3600" w:hanging="360"/>
-      </w:pPr>
-    </w:lvl>
-    <w:lvl w:ilvl="5" w:tplc="0409001B" w:tentative="1">
-      <w:start w:val="1"/>
-      <w:numFmt w:val="lowerRoman"/>
-      <w:lvlText w:val="%6."/>
-      <w:lvlJc w:val="right"/>
-      <w:pPr>
-        <w:ind w:left="4320" w:hanging="180"/>
-      </w:pPr>
-    </w:lvl>
-    <w:lvl w:ilvl="6" w:tplc="0409000F" w:tentative="1">
-      <w:start w:val="1"/>
-      <w:numFmt w:val="decimal"/>
-      <w:lvlText w:val="%7."/>
-      <w:lvlJc w:val="left"/>
-      <w:pPr>
-        <w:ind w:left="5040" w:hanging="360"/>
-      </w:pPr>
-    </w:lvl>
-    <w:lvl w:ilvl="7" w:tplc="04090019" w:tentative="1">
-      <w:start w:val="1"/>
-      <w:numFmt w:val="lowerLetter"/>
-      <w:lvlText w:val="%8."/>
-      <w:lvlJc w:val="left"/>
-      <w:pPr>
-        <w:ind w:left="5760" w:hanging="360"/>
-      </w:pPr>
-    </w:lvl>
-    <w:lvl w:ilvl="8" w:tplc="0409001B" w:tentative="1">
-      <w:start w:val="1"/>
-      <w:numFmt w:val="lowerRoman"/>
-      <w:lvlText w:val="%9."/>
-      <w:lvlJc w:val="right"/>
-      <w:pPr>
-        <w:ind w:left="6480" w:hanging="180"/>
-      </w:pPr>
-    </w:lvl>
-  </w:abstractNum>
-  <w:abstractNum w:abstractNumId="49" w15:restartNumberingAfterBreak="0">
-    <w:nsid w:val="7DA20AAE"/>
-    <w:multiLevelType w:val="hybridMultilevel"/>
-    <w:tmpl w:val="E8B60A50"/>
-    <w:lvl w:ilvl="0" w:tplc="04090001">
-      <w:start w:val="1"/>
-      <w:numFmt w:val="bullet"/>
-      <w:lvlText w:val=""/>
-      <w:lvlJc w:val="left"/>
-      <w:pPr>
-        <w:ind w:left="1440" w:hanging="360"/>
-      </w:pPr>
-      <w:rPr>
-        <w:rFonts w:ascii="Symbol" w:hAnsi="Symbol" w:hint="default"/>
-      </w:rPr>
-    </w:lvl>
-    <w:lvl w:ilvl="1" w:tplc="04090003" w:tentative="1">
-      <w:start w:val="1"/>
-      <w:numFmt w:val="bullet"/>
-      <w:lvlText w:val="o"/>
-      <w:lvlJc w:val="left"/>
-      <w:pPr>
-        <w:ind w:left="2160" w:hanging="360"/>
-      </w:pPr>
-      <w:rPr>
-        <w:rFonts w:ascii="Courier New" w:hAnsi="Courier New" w:cs="Courier New" w:hint="default"/>
-      </w:rPr>
-    </w:lvl>
-    <w:lvl w:ilvl="2" w:tplc="04090005" w:tentative="1">
-      <w:start w:val="1"/>
-      <w:numFmt w:val="bullet"/>
-      <w:lvlText w:val=""/>
-      <w:lvlJc w:val="left"/>
-      <w:pPr>
-        <w:ind w:left="2880" w:hanging="360"/>
-      </w:pPr>
-      <w:rPr>
-        <w:rFonts w:ascii="Wingdings" w:hAnsi="Wingdings" w:hint="default"/>
-      </w:rPr>
-    </w:lvl>
-    <w:lvl w:ilvl="3" w:tplc="04090001" w:tentative="1">
-      <w:start w:val="1"/>
-      <w:numFmt w:val="bullet"/>
-      <w:lvlText w:val=""/>
-      <w:lvlJc w:val="left"/>
-      <w:pPr>
-        <w:ind w:left="3600" w:hanging="360"/>
-      </w:pPr>
-      <w:rPr>
-        <w:rFonts w:ascii="Symbol" w:hAnsi="Symbol" w:hint="default"/>
-      </w:rPr>
-    </w:lvl>
-    <w:lvl w:ilvl="4" w:tplc="04090003" w:tentative="1">
-      <w:start w:val="1"/>
-      <w:numFmt w:val="bullet"/>
-      <w:lvlText w:val="o"/>
-      <w:lvlJc w:val="left"/>
-      <w:pPr>
-        <w:ind w:left="4320" w:hanging="360"/>
-      </w:pPr>
-      <w:rPr>
-        <w:rFonts w:ascii="Courier New" w:hAnsi="Courier New" w:cs="Courier New" w:hint="default"/>
-      </w:rPr>
-    </w:lvl>
-    <w:lvl w:ilvl="5" w:tplc="04090005" w:tentative="1">
-      <w:start w:val="1"/>
-      <w:numFmt w:val="bullet"/>
-      <w:lvlText w:val=""/>
-      <w:lvlJc w:val="left"/>
-      <w:pPr>
-        <w:ind w:left="5040" w:hanging="360"/>
-      </w:pPr>
-      <w:rPr>
-        <w:rFonts w:ascii="Wingdings" w:hAnsi="Wingdings" w:hint="default"/>
-      </w:rPr>
-    </w:lvl>
-    <w:lvl w:ilvl="6" w:tplc="04090001" w:tentative="1">
-      <w:start w:val="1"/>
-      <w:numFmt w:val="bullet"/>
-      <w:lvlText w:val=""/>
-      <w:lvlJc w:val="left"/>
-      <w:pPr>
-        <w:ind w:left="5760" w:hanging="360"/>
-      </w:pPr>
-      <w:rPr>
-        <w:rFonts w:ascii="Symbol" w:hAnsi="Symbol" w:hint="default"/>
-      </w:rPr>
-    </w:lvl>
-    <w:lvl w:ilvl="7" w:tplc="04090003" w:tentative="1">
-      <w:start w:val="1"/>
-      <w:numFmt w:val="bullet"/>
-      <w:lvlText w:val="o"/>
-      <w:lvlJc w:val="left"/>
-      <w:pPr>
-        <w:ind w:left="6480" w:hanging="360"/>
-      </w:pPr>
-      <w:rPr>
-        <w:rFonts w:ascii="Courier New" w:hAnsi="Courier New" w:cs="Courier New" w:hint="default"/>
-      </w:rPr>
-    </w:lvl>
-    <w:lvl w:ilvl="8" w:tplc="04090005" w:tentative="1">
-      <w:start w:val="1"/>
-      <w:numFmt w:val="bullet"/>
-      <w:lvlText w:val=""/>
-      <w:lvlJc w:val="left"/>
-      <w:pPr>
-        <w:ind w:left="7200" w:hanging="360"/>
-      </w:pPr>
-      <w:rPr>
-        <w:rFonts w:ascii="Wingdings" w:hAnsi="Wingdings" w:hint="default"/>
-      </w:rPr>
-    </w:lvl>
-  </w:abstractNum>
   <w:num w:numId="1">
+    <w:abstractNumId w:val="0"/>
+  </w:num>
+  <w:num w:numId="2">
     <w:abstractNumId w:val="2"/>
   </w:num>
-  <w:num w:numId="2">
-    <w:abstractNumId w:val="46"/>
-  </w:num>
   <w:num w:numId="3">
-    <w:abstractNumId w:val="28"/>
-  </w:num>
-  <w:num w:numId="4">
-    <w:abstractNumId w:val="43"/>
-  </w:num>
-  <w:num w:numId="5">
-    <w:abstractNumId w:val="12"/>
-  </w:num>
-  <w:num w:numId="6">
-    <w:abstractNumId w:val="40"/>
-  </w:num>
-  <w:num w:numId="7">
-    <w:abstractNumId w:val="24"/>
-  </w:num>
-  <w:num w:numId="8">
-    <w:abstractNumId w:val="30"/>
-  </w:num>
-  <w:num w:numId="9">
-    <w:abstractNumId w:val="17"/>
-  </w:num>
-  <w:num w:numId="10">
-    <w:abstractNumId w:val="19"/>
-  </w:num>
-  <w:num w:numId="11">
-    <w:abstractNumId w:val="37"/>
-  </w:num>
-  <w:num w:numId="12">
-    <w:abstractNumId w:val="25"/>
-  </w:num>
-  <w:num w:numId="13">
-    <w:abstractNumId w:val="7"/>
-  </w:num>
-  <w:num w:numId="14">
-    <w:abstractNumId w:val="13"/>
-  </w:num>
-  <w:num w:numId="15">
-    <w:abstractNumId w:val="15"/>
-  </w:num>
-  <w:num w:numId="16">
-    <w:abstractNumId w:val="10"/>
-  </w:num>
-  <w:num w:numId="17">
-    <w:abstractNumId w:val="38"/>
-  </w:num>
-  <w:num w:numId="18">
-    <w:abstractNumId w:val="36"/>
-  </w:num>
-  <w:num w:numId="19">
-    <w:abstractNumId w:val="44"/>
-  </w:num>
-  <w:num w:numId="20">
-    <w:abstractNumId w:val="23"/>
-  </w:num>
-  <w:num w:numId="21">
-    <w:abstractNumId w:val="11"/>
-  </w:num>
-  <w:num w:numId="22">
-    <w:abstractNumId w:val="49"/>
-  </w:num>
-  <w:num w:numId="23">
-    <w:abstractNumId w:val="14"/>
-  </w:num>
-  <w:num w:numId="24">
     <w:abstractNumId w:val="1"/>
   </w:num>
-  <w:num w:numId="25">
-    <w:abstractNumId w:val="20"/>
-  </w:num>
-  <w:num w:numId="26">
-    <w:abstractNumId w:val="3"/>
-  </w:num>
-  <w:num w:numId="27">
-    <w:abstractNumId w:val="31"/>
-  </w:num>
-  <w:num w:numId="28">
-    <w:abstractNumId w:val="42"/>
-  </w:num>
-  <w:num w:numId="29">
-    <w:abstractNumId w:val="45"/>
-  </w:num>
-  <w:num w:numId="30">
-    <w:abstractNumId w:val="33"/>
-  </w:num>
-  <w:num w:numId="31">
-    <w:abstractNumId w:val="29"/>
-  </w:num>
-  <w:num w:numId="32">
-    <w:abstractNumId w:val="34"/>
-  </w:num>
-  <w:num w:numId="33">
-    <w:abstractNumId w:val="4"/>
-  </w:num>
-  <w:num w:numId="34">
-    <w:abstractNumId w:val="26"/>
-  </w:num>
-  <w:num w:numId="35">
-    <w:abstractNumId w:val="48"/>
-  </w:num>
-  <w:num w:numId="36">
-    <w:abstractNumId w:val="0"/>
-  </w:num>
-  <w:num w:numId="37">
-    <w:abstractNumId w:val="21"/>
-  </w:num>
-  <w:num w:numId="38">
-    <w:abstractNumId w:val="41"/>
-  </w:num>
-  <w:num w:numId="39">
-    <w:abstractNumId w:val="18"/>
-  </w:num>
-  <w:num w:numId="40">
-    <w:abstractNumId w:val="16"/>
-  </w:num>
-  <w:num w:numId="41">
-    <w:abstractNumId w:val="47"/>
-  </w:num>
-  <w:num w:numId="42">
-    <w:abstractNumId w:val="5"/>
-  </w:num>
-  <w:num w:numId="43">
-    <w:abstractNumId w:val="8"/>
-  </w:num>
-  <w:num w:numId="44">
-    <w:abstractNumId w:val="32"/>
-  </w:num>
-  <w:num w:numId="45">
-    <w:abstractNumId w:val="9"/>
-  </w:num>
-  <w:num w:numId="46">
-    <w:abstractNumId w:val="39"/>
-  </w:num>
-  <w:num w:numId="47">
-    <w:abstractNumId w:val="22"/>
-  </w:num>
-  <w:num w:numId="48">
-    <w:abstractNumId w:val="6"/>
-  </w:num>
-  <w:num w:numId="49">
-    <w:abstractNumId w:val="35"/>
-  </w:num>
-  <w:num w:numId="50">
-    <w:abstractNumId w:val="27"/>
-  </w:num>
-  <w:numIdMacAtCleanup w:val="14"/>
+  <w:numIdMacAtCleanup w:val="3"/>
 </w:numbering>
 </file>
 
@@ -11691,6 +7606,7 @@
     <w:lsdException w:name="HTML Sample" w:semiHidden="1" w:unhideWhenUsed="1"/>
     <w:lsdException w:name="HTML Typewriter" w:semiHidden="1" w:unhideWhenUsed="1"/>
     <w:lsdException w:name="HTML Variable" w:semiHidden="1" w:unhideWhenUsed="1"/>
+    <w:lsdException w:name="Normal Table" w:semiHidden="1" w:unhideWhenUsed="1"/>
     <w:lsdException w:name="annotation subject" w:semiHidden="1" w:unhideWhenUsed="1"/>
     <w:lsdException w:name="No List" w:semiHidden="1" w:unhideWhenUsed="1"/>
     <w:lsdException w:name="Outline List 1" w:semiHidden="1" w:unhideWhenUsed="1"/>
@@ -11733,8 +7649,11 @@
     <w:lsdException w:name="Table Contemporary" w:semiHidden="1" w:unhideWhenUsed="1"/>
     <w:lsdException w:name="Table Elegant" w:semiHidden="1" w:unhideWhenUsed="1"/>
     <w:lsdException w:name="Table Professional" w:semiHidden="1" w:unhideWhenUsed="1"/>
+    <w:lsdException w:name="Table Subtle 1" w:semiHidden="1" w:unhideWhenUsed="1"/>
     <w:lsdException w:name="Table Subtle 2" w:semiHidden="1" w:unhideWhenUsed="1"/>
     <w:lsdException w:name="Table Web 1" w:semiHidden="1" w:unhideWhenUsed="1"/>
+    <w:lsdException w:name="Table Web 2" w:semiHidden="1" w:unhideWhenUsed="1"/>
+    <w:lsdException w:name="Table Web 3" w:semiHidden="1" w:unhideWhenUsed="1"/>
     <w:lsdException w:name="Balloon Text" w:semiHidden="1" w:unhideWhenUsed="1"/>
     <w:lsdException w:name="Table Grid" w:uiPriority="59"/>
     <w:lsdException w:name="Table Theme" w:semiHidden="1" w:unhideWhenUsed="1"/>

--- a/De cuong nghien cuu.docx
+++ b/De cuong nghien cuu.docx
@@ -22,8 +22,8 @@
         </w:rPr>
         <w:t xml:space="preserve">TỔNG LIÊN ĐOÀN LAO ĐỘNG VIỆT </w:t>
       </w:r>
-      <w:smartTag w:uri="urn:schemas-microsoft-com:office:smarttags" w:element="country-region">
-        <w:smartTag w:uri="urn:schemas-microsoft-com:office:smarttags" w:element="place">
+      <w:smartTag w:uri="urn:schemas-microsoft-com:office:smarttags" w:element="place">
+        <w:smartTag w:uri="urn:schemas-microsoft-com:office:smarttags" w:element="country-region">
           <w:r>
             <w:rPr>
               <w:bCs/>
@@ -6538,13 +6538,7 @@
           <w:rPr>
             <w:rFonts w:ascii="Cambria Math" w:hAnsi="Cambria Math"/>
           </w:rPr>
-          <m:t>&gt;</m:t>
-        </m:r>
-        <m:r>
-          <w:rPr>
-            <w:rFonts w:ascii="Cambria Math" w:hAnsi="Cambria Math"/>
-          </w:rPr>
-          <m:t>Pr</m:t>
+          <m:t>&gt;Pr</m:t>
         </m:r>
         <m:d>
           <m:dPr>
@@ -6602,29 +6596,156 @@
         <w:pStyle w:val="Nidungvnbn"/>
       </w:pPr>
       <w:r>
-        <w:t xml:space="preserve">Ứng với mỗi </w:t>
-      </w:r>
-      <m:oMath>
-        <m:r>
-          <w:rPr>
-            <w:rFonts w:ascii="Cambria Math" w:hAnsi="Cambria Math"/>
-          </w:rPr>
-          <m:t>T</m:t>
-        </m:r>
-      </m:oMath>
-      <w:r>
-        <w:t xml:space="preserve"> của văn bản ngôn ngữ đích ta sẽ tiến hành đi tìm </w:t>
-      </w:r>
-      <m:oMath>
-        <m:r>
-          <w:rPr>
-            <w:rFonts w:ascii="Cambria Math" w:hAnsi="Cambria Math"/>
-          </w:rPr>
-          <m:t>S</m:t>
-        </m:r>
-      </m:oMath>
-      <w:r>
-        <w:t xml:space="preserve"> phù hợp ở văn bản ngôn ngữ nguồn có xác suất </w:t>
+        <w:t>Ta có kết quả dịch mong đợi:</w:t>
+      </w:r>
+    </w:p>
+    <w:p>
+      <w:pPr>
+        <w:pStyle w:val="Nidungvnbn"/>
+      </w:pPr>
+      <m:oMathPara>
+        <m:oMath>
+          <m:r>
+            <w:rPr>
+              <w:rFonts w:ascii="Cambria Math" w:hAnsi="Cambria Math"/>
+            </w:rPr>
+            <m:t>Pr</m:t>
+          </m:r>
+          <m:d>
+            <m:dPr>
+              <m:ctrlPr>
+                <w:rPr>
+                  <w:rFonts w:ascii="Cambria Math" w:hAnsi="Cambria Math"/>
+                  <w:i/>
+                </w:rPr>
+              </m:ctrlPr>
+            </m:dPr>
+            <m:e>
+              <m:r>
+                <w:rPr>
+                  <w:rFonts w:ascii="Cambria Math" w:hAnsi="Cambria Math"/>
+                </w:rPr>
+                <m:t>T</m:t>
+              </m:r>
+            </m:e>
+            <m:e>
+              <m:r>
+                <w:rPr>
+                  <w:rFonts w:ascii="Cambria Math" w:hAnsi="Cambria Math"/>
+                </w:rPr>
+                <m:t>S</m:t>
+              </m:r>
+            </m:e>
+          </m:d>
+          <m:r>
+            <w:rPr>
+              <w:rFonts w:ascii="Cambria Math" w:hAnsi="Cambria Math"/>
+            </w:rPr>
+            <m:t>=</m:t>
+          </m:r>
+          <m:f>
+            <m:fPr>
+              <m:ctrlPr>
+                <w:rPr>
+                  <w:rFonts w:ascii="Cambria Math" w:hAnsi="Cambria Math"/>
+                  <w:i/>
+                </w:rPr>
+              </m:ctrlPr>
+            </m:fPr>
+            <m:num>
+              <m:r>
+                <w:rPr>
+                  <w:rFonts w:ascii="Cambria Math" w:hAnsi="Cambria Math"/>
+                </w:rPr>
+                <m:t>Pr</m:t>
+              </m:r>
+              <m:d>
+                <m:dPr>
+                  <m:ctrlPr>
+                    <w:rPr>
+                      <w:rFonts w:ascii="Cambria Math" w:hAnsi="Cambria Math"/>
+                      <w:i/>
+                    </w:rPr>
+                  </m:ctrlPr>
+                </m:dPr>
+                <m:e>
+                  <m:r>
+                    <w:rPr>
+                      <w:rFonts w:ascii="Cambria Math" w:hAnsi="Cambria Math"/>
+                    </w:rPr>
+                    <m:t>S</m:t>
+                  </m:r>
+                </m:e>
+              </m:d>
+              <m:r>
+                <w:rPr>
+                  <w:rFonts w:ascii="Cambria Math" w:hAnsi="Cambria Math"/>
+                </w:rPr>
+                <m:t>Pr</m:t>
+              </m:r>
+              <m:d>
+                <m:dPr>
+                  <m:ctrlPr>
+                    <w:rPr>
+                      <w:rFonts w:ascii="Cambria Math" w:hAnsi="Cambria Math"/>
+                      <w:i/>
+                    </w:rPr>
+                  </m:ctrlPr>
+                </m:dPr>
+                <m:e>
+                  <m:r>
+                    <w:rPr>
+                      <w:rFonts w:ascii="Cambria Math" w:hAnsi="Cambria Math"/>
+                    </w:rPr>
+                    <m:t>S</m:t>
+                  </m:r>
+                </m:e>
+                <m:e>
+                  <m:r>
+                    <w:rPr>
+                      <w:rFonts w:ascii="Cambria Math" w:hAnsi="Cambria Math"/>
+                    </w:rPr>
+                    <m:t>T</m:t>
+                  </m:r>
+                </m:e>
+              </m:d>
+            </m:num>
+            <m:den>
+              <m:r>
+                <w:rPr>
+                  <w:rFonts w:ascii="Cambria Math" w:hAnsi="Cambria Math"/>
+                </w:rPr>
+                <m:t>Pr</m:t>
+              </m:r>
+              <m:d>
+                <m:dPr>
+                  <m:ctrlPr>
+                    <w:rPr>
+                      <w:rFonts w:ascii="Cambria Math" w:hAnsi="Cambria Math"/>
+                      <w:i/>
+                    </w:rPr>
+                  </m:ctrlPr>
+                </m:dPr>
+                <m:e>
+                  <m:r>
+                    <w:rPr>
+                      <w:rFonts w:ascii="Cambria Math" w:hAnsi="Cambria Math"/>
+                    </w:rPr>
+                    <m:t>T</m:t>
+                  </m:r>
+                </m:e>
+              </m:d>
+            </m:den>
+          </m:f>
+        </m:oMath>
+      </m:oMathPara>
+    </w:p>
+    <w:p>
+      <w:pPr>
+        <w:pStyle w:val="Nidungvnbn"/>
+      </w:pPr>
+      <w:r>
+        <w:t xml:space="preserve">Với </w:t>
       </w:r>
       <m:oMath>
         <m:r>
@@ -6661,6 +6782,155 @@
         </m:d>
       </m:oMath>
       <w:r>
+        <w:t xml:space="preserve"> là kết quả tính được của mô hình.</w:t>
+      </w:r>
+    </w:p>
+    <w:p>
+      <w:pPr>
+        <w:pStyle w:val="Nidungvnbn"/>
+      </w:pPr>
+      <w:r>
+        <w:t xml:space="preserve">Điều ta mong muốn đó là </w:t>
+      </w:r>
+      <m:oMath>
+        <m:r>
+          <w:rPr>
+            <w:rFonts w:ascii="Cambria Math" w:hAnsi="Cambria Math"/>
+          </w:rPr>
+          <m:t>Pr</m:t>
+        </m:r>
+        <m:d>
+          <m:dPr>
+            <m:ctrlPr>
+              <w:rPr>
+                <w:rFonts w:ascii="Cambria Math" w:hAnsi="Cambria Math"/>
+                <w:i/>
+              </w:rPr>
+            </m:ctrlPr>
+          </m:dPr>
+          <m:e>
+            <m:r>
+              <w:rPr>
+                <w:rFonts w:ascii="Cambria Math" w:hAnsi="Cambria Math"/>
+              </w:rPr>
+              <m:t>T</m:t>
+            </m:r>
+          </m:e>
+          <m:e>
+            <m:r>
+              <w:rPr>
+                <w:rFonts w:ascii="Cambria Math" w:hAnsi="Cambria Math"/>
+              </w:rPr>
+              <m:t>S</m:t>
+            </m:r>
+          </m:e>
+        </m:d>
+      </m:oMath>
+      <w:r>
+        <w:t xml:space="preserve"> có giá trị là cao nhất dẫn đến </w:t>
+      </w:r>
+      <m:oMath>
+        <m:r>
+          <w:rPr>
+            <w:rFonts w:ascii="Cambria Math" w:hAnsi="Cambria Math"/>
+          </w:rPr>
+          <m:t>Pr</m:t>
+        </m:r>
+        <m:d>
+          <m:dPr>
+            <m:ctrlPr>
+              <w:rPr>
+                <w:rFonts w:ascii="Cambria Math" w:hAnsi="Cambria Math"/>
+                <w:i/>
+              </w:rPr>
+            </m:ctrlPr>
+          </m:dPr>
+          <m:e>
+            <m:r>
+              <w:rPr>
+                <w:rFonts w:ascii="Cambria Math" w:hAnsi="Cambria Math"/>
+              </w:rPr>
+              <m:t>S</m:t>
+            </m:r>
+          </m:e>
+          <m:e>
+            <m:r>
+              <w:rPr>
+                <w:rFonts w:ascii="Cambria Math" w:hAnsi="Cambria Math"/>
+              </w:rPr>
+              <m:t>T</m:t>
+            </m:r>
+          </m:e>
+        </m:d>
+      </m:oMath>
+      <w:r>
+        <w:t xml:space="preserve"> phải có giá trị cao nhất.</w:t>
+      </w:r>
+    </w:p>
+    <w:p>
+      <w:pPr>
+        <w:pStyle w:val="Nidungvnbn"/>
+      </w:pPr>
+      <w:r>
+        <w:t xml:space="preserve">Ứng với mỗi </w:t>
+      </w:r>
+      <m:oMath>
+        <m:r>
+          <w:rPr>
+            <w:rFonts w:ascii="Cambria Math" w:hAnsi="Cambria Math"/>
+          </w:rPr>
+          <m:t>T</m:t>
+        </m:r>
+      </m:oMath>
+      <w:r>
+        <w:t xml:space="preserve"> của văn bản ngôn ngữ đích ta sẽ tiến hành đi tìm </w:t>
+      </w:r>
+      <m:oMath>
+        <m:r>
+          <w:rPr>
+            <w:rFonts w:ascii="Cambria Math" w:hAnsi="Cambria Math"/>
+          </w:rPr>
+          <m:t>S</m:t>
+        </m:r>
+      </m:oMath>
+      <w:r>
+        <w:t xml:space="preserve"> phù hợp ở văn bản ngôn ngữ nguồn có xác suất </w:t>
+      </w:r>
+      <m:oMath>
+        <m:r>
+          <w:rPr>
+            <w:rFonts w:ascii="Cambria Math" w:hAnsi="Cambria Math"/>
+          </w:rPr>
+          <m:t>Pr</m:t>
+        </m:r>
+        <m:d>
+          <m:dPr>
+            <m:ctrlPr>
+              <w:rPr>
+                <w:rFonts w:ascii="Cambria Math" w:hAnsi="Cambria Math"/>
+                <w:i/>
+              </w:rPr>
+            </m:ctrlPr>
+          </m:dPr>
+          <m:e>
+            <m:r>
+              <w:rPr>
+                <w:rFonts w:ascii="Cambria Math" w:hAnsi="Cambria Math"/>
+              </w:rPr>
+              <m:t>S</m:t>
+            </m:r>
+          </m:e>
+          <m:e>
+            <m:r>
+              <w:rPr>
+                <w:rFonts w:ascii="Cambria Math" w:hAnsi="Cambria Math"/>
+              </w:rPr>
+              <m:t>T</m:t>
+            </m:r>
+          </m:e>
+        </m:d>
+      </m:oMath>
+      <w:r>
         <w:t xml:space="preserve"> là cao nhất. Ta có xác suất Baye:</w:t>
       </w:r>
     </w:p>
@@ -6674,6 +6944,7 @@
             <w:rPr>
               <w:rFonts w:ascii="Cambria Math" w:hAnsi="Cambria Math"/>
             </w:rPr>
+            <w:lastRenderedPageBreak/>
             <m:t>Pr</m:t>
           </m:r>
           <m:d>
@@ -6816,6 +7087,199 @@
         <w:pStyle w:val="Nidungvnbn"/>
       </w:pPr>
       <w:r>
+        <w:t>Với:</w:t>
+      </w:r>
+    </w:p>
+    <w:p>
+      <w:pPr>
+        <w:pStyle w:val="Nidungvnbn"/>
+        <w:numPr>
+          <w:ilvl w:val="0"/>
+          <w:numId w:val="4"/>
+        </w:numPr>
+      </w:pPr>
+      <m:oMath>
+        <m:r>
+          <w:rPr>
+            <w:rFonts w:ascii="Cambria Math" w:hAnsi="Cambria Math"/>
+          </w:rPr>
+          <m:t>Pr</m:t>
+        </m:r>
+        <m:d>
+          <m:dPr>
+            <m:ctrlPr>
+              <w:rPr>
+                <w:rFonts w:ascii="Cambria Math" w:hAnsi="Cambria Math"/>
+                <w:i/>
+              </w:rPr>
+            </m:ctrlPr>
+          </m:dPr>
+          <m:e>
+            <m:r>
+              <w:rPr>
+                <w:rFonts w:ascii="Cambria Math" w:hAnsi="Cambria Math"/>
+              </w:rPr>
+              <m:t>S</m:t>
+            </m:r>
+          </m:e>
+          <m:e>
+            <m:r>
+              <w:rPr>
+                <w:rFonts w:ascii="Cambria Math" w:hAnsi="Cambria Math"/>
+              </w:rPr>
+              <m:t>T</m:t>
+            </m:r>
+          </m:e>
+        </m:d>
+      </m:oMath>
+      <w:r>
+        <w:t xml:space="preserve"> là xác xuất của </w:t>
+      </w:r>
+      <m:oMath>
+        <m:r>
+          <w:rPr>
+            <w:rFonts w:ascii="Cambria Math" w:hAnsi="Cambria Math"/>
+          </w:rPr>
+          <m:t>S</m:t>
+        </m:r>
+      </m:oMath>
+      <w:r>
+        <w:t xml:space="preserve"> dựa vào </w:t>
+      </w:r>
+      <m:oMath>
+        <m:r>
+          <w:rPr>
+            <w:rFonts w:ascii="Cambria Math" w:hAnsi="Cambria Math"/>
+          </w:rPr>
+          <m:t>T</m:t>
+        </m:r>
+      </m:oMath>
+      <w:r>
+        <w:t>.</w:t>
+      </w:r>
+    </w:p>
+    <w:p>
+      <w:pPr>
+        <w:pStyle w:val="Nidungvnbn"/>
+        <w:numPr>
+          <w:ilvl w:val="0"/>
+          <w:numId w:val="4"/>
+        </w:numPr>
+      </w:pPr>
+      <m:oMath>
+        <m:r>
+          <w:rPr>
+            <w:rFonts w:ascii="Cambria Math" w:hAnsi="Cambria Math"/>
+          </w:rPr>
+          <m:t>Pr</m:t>
+        </m:r>
+        <m:d>
+          <m:dPr>
+            <m:ctrlPr>
+              <w:rPr>
+                <w:rFonts w:ascii="Cambria Math" w:hAnsi="Cambria Math"/>
+                <w:i/>
+              </w:rPr>
+            </m:ctrlPr>
+          </m:dPr>
+          <m:e>
+            <m:r>
+              <w:rPr>
+                <w:rFonts w:ascii="Cambria Math" w:hAnsi="Cambria Math"/>
+              </w:rPr>
+              <m:t>S</m:t>
+            </m:r>
+          </m:e>
+        </m:d>
+      </m:oMath>
+      <w:r>
+        <w:t xml:space="preserve"> là xác suất số lần xuất hiện của </w:t>
+      </w:r>
+      <m:oMath>
+        <m:r>
+          <w:rPr>
+            <w:rFonts w:ascii="Cambria Math" w:hAnsi="Cambria Math"/>
+          </w:rPr>
+          <m:t>S</m:t>
+        </m:r>
+      </m:oMath>
+      <w:r>
+        <w:t xml:space="preserve"> trong tập dữ liệu.</w:t>
+      </w:r>
+    </w:p>
+    <w:p>
+      <w:pPr>
+        <w:pStyle w:val="Nidungvnbn"/>
+        <w:numPr>
+          <w:ilvl w:val="0"/>
+          <w:numId w:val="4"/>
+        </w:numPr>
+      </w:pPr>
+      <m:oMath>
+        <m:r>
+          <w:rPr>
+            <w:rFonts w:ascii="Cambria Math" w:hAnsi="Cambria Math"/>
+          </w:rPr>
+          <m:t>Pr</m:t>
+        </m:r>
+        <m:d>
+          <m:dPr>
+            <m:ctrlPr>
+              <w:rPr>
+                <w:rFonts w:ascii="Cambria Math" w:hAnsi="Cambria Math"/>
+                <w:i/>
+              </w:rPr>
+            </m:ctrlPr>
+          </m:dPr>
+          <m:e>
+            <m:r>
+              <w:rPr>
+                <w:rFonts w:ascii="Cambria Math" w:hAnsi="Cambria Math"/>
+              </w:rPr>
+              <m:t>T</m:t>
+            </m:r>
+          </m:e>
+          <m:e>
+            <m:r>
+              <w:rPr>
+                <w:rFonts w:ascii="Cambria Math" w:hAnsi="Cambria Math"/>
+              </w:rPr>
+              <m:t>S</m:t>
+            </m:r>
+          </m:e>
+        </m:d>
+      </m:oMath>
+      <w:r>
+        <w:t xml:space="preserve"> là xác suất số lần xuất hiện của </w:t>
+      </w:r>
+      <m:oMath>
+        <m:r>
+          <w:rPr>
+            <w:rFonts w:ascii="Cambria Math" w:hAnsi="Cambria Math"/>
+          </w:rPr>
+          <m:t>T</m:t>
+        </m:r>
+      </m:oMath>
+      <w:r>
+        <w:t xml:space="preserve"> khi biết </w:t>
+      </w:r>
+      <m:oMath>
+        <m:r>
+          <w:rPr>
+            <w:rFonts w:ascii="Cambria Math" w:hAnsi="Cambria Math"/>
+          </w:rPr>
+          <m:t>S</m:t>
+        </m:r>
+      </m:oMath>
+      <w:r>
+        <w:t>.</w:t>
+      </w:r>
+    </w:p>
+    <w:p>
+      <w:pPr>
+        <w:pStyle w:val="Nidungvnbn"/>
+      </w:pPr>
+      <w:r>
         <w:t xml:space="preserve">Ta dễ dàng thấy </w:t>
       </w:r>
       <m:oMath>
@@ -6845,7 +7309,494 @@
         </m:d>
       </m:oMath>
       <w:r>
-        <w:t xml:space="preserve"> không phụ thuộc vào S</w:t>
+        <w:t xml:space="preserve"> không phụ thuộc vào </w:t>
+      </w:r>
+      <m:oMath>
+        <m:r>
+          <w:rPr>
+            <w:rFonts w:ascii="Cambria Math" w:hAnsi="Cambria Math"/>
+          </w:rPr>
+          <m:t>S</m:t>
+        </m:r>
+      </m:oMath>
+      <w:r>
+        <w:t xml:space="preserve">, được tính dựa trên số lần xuất hiện của </w:t>
+      </w:r>
+      <m:oMath>
+        <m:r>
+          <w:rPr>
+            <w:rFonts w:ascii="Cambria Math" w:hAnsi="Cambria Math"/>
+          </w:rPr>
+          <m:t>T</m:t>
+        </m:r>
+      </m:oMath>
+      <w:r>
+        <w:t xml:space="preserve"> trong tập dữ liệu văn bản đích. Vì thế để </w:t>
+      </w:r>
+      <m:oMath>
+        <m:r>
+          <w:rPr>
+            <w:rFonts w:ascii="Cambria Math" w:hAnsi="Cambria Math"/>
+          </w:rPr>
+          <m:t>Pr</m:t>
+        </m:r>
+        <m:d>
+          <m:dPr>
+            <m:ctrlPr>
+              <w:rPr>
+                <w:rFonts w:ascii="Cambria Math" w:hAnsi="Cambria Math"/>
+                <w:i/>
+              </w:rPr>
+            </m:ctrlPr>
+          </m:dPr>
+          <m:e>
+            <m:r>
+              <w:rPr>
+                <w:rFonts w:ascii="Cambria Math" w:hAnsi="Cambria Math"/>
+              </w:rPr>
+              <m:t>S</m:t>
+            </m:r>
+          </m:e>
+          <m:e>
+            <m:r>
+              <w:rPr>
+                <w:rFonts w:ascii="Cambria Math" w:hAnsi="Cambria Math"/>
+              </w:rPr>
+              <m:t>T</m:t>
+            </m:r>
+          </m:e>
+        </m:d>
+      </m:oMath>
+      <w:r>
+        <w:t xml:space="preserve"> đạt được cao nhất thì </w:t>
+      </w:r>
+      <m:oMath>
+        <m:r>
+          <w:rPr>
+            <w:rFonts w:ascii="Cambria Math" w:hAnsi="Cambria Math"/>
+          </w:rPr>
+          <m:t>Pr</m:t>
+        </m:r>
+        <m:d>
+          <m:dPr>
+            <m:ctrlPr>
+              <w:rPr>
+                <w:rFonts w:ascii="Cambria Math" w:hAnsi="Cambria Math"/>
+                <w:i/>
+              </w:rPr>
+            </m:ctrlPr>
+          </m:dPr>
+          <m:e>
+            <m:r>
+              <w:rPr>
+                <w:rFonts w:ascii="Cambria Math" w:hAnsi="Cambria Math"/>
+              </w:rPr>
+              <m:t>S</m:t>
+            </m:r>
+          </m:e>
+        </m:d>
+        <m:r>
+          <w:rPr>
+            <w:rFonts w:ascii="Cambria Math" w:hAnsi="Cambria Math"/>
+          </w:rPr>
+          <m:t>Pr</m:t>
+        </m:r>
+        <m:d>
+          <m:dPr>
+            <m:ctrlPr>
+              <w:rPr>
+                <w:rFonts w:ascii="Cambria Math" w:hAnsi="Cambria Math"/>
+                <w:i/>
+              </w:rPr>
+            </m:ctrlPr>
+          </m:dPr>
+          <m:e>
+            <m:r>
+              <w:rPr>
+                <w:rFonts w:ascii="Cambria Math" w:hAnsi="Cambria Math"/>
+              </w:rPr>
+              <m:t>T</m:t>
+            </m:r>
+          </m:e>
+          <m:e>
+            <m:r>
+              <w:rPr>
+                <w:rFonts w:ascii="Cambria Math" w:hAnsi="Cambria Math"/>
+              </w:rPr>
+              <m:t>S</m:t>
+            </m:r>
+          </m:e>
+        </m:d>
+      </m:oMath>
+      <w:r>
+        <w:t xml:space="preserve"> phải đạt được giá trị cao nhất.</w:t>
+      </w:r>
+    </w:p>
+    <w:p>
+      <w:pPr>
+        <w:pStyle w:val="Nidungvnbn"/>
+      </w:pPr>
+      <w:r>
+        <w:t xml:space="preserve">Hệ thống dịch máy thống </w:t>
+      </w:r>
+    </w:p>
+    <w:p>
+      <w:pPr>
+        <w:pStyle w:val="Nidungvnbn"/>
+        <w:jc w:val="center"/>
+      </w:pPr>
+      <w:r>
+        <w:rPr>
+          <w:noProof/>
+        </w:rPr>
+        <w:drawing>
+          <wp:inline distT="0" distB="0" distL="0" distR="0" wp14:anchorId="510B1C23" wp14:editId="0EE39471">
+            <wp:extent cx="5580380" cy="1358265"/>
+            <wp:effectExtent l="0" t="0" r="1270" b="0"/>
+            <wp:docPr id="2" name="Picture 2"/>
+            <wp:cNvGraphicFramePr>
+              <a:graphicFrameLocks xmlns:a="http://schemas.openxmlformats.org/drawingml/2006/main" noChangeAspect="1"/>
+            </wp:cNvGraphicFramePr>
+            <a:graphic xmlns:a="http://schemas.openxmlformats.org/drawingml/2006/main">
+              <a:graphicData uri="http://schemas.openxmlformats.org/drawingml/2006/picture">
+                <pic:pic xmlns:pic="http://schemas.openxmlformats.org/drawingml/2006/picture">
+                  <pic:nvPicPr>
+                    <pic:cNvPr id="1" name=""/>
+                    <pic:cNvPicPr/>
+                  </pic:nvPicPr>
+                  <pic:blipFill>
+                    <a:blip r:embed="rId14"/>
+                    <a:stretch>
+                      <a:fillRect/>
+                    </a:stretch>
+                  </pic:blipFill>
+                  <pic:spPr>
+                    <a:xfrm>
+                      <a:off x="0" y="0"/>
+                      <a:ext cx="5580380" cy="1358265"/>
+                    </a:xfrm>
+                    <a:prstGeom prst="rect">
+                      <a:avLst/>
+                    </a:prstGeom>
+                  </pic:spPr>
+                </pic:pic>
+              </a:graphicData>
+            </a:graphic>
+          </wp:inline>
+        </w:drawing>
+      </w:r>
+    </w:p>
+    <w:p>
+      <w:pPr>
+        <w:pStyle w:val="Caption"/>
+        <w:numPr>
+          <w:ilvl w:val="0"/>
+          <w:numId w:val="5"/>
+        </w:numPr>
+      </w:pPr>
+      <w:r>
+        <w:t>Minh họa cho quá trình dịch máy thống kê [2]</w:t>
+      </w:r>
+    </w:p>
+    <w:p>
+      <w:pPr>
+        <w:pStyle w:val="Nidungvnbn"/>
+      </w:pPr>
+      <w:r>
+        <w:t xml:space="preserve">Trong hình 1.1 ta có thể thấy đầu vào của mô hình dịch (translation model) chính là các câu cần dịch </w:t>
+      </w:r>
+      <m:oMath>
+        <m:r>
+          <w:rPr>
+            <w:rFonts w:ascii="Cambria Math" w:hAnsi="Cambria Math"/>
+          </w:rPr>
+          <m:t>S</m:t>
+        </m:r>
+      </m:oMath>
+      <w:r>
+        <w:t xml:space="preserve"> và đầu ra là các kết quả dịch </w:t>
+      </w:r>
+      <m:oMath>
+        <m:r>
+          <w:rPr>
+            <w:rFonts w:ascii="Cambria Math" w:hAnsi="Cambria Math"/>
+          </w:rPr>
+          <m:t>T</m:t>
+        </m:r>
+      </m:oMath>
+      <w:r>
+        <w:t xml:space="preserve"> ứng với </w:t>
+      </w:r>
+      <m:oMath>
+        <m:r>
+          <w:rPr>
+            <w:rFonts w:ascii="Cambria Math" w:hAnsi="Cambria Math"/>
+          </w:rPr>
+          <m:t>S</m:t>
+        </m:r>
+      </m:oMath>
+      <w:r>
+        <w:t xml:space="preserve">. Mô hình dịch sẽ tính toán các giá trị xác suất và từ đó tìm ra các giá trị </w:t>
+      </w:r>
+      <m:oMath>
+        <m:r>
+          <w:rPr>
+            <w:rFonts w:ascii="Cambria Math" w:hAnsi="Cambria Math"/>
+          </w:rPr>
+          <m:t>S</m:t>
+        </m:r>
+      </m:oMath>
+      <w:r>
+        <w:t xml:space="preserve"> khả thi sao cho giá trị </w:t>
+      </w:r>
+      <m:oMath>
+        <m:r>
+          <w:rPr>
+            <w:rFonts w:ascii="Cambria Math" w:hAnsi="Cambria Math"/>
+          </w:rPr>
+          <m:t>Pr</m:t>
+        </m:r>
+        <m:d>
+          <m:dPr>
+            <m:ctrlPr>
+              <w:rPr>
+                <w:rFonts w:ascii="Cambria Math" w:hAnsi="Cambria Math"/>
+                <w:i/>
+              </w:rPr>
+            </m:ctrlPr>
+          </m:dPr>
+          <m:e>
+            <m:r>
+              <w:rPr>
+                <w:rFonts w:ascii="Cambria Math" w:hAnsi="Cambria Math"/>
+              </w:rPr>
+              <m:t>S</m:t>
+            </m:r>
+          </m:e>
+        </m:d>
+        <m:r>
+          <w:rPr>
+            <w:rFonts w:ascii="Cambria Math" w:hAnsi="Cambria Math"/>
+          </w:rPr>
+          <m:t>Pr</m:t>
+        </m:r>
+        <m:d>
+          <m:dPr>
+            <m:ctrlPr>
+              <w:rPr>
+                <w:rFonts w:ascii="Cambria Math" w:hAnsi="Cambria Math"/>
+                <w:i/>
+              </w:rPr>
+            </m:ctrlPr>
+          </m:dPr>
+          <m:e>
+            <m:r>
+              <w:rPr>
+                <w:rFonts w:ascii="Cambria Math" w:hAnsi="Cambria Math"/>
+              </w:rPr>
+              <m:t>T</m:t>
+            </m:r>
+          </m:e>
+          <m:e>
+            <m:r>
+              <w:rPr>
+                <w:rFonts w:ascii="Cambria Math" w:hAnsi="Cambria Math"/>
+              </w:rPr>
+              <m:t>S</m:t>
+            </m:r>
+          </m:e>
+        </m:d>
+      </m:oMath>
+      <w:r>
+        <w:t xml:space="preserve"> đạt được là lớn nhất.</w:t>
+      </w:r>
+    </w:p>
+    <w:p>
+      <w:pPr>
+        <w:pStyle w:val="Nidungvnbn"/>
+      </w:pPr>
+      <w:r>
+        <w:t>Ta đặt:</w:t>
+      </w:r>
+    </w:p>
+    <w:p>
+      <w:pPr>
+        <w:pStyle w:val="Nidungvnbn"/>
+      </w:pPr>
+      <m:oMathPara>
+        <m:oMath>
+          <m:r>
+            <w:rPr>
+              <w:rFonts w:ascii="Cambria Math" w:hAnsi="Cambria Math"/>
+            </w:rPr>
+            <m:t>Pr</m:t>
+          </m:r>
+          <m:d>
+            <m:dPr>
+              <m:ctrlPr>
+                <w:rPr>
+                  <w:rFonts w:ascii="Cambria Math" w:hAnsi="Cambria Math"/>
+                  <w:i/>
+                </w:rPr>
+              </m:ctrlPr>
+            </m:dPr>
+            <m:e>
+              <m:r>
+                <w:rPr>
+                  <w:rFonts w:ascii="Cambria Math" w:hAnsi="Cambria Math"/>
+                </w:rPr>
+                <m:t>S,T</m:t>
+              </m:r>
+            </m:e>
+          </m:d>
+          <m:r>
+            <w:rPr>
+              <w:rFonts w:ascii="Cambria Math" w:hAnsi="Cambria Math"/>
+            </w:rPr>
+            <m:t>=</m:t>
+          </m:r>
+          <m:r>
+            <w:rPr>
+              <w:rFonts w:ascii="Cambria Math" w:hAnsi="Cambria Math"/>
+            </w:rPr>
+            <m:t>Pr</m:t>
+          </m:r>
+          <m:d>
+            <m:dPr>
+              <m:ctrlPr>
+                <w:rPr>
+                  <w:rFonts w:ascii="Cambria Math" w:hAnsi="Cambria Math"/>
+                  <w:i/>
+                </w:rPr>
+              </m:ctrlPr>
+            </m:dPr>
+            <m:e>
+              <m:r>
+                <w:rPr>
+                  <w:rFonts w:ascii="Cambria Math" w:hAnsi="Cambria Math"/>
+                </w:rPr>
+                <m:t>S</m:t>
+              </m:r>
+            </m:e>
+          </m:d>
+          <m:r>
+            <w:rPr>
+              <w:rFonts w:ascii="Cambria Math" w:hAnsi="Cambria Math"/>
+            </w:rPr>
+            <m:t>Pr</m:t>
+          </m:r>
+          <m:d>
+            <m:dPr>
+              <m:ctrlPr>
+                <w:rPr>
+                  <w:rFonts w:ascii="Cambria Math" w:hAnsi="Cambria Math"/>
+                  <w:i/>
+                </w:rPr>
+              </m:ctrlPr>
+            </m:dPr>
+            <m:e>
+              <m:r>
+                <w:rPr>
+                  <w:rFonts w:ascii="Cambria Math" w:hAnsi="Cambria Math"/>
+                </w:rPr>
+                <m:t>T</m:t>
+              </m:r>
+            </m:e>
+            <m:e>
+              <m:r>
+                <w:rPr>
+                  <w:rFonts w:ascii="Cambria Math" w:hAnsi="Cambria Math"/>
+                </w:rPr>
+                <m:t>S</m:t>
+              </m:r>
+            </m:e>
+          </m:d>
+        </m:oMath>
+      </m:oMathPara>
+    </w:p>
+    <w:p>
+      <w:pPr>
+        <w:pStyle w:val="Nidungvnbn"/>
+      </w:pPr>
+      <w:r>
+        <w:t xml:space="preserve">Nhiệm vụ của mô hình dịch chính là sử dụng giải thuật thống kê để tối ưu hóa </w:t>
+      </w:r>
+      <m:oMath>
+        <m:r>
+          <w:rPr>
+            <w:rFonts w:ascii="Cambria Math" w:hAnsi="Cambria Math"/>
+          </w:rPr>
+          <m:t>Pr</m:t>
+        </m:r>
+        <m:d>
+          <m:dPr>
+            <m:ctrlPr>
+              <w:rPr>
+                <w:rFonts w:ascii="Cambria Math" w:hAnsi="Cambria Math"/>
+                <w:i/>
+              </w:rPr>
+            </m:ctrlPr>
+          </m:dPr>
+          <m:e>
+            <m:r>
+              <w:rPr>
+                <w:rFonts w:ascii="Cambria Math" w:hAnsi="Cambria Math"/>
+              </w:rPr>
+              <m:t>S,T</m:t>
+            </m:r>
+          </m:e>
+        </m:d>
+      </m:oMath>
+      <w:r>
+        <w:t>.</w:t>
+      </w:r>
+    </w:p>
+    <w:p>
+      <w:pPr>
+        <w:pStyle w:val="Nidungvnbn"/>
+      </w:pPr>
+      <w:r>
+        <w:t xml:space="preserve">Sau khi đã tính được </w:t>
+      </w:r>
+      <m:oMath>
+        <m:r>
+          <w:rPr>
+            <w:rFonts w:ascii="Cambria Math" w:hAnsi="Cambria Math"/>
+          </w:rPr>
+          <m:t>Pr</m:t>
+        </m:r>
+        <m:d>
+          <m:dPr>
+            <m:ctrlPr>
+              <w:rPr>
+                <w:rFonts w:ascii="Cambria Math" w:hAnsi="Cambria Math"/>
+                <w:i/>
+              </w:rPr>
+            </m:ctrlPr>
+          </m:dPr>
+          <m:e>
+            <m:r>
+              <w:rPr>
+                <w:rFonts w:ascii="Cambria Math" w:hAnsi="Cambria Math"/>
+              </w:rPr>
+              <m:t>S,T</m:t>
+            </m:r>
+          </m:e>
+        </m:d>
+      </m:oMath>
+      <w:r>
+        <w:t xml:space="preserve"> từ mô hình dịch, ta sẽ đem đi thực hiện dịch bằng bộ giải mã (decoder).</w:t>
+      </w:r>
+    </w:p>
+    <w:p>
+      <w:pPr>
+        <w:pStyle w:val="Nidungvnbn"/>
+      </w:pPr>
+      <w:r>
+        <w:t>Nhiệm vụ của decoder đó chính là</w:t>
+      </w:r>
+      <w:r>
+        <w:t xml:space="preserve"> ứng với mỗi câu T ở ngôn ngữ đích, decoder sẽ chọn các câu S sao cho giá trị S</w:t>
       </w:r>
     </w:p>
     <w:p>
@@ -6867,6 +7818,7 @@
         </w:tabs>
       </w:pPr>
       <w:r>
+        <w:lastRenderedPageBreak/>
         <w:t>2.3 Các mô hình dịch máy sử dụng kĩ thuật gióng hàng từ</w:t>
       </w:r>
       <w:r>
@@ -6889,7 +7841,6 @@
         <w:pStyle w:val="Chng"/>
       </w:pPr>
       <w:r>
-        <w:lastRenderedPageBreak/>
         <w:t>Chương 3: MÔ HÌNH DỊCH MÁY NƠ-RON</w:t>
       </w:r>
     </w:p>
@@ -6996,7 +7947,7 @@
       </w:r>
     </w:p>
     <w:sectPr>
-      <w:headerReference w:type="default" r:id="rId14"/>
+      <w:headerReference w:type="default" r:id="rId15"/>
       <w:type w:val="continuous"/>
       <w:pgSz w:w="11907" w:h="16839" w:code="9"/>
       <w:pgMar w:top="1985" w:right="1134" w:bottom="1701" w:left="1985" w:header="720" w:footer="720" w:gutter="0"/>
@@ -7245,9 +8196,9 @@
     </w:lvl>
   </w:abstractNum>
   <w:abstractNum w:abstractNumId="1" w15:restartNumberingAfterBreak="0">
-    <w:nsid w:val="43984FDC"/>
+    <w:nsid w:val="0AF45159"/>
     <w:multiLevelType w:val="hybridMultilevel"/>
-    <w:tmpl w:val="E53E223C"/>
+    <w:tmpl w:val="1A9E6194"/>
     <w:lvl w:ilvl="0" w:tplc="04090001">
       <w:start w:val="1"/>
       <w:numFmt w:val="bullet"/>
@@ -7358,6 +8309,119 @@
     </w:lvl>
   </w:abstractNum>
   <w:abstractNum w:abstractNumId="2" w15:restartNumberingAfterBreak="0">
+    <w:nsid w:val="43984FDC"/>
+    <w:multiLevelType w:val="hybridMultilevel"/>
+    <w:tmpl w:val="E53E223C"/>
+    <w:lvl w:ilvl="0" w:tplc="04090001">
+      <w:start w:val="1"/>
+      <w:numFmt w:val="bullet"/>
+      <w:lvlText w:val=""/>
+      <w:lvlJc w:val="left"/>
+      <w:pPr>
+        <w:ind w:left="1440" w:hanging="360"/>
+      </w:pPr>
+      <w:rPr>
+        <w:rFonts w:ascii="Symbol" w:hAnsi="Symbol" w:hint="default"/>
+      </w:rPr>
+    </w:lvl>
+    <w:lvl w:ilvl="1" w:tplc="04090003" w:tentative="1">
+      <w:start w:val="1"/>
+      <w:numFmt w:val="bullet"/>
+      <w:lvlText w:val="o"/>
+      <w:lvlJc w:val="left"/>
+      <w:pPr>
+        <w:ind w:left="2160" w:hanging="360"/>
+      </w:pPr>
+      <w:rPr>
+        <w:rFonts w:ascii="Courier New" w:hAnsi="Courier New" w:cs="Courier New" w:hint="default"/>
+      </w:rPr>
+    </w:lvl>
+    <w:lvl w:ilvl="2" w:tplc="04090005" w:tentative="1">
+      <w:start w:val="1"/>
+      <w:numFmt w:val="bullet"/>
+      <w:lvlText w:val=""/>
+      <w:lvlJc w:val="left"/>
+      <w:pPr>
+        <w:ind w:left="2880" w:hanging="360"/>
+      </w:pPr>
+      <w:rPr>
+        <w:rFonts w:ascii="Wingdings" w:hAnsi="Wingdings" w:hint="default"/>
+      </w:rPr>
+    </w:lvl>
+    <w:lvl w:ilvl="3" w:tplc="04090001" w:tentative="1">
+      <w:start w:val="1"/>
+      <w:numFmt w:val="bullet"/>
+      <w:lvlText w:val=""/>
+      <w:lvlJc w:val="left"/>
+      <w:pPr>
+        <w:ind w:left="3600" w:hanging="360"/>
+      </w:pPr>
+      <w:rPr>
+        <w:rFonts w:ascii="Symbol" w:hAnsi="Symbol" w:hint="default"/>
+      </w:rPr>
+    </w:lvl>
+    <w:lvl w:ilvl="4" w:tplc="04090003" w:tentative="1">
+      <w:start w:val="1"/>
+      <w:numFmt w:val="bullet"/>
+      <w:lvlText w:val="o"/>
+      <w:lvlJc w:val="left"/>
+      <w:pPr>
+        <w:ind w:left="4320" w:hanging="360"/>
+      </w:pPr>
+      <w:rPr>
+        <w:rFonts w:ascii="Courier New" w:hAnsi="Courier New" w:cs="Courier New" w:hint="default"/>
+      </w:rPr>
+    </w:lvl>
+    <w:lvl w:ilvl="5" w:tplc="04090005" w:tentative="1">
+      <w:start w:val="1"/>
+      <w:numFmt w:val="bullet"/>
+      <w:lvlText w:val=""/>
+      <w:lvlJc w:val="left"/>
+      <w:pPr>
+        <w:ind w:left="5040" w:hanging="360"/>
+      </w:pPr>
+      <w:rPr>
+        <w:rFonts w:ascii="Wingdings" w:hAnsi="Wingdings" w:hint="default"/>
+      </w:rPr>
+    </w:lvl>
+    <w:lvl w:ilvl="6" w:tplc="04090001" w:tentative="1">
+      <w:start w:val="1"/>
+      <w:numFmt w:val="bullet"/>
+      <w:lvlText w:val=""/>
+      <w:lvlJc w:val="left"/>
+      <w:pPr>
+        <w:ind w:left="5760" w:hanging="360"/>
+      </w:pPr>
+      <w:rPr>
+        <w:rFonts w:ascii="Symbol" w:hAnsi="Symbol" w:hint="default"/>
+      </w:rPr>
+    </w:lvl>
+    <w:lvl w:ilvl="7" w:tplc="04090003" w:tentative="1">
+      <w:start w:val="1"/>
+      <w:numFmt w:val="bullet"/>
+      <w:lvlText w:val="o"/>
+      <w:lvlJc w:val="left"/>
+      <w:pPr>
+        <w:ind w:left="6480" w:hanging="360"/>
+      </w:pPr>
+      <w:rPr>
+        <w:rFonts w:ascii="Courier New" w:hAnsi="Courier New" w:cs="Courier New" w:hint="default"/>
+      </w:rPr>
+    </w:lvl>
+    <w:lvl w:ilvl="8" w:tplc="04090005" w:tentative="1">
+      <w:start w:val="1"/>
+      <w:numFmt w:val="bullet"/>
+      <w:lvlText w:val=""/>
+      <w:lvlJc w:val="left"/>
+      <w:pPr>
+        <w:ind w:left="7200" w:hanging="360"/>
+      </w:pPr>
+      <w:rPr>
+        <w:rFonts w:ascii="Wingdings" w:hAnsi="Wingdings" w:hint="default"/>
+      </w:rPr>
+    </w:lvl>
+  </w:abstractNum>
+  <w:abstractNum w:abstractNumId="3" w15:restartNumberingAfterBreak="0">
     <w:nsid w:val="60F4361E"/>
     <w:multiLevelType w:val="multilevel"/>
     <w:tmpl w:val="A8544292"/>
@@ -7470,14 +8534,109 @@
       </w:rPr>
     </w:lvl>
   </w:abstractNum>
+  <w:abstractNum w:abstractNumId="4" w15:restartNumberingAfterBreak="0">
+    <w:nsid w:val="7F663A90"/>
+    <w:multiLevelType w:val="hybridMultilevel"/>
+    <w:tmpl w:val="CCAC8E9E"/>
+    <w:lvl w:ilvl="0" w:tplc="903E35C4">
+      <w:start w:val="1"/>
+      <w:numFmt w:val="decimal"/>
+      <w:lvlText w:val="Hình 1.%1."/>
+      <w:lvlJc w:val="left"/>
+      <w:pPr>
+        <w:ind w:left="720" w:hanging="360"/>
+      </w:pPr>
+      <w:rPr>
+        <w:rFonts w:hint="default"/>
+      </w:rPr>
+    </w:lvl>
+    <w:lvl w:ilvl="1" w:tplc="04090019" w:tentative="1">
+      <w:start w:val="1"/>
+      <w:numFmt w:val="lowerLetter"/>
+      <w:lvlText w:val="%2."/>
+      <w:lvlJc w:val="left"/>
+      <w:pPr>
+        <w:ind w:left="1440" w:hanging="360"/>
+      </w:pPr>
+    </w:lvl>
+    <w:lvl w:ilvl="2" w:tplc="0409001B" w:tentative="1">
+      <w:start w:val="1"/>
+      <w:numFmt w:val="lowerRoman"/>
+      <w:lvlText w:val="%3."/>
+      <w:lvlJc w:val="right"/>
+      <w:pPr>
+        <w:ind w:left="2160" w:hanging="180"/>
+      </w:pPr>
+    </w:lvl>
+    <w:lvl w:ilvl="3" w:tplc="0409000F" w:tentative="1">
+      <w:start w:val="1"/>
+      <w:numFmt w:val="decimal"/>
+      <w:lvlText w:val="%4."/>
+      <w:lvlJc w:val="left"/>
+      <w:pPr>
+        <w:ind w:left="2880" w:hanging="360"/>
+      </w:pPr>
+    </w:lvl>
+    <w:lvl w:ilvl="4" w:tplc="04090019" w:tentative="1">
+      <w:start w:val="1"/>
+      <w:numFmt w:val="lowerLetter"/>
+      <w:lvlText w:val="%5."/>
+      <w:lvlJc w:val="left"/>
+      <w:pPr>
+        <w:ind w:left="3600" w:hanging="360"/>
+      </w:pPr>
+    </w:lvl>
+    <w:lvl w:ilvl="5" w:tplc="0409001B" w:tentative="1">
+      <w:start w:val="1"/>
+      <w:numFmt w:val="lowerRoman"/>
+      <w:lvlText w:val="%6."/>
+      <w:lvlJc w:val="right"/>
+      <w:pPr>
+        <w:ind w:left="4320" w:hanging="180"/>
+      </w:pPr>
+    </w:lvl>
+    <w:lvl w:ilvl="6" w:tplc="0409000F" w:tentative="1">
+      <w:start w:val="1"/>
+      <w:numFmt w:val="decimal"/>
+      <w:lvlText w:val="%7."/>
+      <w:lvlJc w:val="left"/>
+      <w:pPr>
+        <w:ind w:left="5040" w:hanging="360"/>
+      </w:pPr>
+    </w:lvl>
+    <w:lvl w:ilvl="7" w:tplc="04090019" w:tentative="1">
+      <w:start w:val="1"/>
+      <w:numFmt w:val="lowerLetter"/>
+      <w:lvlText w:val="%8."/>
+      <w:lvlJc w:val="left"/>
+      <w:pPr>
+        <w:ind w:left="5760" w:hanging="360"/>
+      </w:pPr>
+    </w:lvl>
+    <w:lvl w:ilvl="8" w:tplc="0409001B" w:tentative="1">
+      <w:start w:val="1"/>
+      <w:numFmt w:val="lowerRoman"/>
+      <w:lvlText w:val="%9."/>
+      <w:lvlJc w:val="right"/>
+      <w:pPr>
+        <w:ind w:left="6480" w:hanging="180"/>
+      </w:pPr>
+    </w:lvl>
+  </w:abstractNum>
   <w:num w:numId="1">
     <w:abstractNumId w:val="0"/>
   </w:num>
   <w:num w:numId="2">
+    <w:abstractNumId w:val="3"/>
+  </w:num>
+  <w:num w:numId="3">
     <w:abstractNumId w:val="2"/>
   </w:num>
-  <w:num w:numId="3">
+  <w:num w:numId="4">
     <w:abstractNumId w:val="1"/>
+  </w:num>
+  <w:num w:numId="5">
+    <w:abstractNumId w:val="4"/>
   </w:num>
   <w:numIdMacAtCleanup w:val="3"/>
 </w:numbering>

--- a/De cuong nghien cuu.docx
+++ b/De cuong nghien cuu.docx
@@ -1,6 +1,6 @@
 
 <file path=word/document.xml><?xml version="1.0" encoding="utf-8"?>
-<w:document xmlns:wpc="http://schemas.microsoft.com/office/word/2010/wordprocessingCanvas" xmlns:cx="http://schemas.microsoft.com/office/drawing/2014/chartex" xmlns:cx1="http://schemas.microsoft.com/office/drawing/2015/9/8/chartex" xmlns:cx2="http://schemas.microsoft.com/office/drawing/2015/10/21/chartex" xmlns:cx3="http://schemas.microsoft.com/office/drawing/2016/5/9/chartex" xmlns:cx4="http://schemas.microsoft.com/office/drawing/2016/5/10/chartex" xmlns:cx5="http://schemas.microsoft.com/office/drawing/2016/5/11/chartex" xmlns:cx6="http://schemas.microsoft.com/office/drawing/2016/5/12/chartex" xmlns:cx7="http://schemas.microsoft.com/office/drawing/2016/5/13/chartex" xmlns:cx8="http://schemas.microsoft.com/office/drawing/2016/5/14/chartex" xmlns:mc="http://schemas.openxmlformats.org/markup-compatibility/2006" xmlns:aink="http://schemas.microsoft.com/office/drawing/2016/ink" xmlns:am3d="http://schemas.microsoft.com/office/drawing/2017/model3d" xmlns:o="urn:schemas-microsoft-com:office:office" xmlns:r="http://schemas.openxmlformats.org/officeDocument/2006/relationships" xmlns:m="http://schemas.openxmlformats.org/officeDocument/2006/math" xmlns:v="urn:schemas-microsoft-com:vml" xmlns:wp14="http://schemas.microsoft.com/office/word/2010/wordprocessingDrawing" xmlns:wp="http://schemas.openxmlformats.org/drawingml/2006/wordprocessingDrawing" xmlns:w10="urn:schemas-microsoft-com:office:word" xmlns:w="http://schemas.openxmlformats.org/wordprocessingml/2006/main" xmlns:w14="http://schemas.microsoft.com/office/word/2010/wordml" xmlns:w15="http://schemas.microsoft.com/office/word/2012/wordml" xmlns:w16cex="http://schemas.microsoft.com/office/word/2018/wordml/cex" xmlns:w16cid="http://schemas.microsoft.com/office/word/2016/wordml/cid" xmlns:w16="http://schemas.microsoft.com/office/word/2018/wordml" xmlns:w16se="http://schemas.microsoft.com/office/word/2015/wordml/symex" xmlns:wpg="http://schemas.microsoft.com/office/word/2010/wordprocessingGroup" xmlns:wpi="http://schemas.microsoft.com/office/word/2010/wordprocessingInk" xmlns:wne="http://schemas.microsoft.com/office/word/2006/wordml" xmlns:wps="http://schemas.microsoft.com/office/word/2010/wordprocessingShape" mc:Ignorable="w14 w15 w16se w16cid w16 w16cex wp14">
+<w:document xmlns:wpc="http://schemas.microsoft.com/office/word/2010/wordprocessingCanvas" xmlns:cx="http://schemas.microsoft.com/office/drawing/2014/chartex" xmlns:mc="http://schemas.openxmlformats.org/markup-compatibility/2006" xmlns:o="urn:schemas-microsoft-com:office:office" xmlns:r="http://schemas.openxmlformats.org/officeDocument/2006/relationships" xmlns:m="http://schemas.openxmlformats.org/officeDocument/2006/math" xmlns:v="urn:schemas-microsoft-com:vml" xmlns:wp14="http://schemas.microsoft.com/office/word/2010/wordprocessingDrawing" xmlns:wp="http://schemas.openxmlformats.org/drawingml/2006/wordprocessingDrawing" xmlns:w10="urn:schemas-microsoft-com:office:word" xmlns:w="http://schemas.openxmlformats.org/wordprocessingml/2006/main" xmlns:w14="http://schemas.microsoft.com/office/word/2010/wordml" xmlns:w15="http://schemas.microsoft.com/office/word/2012/wordml" xmlns:w16se="http://schemas.microsoft.com/office/word/2015/wordml/symex" xmlns:wpg="http://schemas.microsoft.com/office/word/2010/wordprocessingGroup" xmlns:wpi="http://schemas.microsoft.com/office/word/2010/wordprocessingInk" xmlns:wne="http://schemas.microsoft.com/office/word/2006/wordml" xmlns:wps="http://schemas.microsoft.com/office/word/2010/wordprocessingShape" mc:Ignorable="w14 w15 w16se wp14">
   <w:body>
     <w:p>
       <w:pPr>
@@ -6367,7 +6367,13 @@
         <w:pStyle w:val="Nidungvnbn"/>
       </w:pPr>
       <w:r>
-        <w:t xml:space="preserve">Ví dụ ta có câu trong văn bản tiếng Việt là “Tôi ăn cơm” </w:t>
+        <w:t xml:space="preserve">Ví dụ ta có câu trong văn bản tiếng Việt </w:t>
+      </w:r>
+      <w:r>
+        <w:t xml:space="preserve">cần dịch </w:t>
+      </w:r>
+      <w:r>
+        <w:t xml:space="preserve">là “Tôi ăn cơm” </w:t>
       </w:r>
       <m:oMath>
         <m:d>
@@ -7439,6 +7445,12 @@
       <w:r>
         <w:t xml:space="preserve">Hệ thống dịch máy thống </w:t>
       </w:r>
+      <w:r>
+        <w:t>kê gồm 2 phần cơ bản:</w:t>
+      </w:r>
+      <w:r>
+        <w:t xml:space="preserve"> mô hình dịch (translation model), bộ giải mã (decoder).</w:t>
+      </w:r>
     </w:p>
     <w:p>
       <w:pPr>
@@ -7653,13 +7665,7 @@
             <w:rPr>
               <w:rFonts w:ascii="Cambria Math" w:hAnsi="Cambria Math"/>
             </w:rPr>
-            <m:t>=</m:t>
-          </m:r>
-          <m:r>
-            <w:rPr>
-              <w:rFonts w:ascii="Cambria Math" w:hAnsi="Cambria Math"/>
-            </w:rPr>
-            <m:t>Pr</m:t>
+            <m:t>=Pr</m:t>
           </m:r>
           <m:d>
             <m:dPr>
@@ -7798,6 +7804,8 @@
       <w:r>
         <w:t xml:space="preserve"> ứng với mỗi câu T ở ngôn ngữ đích, decoder sẽ chọn các câu S sao cho giá trị S</w:t>
       </w:r>
+      <w:bookmarkStart w:id="4" w:name="_GoBack"/>
+      <w:bookmarkEnd w:id="4"/>
     </w:p>
     <w:p>
       <w:pPr>
@@ -7807,6 +7815,7 @@
         </w:tabs>
       </w:pPr>
       <w:r>
+        <w:lastRenderedPageBreak/>
         <w:t>2.2 Kĩ thuật gióng hàng từ</w:t>
       </w:r>
     </w:p>
@@ -7818,7 +7827,6 @@
         </w:tabs>
       </w:pPr>
       <w:r>
-        <w:lastRenderedPageBreak/>
         <w:t>2.3 Các mô hình dịch máy sử dụng kĩ thuật gióng hàng từ</w:t>
       </w:r>
       <w:r>
@@ -7897,11 +7905,11 @@
         <w:pStyle w:val="Chng"/>
         <w:jc w:val="center"/>
       </w:pPr>
-      <w:bookmarkStart w:id="4" w:name="_Toc56767079"/>
+      <w:bookmarkStart w:id="5" w:name="_Toc56767079"/>
       <w:r>
         <w:t>TÀI LIỆU THAM KHẢO</w:t>
       </w:r>
-      <w:bookmarkEnd w:id="4"/>
+      <w:bookmarkEnd w:id="5"/>
     </w:p>
     <w:p>
       <w:pPr>
@@ -7960,7 +7968,7 @@
 </file>
 
 <file path=word/endnotes.xml><?xml version="1.0" encoding="utf-8"?>
-<w:endnotes xmlns:wpc="http://schemas.microsoft.com/office/word/2010/wordprocessingCanvas" xmlns:cx="http://schemas.microsoft.com/office/drawing/2014/chartex" xmlns:cx1="http://schemas.microsoft.com/office/drawing/2015/9/8/chartex" xmlns:cx2="http://schemas.microsoft.com/office/drawing/2015/10/21/chartex" xmlns:cx3="http://schemas.microsoft.com/office/drawing/2016/5/9/chartex" xmlns:cx4="http://schemas.microsoft.com/office/drawing/2016/5/10/chartex" xmlns:cx5="http://schemas.microsoft.com/office/drawing/2016/5/11/chartex" xmlns:cx6="http://schemas.microsoft.com/office/drawing/2016/5/12/chartex" xmlns:cx7="http://schemas.microsoft.com/office/drawing/2016/5/13/chartex" xmlns:cx8="http://schemas.microsoft.com/office/drawing/2016/5/14/chartex" xmlns:mc="http://schemas.openxmlformats.org/markup-compatibility/2006" xmlns:aink="http://schemas.microsoft.com/office/drawing/2016/ink" xmlns:am3d="http://schemas.microsoft.com/office/drawing/2017/model3d" xmlns:o="urn:schemas-microsoft-com:office:office" xmlns:r="http://schemas.openxmlformats.org/officeDocument/2006/relationships" xmlns:m="http://schemas.openxmlformats.org/officeDocument/2006/math" xmlns:v="urn:schemas-microsoft-com:vml" xmlns:wp14="http://schemas.microsoft.com/office/word/2010/wordprocessingDrawing" xmlns:wp="http://schemas.openxmlformats.org/drawingml/2006/wordprocessingDrawing" xmlns:w10="urn:schemas-microsoft-com:office:word" xmlns:w="http://schemas.openxmlformats.org/wordprocessingml/2006/main" xmlns:w14="http://schemas.microsoft.com/office/word/2010/wordml" xmlns:w15="http://schemas.microsoft.com/office/word/2012/wordml" xmlns:w16cex="http://schemas.microsoft.com/office/word/2018/wordml/cex" xmlns:w16cid="http://schemas.microsoft.com/office/word/2016/wordml/cid" xmlns:w16="http://schemas.microsoft.com/office/word/2018/wordml" xmlns:w16se="http://schemas.microsoft.com/office/word/2015/wordml/symex" xmlns:wpg="http://schemas.microsoft.com/office/word/2010/wordprocessingGroup" xmlns:wpi="http://schemas.microsoft.com/office/word/2010/wordprocessingInk" xmlns:wne="http://schemas.microsoft.com/office/word/2006/wordml" xmlns:wps="http://schemas.microsoft.com/office/word/2010/wordprocessingShape" mc:Ignorable="w14 w15 w16se w16cid w16 w16cex wp14">
+<w:endnotes xmlns:wpc="http://schemas.microsoft.com/office/word/2010/wordprocessingCanvas" xmlns:cx="http://schemas.microsoft.com/office/drawing/2014/chartex" xmlns:mc="http://schemas.openxmlformats.org/markup-compatibility/2006" xmlns:o="urn:schemas-microsoft-com:office:office" xmlns:r="http://schemas.openxmlformats.org/officeDocument/2006/relationships" xmlns:m="http://schemas.openxmlformats.org/officeDocument/2006/math" xmlns:v="urn:schemas-microsoft-com:vml" xmlns:wp14="http://schemas.microsoft.com/office/word/2010/wordprocessingDrawing" xmlns:wp="http://schemas.openxmlformats.org/drawingml/2006/wordprocessingDrawing" xmlns:w10="urn:schemas-microsoft-com:office:word" xmlns:w="http://schemas.openxmlformats.org/wordprocessingml/2006/main" xmlns:w14="http://schemas.microsoft.com/office/word/2010/wordml" xmlns:w15="http://schemas.microsoft.com/office/word/2012/wordml" xmlns:w16se="http://schemas.microsoft.com/office/word/2015/wordml/symex" xmlns:wpg="http://schemas.microsoft.com/office/word/2010/wordprocessingGroup" xmlns:wpi="http://schemas.microsoft.com/office/word/2010/wordprocessingInk" xmlns:wne="http://schemas.microsoft.com/office/word/2006/wordml" xmlns:wps="http://schemas.microsoft.com/office/word/2010/wordprocessingShape" mc:Ignorable="w14 w15 w16se wp14">
   <w:endnote w:type="separator" w:id="-1">
     <w:p>
       <w:r>
@@ -7979,7 +7987,7 @@
 </file>
 
 <file path=word/footnotes.xml><?xml version="1.0" encoding="utf-8"?>
-<w:footnotes xmlns:wpc="http://schemas.microsoft.com/office/word/2010/wordprocessingCanvas" xmlns:cx="http://schemas.microsoft.com/office/drawing/2014/chartex" xmlns:cx1="http://schemas.microsoft.com/office/drawing/2015/9/8/chartex" xmlns:cx2="http://schemas.microsoft.com/office/drawing/2015/10/21/chartex" xmlns:cx3="http://schemas.microsoft.com/office/drawing/2016/5/9/chartex" xmlns:cx4="http://schemas.microsoft.com/office/drawing/2016/5/10/chartex" xmlns:cx5="http://schemas.microsoft.com/office/drawing/2016/5/11/chartex" xmlns:cx6="http://schemas.microsoft.com/office/drawing/2016/5/12/chartex" xmlns:cx7="http://schemas.microsoft.com/office/drawing/2016/5/13/chartex" xmlns:cx8="http://schemas.microsoft.com/office/drawing/2016/5/14/chartex" xmlns:mc="http://schemas.openxmlformats.org/markup-compatibility/2006" xmlns:aink="http://schemas.microsoft.com/office/drawing/2016/ink" xmlns:am3d="http://schemas.microsoft.com/office/drawing/2017/model3d" xmlns:o="urn:schemas-microsoft-com:office:office" xmlns:r="http://schemas.openxmlformats.org/officeDocument/2006/relationships" xmlns:m="http://schemas.openxmlformats.org/officeDocument/2006/math" xmlns:v="urn:schemas-microsoft-com:vml" xmlns:wp14="http://schemas.microsoft.com/office/word/2010/wordprocessingDrawing" xmlns:wp="http://schemas.openxmlformats.org/drawingml/2006/wordprocessingDrawing" xmlns:w10="urn:schemas-microsoft-com:office:word" xmlns:w="http://schemas.openxmlformats.org/wordprocessingml/2006/main" xmlns:w14="http://schemas.microsoft.com/office/word/2010/wordml" xmlns:w15="http://schemas.microsoft.com/office/word/2012/wordml" xmlns:w16cex="http://schemas.microsoft.com/office/word/2018/wordml/cex" xmlns:w16cid="http://schemas.microsoft.com/office/word/2016/wordml/cid" xmlns:w16="http://schemas.microsoft.com/office/word/2018/wordml" xmlns:w16se="http://schemas.microsoft.com/office/word/2015/wordml/symex" xmlns:wpg="http://schemas.microsoft.com/office/word/2010/wordprocessingGroup" xmlns:wpi="http://schemas.microsoft.com/office/word/2010/wordprocessingInk" xmlns:wne="http://schemas.microsoft.com/office/word/2006/wordml" xmlns:wps="http://schemas.microsoft.com/office/word/2010/wordprocessingShape" mc:Ignorable="w14 w15 w16se w16cid w16 w16cex wp14">
+<w:footnotes xmlns:wpc="http://schemas.microsoft.com/office/word/2010/wordprocessingCanvas" xmlns:cx="http://schemas.microsoft.com/office/drawing/2014/chartex" xmlns:mc="http://schemas.openxmlformats.org/markup-compatibility/2006" xmlns:o="urn:schemas-microsoft-com:office:office" xmlns:r="http://schemas.openxmlformats.org/officeDocument/2006/relationships" xmlns:m="http://schemas.openxmlformats.org/officeDocument/2006/math" xmlns:v="urn:schemas-microsoft-com:vml" xmlns:wp14="http://schemas.microsoft.com/office/word/2010/wordprocessingDrawing" xmlns:wp="http://schemas.openxmlformats.org/drawingml/2006/wordprocessingDrawing" xmlns:w10="urn:schemas-microsoft-com:office:word" xmlns:w="http://schemas.openxmlformats.org/wordprocessingml/2006/main" xmlns:w14="http://schemas.microsoft.com/office/word/2010/wordml" xmlns:w15="http://schemas.microsoft.com/office/word/2012/wordml" xmlns:w16se="http://schemas.microsoft.com/office/word/2015/wordml/symex" xmlns:wpg="http://schemas.microsoft.com/office/word/2010/wordprocessingGroup" xmlns:wpi="http://schemas.microsoft.com/office/word/2010/wordprocessingInk" xmlns:wne="http://schemas.microsoft.com/office/word/2006/wordml" xmlns:wps="http://schemas.microsoft.com/office/word/2010/wordprocessingShape" mc:Ignorable="w14 w15 w16se wp14">
   <w:footnote w:type="separator" w:id="-1">
     <w:p>
       <w:r>
@@ -7998,7 +8006,7 @@
 </file>
 
 <file path=word/header1.xml><?xml version="1.0" encoding="utf-8"?>
-<w:hdr xmlns:wpc="http://schemas.microsoft.com/office/word/2010/wordprocessingCanvas" xmlns:cx="http://schemas.microsoft.com/office/drawing/2014/chartex" xmlns:cx1="http://schemas.microsoft.com/office/drawing/2015/9/8/chartex" xmlns:cx2="http://schemas.microsoft.com/office/drawing/2015/10/21/chartex" xmlns:cx3="http://schemas.microsoft.com/office/drawing/2016/5/9/chartex" xmlns:cx4="http://schemas.microsoft.com/office/drawing/2016/5/10/chartex" xmlns:cx5="http://schemas.microsoft.com/office/drawing/2016/5/11/chartex" xmlns:cx6="http://schemas.microsoft.com/office/drawing/2016/5/12/chartex" xmlns:cx7="http://schemas.microsoft.com/office/drawing/2016/5/13/chartex" xmlns:cx8="http://schemas.microsoft.com/office/drawing/2016/5/14/chartex" xmlns:mc="http://schemas.openxmlformats.org/markup-compatibility/2006" xmlns:aink="http://schemas.microsoft.com/office/drawing/2016/ink" xmlns:am3d="http://schemas.microsoft.com/office/drawing/2017/model3d" xmlns:o="urn:schemas-microsoft-com:office:office" xmlns:r="http://schemas.openxmlformats.org/officeDocument/2006/relationships" xmlns:m="http://schemas.openxmlformats.org/officeDocument/2006/math" xmlns:v="urn:schemas-microsoft-com:vml" xmlns:wp14="http://schemas.microsoft.com/office/word/2010/wordprocessingDrawing" xmlns:wp="http://schemas.openxmlformats.org/drawingml/2006/wordprocessingDrawing" xmlns:w10="urn:schemas-microsoft-com:office:word" xmlns:w="http://schemas.openxmlformats.org/wordprocessingml/2006/main" xmlns:w14="http://schemas.microsoft.com/office/word/2010/wordml" xmlns:w15="http://schemas.microsoft.com/office/word/2012/wordml" xmlns:w16cex="http://schemas.microsoft.com/office/word/2018/wordml/cex" xmlns:w16cid="http://schemas.microsoft.com/office/word/2016/wordml/cid" xmlns:w16="http://schemas.microsoft.com/office/word/2018/wordml" xmlns:w16se="http://schemas.microsoft.com/office/word/2015/wordml/symex" xmlns:wpg="http://schemas.microsoft.com/office/word/2010/wordprocessingGroup" xmlns:wpi="http://schemas.microsoft.com/office/word/2010/wordprocessingInk" xmlns:wne="http://schemas.microsoft.com/office/word/2006/wordml" xmlns:wps="http://schemas.microsoft.com/office/word/2010/wordprocessingShape" mc:Ignorable="w14 w15 w16se w16cid w16 w16cex wp14">
+<w:hdr xmlns:wpc="http://schemas.microsoft.com/office/word/2010/wordprocessingCanvas" xmlns:cx="http://schemas.microsoft.com/office/drawing/2014/chartex" xmlns:mc="http://schemas.openxmlformats.org/markup-compatibility/2006" xmlns:o="urn:schemas-microsoft-com:office:office" xmlns:r="http://schemas.openxmlformats.org/officeDocument/2006/relationships" xmlns:m="http://schemas.openxmlformats.org/officeDocument/2006/math" xmlns:v="urn:schemas-microsoft-com:vml" xmlns:wp14="http://schemas.microsoft.com/office/word/2010/wordprocessingDrawing" xmlns:wp="http://schemas.openxmlformats.org/drawingml/2006/wordprocessingDrawing" xmlns:w10="urn:schemas-microsoft-com:office:word" xmlns:w="http://schemas.openxmlformats.org/wordprocessingml/2006/main" xmlns:w14="http://schemas.microsoft.com/office/word/2010/wordml" xmlns:w15="http://schemas.microsoft.com/office/word/2012/wordml" xmlns:w16se="http://schemas.microsoft.com/office/word/2015/wordml/symex" xmlns:wpg="http://schemas.microsoft.com/office/word/2010/wordprocessingGroup" xmlns:wpi="http://schemas.microsoft.com/office/word/2010/wordprocessingInk" xmlns:wne="http://schemas.microsoft.com/office/word/2006/wordml" xmlns:wps="http://schemas.microsoft.com/office/word/2010/wordprocessingShape" mc:Ignorable="w14 w15 w16se wp14">
   <w:p>
     <w:pPr>
       <w:pStyle w:val="Header"/>
@@ -8014,7 +8022,7 @@
 </file>
 
 <file path=word/header2.xml><?xml version="1.0" encoding="utf-8"?>
-<w:hdr xmlns:wpc="http://schemas.microsoft.com/office/word/2010/wordprocessingCanvas" xmlns:cx="http://schemas.microsoft.com/office/drawing/2014/chartex" xmlns:cx1="http://schemas.microsoft.com/office/drawing/2015/9/8/chartex" xmlns:cx2="http://schemas.microsoft.com/office/drawing/2015/10/21/chartex" xmlns:cx3="http://schemas.microsoft.com/office/drawing/2016/5/9/chartex" xmlns:cx4="http://schemas.microsoft.com/office/drawing/2016/5/10/chartex" xmlns:cx5="http://schemas.microsoft.com/office/drawing/2016/5/11/chartex" xmlns:cx6="http://schemas.microsoft.com/office/drawing/2016/5/12/chartex" xmlns:cx7="http://schemas.microsoft.com/office/drawing/2016/5/13/chartex" xmlns:cx8="http://schemas.microsoft.com/office/drawing/2016/5/14/chartex" xmlns:mc="http://schemas.openxmlformats.org/markup-compatibility/2006" xmlns:aink="http://schemas.microsoft.com/office/drawing/2016/ink" xmlns:am3d="http://schemas.microsoft.com/office/drawing/2017/model3d" xmlns:o="urn:schemas-microsoft-com:office:office" xmlns:r="http://schemas.openxmlformats.org/officeDocument/2006/relationships" xmlns:m="http://schemas.openxmlformats.org/officeDocument/2006/math" xmlns:v="urn:schemas-microsoft-com:vml" xmlns:wp14="http://schemas.microsoft.com/office/word/2010/wordprocessingDrawing" xmlns:wp="http://schemas.openxmlformats.org/drawingml/2006/wordprocessingDrawing" xmlns:w10="urn:schemas-microsoft-com:office:word" xmlns:w="http://schemas.openxmlformats.org/wordprocessingml/2006/main" xmlns:w14="http://schemas.microsoft.com/office/word/2010/wordml" xmlns:w15="http://schemas.microsoft.com/office/word/2012/wordml" xmlns:w16cex="http://schemas.microsoft.com/office/word/2018/wordml/cex" xmlns:w16cid="http://schemas.microsoft.com/office/word/2016/wordml/cid" xmlns:w16="http://schemas.microsoft.com/office/word/2018/wordml" xmlns:w16se="http://schemas.microsoft.com/office/word/2015/wordml/symex" xmlns:wpg="http://schemas.microsoft.com/office/word/2010/wordprocessingGroup" xmlns:wpi="http://schemas.microsoft.com/office/word/2010/wordprocessingInk" xmlns:wne="http://schemas.microsoft.com/office/word/2006/wordml" xmlns:wps="http://schemas.microsoft.com/office/word/2010/wordprocessingShape" mc:Ignorable="w14 w15 w16se w16cid w16 w16cex wp14">
+<w:hdr xmlns:wpc="http://schemas.microsoft.com/office/word/2010/wordprocessingCanvas" xmlns:cx="http://schemas.microsoft.com/office/drawing/2014/chartex" xmlns:mc="http://schemas.openxmlformats.org/markup-compatibility/2006" xmlns:o="urn:schemas-microsoft-com:office:office" xmlns:r="http://schemas.openxmlformats.org/officeDocument/2006/relationships" xmlns:m="http://schemas.openxmlformats.org/officeDocument/2006/math" xmlns:v="urn:schemas-microsoft-com:vml" xmlns:wp14="http://schemas.microsoft.com/office/word/2010/wordprocessingDrawing" xmlns:wp="http://schemas.openxmlformats.org/drawingml/2006/wordprocessingDrawing" xmlns:w10="urn:schemas-microsoft-com:office:word" xmlns:w="http://schemas.openxmlformats.org/wordprocessingml/2006/main" xmlns:w14="http://schemas.microsoft.com/office/word/2010/wordml" xmlns:w15="http://schemas.microsoft.com/office/word/2012/wordml" xmlns:w16se="http://schemas.microsoft.com/office/word/2015/wordml/symex" xmlns:wpg="http://schemas.microsoft.com/office/word/2010/wordprocessingGroup" xmlns:wpi="http://schemas.microsoft.com/office/word/2010/wordprocessingInk" xmlns:wne="http://schemas.microsoft.com/office/word/2006/wordml" xmlns:wps="http://schemas.microsoft.com/office/word/2010/wordprocessingShape" mc:Ignorable="w14 w15 w16se wp14">
   <w:sdt>
     <w:sdtPr>
       <w:id w:val="1901097785"/>
@@ -8067,7 +8075,7 @@
 </file>
 
 <file path=word/header3.xml><?xml version="1.0" encoding="utf-8"?>
-<w:hdr xmlns:wpc="http://schemas.microsoft.com/office/word/2010/wordprocessingCanvas" xmlns:cx="http://schemas.microsoft.com/office/drawing/2014/chartex" xmlns:cx1="http://schemas.microsoft.com/office/drawing/2015/9/8/chartex" xmlns:cx2="http://schemas.microsoft.com/office/drawing/2015/10/21/chartex" xmlns:cx3="http://schemas.microsoft.com/office/drawing/2016/5/9/chartex" xmlns:cx4="http://schemas.microsoft.com/office/drawing/2016/5/10/chartex" xmlns:cx5="http://schemas.microsoft.com/office/drawing/2016/5/11/chartex" xmlns:cx6="http://schemas.microsoft.com/office/drawing/2016/5/12/chartex" xmlns:cx7="http://schemas.microsoft.com/office/drawing/2016/5/13/chartex" xmlns:cx8="http://schemas.microsoft.com/office/drawing/2016/5/14/chartex" xmlns:mc="http://schemas.openxmlformats.org/markup-compatibility/2006" xmlns:aink="http://schemas.microsoft.com/office/drawing/2016/ink" xmlns:am3d="http://schemas.microsoft.com/office/drawing/2017/model3d" xmlns:o="urn:schemas-microsoft-com:office:office" xmlns:r="http://schemas.openxmlformats.org/officeDocument/2006/relationships" xmlns:m="http://schemas.openxmlformats.org/officeDocument/2006/math" xmlns:v="urn:schemas-microsoft-com:vml" xmlns:wp14="http://schemas.microsoft.com/office/word/2010/wordprocessingDrawing" xmlns:wp="http://schemas.openxmlformats.org/drawingml/2006/wordprocessingDrawing" xmlns:w10="urn:schemas-microsoft-com:office:word" xmlns:w="http://schemas.openxmlformats.org/wordprocessingml/2006/main" xmlns:w14="http://schemas.microsoft.com/office/word/2010/wordml" xmlns:w15="http://schemas.microsoft.com/office/word/2012/wordml" xmlns:w16cex="http://schemas.microsoft.com/office/word/2018/wordml/cex" xmlns:w16cid="http://schemas.microsoft.com/office/word/2016/wordml/cid" xmlns:w16="http://schemas.microsoft.com/office/word/2018/wordml" xmlns:w16se="http://schemas.microsoft.com/office/word/2015/wordml/symex" xmlns:wpg="http://schemas.microsoft.com/office/word/2010/wordprocessingGroup" xmlns:wpi="http://schemas.microsoft.com/office/word/2010/wordprocessingInk" xmlns:wne="http://schemas.microsoft.com/office/word/2006/wordml" xmlns:wps="http://schemas.microsoft.com/office/word/2010/wordprocessingShape" mc:Ignorable="w14 w15 w16se w16cid w16 w16cex wp14">
+<w:hdr xmlns:wpc="http://schemas.microsoft.com/office/word/2010/wordprocessingCanvas" xmlns:cx="http://schemas.microsoft.com/office/drawing/2014/chartex" xmlns:mc="http://schemas.openxmlformats.org/markup-compatibility/2006" xmlns:o="urn:schemas-microsoft-com:office:office" xmlns:r="http://schemas.openxmlformats.org/officeDocument/2006/relationships" xmlns:m="http://schemas.openxmlformats.org/officeDocument/2006/math" xmlns:v="urn:schemas-microsoft-com:vml" xmlns:wp14="http://schemas.microsoft.com/office/word/2010/wordprocessingDrawing" xmlns:wp="http://schemas.openxmlformats.org/drawingml/2006/wordprocessingDrawing" xmlns:w10="urn:schemas-microsoft-com:office:word" xmlns:w="http://schemas.openxmlformats.org/wordprocessingml/2006/main" xmlns:w14="http://schemas.microsoft.com/office/word/2010/wordml" xmlns:w15="http://schemas.microsoft.com/office/word/2012/wordml" xmlns:w16se="http://schemas.microsoft.com/office/word/2015/wordml/symex" xmlns:wpg="http://schemas.microsoft.com/office/word/2010/wordprocessingGroup" xmlns:wpi="http://schemas.microsoft.com/office/word/2010/wordprocessingInk" xmlns:wne="http://schemas.microsoft.com/office/word/2006/wordml" xmlns:wps="http://schemas.microsoft.com/office/word/2010/wordprocessingShape" mc:Ignorable="w14 w15 w16se wp14">
   <w:p>
     <w:pPr>
       <w:pStyle w:val="Header"/>
@@ -8086,7 +8094,7 @@
       <w:rPr>
         <w:noProof/>
       </w:rPr>
-      <w:t>7</w:t>
+      <w:t>10</w:t>
     </w:r>
     <w:r>
       <w:rPr>
@@ -8104,7 +8112,7 @@
 </file>
 
 <file path=word/numbering.xml><?xml version="1.0" encoding="utf-8"?>
-<w:numbering xmlns:wpc="http://schemas.microsoft.com/office/word/2010/wordprocessingCanvas" xmlns:cx="http://schemas.microsoft.com/office/drawing/2014/chartex" xmlns:cx1="http://schemas.microsoft.com/office/drawing/2015/9/8/chartex" xmlns:cx2="http://schemas.microsoft.com/office/drawing/2015/10/21/chartex" xmlns:cx3="http://schemas.microsoft.com/office/drawing/2016/5/9/chartex" xmlns:cx4="http://schemas.microsoft.com/office/drawing/2016/5/10/chartex" xmlns:cx5="http://schemas.microsoft.com/office/drawing/2016/5/11/chartex" xmlns:cx6="http://schemas.microsoft.com/office/drawing/2016/5/12/chartex" xmlns:cx7="http://schemas.microsoft.com/office/drawing/2016/5/13/chartex" xmlns:cx8="http://schemas.microsoft.com/office/drawing/2016/5/14/chartex" xmlns:mc="http://schemas.openxmlformats.org/markup-compatibility/2006" xmlns:aink="http://schemas.microsoft.com/office/drawing/2016/ink" xmlns:am3d="http://schemas.microsoft.com/office/drawing/2017/model3d" xmlns:o="urn:schemas-microsoft-com:office:office" xmlns:r="http://schemas.openxmlformats.org/officeDocument/2006/relationships" xmlns:m="http://schemas.openxmlformats.org/officeDocument/2006/math" xmlns:v="urn:schemas-microsoft-com:vml" xmlns:wp14="http://schemas.microsoft.com/office/word/2010/wordprocessingDrawing" xmlns:wp="http://schemas.openxmlformats.org/drawingml/2006/wordprocessingDrawing" xmlns:w10="urn:schemas-microsoft-com:office:word" xmlns:w="http://schemas.openxmlformats.org/wordprocessingml/2006/main" xmlns:w14="http://schemas.microsoft.com/office/word/2010/wordml" xmlns:w15="http://schemas.microsoft.com/office/word/2012/wordml" xmlns:w16cex="http://schemas.microsoft.com/office/word/2018/wordml/cex" xmlns:w16cid="http://schemas.microsoft.com/office/word/2016/wordml/cid" xmlns:w16="http://schemas.microsoft.com/office/word/2018/wordml" xmlns:w16se="http://schemas.microsoft.com/office/word/2015/wordml/symex" xmlns:wpg="http://schemas.microsoft.com/office/word/2010/wordprocessingGroup" xmlns:wpi="http://schemas.microsoft.com/office/word/2010/wordprocessingInk" xmlns:wne="http://schemas.microsoft.com/office/word/2006/wordml" xmlns:wps="http://schemas.microsoft.com/office/word/2010/wordprocessingShape" mc:Ignorable="w14 w15 w16se w16cid w16 w16cex wp14">
+<w:numbering xmlns:wpc="http://schemas.microsoft.com/office/word/2010/wordprocessingCanvas" xmlns:cx="http://schemas.microsoft.com/office/drawing/2014/chartex" xmlns:mc="http://schemas.openxmlformats.org/markup-compatibility/2006" xmlns:o="urn:schemas-microsoft-com:office:office" xmlns:r="http://schemas.openxmlformats.org/officeDocument/2006/relationships" xmlns:m="http://schemas.openxmlformats.org/officeDocument/2006/math" xmlns:v="urn:schemas-microsoft-com:vml" xmlns:wp14="http://schemas.microsoft.com/office/word/2010/wordprocessingDrawing" xmlns:wp="http://schemas.openxmlformats.org/drawingml/2006/wordprocessingDrawing" xmlns:w10="urn:schemas-microsoft-com:office:word" xmlns:w="http://schemas.openxmlformats.org/wordprocessingml/2006/main" xmlns:w14="http://schemas.microsoft.com/office/word/2010/wordml" xmlns:w15="http://schemas.microsoft.com/office/word/2012/wordml" xmlns:w16se="http://schemas.microsoft.com/office/word/2015/wordml/symex" xmlns:wpg="http://schemas.microsoft.com/office/word/2010/wordprocessingGroup" xmlns:wpi="http://schemas.microsoft.com/office/word/2010/wordprocessingInk" xmlns:wne="http://schemas.microsoft.com/office/word/2006/wordml" xmlns:wps="http://schemas.microsoft.com/office/word/2010/wordprocessingShape" mc:Ignorable="w14 w15 w16se wp14">
   <w:abstractNum w:abstractNumId="0" w15:restartNumberingAfterBreak="0">
     <w:nsid w:val="05CA52F6"/>
     <w:multiLevelType w:val="hybridMultilevel"/>
@@ -8643,7 +8651,7 @@
 </file>
 
 <file path=word/styles.xml><?xml version="1.0" encoding="utf-8"?>
-<w:styles xmlns:mc="http://schemas.openxmlformats.org/markup-compatibility/2006" xmlns:r="http://schemas.openxmlformats.org/officeDocument/2006/relationships" xmlns:w="http://schemas.openxmlformats.org/wordprocessingml/2006/main" xmlns:w14="http://schemas.microsoft.com/office/word/2010/wordml" xmlns:w15="http://schemas.microsoft.com/office/word/2012/wordml" xmlns:w16cex="http://schemas.microsoft.com/office/word/2018/wordml/cex" xmlns:w16cid="http://schemas.microsoft.com/office/word/2016/wordml/cid" xmlns:w16="http://schemas.microsoft.com/office/word/2018/wordml" xmlns:w16se="http://schemas.microsoft.com/office/word/2015/wordml/symex" mc:Ignorable="w14 w15 w16se w16cid w16 w16cex">
+<w:styles xmlns:mc="http://schemas.openxmlformats.org/markup-compatibility/2006" xmlns:r="http://schemas.openxmlformats.org/officeDocument/2006/relationships" xmlns:w="http://schemas.openxmlformats.org/wordprocessingml/2006/main" xmlns:w14="http://schemas.microsoft.com/office/word/2010/wordml" xmlns:w15="http://schemas.microsoft.com/office/word/2012/wordml" xmlns:w16se="http://schemas.microsoft.com/office/word/2015/wordml/symex" mc:Ignorable="w14 w15 w16se">
   <w:docDefaults>
     <w:rPrDefault>
       <w:rPr>
@@ -8659,7 +8667,7 @@
       </w:pPr>
     </w:pPrDefault>
   </w:docDefaults>
-  <w:latentStyles w:defLockedState="0" w:defUIPriority="99" w:defSemiHidden="0" w:defUnhideWhenUsed="0" w:defQFormat="0" w:count="376">
+  <w:latentStyles w:defLockedState="0" w:defUIPriority="99" w:defSemiHidden="0" w:defUnhideWhenUsed="0" w:defQFormat="0" w:count="371">
     <w:lsdException w:name="Normal" w:uiPriority="0" w:qFormat="1"/>
     <w:lsdException w:name="heading 1" w:uiPriority="9" w:qFormat="1"/>
     <w:lsdException w:name="heading 2" w:semiHidden="1" w:uiPriority="9" w:unhideWhenUsed="1" w:qFormat="1"/>
@@ -9031,11 +9039,6 @@
     <w:lsdException w:name="List Table 5 Dark Accent 6" w:uiPriority="50"/>
     <w:lsdException w:name="List Table 6 Colorful Accent 6" w:uiPriority="51"/>
     <w:lsdException w:name="List Table 7 Colorful Accent 6" w:uiPriority="52"/>
-    <w:lsdException w:name="Mention" w:semiHidden="1" w:unhideWhenUsed="1"/>
-    <w:lsdException w:name="Smart Hyperlink" w:semiHidden="1" w:unhideWhenUsed="1"/>
-    <w:lsdException w:name="Hashtag" w:semiHidden="1" w:unhideWhenUsed="1"/>
-    <w:lsdException w:name="Unresolved Mention" w:semiHidden="1" w:unhideWhenUsed="1"/>
-    <w:lsdException w:name="Smart Link" w:semiHidden="1" w:unhideWhenUsed="1"/>
   </w:latentStyles>
   <w:style w:type="paragraph" w:default="1" w:styleId="Normal">
     <w:name w:val="Normal"/>
@@ -10328,7 +10331,7 @@
 </file>
 
 <file path=customXml/itemProps1.xml><?xml version="1.0" encoding="utf-8"?>
-<ds:datastoreItem xmlns:ds="http://schemas.openxmlformats.org/officeDocument/2006/customXml" ds:itemID="{F8E73C87-A071-4FE1-8087-9A555914998E}">
+<ds:datastoreItem xmlns:ds="http://schemas.openxmlformats.org/officeDocument/2006/customXml" ds:itemID="{70C872D2-7346-4CD1-B829-FB36C9D9FD6A}">
   <ds:schemaRefs>
     <ds:schemaRef ds:uri="http://schemas.openxmlformats.org/officeDocument/2006/bibliography"/>
   </ds:schemaRefs>

--- a/De cuong nghien cuu.docx
+++ b/De cuong nghien cuu.docx
@@ -1,6 +1,6 @@
 
 <file path=word/document.xml><?xml version="1.0" encoding="utf-8"?>
-<w:document xmlns:wpc="http://schemas.microsoft.com/office/word/2010/wordprocessingCanvas" xmlns:cx="http://schemas.microsoft.com/office/drawing/2014/chartex" xmlns:mc="http://schemas.openxmlformats.org/markup-compatibility/2006" xmlns:o="urn:schemas-microsoft-com:office:office" xmlns:r="http://schemas.openxmlformats.org/officeDocument/2006/relationships" xmlns:m="http://schemas.openxmlformats.org/officeDocument/2006/math" xmlns:v="urn:schemas-microsoft-com:vml" xmlns:wp14="http://schemas.microsoft.com/office/word/2010/wordprocessingDrawing" xmlns:wp="http://schemas.openxmlformats.org/drawingml/2006/wordprocessingDrawing" xmlns:w10="urn:schemas-microsoft-com:office:word" xmlns:w="http://schemas.openxmlformats.org/wordprocessingml/2006/main" xmlns:w14="http://schemas.microsoft.com/office/word/2010/wordml" xmlns:w15="http://schemas.microsoft.com/office/word/2012/wordml" xmlns:w16se="http://schemas.microsoft.com/office/word/2015/wordml/symex" xmlns:wpg="http://schemas.microsoft.com/office/word/2010/wordprocessingGroup" xmlns:wpi="http://schemas.microsoft.com/office/word/2010/wordprocessingInk" xmlns:wne="http://schemas.microsoft.com/office/word/2006/wordml" xmlns:wps="http://schemas.microsoft.com/office/word/2010/wordprocessingShape" mc:Ignorable="w14 w15 w16se wp14">
+<w:document xmlns:wpc="http://schemas.microsoft.com/office/word/2010/wordprocessingCanvas" xmlns:cx="http://schemas.microsoft.com/office/drawing/2014/chartex" xmlns:cx1="http://schemas.microsoft.com/office/drawing/2015/9/8/chartex" xmlns:cx2="http://schemas.microsoft.com/office/drawing/2015/10/21/chartex" xmlns:cx3="http://schemas.microsoft.com/office/drawing/2016/5/9/chartex" xmlns:cx4="http://schemas.microsoft.com/office/drawing/2016/5/10/chartex" xmlns:cx5="http://schemas.microsoft.com/office/drawing/2016/5/11/chartex" xmlns:cx6="http://schemas.microsoft.com/office/drawing/2016/5/12/chartex" xmlns:cx7="http://schemas.microsoft.com/office/drawing/2016/5/13/chartex" xmlns:cx8="http://schemas.microsoft.com/office/drawing/2016/5/14/chartex" xmlns:mc="http://schemas.openxmlformats.org/markup-compatibility/2006" xmlns:aink="http://schemas.microsoft.com/office/drawing/2016/ink" xmlns:am3d="http://schemas.microsoft.com/office/drawing/2017/model3d" xmlns:o="urn:schemas-microsoft-com:office:office" xmlns:r="http://schemas.openxmlformats.org/officeDocument/2006/relationships" xmlns:m="http://schemas.openxmlformats.org/officeDocument/2006/math" xmlns:v="urn:schemas-microsoft-com:vml" xmlns:wp14="http://schemas.microsoft.com/office/word/2010/wordprocessingDrawing" xmlns:wp="http://schemas.openxmlformats.org/drawingml/2006/wordprocessingDrawing" xmlns:w10="urn:schemas-microsoft-com:office:word" xmlns:w="http://schemas.openxmlformats.org/wordprocessingml/2006/main" xmlns:w14="http://schemas.microsoft.com/office/word/2010/wordml" xmlns:w15="http://schemas.microsoft.com/office/word/2012/wordml" xmlns:w16cex="http://schemas.microsoft.com/office/word/2018/wordml/cex" xmlns:w16cid="http://schemas.microsoft.com/office/word/2016/wordml/cid" xmlns:w16="http://schemas.microsoft.com/office/word/2018/wordml" xmlns:w16se="http://schemas.microsoft.com/office/word/2015/wordml/symex" xmlns:wpg="http://schemas.microsoft.com/office/word/2010/wordprocessingGroup" xmlns:wpi="http://schemas.microsoft.com/office/word/2010/wordprocessingInk" xmlns:wne="http://schemas.microsoft.com/office/word/2006/wordml" xmlns:wps="http://schemas.microsoft.com/office/word/2010/wordprocessingShape" mc:Ignorable="w14 w15 w16se w16cid w16 w16cex wp14">
   <w:body>
     <w:p>
       <w:pPr>
@@ -22,8 +22,8 @@
         </w:rPr>
         <w:t xml:space="preserve">TỔNG LIÊN ĐOÀN LAO ĐỘNG VIỆT </w:t>
       </w:r>
-      <w:smartTag w:uri="urn:schemas-microsoft-com:office:smarttags" w:element="place">
-        <w:smartTag w:uri="urn:schemas-microsoft-com:office:smarttags" w:element="country-region">
+      <w:smartTag w:uri="urn:schemas-microsoft-com:office:smarttags" w:element="country-region">
+        <w:smartTag w:uri="urn:schemas-microsoft-com:office:smarttags" w:element="place">
           <w:r>
             <w:rPr>
               <w:bCs/>
@@ -7802,10 +7802,1285 @@
         <w:t>Nhiệm vụ của decoder đó chính là</w:t>
       </w:r>
       <w:r>
-        <w:t xml:space="preserve"> ứng với mỗi câu T ở ngôn ngữ đích, decoder sẽ chọn các câu S sao cho giá trị S</w:t>
-      </w:r>
-      <w:bookmarkStart w:id="4" w:name="_GoBack"/>
-      <w:bookmarkEnd w:id="4"/>
+        <w:t xml:space="preserve"> ứng với mỗi câu T ở ngôn ngữ đích, decoder sẽ chọn các câu S sao cho giá trị </w:t>
+      </w:r>
+      <m:oMath>
+        <m:r>
+          <w:rPr>
+            <w:rFonts w:ascii="Cambria Math" w:hAnsi="Cambria Math"/>
+          </w:rPr>
+          <m:t>Pr</m:t>
+        </m:r>
+        <m:d>
+          <m:dPr>
+            <m:ctrlPr>
+              <w:rPr>
+                <w:rFonts w:ascii="Cambria Math" w:hAnsi="Cambria Math"/>
+                <w:i/>
+              </w:rPr>
+            </m:ctrlPr>
+          </m:dPr>
+          <m:e>
+            <m:r>
+              <w:rPr>
+                <w:rFonts w:ascii="Cambria Math" w:hAnsi="Cambria Math"/>
+              </w:rPr>
+              <m:t>S,T</m:t>
+            </m:r>
+          </m:e>
+        </m:d>
+      </m:oMath>
+      <w:r>
+        <w:t xml:space="preserve"> là cực đại.</w:t>
+      </w:r>
+    </w:p>
+    <w:p>
+      <w:pPr>
+        <w:pStyle w:val="Nidungvnbn"/>
+        <w:jc w:val="center"/>
+      </w:pPr>
+      <w:r>
+        <w:rPr>
+          <w:noProof/>
+        </w:rPr>
+        <w:lastRenderedPageBreak/>
+        <w:drawing>
+          <wp:inline distT="0" distB="0" distL="0" distR="0" wp14:anchorId="2B42F69B" wp14:editId="42FB596C">
+            <wp:extent cx="3505200" cy="1019175"/>
+            <wp:effectExtent l="0" t="0" r="0" b="9525"/>
+            <wp:docPr id="3" name="Picture 3"/>
+            <wp:cNvGraphicFramePr>
+              <a:graphicFrameLocks xmlns:a="http://schemas.openxmlformats.org/drawingml/2006/main" noChangeAspect="1"/>
+            </wp:cNvGraphicFramePr>
+            <a:graphic xmlns:a="http://schemas.openxmlformats.org/drawingml/2006/main">
+              <a:graphicData uri="http://schemas.openxmlformats.org/drawingml/2006/picture">
+                <pic:pic xmlns:pic="http://schemas.openxmlformats.org/drawingml/2006/picture">
+                  <pic:nvPicPr>
+                    <pic:cNvPr id="1" name=""/>
+                    <pic:cNvPicPr/>
+                  </pic:nvPicPr>
+                  <pic:blipFill>
+                    <a:blip r:embed="rId15"/>
+                    <a:stretch>
+                      <a:fillRect/>
+                    </a:stretch>
+                  </pic:blipFill>
+                  <pic:spPr>
+                    <a:xfrm>
+                      <a:off x="0" y="0"/>
+                      <a:ext cx="3505200" cy="1019175"/>
+                    </a:xfrm>
+                    <a:prstGeom prst="rect">
+                      <a:avLst/>
+                    </a:prstGeom>
+                  </pic:spPr>
+                </pic:pic>
+              </a:graphicData>
+            </a:graphic>
+          </wp:inline>
+        </w:drawing>
+      </w:r>
+    </w:p>
+    <w:p>
+      <w:pPr>
+        <w:pStyle w:val="Caption"/>
+        <w:numPr>
+          <w:ilvl w:val="0"/>
+          <w:numId w:val="5"/>
+        </w:numPr>
+      </w:pPr>
+      <w:r>
+        <w:t>Minh họa cho quá trình decode [2]</w:t>
+      </w:r>
+    </w:p>
+    <w:p>
+      <w:pPr>
+        <w:pStyle w:val="Nidungvnbn"/>
+      </w:pPr>
+      <w:r>
+        <w:t>Hình 1.2 ở trên là một minh họa về decoder. Đầu vào của decoder chính là các câu dịch ở ngôn ngữ đích, đầu ra là câu ngôn ngữ nguồn tương ứng, với:</w:t>
+      </w:r>
+    </w:p>
+    <w:p>
+      <w:pPr>
+        <w:pStyle w:val="Nidungvnbn"/>
+      </w:pPr>
+      <m:oMathPara>
+        <m:oMath>
+          <m:acc>
+            <m:accPr>
+              <m:ctrlPr>
+                <w:rPr>
+                  <w:rFonts w:ascii="Cambria Math" w:hAnsi="Cambria Math"/>
+                  <w:i/>
+                </w:rPr>
+              </m:ctrlPr>
+            </m:accPr>
+            <m:e>
+              <m:r>
+                <w:rPr>
+                  <w:rFonts w:ascii="Cambria Math" w:hAnsi="Cambria Math"/>
+                </w:rPr>
+                <m:t>S</m:t>
+              </m:r>
+            </m:e>
+          </m:acc>
+          <m:r>
+            <w:rPr>
+              <w:rFonts w:ascii="Cambria Math" w:hAnsi="Cambria Math"/>
+            </w:rPr>
+            <m:t>=</m:t>
+          </m:r>
+          <m:func>
+            <m:funcPr>
+              <m:ctrlPr>
+                <w:rPr>
+                  <w:rFonts w:ascii="Cambria Math" w:hAnsi="Cambria Math"/>
+                  <w:i/>
+                </w:rPr>
+              </m:ctrlPr>
+            </m:funcPr>
+            <m:fName>
+              <m:limLow>
+                <m:limLowPr>
+                  <m:ctrlPr>
+                    <w:rPr>
+                      <w:rFonts w:ascii="Cambria Math" w:hAnsi="Cambria Math"/>
+                      <w:i/>
+                    </w:rPr>
+                  </m:ctrlPr>
+                </m:limLowPr>
+                <m:e>
+                  <m:r>
+                    <m:rPr>
+                      <m:sty m:val="p"/>
+                    </m:rPr>
+                    <w:rPr>
+                      <w:rFonts w:ascii="Cambria Math" w:hAnsi="Cambria Math"/>
+                    </w:rPr>
+                    <m:t>arg</m:t>
+                  </m:r>
+                  <m:r>
+                    <m:rPr>
+                      <m:sty m:val="p"/>
+                    </m:rPr>
+                    <w:rPr>
+                      <w:rFonts w:ascii="Cambria Math" w:hAnsi="Cambria Math"/>
+                    </w:rPr>
+                    <m:t>max</m:t>
+                  </m:r>
+                </m:e>
+                <m:lim>
+                  <m:r>
+                    <w:rPr>
+                      <w:rFonts w:ascii="Cambria Math" w:hAnsi="Cambria Math"/>
+                    </w:rPr>
+                    <m:t>S</m:t>
+                  </m:r>
+                </m:lim>
+              </m:limLow>
+            </m:fName>
+            <m:e>
+              <m:r>
+                <w:rPr>
+                  <w:rFonts w:ascii="Cambria Math" w:hAnsi="Cambria Math"/>
+                </w:rPr>
+                <m:t>Pr</m:t>
+              </m:r>
+              <m:d>
+                <m:dPr>
+                  <m:ctrlPr>
+                    <w:rPr>
+                      <w:rFonts w:ascii="Cambria Math" w:hAnsi="Cambria Math"/>
+                      <w:i/>
+                    </w:rPr>
+                  </m:ctrlPr>
+                </m:dPr>
+                <m:e>
+                  <m:r>
+                    <w:rPr>
+                      <w:rFonts w:ascii="Cambria Math" w:hAnsi="Cambria Math"/>
+                    </w:rPr>
+                    <m:t>S,T</m:t>
+                  </m:r>
+                </m:e>
+              </m:d>
+            </m:e>
+          </m:func>
+          <m:r>
+            <w:rPr>
+              <w:rFonts w:ascii="Cambria Math" w:hAnsi="Cambria Math"/>
+            </w:rPr>
+            <m:t>=</m:t>
+          </m:r>
+          <m:func>
+            <m:funcPr>
+              <m:ctrlPr>
+                <w:rPr>
+                  <w:rFonts w:ascii="Cambria Math" w:hAnsi="Cambria Math"/>
+                  <w:i/>
+                </w:rPr>
+              </m:ctrlPr>
+            </m:funcPr>
+            <m:fName>
+              <m:limLow>
+                <m:limLowPr>
+                  <m:ctrlPr>
+                    <w:rPr>
+                      <w:rFonts w:ascii="Cambria Math" w:hAnsi="Cambria Math"/>
+                      <w:i/>
+                    </w:rPr>
+                  </m:ctrlPr>
+                </m:limLowPr>
+                <m:e>
+                  <m:r>
+                    <m:rPr>
+                      <m:sty m:val="p"/>
+                    </m:rPr>
+                    <w:rPr>
+                      <w:rFonts w:ascii="Cambria Math" w:hAnsi="Cambria Math"/>
+                    </w:rPr>
+                    <m:t>arg</m:t>
+                  </m:r>
+                  <m:r>
+                    <m:rPr>
+                      <m:sty m:val="p"/>
+                    </m:rPr>
+                    <w:rPr>
+                      <w:rFonts w:ascii="Cambria Math" w:hAnsi="Cambria Math"/>
+                    </w:rPr>
+                    <m:t>max</m:t>
+                  </m:r>
+                </m:e>
+                <m:lim>
+                  <m:r>
+                    <w:rPr>
+                      <w:rFonts w:ascii="Cambria Math" w:hAnsi="Cambria Math"/>
+                    </w:rPr>
+                    <m:t>S</m:t>
+                  </m:r>
+                </m:lim>
+              </m:limLow>
+            </m:fName>
+            <m:e>
+              <m:r>
+                <w:rPr>
+                  <w:rFonts w:ascii="Cambria Math" w:hAnsi="Cambria Math"/>
+                </w:rPr>
+                <m:t>Pr</m:t>
+              </m:r>
+              <m:d>
+                <m:dPr>
+                  <m:ctrlPr>
+                    <w:rPr>
+                      <w:rFonts w:ascii="Cambria Math" w:hAnsi="Cambria Math"/>
+                      <w:i/>
+                    </w:rPr>
+                  </m:ctrlPr>
+                </m:dPr>
+                <m:e>
+                  <m:r>
+                    <w:rPr>
+                      <w:rFonts w:ascii="Cambria Math" w:hAnsi="Cambria Math"/>
+                    </w:rPr>
+                    <m:t>S</m:t>
+                  </m:r>
+                </m:e>
+                <m:e>
+                  <m:r>
+                    <w:rPr>
+                      <w:rFonts w:ascii="Cambria Math" w:hAnsi="Cambria Math"/>
+                    </w:rPr>
+                    <m:t>T</m:t>
+                  </m:r>
+                </m:e>
+              </m:d>
+            </m:e>
+          </m:func>
+          <m:r>
+            <w:rPr>
+              <w:rFonts w:ascii="Cambria Math" w:hAnsi="Cambria Math"/>
+            </w:rPr>
+            <m:t xml:space="preserve">      [2]</m:t>
+          </m:r>
+        </m:oMath>
+      </m:oMathPara>
+    </w:p>
+    <w:p>
+      <w:pPr>
+        <w:pStyle w:val="Nidungvnbn"/>
+      </w:pPr>
+      <w:r>
+        <w:t xml:space="preserve">Giá trị </w:t>
+      </w:r>
+      <m:oMath>
+        <m:r>
+          <w:rPr>
+            <w:rFonts w:ascii="Cambria Math" w:hAnsi="Cambria Math"/>
+          </w:rPr>
+          <m:t>Pr</m:t>
+        </m:r>
+        <m:d>
+          <m:dPr>
+            <m:ctrlPr>
+              <w:rPr>
+                <w:rFonts w:ascii="Cambria Math" w:hAnsi="Cambria Math"/>
+                <w:i/>
+              </w:rPr>
+            </m:ctrlPr>
+          </m:dPr>
+          <m:e>
+            <m:r>
+              <w:rPr>
+                <w:rFonts w:ascii="Cambria Math" w:hAnsi="Cambria Math"/>
+              </w:rPr>
+              <m:t>S</m:t>
+            </m:r>
+          </m:e>
+        </m:d>
+      </m:oMath>
+      <w:r>
+        <w:t xml:space="preserve"> sẽ được tính dựa trên mô hình ngôn ngữ. Như ta đã biết </w:t>
+      </w:r>
+      <m:oMath>
+        <m:r>
+          <w:rPr>
+            <w:rFonts w:ascii="Cambria Math" w:hAnsi="Cambria Math"/>
+          </w:rPr>
+          <m:t>S</m:t>
+        </m:r>
+      </m:oMath>
+      <w:r>
+        <w:t xml:space="preserve"> là câu của ngôn ngữ nguồn, là một chuỗi gồm các từ </w:t>
+      </w:r>
+      <m:oMath>
+        <m:sSub>
+          <m:sSubPr>
+            <m:ctrlPr>
+              <w:rPr>
+                <w:rFonts w:ascii="Cambria Math" w:hAnsi="Cambria Math"/>
+                <w:i/>
+              </w:rPr>
+            </m:ctrlPr>
+          </m:sSubPr>
+          <m:e>
+            <m:r>
+              <w:rPr>
+                <w:rFonts w:ascii="Cambria Math" w:hAnsi="Cambria Math"/>
+              </w:rPr>
+              <m:t>s</m:t>
+            </m:r>
+          </m:e>
+          <m:sub>
+            <m:r>
+              <w:rPr>
+                <w:rFonts w:ascii="Cambria Math" w:hAnsi="Cambria Math"/>
+              </w:rPr>
+              <m:t>1</m:t>
+            </m:r>
+          </m:sub>
+        </m:sSub>
+        <m:sSub>
+          <m:sSubPr>
+            <m:ctrlPr>
+              <w:rPr>
+                <w:rFonts w:ascii="Cambria Math" w:hAnsi="Cambria Math"/>
+                <w:i/>
+              </w:rPr>
+            </m:ctrlPr>
+          </m:sSubPr>
+          <m:e>
+            <m:r>
+              <w:rPr>
+                <w:rFonts w:ascii="Cambria Math" w:hAnsi="Cambria Math"/>
+              </w:rPr>
+              <m:t>s</m:t>
+            </m:r>
+          </m:e>
+          <m:sub>
+            <m:r>
+              <w:rPr>
+                <w:rFonts w:ascii="Cambria Math" w:hAnsi="Cambria Math"/>
+              </w:rPr>
+              <m:t>2</m:t>
+            </m:r>
+          </m:sub>
+        </m:sSub>
+        <m:r>
+          <w:rPr>
+            <w:rFonts w:ascii="Cambria Math" w:hAnsi="Cambria Math"/>
+          </w:rPr>
+          <m:t>…</m:t>
+        </m:r>
+        <m:sSub>
+          <m:sSubPr>
+            <m:ctrlPr>
+              <w:rPr>
+                <w:rFonts w:ascii="Cambria Math" w:hAnsi="Cambria Math"/>
+                <w:i/>
+              </w:rPr>
+            </m:ctrlPr>
+          </m:sSubPr>
+          <m:e>
+            <m:r>
+              <w:rPr>
+                <w:rFonts w:ascii="Cambria Math" w:hAnsi="Cambria Math"/>
+              </w:rPr>
+              <m:t>s</m:t>
+            </m:r>
+          </m:e>
+          <m:sub>
+            <m:r>
+              <w:rPr>
+                <w:rFonts w:ascii="Cambria Math" w:hAnsi="Cambria Math"/>
+              </w:rPr>
+              <m:t>n</m:t>
+            </m:r>
+          </m:sub>
+        </m:sSub>
+      </m:oMath>
+      <w:r>
+        <w:t>.</w:t>
+      </w:r>
+    </w:p>
+    <w:p>
+      <w:pPr>
+        <w:pStyle w:val="Nidungvnbn"/>
+      </w:pPr>
+      <m:oMathPara>
+        <m:oMath>
+          <m:r>
+            <w:rPr>
+              <w:rFonts w:ascii="Cambria Math" w:hAnsi="Cambria Math"/>
+            </w:rPr>
+            <m:t>Pr</m:t>
+          </m:r>
+          <m:d>
+            <m:dPr>
+              <m:ctrlPr>
+                <w:rPr>
+                  <w:rFonts w:ascii="Cambria Math" w:hAnsi="Cambria Math"/>
+                  <w:i/>
+                </w:rPr>
+              </m:ctrlPr>
+            </m:dPr>
+            <m:e>
+              <m:r>
+                <w:rPr>
+                  <w:rFonts w:ascii="Cambria Math" w:hAnsi="Cambria Math"/>
+                </w:rPr>
+                <m:t>S</m:t>
+              </m:r>
+            </m:e>
+          </m:d>
+          <m:r>
+            <w:rPr>
+              <w:rFonts w:ascii="Cambria Math" w:hAnsi="Cambria Math"/>
+            </w:rPr>
+            <m:t>=Pr</m:t>
+          </m:r>
+          <m:d>
+            <m:dPr>
+              <m:ctrlPr>
+                <w:rPr>
+                  <w:rFonts w:ascii="Cambria Math" w:hAnsi="Cambria Math"/>
+                  <w:i/>
+                </w:rPr>
+              </m:ctrlPr>
+            </m:dPr>
+            <m:e>
+              <m:sSub>
+                <m:sSubPr>
+                  <m:ctrlPr>
+                    <w:rPr>
+                      <w:rFonts w:ascii="Cambria Math" w:hAnsi="Cambria Math"/>
+                      <w:i/>
+                    </w:rPr>
+                  </m:ctrlPr>
+                </m:sSubPr>
+                <m:e>
+                  <m:r>
+                    <w:rPr>
+                      <w:rFonts w:ascii="Cambria Math" w:hAnsi="Cambria Math"/>
+                    </w:rPr>
+                    <m:t>s</m:t>
+                  </m:r>
+                </m:e>
+                <m:sub>
+                  <m:r>
+                    <w:rPr>
+                      <w:rFonts w:ascii="Cambria Math" w:hAnsi="Cambria Math"/>
+                    </w:rPr>
+                    <m:t>1</m:t>
+                  </m:r>
+                </m:sub>
+              </m:sSub>
+              <m:sSub>
+                <m:sSubPr>
+                  <m:ctrlPr>
+                    <w:rPr>
+                      <w:rFonts w:ascii="Cambria Math" w:hAnsi="Cambria Math"/>
+                      <w:i/>
+                    </w:rPr>
+                  </m:ctrlPr>
+                </m:sSubPr>
+                <m:e>
+                  <m:r>
+                    <w:rPr>
+                      <w:rFonts w:ascii="Cambria Math" w:hAnsi="Cambria Math"/>
+                    </w:rPr>
+                    <m:t>s</m:t>
+                  </m:r>
+                </m:e>
+                <m:sub>
+                  <m:r>
+                    <w:rPr>
+                      <w:rFonts w:ascii="Cambria Math" w:hAnsi="Cambria Math"/>
+                    </w:rPr>
+                    <m:t>2</m:t>
+                  </m:r>
+                </m:sub>
+              </m:sSub>
+              <m:r>
+                <w:rPr>
+                  <w:rFonts w:ascii="Cambria Math" w:hAnsi="Cambria Math"/>
+                </w:rPr>
+                <m:t>…</m:t>
+              </m:r>
+              <m:sSub>
+                <m:sSubPr>
+                  <m:ctrlPr>
+                    <w:rPr>
+                      <w:rFonts w:ascii="Cambria Math" w:hAnsi="Cambria Math"/>
+                      <w:i/>
+                    </w:rPr>
+                  </m:ctrlPr>
+                </m:sSubPr>
+                <m:e>
+                  <m:r>
+                    <w:rPr>
+                      <w:rFonts w:ascii="Cambria Math" w:hAnsi="Cambria Math"/>
+                    </w:rPr>
+                    <m:t>s</m:t>
+                  </m:r>
+                </m:e>
+                <m:sub>
+                  <m:r>
+                    <w:rPr>
+                      <w:rFonts w:ascii="Cambria Math" w:hAnsi="Cambria Math"/>
+                    </w:rPr>
+                    <m:t>n</m:t>
+                  </m:r>
+                </m:sub>
+              </m:sSub>
+            </m:e>
+          </m:d>
+          <m:r>
+            <w:rPr>
+              <w:rFonts w:ascii="Cambria Math" w:hAnsi="Cambria Math"/>
+            </w:rPr>
+            <m:t>=Pr</m:t>
+          </m:r>
+          <m:d>
+            <m:dPr>
+              <m:ctrlPr>
+                <w:rPr>
+                  <w:rFonts w:ascii="Cambria Math" w:hAnsi="Cambria Math"/>
+                  <w:i/>
+                </w:rPr>
+              </m:ctrlPr>
+            </m:dPr>
+            <m:e>
+              <m:sSub>
+                <m:sSubPr>
+                  <m:ctrlPr>
+                    <w:rPr>
+                      <w:rFonts w:ascii="Cambria Math" w:hAnsi="Cambria Math"/>
+                      <w:i/>
+                    </w:rPr>
+                  </m:ctrlPr>
+                </m:sSubPr>
+                <m:e>
+                  <m:r>
+                    <w:rPr>
+                      <w:rFonts w:ascii="Cambria Math" w:hAnsi="Cambria Math"/>
+                    </w:rPr>
+                    <m:t>s</m:t>
+                  </m:r>
+                </m:e>
+                <m:sub>
+                  <m:r>
+                    <w:rPr>
+                      <w:rFonts w:ascii="Cambria Math" w:hAnsi="Cambria Math"/>
+                    </w:rPr>
+                    <m:t>1</m:t>
+                  </m:r>
+                </m:sub>
+              </m:sSub>
+            </m:e>
+          </m:d>
+          <m:r>
+            <w:rPr>
+              <w:rFonts w:ascii="Cambria Math" w:hAnsi="Cambria Math"/>
+            </w:rPr>
+            <m:t>Pr</m:t>
+          </m:r>
+          <m:d>
+            <m:dPr>
+              <m:ctrlPr>
+                <w:rPr>
+                  <w:rFonts w:ascii="Cambria Math" w:hAnsi="Cambria Math"/>
+                  <w:i/>
+                </w:rPr>
+              </m:ctrlPr>
+            </m:dPr>
+            <m:e>
+              <m:sSub>
+                <m:sSubPr>
+                  <m:ctrlPr>
+                    <w:rPr>
+                      <w:rFonts w:ascii="Cambria Math" w:hAnsi="Cambria Math"/>
+                      <w:i/>
+                    </w:rPr>
+                  </m:ctrlPr>
+                </m:sSubPr>
+                <m:e>
+                  <m:r>
+                    <w:rPr>
+                      <w:rFonts w:ascii="Cambria Math" w:hAnsi="Cambria Math"/>
+                    </w:rPr>
+                    <m:t>s</m:t>
+                  </m:r>
+                </m:e>
+                <m:sub>
+                  <m:r>
+                    <w:rPr>
+                      <w:rFonts w:ascii="Cambria Math" w:hAnsi="Cambria Math"/>
+                    </w:rPr>
+                    <m:t>2</m:t>
+                  </m:r>
+                </m:sub>
+              </m:sSub>
+            </m:e>
+            <m:e>
+              <m:sSub>
+                <m:sSubPr>
+                  <m:ctrlPr>
+                    <w:rPr>
+                      <w:rFonts w:ascii="Cambria Math" w:hAnsi="Cambria Math"/>
+                      <w:i/>
+                    </w:rPr>
+                  </m:ctrlPr>
+                </m:sSubPr>
+                <m:e>
+                  <m:r>
+                    <w:rPr>
+                      <w:rFonts w:ascii="Cambria Math" w:hAnsi="Cambria Math"/>
+                    </w:rPr>
+                    <m:t>s</m:t>
+                  </m:r>
+                </m:e>
+                <m:sub>
+                  <m:r>
+                    <w:rPr>
+                      <w:rFonts w:ascii="Cambria Math" w:hAnsi="Cambria Math"/>
+                    </w:rPr>
+                    <m:t>1</m:t>
+                  </m:r>
+                </m:sub>
+              </m:sSub>
+            </m:e>
+          </m:d>
+          <m:r>
+            <w:rPr>
+              <w:rFonts w:ascii="Cambria Math" w:hAnsi="Cambria Math"/>
+            </w:rPr>
+            <m:t>…Pr</m:t>
+          </m:r>
+          <m:d>
+            <m:dPr>
+              <m:ctrlPr>
+                <w:rPr>
+                  <w:rFonts w:ascii="Cambria Math" w:hAnsi="Cambria Math"/>
+                  <w:i/>
+                </w:rPr>
+              </m:ctrlPr>
+            </m:dPr>
+            <m:e>
+              <m:sSub>
+                <m:sSubPr>
+                  <m:ctrlPr>
+                    <w:rPr>
+                      <w:rFonts w:ascii="Cambria Math" w:hAnsi="Cambria Math"/>
+                      <w:i/>
+                    </w:rPr>
+                  </m:ctrlPr>
+                </m:sSubPr>
+                <m:e>
+                  <m:r>
+                    <w:rPr>
+                      <w:rFonts w:ascii="Cambria Math" w:hAnsi="Cambria Math"/>
+                    </w:rPr>
+                    <m:t>s</m:t>
+                  </m:r>
+                </m:e>
+                <m:sub>
+                  <m:r>
+                    <w:rPr>
+                      <w:rFonts w:ascii="Cambria Math" w:hAnsi="Cambria Math"/>
+                    </w:rPr>
+                    <m:t>n</m:t>
+                  </m:r>
+                </m:sub>
+              </m:sSub>
+            </m:e>
+            <m:e>
+              <m:sSub>
+                <m:sSubPr>
+                  <m:ctrlPr>
+                    <w:rPr>
+                      <w:rFonts w:ascii="Cambria Math" w:hAnsi="Cambria Math"/>
+                      <w:i/>
+                    </w:rPr>
+                  </m:ctrlPr>
+                </m:sSubPr>
+                <m:e>
+                  <m:r>
+                    <w:rPr>
+                      <w:rFonts w:ascii="Cambria Math" w:hAnsi="Cambria Math"/>
+                    </w:rPr>
+                    <m:t>s</m:t>
+                  </m:r>
+                </m:e>
+                <m:sub>
+                  <m:r>
+                    <w:rPr>
+                      <w:rFonts w:ascii="Cambria Math" w:hAnsi="Cambria Math"/>
+                    </w:rPr>
+                    <m:t>1</m:t>
+                  </m:r>
+                </m:sub>
+              </m:sSub>
+              <m:sSub>
+                <m:sSubPr>
+                  <m:ctrlPr>
+                    <w:rPr>
+                      <w:rFonts w:ascii="Cambria Math" w:hAnsi="Cambria Math"/>
+                      <w:i/>
+                    </w:rPr>
+                  </m:ctrlPr>
+                </m:sSubPr>
+                <m:e>
+                  <m:r>
+                    <w:rPr>
+                      <w:rFonts w:ascii="Cambria Math" w:hAnsi="Cambria Math"/>
+                    </w:rPr>
+                    <m:t>s</m:t>
+                  </m:r>
+                </m:e>
+                <m:sub>
+                  <m:r>
+                    <w:rPr>
+                      <w:rFonts w:ascii="Cambria Math" w:hAnsi="Cambria Math"/>
+                    </w:rPr>
+                    <m:t>2</m:t>
+                  </m:r>
+                </m:sub>
+              </m:sSub>
+              <m:r>
+                <w:rPr>
+                  <w:rFonts w:ascii="Cambria Math" w:hAnsi="Cambria Math"/>
+                </w:rPr>
+                <m:t>…</m:t>
+              </m:r>
+              <m:sSub>
+                <m:sSubPr>
+                  <m:ctrlPr>
+                    <w:rPr>
+                      <w:rFonts w:ascii="Cambria Math" w:hAnsi="Cambria Math"/>
+                      <w:i/>
+                    </w:rPr>
+                  </m:ctrlPr>
+                </m:sSubPr>
+                <m:e>
+                  <m:r>
+                    <w:rPr>
+                      <w:rFonts w:ascii="Cambria Math" w:hAnsi="Cambria Math"/>
+                    </w:rPr>
+                    <m:t>s</m:t>
+                  </m:r>
+                </m:e>
+                <m:sub>
+                  <m:r>
+                    <w:rPr>
+                      <w:rFonts w:ascii="Cambria Math" w:hAnsi="Cambria Math"/>
+                    </w:rPr>
+                    <m:t>n-1</m:t>
+                  </m:r>
+                </m:sub>
+              </m:sSub>
+            </m:e>
+          </m:d>
+          <m:r>
+            <w:rPr>
+              <w:rFonts w:ascii="Cambria Math" w:hAnsi="Cambria Math"/>
+            </w:rPr>
+            <m:t>=</m:t>
+          </m:r>
+          <m:nary>
+            <m:naryPr>
+              <m:chr m:val="∏"/>
+              <m:limLoc m:val="undOvr"/>
+              <m:ctrlPr>
+                <w:rPr>
+                  <w:rFonts w:ascii="Cambria Math" w:hAnsi="Cambria Math"/>
+                  <w:i/>
+                </w:rPr>
+              </m:ctrlPr>
+            </m:naryPr>
+            <m:sub>
+              <m:r>
+                <w:rPr>
+                  <w:rFonts w:ascii="Cambria Math" w:hAnsi="Cambria Math"/>
+                </w:rPr>
+                <m:t>i=1</m:t>
+              </m:r>
+            </m:sub>
+            <m:sup>
+              <m:r>
+                <w:rPr>
+                  <w:rFonts w:ascii="Cambria Math" w:hAnsi="Cambria Math"/>
+                </w:rPr>
+                <m:t>n</m:t>
+              </m:r>
+            </m:sup>
+            <m:e>
+              <m:r>
+                <w:rPr>
+                  <w:rFonts w:ascii="Cambria Math" w:hAnsi="Cambria Math"/>
+                </w:rPr>
+                <m:t>Pr</m:t>
+              </m:r>
+              <m:d>
+                <m:dPr>
+                  <m:ctrlPr>
+                    <w:rPr>
+                      <w:rFonts w:ascii="Cambria Math" w:hAnsi="Cambria Math"/>
+                      <w:i/>
+                    </w:rPr>
+                  </m:ctrlPr>
+                </m:dPr>
+                <m:e>
+                  <m:sSub>
+                    <m:sSubPr>
+                      <m:ctrlPr>
+                        <w:rPr>
+                          <w:rFonts w:ascii="Cambria Math" w:hAnsi="Cambria Math"/>
+                          <w:i/>
+                        </w:rPr>
+                      </m:ctrlPr>
+                    </m:sSubPr>
+                    <m:e>
+                      <m:r>
+                        <w:rPr>
+                          <w:rFonts w:ascii="Cambria Math" w:hAnsi="Cambria Math"/>
+                        </w:rPr>
+                        <m:t>s</m:t>
+                      </m:r>
+                    </m:e>
+                    <m:sub>
+                      <m:r>
+                        <w:rPr>
+                          <w:rFonts w:ascii="Cambria Math" w:hAnsi="Cambria Math"/>
+                        </w:rPr>
+                        <m:t>i</m:t>
+                      </m:r>
+                    </m:sub>
+                  </m:sSub>
+                </m:e>
+                <m:e>
+                  <m:sSub>
+                    <m:sSubPr>
+                      <m:ctrlPr>
+                        <w:rPr>
+                          <w:rFonts w:ascii="Cambria Math" w:hAnsi="Cambria Math"/>
+                          <w:i/>
+                        </w:rPr>
+                      </m:ctrlPr>
+                    </m:sSubPr>
+                    <m:e>
+                      <m:r>
+                        <w:rPr>
+                          <w:rFonts w:ascii="Cambria Math" w:hAnsi="Cambria Math"/>
+                        </w:rPr>
+                        <m:t>s</m:t>
+                      </m:r>
+                    </m:e>
+                    <m:sub>
+                      <m:r>
+                        <w:rPr>
+                          <w:rFonts w:ascii="Cambria Math" w:hAnsi="Cambria Math"/>
+                        </w:rPr>
+                        <m:t>1</m:t>
+                      </m:r>
+                    </m:sub>
+                  </m:sSub>
+                  <m:r>
+                    <w:rPr>
+                      <w:rFonts w:ascii="Cambria Math" w:hAnsi="Cambria Math"/>
+                    </w:rPr>
+                    <m:t>…</m:t>
+                  </m:r>
+                  <m:sSub>
+                    <m:sSubPr>
+                      <m:ctrlPr>
+                        <w:rPr>
+                          <w:rFonts w:ascii="Cambria Math" w:hAnsi="Cambria Math"/>
+                          <w:i/>
+                        </w:rPr>
+                      </m:ctrlPr>
+                    </m:sSubPr>
+                    <m:e>
+                      <m:r>
+                        <w:rPr>
+                          <w:rFonts w:ascii="Cambria Math" w:hAnsi="Cambria Math"/>
+                        </w:rPr>
+                        <m:t>s</m:t>
+                      </m:r>
+                    </m:e>
+                    <m:sub>
+                      <m:r>
+                        <w:rPr>
+                          <w:rFonts w:ascii="Cambria Math" w:hAnsi="Cambria Math"/>
+                        </w:rPr>
+                        <m:t>i-1</m:t>
+                      </m:r>
+                    </m:sub>
+                  </m:sSub>
+                </m:e>
+              </m:d>
+            </m:e>
+          </m:nary>
+        </m:oMath>
+      </m:oMathPara>
+    </w:p>
+    <w:p>
+      <w:pPr>
+        <w:pStyle w:val="Tiumccp2"/>
+      </w:pPr>
+      <w:r>
+        <w:t>2.1.1 Mô hình dịch (translation model)</w:t>
+      </w:r>
+    </w:p>
+    <w:p>
+      <w:pPr>
+        <w:pStyle w:val="Nidungvnbn"/>
+      </w:pPr>
+      <w:r>
+        <w:t xml:space="preserve">Với cặp </w:t>
+      </w:r>
+      <m:oMath>
+        <m:d>
+          <m:dPr>
+            <m:ctrlPr>
+              <w:rPr>
+                <w:rFonts w:ascii="Cambria Math" w:hAnsi="Cambria Math"/>
+                <w:i/>
+              </w:rPr>
+            </m:ctrlPr>
+          </m:dPr>
+          <m:e>
+            <m:r>
+              <w:rPr>
+                <w:rFonts w:ascii="Cambria Math" w:hAnsi="Cambria Math"/>
+              </w:rPr>
+              <m:t>S,T</m:t>
+            </m:r>
+          </m:e>
+        </m:d>
+      </m:oMath>
+      <w:r>
+        <w:t>, (“Tôi uống trà”, “I drink tea”), ta có thể dễ dàng thấy rằng “Tôi” sẽ được dịch là “I”, “uống” sẽ được dịch là “drink”, “trà” sẽ được dịch là “</w:t>
+      </w:r>
+      <w:r>
+        <w:t>tea</w:t>
+      </w:r>
+      <w:r>
+        <w:t>”. Với cách dịch từ theo từ (word by word) như vậy</w:t>
+      </w:r>
+      <w:r>
+        <w:t>,</w:t>
+      </w:r>
+      <w:r>
+        <w:t xml:space="preserve"> sẽ được gọi là gióng hàng từ, “Tôi” gióng thành “I”, “uống” gióng thành “drink”, “trà” gióng thành “tea”.</w:t>
+      </w:r>
+      <w:r>
+        <w:t xml:space="preserve"> Tuy nhiên, không phải lúc nào các cặp </w:t>
+      </w:r>
+      <m:oMath>
+        <m:d>
+          <m:dPr>
+            <m:ctrlPr>
+              <w:rPr>
+                <w:rFonts w:ascii="Cambria Math" w:hAnsi="Cambria Math"/>
+                <w:i/>
+              </w:rPr>
+            </m:ctrlPr>
+          </m:dPr>
+          <m:e>
+            <m:r>
+              <w:rPr>
+                <w:rFonts w:ascii="Cambria Math" w:hAnsi="Cambria Math"/>
+              </w:rPr>
+              <m:t>S,T</m:t>
+            </m:r>
+          </m:e>
+        </m:d>
+      </m:oMath>
+      <w:r>
+        <w:t xml:space="preserve"> đều đơn giản như vậy. Ví dụ ta có cặp </w:t>
+      </w:r>
+      <m:oMath>
+        <m:d>
+          <m:dPr>
+            <m:ctrlPr>
+              <w:rPr>
+                <w:rFonts w:ascii="Cambria Math" w:hAnsi="Cambria Math"/>
+                <w:i/>
+              </w:rPr>
+            </m:ctrlPr>
+          </m:dPr>
+          <m:e>
+            <m:r>
+              <w:rPr>
+                <w:rFonts w:ascii="Cambria Math" w:hAnsi="Cambria Math"/>
+              </w:rPr>
+              <m:t>S,T</m:t>
+            </m:r>
+          </m:e>
+        </m:d>
+      </m:oMath>
+      <w:r>
+        <w:t xml:space="preserve">, (“Tôi đi ngủ”, “I go to sleep”), “Tôi” gióng thành “I”, “ngủ” gióng thành “sleep”, tuy nhiên “đi” gióng thành cho cả “go” và “to”. Đôi khi một từ trong tiếng Việt phải gióng với nhiều hoặc ít hơn một từ của tiếng Anh và ngược lại, đôi khi một </w:t>
+      </w:r>
+      <w:r>
+        <w:t xml:space="preserve">từ của </w:t>
+      </w:r>
+      <w:r>
+        <w:t>tiếng Anh phải gióng với nhiều hơn hoặc ít hơn một từ của tiếng Việt.</w:t>
+      </w:r>
+    </w:p>
+    <w:p>
+      <w:pPr>
+        <w:pStyle w:val="Nidungvnbn"/>
+      </w:pPr>
+      <w:r>
+        <w:t xml:space="preserve">Ta đặt số lượng từ của </w:t>
+      </w:r>
+      <m:oMath>
+        <m:r>
+          <w:rPr>
+            <w:rFonts w:ascii="Cambria Math" w:hAnsi="Cambria Math"/>
+          </w:rPr>
+          <m:t>S</m:t>
+        </m:r>
+      </m:oMath>
+      <w:r>
+        <w:t xml:space="preserve"> được gióng với 1 từ của </w:t>
+      </w:r>
+      <m:oMath>
+        <m:r>
+          <w:rPr>
+            <w:rFonts w:ascii="Cambria Math" w:hAnsi="Cambria Math"/>
+          </w:rPr>
+          <m:t>T</m:t>
+        </m:r>
+      </m:oMath>
+      <w:r>
+        <w:t xml:space="preserve"> là fertility. Ta xét ví dụ: </w:t>
+      </w:r>
+      <w:r>
+        <w:t>(“Tôi đi ngủ”, “I go to sleep”)</w:t>
+      </w:r>
+      <w:r>
+        <w:t xml:space="preserve">, </w:t>
+      </w:r>
+      <m:oMath>
+        <m:sSub>
+          <m:sSubPr>
+            <m:ctrlPr>
+              <w:rPr>
+                <w:rFonts w:ascii="Cambria Math" w:hAnsi="Cambria Math"/>
+                <w:i/>
+              </w:rPr>
+            </m:ctrlPr>
+          </m:sSubPr>
+          <m:e>
+            <m:r>
+              <w:rPr>
+                <w:rFonts w:ascii="Cambria Math" w:hAnsi="Cambria Math"/>
+              </w:rPr>
+              <m:t>fertility</m:t>
+            </m:r>
+          </m:e>
+          <m:sub>
+            <m:r>
+              <w:rPr>
+                <w:rFonts w:ascii="Cambria Math" w:hAnsi="Cambria Math"/>
+              </w:rPr>
+              <m:t>I</m:t>
+            </m:r>
+          </m:sub>
+        </m:sSub>
+        <m:r>
+          <w:rPr>
+            <w:rFonts w:ascii="Cambria Math" w:hAnsi="Cambria Math"/>
+          </w:rPr>
+          <m:t>=1</m:t>
+        </m:r>
+      </m:oMath>
+      <w:r>
+        <w:t xml:space="preserve">, </w:t>
+      </w:r>
+      <m:oMath>
+        <m:sSub>
+          <m:sSubPr>
+            <m:ctrlPr>
+              <w:rPr>
+                <w:rFonts w:ascii="Cambria Math" w:hAnsi="Cambria Math"/>
+                <w:i/>
+              </w:rPr>
+            </m:ctrlPr>
+          </m:sSubPr>
+          <m:e>
+            <m:r>
+              <w:rPr>
+                <w:rFonts w:ascii="Cambria Math" w:hAnsi="Cambria Math"/>
+              </w:rPr>
+              <m:t>fertility</m:t>
+            </m:r>
+          </m:e>
+          <m:sub>
+            <m:r>
+              <w:rPr>
+                <w:rFonts w:ascii="Cambria Math" w:hAnsi="Cambria Math"/>
+              </w:rPr>
+              <m:t>go</m:t>
+            </m:r>
+          </m:sub>
+        </m:sSub>
+        <m:r>
+          <w:rPr>
+            <w:rFonts w:ascii="Cambria Math" w:hAnsi="Cambria Math"/>
+          </w:rPr>
+          <m:t>=1</m:t>
+        </m:r>
+      </m:oMath>
+      <w:r>
+        <w:t xml:space="preserve">, </w:t>
+      </w:r>
+      <m:oMath>
+        <m:sSub>
+          <m:sSubPr>
+            <m:ctrlPr>
+              <w:rPr>
+                <w:rFonts w:ascii="Cambria Math" w:hAnsi="Cambria Math"/>
+                <w:i/>
+              </w:rPr>
+            </m:ctrlPr>
+          </m:sSubPr>
+          <m:e>
+            <m:r>
+              <w:rPr>
+                <w:rFonts w:ascii="Cambria Math" w:hAnsi="Cambria Math"/>
+              </w:rPr>
+              <m:t>fertility</m:t>
+            </m:r>
+          </m:e>
+          <m:sub>
+            <m:r>
+              <w:rPr>
+                <w:rFonts w:ascii="Cambria Math" w:hAnsi="Cambria Math"/>
+              </w:rPr>
+              <m:t>to</m:t>
+            </m:r>
+          </m:sub>
+        </m:sSub>
+        <m:r>
+          <w:rPr>
+            <w:rFonts w:ascii="Cambria Math" w:hAnsi="Cambria Math"/>
+          </w:rPr>
+          <m:t>=</m:t>
+        </m:r>
+        <m:r>
+          <w:rPr>
+            <w:rFonts w:ascii="Cambria Math" w:hAnsi="Cambria Math"/>
+          </w:rPr>
+          <m:t>0</m:t>
+        </m:r>
+      </m:oMath>
+      <w:r>
+        <w:t xml:space="preserve">, </w:t>
+      </w:r>
+      <m:oMath>
+        <m:sSub>
+          <m:sSubPr>
+            <m:ctrlPr>
+              <w:rPr>
+                <w:rFonts w:ascii="Cambria Math" w:hAnsi="Cambria Math"/>
+                <w:i/>
+              </w:rPr>
+            </m:ctrlPr>
+          </m:sSubPr>
+          <m:e>
+            <m:r>
+              <w:rPr>
+                <w:rFonts w:ascii="Cambria Math" w:hAnsi="Cambria Math"/>
+              </w:rPr>
+              <m:t>fertility</m:t>
+            </m:r>
+          </m:e>
+          <m:sub>
+            <m:r>
+              <w:rPr>
+                <w:rFonts w:ascii="Cambria Math" w:hAnsi="Cambria Math"/>
+              </w:rPr>
+              <m:t>sleep</m:t>
+            </m:r>
+          </m:sub>
+        </m:sSub>
+        <m:r>
+          <w:rPr>
+            <w:rFonts w:ascii="Cambria Math" w:hAnsi="Cambria Math"/>
+          </w:rPr>
+          <m:t>=1</m:t>
+        </m:r>
+      </m:oMath>
+      <w:r>
+        <w:t>.</w:t>
+      </w:r>
+    </w:p>
+    <w:p>
+      <w:pPr>
+        <w:pStyle w:val="Nidungvnbn"/>
+      </w:pPr>
+    </w:p>
+    <w:p>
+      <w:pPr>
+        <w:pStyle w:val="Tiumccp2"/>
+      </w:pPr>
+      <w:r>
+        <w:t>2.1.2 Quá trình tìm kiếm</w:t>
+      </w:r>
+    </w:p>
+    <w:p>
+      <w:pPr>
+        <w:pStyle w:val="Tiumccp2"/>
+      </w:pPr>
+      <w:r>
+        <w:lastRenderedPageBreak/>
+        <w:t>2.1.3 Dự đoán</w:t>
+      </w:r>
     </w:p>
     <w:p>
       <w:pPr>
@@ -7815,7 +9090,6 @@
         </w:tabs>
       </w:pPr>
       <w:r>
-        <w:lastRenderedPageBreak/>
         <w:t>2.2 Kĩ thuật gióng hàng từ</w:t>
       </w:r>
     </w:p>
@@ -7905,11 +9179,11 @@
         <w:pStyle w:val="Chng"/>
         <w:jc w:val="center"/>
       </w:pPr>
-      <w:bookmarkStart w:id="5" w:name="_Toc56767079"/>
+      <w:bookmarkStart w:id="4" w:name="_Toc56767079"/>
       <w:r>
         <w:t>TÀI LIỆU THAM KHẢO</w:t>
       </w:r>
-      <w:bookmarkEnd w:id="5"/>
+      <w:bookmarkEnd w:id="4"/>
     </w:p>
     <w:p>
       <w:pPr>
@@ -7955,7 +9229,7 @@
       </w:r>
     </w:p>
     <w:sectPr>
-      <w:headerReference w:type="default" r:id="rId15"/>
+      <w:headerReference w:type="default" r:id="rId16"/>
       <w:type w:val="continuous"/>
       <w:pgSz w:w="11907" w:h="16839" w:code="9"/>
       <w:pgMar w:top="1985" w:right="1134" w:bottom="1701" w:left="1985" w:header="720" w:footer="720" w:gutter="0"/>
@@ -7968,7 +9242,7 @@
 </file>
 
 <file path=word/endnotes.xml><?xml version="1.0" encoding="utf-8"?>
-<w:endnotes xmlns:wpc="http://schemas.microsoft.com/office/word/2010/wordprocessingCanvas" xmlns:cx="http://schemas.microsoft.com/office/drawing/2014/chartex" xmlns:mc="http://schemas.openxmlformats.org/markup-compatibility/2006" xmlns:o="urn:schemas-microsoft-com:office:office" xmlns:r="http://schemas.openxmlformats.org/officeDocument/2006/relationships" xmlns:m="http://schemas.openxmlformats.org/officeDocument/2006/math" xmlns:v="urn:schemas-microsoft-com:vml" xmlns:wp14="http://schemas.microsoft.com/office/word/2010/wordprocessingDrawing" xmlns:wp="http://schemas.openxmlformats.org/drawingml/2006/wordprocessingDrawing" xmlns:w10="urn:schemas-microsoft-com:office:word" xmlns:w="http://schemas.openxmlformats.org/wordprocessingml/2006/main" xmlns:w14="http://schemas.microsoft.com/office/word/2010/wordml" xmlns:w15="http://schemas.microsoft.com/office/word/2012/wordml" xmlns:w16se="http://schemas.microsoft.com/office/word/2015/wordml/symex" xmlns:wpg="http://schemas.microsoft.com/office/word/2010/wordprocessingGroup" xmlns:wpi="http://schemas.microsoft.com/office/word/2010/wordprocessingInk" xmlns:wne="http://schemas.microsoft.com/office/word/2006/wordml" xmlns:wps="http://schemas.microsoft.com/office/word/2010/wordprocessingShape" mc:Ignorable="w14 w15 w16se wp14">
+<w:endnotes xmlns:wpc="http://schemas.microsoft.com/office/word/2010/wordprocessingCanvas" xmlns:cx="http://schemas.microsoft.com/office/drawing/2014/chartex" xmlns:cx1="http://schemas.microsoft.com/office/drawing/2015/9/8/chartex" xmlns:cx2="http://schemas.microsoft.com/office/drawing/2015/10/21/chartex" xmlns:cx3="http://schemas.microsoft.com/office/drawing/2016/5/9/chartex" xmlns:cx4="http://schemas.microsoft.com/office/drawing/2016/5/10/chartex" xmlns:cx5="http://schemas.microsoft.com/office/drawing/2016/5/11/chartex" xmlns:cx6="http://schemas.microsoft.com/office/drawing/2016/5/12/chartex" xmlns:cx7="http://schemas.microsoft.com/office/drawing/2016/5/13/chartex" xmlns:cx8="http://schemas.microsoft.com/office/drawing/2016/5/14/chartex" xmlns:mc="http://schemas.openxmlformats.org/markup-compatibility/2006" xmlns:aink="http://schemas.microsoft.com/office/drawing/2016/ink" xmlns:am3d="http://schemas.microsoft.com/office/drawing/2017/model3d" xmlns:o="urn:schemas-microsoft-com:office:office" xmlns:r="http://schemas.openxmlformats.org/officeDocument/2006/relationships" xmlns:m="http://schemas.openxmlformats.org/officeDocument/2006/math" xmlns:v="urn:schemas-microsoft-com:vml" xmlns:wp14="http://schemas.microsoft.com/office/word/2010/wordprocessingDrawing" xmlns:wp="http://schemas.openxmlformats.org/drawingml/2006/wordprocessingDrawing" xmlns:w10="urn:schemas-microsoft-com:office:word" xmlns:w="http://schemas.openxmlformats.org/wordprocessingml/2006/main" xmlns:w14="http://schemas.microsoft.com/office/word/2010/wordml" xmlns:w15="http://schemas.microsoft.com/office/word/2012/wordml" xmlns:w16cex="http://schemas.microsoft.com/office/word/2018/wordml/cex" xmlns:w16cid="http://schemas.microsoft.com/office/word/2016/wordml/cid" xmlns:w16="http://schemas.microsoft.com/office/word/2018/wordml" xmlns:w16se="http://schemas.microsoft.com/office/word/2015/wordml/symex" xmlns:wpg="http://schemas.microsoft.com/office/word/2010/wordprocessingGroup" xmlns:wpi="http://schemas.microsoft.com/office/word/2010/wordprocessingInk" xmlns:wne="http://schemas.microsoft.com/office/word/2006/wordml" xmlns:wps="http://schemas.microsoft.com/office/word/2010/wordprocessingShape" mc:Ignorable="w14 w15 w16se w16cid w16 w16cex wp14">
   <w:endnote w:type="separator" w:id="-1">
     <w:p>
       <w:r>
@@ -7987,7 +9261,7 @@
 </file>
 
 <file path=word/footnotes.xml><?xml version="1.0" encoding="utf-8"?>
-<w:footnotes xmlns:wpc="http://schemas.microsoft.com/office/word/2010/wordprocessingCanvas" xmlns:cx="http://schemas.microsoft.com/office/drawing/2014/chartex" xmlns:mc="http://schemas.openxmlformats.org/markup-compatibility/2006" xmlns:o="urn:schemas-microsoft-com:office:office" xmlns:r="http://schemas.openxmlformats.org/officeDocument/2006/relationships" xmlns:m="http://schemas.openxmlformats.org/officeDocument/2006/math" xmlns:v="urn:schemas-microsoft-com:vml" xmlns:wp14="http://schemas.microsoft.com/office/word/2010/wordprocessingDrawing" xmlns:wp="http://schemas.openxmlformats.org/drawingml/2006/wordprocessingDrawing" xmlns:w10="urn:schemas-microsoft-com:office:word" xmlns:w="http://schemas.openxmlformats.org/wordprocessingml/2006/main" xmlns:w14="http://schemas.microsoft.com/office/word/2010/wordml" xmlns:w15="http://schemas.microsoft.com/office/word/2012/wordml" xmlns:w16se="http://schemas.microsoft.com/office/word/2015/wordml/symex" xmlns:wpg="http://schemas.microsoft.com/office/word/2010/wordprocessingGroup" xmlns:wpi="http://schemas.microsoft.com/office/word/2010/wordprocessingInk" xmlns:wne="http://schemas.microsoft.com/office/word/2006/wordml" xmlns:wps="http://schemas.microsoft.com/office/word/2010/wordprocessingShape" mc:Ignorable="w14 w15 w16se wp14">
+<w:footnotes xmlns:wpc="http://schemas.microsoft.com/office/word/2010/wordprocessingCanvas" xmlns:cx="http://schemas.microsoft.com/office/drawing/2014/chartex" xmlns:cx1="http://schemas.microsoft.com/office/drawing/2015/9/8/chartex" xmlns:cx2="http://schemas.microsoft.com/office/drawing/2015/10/21/chartex" xmlns:cx3="http://schemas.microsoft.com/office/drawing/2016/5/9/chartex" xmlns:cx4="http://schemas.microsoft.com/office/drawing/2016/5/10/chartex" xmlns:cx5="http://schemas.microsoft.com/office/drawing/2016/5/11/chartex" xmlns:cx6="http://schemas.microsoft.com/office/drawing/2016/5/12/chartex" xmlns:cx7="http://schemas.microsoft.com/office/drawing/2016/5/13/chartex" xmlns:cx8="http://schemas.microsoft.com/office/drawing/2016/5/14/chartex" xmlns:mc="http://schemas.openxmlformats.org/markup-compatibility/2006" xmlns:aink="http://schemas.microsoft.com/office/drawing/2016/ink" xmlns:am3d="http://schemas.microsoft.com/office/drawing/2017/model3d" xmlns:o="urn:schemas-microsoft-com:office:office" xmlns:r="http://schemas.openxmlformats.org/officeDocument/2006/relationships" xmlns:m="http://schemas.openxmlformats.org/officeDocument/2006/math" xmlns:v="urn:schemas-microsoft-com:vml" xmlns:wp14="http://schemas.microsoft.com/office/word/2010/wordprocessingDrawing" xmlns:wp="http://schemas.openxmlformats.org/drawingml/2006/wordprocessingDrawing" xmlns:w10="urn:schemas-microsoft-com:office:word" xmlns:w="http://schemas.openxmlformats.org/wordprocessingml/2006/main" xmlns:w14="http://schemas.microsoft.com/office/word/2010/wordml" xmlns:w15="http://schemas.microsoft.com/office/word/2012/wordml" xmlns:w16cex="http://schemas.microsoft.com/office/word/2018/wordml/cex" xmlns:w16cid="http://schemas.microsoft.com/office/word/2016/wordml/cid" xmlns:w16="http://schemas.microsoft.com/office/word/2018/wordml" xmlns:w16se="http://schemas.microsoft.com/office/word/2015/wordml/symex" xmlns:wpg="http://schemas.microsoft.com/office/word/2010/wordprocessingGroup" xmlns:wpi="http://schemas.microsoft.com/office/word/2010/wordprocessingInk" xmlns:wne="http://schemas.microsoft.com/office/word/2006/wordml" xmlns:wps="http://schemas.microsoft.com/office/word/2010/wordprocessingShape" mc:Ignorable="w14 w15 w16se w16cid w16 w16cex wp14">
   <w:footnote w:type="separator" w:id="-1">
     <w:p>
       <w:r>
@@ -8006,7 +9280,7 @@
 </file>
 
 <file path=word/header1.xml><?xml version="1.0" encoding="utf-8"?>
-<w:hdr xmlns:wpc="http://schemas.microsoft.com/office/word/2010/wordprocessingCanvas" xmlns:cx="http://schemas.microsoft.com/office/drawing/2014/chartex" xmlns:mc="http://schemas.openxmlformats.org/markup-compatibility/2006" xmlns:o="urn:schemas-microsoft-com:office:office" xmlns:r="http://schemas.openxmlformats.org/officeDocument/2006/relationships" xmlns:m="http://schemas.openxmlformats.org/officeDocument/2006/math" xmlns:v="urn:schemas-microsoft-com:vml" xmlns:wp14="http://schemas.microsoft.com/office/word/2010/wordprocessingDrawing" xmlns:wp="http://schemas.openxmlformats.org/drawingml/2006/wordprocessingDrawing" xmlns:w10="urn:schemas-microsoft-com:office:word" xmlns:w="http://schemas.openxmlformats.org/wordprocessingml/2006/main" xmlns:w14="http://schemas.microsoft.com/office/word/2010/wordml" xmlns:w15="http://schemas.microsoft.com/office/word/2012/wordml" xmlns:w16se="http://schemas.microsoft.com/office/word/2015/wordml/symex" xmlns:wpg="http://schemas.microsoft.com/office/word/2010/wordprocessingGroup" xmlns:wpi="http://schemas.microsoft.com/office/word/2010/wordprocessingInk" xmlns:wne="http://schemas.microsoft.com/office/word/2006/wordml" xmlns:wps="http://schemas.microsoft.com/office/word/2010/wordprocessingShape" mc:Ignorable="w14 w15 w16se wp14">
+<w:hdr xmlns:wpc="http://schemas.microsoft.com/office/word/2010/wordprocessingCanvas" xmlns:cx="http://schemas.microsoft.com/office/drawing/2014/chartex" xmlns:cx1="http://schemas.microsoft.com/office/drawing/2015/9/8/chartex" xmlns:cx2="http://schemas.microsoft.com/office/drawing/2015/10/21/chartex" xmlns:cx3="http://schemas.microsoft.com/office/drawing/2016/5/9/chartex" xmlns:cx4="http://schemas.microsoft.com/office/drawing/2016/5/10/chartex" xmlns:cx5="http://schemas.microsoft.com/office/drawing/2016/5/11/chartex" xmlns:cx6="http://schemas.microsoft.com/office/drawing/2016/5/12/chartex" xmlns:cx7="http://schemas.microsoft.com/office/drawing/2016/5/13/chartex" xmlns:cx8="http://schemas.microsoft.com/office/drawing/2016/5/14/chartex" xmlns:mc="http://schemas.openxmlformats.org/markup-compatibility/2006" xmlns:aink="http://schemas.microsoft.com/office/drawing/2016/ink" xmlns:am3d="http://schemas.microsoft.com/office/drawing/2017/model3d" xmlns:o="urn:schemas-microsoft-com:office:office" xmlns:r="http://schemas.openxmlformats.org/officeDocument/2006/relationships" xmlns:m="http://schemas.openxmlformats.org/officeDocument/2006/math" xmlns:v="urn:schemas-microsoft-com:vml" xmlns:wp14="http://schemas.microsoft.com/office/word/2010/wordprocessingDrawing" xmlns:wp="http://schemas.openxmlformats.org/drawingml/2006/wordprocessingDrawing" xmlns:w10="urn:schemas-microsoft-com:office:word" xmlns:w="http://schemas.openxmlformats.org/wordprocessingml/2006/main" xmlns:w14="http://schemas.microsoft.com/office/word/2010/wordml" xmlns:w15="http://schemas.microsoft.com/office/word/2012/wordml" xmlns:w16cex="http://schemas.microsoft.com/office/word/2018/wordml/cex" xmlns:w16cid="http://schemas.microsoft.com/office/word/2016/wordml/cid" xmlns:w16="http://schemas.microsoft.com/office/word/2018/wordml" xmlns:w16se="http://schemas.microsoft.com/office/word/2015/wordml/symex" xmlns:wpg="http://schemas.microsoft.com/office/word/2010/wordprocessingGroup" xmlns:wpi="http://schemas.microsoft.com/office/word/2010/wordprocessingInk" xmlns:wne="http://schemas.microsoft.com/office/word/2006/wordml" xmlns:wps="http://schemas.microsoft.com/office/word/2010/wordprocessingShape" mc:Ignorable="w14 w15 w16se w16cid w16 w16cex wp14">
   <w:p>
     <w:pPr>
       <w:pStyle w:val="Header"/>
@@ -8022,7 +9296,7 @@
 </file>
 
 <file path=word/header2.xml><?xml version="1.0" encoding="utf-8"?>
-<w:hdr xmlns:wpc="http://schemas.microsoft.com/office/word/2010/wordprocessingCanvas" xmlns:cx="http://schemas.microsoft.com/office/drawing/2014/chartex" xmlns:mc="http://schemas.openxmlformats.org/markup-compatibility/2006" xmlns:o="urn:schemas-microsoft-com:office:office" xmlns:r="http://schemas.openxmlformats.org/officeDocument/2006/relationships" xmlns:m="http://schemas.openxmlformats.org/officeDocument/2006/math" xmlns:v="urn:schemas-microsoft-com:vml" xmlns:wp14="http://schemas.microsoft.com/office/word/2010/wordprocessingDrawing" xmlns:wp="http://schemas.openxmlformats.org/drawingml/2006/wordprocessingDrawing" xmlns:w10="urn:schemas-microsoft-com:office:word" xmlns:w="http://schemas.openxmlformats.org/wordprocessingml/2006/main" xmlns:w14="http://schemas.microsoft.com/office/word/2010/wordml" xmlns:w15="http://schemas.microsoft.com/office/word/2012/wordml" xmlns:w16se="http://schemas.microsoft.com/office/word/2015/wordml/symex" xmlns:wpg="http://schemas.microsoft.com/office/word/2010/wordprocessingGroup" xmlns:wpi="http://schemas.microsoft.com/office/word/2010/wordprocessingInk" xmlns:wne="http://schemas.microsoft.com/office/word/2006/wordml" xmlns:wps="http://schemas.microsoft.com/office/word/2010/wordprocessingShape" mc:Ignorable="w14 w15 w16se wp14">
+<w:hdr xmlns:wpc="http://schemas.microsoft.com/office/word/2010/wordprocessingCanvas" xmlns:cx="http://schemas.microsoft.com/office/drawing/2014/chartex" xmlns:cx1="http://schemas.microsoft.com/office/drawing/2015/9/8/chartex" xmlns:cx2="http://schemas.microsoft.com/office/drawing/2015/10/21/chartex" xmlns:cx3="http://schemas.microsoft.com/office/drawing/2016/5/9/chartex" xmlns:cx4="http://schemas.microsoft.com/office/drawing/2016/5/10/chartex" xmlns:cx5="http://schemas.microsoft.com/office/drawing/2016/5/11/chartex" xmlns:cx6="http://schemas.microsoft.com/office/drawing/2016/5/12/chartex" xmlns:cx7="http://schemas.microsoft.com/office/drawing/2016/5/13/chartex" xmlns:cx8="http://schemas.microsoft.com/office/drawing/2016/5/14/chartex" xmlns:mc="http://schemas.openxmlformats.org/markup-compatibility/2006" xmlns:aink="http://schemas.microsoft.com/office/drawing/2016/ink" xmlns:am3d="http://schemas.microsoft.com/office/drawing/2017/model3d" xmlns:o="urn:schemas-microsoft-com:office:office" xmlns:r="http://schemas.openxmlformats.org/officeDocument/2006/relationships" xmlns:m="http://schemas.openxmlformats.org/officeDocument/2006/math" xmlns:v="urn:schemas-microsoft-com:vml" xmlns:wp14="http://schemas.microsoft.com/office/word/2010/wordprocessingDrawing" xmlns:wp="http://schemas.openxmlformats.org/drawingml/2006/wordprocessingDrawing" xmlns:w10="urn:schemas-microsoft-com:office:word" xmlns:w="http://schemas.openxmlformats.org/wordprocessingml/2006/main" xmlns:w14="http://schemas.microsoft.com/office/word/2010/wordml" xmlns:w15="http://schemas.microsoft.com/office/word/2012/wordml" xmlns:w16cex="http://schemas.microsoft.com/office/word/2018/wordml/cex" xmlns:w16cid="http://schemas.microsoft.com/office/word/2016/wordml/cid" xmlns:w16="http://schemas.microsoft.com/office/word/2018/wordml" xmlns:w16se="http://schemas.microsoft.com/office/word/2015/wordml/symex" xmlns:wpg="http://schemas.microsoft.com/office/word/2010/wordprocessingGroup" xmlns:wpi="http://schemas.microsoft.com/office/word/2010/wordprocessingInk" xmlns:wne="http://schemas.microsoft.com/office/word/2006/wordml" xmlns:wps="http://schemas.microsoft.com/office/word/2010/wordprocessingShape" mc:Ignorable="w14 w15 w16se w16cid w16 w16cex wp14">
   <w:sdt>
     <w:sdtPr>
       <w:id w:val="1901097785"/>
@@ -8075,7 +9349,7 @@
 </file>
 
 <file path=word/header3.xml><?xml version="1.0" encoding="utf-8"?>
-<w:hdr xmlns:wpc="http://schemas.microsoft.com/office/word/2010/wordprocessingCanvas" xmlns:cx="http://schemas.microsoft.com/office/drawing/2014/chartex" xmlns:mc="http://schemas.openxmlformats.org/markup-compatibility/2006" xmlns:o="urn:schemas-microsoft-com:office:office" xmlns:r="http://schemas.openxmlformats.org/officeDocument/2006/relationships" xmlns:m="http://schemas.openxmlformats.org/officeDocument/2006/math" xmlns:v="urn:schemas-microsoft-com:vml" xmlns:wp14="http://schemas.microsoft.com/office/word/2010/wordprocessingDrawing" xmlns:wp="http://schemas.openxmlformats.org/drawingml/2006/wordprocessingDrawing" xmlns:w10="urn:schemas-microsoft-com:office:word" xmlns:w="http://schemas.openxmlformats.org/wordprocessingml/2006/main" xmlns:w14="http://schemas.microsoft.com/office/word/2010/wordml" xmlns:w15="http://schemas.microsoft.com/office/word/2012/wordml" xmlns:w16se="http://schemas.microsoft.com/office/word/2015/wordml/symex" xmlns:wpg="http://schemas.microsoft.com/office/word/2010/wordprocessingGroup" xmlns:wpi="http://schemas.microsoft.com/office/word/2010/wordprocessingInk" xmlns:wne="http://schemas.microsoft.com/office/word/2006/wordml" xmlns:wps="http://schemas.microsoft.com/office/word/2010/wordprocessingShape" mc:Ignorable="w14 w15 w16se wp14">
+<w:hdr xmlns:wpc="http://schemas.microsoft.com/office/word/2010/wordprocessingCanvas" xmlns:cx="http://schemas.microsoft.com/office/drawing/2014/chartex" xmlns:cx1="http://schemas.microsoft.com/office/drawing/2015/9/8/chartex" xmlns:cx2="http://schemas.microsoft.com/office/drawing/2015/10/21/chartex" xmlns:cx3="http://schemas.microsoft.com/office/drawing/2016/5/9/chartex" xmlns:cx4="http://schemas.microsoft.com/office/drawing/2016/5/10/chartex" xmlns:cx5="http://schemas.microsoft.com/office/drawing/2016/5/11/chartex" xmlns:cx6="http://schemas.microsoft.com/office/drawing/2016/5/12/chartex" xmlns:cx7="http://schemas.microsoft.com/office/drawing/2016/5/13/chartex" xmlns:cx8="http://schemas.microsoft.com/office/drawing/2016/5/14/chartex" xmlns:mc="http://schemas.openxmlformats.org/markup-compatibility/2006" xmlns:aink="http://schemas.microsoft.com/office/drawing/2016/ink" xmlns:am3d="http://schemas.microsoft.com/office/drawing/2017/model3d" xmlns:o="urn:schemas-microsoft-com:office:office" xmlns:r="http://schemas.openxmlformats.org/officeDocument/2006/relationships" xmlns:m="http://schemas.openxmlformats.org/officeDocument/2006/math" xmlns:v="urn:schemas-microsoft-com:vml" xmlns:wp14="http://schemas.microsoft.com/office/word/2010/wordprocessingDrawing" xmlns:wp="http://schemas.openxmlformats.org/drawingml/2006/wordprocessingDrawing" xmlns:w10="urn:schemas-microsoft-com:office:word" xmlns:w="http://schemas.openxmlformats.org/wordprocessingml/2006/main" xmlns:w14="http://schemas.microsoft.com/office/word/2010/wordml" xmlns:w15="http://schemas.microsoft.com/office/word/2012/wordml" xmlns:w16cex="http://schemas.microsoft.com/office/word/2018/wordml/cex" xmlns:w16cid="http://schemas.microsoft.com/office/word/2016/wordml/cid" xmlns:w16="http://schemas.microsoft.com/office/word/2018/wordml" xmlns:w16se="http://schemas.microsoft.com/office/word/2015/wordml/symex" xmlns:wpg="http://schemas.microsoft.com/office/word/2010/wordprocessingGroup" xmlns:wpi="http://schemas.microsoft.com/office/word/2010/wordprocessingInk" xmlns:wne="http://schemas.microsoft.com/office/word/2006/wordml" xmlns:wps="http://schemas.microsoft.com/office/word/2010/wordprocessingShape" mc:Ignorable="w14 w15 w16se w16cid w16 w16cex wp14">
   <w:p>
     <w:pPr>
       <w:pStyle w:val="Header"/>
@@ -8112,7 +9386,7 @@
 </file>
 
 <file path=word/numbering.xml><?xml version="1.0" encoding="utf-8"?>
-<w:numbering xmlns:wpc="http://schemas.microsoft.com/office/word/2010/wordprocessingCanvas" xmlns:cx="http://schemas.microsoft.com/office/drawing/2014/chartex" xmlns:mc="http://schemas.openxmlformats.org/markup-compatibility/2006" xmlns:o="urn:schemas-microsoft-com:office:office" xmlns:r="http://schemas.openxmlformats.org/officeDocument/2006/relationships" xmlns:m="http://schemas.openxmlformats.org/officeDocument/2006/math" xmlns:v="urn:schemas-microsoft-com:vml" xmlns:wp14="http://schemas.microsoft.com/office/word/2010/wordprocessingDrawing" xmlns:wp="http://schemas.openxmlformats.org/drawingml/2006/wordprocessingDrawing" xmlns:w10="urn:schemas-microsoft-com:office:word" xmlns:w="http://schemas.openxmlformats.org/wordprocessingml/2006/main" xmlns:w14="http://schemas.microsoft.com/office/word/2010/wordml" xmlns:w15="http://schemas.microsoft.com/office/word/2012/wordml" xmlns:w16se="http://schemas.microsoft.com/office/word/2015/wordml/symex" xmlns:wpg="http://schemas.microsoft.com/office/word/2010/wordprocessingGroup" xmlns:wpi="http://schemas.microsoft.com/office/word/2010/wordprocessingInk" xmlns:wne="http://schemas.microsoft.com/office/word/2006/wordml" xmlns:wps="http://schemas.microsoft.com/office/word/2010/wordprocessingShape" mc:Ignorable="w14 w15 w16se wp14">
+<w:numbering xmlns:wpc="http://schemas.microsoft.com/office/word/2010/wordprocessingCanvas" xmlns:cx="http://schemas.microsoft.com/office/drawing/2014/chartex" xmlns:cx1="http://schemas.microsoft.com/office/drawing/2015/9/8/chartex" xmlns:cx2="http://schemas.microsoft.com/office/drawing/2015/10/21/chartex" xmlns:cx3="http://schemas.microsoft.com/office/drawing/2016/5/9/chartex" xmlns:cx4="http://schemas.microsoft.com/office/drawing/2016/5/10/chartex" xmlns:cx5="http://schemas.microsoft.com/office/drawing/2016/5/11/chartex" xmlns:cx6="http://schemas.microsoft.com/office/drawing/2016/5/12/chartex" xmlns:cx7="http://schemas.microsoft.com/office/drawing/2016/5/13/chartex" xmlns:cx8="http://schemas.microsoft.com/office/drawing/2016/5/14/chartex" xmlns:mc="http://schemas.openxmlformats.org/markup-compatibility/2006" xmlns:aink="http://schemas.microsoft.com/office/drawing/2016/ink" xmlns:am3d="http://schemas.microsoft.com/office/drawing/2017/model3d" xmlns:o="urn:schemas-microsoft-com:office:office" xmlns:r="http://schemas.openxmlformats.org/officeDocument/2006/relationships" xmlns:m="http://schemas.openxmlformats.org/officeDocument/2006/math" xmlns:v="urn:schemas-microsoft-com:vml" xmlns:wp14="http://schemas.microsoft.com/office/word/2010/wordprocessingDrawing" xmlns:wp="http://schemas.openxmlformats.org/drawingml/2006/wordprocessingDrawing" xmlns:w10="urn:schemas-microsoft-com:office:word" xmlns:w="http://schemas.openxmlformats.org/wordprocessingml/2006/main" xmlns:w14="http://schemas.microsoft.com/office/word/2010/wordml" xmlns:w15="http://schemas.microsoft.com/office/word/2012/wordml" xmlns:w16cex="http://schemas.microsoft.com/office/word/2018/wordml/cex" xmlns:w16cid="http://schemas.microsoft.com/office/word/2016/wordml/cid" xmlns:w16="http://schemas.microsoft.com/office/word/2018/wordml" xmlns:w16se="http://schemas.microsoft.com/office/word/2015/wordml/symex" xmlns:wpg="http://schemas.microsoft.com/office/word/2010/wordprocessingGroup" xmlns:wpi="http://schemas.microsoft.com/office/word/2010/wordprocessingInk" xmlns:wne="http://schemas.microsoft.com/office/word/2006/wordml" xmlns:wps="http://schemas.microsoft.com/office/word/2010/wordprocessingShape" mc:Ignorable="w14 w15 w16se w16cid w16 w16cex wp14">
   <w:abstractNum w:abstractNumId="0" w15:restartNumberingAfterBreak="0">
     <w:nsid w:val="05CA52F6"/>
     <w:multiLevelType w:val="hybridMultilevel"/>
@@ -8545,7 +9819,7 @@
   <w:abstractNum w:abstractNumId="4" w15:restartNumberingAfterBreak="0">
     <w:nsid w:val="7F663A90"/>
     <w:multiLevelType w:val="hybridMultilevel"/>
-    <w:tmpl w:val="CCAC8E9E"/>
+    <w:tmpl w:val="C0A051D8"/>
     <w:lvl w:ilvl="0" w:tplc="903E35C4">
       <w:start w:val="1"/>
       <w:numFmt w:val="decimal"/>
@@ -8651,7 +9925,7 @@
 </file>
 
 <file path=word/styles.xml><?xml version="1.0" encoding="utf-8"?>
-<w:styles xmlns:mc="http://schemas.openxmlformats.org/markup-compatibility/2006" xmlns:r="http://schemas.openxmlformats.org/officeDocument/2006/relationships" xmlns:w="http://schemas.openxmlformats.org/wordprocessingml/2006/main" xmlns:w14="http://schemas.microsoft.com/office/word/2010/wordml" xmlns:w15="http://schemas.microsoft.com/office/word/2012/wordml" xmlns:w16se="http://schemas.microsoft.com/office/word/2015/wordml/symex" mc:Ignorable="w14 w15 w16se">
+<w:styles xmlns:mc="http://schemas.openxmlformats.org/markup-compatibility/2006" xmlns:r="http://schemas.openxmlformats.org/officeDocument/2006/relationships" xmlns:w="http://schemas.openxmlformats.org/wordprocessingml/2006/main" xmlns:w14="http://schemas.microsoft.com/office/word/2010/wordml" xmlns:w15="http://schemas.microsoft.com/office/word/2012/wordml" xmlns:w16cex="http://schemas.microsoft.com/office/word/2018/wordml/cex" xmlns:w16cid="http://schemas.microsoft.com/office/word/2016/wordml/cid" xmlns:w16="http://schemas.microsoft.com/office/word/2018/wordml" xmlns:w16se="http://schemas.microsoft.com/office/word/2015/wordml/symex" mc:Ignorable="w14 w15 w16se w16cid w16 w16cex">
   <w:docDefaults>
     <w:rPrDefault>
       <w:rPr>
@@ -8667,7 +9941,7 @@
       </w:pPr>
     </w:pPrDefault>
   </w:docDefaults>
-  <w:latentStyles w:defLockedState="0" w:defUIPriority="99" w:defSemiHidden="0" w:defUnhideWhenUsed="0" w:defQFormat="0" w:count="371">
+  <w:latentStyles w:defLockedState="0" w:defUIPriority="99" w:defSemiHidden="0" w:defUnhideWhenUsed="0" w:defQFormat="0" w:count="376">
     <w:lsdException w:name="Normal" w:uiPriority="0" w:qFormat="1"/>
     <w:lsdException w:name="heading 1" w:uiPriority="9" w:qFormat="1"/>
     <w:lsdException w:name="heading 2" w:semiHidden="1" w:uiPriority="9" w:unhideWhenUsed="1" w:qFormat="1"/>
@@ -8773,7 +10047,6 @@
     <w:lsdException w:name="HTML Sample" w:semiHidden="1" w:unhideWhenUsed="1"/>
     <w:lsdException w:name="HTML Typewriter" w:semiHidden="1" w:unhideWhenUsed="1"/>
     <w:lsdException w:name="HTML Variable" w:semiHidden="1" w:unhideWhenUsed="1"/>
-    <w:lsdException w:name="Normal Table" w:semiHidden="1" w:unhideWhenUsed="1"/>
     <w:lsdException w:name="annotation subject" w:semiHidden="1" w:unhideWhenUsed="1"/>
     <w:lsdException w:name="No List" w:semiHidden="1" w:unhideWhenUsed="1"/>
     <w:lsdException w:name="Outline List 1" w:semiHidden="1" w:unhideWhenUsed="1"/>
@@ -8816,11 +10089,8 @@
     <w:lsdException w:name="Table Contemporary" w:semiHidden="1" w:unhideWhenUsed="1"/>
     <w:lsdException w:name="Table Elegant" w:semiHidden="1" w:unhideWhenUsed="1"/>
     <w:lsdException w:name="Table Professional" w:semiHidden="1" w:unhideWhenUsed="1"/>
-    <w:lsdException w:name="Table Subtle 1" w:semiHidden="1" w:unhideWhenUsed="1"/>
     <w:lsdException w:name="Table Subtle 2" w:semiHidden="1" w:unhideWhenUsed="1"/>
     <w:lsdException w:name="Table Web 1" w:semiHidden="1" w:unhideWhenUsed="1"/>
-    <w:lsdException w:name="Table Web 2" w:semiHidden="1" w:unhideWhenUsed="1"/>
-    <w:lsdException w:name="Table Web 3" w:semiHidden="1" w:unhideWhenUsed="1"/>
     <w:lsdException w:name="Balloon Text" w:semiHidden="1" w:unhideWhenUsed="1"/>
     <w:lsdException w:name="Table Grid" w:uiPriority="59"/>
     <w:lsdException w:name="Table Theme" w:semiHidden="1" w:unhideWhenUsed="1"/>
@@ -9039,6 +10309,11 @@
     <w:lsdException w:name="List Table 5 Dark Accent 6" w:uiPriority="50"/>
     <w:lsdException w:name="List Table 6 Colorful Accent 6" w:uiPriority="51"/>
     <w:lsdException w:name="List Table 7 Colorful Accent 6" w:uiPriority="52"/>
+    <w:lsdException w:name="Mention" w:semiHidden="1" w:unhideWhenUsed="1"/>
+    <w:lsdException w:name="Smart Hyperlink" w:semiHidden="1" w:unhideWhenUsed="1"/>
+    <w:lsdException w:name="Hashtag" w:semiHidden="1" w:unhideWhenUsed="1"/>
+    <w:lsdException w:name="Unresolved Mention" w:semiHidden="1" w:unhideWhenUsed="1"/>
+    <w:lsdException w:name="Smart Link" w:semiHidden="1" w:unhideWhenUsed="1"/>
   </w:latentStyles>
   <w:style w:type="paragraph" w:default="1" w:styleId="Normal">
     <w:name w:val="Normal"/>

--- a/De cuong nghien cuu.docx
+++ b/De cuong nghien cuu.docx
@@ -1,6 +1,6 @@
 
 <file path=word/document.xml><?xml version="1.0" encoding="utf-8"?>
-<w:document xmlns:wpc="http://schemas.microsoft.com/office/word/2010/wordprocessingCanvas" xmlns:cx="http://schemas.microsoft.com/office/drawing/2014/chartex" xmlns:cx1="http://schemas.microsoft.com/office/drawing/2015/9/8/chartex" xmlns:cx2="http://schemas.microsoft.com/office/drawing/2015/10/21/chartex" xmlns:cx3="http://schemas.microsoft.com/office/drawing/2016/5/9/chartex" xmlns:cx4="http://schemas.microsoft.com/office/drawing/2016/5/10/chartex" xmlns:cx5="http://schemas.microsoft.com/office/drawing/2016/5/11/chartex" xmlns:cx6="http://schemas.microsoft.com/office/drawing/2016/5/12/chartex" xmlns:cx7="http://schemas.microsoft.com/office/drawing/2016/5/13/chartex" xmlns:cx8="http://schemas.microsoft.com/office/drawing/2016/5/14/chartex" xmlns:mc="http://schemas.openxmlformats.org/markup-compatibility/2006" xmlns:aink="http://schemas.microsoft.com/office/drawing/2016/ink" xmlns:am3d="http://schemas.microsoft.com/office/drawing/2017/model3d" xmlns:o="urn:schemas-microsoft-com:office:office" xmlns:r="http://schemas.openxmlformats.org/officeDocument/2006/relationships" xmlns:m="http://schemas.openxmlformats.org/officeDocument/2006/math" xmlns:v="urn:schemas-microsoft-com:vml" xmlns:wp14="http://schemas.microsoft.com/office/word/2010/wordprocessingDrawing" xmlns:wp="http://schemas.openxmlformats.org/drawingml/2006/wordprocessingDrawing" xmlns:w10="urn:schemas-microsoft-com:office:word" xmlns:w="http://schemas.openxmlformats.org/wordprocessingml/2006/main" xmlns:w14="http://schemas.microsoft.com/office/word/2010/wordml" xmlns:w15="http://schemas.microsoft.com/office/word/2012/wordml" xmlns:w16cex="http://schemas.microsoft.com/office/word/2018/wordml/cex" xmlns:w16cid="http://schemas.microsoft.com/office/word/2016/wordml/cid" xmlns:w16="http://schemas.microsoft.com/office/word/2018/wordml" xmlns:w16se="http://schemas.microsoft.com/office/word/2015/wordml/symex" xmlns:wpg="http://schemas.microsoft.com/office/word/2010/wordprocessingGroup" xmlns:wpi="http://schemas.microsoft.com/office/word/2010/wordprocessingInk" xmlns:wne="http://schemas.microsoft.com/office/word/2006/wordml" xmlns:wps="http://schemas.microsoft.com/office/word/2010/wordprocessingShape" mc:Ignorable="w14 w15 w16se w16cid w16 w16cex wp14">
+<w:document xmlns:wpc="http://schemas.microsoft.com/office/word/2010/wordprocessingCanvas" xmlns:cx="http://schemas.microsoft.com/office/drawing/2014/chartex" xmlns:mc="http://schemas.openxmlformats.org/markup-compatibility/2006" xmlns:o="urn:schemas-microsoft-com:office:office" xmlns:r="http://schemas.openxmlformats.org/officeDocument/2006/relationships" xmlns:m="http://schemas.openxmlformats.org/officeDocument/2006/math" xmlns:v="urn:schemas-microsoft-com:vml" xmlns:wp14="http://schemas.microsoft.com/office/word/2010/wordprocessingDrawing" xmlns:wp="http://schemas.openxmlformats.org/drawingml/2006/wordprocessingDrawing" xmlns:w10="urn:schemas-microsoft-com:office:word" xmlns:w="http://schemas.openxmlformats.org/wordprocessingml/2006/main" xmlns:w14="http://schemas.microsoft.com/office/word/2010/wordml" xmlns:w15="http://schemas.microsoft.com/office/word/2012/wordml" xmlns:w16se="http://schemas.microsoft.com/office/word/2015/wordml/symex" xmlns:wpg="http://schemas.microsoft.com/office/word/2010/wordprocessingGroup" xmlns:wpi="http://schemas.microsoft.com/office/word/2010/wordprocessingInk" xmlns:wne="http://schemas.microsoft.com/office/word/2006/wordml" xmlns:wps="http://schemas.microsoft.com/office/word/2010/wordprocessingShape" mc:Ignorable="w14 w15 w16se wp14">
   <w:body>
     <w:p>
       <w:pPr>
@@ -7958,16 +7958,7 @@
                     <w:rPr>
                       <w:rFonts w:ascii="Cambria Math" w:hAnsi="Cambria Math"/>
                     </w:rPr>
-                    <m:t>arg</m:t>
-                  </m:r>
-                  <m:r>
-                    <m:rPr>
-                      <m:sty m:val="p"/>
-                    </m:rPr>
-                    <w:rPr>
-                      <w:rFonts w:ascii="Cambria Math" w:hAnsi="Cambria Math"/>
-                    </w:rPr>
-                    <m:t>max</m:t>
+                    <m:t>argmax</m:t>
                   </m:r>
                 </m:e>
                 <m:lim>
@@ -8040,16 +8031,7 @@
                     <w:rPr>
                       <w:rFonts w:ascii="Cambria Math" w:hAnsi="Cambria Math"/>
                     </w:rPr>
-                    <m:t>arg</m:t>
-                  </m:r>
-                  <m:r>
-                    <m:rPr>
-                      <m:sty m:val="p"/>
-                    </m:rPr>
-                    <w:rPr>
-                      <w:rFonts w:ascii="Cambria Math" w:hAnsi="Cambria Math"/>
-                    </w:rPr>
-                    <m:t>max</m:t>
+                    <m:t>argmax</m:t>
                   </m:r>
                 </m:e>
                 <m:lim>
@@ -8771,6 +8753,9 @@
       <w:r>
         <w:t>2.1.1 Mô hình dịch (translation model)</w:t>
       </w:r>
+      <w:r>
+        <w:t xml:space="preserve"> – kĩ thuật gióng hàng từ</w:t>
+      </w:r>
     </w:p>
     <w:p>
       <w:pPr>
@@ -8897,13 +8882,7 @@
         </m:r>
       </m:oMath>
       <w:r>
-        <w:t xml:space="preserve"> là fertility. Ta xét ví dụ: </w:t>
-      </w:r>
-      <w:r>
-        <w:t>(“Tôi đi ngủ”, “I go to sleep”)</w:t>
-      </w:r>
-      <w:r>
-        <w:t xml:space="preserve">, </w:t>
+        <w:t xml:space="preserve"> là fertility. Ta xét ví dụ: (“Tôi đi ngủ”, “I go to sleep”), </w:t>
       </w:r>
       <m:oMath>
         <m:sSub>
@@ -9010,13 +8989,7 @@
           <w:rPr>
             <w:rFonts w:ascii="Cambria Math" w:hAnsi="Cambria Math"/>
           </w:rPr>
-          <m:t>=</m:t>
-        </m:r>
-        <m:r>
-          <w:rPr>
-            <w:rFonts w:ascii="Cambria Math" w:hAnsi="Cambria Math"/>
-          </w:rPr>
-          <m:t>0</m:t>
+          <m:t>=0</m:t>
         </m:r>
       </m:oMath>
       <w:r>
@@ -9090,7 +9063,13 @@
         </w:tabs>
       </w:pPr>
       <w:r>
-        <w:t>2.2 Kĩ thuật gióng hàng từ</w:t>
+        <w:t>2.2</w:t>
+      </w:r>
+      <w:r>
+        <w:t xml:space="preserve"> Các mô hình dịch máy sử dụng kĩ thuật gióng hàng từ</w:t>
+      </w:r>
+      <w:r>
+        <w:t xml:space="preserve"> của IBM</w:t>
       </w:r>
     </w:p>
     <w:p>
@@ -9101,21 +9080,12 @@
         </w:tabs>
       </w:pPr>
       <w:r>
-        <w:t>2.3 Các mô hình dịch máy sử dụng kĩ thuật gióng hàng từ</w:t>
-      </w:r>
-      <w:r>
-        <w:t xml:space="preserve"> của IBM</w:t>
-      </w:r>
-    </w:p>
-    <w:p>
-      <w:pPr>
-        <w:pStyle w:val="Tiumccp1"/>
-        <w:tabs>
-          <w:tab w:val="clear" w:pos="6379"/>
-        </w:tabs>
-      </w:pPr>
-      <w:r>
-        <w:t>2.4 Kĩ thuật gióng hàng từ nhanh dựa trên mô hình 2 của IBM</w:t>
+        <w:t>2.3</w:t>
+      </w:r>
+      <w:bookmarkStart w:id="4" w:name="_GoBack"/>
+      <w:bookmarkEnd w:id="4"/>
+      <w:r>
+        <w:t xml:space="preserve"> Kĩ thuật gióng hàng từ nhanh dựa trên mô hình 2 của IBM</w:t>
       </w:r>
     </w:p>
     <w:p>
@@ -9179,11 +9149,11 @@
         <w:pStyle w:val="Chng"/>
         <w:jc w:val="center"/>
       </w:pPr>
-      <w:bookmarkStart w:id="4" w:name="_Toc56767079"/>
+      <w:bookmarkStart w:id="5" w:name="_Toc56767079"/>
       <w:r>
         <w:t>TÀI LIỆU THAM KHẢO</w:t>
       </w:r>
-      <w:bookmarkEnd w:id="4"/>
+      <w:bookmarkEnd w:id="5"/>
     </w:p>
     <w:p>
       <w:pPr>
@@ -9242,7 +9212,7 @@
 </file>
 
 <file path=word/endnotes.xml><?xml version="1.0" encoding="utf-8"?>
-<w:endnotes xmlns:wpc="http://schemas.microsoft.com/office/word/2010/wordprocessingCanvas" xmlns:cx="http://schemas.microsoft.com/office/drawing/2014/chartex" xmlns:cx1="http://schemas.microsoft.com/office/drawing/2015/9/8/chartex" xmlns:cx2="http://schemas.microsoft.com/office/drawing/2015/10/21/chartex" xmlns:cx3="http://schemas.microsoft.com/office/drawing/2016/5/9/chartex" xmlns:cx4="http://schemas.microsoft.com/office/drawing/2016/5/10/chartex" xmlns:cx5="http://schemas.microsoft.com/office/drawing/2016/5/11/chartex" xmlns:cx6="http://schemas.microsoft.com/office/drawing/2016/5/12/chartex" xmlns:cx7="http://schemas.microsoft.com/office/drawing/2016/5/13/chartex" xmlns:cx8="http://schemas.microsoft.com/office/drawing/2016/5/14/chartex" xmlns:mc="http://schemas.openxmlformats.org/markup-compatibility/2006" xmlns:aink="http://schemas.microsoft.com/office/drawing/2016/ink" xmlns:am3d="http://schemas.microsoft.com/office/drawing/2017/model3d" xmlns:o="urn:schemas-microsoft-com:office:office" xmlns:r="http://schemas.openxmlformats.org/officeDocument/2006/relationships" xmlns:m="http://schemas.openxmlformats.org/officeDocument/2006/math" xmlns:v="urn:schemas-microsoft-com:vml" xmlns:wp14="http://schemas.microsoft.com/office/word/2010/wordprocessingDrawing" xmlns:wp="http://schemas.openxmlformats.org/drawingml/2006/wordprocessingDrawing" xmlns:w10="urn:schemas-microsoft-com:office:word" xmlns:w="http://schemas.openxmlformats.org/wordprocessingml/2006/main" xmlns:w14="http://schemas.microsoft.com/office/word/2010/wordml" xmlns:w15="http://schemas.microsoft.com/office/word/2012/wordml" xmlns:w16cex="http://schemas.microsoft.com/office/word/2018/wordml/cex" xmlns:w16cid="http://schemas.microsoft.com/office/word/2016/wordml/cid" xmlns:w16="http://schemas.microsoft.com/office/word/2018/wordml" xmlns:w16se="http://schemas.microsoft.com/office/word/2015/wordml/symex" xmlns:wpg="http://schemas.microsoft.com/office/word/2010/wordprocessingGroup" xmlns:wpi="http://schemas.microsoft.com/office/word/2010/wordprocessingInk" xmlns:wne="http://schemas.microsoft.com/office/word/2006/wordml" xmlns:wps="http://schemas.microsoft.com/office/word/2010/wordprocessingShape" mc:Ignorable="w14 w15 w16se w16cid w16 w16cex wp14">
+<w:endnotes xmlns:wpc="http://schemas.microsoft.com/office/word/2010/wordprocessingCanvas" xmlns:cx="http://schemas.microsoft.com/office/drawing/2014/chartex" xmlns:mc="http://schemas.openxmlformats.org/markup-compatibility/2006" xmlns:o="urn:schemas-microsoft-com:office:office" xmlns:r="http://schemas.openxmlformats.org/officeDocument/2006/relationships" xmlns:m="http://schemas.openxmlformats.org/officeDocument/2006/math" xmlns:v="urn:schemas-microsoft-com:vml" xmlns:wp14="http://schemas.microsoft.com/office/word/2010/wordprocessingDrawing" xmlns:wp="http://schemas.openxmlformats.org/drawingml/2006/wordprocessingDrawing" xmlns:w10="urn:schemas-microsoft-com:office:word" xmlns:w="http://schemas.openxmlformats.org/wordprocessingml/2006/main" xmlns:w14="http://schemas.microsoft.com/office/word/2010/wordml" xmlns:w15="http://schemas.microsoft.com/office/word/2012/wordml" xmlns:w16se="http://schemas.microsoft.com/office/word/2015/wordml/symex" xmlns:wpg="http://schemas.microsoft.com/office/word/2010/wordprocessingGroup" xmlns:wpi="http://schemas.microsoft.com/office/word/2010/wordprocessingInk" xmlns:wne="http://schemas.microsoft.com/office/word/2006/wordml" xmlns:wps="http://schemas.microsoft.com/office/word/2010/wordprocessingShape" mc:Ignorable="w14 w15 w16se wp14">
   <w:endnote w:type="separator" w:id="-1">
     <w:p>
       <w:r>
@@ -9261,7 +9231,7 @@
 </file>
 
 <file path=word/footnotes.xml><?xml version="1.0" encoding="utf-8"?>
-<w:footnotes xmlns:wpc="http://schemas.microsoft.com/office/word/2010/wordprocessingCanvas" xmlns:cx="http://schemas.microsoft.com/office/drawing/2014/chartex" xmlns:cx1="http://schemas.microsoft.com/office/drawing/2015/9/8/chartex" xmlns:cx2="http://schemas.microsoft.com/office/drawing/2015/10/21/chartex" xmlns:cx3="http://schemas.microsoft.com/office/drawing/2016/5/9/chartex" xmlns:cx4="http://schemas.microsoft.com/office/drawing/2016/5/10/chartex" xmlns:cx5="http://schemas.microsoft.com/office/drawing/2016/5/11/chartex" xmlns:cx6="http://schemas.microsoft.com/office/drawing/2016/5/12/chartex" xmlns:cx7="http://schemas.microsoft.com/office/drawing/2016/5/13/chartex" xmlns:cx8="http://schemas.microsoft.com/office/drawing/2016/5/14/chartex" xmlns:mc="http://schemas.openxmlformats.org/markup-compatibility/2006" xmlns:aink="http://schemas.microsoft.com/office/drawing/2016/ink" xmlns:am3d="http://schemas.microsoft.com/office/drawing/2017/model3d" xmlns:o="urn:schemas-microsoft-com:office:office" xmlns:r="http://schemas.openxmlformats.org/officeDocument/2006/relationships" xmlns:m="http://schemas.openxmlformats.org/officeDocument/2006/math" xmlns:v="urn:schemas-microsoft-com:vml" xmlns:wp14="http://schemas.microsoft.com/office/word/2010/wordprocessingDrawing" xmlns:wp="http://schemas.openxmlformats.org/drawingml/2006/wordprocessingDrawing" xmlns:w10="urn:schemas-microsoft-com:office:word" xmlns:w="http://schemas.openxmlformats.org/wordprocessingml/2006/main" xmlns:w14="http://schemas.microsoft.com/office/word/2010/wordml" xmlns:w15="http://schemas.microsoft.com/office/word/2012/wordml" xmlns:w16cex="http://schemas.microsoft.com/office/word/2018/wordml/cex" xmlns:w16cid="http://schemas.microsoft.com/office/word/2016/wordml/cid" xmlns:w16="http://schemas.microsoft.com/office/word/2018/wordml" xmlns:w16se="http://schemas.microsoft.com/office/word/2015/wordml/symex" xmlns:wpg="http://schemas.microsoft.com/office/word/2010/wordprocessingGroup" xmlns:wpi="http://schemas.microsoft.com/office/word/2010/wordprocessingInk" xmlns:wne="http://schemas.microsoft.com/office/word/2006/wordml" xmlns:wps="http://schemas.microsoft.com/office/word/2010/wordprocessingShape" mc:Ignorable="w14 w15 w16se w16cid w16 w16cex wp14">
+<w:footnotes xmlns:wpc="http://schemas.microsoft.com/office/word/2010/wordprocessingCanvas" xmlns:cx="http://schemas.microsoft.com/office/drawing/2014/chartex" xmlns:mc="http://schemas.openxmlformats.org/markup-compatibility/2006" xmlns:o="urn:schemas-microsoft-com:office:office" xmlns:r="http://schemas.openxmlformats.org/officeDocument/2006/relationships" xmlns:m="http://schemas.openxmlformats.org/officeDocument/2006/math" xmlns:v="urn:schemas-microsoft-com:vml" xmlns:wp14="http://schemas.microsoft.com/office/word/2010/wordprocessingDrawing" xmlns:wp="http://schemas.openxmlformats.org/drawingml/2006/wordprocessingDrawing" xmlns:w10="urn:schemas-microsoft-com:office:word" xmlns:w="http://schemas.openxmlformats.org/wordprocessingml/2006/main" xmlns:w14="http://schemas.microsoft.com/office/word/2010/wordml" xmlns:w15="http://schemas.microsoft.com/office/word/2012/wordml" xmlns:w16se="http://schemas.microsoft.com/office/word/2015/wordml/symex" xmlns:wpg="http://schemas.microsoft.com/office/word/2010/wordprocessingGroup" xmlns:wpi="http://schemas.microsoft.com/office/word/2010/wordprocessingInk" xmlns:wne="http://schemas.microsoft.com/office/word/2006/wordml" xmlns:wps="http://schemas.microsoft.com/office/word/2010/wordprocessingShape" mc:Ignorable="w14 w15 w16se wp14">
   <w:footnote w:type="separator" w:id="-1">
     <w:p>
       <w:r>
@@ -9280,7 +9250,7 @@
 </file>
 
 <file path=word/header1.xml><?xml version="1.0" encoding="utf-8"?>
-<w:hdr xmlns:wpc="http://schemas.microsoft.com/office/word/2010/wordprocessingCanvas" xmlns:cx="http://schemas.microsoft.com/office/drawing/2014/chartex" xmlns:cx1="http://schemas.microsoft.com/office/drawing/2015/9/8/chartex" xmlns:cx2="http://schemas.microsoft.com/office/drawing/2015/10/21/chartex" xmlns:cx3="http://schemas.microsoft.com/office/drawing/2016/5/9/chartex" xmlns:cx4="http://schemas.microsoft.com/office/drawing/2016/5/10/chartex" xmlns:cx5="http://schemas.microsoft.com/office/drawing/2016/5/11/chartex" xmlns:cx6="http://schemas.microsoft.com/office/drawing/2016/5/12/chartex" xmlns:cx7="http://schemas.microsoft.com/office/drawing/2016/5/13/chartex" xmlns:cx8="http://schemas.microsoft.com/office/drawing/2016/5/14/chartex" xmlns:mc="http://schemas.openxmlformats.org/markup-compatibility/2006" xmlns:aink="http://schemas.microsoft.com/office/drawing/2016/ink" xmlns:am3d="http://schemas.microsoft.com/office/drawing/2017/model3d" xmlns:o="urn:schemas-microsoft-com:office:office" xmlns:r="http://schemas.openxmlformats.org/officeDocument/2006/relationships" xmlns:m="http://schemas.openxmlformats.org/officeDocument/2006/math" xmlns:v="urn:schemas-microsoft-com:vml" xmlns:wp14="http://schemas.microsoft.com/office/word/2010/wordprocessingDrawing" xmlns:wp="http://schemas.openxmlformats.org/drawingml/2006/wordprocessingDrawing" xmlns:w10="urn:schemas-microsoft-com:office:word" xmlns:w="http://schemas.openxmlformats.org/wordprocessingml/2006/main" xmlns:w14="http://schemas.microsoft.com/office/word/2010/wordml" xmlns:w15="http://schemas.microsoft.com/office/word/2012/wordml" xmlns:w16cex="http://schemas.microsoft.com/office/word/2018/wordml/cex" xmlns:w16cid="http://schemas.microsoft.com/office/word/2016/wordml/cid" xmlns:w16="http://schemas.microsoft.com/office/word/2018/wordml" xmlns:w16se="http://schemas.microsoft.com/office/word/2015/wordml/symex" xmlns:wpg="http://schemas.microsoft.com/office/word/2010/wordprocessingGroup" xmlns:wpi="http://schemas.microsoft.com/office/word/2010/wordprocessingInk" xmlns:wne="http://schemas.microsoft.com/office/word/2006/wordml" xmlns:wps="http://schemas.microsoft.com/office/word/2010/wordprocessingShape" mc:Ignorable="w14 w15 w16se w16cid w16 w16cex wp14">
+<w:hdr xmlns:wpc="http://schemas.microsoft.com/office/word/2010/wordprocessingCanvas" xmlns:cx="http://schemas.microsoft.com/office/drawing/2014/chartex" xmlns:mc="http://schemas.openxmlformats.org/markup-compatibility/2006" xmlns:o="urn:schemas-microsoft-com:office:office" xmlns:r="http://schemas.openxmlformats.org/officeDocument/2006/relationships" xmlns:m="http://schemas.openxmlformats.org/officeDocument/2006/math" xmlns:v="urn:schemas-microsoft-com:vml" xmlns:wp14="http://schemas.microsoft.com/office/word/2010/wordprocessingDrawing" xmlns:wp="http://schemas.openxmlformats.org/drawingml/2006/wordprocessingDrawing" xmlns:w10="urn:schemas-microsoft-com:office:word" xmlns:w="http://schemas.openxmlformats.org/wordprocessingml/2006/main" xmlns:w14="http://schemas.microsoft.com/office/word/2010/wordml" xmlns:w15="http://schemas.microsoft.com/office/word/2012/wordml" xmlns:w16se="http://schemas.microsoft.com/office/word/2015/wordml/symex" xmlns:wpg="http://schemas.microsoft.com/office/word/2010/wordprocessingGroup" xmlns:wpi="http://schemas.microsoft.com/office/word/2010/wordprocessingInk" xmlns:wne="http://schemas.microsoft.com/office/word/2006/wordml" xmlns:wps="http://schemas.microsoft.com/office/word/2010/wordprocessingShape" mc:Ignorable="w14 w15 w16se wp14">
   <w:p>
     <w:pPr>
       <w:pStyle w:val="Header"/>
@@ -9296,7 +9266,7 @@
 </file>
 
 <file path=word/header2.xml><?xml version="1.0" encoding="utf-8"?>
-<w:hdr xmlns:wpc="http://schemas.microsoft.com/office/word/2010/wordprocessingCanvas" xmlns:cx="http://schemas.microsoft.com/office/drawing/2014/chartex" xmlns:cx1="http://schemas.microsoft.com/office/drawing/2015/9/8/chartex" xmlns:cx2="http://schemas.microsoft.com/office/drawing/2015/10/21/chartex" xmlns:cx3="http://schemas.microsoft.com/office/drawing/2016/5/9/chartex" xmlns:cx4="http://schemas.microsoft.com/office/drawing/2016/5/10/chartex" xmlns:cx5="http://schemas.microsoft.com/office/drawing/2016/5/11/chartex" xmlns:cx6="http://schemas.microsoft.com/office/drawing/2016/5/12/chartex" xmlns:cx7="http://schemas.microsoft.com/office/drawing/2016/5/13/chartex" xmlns:cx8="http://schemas.microsoft.com/office/drawing/2016/5/14/chartex" xmlns:mc="http://schemas.openxmlformats.org/markup-compatibility/2006" xmlns:aink="http://schemas.microsoft.com/office/drawing/2016/ink" xmlns:am3d="http://schemas.microsoft.com/office/drawing/2017/model3d" xmlns:o="urn:schemas-microsoft-com:office:office" xmlns:r="http://schemas.openxmlformats.org/officeDocument/2006/relationships" xmlns:m="http://schemas.openxmlformats.org/officeDocument/2006/math" xmlns:v="urn:schemas-microsoft-com:vml" xmlns:wp14="http://schemas.microsoft.com/office/word/2010/wordprocessingDrawing" xmlns:wp="http://schemas.openxmlformats.org/drawingml/2006/wordprocessingDrawing" xmlns:w10="urn:schemas-microsoft-com:office:word" xmlns:w="http://schemas.openxmlformats.org/wordprocessingml/2006/main" xmlns:w14="http://schemas.microsoft.com/office/word/2010/wordml" xmlns:w15="http://schemas.microsoft.com/office/word/2012/wordml" xmlns:w16cex="http://schemas.microsoft.com/office/word/2018/wordml/cex" xmlns:w16cid="http://schemas.microsoft.com/office/word/2016/wordml/cid" xmlns:w16="http://schemas.microsoft.com/office/word/2018/wordml" xmlns:w16se="http://schemas.microsoft.com/office/word/2015/wordml/symex" xmlns:wpg="http://schemas.microsoft.com/office/word/2010/wordprocessingGroup" xmlns:wpi="http://schemas.microsoft.com/office/word/2010/wordprocessingInk" xmlns:wne="http://schemas.microsoft.com/office/word/2006/wordml" xmlns:wps="http://schemas.microsoft.com/office/word/2010/wordprocessingShape" mc:Ignorable="w14 w15 w16se w16cid w16 w16cex wp14">
+<w:hdr xmlns:wpc="http://schemas.microsoft.com/office/word/2010/wordprocessingCanvas" xmlns:cx="http://schemas.microsoft.com/office/drawing/2014/chartex" xmlns:mc="http://schemas.openxmlformats.org/markup-compatibility/2006" xmlns:o="urn:schemas-microsoft-com:office:office" xmlns:r="http://schemas.openxmlformats.org/officeDocument/2006/relationships" xmlns:m="http://schemas.openxmlformats.org/officeDocument/2006/math" xmlns:v="urn:schemas-microsoft-com:vml" xmlns:wp14="http://schemas.microsoft.com/office/word/2010/wordprocessingDrawing" xmlns:wp="http://schemas.openxmlformats.org/drawingml/2006/wordprocessingDrawing" xmlns:w10="urn:schemas-microsoft-com:office:word" xmlns:w="http://schemas.openxmlformats.org/wordprocessingml/2006/main" xmlns:w14="http://schemas.microsoft.com/office/word/2010/wordml" xmlns:w15="http://schemas.microsoft.com/office/word/2012/wordml" xmlns:w16se="http://schemas.microsoft.com/office/word/2015/wordml/symex" xmlns:wpg="http://schemas.microsoft.com/office/word/2010/wordprocessingGroup" xmlns:wpi="http://schemas.microsoft.com/office/word/2010/wordprocessingInk" xmlns:wne="http://schemas.microsoft.com/office/word/2006/wordml" xmlns:wps="http://schemas.microsoft.com/office/word/2010/wordprocessingShape" mc:Ignorable="w14 w15 w16se wp14">
   <w:sdt>
     <w:sdtPr>
       <w:id w:val="1901097785"/>
@@ -9349,7 +9319,7 @@
 </file>
 
 <file path=word/header3.xml><?xml version="1.0" encoding="utf-8"?>
-<w:hdr xmlns:wpc="http://schemas.microsoft.com/office/word/2010/wordprocessingCanvas" xmlns:cx="http://schemas.microsoft.com/office/drawing/2014/chartex" xmlns:cx1="http://schemas.microsoft.com/office/drawing/2015/9/8/chartex" xmlns:cx2="http://schemas.microsoft.com/office/drawing/2015/10/21/chartex" xmlns:cx3="http://schemas.microsoft.com/office/drawing/2016/5/9/chartex" xmlns:cx4="http://schemas.microsoft.com/office/drawing/2016/5/10/chartex" xmlns:cx5="http://schemas.microsoft.com/office/drawing/2016/5/11/chartex" xmlns:cx6="http://schemas.microsoft.com/office/drawing/2016/5/12/chartex" xmlns:cx7="http://schemas.microsoft.com/office/drawing/2016/5/13/chartex" xmlns:cx8="http://schemas.microsoft.com/office/drawing/2016/5/14/chartex" xmlns:mc="http://schemas.openxmlformats.org/markup-compatibility/2006" xmlns:aink="http://schemas.microsoft.com/office/drawing/2016/ink" xmlns:am3d="http://schemas.microsoft.com/office/drawing/2017/model3d" xmlns:o="urn:schemas-microsoft-com:office:office" xmlns:r="http://schemas.openxmlformats.org/officeDocument/2006/relationships" xmlns:m="http://schemas.openxmlformats.org/officeDocument/2006/math" xmlns:v="urn:schemas-microsoft-com:vml" xmlns:wp14="http://schemas.microsoft.com/office/word/2010/wordprocessingDrawing" xmlns:wp="http://schemas.openxmlformats.org/drawingml/2006/wordprocessingDrawing" xmlns:w10="urn:schemas-microsoft-com:office:word" xmlns:w="http://schemas.openxmlformats.org/wordprocessingml/2006/main" xmlns:w14="http://schemas.microsoft.com/office/word/2010/wordml" xmlns:w15="http://schemas.microsoft.com/office/word/2012/wordml" xmlns:w16cex="http://schemas.microsoft.com/office/word/2018/wordml/cex" xmlns:w16cid="http://schemas.microsoft.com/office/word/2016/wordml/cid" xmlns:w16="http://schemas.microsoft.com/office/word/2018/wordml" xmlns:w16se="http://schemas.microsoft.com/office/word/2015/wordml/symex" xmlns:wpg="http://schemas.microsoft.com/office/word/2010/wordprocessingGroup" xmlns:wpi="http://schemas.microsoft.com/office/word/2010/wordprocessingInk" xmlns:wne="http://schemas.microsoft.com/office/word/2006/wordml" xmlns:wps="http://schemas.microsoft.com/office/word/2010/wordprocessingShape" mc:Ignorable="w14 w15 w16se w16cid w16 w16cex wp14">
+<w:hdr xmlns:wpc="http://schemas.microsoft.com/office/word/2010/wordprocessingCanvas" xmlns:cx="http://schemas.microsoft.com/office/drawing/2014/chartex" xmlns:mc="http://schemas.openxmlformats.org/markup-compatibility/2006" xmlns:o="urn:schemas-microsoft-com:office:office" xmlns:r="http://schemas.openxmlformats.org/officeDocument/2006/relationships" xmlns:m="http://schemas.openxmlformats.org/officeDocument/2006/math" xmlns:v="urn:schemas-microsoft-com:vml" xmlns:wp14="http://schemas.microsoft.com/office/word/2010/wordprocessingDrawing" xmlns:wp="http://schemas.openxmlformats.org/drawingml/2006/wordprocessingDrawing" xmlns:w10="urn:schemas-microsoft-com:office:word" xmlns:w="http://schemas.openxmlformats.org/wordprocessingml/2006/main" xmlns:w14="http://schemas.microsoft.com/office/word/2010/wordml" xmlns:w15="http://schemas.microsoft.com/office/word/2012/wordml" xmlns:w16se="http://schemas.microsoft.com/office/word/2015/wordml/symex" xmlns:wpg="http://schemas.microsoft.com/office/word/2010/wordprocessingGroup" xmlns:wpi="http://schemas.microsoft.com/office/word/2010/wordprocessingInk" xmlns:wne="http://schemas.microsoft.com/office/word/2006/wordml" xmlns:wps="http://schemas.microsoft.com/office/word/2010/wordprocessingShape" mc:Ignorable="w14 w15 w16se wp14">
   <w:p>
     <w:pPr>
       <w:pStyle w:val="Header"/>
@@ -9368,7 +9338,7 @@
       <w:rPr>
         <w:noProof/>
       </w:rPr>
-      <w:t>10</w:t>
+      <w:t>11</w:t>
     </w:r>
     <w:r>
       <w:rPr>
@@ -9386,7 +9356,7 @@
 </file>
 
 <file path=word/numbering.xml><?xml version="1.0" encoding="utf-8"?>
-<w:numbering xmlns:wpc="http://schemas.microsoft.com/office/word/2010/wordprocessingCanvas" xmlns:cx="http://schemas.microsoft.com/office/drawing/2014/chartex" xmlns:cx1="http://schemas.microsoft.com/office/drawing/2015/9/8/chartex" xmlns:cx2="http://schemas.microsoft.com/office/drawing/2015/10/21/chartex" xmlns:cx3="http://schemas.microsoft.com/office/drawing/2016/5/9/chartex" xmlns:cx4="http://schemas.microsoft.com/office/drawing/2016/5/10/chartex" xmlns:cx5="http://schemas.microsoft.com/office/drawing/2016/5/11/chartex" xmlns:cx6="http://schemas.microsoft.com/office/drawing/2016/5/12/chartex" xmlns:cx7="http://schemas.microsoft.com/office/drawing/2016/5/13/chartex" xmlns:cx8="http://schemas.microsoft.com/office/drawing/2016/5/14/chartex" xmlns:mc="http://schemas.openxmlformats.org/markup-compatibility/2006" xmlns:aink="http://schemas.microsoft.com/office/drawing/2016/ink" xmlns:am3d="http://schemas.microsoft.com/office/drawing/2017/model3d" xmlns:o="urn:schemas-microsoft-com:office:office" xmlns:r="http://schemas.openxmlformats.org/officeDocument/2006/relationships" xmlns:m="http://schemas.openxmlformats.org/officeDocument/2006/math" xmlns:v="urn:schemas-microsoft-com:vml" xmlns:wp14="http://schemas.microsoft.com/office/word/2010/wordprocessingDrawing" xmlns:wp="http://schemas.openxmlformats.org/drawingml/2006/wordprocessingDrawing" xmlns:w10="urn:schemas-microsoft-com:office:word" xmlns:w="http://schemas.openxmlformats.org/wordprocessingml/2006/main" xmlns:w14="http://schemas.microsoft.com/office/word/2010/wordml" xmlns:w15="http://schemas.microsoft.com/office/word/2012/wordml" xmlns:w16cex="http://schemas.microsoft.com/office/word/2018/wordml/cex" xmlns:w16cid="http://schemas.microsoft.com/office/word/2016/wordml/cid" xmlns:w16="http://schemas.microsoft.com/office/word/2018/wordml" xmlns:w16se="http://schemas.microsoft.com/office/word/2015/wordml/symex" xmlns:wpg="http://schemas.microsoft.com/office/word/2010/wordprocessingGroup" xmlns:wpi="http://schemas.microsoft.com/office/word/2010/wordprocessingInk" xmlns:wne="http://schemas.microsoft.com/office/word/2006/wordml" xmlns:wps="http://schemas.microsoft.com/office/word/2010/wordprocessingShape" mc:Ignorable="w14 w15 w16se w16cid w16 w16cex wp14">
+<w:numbering xmlns:wpc="http://schemas.microsoft.com/office/word/2010/wordprocessingCanvas" xmlns:cx="http://schemas.microsoft.com/office/drawing/2014/chartex" xmlns:mc="http://schemas.openxmlformats.org/markup-compatibility/2006" xmlns:o="urn:schemas-microsoft-com:office:office" xmlns:r="http://schemas.openxmlformats.org/officeDocument/2006/relationships" xmlns:m="http://schemas.openxmlformats.org/officeDocument/2006/math" xmlns:v="urn:schemas-microsoft-com:vml" xmlns:wp14="http://schemas.microsoft.com/office/word/2010/wordprocessingDrawing" xmlns:wp="http://schemas.openxmlformats.org/drawingml/2006/wordprocessingDrawing" xmlns:w10="urn:schemas-microsoft-com:office:word" xmlns:w="http://schemas.openxmlformats.org/wordprocessingml/2006/main" xmlns:w14="http://schemas.microsoft.com/office/word/2010/wordml" xmlns:w15="http://schemas.microsoft.com/office/word/2012/wordml" xmlns:w16se="http://schemas.microsoft.com/office/word/2015/wordml/symex" xmlns:wpg="http://schemas.microsoft.com/office/word/2010/wordprocessingGroup" xmlns:wpi="http://schemas.microsoft.com/office/word/2010/wordprocessingInk" xmlns:wne="http://schemas.microsoft.com/office/word/2006/wordml" xmlns:wps="http://schemas.microsoft.com/office/word/2010/wordprocessingShape" mc:Ignorable="w14 w15 w16se wp14">
   <w:abstractNum w:abstractNumId="0" w15:restartNumberingAfterBreak="0">
     <w:nsid w:val="05CA52F6"/>
     <w:multiLevelType w:val="hybridMultilevel"/>
@@ -9925,7 +9895,7 @@
 </file>
 
 <file path=word/styles.xml><?xml version="1.0" encoding="utf-8"?>
-<w:styles xmlns:mc="http://schemas.openxmlformats.org/markup-compatibility/2006" xmlns:r="http://schemas.openxmlformats.org/officeDocument/2006/relationships" xmlns:w="http://schemas.openxmlformats.org/wordprocessingml/2006/main" xmlns:w14="http://schemas.microsoft.com/office/word/2010/wordml" xmlns:w15="http://schemas.microsoft.com/office/word/2012/wordml" xmlns:w16cex="http://schemas.microsoft.com/office/word/2018/wordml/cex" xmlns:w16cid="http://schemas.microsoft.com/office/word/2016/wordml/cid" xmlns:w16="http://schemas.microsoft.com/office/word/2018/wordml" xmlns:w16se="http://schemas.microsoft.com/office/word/2015/wordml/symex" mc:Ignorable="w14 w15 w16se w16cid w16 w16cex">
+<w:styles xmlns:mc="http://schemas.openxmlformats.org/markup-compatibility/2006" xmlns:r="http://schemas.openxmlformats.org/officeDocument/2006/relationships" xmlns:w="http://schemas.openxmlformats.org/wordprocessingml/2006/main" xmlns:w14="http://schemas.microsoft.com/office/word/2010/wordml" xmlns:w15="http://schemas.microsoft.com/office/word/2012/wordml" xmlns:w16se="http://schemas.microsoft.com/office/word/2015/wordml/symex" mc:Ignorable="w14 w15 w16se">
   <w:docDefaults>
     <w:rPrDefault>
       <w:rPr>
@@ -9941,7 +9911,7 @@
       </w:pPr>
     </w:pPrDefault>
   </w:docDefaults>
-  <w:latentStyles w:defLockedState="0" w:defUIPriority="99" w:defSemiHidden="0" w:defUnhideWhenUsed="0" w:defQFormat="0" w:count="376">
+  <w:latentStyles w:defLockedState="0" w:defUIPriority="99" w:defSemiHidden="0" w:defUnhideWhenUsed="0" w:defQFormat="0" w:count="371">
     <w:lsdException w:name="Normal" w:uiPriority="0" w:qFormat="1"/>
     <w:lsdException w:name="heading 1" w:uiPriority="9" w:qFormat="1"/>
     <w:lsdException w:name="heading 2" w:semiHidden="1" w:uiPriority="9" w:unhideWhenUsed="1" w:qFormat="1"/>
@@ -10047,6 +10017,7 @@
     <w:lsdException w:name="HTML Sample" w:semiHidden="1" w:unhideWhenUsed="1"/>
     <w:lsdException w:name="HTML Typewriter" w:semiHidden="1" w:unhideWhenUsed="1"/>
     <w:lsdException w:name="HTML Variable" w:semiHidden="1" w:unhideWhenUsed="1"/>
+    <w:lsdException w:name="Normal Table" w:semiHidden="1" w:unhideWhenUsed="1"/>
     <w:lsdException w:name="annotation subject" w:semiHidden="1" w:unhideWhenUsed="1"/>
     <w:lsdException w:name="No List" w:semiHidden="1" w:unhideWhenUsed="1"/>
     <w:lsdException w:name="Outline List 1" w:semiHidden="1" w:unhideWhenUsed="1"/>
@@ -10089,8 +10060,11 @@
     <w:lsdException w:name="Table Contemporary" w:semiHidden="1" w:unhideWhenUsed="1"/>
     <w:lsdException w:name="Table Elegant" w:semiHidden="1" w:unhideWhenUsed="1"/>
     <w:lsdException w:name="Table Professional" w:semiHidden="1" w:unhideWhenUsed="1"/>
+    <w:lsdException w:name="Table Subtle 1" w:semiHidden="1" w:unhideWhenUsed="1"/>
     <w:lsdException w:name="Table Subtle 2" w:semiHidden="1" w:unhideWhenUsed="1"/>
     <w:lsdException w:name="Table Web 1" w:semiHidden="1" w:unhideWhenUsed="1"/>
+    <w:lsdException w:name="Table Web 2" w:semiHidden="1" w:unhideWhenUsed="1"/>
+    <w:lsdException w:name="Table Web 3" w:semiHidden="1" w:unhideWhenUsed="1"/>
     <w:lsdException w:name="Balloon Text" w:semiHidden="1" w:unhideWhenUsed="1"/>
     <w:lsdException w:name="Table Grid" w:uiPriority="59"/>
     <w:lsdException w:name="Table Theme" w:semiHidden="1" w:unhideWhenUsed="1"/>
@@ -10309,11 +10283,6 @@
     <w:lsdException w:name="List Table 5 Dark Accent 6" w:uiPriority="50"/>
     <w:lsdException w:name="List Table 6 Colorful Accent 6" w:uiPriority="51"/>
     <w:lsdException w:name="List Table 7 Colorful Accent 6" w:uiPriority="52"/>
-    <w:lsdException w:name="Mention" w:semiHidden="1" w:unhideWhenUsed="1"/>
-    <w:lsdException w:name="Smart Hyperlink" w:semiHidden="1" w:unhideWhenUsed="1"/>
-    <w:lsdException w:name="Hashtag" w:semiHidden="1" w:unhideWhenUsed="1"/>
-    <w:lsdException w:name="Unresolved Mention" w:semiHidden="1" w:unhideWhenUsed="1"/>
-    <w:lsdException w:name="Smart Link" w:semiHidden="1" w:unhideWhenUsed="1"/>
   </w:latentStyles>
   <w:style w:type="paragraph" w:default="1" w:styleId="Normal">
     <w:name w:val="Normal"/>
@@ -11606,7 +11575,7 @@
 </file>
 
 <file path=customXml/itemProps1.xml><?xml version="1.0" encoding="utf-8"?>
-<ds:datastoreItem xmlns:ds="http://schemas.openxmlformats.org/officeDocument/2006/customXml" ds:itemID="{70C872D2-7346-4CD1-B829-FB36C9D9FD6A}">
+<ds:datastoreItem xmlns:ds="http://schemas.openxmlformats.org/officeDocument/2006/customXml" ds:itemID="{18216FFA-33AA-4887-99C6-5C52FE43CA06}">
   <ds:schemaRefs>
     <ds:schemaRef ds:uri="http://schemas.openxmlformats.org/officeDocument/2006/bibliography"/>
   </ds:schemaRefs>

--- a/De cuong nghien cuu.docx
+++ b/De cuong nghien cuu.docx
@@ -1,6 +1,6 @@
 
 <file path=word/document.xml><?xml version="1.0" encoding="utf-8"?>
-<w:document xmlns:wpc="http://schemas.microsoft.com/office/word/2010/wordprocessingCanvas" xmlns:cx="http://schemas.microsoft.com/office/drawing/2014/chartex" xmlns:mc="http://schemas.openxmlformats.org/markup-compatibility/2006" xmlns:o="urn:schemas-microsoft-com:office:office" xmlns:r="http://schemas.openxmlformats.org/officeDocument/2006/relationships" xmlns:m="http://schemas.openxmlformats.org/officeDocument/2006/math" xmlns:v="urn:schemas-microsoft-com:vml" xmlns:wp14="http://schemas.microsoft.com/office/word/2010/wordprocessingDrawing" xmlns:wp="http://schemas.openxmlformats.org/drawingml/2006/wordprocessingDrawing" xmlns:w10="urn:schemas-microsoft-com:office:word" xmlns:w="http://schemas.openxmlformats.org/wordprocessingml/2006/main" xmlns:w14="http://schemas.microsoft.com/office/word/2010/wordml" xmlns:w15="http://schemas.microsoft.com/office/word/2012/wordml" xmlns:w16se="http://schemas.microsoft.com/office/word/2015/wordml/symex" xmlns:wpg="http://schemas.microsoft.com/office/word/2010/wordprocessingGroup" xmlns:wpi="http://schemas.microsoft.com/office/word/2010/wordprocessingInk" xmlns:wne="http://schemas.microsoft.com/office/word/2006/wordml" xmlns:wps="http://schemas.microsoft.com/office/word/2010/wordprocessingShape" mc:Ignorable="w14 w15 w16se wp14">
+<w:document xmlns:wpc="http://schemas.microsoft.com/office/word/2010/wordprocessingCanvas" xmlns:cx="http://schemas.microsoft.com/office/drawing/2014/chartex" xmlns:cx1="http://schemas.microsoft.com/office/drawing/2015/9/8/chartex" xmlns:cx2="http://schemas.microsoft.com/office/drawing/2015/10/21/chartex" xmlns:cx3="http://schemas.microsoft.com/office/drawing/2016/5/9/chartex" xmlns:cx4="http://schemas.microsoft.com/office/drawing/2016/5/10/chartex" xmlns:cx5="http://schemas.microsoft.com/office/drawing/2016/5/11/chartex" xmlns:cx6="http://schemas.microsoft.com/office/drawing/2016/5/12/chartex" xmlns:cx7="http://schemas.microsoft.com/office/drawing/2016/5/13/chartex" xmlns:cx8="http://schemas.microsoft.com/office/drawing/2016/5/14/chartex" xmlns:mc="http://schemas.openxmlformats.org/markup-compatibility/2006" xmlns:aink="http://schemas.microsoft.com/office/drawing/2016/ink" xmlns:am3d="http://schemas.microsoft.com/office/drawing/2017/model3d" xmlns:o="urn:schemas-microsoft-com:office:office" xmlns:r="http://schemas.openxmlformats.org/officeDocument/2006/relationships" xmlns:m="http://schemas.openxmlformats.org/officeDocument/2006/math" xmlns:v="urn:schemas-microsoft-com:vml" xmlns:wp14="http://schemas.microsoft.com/office/word/2010/wordprocessingDrawing" xmlns:wp="http://schemas.openxmlformats.org/drawingml/2006/wordprocessingDrawing" xmlns:w10="urn:schemas-microsoft-com:office:word" xmlns:w="http://schemas.openxmlformats.org/wordprocessingml/2006/main" xmlns:w14="http://schemas.microsoft.com/office/word/2010/wordml" xmlns:w15="http://schemas.microsoft.com/office/word/2012/wordml" xmlns:w16cex="http://schemas.microsoft.com/office/word/2018/wordml/cex" xmlns:w16cid="http://schemas.microsoft.com/office/word/2016/wordml/cid" xmlns:w16="http://schemas.microsoft.com/office/word/2018/wordml" xmlns:w16se="http://schemas.microsoft.com/office/word/2015/wordml/symex" xmlns:wpg="http://schemas.microsoft.com/office/word/2010/wordprocessingGroup" xmlns:wpi="http://schemas.microsoft.com/office/word/2010/wordprocessingInk" xmlns:wne="http://schemas.microsoft.com/office/word/2006/wordml" xmlns:wps="http://schemas.microsoft.com/office/word/2010/wordprocessingShape" mc:Ignorable="w14 w15 w16se w16cid w16 w16cex wp14">
   <w:body>
     <w:p>
       <w:pPr>
@@ -22,8 +22,8 @@
         </w:rPr>
         <w:t xml:space="preserve">TỔNG LIÊN ĐOÀN LAO ĐỘNG VIỆT </w:t>
       </w:r>
-      <w:smartTag w:uri="urn:schemas-microsoft-com:office:smarttags" w:element="country-region">
-        <w:smartTag w:uri="urn:schemas-microsoft-com:office:smarttags" w:element="place">
+      <w:smartTag w:uri="urn:schemas-microsoft-com:office:smarttags" w:element="place">
+        <w:smartTag w:uri="urn:schemas-microsoft-com:office:smarttags" w:element="country-region">
           <w:r>
             <w:rPr>
               <w:bCs/>
@@ -9032,11 +9032,637 @@
       <w:r>
         <w:t>.</w:t>
       </w:r>
+      <w:r>
+        <w:t xml:space="preserve"> Xác suất của gióng hàng từ được tính bằng:</w:t>
+      </w:r>
     </w:p>
     <w:p>
       <w:pPr>
         <w:pStyle w:val="Nidungvnbn"/>
       </w:pPr>
+      <m:oMathPara>
+        <m:oMath>
+          <m:r>
+            <w:rPr>
+              <w:rFonts w:ascii="Cambria Math" w:hAnsi="Cambria Math"/>
+            </w:rPr>
+            <m:t>Pr</m:t>
+          </m:r>
+          <m:d>
+            <m:dPr>
+              <m:ctrlPr>
+                <w:rPr>
+                  <w:rFonts w:ascii="Cambria Math" w:hAnsi="Cambria Math"/>
+                  <w:i/>
+                </w:rPr>
+              </m:ctrlPr>
+            </m:dPr>
+            <m:e>
+              <m:r>
+                <w:rPr>
+                  <w:rFonts w:ascii="Cambria Math" w:hAnsi="Cambria Math"/>
+                </w:rPr>
+                <m:t>S=</m:t>
+              </m:r>
+              <m:sSub>
+                <m:sSubPr>
+                  <m:ctrlPr>
+                    <w:rPr>
+                      <w:rFonts w:ascii="Cambria Math" w:hAnsi="Cambria Math"/>
+                      <w:i/>
+                    </w:rPr>
+                  </m:ctrlPr>
+                </m:sSubPr>
+                <m:e>
+                  <m:r>
+                    <w:rPr>
+                      <w:rFonts w:ascii="Cambria Math" w:hAnsi="Cambria Math"/>
+                    </w:rPr>
+                    <m:t>s</m:t>
+                  </m:r>
+                </m:e>
+                <m:sub>
+                  <m:r>
+                    <w:rPr>
+                      <w:rFonts w:ascii="Cambria Math" w:hAnsi="Cambria Math"/>
+                    </w:rPr>
+                    <m:t>1</m:t>
+                  </m:r>
+                </m:sub>
+              </m:sSub>
+              <m:sSub>
+                <m:sSubPr>
+                  <m:ctrlPr>
+                    <w:rPr>
+                      <w:rFonts w:ascii="Cambria Math" w:hAnsi="Cambria Math"/>
+                      <w:i/>
+                    </w:rPr>
+                  </m:ctrlPr>
+                </m:sSubPr>
+                <m:e>
+                  <m:r>
+                    <w:rPr>
+                      <w:rFonts w:ascii="Cambria Math" w:hAnsi="Cambria Math"/>
+                    </w:rPr>
+                    <m:t>s</m:t>
+                  </m:r>
+                </m:e>
+                <m:sub>
+                  <m:r>
+                    <w:rPr>
+                      <w:rFonts w:ascii="Cambria Math" w:hAnsi="Cambria Math"/>
+                    </w:rPr>
+                    <m:t>2</m:t>
+                  </m:r>
+                </m:sub>
+              </m:sSub>
+              <m:r>
+                <w:rPr>
+                  <w:rFonts w:ascii="Cambria Math" w:hAnsi="Cambria Math"/>
+                </w:rPr>
+                <m:t>…</m:t>
+              </m:r>
+              <m:sSub>
+                <m:sSubPr>
+                  <m:ctrlPr>
+                    <w:rPr>
+                      <w:rFonts w:ascii="Cambria Math" w:hAnsi="Cambria Math"/>
+                      <w:i/>
+                    </w:rPr>
+                  </m:ctrlPr>
+                </m:sSubPr>
+                <m:e>
+                  <m:r>
+                    <w:rPr>
+                      <w:rFonts w:ascii="Cambria Math" w:hAnsi="Cambria Math"/>
+                    </w:rPr>
+                    <m:t>s</m:t>
+                  </m:r>
+                </m:e>
+                <m:sub>
+                  <m:r>
+                    <w:rPr>
+                      <w:rFonts w:ascii="Cambria Math" w:hAnsi="Cambria Math"/>
+                    </w:rPr>
+                    <m:t>n</m:t>
+                  </m:r>
+                </m:sub>
+              </m:sSub>
+            </m:e>
+            <m:e>
+              <m:r>
+                <w:rPr>
+                  <w:rFonts w:ascii="Cambria Math" w:hAnsi="Cambria Math"/>
+                </w:rPr>
+                <m:t>T=</m:t>
+              </m:r>
+              <m:sSub>
+                <m:sSubPr>
+                  <m:ctrlPr>
+                    <w:rPr>
+                      <w:rFonts w:ascii="Cambria Math" w:hAnsi="Cambria Math"/>
+                      <w:i/>
+                    </w:rPr>
+                  </m:ctrlPr>
+                </m:sSubPr>
+                <m:e>
+                  <m:r>
+                    <w:rPr>
+                      <w:rFonts w:ascii="Cambria Math" w:hAnsi="Cambria Math"/>
+                    </w:rPr>
+                    <m:t>t</m:t>
+                  </m:r>
+                </m:e>
+                <m:sub>
+                  <m:r>
+                    <w:rPr>
+                      <w:rFonts w:ascii="Cambria Math" w:hAnsi="Cambria Math"/>
+                    </w:rPr>
+                    <m:t>1</m:t>
+                  </m:r>
+                </m:sub>
+              </m:sSub>
+              <m:sSub>
+                <m:sSubPr>
+                  <m:ctrlPr>
+                    <w:rPr>
+                      <w:rFonts w:ascii="Cambria Math" w:hAnsi="Cambria Math"/>
+                      <w:i/>
+                    </w:rPr>
+                  </m:ctrlPr>
+                </m:sSubPr>
+                <m:e>
+                  <m:r>
+                    <w:rPr>
+                      <w:rFonts w:ascii="Cambria Math" w:hAnsi="Cambria Math"/>
+                    </w:rPr>
+                    <m:t>t</m:t>
+                  </m:r>
+                </m:e>
+                <m:sub>
+                  <m:r>
+                    <w:rPr>
+                      <w:rFonts w:ascii="Cambria Math" w:hAnsi="Cambria Math"/>
+                    </w:rPr>
+                    <m:t>2</m:t>
+                  </m:r>
+                </m:sub>
+              </m:sSub>
+              <m:r>
+                <w:rPr>
+                  <w:rFonts w:ascii="Cambria Math" w:hAnsi="Cambria Math"/>
+                </w:rPr>
+                <m:t>…</m:t>
+              </m:r>
+              <m:sSub>
+                <m:sSubPr>
+                  <m:ctrlPr>
+                    <w:rPr>
+                      <w:rFonts w:ascii="Cambria Math" w:hAnsi="Cambria Math"/>
+                      <w:i/>
+                    </w:rPr>
+                  </m:ctrlPr>
+                </m:sSubPr>
+                <m:e>
+                  <m:r>
+                    <w:rPr>
+                      <w:rFonts w:ascii="Cambria Math" w:hAnsi="Cambria Math"/>
+                    </w:rPr>
+                    <m:t>t</m:t>
+                  </m:r>
+                </m:e>
+                <m:sub>
+                  <m:r>
+                    <w:rPr>
+                      <w:rFonts w:ascii="Cambria Math" w:hAnsi="Cambria Math"/>
+                    </w:rPr>
+                    <m:t>n</m:t>
+                  </m:r>
+                </m:sub>
+              </m:sSub>
+            </m:e>
+          </m:d>
+          <m:r>
+            <w:rPr>
+              <w:rFonts w:ascii="Cambria Math" w:hAnsi="Cambria Math"/>
+            </w:rPr>
+            <m:t>=</m:t>
+          </m:r>
+          <m:nary>
+            <m:naryPr>
+              <m:chr m:val="∏"/>
+              <m:limLoc m:val="undOvr"/>
+              <m:ctrlPr>
+                <w:rPr>
+                  <w:rFonts w:ascii="Cambria Math" w:hAnsi="Cambria Math"/>
+                  <w:i/>
+                </w:rPr>
+              </m:ctrlPr>
+            </m:naryPr>
+            <m:sub>
+              <m:r>
+                <w:rPr>
+                  <w:rFonts w:ascii="Cambria Math" w:hAnsi="Cambria Math"/>
+                </w:rPr>
+                <m:t>i=1</m:t>
+              </m:r>
+            </m:sub>
+            <m:sup>
+              <m:r>
+                <w:rPr>
+                  <w:rFonts w:ascii="Cambria Math" w:hAnsi="Cambria Math"/>
+                </w:rPr>
+                <m:t>n</m:t>
+              </m:r>
+            </m:sup>
+            <m:e>
+              <m:r>
+                <w:rPr>
+                  <w:rFonts w:ascii="Cambria Math" w:hAnsi="Cambria Math"/>
+                </w:rPr>
+                <m:t>Pr</m:t>
+              </m:r>
+              <m:d>
+                <m:dPr>
+                  <m:ctrlPr>
+                    <w:rPr>
+                      <w:rFonts w:ascii="Cambria Math" w:hAnsi="Cambria Math"/>
+                      <w:i/>
+                    </w:rPr>
+                  </m:ctrlPr>
+                </m:dPr>
+                <m:e>
+                  <m:sSub>
+                    <m:sSubPr>
+                      <m:ctrlPr>
+                        <w:rPr>
+                          <w:rFonts w:ascii="Cambria Math" w:hAnsi="Cambria Math"/>
+                          <w:i/>
+                        </w:rPr>
+                      </m:ctrlPr>
+                    </m:sSubPr>
+                    <m:e>
+                      <m:r>
+                        <w:rPr>
+                          <w:rFonts w:ascii="Cambria Math" w:hAnsi="Cambria Math"/>
+                        </w:rPr>
+                        <m:t>fertility</m:t>
+                      </m:r>
+                    </m:e>
+                    <m:sub>
+                      <m:r>
+                        <w:rPr>
+                          <w:rFonts w:ascii="Cambria Math" w:hAnsi="Cambria Math"/>
+                        </w:rPr>
+                        <m:t>i</m:t>
+                      </m:r>
+                    </m:sub>
+                  </m:sSub>
+                </m:e>
+                <m:e>
+                  <m:sSub>
+                    <m:sSubPr>
+                      <m:ctrlPr>
+                        <w:rPr>
+                          <w:rFonts w:ascii="Cambria Math" w:hAnsi="Cambria Math"/>
+                          <w:i/>
+                        </w:rPr>
+                      </m:ctrlPr>
+                    </m:sSubPr>
+                    <m:e>
+                      <m:r>
+                        <w:rPr>
+                          <w:rFonts w:ascii="Cambria Math" w:hAnsi="Cambria Math"/>
+                        </w:rPr>
+                        <m:t>t</m:t>
+                      </m:r>
+                    </m:e>
+                    <m:sub>
+                      <m:r>
+                        <w:rPr>
+                          <w:rFonts w:ascii="Cambria Math" w:hAnsi="Cambria Math"/>
+                        </w:rPr>
+                        <m:t>i</m:t>
+                      </m:r>
+                    </m:sub>
+                  </m:sSub>
+                </m:e>
+              </m:d>
+              <m:r>
+                <w:rPr>
+                  <w:rFonts w:ascii="Cambria Math" w:hAnsi="Cambria Math"/>
+                </w:rPr>
+                <m:t>Pr</m:t>
+              </m:r>
+              <m:d>
+                <m:dPr>
+                  <m:ctrlPr>
+                    <w:rPr>
+                      <w:rFonts w:ascii="Cambria Math" w:hAnsi="Cambria Math"/>
+                      <w:i/>
+                    </w:rPr>
+                  </m:ctrlPr>
+                </m:dPr>
+                <m:e>
+                  <m:sSub>
+                    <m:sSubPr>
+                      <m:ctrlPr>
+                        <w:rPr>
+                          <w:rFonts w:ascii="Cambria Math" w:hAnsi="Cambria Math"/>
+                          <w:i/>
+                        </w:rPr>
+                      </m:ctrlPr>
+                    </m:sSubPr>
+                    <m:e>
+                      <m:r>
+                        <w:rPr>
+                          <w:rFonts w:ascii="Cambria Math" w:hAnsi="Cambria Math"/>
+                        </w:rPr>
+                        <m:t>s</m:t>
+                      </m:r>
+                    </m:e>
+                    <m:sub>
+                      <m:r>
+                        <w:rPr>
+                          <w:rFonts w:ascii="Cambria Math" w:hAnsi="Cambria Math"/>
+                        </w:rPr>
+                        <m:t>i</m:t>
+                      </m:r>
+                    </m:sub>
+                  </m:sSub>
+                </m:e>
+                <m:e>
+                  <m:sSub>
+                    <m:sSubPr>
+                      <m:ctrlPr>
+                        <w:rPr>
+                          <w:rFonts w:ascii="Cambria Math" w:hAnsi="Cambria Math"/>
+                          <w:i/>
+                        </w:rPr>
+                      </m:ctrlPr>
+                    </m:sSubPr>
+                    <m:e>
+                      <m:r>
+                        <w:rPr>
+                          <w:rFonts w:ascii="Cambria Math" w:hAnsi="Cambria Math"/>
+                        </w:rPr>
+                        <m:t>t</m:t>
+                      </m:r>
+                    </m:e>
+                    <m:sub>
+                      <m:r>
+                        <w:rPr>
+                          <w:rFonts w:ascii="Cambria Math" w:hAnsi="Cambria Math"/>
+                        </w:rPr>
+                        <m:t>i</m:t>
+                      </m:r>
+                    </m:sub>
+                  </m:sSub>
+                </m:e>
+              </m:d>
+            </m:e>
+          </m:nary>
+        </m:oMath>
+      </m:oMathPara>
+    </w:p>
+    <w:p>
+      <w:pPr>
+        <w:pStyle w:val="Nidungvnbn"/>
+      </w:pPr>
+      <w:r>
+        <w:lastRenderedPageBreak/>
+        <w:t xml:space="preserve">Với </w:t>
+      </w:r>
+      <m:oMath>
+        <m:r>
+          <w:rPr>
+            <w:rFonts w:ascii="Cambria Math" w:hAnsi="Cambria Math"/>
+          </w:rPr>
+          <m:t>Pr</m:t>
+        </m:r>
+        <m:d>
+          <m:dPr>
+            <m:ctrlPr>
+              <w:rPr>
+                <w:rFonts w:ascii="Cambria Math" w:hAnsi="Cambria Math"/>
+                <w:i/>
+              </w:rPr>
+            </m:ctrlPr>
+          </m:dPr>
+          <m:e>
+            <m:sSub>
+              <m:sSubPr>
+                <m:ctrlPr>
+                  <w:rPr>
+                    <w:rFonts w:ascii="Cambria Math" w:hAnsi="Cambria Math"/>
+                    <w:i/>
+                  </w:rPr>
+                </m:ctrlPr>
+              </m:sSubPr>
+              <m:e>
+                <m:r>
+                  <w:rPr>
+                    <w:rFonts w:ascii="Cambria Math" w:hAnsi="Cambria Math"/>
+                  </w:rPr>
+                  <m:t>fertility</m:t>
+                </m:r>
+              </m:e>
+              <m:sub>
+                <m:r>
+                  <w:rPr>
+                    <w:rFonts w:ascii="Cambria Math" w:hAnsi="Cambria Math"/>
+                  </w:rPr>
+                  <m:t>i</m:t>
+                </m:r>
+              </m:sub>
+            </m:sSub>
+          </m:e>
+          <m:e>
+            <m:sSub>
+              <m:sSubPr>
+                <m:ctrlPr>
+                  <w:rPr>
+                    <w:rFonts w:ascii="Cambria Math" w:hAnsi="Cambria Math"/>
+                    <w:i/>
+                  </w:rPr>
+                </m:ctrlPr>
+              </m:sSubPr>
+              <m:e>
+                <m:r>
+                  <w:rPr>
+                    <w:rFonts w:ascii="Cambria Math" w:hAnsi="Cambria Math"/>
+                  </w:rPr>
+                  <m:t>t</m:t>
+                </m:r>
+              </m:e>
+              <m:sub>
+                <m:r>
+                  <w:rPr>
+                    <w:rFonts w:ascii="Cambria Math" w:hAnsi="Cambria Math"/>
+                  </w:rPr>
+                  <m:t>i</m:t>
+                </m:r>
+              </m:sub>
+            </m:sSub>
+          </m:e>
+        </m:d>
+        <m:r>
+          <w:rPr>
+            <w:rFonts w:ascii="Cambria Math" w:hAnsi="Cambria Math"/>
+          </w:rPr>
+          <m:t>Pr</m:t>
+        </m:r>
+        <m:d>
+          <m:dPr>
+            <m:ctrlPr>
+              <w:rPr>
+                <w:rFonts w:ascii="Cambria Math" w:hAnsi="Cambria Math"/>
+                <w:i/>
+              </w:rPr>
+            </m:ctrlPr>
+          </m:dPr>
+          <m:e>
+            <m:sSub>
+              <m:sSubPr>
+                <m:ctrlPr>
+                  <w:rPr>
+                    <w:rFonts w:ascii="Cambria Math" w:hAnsi="Cambria Math"/>
+                    <w:i/>
+                  </w:rPr>
+                </m:ctrlPr>
+              </m:sSubPr>
+              <m:e>
+                <m:r>
+                  <w:rPr>
+                    <w:rFonts w:ascii="Cambria Math" w:hAnsi="Cambria Math"/>
+                  </w:rPr>
+                  <m:t>s</m:t>
+                </m:r>
+              </m:e>
+              <m:sub>
+                <m:r>
+                  <w:rPr>
+                    <w:rFonts w:ascii="Cambria Math" w:hAnsi="Cambria Math"/>
+                  </w:rPr>
+                  <m:t>i</m:t>
+                </m:r>
+              </m:sub>
+            </m:sSub>
+          </m:e>
+          <m:e>
+            <m:sSub>
+              <m:sSubPr>
+                <m:ctrlPr>
+                  <w:rPr>
+                    <w:rFonts w:ascii="Cambria Math" w:hAnsi="Cambria Math"/>
+                    <w:i/>
+                  </w:rPr>
+                </m:ctrlPr>
+              </m:sSubPr>
+              <m:e>
+                <m:r>
+                  <w:rPr>
+                    <w:rFonts w:ascii="Cambria Math" w:hAnsi="Cambria Math"/>
+                  </w:rPr>
+                  <m:t>t</m:t>
+                </m:r>
+              </m:e>
+              <m:sub>
+                <m:r>
+                  <w:rPr>
+                    <w:rFonts w:ascii="Cambria Math" w:hAnsi="Cambria Math"/>
+                  </w:rPr>
+                  <m:t>i</m:t>
+                </m:r>
+              </m:sub>
+            </m:sSub>
+          </m:e>
+        </m:d>
+      </m:oMath>
+      <w:r>
+        <w:t xml:space="preserve"> chính là xác suất gióng hàng từ của mỗi cặp gióng hàng từ.</w:t>
+      </w:r>
+    </w:p>
+    <w:p>
+      <w:pPr>
+        <w:pStyle w:val="Nidungvnbn"/>
+      </w:pPr>
+      <w:r>
+        <w:t>Ta thấy rõ ràng trong cả 2 trường hợp (“Tôi uống trà”, “I drink tea”) và (“Tôi đi ngủ”, “I go to sleep”), vị trí của các từ Việt-Anh đều nằm ở gần nhau. Tuy nhiên, trong một vài trường hợp, một từ tiếng Việt khi dịch qua tiếng Anh, vị trí của 2 từ Việt-Anh này có thể nằm cách xa nhau. Những trường hợp này được gọi là “distortion” (dị biệt).</w:t>
+      </w:r>
+      <w:r>
+        <w:t xml:space="preserve"> Xác suất của distortion được tính bằng </w:t>
+      </w:r>
+      <m:oMath>
+        <m:r>
+          <w:rPr>
+            <w:rFonts w:ascii="Cambria Math" w:hAnsi="Cambria Math"/>
+          </w:rPr>
+          <m:t>Pr</m:t>
+        </m:r>
+        <m:d>
+          <m:dPr>
+            <m:ctrlPr>
+              <w:rPr>
+                <w:rFonts w:ascii="Cambria Math" w:hAnsi="Cambria Math"/>
+                <w:i/>
+              </w:rPr>
+            </m:ctrlPr>
+          </m:dPr>
+          <m:e>
+            <m:r>
+              <w:rPr>
+                <w:rFonts w:ascii="Cambria Math" w:hAnsi="Cambria Math"/>
+              </w:rPr>
+              <m:t>i</m:t>
+            </m:r>
+          </m:e>
+          <m:e>
+            <m:r>
+              <w:rPr>
+                <w:rFonts w:ascii="Cambria Math" w:hAnsi="Cambria Math"/>
+              </w:rPr>
+              <m:t>j,l</m:t>
+            </m:r>
+          </m:e>
+        </m:d>
+      </m:oMath>
+      <w:r>
+        <w:t xml:space="preserve">, với </w:t>
+      </w:r>
+      <m:oMath>
+        <m:r>
+          <w:rPr>
+            <w:rFonts w:ascii="Cambria Math" w:hAnsi="Cambria Math"/>
+          </w:rPr>
+          <m:t>i</m:t>
+        </m:r>
+      </m:oMath>
+      <w:r>
+        <w:t xml:space="preserve"> là vị trí của từ tiếng Anh tương ứng khi gióng, </w:t>
+      </w:r>
+      <m:oMath>
+        <m:r>
+          <w:rPr>
+            <w:rFonts w:ascii="Cambria Math" w:hAnsi="Cambria Math"/>
+          </w:rPr>
+          <m:t>j</m:t>
+        </m:r>
+      </m:oMath>
+      <w:r>
+        <w:t xml:space="preserve"> là vị trí của từ tiếng Việt, </w:t>
+      </w:r>
+      <m:oMath>
+        <m:r>
+          <w:rPr>
+            <w:rFonts w:ascii="Cambria Math" w:hAnsi="Cambria Math"/>
+          </w:rPr>
+          <m:t>l</m:t>
+        </m:r>
+      </m:oMath>
+      <w:r>
+        <w:t xml:space="preserve"> là số lượng từ gióng tương ứng.</w:t>
+      </w:r>
     </w:p>
     <w:p>
       <w:pPr>
@@ -9048,11 +9674,244 @@
     </w:p>
     <w:p>
       <w:pPr>
-        <w:pStyle w:val="Tiumccp2"/>
-      </w:pPr>
-      <w:r>
-        <w:lastRenderedPageBreak/>
-        <w:t>2.1.3 Dự đoán</w:t>
+        <w:pStyle w:val="Nidungvnbn"/>
+      </w:pPr>
+      <w:r>
+        <w:t xml:space="preserve">Quá trình tìm kiếm dựa trên kĩ thuật tìm kiếm ngăn xếp, ví dụ ta có câu: </w:t>
+      </w:r>
+      <w:r>
+        <w:t>“Tôi uống trà”</w:t>
+      </w:r>
+      <w:r>
+        <w:t>, quá trình tìm kiếm tuần tự sẽ là:</w:t>
+      </w:r>
+    </w:p>
+    <w:p>
+      <w:pPr>
+        <w:pStyle w:val="Nidungvnbn"/>
+        <w:numPr>
+          <w:ilvl w:val="0"/>
+          <w:numId w:val="6"/>
+        </w:numPr>
+      </w:pPr>
+      <m:oMath>
+        <m:r>
+          <w:rPr>
+            <w:rFonts w:ascii="Cambria Math" w:hAnsi="Cambria Math"/>
+          </w:rPr>
+          <m:t>Pr</m:t>
+        </m:r>
+        <m:d>
+          <m:dPr>
+            <m:ctrlPr>
+              <w:rPr>
+                <w:rFonts w:ascii="Cambria Math" w:hAnsi="Cambria Math"/>
+                <w:i/>
+              </w:rPr>
+            </m:ctrlPr>
+          </m:dPr>
+          <m:e>
+            <m:r>
+              <w:rPr>
+                <w:rFonts w:ascii="Cambria Math" w:hAnsi="Cambria Math"/>
+              </w:rPr>
+              <m:t>"Tôi uống trà"</m:t>
+            </m:r>
+          </m:e>
+          <m:e>
+            <m:r>
+              <w:rPr>
+                <w:rFonts w:ascii="Cambria Math" w:hAnsi="Cambria Math"/>
+              </w:rPr>
+              <m:t>"I"</m:t>
+            </m:r>
+          </m:e>
+        </m:d>
+      </m:oMath>
+      <w:r>
+        <w:t>.</w:t>
+      </w:r>
+    </w:p>
+    <w:p>
+      <w:pPr>
+        <w:pStyle w:val="Nidungvnbn"/>
+        <w:numPr>
+          <w:ilvl w:val="0"/>
+          <w:numId w:val="6"/>
+        </w:numPr>
+      </w:pPr>
+      <m:oMath>
+        <m:r>
+          <w:rPr>
+            <w:rFonts w:ascii="Cambria Math" w:hAnsi="Cambria Math"/>
+          </w:rPr>
+          <m:t>Pr</m:t>
+        </m:r>
+        <m:d>
+          <m:dPr>
+            <m:ctrlPr>
+              <w:rPr>
+                <w:rFonts w:ascii="Cambria Math" w:hAnsi="Cambria Math"/>
+                <w:i/>
+              </w:rPr>
+            </m:ctrlPr>
+          </m:dPr>
+          <m:e>
+            <m:r>
+              <w:rPr>
+                <w:rFonts w:ascii="Cambria Math" w:hAnsi="Cambria Math"/>
+              </w:rPr>
+              <m:t>"Tôi uống trà"</m:t>
+            </m:r>
+          </m:e>
+          <m:e>
+            <m:r>
+              <w:rPr>
+                <w:rFonts w:ascii="Cambria Math" w:hAnsi="Cambria Math"/>
+              </w:rPr>
+              <m:t>"I</m:t>
+            </m:r>
+            <m:r>
+              <w:rPr>
+                <w:rFonts w:ascii="Cambria Math" w:hAnsi="Cambria Math"/>
+              </w:rPr>
+              <m:t xml:space="preserve"> drink</m:t>
+            </m:r>
+            <m:r>
+              <w:rPr>
+                <w:rFonts w:ascii="Cambria Math" w:hAnsi="Cambria Math"/>
+              </w:rPr>
+              <m:t>"</m:t>
+            </m:r>
+          </m:e>
+        </m:d>
+      </m:oMath>
+    </w:p>
+    <w:p>
+      <w:pPr>
+        <w:pStyle w:val="Nidungvnbn"/>
+        <w:numPr>
+          <w:ilvl w:val="0"/>
+          <w:numId w:val="6"/>
+        </w:numPr>
+      </w:pPr>
+      <m:oMath>
+        <m:r>
+          <w:rPr>
+            <w:rFonts w:ascii="Cambria Math" w:hAnsi="Cambria Math"/>
+          </w:rPr>
+          <m:t>Pr</m:t>
+        </m:r>
+        <m:d>
+          <m:dPr>
+            <m:ctrlPr>
+              <w:rPr>
+                <w:rFonts w:ascii="Cambria Math" w:hAnsi="Cambria Math"/>
+                <w:i/>
+              </w:rPr>
+            </m:ctrlPr>
+          </m:dPr>
+          <m:e>
+            <m:r>
+              <w:rPr>
+                <w:rFonts w:ascii="Cambria Math" w:hAnsi="Cambria Math"/>
+              </w:rPr>
+              <m:t>"Tôi uống trà"</m:t>
+            </m:r>
+          </m:e>
+          <m:e>
+            <m:r>
+              <w:rPr>
+                <w:rFonts w:ascii="Cambria Math" w:hAnsi="Cambria Math"/>
+              </w:rPr>
+              <m:t>"I</m:t>
+            </m:r>
+            <m:r>
+              <w:rPr>
+                <w:rFonts w:ascii="Cambria Math" w:hAnsi="Cambria Math"/>
+              </w:rPr>
+              <m:t xml:space="preserve"> drink tea</m:t>
+            </m:r>
+            <m:r>
+              <w:rPr>
+                <w:rFonts w:ascii="Cambria Math" w:hAnsi="Cambria Math"/>
+              </w:rPr>
+              <m:t>"</m:t>
+            </m:r>
+          </m:e>
+        </m:d>
+      </m:oMath>
+    </w:p>
+    <w:p>
+      <w:pPr>
+        <w:pStyle w:val="Nidungvnbn"/>
+        <w:numPr>
+          <w:ilvl w:val="0"/>
+          <w:numId w:val="6"/>
+        </w:numPr>
+      </w:pPr>
+      <m:oMath>
+        <m:r>
+          <w:rPr>
+            <w:rFonts w:ascii="Cambria Math" w:hAnsi="Cambria Math"/>
+          </w:rPr>
+          <m:t>Pr</m:t>
+        </m:r>
+        <m:d>
+          <m:dPr>
+            <m:ctrlPr>
+              <w:rPr>
+                <w:rFonts w:ascii="Cambria Math" w:hAnsi="Cambria Math"/>
+                <w:i/>
+              </w:rPr>
+            </m:ctrlPr>
+          </m:dPr>
+          <m:e>
+            <m:r>
+              <w:rPr>
+                <w:rFonts w:ascii="Cambria Math" w:hAnsi="Cambria Math"/>
+              </w:rPr>
+              <m:t>"Tôi uống trà"</m:t>
+            </m:r>
+          </m:e>
+          <m:e>
+            <m:r>
+              <w:rPr>
+                <w:rFonts w:ascii="Cambria Math" w:hAnsi="Cambria Math"/>
+              </w:rPr>
+              <m:t>"I</m:t>
+            </m:r>
+            <m:r>
+              <w:rPr>
+                <w:rFonts w:ascii="Cambria Math" w:hAnsi="Cambria Math"/>
+              </w:rPr>
+              <m:t xml:space="preserve"> drink tea…</m:t>
+            </m:r>
+            <m:r>
+              <w:rPr>
+                <w:rFonts w:ascii="Cambria Math" w:hAnsi="Cambria Math"/>
+              </w:rPr>
+              <m:t>"</m:t>
+            </m:r>
+          </m:e>
+        </m:d>
+      </m:oMath>
+    </w:p>
+    <w:p>
+      <w:pPr>
+        <w:pStyle w:val="Nidungvnbn"/>
+      </w:pPr>
+      <w:r>
+        <w:t>Quá trình kết thúc</w:t>
+      </w:r>
+      <w:r>
+        <w:t xml:space="preserve"> khi kết quả dịch </w:t>
+      </w:r>
+      <w:r>
+        <w:t>phù hợp với điều kiện yêu cầu</w:t>
+      </w:r>
+      <w:r>
+        <w:t>.</w:t>
       </w:r>
     </w:p>
     <w:p>
@@ -9074,6 +9933,11 @@
     </w:p>
     <w:p>
       <w:pPr>
+        <w:pStyle w:val="Nidungvnbn"/>
+      </w:pPr>
+    </w:p>
+    <w:p>
+      <w:pPr>
         <w:pStyle w:val="Tiumccp1"/>
         <w:tabs>
           <w:tab w:val="clear" w:pos="6379"/>
@@ -9082,8 +9946,6 @@
       <w:r>
         <w:t>2.3</w:t>
       </w:r>
-      <w:bookmarkStart w:id="4" w:name="_GoBack"/>
-      <w:bookmarkEnd w:id="4"/>
       <w:r>
         <w:t xml:space="preserve"> Kĩ thuật gióng hàng từ nhanh dựa trên mô hình 2 của IBM</w:t>
       </w:r>
@@ -9106,6 +9968,11 @@
     </w:p>
     <w:p>
       <w:pPr>
+        <w:pStyle w:val="Nidungvnbn"/>
+      </w:pPr>
+    </w:p>
+    <w:p>
+      <w:pPr>
         <w:pStyle w:val="Tiumccp1"/>
       </w:pPr>
       <w:r>
@@ -9114,6 +9981,11 @@
     </w:p>
     <w:p>
       <w:pPr>
+        <w:pStyle w:val="Nidungvnbn"/>
+      </w:pPr>
+    </w:p>
+    <w:p>
+      <w:pPr>
         <w:pStyle w:val="Tiumccp1"/>
       </w:pPr>
       <w:r>
@@ -9133,6 +10005,7 @@
         <w:pStyle w:val="Tiumccp1"/>
       </w:pPr>
       <w:r>
+        <w:lastRenderedPageBreak/>
         <w:t xml:space="preserve">3.5 </w:t>
       </w:r>
     </w:p>
@@ -9149,11 +10022,11 @@
         <w:pStyle w:val="Chng"/>
         <w:jc w:val="center"/>
       </w:pPr>
-      <w:bookmarkStart w:id="5" w:name="_Toc56767079"/>
+      <w:bookmarkStart w:id="4" w:name="_Toc56767079"/>
       <w:r>
         <w:t>TÀI LIỆU THAM KHẢO</w:t>
       </w:r>
-      <w:bookmarkEnd w:id="5"/>
+      <w:bookmarkEnd w:id="4"/>
     </w:p>
     <w:p>
       <w:pPr>
@@ -9212,7 +10085,7 @@
 </file>
 
 <file path=word/endnotes.xml><?xml version="1.0" encoding="utf-8"?>
-<w:endnotes xmlns:wpc="http://schemas.microsoft.com/office/word/2010/wordprocessingCanvas" xmlns:cx="http://schemas.microsoft.com/office/drawing/2014/chartex" xmlns:mc="http://schemas.openxmlformats.org/markup-compatibility/2006" xmlns:o="urn:schemas-microsoft-com:office:office" xmlns:r="http://schemas.openxmlformats.org/officeDocument/2006/relationships" xmlns:m="http://schemas.openxmlformats.org/officeDocument/2006/math" xmlns:v="urn:schemas-microsoft-com:vml" xmlns:wp14="http://schemas.microsoft.com/office/word/2010/wordprocessingDrawing" xmlns:wp="http://schemas.openxmlformats.org/drawingml/2006/wordprocessingDrawing" xmlns:w10="urn:schemas-microsoft-com:office:word" xmlns:w="http://schemas.openxmlformats.org/wordprocessingml/2006/main" xmlns:w14="http://schemas.microsoft.com/office/word/2010/wordml" xmlns:w15="http://schemas.microsoft.com/office/word/2012/wordml" xmlns:w16se="http://schemas.microsoft.com/office/word/2015/wordml/symex" xmlns:wpg="http://schemas.microsoft.com/office/word/2010/wordprocessingGroup" xmlns:wpi="http://schemas.microsoft.com/office/word/2010/wordprocessingInk" xmlns:wne="http://schemas.microsoft.com/office/word/2006/wordml" xmlns:wps="http://schemas.microsoft.com/office/word/2010/wordprocessingShape" mc:Ignorable="w14 w15 w16se wp14">
+<w:endnotes xmlns:wpc="http://schemas.microsoft.com/office/word/2010/wordprocessingCanvas" xmlns:cx="http://schemas.microsoft.com/office/drawing/2014/chartex" xmlns:cx1="http://schemas.microsoft.com/office/drawing/2015/9/8/chartex" xmlns:cx2="http://schemas.microsoft.com/office/drawing/2015/10/21/chartex" xmlns:cx3="http://schemas.microsoft.com/office/drawing/2016/5/9/chartex" xmlns:cx4="http://schemas.microsoft.com/office/drawing/2016/5/10/chartex" xmlns:cx5="http://schemas.microsoft.com/office/drawing/2016/5/11/chartex" xmlns:cx6="http://schemas.microsoft.com/office/drawing/2016/5/12/chartex" xmlns:cx7="http://schemas.microsoft.com/office/drawing/2016/5/13/chartex" xmlns:cx8="http://schemas.microsoft.com/office/drawing/2016/5/14/chartex" xmlns:mc="http://schemas.openxmlformats.org/markup-compatibility/2006" xmlns:aink="http://schemas.microsoft.com/office/drawing/2016/ink" xmlns:am3d="http://schemas.microsoft.com/office/drawing/2017/model3d" xmlns:o="urn:schemas-microsoft-com:office:office" xmlns:r="http://schemas.openxmlformats.org/officeDocument/2006/relationships" xmlns:m="http://schemas.openxmlformats.org/officeDocument/2006/math" xmlns:v="urn:schemas-microsoft-com:vml" xmlns:wp14="http://schemas.microsoft.com/office/word/2010/wordprocessingDrawing" xmlns:wp="http://schemas.openxmlformats.org/drawingml/2006/wordprocessingDrawing" xmlns:w10="urn:schemas-microsoft-com:office:word" xmlns:w="http://schemas.openxmlformats.org/wordprocessingml/2006/main" xmlns:w14="http://schemas.microsoft.com/office/word/2010/wordml" xmlns:w15="http://schemas.microsoft.com/office/word/2012/wordml" xmlns:w16cex="http://schemas.microsoft.com/office/word/2018/wordml/cex" xmlns:w16cid="http://schemas.microsoft.com/office/word/2016/wordml/cid" xmlns:w16="http://schemas.microsoft.com/office/word/2018/wordml" xmlns:w16se="http://schemas.microsoft.com/office/word/2015/wordml/symex" xmlns:wpg="http://schemas.microsoft.com/office/word/2010/wordprocessingGroup" xmlns:wpi="http://schemas.microsoft.com/office/word/2010/wordprocessingInk" xmlns:wne="http://schemas.microsoft.com/office/word/2006/wordml" xmlns:wps="http://schemas.microsoft.com/office/word/2010/wordprocessingShape" mc:Ignorable="w14 w15 w16se w16cid w16 w16cex wp14">
   <w:endnote w:type="separator" w:id="-1">
     <w:p>
       <w:r>
@@ -9231,7 +10104,7 @@
 </file>
 
 <file path=word/footnotes.xml><?xml version="1.0" encoding="utf-8"?>
-<w:footnotes xmlns:wpc="http://schemas.microsoft.com/office/word/2010/wordprocessingCanvas" xmlns:cx="http://schemas.microsoft.com/office/drawing/2014/chartex" xmlns:mc="http://schemas.openxmlformats.org/markup-compatibility/2006" xmlns:o="urn:schemas-microsoft-com:office:office" xmlns:r="http://schemas.openxmlformats.org/officeDocument/2006/relationships" xmlns:m="http://schemas.openxmlformats.org/officeDocument/2006/math" xmlns:v="urn:schemas-microsoft-com:vml" xmlns:wp14="http://schemas.microsoft.com/office/word/2010/wordprocessingDrawing" xmlns:wp="http://schemas.openxmlformats.org/drawingml/2006/wordprocessingDrawing" xmlns:w10="urn:schemas-microsoft-com:office:word" xmlns:w="http://schemas.openxmlformats.org/wordprocessingml/2006/main" xmlns:w14="http://schemas.microsoft.com/office/word/2010/wordml" xmlns:w15="http://schemas.microsoft.com/office/word/2012/wordml" xmlns:w16se="http://schemas.microsoft.com/office/word/2015/wordml/symex" xmlns:wpg="http://schemas.microsoft.com/office/word/2010/wordprocessingGroup" xmlns:wpi="http://schemas.microsoft.com/office/word/2010/wordprocessingInk" xmlns:wne="http://schemas.microsoft.com/office/word/2006/wordml" xmlns:wps="http://schemas.microsoft.com/office/word/2010/wordprocessingShape" mc:Ignorable="w14 w15 w16se wp14">
+<w:footnotes xmlns:wpc="http://schemas.microsoft.com/office/word/2010/wordprocessingCanvas" xmlns:cx="http://schemas.microsoft.com/office/drawing/2014/chartex" xmlns:cx1="http://schemas.microsoft.com/office/drawing/2015/9/8/chartex" xmlns:cx2="http://schemas.microsoft.com/office/drawing/2015/10/21/chartex" xmlns:cx3="http://schemas.microsoft.com/office/drawing/2016/5/9/chartex" xmlns:cx4="http://schemas.microsoft.com/office/drawing/2016/5/10/chartex" xmlns:cx5="http://schemas.microsoft.com/office/drawing/2016/5/11/chartex" xmlns:cx6="http://schemas.microsoft.com/office/drawing/2016/5/12/chartex" xmlns:cx7="http://schemas.microsoft.com/office/drawing/2016/5/13/chartex" xmlns:cx8="http://schemas.microsoft.com/office/drawing/2016/5/14/chartex" xmlns:mc="http://schemas.openxmlformats.org/markup-compatibility/2006" xmlns:aink="http://schemas.microsoft.com/office/drawing/2016/ink" xmlns:am3d="http://schemas.microsoft.com/office/drawing/2017/model3d" xmlns:o="urn:schemas-microsoft-com:office:office" xmlns:r="http://schemas.openxmlformats.org/officeDocument/2006/relationships" xmlns:m="http://schemas.openxmlformats.org/officeDocument/2006/math" xmlns:v="urn:schemas-microsoft-com:vml" xmlns:wp14="http://schemas.microsoft.com/office/word/2010/wordprocessingDrawing" xmlns:wp="http://schemas.openxmlformats.org/drawingml/2006/wordprocessingDrawing" xmlns:w10="urn:schemas-microsoft-com:office:word" xmlns:w="http://schemas.openxmlformats.org/wordprocessingml/2006/main" xmlns:w14="http://schemas.microsoft.com/office/word/2010/wordml" xmlns:w15="http://schemas.microsoft.com/office/word/2012/wordml" xmlns:w16cex="http://schemas.microsoft.com/office/word/2018/wordml/cex" xmlns:w16cid="http://schemas.microsoft.com/office/word/2016/wordml/cid" xmlns:w16="http://schemas.microsoft.com/office/word/2018/wordml" xmlns:w16se="http://schemas.microsoft.com/office/word/2015/wordml/symex" xmlns:wpg="http://schemas.microsoft.com/office/word/2010/wordprocessingGroup" xmlns:wpi="http://schemas.microsoft.com/office/word/2010/wordprocessingInk" xmlns:wne="http://schemas.microsoft.com/office/word/2006/wordml" xmlns:wps="http://schemas.microsoft.com/office/word/2010/wordprocessingShape" mc:Ignorable="w14 w15 w16se w16cid w16 w16cex wp14">
   <w:footnote w:type="separator" w:id="-1">
     <w:p>
       <w:r>
@@ -9250,7 +10123,7 @@
 </file>
 
 <file path=word/header1.xml><?xml version="1.0" encoding="utf-8"?>
-<w:hdr xmlns:wpc="http://schemas.microsoft.com/office/word/2010/wordprocessingCanvas" xmlns:cx="http://schemas.microsoft.com/office/drawing/2014/chartex" xmlns:mc="http://schemas.openxmlformats.org/markup-compatibility/2006" xmlns:o="urn:schemas-microsoft-com:office:office" xmlns:r="http://schemas.openxmlformats.org/officeDocument/2006/relationships" xmlns:m="http://schemas.openxmlformats.org/officeDocument/2006/math" xmlns:v="urn:schemas-microsoft-com:vml" xmlns:wp14="http://schemas.microsoft.com/office/word/2010/wordprocessingDrawing" xmlns:wp="http://schemas.openxmlformats.org/drawingml/2006/wordprocessingDrawing" xmlns:w10="urn:schemas-microsoft-com:office:word" xmlns:w="http://schemas.openxmlformats.org/wordprocessingml/2006/main" xmlns:w14="http://schemas.microsoft.com/office/word/2010/wordml" xmlns:w15="http://schemas.microsoft.com/office/word/2012/wordml" xmlns:w16se="http://schemas.microsoft.com/office/word/2015/wordml/symex" xmlns:wpg="http://schemas.microsoft.com/office/word/2010/wordprocessingGroup" xmlns:wpi="http://schemas.microsoft.com/office/word/2010/wordprocessingInk" xmlns:wne="http://schemas.microsoft.com/office/word/2006/wordml" xmlns:wps="http://schemas.microsoft.com/office/word/2010/wordprocessingShape" mc:Ignorable="w14 w15 w16se wp14">
+<w:hdr xmlns:wpc="http://schemas.microsoft.com/office/word/2010/wordprocessingCanvas" xmlns:cx="http://schemas.microsoft.com/office/drawing/2014/chartex" xmlns:cx1="http://schemas.microsoft.com/office/drawing/2015/9/8/chartex" xmlns:cx2="http://schemas.microsoft.com/office/drawing/2015/10/21/chartex" xmlns:cx3="http://schemas.microsoft.com/office/drawing/2016/5/9/chartex" xmlns:cx4="http://schemas.microsoft.com/office/drawing/2016/5/10/chartex" xmlns:cx5="http://schemas.microsoft.com/office/drawing/2016/5/11/chartex" xmlns:cx6="http://schemas.microsoft.com/office/drawing/2016/5/12/chartex" xmlns:cx7="http://schemas.microsoft.com/office/drawing/2016/5/13/chartex" xmlns:cx8="http://schemas.microsoft.com/office/drawing/2016/5/14/chartex" xmlns:mc="http://schemas.openxmlformats.org/markup-compatibility/2006" xmlns:aink="http://schemas.microsoft.com/office/drawing/2016/ink" xmlns:am3d="http://schemas.microsoft.com/office/drawing/2017/model3d" xmlns:o="urn:schemas-microsoft-com:office:office" xmlns:r="http://schemas.openxmlformats.org/officeDocument/2006/relationships" xmlns:m="http://schemas.openxmlformats.org/officeDocument/2006/math" xmlns:v="urn:schemas-microsoft-com:vml" xmlns:wp14="http://schemas.microsoft.com/office/word/2010/wordprocessingDrawing" xmlns:wp="http://schemas.openxmlformats.org/drawingml/2006/wordprocessingDrawing" xmlns:w10="urn:schemas-microsoft-com:office:word" xmlns:w="http://schemas.openxmlformats.org/wordprocessingml/2006/main" xmlns:w14="http://schemas.microsoft.com/office/word/2010/wordml" xmlns:w15="http://schemas.microsoft.com/office/word/2012/wordml" xmlns:w16cex="http://schemas.microsoft.com/office/word/2018/wordml/cex" xmlns:w16cid="http://schemas.microsoft.com/office/word/2016/wordml/cid" xmlns:w16="http://schemas.microsoft.com/office/word/2018/wordml" xmlns:w16se="http://schemas.microsoft.com/office/word/2015/wordml/symex" xmlns:wpg="http://schemas.microsoft.com/office/word/2010/wordprocessingGroup" xmlns:wpi="http://schemas.microsoft.com/office/word/2010/wordprocessingInk" xmlns:wne="http://schemas.microsoft.com/office/word/2006/wordml" xmlns:wps="http://schemas.microsoft.com/office/word/2010/wordprocessingShape" mc:Ignorable="w14 w15 w16se w16cid w16 w16cex wp14">
   <w:p>
     <w:pPr>
       <w:pStyle w:val="Header"/>
@@ -9266,7 +10139,7 @@
 </file>
 
 <file path=word/header2.xml><?xml version="1.0" encoding="utf-8"?>
-<w:hdr xmlns:wpc="http://schemas.microsoft.com/office/word/2010/wordprocessingCanvas" xmlns:cx="http://schemas.microsoft.com/office/drawing/2014/chartex" xmlns:mc="http://schemas.openxmlformats.org/markup-compatibility/2006" xmlns:o="urn:schemas-microsoft-com:office:office" xmlns:r="http://schemas.openxmlformats.org/officeDocument/2006/relationships" xmlns:m="http://schemas.openxmlformats.org/officeDocument/2006/math" xmlns:v="urn:schemas-microsoft-com:vml" xmlns:wp14="http://schemas.microsoft.com/office/word/2010/wordprocessingDrawing" xmlns:wp="http://schemas.openxmlformats.org/drawingml/2006/wordprocessingDrawing" xmlns:w10="urn:schemas-microsoft-com:office:word" xmlns:w="http://schemas.openxmlformats.org/wordprocessingml/2006/main" xmlns:w14="http://schemas.microsoft.com/office/word/2010/wordml" xmlns:w15="http://schemas.microsoft.com/office/word/2012/wordml" xmlns:w16se="http://schemas.microsoft.com/office/word/2015/wordml/symex" xmlns:wpg="http://schemas.microsoft.com/office/word/2010/wordprocessingGroup" xmlns:wpi="http://schemas.microsoft.com/office/word/2010/wordprocessingInk" xmlns:wne="http://schemas.microsoft.com/office/word/2006/wordml" xmlns:wps="http://schemas.microsoft.com/office/word/2010/wordprocessingShape" mc:Ignorable="w14 w15 w16se wp14">
+<w:hdr xmlns:wpc="http://schemas.microsoft.com/office/word/2010/wordprocessingCanvas" xmlns:cx="http://schemas.microsoft.com/office/drawing/2014/chartex" xmlns:cx1="http://schemas.microsoft.com/office/drawing/2015/9/8/chartex" xmlns:cx2="http://schemas.microsoft.com/office/drawing/2015/10/21/chartex" xmlns:cx3="http://schemas.microsoft.com/office/drawing/2016/5/9/chartex" xmlns:cx4="http://schemas.microsoft.com/office/drawing/2016/5/10/chartex" xmlns:cx5="http://schemas.microsoft.com/office/drawing/2016/5/11/chartex" xmlns:cx6="http://schemas.microsoft.com/office/drawing/2016/5/12/chartex" xmlns:cx7="http://schemas.microsoft.com/office/drawing/2016/5/13/chartex" xmlns:cx8="http://schemas.microsoft.com/office/drawing/2016/5/14/chartex" xmlns:mc="http://schemas.openxmlformats.org/markup-compatibility/2006" xmlns:aink="http://schemas.microsoft.com/office/drawing/2016/ink" xmlns:am3d="http://schemas.microsoft.com/office/drawing/2017/model3d" xmlns:o="urn:schemas-microsoft-com:office:office" xmlns:r="http://schemas.openxmlformats.org/officeDocument/2006/relationships" xmlns:m="http://schemas.openxmlformats.org/officeDocument/2006/math" xmlns:v="urn:schemas-microsoft-com:vml" xmlns:wp14="http://schemas.microsoft.com/office/word/2010/wordprocessingDrawing" xmlns:wp="http://schemas.openxmlformats.org/drawingml/2006/wordprocessingDrawing" xmlns:w10="urn:schemas-microsoft-com:office:word" xmlns:w="http://schemas.openxmlformats.org/wordprocessingml/2006/main" xmlns:w14="http://schemas.microsoft.com/office/word/2010/wordml" xmlns:w15="http://schemas.microsoft.com/office/word/2012/wordml" xmlns:w16cex="http://schemas.microsoft.com/office/word/2018/wordml/cex" xmlns:w16cid="http://schemas.microsoft.com/office/word/2016/wordml/cid" xmlns:w16="http://schemas.microsoft.com/office/word/2018/wordml" xmlns:w16se="http://schemas.microsoft.com/office/word/2015/wordml/symex" xmlns:wpg="http://schemas.microsoft.com/office/word/2010/wordprocessingGroup" xmlns:wpi="http://schemas.microsoft.com/office/word/2010/wordprocessingInk" xmlns:wne="http://schemas.microsoft.com/office/word/2006/wordml" xmlns:wps="http://schemas.microsoft.com/office/word/2010/wordprocessingShape" mc:Ignorable="w14 w15 w16se w16cid w16 w16cex wp14">
   <w:sdt>
     <w:sdtPr>
       <w:id w:val="1901097785"/>
@@ -9319,7 +10192,7 @@
 </file>
 
 <file path=word/header3.xml><?xml version="1.0" encoding="utf-8"?>
-<w:hdr xmlns:wpc="http://schemas.microsoft.com/office/word/2010/wordprocessingCanvas" xmlns:cx="http://schemas.microsoft.com/office/drawing/2014/chartex" xmlns:mc="http://schemas.openxmlformats.org/markup-compatibility/2006" xmlns:o="urn:schemas-microsoft-com:office:office" xmlns:r="http://schemas.openxmlformats.org/officeDocument/2006/relationships" xmlns:m="http://schemas.openxmlformats.org/officeDocument/2006/math" xmlns:v="urn:schemas-microsoft-com:vml" xmlns:wp14="http://schemas.microsoft.com/office/word/2010/wordprocessingDrawing" xmlns:wp="http://schemas.openxmlformats.org/drawingml/2006/wordprocessingDrawing" xmlns:w10="urn:schemas-microsoft-com:office:word" xmlns:w="http://schemas.openxmlformats.org/wordprocessingml/2006/main" xmlns:w14="http://schemas.microsoft.com/office/word/2010/wordml" xmlns:w15="http://schemas.microsoft.com/office/word/2012/wordml" xmlns:w16se="http://schemas.microsoft.com/office/word/2015/wordml/symex" xmlns:wpg="http://schemas.microsoft.com/office/word/2010/wordprocessingGroup" xmlns:wpi="http://schemas.microsoft.com/office/word/2010/wordprocessingInk" xmlns:wne="http://schemas.microsoft.com/office/word/2006/wordml" xmlns:wps="http://schemas.microsoft.com/office/word/2010/wordprocessingShape" mc:Ignorable="w14 w15 w16se wp14">
+<w:hdr xmlns:wpc="http://schemas.microsoft.com/office/word/2010/wordprocessingCanvas" xmlns:cx="http://schemas.microsoft.com/office/drawing/2014/chartex" xmlns:cx1="http://schemas.microsoft.com/office/drawing/2015/9/8/chartex" xmlns:cx2="http://schemas.microsoft.com/office/drawing/2015/10/21/chartex" xmlns:cx3="http://schemas.microsoft.com/office/drawing/2016/5/9/chartex" xmlns:cx4="http://schemas.microsoft.com/office/drawing/2016/5/10/chartex" xmlns:cx5="http://schemas.microsoft.com/office/drawing/2016/5/11/chartex" xmlns:cx6="http://schemas.microsoft.com/office/drawing/2016/5/12/chartex" xmlns:cx7="http://schemas.microsoft.com/office/drawing/2016/5/13/chartex" xmlns:cx8="http://schemas.microsoft.com/office/drawing/2016/5/14/chartex" xmlns:mc="http://schemas.openxmlformats.org/markup-compatibility/2006" xmlns:aink="http://schemas.microsoft.com/office/drawing/2016/ink" xmlns:am3d="http://schemas.microsoft.com/office/drawing/2017/model3d" xmlns:o="urn:schemas-microsoft-com:office:office" xmlns:r="http://schemas.openxmlformats.org/officeDocument/2006/relationships" xmlns:m="http://schemas.openxmlformats.org/officeDocument/2006/math" xmlns:v="urn:schemas-microsoft-com:vml" xmlns:wp14="http://schemas.microsoft.com/office/word/2010/wordprocessingDrawing" xmlns:wp="http://schemas.openxmlformats.org/drawingml/2006/wordprocessingDrawing" xmlns:w10="urn:schemas-microsoft-com:office:word" xmlns:w="http://schemas.openxmlformats.org/wordprocessingml/2006/main" xmlns:w14="http://schemas.microsoft.com/office/word/2010/wordml" xmlns:w15="http://schemas.microsoft.com/office/word/2012/wordml" xmlns:w16cex="http://schemas.microsoft.com/office/word/2018/wordml/cex" xmlns:w16cid="http://schemas.microsoft.com/office/word/2016/wordml/cid" xmlns:w16="http://schemas.microsoft.com/office/word/2018/wordml" xmlns:w16se="http://schemas.microsoft.com/office/word/2015/wordml/symex" xmlns:wpg="http://schemas.microsoft.com/office/word/2010/wordprocessingGroup" xmlns:wpi="http://schemas.microsoft.com/office/word/2010/wordprocessingInk" xmlns:wne="http://schemas.microsoft.com/office/word/2006/wordml" xmlns:wps="http://schemas.microsoft.com/office/word/2010/wordprocessingShape" mc:Ignorable="w14 w15 w16se w16cid w16 w16cex wp14">
   <w:p>
     <w:pPr>
       <w:pStyle w:val="Header"/>
@@ -9356,7 +10229,7 @@
 </file>
 
 <file path=word/numbering.xml><?xml version="1.0" encoding="utf-8"?>
-<w:numbering xmlns:wpc="http://schemas.microsoft.com/office/word/2010/wordprocessingCanvas" xmlns:cx="http://schemas.microsoft.com/office/drawing/2014/chartex" xmlns:mc="http://schemas.openxmlformats.org/markup-compatibility/2006" xmlns:o="urn:schemas-microsoft-com:office:office" xmlns:r="http://schemas.openxmlformats.org/officeDocument/2006/relationships" xmlns:m="http://schemas.openxmlformats.org/officeDocument/2006/math" xmlns:v="urn:schemas-microsoft-com:vml" xmlns:wp14="http://schemas.microsoft.com/office/word/2010/wordprocessingDrawing" xmlns:wp="http://schemas.openxmlformats.org/drawingml/2006/wordprocessingDrawing" xmlns:w10="urn:schemas-microsoft-com:office:word" xmlns:w="http://schemas.openxmlformats.org/wordprocessingml/2006/main" xmlns:w14="http://schemas.microsoft.com/office/word/2010/wordml" xmlns:w15="http://schemas.microsoft.com/office/word/2012/wordml" xmlns:w16se="http://schemas.microsoft.com/office/word/2015/wordml/symex" xmlns:wpg="http://schemas.microsoft.com/office/word/2010/wordprocessingGroup" xmlns:wpi="http://schemas.microsoft.com/office/word/2010/wordprocessingInk" xmlns:wne="http://schemas.microsoft.com/office/word/2006/wordml" xmlns:wps="http://schemas.microsoft.com/office/word/2010/wordprocessingShape" mc:Ignorable="w14 w15 w16se wp14">
+<w:numbering xmlns:wpc="http://schemas.microsoft.com/office/word/2010/wordprocessingCanvas" xmlns:cx="http://schemas.microsoft.com/office/drawing/2014/chartex" xmlns:cx1="http://schemas.microsoft.com/office/drawing/2015/9/8/chartex" xmlns:cx2="http://schemas.microsoft.com/office/drawing/2015/10/21/chartex" xmlns:cx3="http://schemas.microsoft.com/office/drawing/2016/5/9/chartex" xmlns:cx4="http://schemas.microsoft.com/office/drawing/2016/5/10/chartex" xmlns:cx5="http://schemas.microsoft.com/office/drawing/2016/5/11/chartex" xmlns:cx6="http://schemas.microsoft.com/office/drawing/2016/5/12/chartex" xmlns:cx7="http://schemas.microsoft.com/office/drawing/2016/5/13/chartex" xmlns:cx8="http://schemas.microsoft.com/office/drawing/2016/5/14/chartex" xmlns:mc="http://schemas.openxmlformats.org/markup-compatibility/2006" xmlns:aink="http://schemas.microsoft.com/office/drawing/2016/ink" xmlns:am3d="http://schemas.microsoft.com/office/drawing/2017/model3d" xmlns:o="urn:schemas-microsoft-com:office:office" xmlns:r="http://schemas.openxmlformats.org/officeDocument/2006/relationships" xmlns:m="http://schemas.openxmlformats.org/officeDocument/2006/math" xmlns:v="urn:schemas-microsoft-com:vml" xmlns:wp14="http://schemas.microsoft.com/office/word/2010/wordprocessingDrawing" xmlns:wp="http://schemas.openxmlformats.org/drawingml/2006/wordprocessingDrawing" xmlns:w10="urn:schemas-microsoft-com:office:word" xmlns:w="http://schemas.openxmlformats.org/wordprocessingml/2006/main" xmlns:w14="http://schemas.microsoft.com/office/word/2010/wordml" xmlns:w15="http://schemas.microsoft.com/office/word/2012/wordml" xmlns:w16cex="http://schemas.microsoft.com/office/word/2018/wordml/cex" xmlns:w16cid="http://schemas.microsoft.com/office/word/2016/wordml/cid" xmlns:w16="http://schemas.microsoft.com/office/word/2018/wordml" xmlns:w16se="http://schemas.microsoft.com/office/word/2015/wordml/symex" xmlns:wpg="http://schemas.microsoft.com/office/word/2010/wordprocessingGroup" xmlns:wpi="http://schemas.microsoft.com/office/word/2010/wordprocessingInk" xmlns:wne="http://schemas.microsoft.com/office/word/2006/wordml" xmlns:wps="http://schemas.microsoft.com/office/word/2010/wordprocessingShape" mc:Ignorable="w14 w15 w16se w16cid w16 w16cex wp14">
   <w:abstractNum w:abstractNumId="0" w15:restartNumberingAfterBreak="0">
     <w:nsid w:val="05CA52F6"/>
     <w:multiLevelType w:val="hybridMultilevel"/>
@@ -9561,9 +10434,9 @@
     </w:lvl>
   </w:abstractNum>
   <w:abstractNum w:abstractNumId="2" w15:restartNumberingAfterBreak="0">
-    <w:nsid w:val="43984FDC"/>
+    <w:nsid w:val="2CDE019B"/>
     <w:multiLevelType w:val="hybridMultilevel"/>
-    <w:tmpl w:val="E53E223C"/>
+    <w:tmpl w:val="7AFCA60C"/>
     <w:lvl w:ilvl="0" w:tplc="04090001">
       <w:start w:val="1"/>
       <w:numFmt w:val="bullet"/>
@@ -9674,6 +10547,119 @@
     </w:lvl>
   </w:abstractNum>
   <w:abstractNum w:abstractNumId="3" w15:restartNumberingAfterBreak="0">
+    <w:nsid w:val="43984FDC"/>
+    <w:multiLevelType w:val="hybridMultilevel"/>
+    <w:tmpl w:val="E53E223C"/>
+    <w:lvl w:ilvl="0" w:tplc="04090001">
+      <w:start w:val="1"/>
+      <w:numFmt w:val="bullet"/>
+      <w:lvlText w:val=""/>
+      <w:lvlJc w:val="left"/>
+      <w:pPr>
+        <w:ind w:left="1440" w:hanging="360"/>
+      </w:pPr>
+      <w:rPr>
+        <w:rFonts w:ascii="Symbol" w:hAnsi="Symbol" w:hint="default"/>
+      </w:rPr>
+    </w:lvl>
+    <w:lvl w:ilvl="1" w:tplc="04090003" w:tentative="1">
+      <w:start w:val="1"/>
+      <w:numFmt w:val="bullet"/>
+      <w:lvlText w:val="o"/>
+      <w:lvlJc w:val="left"/>
+      <w:pPr>
+        <w:ind w:left="2160" w:hanging="360"/>
+      </w:pPr>
+      <w:rPr>
+        <w:rFonts w:ascii="Courier New" w:hAnsi="Courier New" w:cs="Courier New" w:hint="default"/>
+      </w:rPr>
+    </w:lvl>
+    <w:lvl w:ilvl="2" w:tplc="04090005" w:tentative="1">
+      <w:start w:val="1"/>
+      <w:numFmt w:val="bullet"/>
+      <w:lvlText w:val=""/>
+      <w:lvlJc w:val="left"/>
+      <w:pPr>
+        <w:ind w:left="2880" w:hanging="360"/>
+      </w:pPr>
+      <w:rPr>
+        <w:rFonts w:ascii="Wingdings" w:hAnsi="Wingdings" w:hint="default"/>
+      </w:rPr>
+    </w:lvl>
+    <w:lvl w:ilvl="3" w:tplc="04090001" w:tentative="1">
+      <w:start w:val="1"/>
+      <w:numFmt w:val="bullet"/>
+      <w:lvlText w:val=""/>
+      <w:lvlJc w:val="left"/>
+      <w:pPr>
+        <w:ind w:left="3600" w:hanging="360"/>
+      </w:pPr>
+      <w:rPr>
+        <w:rFonts w:ascii="Symbol" w:hAnsi="Symbol" w:hint="default"/>
+      </w:rPr>
+    </w:lvl>
+    <w:lvl w:ilvl="4" w:tplc="04090003" w:tentative="1">
+      <w:start w:val="1"/>
+      <w:numFmt w:val="bullet"/>
+      <w:lvlText w:val="o"/>
+      <w:lvlJc w:val="left"/>
+      <w:pPr>
+        <w:ind w:left="4320" w:hanging="360"/>
+      </w:pPr>
+      <w:rPr>
+        <w:rFonts w:ascii="Courier New" w:hAnsi="Courier New" w:cs="Courier New" w:hint="default"/>
+      </w:rPr>
+    </w:lvl>
+    <w:lvl w:ilvl="5" w:tplc="04090005" w:tentative="1">
+      <w:start w:val="1"/>
+      <w:numFmt w:val="bullet"/>
+      <w:lvlText w:val=""/>
+      <w:lvlJc w:val="left"/>
+      <w:pPr>
+        <w:ind w:left="5040" w:hanging="360"/>
+      </w:pPr>
+      <w:rPr>
+        <w:rFonts w:ascii="Wingdings" w:hAnsi="Wingdings" w:hint="default"/>
+      </w:rPr>
+    </w:lvl>
+    <w:lvl w:ilvl="6" w:tplc="04090001" w:tentative="1">
+      <w:start w:val="1"/>
+      <w:numFmt w:val="bullet"/>
+      <w:lvlText w:val=""/>
+      <w:lvlJc w:val="left"/>
+      <w:pPr>
+        <w:ind w:left="5760" w:hanging="360"/>
+      </w:pPr>
+      <w:rPr>
+        <w:rFonts w:ascii="Symbol" w:hAnsi="Symbol" w:hint="default"/>
+      </w:rPr>
+    </w:lvl>
+    <w:lvl w:ilvl="7" w:tplc="04090003" w:tentative="1">
+      <w:start w:val="1"/>
+      <w:numFmt w:val="bullet"/>
+      <w:lvlText w:val="o"/>
+      <w:lvlJc w:val="left"/>
+      <w:pPr>
+        <w:ind w:left="6480" w:hanging="360"/>
+      </w:pPr>
+      <w:rPr>
+        <w:rFonts w:ascii="Courier New" w:hAnsi="Courier New" w:cs="Courier New" w:hint="default"/>
+      </w:rPr>
+    </w:lvl>
+    <w:lvl w:ilvl="8" w:tplc="04090005" w:tentative="1">
+      <w:start w:val="1"/>
+      <w:numFmt w:val="bullet"/>
+      <w:lvlText w:val=""/>
+      <w:lvlJc w:val="left"/>
+      <w:pPr>
+        <w:ind w:left="7200" w:hanging="360"/>
+      </w:pPr>
+      <w:rPr>
+        <w:rFonts w:ascii="Wingdings" w:hAnsi="Wingdings" w:hint="default"/>
+      </w:rPr>
+    </w:lvl>
+  </w:abstractNum>
+  <w:abstractNum w:abstractNumId="4" w15:restartNumberingAfterBreak="0">
     <w:nsid w:val="60F4361E"/>
     <w:multiLevelType w:val="multilevel"/>
     <w:tmpl w:val="A8544292"/>
@@ -9786,7 +10772,7 @@
       </w:rPr>
     </w:lvl>
   </w:abstractNum>
-  <w:abstractNum w:abstractNumId="4" w15:restartNumberingAfterBreak="0">
+  <w:abstractNum w:abstractNumId="5" w15:restartNumberingAfterBreak="0">
     <w:nsid w:val="7F663A90"/>
     <w:multiLevelType w:val="hybridMultilevel"/>
     <w:tmpl w:val="C0A051D8"/>
@@ -9879,23 +10865,26 @@
     <w:abstractNumId w:val="0"/>
   </w:num>
   <w:num w:numId="2">
-    <w:abstractNumId w:val="3"/>
+    <w:abstractNumId w:val="4"/>
   </w:num>
   <w:num w:numId="3">
-    <w:abstractNumId w:val="2"/>
+    <w:abstractNumId w:val="3"/>
   </w:num>
   <w:num w:numId="4">
     <w:abstractNumId w:val="1"/>
   </w:num>
   <w:num w:numId="5">
-    <w:abstractNumId w:val="4"/>
+    <w:abstractNumId w:val="5"/>
+  </w:num>
+  <w:num w:numId="6">
+    <w:abstractNumId w:val="2"/>
   </w:num>
   <w:numIdMacAtCleanup w:val="3"/>
 </w:numbering>
 </file>
 
 <file path=word/styles.xml><?xml version="1.0" encoding="utf-8"?>
-<w:styles xmlns:mc="http://schemas.openxmlformats.org/markup-compatibility/2006" xmlns:r="http://schemas.openxmlformats.org/officeDocument/2006/relationships" xmlns:w="http://schemas.openxmlformats.org/wordprocessingml/2006/main" xmlns:w14="http://schemas.microsoft.com/office/word/2010/wordml" xmlns:w15="http://schemas.microsoft.com/office/word/2012/wordml" xmlns:w16se="http://schemas.microsoft.com/office/word/2015/wordml/symex" mc:Ignorable="w14 w15 w16se">
+<w:styles xmlns:mc="http://schemas.openxmlformats.org/markup-compatibility/2006" xmlns:r="http://schemas.openxmlformats.org/officeDocument/2006/relationships" xmlns:w="http://schemas.openxmlformats.org/wordprocessingml/2006/main" xmlns:w14="http://schemas.microsoft.com/office/word/2010/wordml" xmlns:w15="http://schemas.microsoft.com/office/word/2012/wordml" xmlns:w16cex="http://schemas.microsoft.com/office/word/2018/wordml/cex" xmlns:w16cid="http://schemas.microsoft.com/office/word/2016/wordml/cid" xmlns:w16="http://schemas.microsoft.com/office/word/2018/wordml" xmlns:w16se="http://schemas.microsoft.com/office/word/2015/wordml/symex" mc:Ignorable="w14 w15 w16se w16cid w16 w16cex">
   <w:docDefaults>
     <w:rPrDefault>
       <w:rPr>
@@ -9911,7 +10900,7 @@
       </w:pPr>
     </w:pPrDefault>
   </w:docDefaults>
-  <w:latentStyles w:defLockedState="0" w:defUIPriority="99" w:defSemiHidden="0" w:defUnhideWhenUsed="0" w:defQFormat="0" w:count="371">
+  <w:latentStyles w:defLockedState="0" w:defUIPriority="99" w:defSemiHidden="0" w:defUnhideWhenUsed="0" w:defQFormat="0" w:count="376">
     <w:lsdException w:name="Normal" w:uiPriority="0" w:qFormat="1"/>
     <w:lsdException w:name="heading 1" w:uiPriority="9" w:qFormat="1"/>
     <w:lsdException w:name="heading 2" w:semiHidden="1" w:uiPriority="9" w:unhideWhenUsed="1" w:qFormat="1"/>
@@ -10017,7 +11006,6 @@
     <w:lsdException w:name="HTML Sample" w:semiHidden="1" w:unhideWhenUsed="1"/>
     <w:lsdException w:name="HTML Typewriter" w:semiHidden="1" w:unhideWhenUsed="1"/>
     <w:lsdException w:name="HTML Variable" w:semiHidden="1" w:unhideWhenUsed="1"/>
-    <w:lsdException w:name="Normal Table" w:semiHidden="1" w:unhideWhenUsed="1"/>
     <w:lsdException w:name="annotation subject" w:semiHidden="1" w:unhideWhenUsed="1"/>
     <w:lsdException w:name="No List" w:semiHidden="1" w:unhideWhenUsed="1"/>
     <w:lsdException w:name="Outline List 1" w:semiHidden="1" w:unhideWhenUsed="1"/>
@@ -10060,11 +11048,8 @@
     <w:lsdException w:name="Table Contemporary" w:semiHidden="1" w:unhideWhenUsed="1"/>
     <w:lsdException w:name="Table Elegant" w:semiHidden="1" w:unhideWhenUsed="1"/>
     <w:lsdException w:name="Table Professional" w:semiHidden="1" w:unhideWhenUsed="1"/>
-    <w:lsdException w:name="Table Subtle 1" w:semiHidden="1" w:unhideWhenUsed="1"/>
     <w:lsdException w:name="Table Subtle 2" w:semiHidden="1" w:unhideWhenUsed="1"/>
     <w:lsdException w:name="Table Web 1" w:semiHidden="1" w:unhideWhenUsed="1"/>
-    <w:lsdException w:name="Table Web 2" w:semiHidden="1" w:unhideWhenUsed="1"/>
-    <w:lsdException w:name="Table Web 3" w:semiHidden="1" w:unhideWhenUsed="1"/>
     <w:lsdException w:name="Balloon Text" w:semiHidden="1" w:unhideWhenUsed="1"/>
     <w:lsdException w:name="Table Grid" w:uiPriority="59"/>
     <w:lsdException w:name="Table Theme" w:semiHidden="1" w:unhideWhenUsed="1"/>
@@ -10283,6 +11268,11 @@
     <w:lsdException w:name="List Table 5 Dark Accent 6" w:uiPriority="50"/>
     <w:lsdException w:name="List Table 6 Colorful Accent 6" w:uiPriority="51"/>
     <w:lsdException w:name="List Table 7 Colorful Accent 6" w:uiPriority="52"/>
+    <w:lsdException w:name="Mention" w:semiHidden="1" w:unhideWhenUsed="1"/>
+    <w:lsdException w:name="Smart Hyperlink" w:semiHidden="1" w:unhideWhenUsed="1"/>
+    <w:lsdException w:name="Hashtag" w:semiHidden="1" w:unhideWhenUsed="1"/>
+    <w:lsdException w:name="Unresolved Mention" w:semiHidden="1" w:unhideWhenUsed="1"/>
+    <w:lsdException w:name="Smart Link" w:semiHidden="1" w:unhideWhenUsed="1"/>
   </w:latentStyles>
   <w:style w:type="paragraph" w:default="1" w:styleId="Normal">
     <w:name w:val="Normal"/>

--- a/De cuong nghien cuu.docx
+++ b/De cuong nghien cuu.docx
@@ -22,8 +22,8 @@
         </w:rPr>
         <w:t xml:space="preserve">TỔNG LIÊN ĐOÀN LAO ĐỘNG VIỆT </w:t>
       </w:r>
-      <w:smartTag w:uri="urn:schemas-microsoft-com:office:smarttags" w:element="place">
-        <w:smartTag w:uri="urn:schemas-microsoft-com:office:smarttags" w:element="country-region">
+      <w:smartTag w:uri="urn:schemas-microsoft-com:office:smarttags" w:element="country-region">
+        <w:smartTag w:uri="urn:schemas-microsoft-com:office:smarttags" w:element="place">
           <w:r>
             <w:rPr>
               <w:bCs/>
@@ -6322,7 +6322,24 @@
         </m:r>
       </m:oMath>
       <w:r>
-        <w:t xml:space="preserve"> là câu của ngôn ngữ đích được dịch. Ta đi xây dựng mô hình dịch sao cho xác suất kết quả dịch của ngôn ngữ đích tương ứng có xác suất </w:t>
+        <w:t xml:space="preserve"> là câu của ngôn ngữ đích được dịch</w:t>
+      </w:r>
+      <w:r>
+        <w:t xml:space="preserve"> từ </w:t>
+      </w:r>
+      <m:oMath>
+        <m:r>
+          <w:rPr>
+            <w:rFonts w:ascii="Cambria Math" w:hAnsi="Cambria Math"/>
+          </w:rPr>
+          <m:t>S</m:t>
+        </m:r>
+      </m:oMath>
+      <w:r>
+        <w:t xml:space="preserve"> tương ứng</w:t>
+      </w:r>
+      <w:r>
+        <w:t xml:space="preserve">. Ta đi xây dựng mô hình dịch sao cho xác suất kết quả dịch của ngôn ngữ đích tương ứng có xác suất </w:t>
       </w:r>
       <m:oMath>
         <m:r>
@@ -8867,7 +8884,7 @@
           <w:rPr>
             <w:rFonts w:ascii="Cambria Math" w:hAnsi="Cambria Math"/>
           </w:rPr>
-          <m:t>S</m:t>
+          <m:t>T</m:t>
         </m:r>
       </m:oMath>
       <w:r>
@@ -8878,7 +8895,7 @@
           <w:rPr>
             <w:rFonts w:ascii="Cambria Math" w:hAnsi="Cambria Math"/>
           </w:rPr>
-          <m:t>T</m:t>
+          <m:t>S</m:t>
         </m:r>
       </m:oMath>
       <w:r>
@@ -8907,7 +8924,7 @@
               <w:rPr>
                 <w:rFonts w:ascii="Cambria Math" w:hAnsi="Cambria Math"/>
               </w:rPr>
-              <m:t>I</m:t>
+              <m:t>Tôi</m:t>
             </m:r>
           </m:sub>
         </m:sSub>
@@ -8944,7 +8961,7 @@
               <w:rPr>
                 <w:rFonts w:ascii="Cambria Math" w:hAnsi="Cambria Math"/>
               </w:rPr>
-              <m:t>go</m:t>
+              <m:t>đi</m:t>
             </m:r>
           </m:sub>
         </m:sSub>
@@ -8952,7 +8969,13 @@
           <w:rPr>
             <w:rFonts w:ascii="Cambria Math" w:hAnsi="Cambria Math"/>
           </w:rPr>
-          <m:t>=1</m:t>
+          <m:t>=</m:t>
+        </m:r>
+        <m:r>
+          <w:rPr>
+            <w:rFonts w:ascii="Cambria Math" w:hAnsi="Cambria Math"/>
+          </w:rPr>
+          <m:t>2</m:t>
         </m:r>
       </m:oMath>
       <w:r>
@@ -8981,7 +9004,7 @@
               <w:rPr>
                 <w:rFonts w:ascii="Cambria Math" w:hAnsi="Cambria Math"/>
               </w:rPr>
-              <m:t>to</m:t>
+              <m:t>ngủ</m:t>
             </m:r>
           </m:sub>
         </m:sSub>
@@ -8989,44 +9012,13 @@
           <w:rPr>
             <w:rFonts w:ascii="Cambria Math" w:hAnsi="Cambria Math"/>
           </w:rPr>
-          <m:t>=0</m:t>
+          <m:t>=</m:t>
         </m:r>
-      </m:oMath>
-      <w:r>
-        <w:t xml:space="preserve">, </w:t>
-      </w:r>
-      <m:oMath>
-        <m:sSub>
-          <m:sSubPr>
-            <m:ctrlPr>
-              <w:rPr>
-                <w:rFonts w:ascii="Cambria Math" w:hAnsi="Cambria Math"/>
-                <w:i/>
-              </w:rPr>
-            </m:ctrlPr>
-          </m:sSubPr>
-          <m:e>
-            <m:r>
-              <w:rPr>
-                <w:rFonts w:ascii="Cambria Math" w:hAnsi="Cambria Math"/>
-              </w:rPr>
-              <m:t>fertility</m:t>
-            </m:r>
-          </m:e>
-          <m:sub>
-            <m:r>
-              <w:rPr>
-                <w:rFonts w:ascii="Cambria Math" w:hAnsi="Cambria Math"/>
-              </w:rPr>
-              <m:t>sleep</m:t>
-            </m:r>
-          </m:sub>
-        </m:sSub>
         <m:r>
           <w:rPr>
             <w:rFonts w:ascii="Cambria Math" w:hAnsi="Cambria Math"/>
           </w:rPr>
-          <m:t>=1</m:t>
+          <m:t>1</m:t>
         </m:r>
       </m:oMath>
       <w:r>
@@ -9057,6 +9049,98 @@
                 </w:rPr>
               </m:ctrlPr>
             </m:dPr>
+            <m:e>
+              <m:r>
+                <w:rPr>
+                  <w:rFonts w:ascii="Cambria Math" w:hAnsi="Cambria Math"/>
+                </w:rPr>
+                <m:t>T=</m:t>
+              </m:r>
+              <m:sSub>
+                <m:sSubPr>
+                  <m:ctrlPr>
+                    <w:rPr>
+                      <w:rFonts w:ascii="Cambria Math" w:hAnsi="Cambria Math"/>
+                      <w:i/>
+                    </w:rPr>
+                  </m:ctrlPr>
+                </m:sSubPr>
+                <m:e>
+                  <m:r>
+                    <w:rPr>
+                      <w:rFonts w:ascii="Cambria Math" w:hAnsi="Cambria Math"/>
+                    </w:rPr>
+                    <m:t>t</m:t>
+                  </m:r>
+                </m:e>
+                <m:sub>
+                  <m:r>
+                    <w:rPr>
+                      <w:rFonts w:ascii="Cambria Math" w:hAnsi="Cambria Math"/>
+                    </w:rPr>
+                    <m:t>1</m:t>
+                  </m:r>
+                </m:sub>
+              </m:sSub>
+              <m:sSub>
+                <m:sSubPr>
+                  <m:ctrlPr>
+                    <w:rPr>
+                      <w:rFonts w:ascii="Cambria Math" w:hAnsi="Cambria Math"/>
+                      <w:i/>
+                    </w:rPr>
+                  </m:ctrlPr>
+                </m:sSubPr>
+                <m:e>
+                  <m:r>
+                    <w:rPr>
+                      <w:rFonts w:ascii="Cambria Math" w:hAnsi="Cambria Math"/>
+                    </w:rPr>
+                    <m:t>t</m:t>
+                  </m:r>
+                </m:e>
+                <m:sub>
+                  <m:r>
+                    <w:rPr>
+                      <w:rFonts w:ascii="Cambria Math" w:hAnsi="Cambria Math"/>
+                    </w:rPr>
+                    <m:t>2</m:t>
+                  </m:r>
+                </m:sub>
+              </m:sSub>
+              <m:r>
+                <w:rPr>
+                  <w:rFonts w:ascii="Cambria Math" w:hAnsi="Cambria Math"/>
+                </w:rPr>
+                <m:t>…</m:t>
+              </m:r>
+              <m:sSub>
+                <m:sSubPr>
+                  <m:ctrlPr>
+                    <w:rPr>
+                      <w:rFonts w:ascii="Cambria Math" w:hAnsi="Cambria Math"/>
+                      <w:i/>
+                    </w:rPr>
+                  </m:ctrlPr>
+                </m:sSubPr>
+                <m:e>
+                  <m:r>
+                    <w:rPr>
+                      <w:rFonts w:ascii="Cambria Math" w:hAnsi="Cambria Math"/>
+                    </w:rPr>
+                    <m:t>t</m:t>
+                  </m:r>
+                </m:e>
+                <m:sub>
+                  <m:r>
+                    <w:rPr>
+                      <w:rFonts w:ascii="Cambria Math" w:hAnsi="Cambria Math"/>
+                    </w:rPr>
+                    <m:t>m</m:t>
+                  </m:r>
+                </m:sub>
+              </m:sSub>
+            </m:e>
             <m:e>
               <m:r>
                 <w:rPr>
@@ -9149,98 +9233,6 @@
                 </m:sub>
               </m:sSub>
             </m:e>
-            <m:e>
-              <m:r>
-                <w:rPr>
-                  <w:rFonts w:ascii="Cambria Math" w:hAnsi="Cambria Math"/>
-                </w:rPr>
-                <m:t>T=</m:t>
-              </m:r>
-              <m:sSub>
-                <m:sSubPr>
-                  <m:ctrlPr>
-                    <w:rPr>
-                      <w:rFonts w:ascii="Cambria Math" w:hAnsi="Cambria Math"/>
-                      <w:i/>
-                    </w:rPr>
-                  </m:ctrlPr>
-                </m:sSubPr>
-                <m:e>
-                  <m:r>
-                    <w:rPr>
-                      <w:rFonts w:ascii="Cambria Math" w:hAnsi="Cambria Math"/>
-                    </w:rPr>
-                    <m:t>t</m:t>
-                  </m:r>
-                </m:e>
-                <m:sub>
-                  <m:r>
-                    <w:rPr>
-                      <w:rFonts w:ascii="Cambria Math" w:hAnsi="Cambria Math"/>
-                    </w:rPr>
-                    <m:t>1</m:t>
-                  </m:r>
-                </m:sub>
-              </m:sSub>
-              <m:sSub>
-                <m:sSubPr>
-                  <m:ctrlPr>
-                    <w:rPr>
-                      <w:rFonts w:ascii="Cambria Math" w:hAnsi="Cambria Math"/>
-                      <w:i/>
-                    </w:rPr>
-                  </m:ctrlPr>
-                </m:sSubPr>
-                <m:e>
-                  <m:r>
-                    <w:rPr>
-                      <w:rFonts w:ascii="Cambria Math" w:hAnsi="Cambria Math"/>
-                    </w:rPr>
-                    <m:t>t</m:t>
-                  </m:r>
-                </m:e>
-                <m:sub>
-                  <m:r>
-                    <w:rPr>
-                      <w:rFonts w:ascii="Cambria Math" w:hAnsi="Cambria Math"/>
-                    </w:rPr>
-                    <m:t>2</m:t>
-                  </m:r>
-                </m:sub>
-              </m:sSub>
-              <m:r>
-                <w:rPr>
-                  <w:rFonts w:ascii="Cambria Math" w:hAnsi="Cambria Math"/>
-                </w:rPr>
-                <m:t>…</m:t>
-              </m:r>
-              <m:sSub>
-                <m:sSubPr>
-                  <m:ctrlPr>
-                    <w:rPr>
-                      <w:rFonts w:ascii="Cambria Math" w:hAnsi="Cambria Math"/>
-                      <w:i/>
-                    </w:rPr>
-                  </m:ctrlPr>
-                </m:sSubPr>
-                <m:e>
-                  <m:r>
-                    <w:rPr>
-                      <w:rFonts w:ascii="Cambria Math" w:hAnsi="Cambria Math"/>
-                    </w:rPr>
-                    <m:t>t</m:t>
-                  </m:r>
-                </m:e>
-                <m:sub>
-                  <m:r>
-                    <w:rPr>
-                      <w:rFonts w:ascii="Cambria Math" w:hAnsi="Cambria Math"/>
-                    </w:rPr>
-                    <m:t>n</m:t>
-                  </m:r>
-                </m:sub>
-              </m:sSub>
-            </m:e>
           </m:d>
           <m:r>
             <w:rPr>
@@ -9276,14 +9268,10 @@
               </m:r>
             </m:sup>
             <m:e>
-              <m:r>
-                <w:rPr>
-                  <w:rFonts w:ascii="Cambria Math" w:hAnsi="Cambria Math"/>
-                </w:rPr>
-                <m:t>Pr</m:t>
-              </m:r>
               <m:d>
                 <m:dPr>
+                  <m:begChr m:val="["/>
+                  <m:endChr m:val="]"/>
                   <m:ctrlPr>
                     <w:rPr>
                       <w:rFonts w:ascii="Cambria Math" w:hAnsi="Cambria Math"/>
@@ -9292,132 +9280,174 @@
                   </m:ctrlPr>
                 </m:dPr>
                 <m:e>
-                  <m:sSub>
-                    <m:sSubPr>
+                  <m:r>
+                    <w:rPr>
+                      <w:rFonts w:ascii="Cambria Math" w:hAnsi="Cambria Math"/>
+                    </w:rPr>
+                    <m:t>Pr</m:t>
+                  </m:r>
+                  <m:d>
+                    <m:dPr>
                       <m:ctrlPr>
                         <w:rPr>
                           <w:rFonts w:ascii="Cambria Math" w:hAnsi="Cambria Math"/>
                           <w:i/>
                         </w:rPr>
                       </m:ctrlPr>
-                    </m:sSubPr>
+                    </m:dPr>
                     <m:e>
-                      <m:r>
-                        <w:rPr>
-                          <w:rFonts w:ascii="Cambria Math" w:hAnsi="Cambria Math"/>
-                        </w:rPr>
-                        <m:t>fertility</m:t>
-                      </m:r>
+                      <m:sSub>
+                        <m:sSubPr>
+                          <m:ctrlPr>
+                            <w:rPr>
+                              <w:rFonts w:ascii="Cambria Math" w:hAnsi="Cambria Math"/>
+                              <w:i/>
+                            </w:rPr>
+                          </m:ctrlPr>
+                        </m:sSubPr>
+                        <m:e>
+                          <m:r>
+                            <w:rPr>
+                              <w:rFonts w:ascii="Cambria Math" w:hAnsi="Cambria Math"/>
+                            </w:rPr>
+                            <m:t>fertility</m:t>
+                          </m:r>
+                        </m:e>
+                        <m:sub>
+                          <m:r>
+                            <w:rPr>
+                              <w:rFonts w:ascii="Cambria Math" w:hAnsi="Cambria Math"/>
+                            </w:rPr>
+                            <m:t>i</m:t>
+                          </m:r>
+                        </m:sub>
+                      </m:sSub>
                     </m:e>
-                    <m:sub>
-                      <m:r>
-                        <w:rPr>
-                          <w:rFonts w:ascii="Cambria Math" w:hAnsi="Cambria Math"/>
-                        </w:rPr>
-                        <m:t>i</m:t>
-                      </m:r>
-                    </m:sub>
-                  </m:sSub>
-                </m:e>
-                <m:e>
-                  <m:sSub>
-                    <m:sSubPr>
+                    <m:e>
+                      <m:sSub>
+                        <m:sSubPr>
+                          <m:ctrlPr>
+                            <w:rPr>
+                              <w:rFonts w:ascii="Cambria Math" w:hAnsi="Cambria Math"/>
+                              <w:i/>
+                            </w:rPr>
+                          </m:ctrlPr>
+                        </m:sSubPr>
+                        <m:e>
+                          <m:r>
+                            <w:rPr>
+                              <w:rFonts w:ascii="Cambria Math" w:hAnsi="Cambria Math"/>
+                            </w:rPr>
+                            <m:t>s</m:t>
+                          </m:r>
+                        </m:e>
+                        <m:sub>
+                          <m:r>
+                            <w:rPr>
+                              <w:rFonts w:ascii="Cambria Math" w:hAnsi="Cambria Math"/>
+                            </w:rPr>
+                            <m:t>i</m:t>
+                          </m:r>
+                        </m:sub>
+                      </m:sSub>
+                    </m:e>
+                  </m:d>
+                  <m:nary>
+                    <m:naryPr>
+                      <m:chr m:val="∏"/>
+                      <m:limLoc m:val="undOvr"/>
+                      <m:supHide m:val="1"/>
                       <m:ctrlPr>
                         <w:rPr>
                           <w:rFonts w:ascii="Cambria Math" w:hAnsi="Cambria Math"/>
                           <w:i/>
                         </w:rPr>
                       </m:ctrlPr>
-                    </m:sSubPr>
+                    </m:naryPr>
+                    <m:sub>
+                      <m:sSub>
+                        <m:sSubPr>
+                          <m:ctrlPr>
+                            <w:rPr>
+                              <w:rFonts w:ascii="Cambria Math" w:hAnsi="Cambria Math"/>
+                              <w:i/>
+                            </w:rPr>
+                          </m:ctrlPr>
+                        </m:sSubPr>
+                        <m:e>
+                          <m:r>
+                            <w:rPr>
+                              <w:rFonts w:ascii="Cambria Math" w:hAnsi="Cambria Math"/>
+                            </w:rPr>
+                            <m:t>fertility</m:t>
+                          </m:r>
+                        </m:e>
+                        <m:sub>
+                          <m:r>
+                            <w:rPr>
+                              <w:rFonts w:ascii="Cambria Math" w:hAnsi="Cambria Math"/>
+                            </w:rPr>
+                            <m:t>i</m:t>
+                          </m:r>
+                        </m:sub>
+                      </m:sSub>
+                    </m:sub>
+                    <m:sup/>
                     <m:e>
                       <m:r>
                         <w:rPr>
                           <w:rFonts w:ascii="Cambria Math" w:hAnsi="Cambria Math"/>
                         </w:rPr>
-                        <m:t>t</m:t>
+                        <m:t>Pr</m:t>
                       </m:r>
+                      <m:d>
+                        <m:dPr>
+                          <m:ctrlPr>
+                            <w:rPr>
+                              <w:rFonts w:ascii="Cambria Math" w:hAnsi="Cambria Math"/>
+                              <w:i/>
+                            </w:rPr>
+                          </m:ctrlPr>
+                        </m:dPr>
+                        <m:e>
+                          <m:r>
+                            <w:rPr>
+                              <w:rFonts w:ascii="Cambria Math" w:hAnsi="Cambria Math"/>
+                            </w:rPr>
+                            <m:t>t</m:t>
+                          </m:r>
+                        </m:e>
+                        <m:e>
+                          <m:sSub>
+                            <m:sSubPr>
+                              <m:ctrlPr>
+                                <w:rPr>
+                                  <w:rFonts w:ascii="Cambria Math" w:hAnsi="Cambria Math"/>
+                                  <w:i/>
+                                </w:rPr>
+                              </m:ctrlPr>
+                            </m:sSubPr>
+                            <m:e>
+                              <m:r>
+                                <w:rPr>
+                                  <w:rFonts w:ascii="Cambria Math" w:hAnsi="Cambria Math"/>
+                                </w:rPr>
+                                <m:t>s</m:t>
+                              </m:r>
+                            </m:e>
+                            <m:sub>
+                              <m:r>
+                                <w:rPr>
+                                  <w:rFonts w:ascii="Cambria Math" w:hAnsi="Cambria Math"/>
+                                </w:rPr>
+                                <m:t>i</m:t>
+                              </m:r>
+                            </m:sub>
+                          </m:sSub>
+                        </m:e>
+                      </m:d>
                     </m:e>
-                    <m:sub>
-                      <m:r>
-                        <w:rPr>
-                          <w:rFonts w:ascii="Cambria Math" w:hAnsi="Cambria Math"/>
-                        </w:rPr>
-                        <m:t>i</m:t>
-                      </m:r>
-                    </m:sub>
-                  </m:sSub>
-                </m:e>
-              </m:d>
-              <m:r>
-                <w:rPr>
-                  <w:rFonts w:ascii="Cambria Math" w:hAnsi="Cambria Math"/>
-                </w:rPr>
-                <m:t>Pr</m:t>
-              </m:r>
-              <m:d>
-                <m:dPr>
-                  <m:ctrlPr>
-                    <w:rPr>
-                      <w:rFonts w:ascii="Cambria Math" w:hAnsi="Cambria Math"/>
-                      <w:i/>
-                    </w:rPr>
-                  </m:ctrlPr>
-                </m:dPr>
-                <m:e>
-                  <m:sSub>
-                    <m:sSubPr>
-                      <m:ctrlPr>
-                        <w:rPr>
-                          <w:rFonts w:ascii="Cambria Math" w:hAnsi="Cambria Math"/>
-                          <w:i/>
-                        </w:rPr>
-                      </m:ctrlPr>
-                    </m:sSubPr>
-                    <m:e>
-                      <m:r>
-                        <w:rPr>
-                          <w:rFonts w:ascii="Cambria Math" w:hAnsi="Cambria Math"/>
-                        </w:rPr>
-                        <m:t>s</m:t>
-                      </m:r>
-                    </m:e>
-                    <m:sub>
-                      <m:r>
-                        <w:rPr>
-                          <w:rFonts w:ascii="Cambria Math" w:hAnsi="Cambria Math"/>
-                        </w:rPr>
-                        <m:t>i</m:t>
-                      </m:r>
-                    </m:sub>
-                  </m:sSub>
-                </m:e>
-                <m:e>
-                  <m:sSub>
-                    <m:sSubPr>
-                      <m:ctrlPr>
-                        <w:rPr>
-                          <w:rFonts w:ascii="Cambria Math" w:hAnsi="Cambria Math"/>
-                          <w:i/>
-                        </w:rPr>
-                      </m:ctrlPr>
-                    </m:sSubPr>
-                    <m:e>
-                      <m:r>
-                        <w:rPr>
-                          <w:rFonts w:ascii="Cambria Math" w:hAnsi="Cambria Math"/>
-                        </w:rPr>
-                        <m:t>t</m:t>
-                      </m:r>
-                    </m:e>
-                    <m:sub>
-                      <m:r>
-                        <w:rPr>
-                          <w:rFonts w:ascii="Cambria Math" w:hAnsi="Cambria Math"/>
-                        </w:rPr>
-                        <m:t>i</m:t>
-                      </m:r>
-                    </m:sub>
-                  </m:sSub>
+                  </m:nary>
                 </m:e>
               </m:d>
             </m:e>
@@ -9492,7 +9522,7 @@
                   <w:rPr>
                     <w:rFonts w:ascii="Cambria Math" w:hAnsi="Cambria Math"/>
                   </w:rPr>
-                  <m:t>t</m:t>
+                  <m:t>s</m:t>
                 </m:r>
               </m:e>
               <m:sub>
@@ -9506,6 +9536,2410 @@
             </m:sSub>
           </m:e>
         </m:d>
+        <m:nary>
+          <m:naryPr>
+            <m:chr m:val="∏"/>
+            <m:limLoc m:val="undOvr"/>
+            <m:supHide m:val="1"/>
+            <m:ctrlPr>
+              <w:rPr>
+                <w:rFonts w:ascii="Cambria Math" w:hAnsi="Cambria Math"/>
+                <w:i/>
+              </w:rPr>
+            </m:ctrlPr>
+          </m:naryPr>
+          <m:sub>
+            <m:sSub>
+              <m:sSubPr>
+                <m:ctrlPr>
+                  <w:rPr>
+                    <w:rFonts w:ascii="Cambria Math" w:hAnsi="Cambria Math"/>
+                    <w:i/>
+                  </w:rPr>
+                </m:ctrlPr>
+              </m:sSubPr>
+              <m:e>
+                <m:r>
+                  <w:rPr>
+                    <w:rFonts w:ascii="Cambria Math" w:hAnsi="Cambria Math"/>
+                  </w:rPr>
+                  <m:t>fertility</m:t>
+                </m:r>
+              </m:e>
+              <m:sub>
+                <m:r>
+                  <w:rPr>
+                    <w:rFonts w:ascii="Cambria Math" w:hAnsi="Cambria Math"/>
+                  </w:rPr>
+                  <m:t>i</m:t>
+                </m:r>
+              </m:sub>
+            </m:sSub>
+          </m:sub>
+          <m:sup/>
+          <m:e>
+            <m:r>
+              <w:rPr>
+                <w:rFonts w:ascii="Cambria Math" w:hAnsi="Cambria Math"/>
+              </w:rPr>
+              <m:t>Pr</m:t>
+            </m:r>
+            <m:d>
+              <m:dPr>
+                <m:ctrlPr>
+                  <w:rPr>
+                    <w:rFonts w:ascii="Cambria Math" w:hAnsi="Cambria Math"/>
+                    <w:i/>
+                  </w:rPr>
+                </m:ctrlPr>
+              </m:dPr>
+              <m:e>
+                <m:r>
+                  <w:rPr>
+                    <w:rFonts w:ascii="Cambria Math" w:hAnsi="Cambria Math"/>
+                  </w:rPr>
+                  <m:t>t</m:t>
+                </m:r>
+              </m:e>
+              <m:e>
+                <m:sSub>
+                  <m:sSubPr>
+                    <m:ctrlPr>
+                      <w:rPr>
+                        <w:rFonts w:ascii="Cambria Math" w:hAnsi="Cambria Math"/>
+                        <w:i/>
+                      </w:rPr>
+                    </m:ctrlPr>
+                  </m:sSubPr>
+                  <m:e>
+                    <m:r>
+                      <w:rPr>
+                        <w:rFonts w:ascii="Cambria Math" w:hAnsi="Cambria Math"/>
+                      </w:rPr>
+                      <m:t>s</m:t>
+                    </m:r>
+                  </m:e>
+                  <m:sub>
+                    <m:r>
+                      <w:rPr>
+                        <w:rFonts w:ascii="Cambria Math" w:hAnsi="Cambria Math"/>
+                      </w:rPr>
+                      <m:t>i</m:t>
+                    </m:r>
+                  </m:sub>
+                </m:sSub>
+              </m:e>
+            </m:d>
+          </m:e>
+        </m:nary>
+      </m:oMath>
+      <w:r>
+        <w:t xml:space="preserve"> chính là xác suất gióng hàng từ của mỗi cặp gióng hàng từ.</w:t>
+      </w:r>
+    </w:p>
+    <w:p>
+      <w:pPr>
+        <w:pStyle w:val="Nidungvnbn"/>
+      </w:pPr>
+      <w:r>
+        <w:t>Ví dụ:</w:t>
+      </w:r>
+    </w:p>
+    <w:p>
+      <w:pPr>
+        <w:pStyle w:val="Nidungvnbn"/>
+      </w:pPr>
+      <m:oMathPara>
+        <m:oMath>
+          <m:r>
+            <w:rPr>
+              <w:rFonts w:ascii="Cambria Math" w:hAnsi="Cambria Math"/>
+            </w:rPr>
+            <m:t>Pr</m:t>
+          </m:r>
+          <m:d>
+            <m:dPr>
+              <m:ctrlPr>
+                <w:rPr>
+                  <w:rFonts w:ascii="Cambria Math" w:hAnsi="Cambria Math"/>
+                  <w:i/>
+                </w:rPr>
+              </m:ctrlPr>
+            </m:dPr>
+            <m:e>
+              <m:r>
+                <w:rPr>
+                  <w:rFonts w:ascii="Cambria Math" w:hAnsi="Cambria Math"/>
+                </w:rPr>
+                <m:t>"I go to sleep"</m:t>
+              </m:r>
+            </m:e>
+            <m:e>
+              <m:r>
+                <w:rPr>
+                  <w:rFonts w:ascii="Cambria Math" w:hAnsi="Cambria Math"/>
+                </w:rPr>
+                <m:t>"Tôi đi ngủ"</m:t>
+              </m:r>
+            </m:e>
+          </m:d>
+          <m:r>
+            <w:rPr>
+              <w:rFonts w:ascii="Cambria Math" w:hAnsi="Cambria Math"/>
+            </w:rPr>
+            <m:t>=</m:t>
+          </m:r>
+          <m:r>
+            <w:rPr>
+              <w:rFonts w:ascii="Cambria Math" w:hAnsi="Cambria Math"/>
+            </w:rPr>
+            <m:t>Pr</m:t>
+          </m:r>
+          <m:d>
+            <m:dPr>
+              <m:ctrlPr>
+                <w:rPr>
+                  <w:rFonts w:ascii="Cambria Math" w:hAnsi="Cambria Math"/>
+                  <w:i/>
+                </w:rPr>
+              </m:ctrlPr>
+            </m:dPr>
+            <m:e>
+              <m:sSub>
+                <m:sSubPr>
+                  <m:ctrlPr>
+                    <w:rPr>
+                      <w:rFonts w:ascii="Cambria Math" w:hAnsi="Cambria Math"/>
+                      <w:i/>
+                    </w:rPr>
+                  </m:ctrlPr>
+                </m:sSubPr>
+                <m:e>
+                  <m:r>
+                    <w:rPr>
+                      <w:rFonts w:ascii="Cambria Math" w:hAnsi="Cambria Math"/>
+                    </w:rPr>
+                    <m:t>fertility</m:t>
+                  </m:r>
+                </m:e>
+                <m:sub>
+                  <m:r>
+                    <w:rPr>
+                      <w:rFonts w:ascii="Cambria Math" w:hAnsi="Cambria Math"/>
+                    </w:rPr>
+                    <m:t>Tôi</m:t>
+                  </m:r>
+                </m:sub>
+              </m:sSub>
+              <m:r>
+                <w:rPr>
+                  <w:rFonts w:ascii="Cambria Math" w:hAnsi="Cambria Math"/>
+                </w:rPr>
+                <m:t>=1</m:t>
+              </m:r>
+            </m:e>
+            <m:e>
+              <m:r>
+                <w:rPr>
+                  <w:rFonts w:ascii="Cambria Math" w:hAnsi="Cambria Math"/>
+                </w:rPr>
+                <m:t>Tôi</m:t>
+              </m:r>
+            </m:e>
+          </m:d>
+          <m:r>
+            <w:rPr>
+              <w:rFonts w:ascii="Cambria Math" w:hAnsi="Cambria Math"/>
+            </w:rPr>
+            <m:t>Pr</m:t>
+          </m:r>
+          <m:d>
+            <m:dPr>
+              <m:ctrlPr>
+                <w:rPr>
+                  <w:rFonts w:ascii="Cambria Math" w:hAnsi="Cambria Math"/>
+                  <w:i/>
+                </w:rPr>
+              </m:ctrlPr>
+            </m:dPr>
+            <m:e>
+              <m:r>
+                <w:rPr>
+                  <w:rFonts w:ascii="Cambria Math" w:hAnsi="Cambria Math"/>
+                </w:rPr>
+                <m:t>I</m:t>
+              </m:r>
+            </m:e>
+            <m:e>
+              <m:r>
+                <w:rPr>
+                  <w:rFonts w:ascii="Cambria Math" w:hAnsi="Cambria Math"/>
+                </w:rPr>
+                <m:t>Tôi</m:t>
+              </m:r>
+            </m:e>
+          </m:d>
+          <m:r>
+            <w:rPr>
+              <w:rFonts w:ascii="Cambria Math" w:hAnsi="Cambria Math"/>
+            </w:rPr>
+            <m:t>×</m:t>
+          </m:r>
+          <m:r>
+            <w:rPr>
+              <w:rFonts w:ascii="Cambria Math" w:hAnsi="Cambria Math"/>
+            </w:rPr>
+            <m:t>Pr</m:t>
+          </m:r>
+          <m:d>
+            <m:dPr>
+              <m:ctrlPr>
+                <w:rPr>
+                  <w:rFonts w:ascii="Cambria Math" w:hAnsi="Cambria Math"/>
+                  <w:i/>
+                </w:rPr>
+              </m:ctrlPr>
+            </m:dPr>
+            <m:e>
+              <m:sSub>
+                <m:sSubPr>
+                  <m:ctrlPr>
+                    <w:rPr>
+                      <w:rFonts w:ascii="Cambria Math" w:hAnsi="Cambria Math"/>
+                      <w:i/>
+                    </w:rPr>
+                  </m:ctrlPr>
+                </m:sSubPr>
+                <m:e>
+                  <m:r>
+                    <w:rPr>
+                      <w:rFonts w:ascii="Cambria Math" w:hAnsi="Cambria Math"/>
+                    </w:rPr>
+                    <m:t>fertility</m:t>
+                  </m:r>
+                </m:e>
+                <m:sub>
+                  <m:r>
+                    <w:rPr>
+                      <w:rFonts w:ascii="Cambria Math" w:hAnsi="Cambria Math"/>
+                    </w:rPr>
+                    <m:t>đi</m:t>
+                  </m:r>
+                </m:sub>
+              </m:sSub>
+              <m:r>
+                <w:rPr>
+                  <w:rFonts w:ascii="Cambria Math" w:hAnsi="Cambria Math"/>
+                </w:rPr>
+                <m:t>=</m:t>
+              </m:r>
+              <m:r>
+                <w:rPr>
+                  <w:rFonts w:ascii="Cambria Math" w:hAnsi="Cambria Math"/>
+                </w:rPr>
+                <m:t>2</m:t>
+              </m:r>
+            </m:e>
+            <m:e>
+              <m:r>
+                <w:rPr>
+                  <w:rFonts w:ascii="Cambria Math" w:hAnsi="Cambria Math"/>
+                </w:rPr>
+                <m:t>đi</m:t>
+              </m:r>
+            </m:e>
+          </m:d>
+          <m:r>
+            <w:rPr>
+              <w:rFonts w:ascii="Cambria Math" w:hAnsi="Cambria Math"/>
+            </w:rPr>
+            <m:t>Pr</m:t>
+          </m:r>
+          <m:d>
+            <m:dPr>
+              <m:ctrlPr>
+                <w:rPr>
+                  <w:rFonts w:ascii="Cambria Math" w:hAnsi="Cambria Math"/>
+                  <w:i/>
+                </w:rPr>
+              </m:ctrlPr>
+            </m:dPr>
+            <m:e>
+              <m:r>
+                <w:rPr>
+                  <w:rFonts w:ascii="Cambria Math" w:hAnsi="Cambria Math"/>
+                </w:rPr>
+                <m:t>go</m:t>
+              </m:r>
+            </m:e>
+            <m:e>
+              <m:r>
+                <w:rPr>
+                  <w:rFonts w:ascii="Cambria Math" w:hAnsi="Cambria Math"/>
+                </w:rPr>
+                <m:t>đi</m:t>
+              </m:r>
+            </m:e>
+          </m:d>
+          <m:r>
+            <w:rPr>
+              <w:rFonts w:ascii="Cambria Math" w:hAnsi="Cambria Math"/>
+            </w:rPr>
+            <m:t>Pr</m:t>
+          </m:r>
+          <m:d>
+            <m:dPr>
+              <m:ctrlPr>
+                <w:rPr>
+                  <w:rFonts w:ascii="Cambria Math" w:hAnsi="Cambria Math"/>
+                  <w:i/>
+                </w:rPr>
+              </m:ctrlPr>
+            </m:dPr>
+            <m:e>
+              <m:r>
+                <w:rPr>
+                  <w:rFonts w:ascii="Cambria Math" w:hAnsi="Cambria Math"/>
+                </w:rPr>
+                <m:t>to</m:t>
+              </m:r>
+            </m:e>
+            <m:e>
+              <m:r>
+                <w:rPr>
+                  <w:rFonts w:ascii="Cambria Math" w:hAnsi="Cambria Math"/>
+                </w:rPr>
+                <m:t>đi</m:t>
+              </m:r>
+            </m:e>
+          </m:d>
+          <m:r>
+            <w:rPr>
+              <w:rFonts w:ascii="Cambria Math" w:hAnsi="Cambria Math"/>
+            </w:rPr>
+            <m:t>×</m:t>
+          </m:r>
+          <m:r>
+            <w:rPr>
+              <w:rFonts w:ascii="Cambria Math" w:hAnsi="Cambria Math"/>
+            </w:rPr>
+            <m:t>Pr</m:t>
+          </m:r>
+          <m:d>
+            <m:dPr>
+              <m:ctrlPr>
+                <w:rPr>
+                  <w:rFonts w:ascii="Cambria Math" w:hAnsi="Cambria Math"/>
+                  <w:i/>
+                </w:rPr>
+              </m:ctrlPr>
+            </m:dPr>
+            <m:e>
+              <m:sSub>
+                <m:sSubPr>
+                  <m:ctrlPr>
+                    <w:rPr>
+                      <w:rFonts w:ascii="Cambria Math" w:hAnsi="Cambria Math"/>
+                      <w:i/>
+                    </w:rPr>
+                  </m:ctrlPr>
+                </m:sSubPr>
+                <m:e>
+                  <m:r>
+                    <w:rPr>
+                      <w:rFonts w:ascii="Cambria Math" w:hAnsi="Cambria Math"/>
+                    </w:rPr>
+                    <m:t>fertility</m:t>
+                  </m:r>
+                </m:e>
+                <m:sub>
+                  <m:r>
+                    <w:rPr>
+                      <w:rFonts w:ascii="Cambria Math" w:hAnsi="Cambria Math"/>
+                    </w:rPr>
+                    <m:t>ngủ</m:t>
+                  </m:r>
+                </m:sub>
+              </m:sSub>
+              <m:r>
+                <w:rPr>
+                  <w:rFonts w:ascii="Cambria Math" w:hAnsi="Cambria Math"/>
+                </w:rPr>
+                <m:t>=</m:t>
+              </m:r>
+              <m:r>
+                <w:rPr>
+                  <w:rFonts w:ascii="Cambria Math" w:hAnsi="Cambria Math"/>
+                </w:rPr>
+                <m:t>1</m:t>
+              </m:r>
+            </m:e>
+            <m:e>
+              <m:r>
+                <w:rPr>
+                  <w:rFonts w:ascii="Cambria Math" w:hAnsi="Cambria Math"/>
+                </w:rPr>
+                <m:t>đi</m:t>
+              </m:r>
+            </m:e>
+          </m:d>
+          <m:r>
+            <w:rPr>
+              <w:rFonts w:ascii="Cambria Math" w:hAnsi="Cambria Math"/>
+            </w:rPr>
+            <m:t>Pr</m:t>
+          </m:r>
+          <m:d>
+            <m:dPr>
+              <m:ctrlPr>
+                <w:rPr>
+                  <w:rFonts w:ascii="Cambria Math" w:hAnsi="Cambria Math"/>
+                  <w:i/>
+                </w:rPr>
+              </m:ctrlPr>
+            </m:dPr>
+            <m:e>
+              <m:r>
+                <w:rPr>
+                  <w:rFonts w:ascii="Cambria Math" w:hAnsi="Cambria Math"/>
+                </w:rPr>
+                <m:t>sleep</m:t>
+              </m:r>
+            </m:e>
+            <m:e>
+              <m:r>
+                <w:rPr>
+                  <w:rFonts w:ascii="Cambria Math" w:hAnsi="Cambria Math"/>
+                </w:rPr>
+                <m:t>ngủ</m:t>
+              </m:r>
+            </m:e>
+          </m:d>
+        </m:oMath>
+      </m:oMathPara>
+    </w:p>
+    <w:p>
+      <w:pPr>
+        <w:pStyle w:val="Nidungvnbn"/>
+      </w:pPr>
+      <w:r>
+        <w:t>Ta thấy rõ ràng trong cả 2 trường hợp (“Tôi uống trà”, “I drink tea”) và (“Tôi đi ngủ”, “I go to sleep”), vị trí của các từ Việt-Anh đều nằm ở gần nhau. Tuy nhiên, trong một vài trường hợp, một từ tiếng Việt khi dịch qua tiếng Anh, vị trí của 2 từ Việt-Anh này có thể nằm cách xa nhau. Những trường hợp này được gọi là “distortion” (dị biệt).</w:t>
+      </w:r>
+      <w:r>
+        <w:t xml:space="preserve"> Xác suất của distortion được tính bằng </w:t>
+      </w:r>
+      <m:oMath>
+        <m:r>
+          <w:rPr>
+            <w:rFonts w:ascii="Cambria Math" w:hAnsi="Cambria Math"/>
+          </w:rPr>
+          <m:t>Pr</m:t>
+        </m:r>
+        <m:d>
+          <m:dPr>
+            <m:ctrlPr>
+              <w:rPr>
+                <w:rFonts w:ascii="Cambria Math" w:hAnsi="Cambria Math"/>
+                <w:i/>
+              </w:rPr>
+            </m:ctrlPr>
+          </m:dPr>
+          <m:e>
+            <m:r>
+              <w:rPr>
+                <w:rFonts w:ascii="Cambria Math" w:hAnsi="Cambria Math"/>
+              </w:rPr>
+              <m:t>i</m:t>
+            </m:r>
+          </m:e>
+          <m:e>
+            <m:r>
+              <w:rPr>
+                <w:rFonts w:ascii="Cambria Math" w:hAnsi="Cambria Math"/>
+              </w:rPr>
+              <m:t>j,l</m:t>
+            </m:r>
+          </m:e>
+        </m:d>
+      </m:oMath>
+      <w:r>
+        <w:t xml:space="preserve">, với </w:t>
+      </w:r>
+      <m:oMath>
+        <m:r>
+          <w:rPr>
+            <w:rFonts w:ascii="Cambria Math" w:hAnsi="Cambria Math"/>
+          </w:rPr>
+          <m:t>i</m:t>
+        </m:r>
+      </m:oMath>
+      <w:r>
+        <w:t xml:space="preserve"> là vị trí của từ tiếng Anh tương ứng khi gióng, </w:t>
+      </w:r>
+      <m:oMath>
+        <m:r>
+          <w:rPr>
+            <w:rFonts w:ascii="Cambria Math" w:hAnsi="Cambria Math"/>
+          </w:rPr>
+          <m:t>j</m:t>
+        </m:r>
+      </m:oMath>
+      <w:r>
+        <w:t xml:space="preserve"> là vị trí của từ tiếng Việt, </w:t>
+      </w:r>
+      <m:oMath>
+        <m:r>
+          <w:rPr>
+            <w:rFonts w:ascii="Cambria Math" w:hAnsi="Cambria Math"/>
+          </w:rPr>
+          <m:t>l</m:t>
+        </m:r>
+      </m:oMath>
+      <w:r>
+        <w:t xml:space="preserve"> là số lượng từ gióng tương ứng.</w:t>
+      </w:r>
+    </w:p>
+    <w:p>
+      <w:pPr>
+        <w:pStyle w:val="Tiumccp2"/>
+      </w:pPr>
+      <w:r>
+        <w:t>2.1.2 Quá trình tìm kiếm</w:t>
+      </w:r>
+    </w:p>
+    <w:p>
+      <w:pPr>
+        <w:pStyle w:val="Nidungvnbn"/>
+      </w:pPr>
+      <w:r>
+        <w:t>Quá trình tìm kiếm dựa trên kĩ thuật tìm kiếm ngăn xếp, ví dụ ta có câu: “Tôi uống trà”, quá trình tìm kiếm tuần tự sẽ là:</w:t>
+      </w:r>
+    </w:p>
+    <w:p>
+      <w:pPr>
+        <w:pStyle w:val="Nidungvnbn"/>
+        <w:numPr>
+          <w:ilvl w:val="0"/>
+          <w:numId w:val="6"/>
+        </w:numPr>
+      </w:pPr>
+      <m:oMath>
+        <m:r>
+          <w:rPr>
+            <w:rFonts w:ascii="Cambria Math" w:hAnsi="Cambria Math"/>
+          </w:rPr>
+          <m:t>Pr</m:t>
+        </m:r>
+        <m:d>
+          <m:dPr>
+            <m:ctrlPr>
+              <w:rPr>
+                <w:rFonts w:ascii="Cambria Math" w:hAnsi="Cambria Math"/>
+                <w:i/>
+              </w:rPr>
+            </m:ctrlPr>
+          </m:dPr>
+          <m:e>
+            <m:r>
+              <w:rPr>
+                <w:rFonts w:ascii="Cambria Math" w:hAnsi="Cambria Math"/>
+              </w:rPr>
+              <m:t>"Tôi uống trà"</m:t>
+            </m:r>
+          </m:e>
+          <m:e>
+            <m:r>
+              <w:rPr>
+                <w:rFonts w:ascii="Cambria Math" w:hAnsi="Cambria Math"/>
+              </w:rPr>
+              <m:t>"I"</m:t>
+            </m:r>
+          </m:e>
+        </m:d>
+      </m:oMath>
+      <w:r>
+        <w:t>.</w:t>
+      </w:r>
+    </w:p>
+    <w:p>
+      <w:pPr>
+        <w:pStyle w:val="Nidungvnbn"/>
+        <w:numPr>
+          <w:ilvl w:val="0"/>
+          <w:numId w:val="6"/>
+        </w:numPr>
+      </w:pPr>
+      <m:oMath>
+        <m:r>
+          <w:rPr>
+            <w:rFonts w:ascii="Cambria Math" w:hAnsi="Cambria Math"/>
+          </w:rPr>
+          <m:t>Pr</m:t>
+        </m:r>
+        <m:d>
+          <m:dPr>
+            <m:ctrlPr>
+              <w:rPr>
+                <w:rFonts w:ascii="Cambria Math" w:hAnsi="Cambria Math"/>
+                <w:i/>
+              </w:rPr>
+            </m:ctrlPr>
+          </m:dPr>
+          <m:e>
+            <m:r>
+              <w:rPr>
+                <w:rFonts w:ascii="Cambria Math" w:hAnsi="Cambria Math"/>
+              </w:rPr>
+              <m:t>"Tôi uống trà"</m:t>
+            </m:r>
+          </m:e>
+          <m:e>
+            <m:r>
+              <w:rPr>
+                <w:rFonts w:ascii="Cambria Math" w:hAnsi="Cambria Math"/>
+              </w:rPr>
+              <m:t>"I drink"</m:t>
+            </m:r>
+          </m:e>
+        </m:d>
+      </m:oMath>
+    </w:p>
+    <w:p>
+      <w:pPr>
+        <w:pStyle w:val="Nidungvnbn"/>
+        <w:numPr>
+          <w:ilvl w:val="0"/>
+          <w:numId w:val="6"/>
+        </w:numPr>
+      </w:pPr>
+      <m:oMath>
+        <m:r>
+          <w:rPr>
+            <w:rFonts w:ascii="Cambria Math" w:hAnsi="Cambria Math"/>
+          </w:rPr>
+          <m:t>Pr</m:t>
+        </m:r>
+        <m:d>
+          <m:dPr>
+            <m:ctrlPr>
+              <w:rPr>
+                <w:rFonts w:ascii="Cambria Math" w:hAnsi="Cambria Math"/>
+                <w:i/>
+              </w:rPr>
+            </m:ctrlPr>
+          </m:dPr>
+          <m:e>
+            <m:r>
+              <w:rPr>
+                <w:rFonts w:ascii="Cambria Math" w:hAnsi="Cambria Math"/>
+              </w:rPr>
+              <m:t>"Tôi uống trà"</m:t>
+            </m:r>
+          </m:e>
+          <m:e>
+            <m:r>
+              <w:rPr>
+                <w:rFonts w:ascii="Cambria Math" w:hAnsi="Cambria Math"/>
+              </w:rPr>
+              <m:t>"I drink tea"</m:t>
+            </m:r>
+          </m:e>
+        </m:d>
+      </m:oMath>
+    </w:p>
+    <w:p>
+      <w:pPr>
+        <w:pStyle w:val="Nidungvnbn"/>
+        <w:numPr>
+          <w:ilvl w:val="0"/>
+          <w:numId w:val="6"/>
+        </w:numPr>
+      </w:pPr>
+      <m:oMath>
+        <m:r>
+          <w:rPr>
+            <w:rFonts w:ascii="Cambria Math" w:hAnsi="Cambria Math"/>
+          </w:rPr>
+          <m:t>Pr</m:t>
+        </m:r>
+        <m:d>
+          <m:dPr>
+            <m:ctrlPr>
+              <w:rPr>
+                <w:rFonts w:ascii="Cambria Math" w:hAnsi="Cambria Math"/>
+                <w:i/>
+              </w:rPr>
+            </m:ctrlPr>
+          </m:dPr>
+          <m:e>
+            <m:r>
+              <w:rPr>
+                <w:rFonts w:ascii="Cambria Math" w:hAnsi="Cambria Math"/>
+              </w:rPr>
+              <m:t>"Tôi uống trà"</m:t>
+            </m:r>
+          </m:e>
+          <m:e>
+            <m:r>
+              <w:rPr>
+                <w:rFonts w:ascii="Cambria Math" w:hAnsi="Cambria Math"/>
+              </w:rPr>
+              <m:t>"I drink tea…"</m:t>
+            </m:r>
+          </m:e>
+        </m:d>
+      </m:oMath>
+    </w:p>
+    <w:p>
+      <w:pPr>
+        <w:pStyle w:val="Nidungvnbn"/>
+      </w:pPr>
+      <w:r>
+        <w:t>Quá trình kết thúc</w:t>
+      </w:r>
+      <w:r>
+        <w:t xml:space="preserve"> khi kết quả dịch </w:t>
+      </w:r>
+      <w:r>
+        <w:t>phù hợp với điều kiện yêu cầu</w:t>
+      </w:r>
+      <w:r>
+        <w:t>.</w:t>
+      </w:r>
+    </w:p>
+    <w:p>
+      <w:pPr>
+        <w:pStyle w:val="Tiumccp1"/>
+        <w:tabs>
+          <w:tab w:val="clear" w:pos="6379"/>
+        </w:tabs>
+      </w:pPr>
+      <w:r>
+        <w:t>2.2</w:t>
+      </w:r>
+      <w:r>
+        <w:t xml:space="preserve"> Các mô hình dịch máy sử dụng kĩ thuật gióng hàng từ</w:t>
+      </w:r>
+      <w:r>
+        <w:t xml:space="preserve"> của IBM</w:t>
+      </w:r>
+    </w:p>
+    <w:p>
+      <w:pPr>
+        <w:pStyle w:val="Nidungvnbn"/>
+      </w:pPr>
+      <w:r>
+        <w:t>Các mô hình được giới thiệu trong mục này được trích từ bài báo “</w:t>
+      </w:r>
+      <w:r>
+        <w:t>The Mathematics of Statistical Machine Translation: Parameter Estimation</w:t>
+      </w:r>
+      <w:r>
+        <w:t>” của nhóm tác giả ở trung tâm nghiên cứu T.J Watson của IBM (1993).</w:t>
+      </w:r>
+    </w:p>
+    <w:p>
+      <w:pPr>
+        <w:pStyle w:val="Nidungvnbn"/>
+      </w:pPr>
+    </w:p>
+    <w:p>
+      <w:pPr>
+        <w:pStyle w:val="Nidungvnbn"/>
+      </w:pPr>
+    </w:p>
+    <w:p>
+      <w:pPr>
+        <w:pStyle w:val="Nidungvnbn"/>
+      </w:pPr>
+      <w:r>
+        <w:lastRenderedPageBreak/>
+        <w:t xml:space="preserve">Các mô hình này chủ yếu giải quyết dựa trên xác suất đồng thời (joint distribution) </w:t>
+      </w:r>
+      <m:oMath>
+        <m:r>
+          <w:rPr>
+            <w:rFonts w:ascii="Cambria Math" w:hAnsi="Cambria Math"/>
+          </w:rPr>
+          <m:t>Pr</m:t>
+        </m:r>
+        <m:d>
+          <m:dPr>
+            <m:ctrlPr>
+              <w:rPr>
+                <w:rFonts w:ascii="Cambria Math" w:hAnsi="Cambria Math"/>
+                <w:i/>
+              </w:rPr>
+            </m:ctrlPr>
+          </m:dPr>
+          <m:e>
+            <m:r>
+              <w:rPr>
+                <w:rFonts w:ascii="Cambria Math" w:hAnsi="Cambria Math"/>
+              </w:rPr>
+              <m:t>S=s,A=a,T=t</m:t>
+            </m:r>
+          </m:e>
+        </m:d>
+      </m:oMath>
+      <w:r>
+        <w:t>, trong đó:</w:t>
+      </w:r>
+    </w:p>
+    <w:p>
+      <w:pPr>
+        <w:pStyle w:val="Nidungvnbn"/>
+        <w:numPr>
+          <w:ilvl w:val="0"/>
+          <w:numId w:val="7"/>
+        </w:numPr>
+      </w:pPr>
+      <m:oMath>
+        <m:r>
+          <w:rPr>
+            <w:rFonts w:ascii="Cambria Math" w:hAnsi="Cambria Math"/>
+          </w:rPr>
+          <m:t>S,s</m:t>
+        </m:r>
+      </m:oMath>
+      <w:r>
+        <w:t xml:space="preserve"> là câu của ngôn ngữ nguồn.</w:t>
+      </w:r>
+    </w:p>
+    <w:p>
+      <w:pPr>
+        <w:pStyle w:val="Nidungvnbn"/>
+        <w:numPr>
+          <w:ilvl w:val="0"/>
+          <w:numId w:val="7"/>
+        </w:numPr>
+      </w:pPr>
+      <m:oMath>
+        <m:r>
+          <w:rPr>
+            <w:rFonts w:ascii="Cambria Math" w:hAnsi="Cambria Math"/>
+          </w:rPr>
+          <m:t>T,t</m:t>
+        </m:r>
+      </m:oMath>
+      <w:r>
+        <w:t xml:space="preserve"> là câu của ngôn ngữ đích được dịch</w:t>
+      </w:r>
+      <w:r>
+        <w:t xml:space="preserve"> từ </w:t>
+      </w:r>
+      <m:oMath>
+        <m:r>
+          <w:rPr>
+            <w:rFonts w:ascii="Cambria Math" w:hAnsi="Cambria Math"/>
+          </w:rPr>
+          <m:t>S</m:t>
+        </m:r>
+      </m:oMath>
+      <w:r>
+        <w:t xml:space="preserve"> tương ứng</w:t>
+      </w:r>
+      <w:r>
+        <w:t>.</w:t>
+      </w:r>
+    </w:p>
+    <w:p>
+      <w:pPr>
+        <w:pStyle w:val="Nidungvnbn"/>
+        <w:numPr>
+          <w:ilvl w:val="0"/>
+          <w:numId w:val="7"/>
+        </w:numPr>
+      </w:pPr>
+      <m:oMath>
+        <m:r>
+          <w:rPr>
+            <w:rFonts w:ascii="Cambria Math" w:hAnsi="Cambria Math"/>
+          </w:rPr>
+          <m:t>A,a</m:t>
+        </m:r>
+      </m:oMath>
+      <w:r>
+        <w:t xml:space="preserve"> là biến ngẫu nhiên đại diện cho việc gióng hàng từ giữa </w:t>
+      </w:r>
+      <m:oMath>
+        <m:r>
+          <w:rPr>
+            <w:rFonts w:ascii="Cambria Math" w:hAnsi="Cambria Math"/>
+          </w:rPr>
+          <m:t>S</m:t>
+        </m:r>
+      </m:oMath>
+      <w:r>
+        <w:t xml:space="preserve"> và </w:t>
+      </w:r>
+      <m:oMath>
+        <m:r>
+          <w:rPr>
+            <w:rFonts w:ascii="Cambria Math" w:hAnsi="Cambria Math"/>
+          </w:rPr>
+          <m:t>T</m:t>
+        </m:r>
+      </m:oMath>
+      <w:r>
+        <w:t>.</w:t>
+      </w:r>
+    </w:p>
+    <w:p>
+      <w:pPr>
+        <w:pStyle w:val="Nidungvnbn"/>
+      </w:pPr>
+      <w:r>
+        <w:t xml:space="preserve">Ngoài ra còn có các biến </w:t>
+      </w:r>
+      <m:oMath>
+        <m:r>
+          <w:rPr>
+            <w:rFonts w:ascii="Cambria Math" w:hAnsi="Cambria Math"/>
+          </w:rPr>
+          <m:t>n</m:t>
+        </m:r>
+      </m:oMath>
+      <w:r>
+        <w:t xml:space="preserve"> và </w:t>
+      </w:r>
+      <m:oMath>
+        <m:r>
+          <w:rPr>
+            <w:rFonts w:ascii="Cambria Math" w:hAnsi="Cambria Math"/>
+          </w:rPr>
+          <m:t>m</m:t>
+        </m:r>
+      </m:oMath>
+      <w:r>
+        <w:t xml:space="preserve"> để biểu diễn cho độ dài của chuỗi </w:t>
+      </w:r>
+      <m:oMath>
+        <m:r>
+          <w:rPr>
+            <w:rFonts w:ascii="Cambria Math" w:hAnsi="Cambria Math"/>
+          </w:rPr>
+          <m:t>s</m:t>
+        </m:r>
+      </m:oMath>
+      <w:r>
+        <w:t xml:space="preserve"> và </w:t>
+      </w:r>
+      <m:oMath>
+        <m:r>
+          <w:rPr>
+            <w:rFonts w:ascii="Cambria Math" w:hAnsi="Cambria Math"/>
+          </w:rPr>
+          <m:t>t</m:t>
+        </m:r>
+      </m:oMath>
+      <w:r>
+        <w:t>.</w:t>
+      </w:r>
+    </w:p>
+    <w:p>
+      <w:pPr>
+        <w:pStyle w:val="Nidungvnbn"/>
+      </w:pPr>
+      <m:oMath>
+        <m:r>
+          <w:rPr>
+            <w:rFonts w:ascii="Cambria Math" w:hAnsi="Cambria Math"/>
+          </w:rPr>
+          <m:t>Pr</m:t>
+        </m:r>
+        <m:d>
+          <m:dPr>
+            <m:ctrlPr>
+              <w:rPr>
+                <w:rFonts w:ascii="Cambria Math" w:hAnsi="Cambria Math"/>
+                <w:i/>
+              </w:rPr>
+            </m:ctrlPr>
+          </m:dPr>
+          <m:e>
+            <m:r>
+              <w:rPr>
+                <w:rFonts w:ascii="Cambria Math" w:hAnsi="Cambria Math"/>
+              </w:rPr>
+              <m:t>T</m:t>
+            </m:r>
+          </m:e>
+          <m:e>
+            <m:r>
+              <w:rPr>
+                <w:rFonts w:ascii="Cambria Math" w:hAnsi="Cambria Math"/>
+              </w:rPr>
+              <m:t>S</m:t>
+            </m:r>
+          </m:e>
+        </m:d>
+      </m:oMath>
+      <w:r>
+        <w:t xml:space="preserve"> sẽ được viết lại thành:</w:t>
+      </w:r>
+    </w:p>
+    <w:p>
+      <w:pPr>
+        <w:pStyle w:val="Nidungvnbn"/>
+      </w:pPr>
+      <m:oMathPara>
+        <m:oMath>
+          <m:r>
+            <w:rPr>
+              <w:rFonts w:ascii="Cambria Math" w:hAnsi="Cambria Math"/>
+            </w:rPr>
+            <m:t>Pr</m:t>
+          </m:r>
+          <m:d>
+            <m:dPr>
+              <m:ctrlPr>
+                <w:rPr>
+                  <w:rFonts w:ascii="Cambria Math" w:hAnsi="Cambria Math"/>
+                  <w:i/>
+                </w:rPr>
+              </m:ctrlPr>
+            </m:dPr>
+            <m:e>
+              <m:r>
+                <w:rPr>
+                  <w:rFonts w:ascii="Cambria Math" w:hAnsi="Cambria Math"/>
+                </w:rPr>
+                <m:t>T=t</m:t>
+              </m:r>
+            </m:e>
+            <m:e>
+              <m:r>
+                <w:rPr>
+                  <w:rFonts w:ascii="Cambria Math" w:hAnsi="Cambria Math"/>
+                </w:rPr>
+                <m:t>S</m:t>
+              </m:r>
+              <m:r>
+                <w:rPr>
+                  <w:rFonts w:ascii="Cambria Math" w:hAnsi="Cambria Math"/>
+                </w:rPr>
+                <m:t>=s</m:t>
+              </m:r>
+            </m:e>
+          </m:d>
+          <m:r>
+            <w:rPr>
+              <w:rFonts w:ascii="Cambria Math" w:hAnsi="Cambria Math"/>
+            </w:rPr>
+            <m:t>=</m:t>
+          </m:r>
+          <m:nary>
+            <m:naryPr>
+              <m:chr m:val="∑"/>
+              <m:limLoc m:val="undOvr"/>
+              <m:supHide m:val="1"/>
+              <m:ctrlPr>
+                <w:rPr>
+                  <w:rFonts w:ascii="Cambria Math" w:hAnsi="Cambria Math"/>
+                  <w:i/>
+                </w:rPr>
+              </m:ctrlPr>
+            </m:naryPr>
+            <m:sub>
+              <m:r>
+                <w:rPr>
+                  <w:rFonts w:ascii="Cambria Math" w:hAnsi="Cambria Math"/>
+                </w:rPr>
+                <m:t>A=a</m:t>
+              </m:r>
+            </m:sub>
+            <m:sup/>
+            <m:e>
+              <m:r>
+                <w:rPr>
+                  <w:rFonts w:ascii="Cambria Math" w:hAnsi="Cambria Math"/>
+                </w:rPr>
+                <m:t>Pr</m:t>
+              </m:r>
+              <m:d>
+                <m:dPr>
+                  <m:ctrlPr>
+                    <w:rPr>
+                      <w:rFonts w:ascii="Cambria Math" w:hAnsi="Cambria Math"/>
+                      <w:i/>
+                    </w:rPr>
+                  </m:ctrlPr>
+                </m:dPr>
+                <m:e>
+                  <m:r>
+                    <w:rPr>
+                      <w:rFonts w:ascii="Cambria Math" w:hAnsi="Cambria Math"/>
+                    </w:rPr>
+                    <m:t>t,a</m:t>
+                  </m:r>
+                </m:e>
+                <m:e>
+                  <m:r>
+                    <w:rPr>
+                      <w:rFonts w:ascii="Cambria Math" w:hAnsi="Cambria Math"/>
+                    </w:rPr>
+                    <m:t>s</m:t>
+                  </m:r>
+                </m:e>
+              </m:d>
+            </m:e>
+          </m:nary>
+        </m:oMath>
+      </m:oMathPara>
+    </w:p>
+    <w:p>
+      <w:pPr>
+        <w:pStyle w:val="Nidungvnbn"/>
+      </w:pPr>
+      <m:oMath>
+        <m:r>
+          <w:rPr>
+            <w:rFonts w:ascii="Cambria Math" w:hAnsi="Cambria Math"/>
+          </w:rPr>
+          <m:t>Pr</m:t>
+        </m:r>
+        <m:d>
+          <m:dPr>
+            <m:ctrlPr>
+              <w:rPr>
+                <w:rFonts w:ascii="Cambria Math" w:hAnsi="Cambria Math"/>
+                <w:i/>
+              </w:rPr>
+            </m:ctrlPr>
+          </m:dPr>
+          <m:e>
+            <m:r>
+              <w:rPr>
+                <w:rFonts w:ascii="Cambria Math" w:hAnsi="Cambria Math"/>
+              </w:rPr>
+              <m:t>T</m:t>
+            </m:r>
+          </m:e>
+          <m:e>
+            <m:r>
+              <w:rPr>
+                <w:rFonts w:ascii="Cambria Math" w:hAnsi="Cambria Math"/>
+              </w:rPr>
+              <m:t>S</m:t>
+            </m:r>
+          </m:e>
+        </m:d>
+      </m:oMath>
+      <w:r>
+        <w:t xml:space="preserve"> là kết quả của phép tổng dựa trên tập các gióng hàng từ </w:t>
+      </w:r>
+      <m:oMath>
+        <m:r>
+          <m:rPr>
+            <m:sty m:val="p"/>
+          </m:rPr>
+          <w:rPr>
+            <w:rFonts w:ascii="Cambria Math" w:hAnsi="Cambria Math"/>
+          </w:rPr>
+          <m:t>Α</m:t>
+        </m:r>
+        <m:d>
+          <m:dPr>
+            <m:ctrlPr>
+              <w:rPr>
+                <w:rFonts w:ascii="Cambria Math" w:hAnsi="Cambria Math"/>
+                <w:i/>
+              </w:rPr>
+            </m:ctrlPr>
+          </m:dPr>
+          <m:e>
+            <m:r>
+              <w:rPr>
+                <w:rFonts w:ascii="Cambria Math" w:hAnsi="Cambria Math"/>
+              </w:rPr>
+              <m:t>s,t</m:t>
+            </m:r>
+          </m:e>
+        </m:d>
+      </m:oMath>
+      <w:r>
+        <w:t>.</w:t>
+      </w:r>
+    </w:p>
+    <w:p>
+      <w:pPr>
+        <w:pStyle w:val="Nidungvnbn"/>
+      </w:pPr>
+      <w:r>
+        <w:t xml:space="preserve">Việc gióng hàng từ của các mô hình cũng được giới hạn lại trong phạm vi 1 từ của </w:t>
+      </w:r>
+      <m:oMath>
+        <m:r>
+          <w:rPr>
+            <w:rFonts w:ascii="Cambria Math" w:hAnsi="Cambria Math"/>
+          </w:rPr>
+          <m:t>S</m:t>
+        </m:r>
+      </m:oMath>
+      <w:r>
+        <w:t xml:space="preserve"> sẽ chỉ gióng với 1 từ của </w:t>
+      </w:r>
+      <m:oMath>
+        <m:r>
+          <w:rPr>
+            <w:rFonts w:ascii="Cambria Math" w:hAnsi="Cambria Math"/>
+          </w:rPr>
+          <m:t>T</m:t>
+        </m:r>
+      </m:oMath>
+      <w:r>
+        <w:t xml:space="preserve"> hoặc không gióng với từ của </w:t>
+      </w:r>
+      <m:oMath>
+        <m:r>
+          <w:rPr>
+            <w:rFonts w:ascii="Cambria Math" w:hAnsi="Cambria Math"/>
+          </w:rPr>
+          <m:t>T</m:t>
+        </m:r>
+      </m:oMath>
+      <w:r>
+        <w:t>.</w:t>
+      </w:r>
+      <w:r>
+        <w:t xml:space="preserve"> Nếu </w:t>
+      </w:r>
+      <m:oMath>
+        <m:r>
+          <w:rPr>
+            <w:rFonts w:ascii="Cambria Math" w:hAnsi="Cambria Math"/>
+          </w:rPr>
+          <m:t>s</m:t>
+        </m:r>
+        <m:r>
+          <w:rPr>
+            <w:rFonts w:ascii="Cambria Math" w:hAnsi="Cambria Math"/>
+          </w:rPr>
+          <m:t>=</m:t>
+        </m:r>
+        <m:sSubSup>
+          <m:sSubSupPr>
+            <m:ctrlPr>
+              <w:rPr>
+                <w:rFonts w:ascii="Cambria Math" w:hAnsi="Cambria Math"/>
+                <w:i/>
+              </w:rPr>
+            </m:ctrlPr>
+          </m:sSubSupPr>
+          <m:e>
+            <m:r>
+              <w:rPr>
+                <w:rFonts w:ascii="Cambria Math" w:hAnsi="Cambria Math"/>
+              </w:rPr>
+              <m:t>s</m:t>
+            </m:r>
+          </m:e>
+          <m:sub>
+            <m:r>
+              <w:rPr>
+                <w:rFonts w:ascii="Cambria Math" w:hAnsi="Cambria Math"/>
+              </w:rPr>
+              <m:t>1</m:t>
+            </m:r>
+          </m:sub>
+          <m:sup>
+            <m:r>
+              <w:rPr>
+                <w:rFonts w:ascii="Cambria Math" w:hAnsi="Cambria Math"/>
+              </w:rPr>
+              <m:t>n</m:t>
+            </m:r>
+          </m:sup>
+        </m:sSubSup>
+        <m:r>
+          <w:rPr>
+            <w:rFonts w:ascii="Cambria Math" w:hAnsi="Cambria Math"/>
+          </w:rPr>
+          <m:t>=</m:t>
+        </m:r>
+        <m:sSub>
+          <m:sSubPr>
+            <m:ctrlPr>
+              <w:rPr>
+                <w:rFonts w:ascii="Cambria Math" w:hAnsi="Cambria Math"/>
+                <w:i/>
+              </w:rPr>
+            </m:ctrlPr>
+          </m:sSubPr>
+          <m:e>
+            <m:r>
+              <w:rPr>
+                <w:rFonts w:ascii="Cambria Math" w:hAnsi="Cambria Math"/>
+              </w:rPr>
+              <m:t>s</m:t>
+            </m:r>
+          </m:e>
+          <m:sub>
+            <m:r>
+              <w:rPr>
+                <w:rFonts w:ascii="Cambria Math" w:hAnsi="Cambria Math"/>
+              </w:rPr>
+              <m:t>1</m:t>
+            </m:r>
+          </m:sub>
+        </m:sSub>
+        <m:sSub>
+          <m:sSubPr>
+            <m:ctrlPr>
+              <w:rPr>
+                <w:rFonts w:ascii="Cambria Math" w:hAnsi="Cambria Math"/>
+                <w:i/>
+              </w:rPr>
+            </m:ctrlPr>
+          </m:sSubPr>
+          <m:e>
+            <m:r>
+              <w:rPr>
+                <w:rFonts w:ascii="Cambria Math" w:hAnsi="Cambria Math"/>
+              </w:rPr>
+              <m:t>s</m:t>
+            </m:r>
+          </m:e>
+          <m:sub>
+            <m:r>
+              <w:rPr>
+                <w:rFonts w:ascii="Cambria Math" w:hAnsi="Cambria Math"/>
+              </w:rPr>
+              <m:t>2</m:t>
+            </m:r>
+          </m:sub>
+        </m:sSub>
+        <m:r>
+          <w:rPr>
+            <w:rFonts w:ascii="Cambria Math" w:hAnsi="Cambria Math"/>
+          </w:rPr>
+          <m:t>…</m:t>
+        </m:r>
+        <m:sSub>
+          <m:sSubPr>
+            <m:ctrlPr>
+              <w:rPr>
+                <w:rFonts w:ascii="Cambria Math" w:hAnsi="Cambria Math"/>
+                <w:i/>
+              </w:rPr>
+            </m:ctrlPr>
+          </m:sSubPr>
+          <m:e>
+            <m:r>
+              <w:rPr>
+                <w:rFonts w:ascii="Cambria Math" w:hAnsi="Cambria Math"/>
+              </w:rPr>
+              <m:t>s</m:t>
+            </m:r>
+          </m:e>
+          <m:sub>
+            <m:r>
+              <w:rPr>
+                <w:rFonts w:ascii="Cambria Math" w:hAnsi="Cambria Math"/>
+              </w:rPr>
+              <m:t>n</m:t>
+            </m:r>
+          </m:sub>
+        </m:sSub>
+      </m:oMath>
+      <w:r>
+        <w:t xml:space="preserve"> có </w:t>
+      </w:r>
+      <m:oMath>
+        <m:r>
+          <w:rPr>
+            <w:rFonts w:ascii="Cambria Math" w:hAnsi="Cambria Math"/>
+          </w:rPr>
+          <m:t>n</m:t>
+        </m:r>
+      </m:oMath>
+      <w:r>
+        <w:t xml:space="preserve"> </w:t>
+      </w:r>
+      <w:r>
+        <w:t xml:space="preserve">từ và </w:t>
+      </w:r>
+      <m:oMath>
+        <m:r>
+          <w:rPr>
+            <w:rFonts w:ascii="Cambria Math" w:hAnsi="Cambria Math"/>
+          </w:rPr>
+          <m:t>t</m:t>
+        </m:r>
+        <m:r>
+          <w:rPr>
+            <w:rFonts w:ascii="Cambria Math" w:hAnsi="Cambria Math"/>
+          </w:rPr>
+          <m:t>=</m:t>
+        </m:r>
+        <m:sSubSup>
+          <m:sSubSupPr>
+            <m:ctrlPr>
+              <w:rPr>
+                <w:rFonts w:ascii="Cambria Math" w:hAnsi="Cambria Math"/>
+                <w:i/>
+              </w:rPr>
+            </m:ctrlPr>
+          </m:sSubSupPr>
+          <m:e>
+            <m:r>
+              <w:rPr>
+                <w:rFonts w:ascii="Cambria Math" w:hAnsi="Cambria Math"/>
+              </w:rPr>
+              <m:t>t</m:t>
+            </m:r>
+          </m:e>
+          <m:sub>
+            <m:r>
+              <w:rPr>
+                <w:rFonts w:ascii="Cambria Math" w:hAnsi="Cambria Math"/>
+              </w:rPr>
+              <m:t>1</m:t>
+            </m:r>
+          </m:sub>
+          <m:sup>
+            <m:r>
+              <w:rPr>
+                <w:rFonts w:ascii="Cambria Math" w:hAnsi="Cambria Math"/>
+              </w:rPr>
+              <m:t>m</m:t>
+            </m:r>
+          </m:sup>
+        </m:sSubSup>
+        <m:r>
+          <w:rPr>
+            <w:rFonts w:ascii="Cambria Math" w:hAnsi="Cambria Math"/>
+          </w:rPr>
+          <m:t>=</m:t>
+        </m:r>
+        <m:sSub>
+          <m:sSubPr>
+            <m:ctrlPr>
+              <w:rPr>
+                <w:rFonts w:ascii="Cambria Math" w:hAnsi="Cambria Math"/>
+                <w:i/>
+              </w:rPr>
+            </m:ctrlPr>
+          </m:sSubPr>
+          <m:e>
+            <m:r>
+              <w:rPr>
+                <w:rFonts w:ascii="Cambria Math" w:hAnsi="Cambria Math"/>
+              </w:rPr>
+              <m:t>t</m:t>
+            </m:r>
+          </m:e>
+          <m:sub>
+            <m:r>
+              <w:rPr>
+                <w:rFonts w:ascii="Cambria Math" w:hAnsi="Cambria Math"/>
+              </w:rPr>
+              <m:t>1</m:t>
+            </m:r>
+          </m:sub>
+        </m:sSub>
+        <m:sSub>
+          <m:sSubPr>
+            <m:ctrlPr>
+              <w:rPr>
+                <w:rFonts w:ascii="Cambria Math" w:hAnsi="Cambria Math"/>
+                <w:i/>
+              </w:rPr>
+            </m:ctrlPr>
+          </m:sSubPr>
+          <m:e>
+            <m:r>
+              <w:rPr>
+                <w:rFonts w:ascii="Cambria Math" w:hAnsi="Cambria Math"/>
+              </w:rPr>
+              <m:t>t</m:t>
+            </m:r>
+          </m:e>
+          <m:sub>
+            <m:r>
+              <w:rPr>
+                <w:rFonts w:ascii="Cambria Math" w:hAnsi="Cambria Math"/>
+              </w:rPr>
+              <m:t>2</m:t>
+            </m:r>
+          </m:sub>
+        </m:sSub>
+        <m:r>
+          <w:rPr>
+            <w:rFonts w:ascii="Cambria Math" w:hAnsi="Cambria Math"/>
+          </w:rPr>
+          <m:t>…</m:t>
+        </m:r>
+        <m:sSub>
+          <m:sSubPr>
+            <m:ctrlPr>
+              <w:rPr>
+                <w:rFonts w:ascii="Cambria Math" w:hAnsi="Cambria Math"/>
+                <w:i/>
+              </w:rPr>
+            </m:ctrlPr>
+          </m:sSubPr>
+          <m:e>
+            <m:r>
+              <w:rPr>
+                <w:rFonts w:ascii="Cambria Math" w:hAnsi="Cambria Math"/>
+              </w:rPr>
+              <m:t>t</m:t>
+            </m:r>
+          </m:e>
+          <m:sub>
+            <m:r>
+              <w:rPr>
+                <w:rFonts w:ascii="Cambria Math" w:hAnsi="Cambria Math"/>
+              </w:rPr>
+              <m:t>m</m:t>
+            </m:r>
+          </m:sub>
+        </m:sSub>
+      </m:oMath>
+      <w:r>
+        <w:t xml:space="preserve"> có </w:t>
+      </w:r>
+      <m:oMath>
+        <m:r>
+          <w:rPr>
+            <w:rFonts w:ascii="Cambria Math" w:hAnsi="Cambria Math"/>
+          </w:rPr>
+          <m:t>m</m:t>
+        </m:r>
+      </m:oMath>
+      <w:r>
+        <w:t xml:space="preserve"> từ, thì gióng hàng từ </w:t>
+      </w:r>
+      <m:oMath>
+        <m:r>
+          <w:rPr>
+            <w:rFonts w:ascii="Cambria Math" w:hAnsi="Cambria Math"/>
+          </w:rPr>
+          <m:t>a</m:t>
+        </m:r>
+      </m:oMath>
+      <w:r>
+        <w:t xml:space="preserve"> sẽ được biểu diễn thành</w:t>
+      </w:r>
+      <w:r>
+        <w:t xml:space="preserve"> </w:t>
+      </w:r>
+      <m:oMath>
+        <m:r>
+          <w:rPr>
+            <w:rFonts w:ascii="Cambria Math" w:hAnsi="Cambria Math"/>
+          </w:rPr>
+          <m:t>m</m:t>
+        </m:r>
+      </m:oMath>
+      <w:r>
+        <w:t xml:space="preserve"> cặp gióng hàng từ</w:t>
+      </w:r>
+      <w:r>
+        <w:t xml:space="preserve"> </w:t>
+      </w:r>
+      <m:oMath>
+        <m:r>
+          <w:rPr>
+            <w:rFonts w:ascii="Cambria Math" w:hAnsi="Cambria Math"/>
+          </w:rPr>
+          <m:t>a</m:t>
+        </m:r>
+        <m:r>
+          <w:rPr>
+            <w:rFonts w:ascii="Cambria Math" w:hAnsi="Cambria Math"/>
+          </w:rPr>
+          <m:t>=</m:t>
+        </m:r>
+        <m:sSubSup>
+          <m:sSubSupPr>
+            <m:ctrlPr>
+              <w:rPr>
+                <w:rFonts w:ascii="Cambria Math" w:hAnsi="Cambria Math"/>
+                <w:i/>
+              </w:rPr>
+            </m:ctrlPr>
+          </m:sSubSupPr>
+          <m:e>
+            <m:r>
+              <w:rPr>
+                <w:rFonts w:ascii="Cambria Math" w:hAnsi="Cambria Math"/>
+              </w:rPr>
+              <m:t>a</m:t>
+            </m:r>
+          </m:e>
+          <m:sub>
+            <m:r>
+              <w:rPr>
+                <w:rFonts w:ascii="Cambria Math" w:hAnsi="Cambria Math"/>
+              </w:rPr>
+              <m:t>1</m:t>
+            </m:r>
+          </m:sub>
+          <m:sup>
+            <m:r>
+              <w:rPr>
+                <w:rFonts w:ascii="Cambria Math" w:hAnsi="Cambria Math"/>
+              </w:rPr>
+              <m:t>m</m:t>
+            </m:r>
+          </m:sup>
+        </m:sSubSup>
+        <m:r>
+          <w:rPr>
+            <w:rFonts w:ascii="Cambria Math" w:hAnsi="Cambria Math"/>
+          </w:rPr>
+          <m:t>=</m:t>
+        </m:r>
+        <m:sSub>
+          <m:sSubPr>
+            <m:ctrlPr>
+              <w:rPr>
+                <w:rFonts w:ascii="Cambria Math" w:hAnsi="Cambria Math"/>
+                <w:i/>
+              </w:rPr>
+            </m:ctrlPr>
+          </m:sSubPr>
+          <m:e>
+            <m:r>
+              <w:rPr>
+                <w:rFonts w:ascii="Cambria Math" w:hAnsi="Cambria Math"/>
+              </w:rPr>
+              <m:t>a</m:t>
+            </m:r>
+          </m:e>
+          <m:sub>
+            <m:r>
+              <w:rPr>
+                <w:rFonts w:ascii="Cambria Math" w:hAnsi="Cambria Math"/>
+              </w:rPr>
+              <m:t>1</m:t>
+            </m:r>
+          </m:sub>
+        </m:sSub>
+        <m:sSub>
+          <m:sSubPr>
+            <m:ctrlPr>
+              <w:rPr>
+                <w:rFonts w:ascii="Cambria Math" w:hAnsi="Cambria Math"/>
+                <w:i/>
+              </w:rPr>
+            </m:ctrlPr>
+          </m:sSubPr>
+          <m:e>
+            <m:r>
+              <w:rPr>
+                <w:rFonts w:ascii="Cambria Math" w:hAnsi="Cambria Math"/>
+              </w:rPr>
+              <m:t>a</m:t>
+            </m:r>
+          </m:e>
+          <m:sub>
+            <m:r>
+              <w:rPr>
+                <w:rFonts w:ascii="Cambria Math" w:hAnsi="Cambria Math"/>
+              </w:rPr>
+              <m:t>2</m:t>
+            </m:r>
+          </m:sub>
+        </m:sSub>
+        <m:r>
+          <w:rPr>
+            <w:rFonts w:ascii="Cambria Math" w:hAnsi="Cambria Math"/>
+          </w:rPr>
+          <m:t>…</m:t>
+        </m:r>
+        <m:sSub>
+          <m:sSubPr>
+            <m:ctrlPr>
+              <w:rPr>
+                <w:rFonts w:ascii="Cambria Math" w:hAnsi="Cambria Math"/>
+                <w:i/>
+              </w:rPr>
+            </m:ctrlPr>
+          </m:sSubPr>
+          <m:e>
+            <m:r>
+              <w:rPr>
+                <w:rFonts w:ascii="Cambria Math" w:hAnsi="Cambria Math"/>
+              </w:rPr>
+              <m:t>a</m:t>
+            </m:r>
+          </m:e>
+          <m:sub>
+            <m:r>
+              <w:rPr>
+                <w:rFonts w:ascii="Cambria Math" w:hAnsi="Cambria Math"/>
+              </w:rPr>
+              <m:t>m</m:t>
+            </m:r>
+          </m:sub>
+        </m:sSub>
+      </m:oMath>
+      <w:r>
+        <w:t xml:space="preserve">. Nếu 1 từ của </w:t>
+      </w:r>
+      <m:oMath>
+        <m:r>
+          <w:rPr>
+            <w:rFonts w:ascii="Cambria Math" w:hAnsi="Cambria Math"/>
+          </w:rPr>
+          <m:t>t</m:t>
+        </m:r>
+      </m:oMath>
+      <w:r>
+        <w:t xml:space="preserve"> ở vị trí </w:t>
+      </w:r>
+      <m:oMath>
+        <m:r>
+          <w:rPr>
+            <w:rFonts w:ascii="Cambria Math" w:hAnsi="Cambria Math"/>
+          </w:rPr>
+          <m:t>j</m:t>
+        </m:r>
+      </m:oMath>
+      <w:r>
+        <w:t xml:space="preserve"> gióng với 1 từ của </w:t>
+      </w:r>
+      <m:oMath>
+        <m:r>
+          <w:rPr>
+            <w:rFonts w:ascii="Cambria Math" w:hAnsi="Cambria Math"/>
+          </w:rPr>
+          <m:t>s</m:t>
+        </m:r>
+      </m:oMath>
+      <w:r>
+        <w:t xml:space="preserve"> ở vị trí </w:t>
+      </w:r>
+      <m:oMath>
+        <m:r>
+          <w:rPr>
+            <w:rFonts w:ascii="Cambria Math" w:hAnsi="Cambria Math"/>
+          </w:rPr>
+          <m:t>i</m:t>
+        </m:r>
+      </m:oMath>
+      <w:r>
+        <w:t xml:space="preserve">, thì </w:t>
+      </w:r>
+      <m:oMath>
+        <m:sSub>
+          <m:sSubPr>
+            <m:ctrlPr>
+              <w:rPr>
+                <w:rFonts w:ascii="Cambria Math" w:hAnsi="Cambria Math"/>
+                <w:i/>
+              </w:rPr>
+            </m:ctrlPr>
+          </m:sSubPr>
+          <m:e>
+            <m:r>
+              <w:rPr>
+                <w:rFonts w:ascii="Cambria Math" w:hAnsi="Cambria Math"/>
+              </w:rPr>
+              <m:t>a</m:t>
+            </m:r>
+          </m:e>
+          <m:sub>
+            <m:r>
+              <w:rPr>
+                <w:rFonts w:ascii="Cambria Math" w:hAnsi="Cambria Math"/>
+              </w:rPr>
+              <m:t>j</m:t>
+            </m:r>
+          </m:sub>
+        </m:sSub>
+        <m:r>
+          <w:rPr>
+            <w:rFonts w:ascii="Cambria Math" w:hAnsi="Cambria Math"/>
+          </w:rPr>
+          <m:t>=i</m:t>
+        </m:r>
+      </m:oMath>
+      <w:r>
+        <w:t xml:space="preserve">, còn nếu 1 từ của t ở vị trí j không gióng với bất kỳ từ nào của s thì </w:t>
+      </w:r>
+      <m:oMath>
+        <m:sSub>
+          <m:sSubPr>
+            <m:ctrlPr>
+              <w:rPr>
+                <w:rFonts w:ascii="Cambria Math" w:hAnsi="Cambria Math"/>
+                <w:i/>
+              </w:rPr>
+            </m:ctrlPr>
+          </m:sSubPr>
+          <m:e>
+            <m:r>
+              <w:rPr>
+                <w:rFonts w:ascii="Cambria Math" w:hAnsi="Cambria Math"/>
+              </w:rPr>
+              <m:t>a</m:t>
+            </m:r>
+          </m:e>
+          <m:sub>
+            <m:r>
+              <w:rPr>
+                <w:rFonts w:ascii="Cambria Math" w:hAnsi="Cambria Math"/>
+              </w:rPr>
+              <m:t>j</m:t>
+            </m:r>
+          </m:sub>
+        </m:sSub>
+        <m:r>
+          <w:rPr>
+            <w:rFonts w:ascii="Cambria Math" w:hAnsi="Cambria Math"/>
+          </w:rPr>
+          <m:t>=</m:t>
+        </m:r>
+        <m:r>
+          <w:rPr>
+            <w:rFonts w:ascii="Cambria Math" w:hAnsi="Cambria Math"/>
+          </w:rPr>
+          <m:t>0</m:t>
+        </m:r>
+      </m:oMath>
+      <w:r>
+        <w:t>.</w:t>
+      </w:r>
+    </w:p>
+    <w:p>
+      <w:pPr>
+        <w:pStyle w:val="Nidungvnbn"/>
+      </w:pPr>
+      <w:r>
+        <w:t>Ta có:</w:t>
+      </w:r>
+    </w:p>
+    <w:p>
+      <w:pPr>
+        <w:pStyle w:val="Nidungvnbn"/>
+      </w:pPr>
+      <m:oMathPara>
+        <m:oMath>
+          <m:r>
+            <w:rPr>
+              <w:rFonts w:ascii="Cambria Math" w:hAnsi="Cambria Math"/>
+            </w:rPr>
+            <m:t>Pr</m:t>
+          </m:r>
+          <m:d>
+            <m:dPr>
+              <m:ctrlPr>
+                <w:rPr>
+                  <w:rFonts w:ascii="Cambria Math" w:hAnsi="Cambria Math"/>
+                  <w:i/>
+                </w:rPr>
+              </m:ctrlPr>
+            </m:dPr>
+            <m:e>
+              <m:r>
+                <w:rPr>
+                  <w:rFonts w:ascii="Cambria Math" w:hAnsi="Cambria Math"/>
+                </w:rPr>
+                <m:t>t,a</m:t>
+              </m:r>
+            </m:e>
+            <m:e>
+              <m:r>
+                <w:rPr>
+                  <w:rFonts w:ascii="Cambria Math" w:hAnsi="Cambria Math"/>
+                </w:rPr>
+                <m:t>s</m:t>
+              </m:r>
+            </m:e>
+          </m:d>
+          <m:r>
+            <w:rPr>
+              <w:rFonts w:ascii="Cambria Math" w:hAnsi="Cambria Math"/>
+            </w:rPr>
+            <m:t>=Pr</m:t>
+          </m:r>
+          <m:d>
+            <m:dPr>
+              <m:ctrlPr>
+                <w:rPr>
+                  <w:rFonts w:ascii="Cambria Math" w:hAnsi="Cambria Math"/>
+                  <w:i/>
+                </w:rPr>
+              </m:ctrlPr>
+            </m:dPr>
+            <m:e>
+              <m:r>
+                <w:rPr>
+                  <w:rFonts w:ascii="Cambria Math" w:hAnsi="Cambria Math"/>
+                </w:rPr>
+                <m:t>m</m:t>
+              </m:r>
+            </m:e>
+            <m:e>
+              <m:r>
+                <w:rPr>
+                  <w:rFonts w:ascii="Cambria Math" w:hAnsi="Cambria Math"/>
+                </w:rPr>
+                <m:t>s</m:t>
+              </m:r>
+            </m:e>
+          </m:d>
+          <m:nary>
+            <m:naryPr>
+              <m:chr m:val="∏"/>
+              <m:limLoc m:val="undOvr"/>
+              <m:ctrlPr>
+                <w:rPr>
+                  <w:rFonts w:ascii="Cambria Math" w:hAnsi="Cambria Math"/>
+                  <w:i/>
+                </w:rPr>
+              </m:ctrlPr>
+            </m:naryPr>
+            <m:sub>
+              <m:r>
+                <w:rPr>
+                  <w:rFonts w:ascii="Cambria Math" w:hAnsi="Cambria Math"/>
+                </w:rPr>
+                <m:t>j=1</m:t>
+              </m:r>
+            </m:sub>
+            <m:sup>
+              <m:r>
+                <w:rPr>
+                  <w:rFonts w:ascii="Cambria Math" w:hAnsi="Cambria Math"/>
+                </w:rPr>
+                <m:t>m</m:t>
+              </m:r>
+            </m:sup>
+            <m:e>
+              <m:r>
+                <w:rPr>
+                  <w:rFonts w:ascii="Cambria Math" w:hAnsi="Cambria Math"/>
+                </w:rPr>
+                <m:t>Pr</m:t>
+              </m:r>
+              <m:d>
+                <m:dPr>
+                  <m:ctrlPr>
+                    <w:rPr>
+                      <w:rFonts w:ascii="Cambria Math" w:hAnsi="Cambria Math"/>
+                      <w:i/>
+                    </w:rPr>
+                  </m:ctrlPr>
+                </m:dPr>
+                <m:e>
+                  <m:sSub>
+                    <m:sSubPr>
+                      <m:ctrlPr>
+                        <w:rPr>
+                          <w:rFonts w:ascii="Cambria Math" w:hAnsi="Cambria Math"/>
+                          <w:i/>
+                        </w:rPr>
+                      </m:ctrlPr>
+                    </m:sSubPr>
+                    <m:e>
+                      <m:r>
+                        <w:rPr>
+                          <w:rFonts w:ascii="Cambria Math" w:hAnsi="Cambria Math"/>
+                        </w:rPr>
+                        <m:t>a</m:t>
+                      </m:r>
+                    </m:e>
+                    <m:sub>
+                      <m:r>
+                        <w:rPr>
+                          <w:rFonts w:ascii="Cambria Math" w:hAnsi="Cambria Math"/>
+                        </w:rPr>
+                        <m:t>j</m:t>
+                      </m:r>
+                    </m:sub>
+                  </m:sSub>
+                </m:e>
+                <m:e>
+                  <m:sSubSup>
+                    <m:sSubSupPr>
+                      <m:ctrlPr>
+                        <w:rPr>
+                          <w:rFonts w:ascii="Cambria Math" w:hAnsi="Cambria Math"/>
+                          <w:i/>
+                        </w:rPr>
+                      </m:ctrlPr>
+                    </m:sSubSupPr>
+                    <m:e>
+                      <m:r>
+                        <w:rPr>
+                          <w:rFonts w:ascii="Cambria Math" w:hAnsi="Cambria Math"/>
+                        </w:rPr>
+                        <m:t>a</m:t>
+                      </m:r>
+                    </m:e>
+                    <m:sub>
+                      <m:r>
+                        <w:rPr>
+                          <w:rFonts w:ascii="Cambria Math" w:hAnsi="Cambria Math"/>
+                        </w:rPr>
+                        <m:t>1</m:t>
+                      </m:r>
+                    </m:sub>
+                    <m:sup>
+                      <m:r>
+                        <w:rPr>
+                          <w:rFonts w:ascii="Cambria Math" w:hAnsi="Cambria Math"/>
+                        </w:rPr>
+                        <m:t>j-1</m:t>
+                      </m:r>
+                    </m:sup>
+                  </m:sSubSup>
+                  <m:r>
+                    <w:rPr>
+                      <w:rFonts w:ascii="Cambria Math" w:hAnsi="Cambria Math"/>
+                    </w:rPr>
+                    <m:t>,</m:t>
+                  </m:r>
+                  <m:sSubSup>
+                    <m:sSubSupPr>
+                      <m:ctrlPr>
+                        <w:rPr>
+                          <w:rFonts w:ascii="Cambria Math" w:hAnsi="Cambria Math"/>
+                          <w:i/>
+                        </w:rPr>
+                      </m:ctrlPr>
+                    </m:sSubSupPr>
+                    <m:e>
+                      <m:r>
+                        <w:rPr>
+                          <w:rFonts w:ascii="Cambria Math" w:hAnsi="Cambria Math"/>
+                        </w:rPr>
+                        <m:t>t</m:t>
+                      </m:r>
+                    </m:e>
+                    <m:sub>
+                      <m:r>
+                        <w:rPr>
+                          <w:rFonts w:ascii="Cambria Math" w:hAnsi="Cambria Math"/>
+                        </w:rPr>
+                        <m:t>1</m:t>
+                      </m:r>
+                    </m:sub>
+                    <m:sup>
+                      <m:r>
+                        <w:rPr>
+                          <w:rFonts w:ascii="Cambria Math" w:hAnsi="Cambria Math"/>
+                        </w:rPr>
+                        <m:t>j-1</m:t>
+                      </m:r>
+                    </m:sup>
+                  </m:sSubSup>
+                  <m:r>
+                    <w:rPr>
+                      <w:rFonts w:ascii="Cambria Math" w:hAnsi="Cambria Math"/>
+                    </w:rPr>
+                    <m:t>,m,s</m:t>
+                  </m:r>
+                </m:e>
+              </m:d>
+              <m:r>
+                <w:rPr>
+                  <w:rFonts w:ascii="Cambria Math" w:hAnsi="Cambria Math"/>
+                </w:rPr>
+                <m:t>Pr</m:t>
+              </m:r>
+              <m:d>
+                <m:dPr>
+                  <m:ctrlPr>
+                    <w:rPr>
+                      <w:rFonts w:ascii="Cambria Math" w:hAnsi="Cambria Math"/>
+                      <w:i/>
+                    </w:rPr>
+                  </m:ctrlPr>
+                </m:dPr>
+                <m:e>
+                  <m:sSub>
+                    <m:sSubPr>
+                      <m:ctrlPr>
+                        <w:rPr>
+                          <w:rFonts w:ascii="Cambria Math" w:hAnsi="Cambria Math"/>
+                          <w:i/>
+                        </w:rPr>
+                      </m:ctrlPr>
+                    </m:sSubPr>
+                    <m:e>
+                      <m:r>
+                        <w:rPr>
+                          <w:rFonts w:ascii="Cambria Math" w:hAnsi="Cambria Math"/>
+                        </w:rPr>
+                        <m:t>t</m:t>
+                      </m:r>
+                    </m:e>
+                    <m:sub>
+                      <m:r>
+                        <w:rPr>
+                          <w:rFonts w:ascii="Cambria Math" w:hAnsi="Cambria Math"/>
+                        </w:rPr>
+                        <m:t>j</m:t>
+                      </m:r>
+                    </m:sub>
+                  </m:sSub>
+                </m:e>
+                <m:e>
+                  <m:sSubSup>
+                    <m:sSubSupPr>
+                      <m:ctrlPr>
+                        <w:rPr>
+                          <w:rFonts w:ascii="Cambria Math" w:hAnsi="Cambria Math"/>
+                          <w:i/>
+                        </w:rPr>
+                      </m:ctrlPr>
+                    </m:sSubSupPr>
+                    <m:e>
+                      <m:r>
+                        <w:rPr>
+                          <w:rFonts w:ascii="Cambria Math" w:hAnsi="Cambria Math"/>
+                        </w:rPr>
+                        <m:t>a</m:t>
+                      </m:r>
+                    </m:e>
+                    <m:sub>
+                      <m:r>
+                        <w:rPr>
+                          <w:rFonts w:ascii="Cambria Math" w:hAnsi="Cambria Math"/>
+                        </w:rPr>
+                        <m:t>1</m:t>
+                      </m:r>
+                    </m:sub>
+                    <m:sup>
+                      <m:r>
+                        <w:rPr>
+                          <w:rFonts w:ascii="Cambria Math" w:hAnsi="Cambria Math"/>
+                        </w:rPr>
+                        <m:t>j</m:t>
+                      </m:r>
+                    </m:sup>
+                  </m:sSubSup>
+                  <m:r>
+                    <w:rPr>
+                      <w:rFonts w:ascii="Cambria Math" w:hAnsi="Cambria Math"/>
+                    </w:rPr>
+                    <m:t>,</m:t>
+                  </m:r>
+                  <m:sSubSup>
+                    <m:sSubSupPr>
+                      <m:ctrlPr>
+                        <w:rPr>
+                          <w:rFonts w:ascii="Cambria Math" w:hAnsi="Cambria Math"/>
+                          <w:i/>
+                        </w:rPr>
+                      </m:ctrlPr>
+                    </m:sSubSupPr>
+                    <m:e>
+                      <m:r>
+                        <w:rPr>
+                          <w:rFonts w:ascii="Cambria Math" w:hAnsi="Cambria Math"/>
+                        </w:rPr>
+                        <m:t>t</m:t>
+                      </m:r>
+                    </m:e>
+                    <m:sub>
+                      <m:r>
+                        <w:rPr>
+                          <w:rFonts w:ascii="Cambria Math" w:hAnsi="Cambria Math"/>
+                        </w:rPr>
+                        <m:t>1</m:t>
+                      </m:r>
+                    </m:sub>
+                    <m:sup>
+                      <m:r>
+                        <w:rPr>
+                          <w:rFonts w:ascii="Cambria Math" w:hAnsi="Cambria Math"/>
+                        </w:rPr>
+                        <m:t>j-1</m:t>
+                      </m:r>
+                    </m:sup>
+                  </m:sSubSup>
+                  <m:r>
+                    <w:rPr>
+                      <w:rFonts w:ascii="Cambria Math" w:hAnsi="Cambria Math"/>
+                    </w:rPr>
+                    <m:t>,m,s</m:t>
+                  </m:r>
+                </m:e>
+              </m:d>
+            </m:e>
+          </m:nary>
+        </m:oMath>
+      </m:oMathPara>
+    </w:p>
+    <w:p>
+      <w:pPr>
+        <w:pStyle w:val="Nidungvnbn"/>
+      </w:pPr>
+      <w:r>
+        <w:t xml:space="preserve">Trong </w:t>
+      </w:r>
+      <m:oMath>
+        <m:r>
+          <w:rPr>
+            <w:rFonts w:ascii="Cambria Math" w:hAnsi="Cambria Math"/>
+          </w:rPr>
+          <m:t>Pr</m:t>
+        </m:r>
+        <m:d>
+          <m:dPr>
+            <m:ctrlPr>
+              <w:rPr>
+                <w:rFonts w:ascii="Cambria Math" w:hAnsi="Cambria Math"/>
+                <w:i/>
+              </w:rPr>
+            </m:ctrlPr>
+          </m:dPr>
+          <m:e>
+            <m:r>
+              <w:rPr>
+                <w:rFonts w:ascii="Cambria Math" w:hAnsi="Cambria Math"/>
+              </w:rPr>
+              <m:t>t,a</m:t>
+            </m:r>
+          </m:e>
+          <m:e>
+            <m:r>
+              <w:rPr>
+                <w:rFonts w:ascii="Cambria Math" w:hAnsi="Cambria Math"/>
+              </w:rPr>
+              <m:t>s</m:t>
+            </m:r>
+          </m:e>
+        </m:d>
+      </m:oMath>
+      <w:r>
+        <w:t xml:space="preserve">, ta có thể thấy rằng việc đầu tiên trước khi dịch đó là ta xem kết quả dịch sẽ gồm mấy từ. Ví dụ “Tôi đi ngủ” </w:t>
+      </w:r>
+      <m:oMath>
+        <m:d>
+          <m:dPr>
+            <m:ctrlPr>
+              <w:rPr>
+                <w:rFonts w:ascii="Cambria Math" w:hAnsi="Cambria Math"/>
+                <w:i/>
+              </w:rPr>
+            </m:ctrlPr>
+          </m:dPr>
+          <m:e>
+            <m:r>
+              <w:rPr>
+                <w:rFonts w:ascii="Cambria Math" w:hAnsi="Cambria Math"/>
+              </w:rPr>
+              <m:t>s</m:t>
+            </m:r>
+          </m:e>
+        </m:d>
+      </m:oMath>
+      <w:r>
+        <w:t xml:space="preserve"> có thể dịch thành “I sleep” </w:t>
+      </w:r>
+      <m:oMath>
+        <m:d>
+          <m:dPr>
+            <m:ctrlPr>
+              <w:rPr>
+                <w:rFonts w:ascii="Cambria Math" w:hAnsi="Cambria Math"/>
+                <w:i/>
+              </w:rPr>
+            </m:ctrlPr>
+          </m:dPr>
+          <m:e>
+            <m:r>
+              <w:rPr>
+                <w:rFonts w:ascii="Cambria Math" w:hAnsi="Cambria Math"/>
+              </w:rPr>
+              <m:t>m</m:t>
+            </m:r>
+            <m:r>
+              <w:rPr>
+                <w:rFonts w:ascii="Cambria Math" w:hAnsi="Cambria Math"/>
+              </w:rPr>
+              <m:t>=2</m:t>
+            </m:r>
+          </m:e>
+        </m:d>
+      </m:oMath>
+      <w:r>
+        <w:t xml:space="preserve"> hoặc “I go to sleep” </w:t>
+      </w:r>
+      <m:oMath>
+        <m:d>
+          <m:dPr>
+            <m:ctrlPr>
+              <w:rPr>
+                <w:rFonts w:ascii="Cambria Math" w:hAnsi="Cambria Math"/>
+                <w:i/>
+              </w:rPr>
+            </m:ctrlPr>
+          </m:dPr>
+          <m:e>
+            <m:r>
+              <w:rPr>
+                <w:rFonts w:ascii="Cambria Math" w:hAnsi="Cambria Math"/>
+              </w:rPr>
+              <m:t>m=</m:t>
+            </m:r>
+            <m:r>
+              <w:rPr>
+                <w:rFonts w:ascii="Cambria Math" w:hAnsi="Cambria Math"/>
+              </w:rPr>
+              <m:t>4</m:t>
+            </m:r>
+          </m:e>
+        </m:d>
+      </m:oMath>
+      <w:r>
+        <w:t xml:space="preserve">. Vì thế ta sẽ tính </w:t>
+      </w:r>
+      <m:oMath>
+        <m:r>
+          <w:rPr>
+            <w:rFonts w:ascii="Cambria Math" w:hAnsi="Cambria Math"/>
+          </w:rPr>
+          <m:t>Pr</m:t>
+        </m:r>
+        <m:d>
+          <m:dPr>
+            <m:ctrlPr>
+              <w:rPr>
+                <w:rFonts w:ascii="Cambria Math" w:hAnsi="Cambria Math"/>
+                <w:i/>
+              </w:rPr>
+            </m:ctrlPr>
+          </m:dPr>
+          <m:e>
+            <m:r>
+              <w:rPr>
+                <w:rFonts w:ascii="Cambria Math" w:hAnsi="Cambria Math"/>
+              </w:rPr>
+              <m:t>m</m:t>
+            </m:r>
+          </m:e>
+          <m:e>
+            <m:r>
+              <w:rPr>
+                <w:rFonts w:ascii="Cambria Math" w:hAnsi="Cambria Math"/>
+              </w:rPr>
+              <m:t>s</m:t>
+            </m:r>
+          </m:e>
+        </m:d>
+      </m:oMath>
+      <w:r>
+        <w:t xml:space="preserve"> đầu tiên.</w:t>
+      </w:r>
+    </w:p>
+    <w:p>
+      <w:pPr>
+        <w:pStyle w:val="Nidungvnbn"/>
+      </w:pPr>
+      <w:r>
+        <w:t xml:space="preserve">Tiếp theo ta sẽ tính tích xác suất của các cặp gióng hàng từ. Với một cặp gióng hàng từ ta sẽ tính tích của 2 giá trị xác suất. Giá trị thứ nhất </w:t>
+      </w:r>
+      <m:oMath>
         <m:r>
           <w:rPr>
             <w:rFonts w:ascii="Cambria Math" w:hAnsi="Cambria Math"/>
@@ -9536,7 +11970,7 @@
                   <w:rPr>
                     <w:rFonts w:ascii="Cambria Math" w:hAnsi="Cambria Math"/>
                   </w:rPr>
-                  <m:t>s</m:t>
+                  <m:t>a</m:t>
                 </m:r>
               </m:e>
               <m:sub>
@@ -9544,11 +11978,164 @@
                   <w:rPr>
                     <w:rFonts w:ascii="Cambria Math" w:hAnsi="Cambria Math"/>
                   </w:rPr>
-                  <m:t>i</m:t>
+                  <m:t>j</m:t>
                 </m:r>
               </m:sub>
             </m:sSub>
           </m:e>
+          <m:e>
+            <m:sSubSup>
+              <m:sSubSupPr>
+                <m:ctrlPr>
+                  <w:rPr>
+                    <w:rFonts w:ascii="Cambria Math" w:hAnsi="Cambria Math"/>
+                    <w:i/>
+                  </w:rPr>
+                </m:ctrlPr>
+              </m:sSubSupPr>
+              <m:e>
+                <m:r>
+                  <w:rPr>
+                    <w:rFonts w:ascii="Cambria Math" w:hAnsi="Cambria Math"/>
+                  </w:rPr>
+                  <m:t>a</m:t>
+                </m:r>
+              </m:e>
+              <m:sub>
+                <m:r>
+                  <w:rPr>
+                    <w:rFonts w:ascii="Cambria Math" w:hAnsi="Cambria Math"/>
+                  </w:rPr>
+                  <m:t>1</m:t>
+                </m:r>
+              </m:sub>
+              <m:sup>
+                <m:r>
+                  <w:rPr>
+                    <w:rFonts w:ascii="Cambria Math" w:hAnsi="Cambria Math"/>
+                  </w:rPr>
+                  <m:t>j-1</m:t>
+                </m:r>
+              </m:sup>
+            </m:sSubSup>
+            <m:r>
+              <w:rPr>
+                <w:rFonts w:ascii="Cambria Math" w:hAnsi="Cambria Math"/>
+              </w:rPr>
+              <m:t>,</m:t>
+            </m:r>
+            <m:sSubSup>
+              <m:sSubSupPr>
+                <m:ctrlPr>
+                  <w:rPr>
+                    <w:rFonts w:ascii="Cambria Math" w:hAnsi="Cambria Math"/>
+                    <w:i/>
+                  </w:rPr>
+                </m:ctrlPr>
+              </m:sSubSupPr>
+              <m:e>
+                <m:r>
+                  <w:rPr>
+                    <w:rFonts w:ascii="Cambria Math" w:hAnsi="Cambria Math"/>
+                  </w:rPr>
+                  <m:t>t</m:t>
+                </m:r>
+              </m:e>
+              <m:sub>
+                <m:r>
+                  <w:rPr>
+                    <w:rFonts w:ascii="Cambria Math" w:hAnsi="Cambria Math"/>
+                  </w:rPr>
+                  <m:t>1</m:t>
+                </m:r>
+              </m:sub>
+              <m:sup>
+                <m:r>
+                  <w:rPr>
+                    <w:rFonts w:ascii="Cambria Math" w:hAnsi="Cambria Math"/>
+                  </w:rPr>
+                  <m:t>j-1</m:t>
+                </m:r>
+              </m:sup>
+            </m:sSubSup>
+            <m:r>
+              <w:rPr>
+                <w:rFonts w:ascii="Cambria Math" w:hAnsi="Cambria Math"/>
+              </w:rPr>
+              <m:t>,m,s</m:t>
+            </m:r>
+          </m:e>
+        </m:d>
+      </m:oMath>
+      <w:r>
+        <w:t xml:space="preserve"> </w:t>
+      </w:r>
+      <w:r>
+        <w:t xml:space="preserve">chính là xác suất </w:t>
+      </w:r>
+      <w:r>
+        <w:t xml:space="preserve">xảy ra từ thứ </w:t>
+      </w:r>
+      <m:oMath>
+        <m:r>
+          <w:rPr>
+            <w:rFonts w:ascii="Cambria Math" w:hAnsi="Cambria Math"/>
+          </w:rPr>
+          <m:t>j</m:t>
+        </m:r>
+      </m:oMath>
+      <w:r>
+        <w:t xml:space="preserve"> của </w:t>
+      </w:r>
+      <m:oMath>
+        <m:r>
+          <w:rPr>
+            <w:rFonts w:ascii="Cambria Math" w:hAnsi="Cambria Math"/>
+          </w:rPr>
+          <m:t>t</m:t>
+        </m:r>
+      </m:oMath>
+      <w:r>
+        <w:t xml:space="preserve"> sẽ được gióng với từ thứ </w:t>
+      </w:r>
+      <m:oMath>
+        <m:r>
+          <w:rPr>
+            <w:rFonts w:ascii="Cambria Math" w:hAnsi="Cambria Math"/>
+          </w:rPr>
+          <m:t>i</m:t>
+        </m:r>
+      </m:oMath>
+      <w:r>
+        <w:t xml:space="preserve"> của </w:t>
+      </w:r>
+      <m:oMath>
+        <m:r>
+          <w:rPr>
+            <w:rFonts w:ascii="Cambria Math" w:hAnsi="Cambria Math"/>
+          </w:rPr>
+          <m:t>s</m:t>
+        </m:r>
+      </m:oMath>
+      <w:r>
+        <w:t xml:space="preserve">. Giá trị xác suất thứ hai </w:t>
+      </w:r>
+      <m:oMath>
+        <m:r>
+          <w:rPr>
+            <w:rFonts w:ascii="Cambria Math" w:hAnsi="Cambria Math"/>
+          </w:rPr>
+          <m:t>Pr</m:t>
+        </m:r>
+        <m:d>
+          <m:dPr>
+            <m:ctrlPr>
+              <w:rPr>
+                <w:rFonts w:ascii="Cambria Math" w:hAnsi="Cambria Math"/>
+                <w:i/>
+              </w:rPr>
+            </m:ctrlPr>
+          </m:dPr>
           <m:e>
             <m:sSub>
               <m:sSubPr>
@@ -9572,346 +12159,155 @@
                   <w:rPr>
                     <w:rFonts w:ascii="Cambria Math" w:hAnsi="Cambria Math"/>
                   </w:rPr>
-                  <m:t>i</m:t>
+                  <m:t>j</m:t>
                 </m:r>
               </m:sub>
             </m:sSub>
           </m:e>
-        </m:d>
-      </m:oMath>
-      <w:r>
-        <w:t xml:space="preserve"> chính là xác suất gióng hàng từ của mỗi cặp gióng hàng từ.</w:t>
-      </w:r>
-    </w:p>
-    <w:p>
-      <w:pPr>
-        <w:pStyle w:val="Nidungvnbn"/>
-      </w:pPr>
-      <w:r>
-        <w:t>Ta thấy rõ ràng trong cả 2 trường hợp (“Tôi uống trà”, “I drink tea”) và (“Tôi đi ngủ”, “I go to sleep”), vị trí của các từ Việt-Anh đều nằm ở gần nhau. Tuy nhiên, trong một vài trường hợp, một từ tiếng Việt khi dịch qua tiếng Anh, vị trí của 2 từ Việt-Anh này có thể nằm cách xa nhau. Những trường hợp này được gọi là “distortion” (dị biệt).</w:t>
-      </w:r>
-      <w:r>
-        <w:t xml:space="preserve"> Xác suất của distortion được tính bằng </w:t>
-      </w:r>
-      <m:oMath>
-        <m:r>
-          <w:rPr>
-            <w:rFonts w:ascii="Cambria Math" w:hAnsi="Cambria Math"/>
-          </w:rPr>
-          <m:t>Pr</m:t>
-        </m:r>
-        <m:d>
-          <m:dPr>
-            <m:ctrlPr>
-              <w:rPr>
-                <w:rFonts w:ascii="Cambria Math" w:hAnsi="Cambria Math"/>
-                <w:i/>
-              </w:rPr>
-            </m:ctrlPr>
-          </m:dPr>
           <m:e>
+            <m:sSubSup>
+              <m:sSubSupPr>
+                <m:ctrlPr>
+                  <w:rPr>
+                    <w:rFonts w:ascii="Cambria Math" w:hAnsi="Cambria Math"/>
+                    <w:i/>
+                  </w:rPr>
+                </m:ctrlPr>
+              </m:sSubSupPr>
+              <m:e>
+                <m:r>
+                  <w:rPr>
+                    <w:rFonts w:ascii="Cambria Math" w:hAnsi="Cambria Math"/>
+                  </w:rPr>
+                  <m:t>a</m:t>
+                </m:r>
+              </m:e>
+              <m:sub>
+                <m:r>
+                  <w:rPr>
+                    <w:rFonts w:ascii="Cambria Math" w:hAnsi="Cambria Math"/>
+                  </w:rPr>
+                  <m:t>1</m:t>
+                </m:r>
+              </m:sub>
+              <m:sup>
+                <m:r>
+                  <w:rPr>
+                    <w:rFonts w:ascii="Cambria Math" w:hAnsi="Cambria Math"/>
+                  </w:rPr>
+                  <m:t>j</m:t>
+                </m:r>
+              </m:sup>
+            </m:sSubSup>
             <m:r>
               <w:rPr>
                 <w:rFonts w:ascii="Cambria Math" w:hAnsi="Cambria Math"/>
               </w:rPr>
-              <m:t>i</m:t>
+              <m:t>,</m:t>
             </m:r>
-          </m:e>
-          <m:e>
+            <m:sSubSup>
+              <m:sSubSupPr>
+                <m:ctrlPr>
+                  <w:rPr>
+                    <w:rFonts w:ascii="Cambria Math" w:hAnsi="Cambria Math"/>
+                    <w:i/>
+                  </w:rPr>
+                </m:ctrlPr>
+              </m:sSubSupPr>
+              <m:e>
+                <m:r>
+                  <w:rPr>
+                    <w:rFonts w:ascii="Cambria Math" w:hAnsi="Cambria Math"/>
+                  </w:rPr>
+                  <m:t>t</m:t>
+                </m:r>
+              </m:e>
+              <m:sub>
+                <m:r>
+                  <w:rPr>
+                    <w:rFonts w:ascii="Cambria Math" w:hAnsi="Cambria Math"/>
+                  </w:rPr>
+                  <m:t>1</m:t>
+                </m:r>
+              </m:sub>
+              <m:sup>
+                <m:r>
+                  <w:rPr>
+                    <w:rFonts w:ascii="Cambria Math" w:hAnsi="Cambria Math"/>
+                  </w:rPr>
+                  <m:t>j-1</m:t>
+                </m:r>
+              </m:sup>
+            </m:sSubSup>
             <m:r>
               <w:rPr>
                 <w:rFonts w:ascii="Cambria Math" w:hAnsi="Cambria Math"/>
               </w:rPr>
-              <m:t>j,l</m:t>
+              <m:t>,m,s</m:t>
             </m:r>
           </m:e>
         </m:d>
       </m:oMath>
       <w:r>
-        <w:t xml:space="preserve">, với </w:t>
+        <w:t xml:space="preserve"> chính là xác suất xảy ra </w:t>
       </w:r>
       <m:oMath>
-        <m:r>
-          <w:rPr>
-            <w:rFonts w:ascii="Cambria Math" w:hAnsi="Cambria Math"/>
-          </w:rPr>
-          <m:t>i</m:t>
-        </m:r>
-      </m:oMath>
-      <w:r>
-        <w:t xml:space="preserve"> là vị trí của từ tiếng Anh tương ứng khi gióng, </w:t>
-      </w:r>
-      <m:oMath>
-        <m:r>
-          <w:rPr>
-            <w:rFonts w:ascii="Cambria Math" w:hAnsi="Cambria Math"/>
-          </w:rPr>
-          <m:t>j</m:t>
-        </m:r>
-      </m:oMath>
-      <w:r>
-        <w:t xml:space="preserve"> là vị trí của từ tiếng Việt, </w:t>
-      </w:r>
-      <m:oMath>
-        <m:r>
-          <w:rPr>
-            <w:rFonts w:ascii="Cambria Math" w:hAnsi="Cambria Math"/>
-          </w:rPr>
-          <m:t>l</m:t>
-        </m:r>
-      </m:oMath>
-      <w:r>
-        <w:t xml:space="preserve"> là số lượng từ gióng tương ứng.</w:t>
-      </w:r>
-    </w:p>
-    <w:p>
-      <w:pPr>
-        <w:pStyle w:val="Tiumccp2"/>
-      </w:pPr>
-      <w:r>
-        <w:t>2.1.2 Quá trình tìm kiếm</w:t>
-      </w:r>
-    </w:p>
-    <w:p>
-      <w:pPr>
-        <w:pStyle w:val="Nidungvnbn"/>
-      </w:pPr>
-      <w:r>
-        <w:t xml:space="preserve">Quá trình tìm kiếm dựa trên kĩ thuật tìm kiếm ngăn xếp, ví dụ ta có câu: </w:t>
-      </w:r>
-      <w:r>
-        <w:t>“Tôi uống trà”</w:t>
-      </w:r>
-      <w:r>
-        <w:t>, quá trình tìm kiếm tuần tự sẽ là:</w:t>
-      </w:r>
-    </w:p>
-    <w:p>
-      <w:pPr>
-        <w:pStyle w:val="Nidungvnbn"/>
-        <w:numPr>
-          <w:ilvl w:val="0"/>
-          <w:numId w:val="6"/>
-        </w:numPr>
-      </w:pPr>
-      <m:oMath>
-        <m:r>
-          <w:rPr>
-            <w:rFonts w:ascii="Cambria Math" w:hAnsi="Cambria Math"/>
-          </w:rPr>
-          <m:t>Pr</m:t>
-        </m:r>
-        <m:d>
-          <m:dPr>
+        <m:sSub>
+          <m:sSubPr>
             <m:ctrlPr>
               <w:rPr>
                 <w:rFonts w:ascii="Cambria Math" w:hAnsi="Cambria Math"/>
                 <w:i/>
               </w:rPr>
             </m:ctrlPr>
-          </m:dPr>
+          </m:sSubPr>
           <m:e>
             <m:r>
               <w:rPr>
                 <w:rFonts w:ascii="Cambria Math" w:hAnsi="Cambria Math"/>
               </w:rPr>
-              <m:t>"Tôi uống trà"</m:t>
+              <m:t>t</m:t>
             </m:r>
           </m:e>
-          <m:e>
+          <m:sub>
             <m:r>
               <w:rPr>
                 <w:rFonts w:ascii="Cambria Math" w:hAnsi="Cambria Math"/>
               </w:rPr>
-              <m:t>"I"</m:t>
+              <m:t>j</m:t>
             </m:r>
-          </m:e>
-        </m:d>
+          </m:sub>
+        </m:sSub>
       </m:oMath>
       <w:r>
-        <w:t>.</w:t>
+        <w:t xml:space="preserve"> sẽ được dùng để dịch.</w:t>
       </w:r>
     </w:p>
     <w:p>
       <w:pPr>
         <w:pStyle w:val="Nidungvnbn"/>
-        <w:numPr>
-          <w:ilvl w:val="0"/>
-          <w:numId w:val="6"/>
-        </w:numPr>
-      </w:pPr>
-      <m:oMath>
-        <m:r>
-          <w:rPr>
-            <w:rFonts w:ascii="Cambria Math" w:hAnsi="Cambria Math"/>
-          </w:rPr>
-          <m:t>Pr</m:t>
-        </m:r>
-        <m:d>
-          <m:dPr>
-            <m:ctrlPr>
-              <w:rPr>
-                <w:rFonts w:ascii="Cambria Math" w:hAnsi="Cambria Math"/>
-                <w:i/>
-              </w:rPr>
-            </m:ctrlPr>
-          </m:dPr>
-          <m:e>
-            <m:r>
-              <w:rPr>
-                <w:rFonts w:ascii="Cambria Math" w:hAnsi="Cambria Math"/>
-              </w:rPr>
-              <m:t>"Tôi uống trà"</m:t>
-            </m:r>
-          </m:e>
-          <m:e>
-            <m:r>
-              <w:rPr>
-                <w:rFonts w:ascii="Cambria Math" w:hAnsi="Cambria Math"/>
-              </w:rPr>
-              <m:t>"I</m:t>
-            </m:r>
-            <m:r>
-              <w:rPr>
-                <w:rFonts w:ascii="Cambria Math" w:hAnsi="Cambria Math"/>
-              </w:rPr>
-              <m:t xml:space="preserve"> drink</m:t>
-            </m:r>
-            <m:r>
-              <w:rPr>
-                <w:rFonts w:ascii="Cambria Math" w:hAnsi="Cambria Math"/>
-              </w:rPr>
-              <m:t>"</m:t>
-            </m:r>
-          </m:e>
-        </m:d>
-      </m:oMath>
+      </w:pPr>
+    </w:p>
+    <w:p>
+      <w:pPr>
+        <w:pStyle w:val="Tiumccp2"/>
+      </w:pPr>
+      <w:r>
+        <w:lastRenderedPageBreak/>
+        <w:t>2.2.1 Mô hình 1 của IBM</w:t>
+      </w:r>
     </w:p>
     <w:p>
       <w:pPr>
         <w:pStyle w:val="Nidungvnbn"/>
-        <w:numPr>
-          <w:ilvl w:val="0"/>
-          <w:numId w:val="6"/>
-        </w:numPr>
-      </w:pPr>
-      <m:oMath>
-        <m:r>
-          <w:rPr>
-            <w:rFonts w:ascii="Cambria Math" w:hAnsi="Cambria Math"/>
-          </w:rPr>
-          <m:t>Pr</m:t>
-        </m:r>
-        <m:d>
-          <m:dPr>
-            <m:ctrlPr>
-              <w:rPr>
-                <w:rFonts w:ascii="Cambria Math" w:hAnsi="Cambria Math"/>
-                <w:i/>
-              </w:rPr>
-            </m:ctrlPr>
-          </m:dPr>
-          <m:e>
-            <m:r>
-              <w:rPr>
-                <w:rFonts w:ascii="Cambria Math" w:hAnsi="Cambria Math"/>
-              </w:rPr>
-              <m:t>"Tôi uống trà"</m:t>
-            </m:r>
-          </m:e>
-          <m:e>
-            <m:r>
-              <w:rPr>
-                <w:rFonts w:ascii="Cambria Math" w:hAnsi="Cambria Math"/>
-              </w:rPr>
-              <m:t>"I</m:t>
-            </m:r>
-            <m:r>
-              <w:rPr>
-                <w:rFonts w:ascii="Cambria Math" w:hAnsi="Cambria Math"/>
-              </w:rPr>
-              <m:t xml:space="preserve"> drink tea</m:t>
-            </m:r>
-            <m:r>
-              <w:rPr>
-                <w:rFonts w:ascii="Cambria Math" w:hAnsi="Cambria Math"/>
-              </w:rPr>
-              <m:t>"</m:t>
-            </m:r>
-          </m:e>
-        </m:d>
-      </m:oMath>
-    </w:p>
-    <w:p>
-      <w:pPr>
-        <w:pStyle w:val="Nidungvnbn"/>
-        <w:numPr>
-          <w:ilvl w:val="0"/>
-          <w:numId w:val="6"/>
-        </w:numPr>
-      </w:pPr>
-      <m:oMath>
-        <m:r>
-          <w:rPr>
-            <w:rFonts w:ascii="Cambria Math" w:hAnsi="Cambria Math"/>
-          </w:rPr>
-          <m:t>Pr</m:t>
-        </m:r>
-        <m:d>
-          <m:dPr>
-            <m:ctrlPr>
-              <w:rPr>
-                <w:rFonts w:ascii="Cambria Math" w:hAnsi="Cambria Math"/>
-                <w:i/>
-              </w:rPr>
-            </m:ctrlPr>
-          </m:dPr>
-          <m:e>
-            <m:r>
-              <w:rPr>
-                <w:rFonts w:ascii="Cambria Math" w:hAnsi="Cambria Math"/>
-              </w:rPr>
-              <m:t>"Tôi uống trà"</m:t>
-            </m:r>
-          </m:e>
-          <m:e>
-            <m:r>
-              <w:rPr>
-                <w:rFonts w:ascii="Cambria Math" w:hAnsi="Cambria Math"/>
-              </w:rPr>
-              <m:t>"I</m:t>
-            </m:r>
-            <m:r>
-              <w:rPr>
-                <w:rFonts w:ascii="Cambria Math" w:hAnsi="Cambria Math"/>
-              </w:rPr>
-              <m:t xml:space="preserve"> drink tea…</m:t>
-            </m:r>
-            <m:r>
-              <w:rPr>
-                <w:rFonts w:ascii="Cambria Math" w:hAnsi="Cambria Math"/>
-              </w:rPr>
-              <m:t>"</m:t>
-            </m:r>
-          </m:e>
-        </m:d>
-      </m:oMath>
-    </w:p>
-    <w:p>
-      <w:pPr>
-        <w:pStyle w:val="Nidungvnbn"/>
-      </w:pPr>
-      <w:r>
-        <w:t>Quá trình kết thúc</w:t>
-      </w:r>
-      <w:r>
-        <w:t xml:space="preserve"> khi kết quả dịch </w:t>
-      </w:r>
-      <w:r>
-        <w:t>phù hợp với điều kiện yêu cầu</w:t>
-      </w:r>
-      <w:r>
-        <w:t>.</w:t>
+      </w:pPr>
+    </w:p>
+    <w:p>
+      <w:pPr>
+        <w:pStyle w:val="Tiumccp2"/>
+      </w:pPr>
+      <w:r>
+        <w:t>2.2.2 Mô hình 2 của IBM</w:t>
       </w:r>
     </w:p>
     <w:p>
@@ -9922,19 +12318,11 @@
         </w:tabs>
       </w:pPr>
       <w:r>
-        <w:t>2.2</w:t>
-      </w:r>
-      <w:r>
-        <w:t xml:space="preserve"> Các mô hình dịch máy sử dụng kĩ thuật gióng hàng từ</w:t>
-      </w:r>
-      <w:r>
-        <w:t xml:space="preserve"> của IBM</w:t>
-      </w:r>
-    </w:p>
-    <w:p>
-      <w:pPr>
-        <w:pStyle w:val="Nidungvnbn"/>
-      </w:pPr>
+        <w:t>2.3</w:t>
+      </w:r>
+      <w:r>
+        <w:t xml:space="preserve"> Kĩ thuật gióng hàng từ nhanh dựa trên mô hình 2 của IBM</w:t>
+      </w:r>
     </w:p>
     <w:p>
       <w:pPr>
@@ -9944,10 +12332,7 @@
         </w:tabs>
       </w:pPr>
       <w:r>
-        <w:t>2.3</w:t>
-      </w:r>
-      <w:r>
-        <w:t xml:space="preserve"> Kĩ thuật gióng hàng từ nhanh dựa trên mô hình 2 của IBM</w:t>
+        <w:t>2.4 Tổng kết chương 2</w:t>
       </w:r>
     </w:p>
     <w:p>
@@ -9989,7 +12374,10 @@
         <w:pStyle w:val="Tiumccp1"/>
       </w:pPr>
       <w:r>
-        <w:t>3.3 Encoder 2 chiều (Bidirectional RNN Encoder)</w:t>
+        <w:t xml:space="preserve">3.3 </w:t>
+      </w:r>
+      <w:r>
+        <w:t>Mô hình dịch máy transformer</w:t>
       </w:r>
     </w:p>
     <w:p>
@@ -9997,7 +12385,10 @@
         <w:pStyle w:val="Tiumccp1"/>
       </w:pPr>
       <w:r>
-        <w:t>3.4 Kĩ thuật soft alignment trong decoder</w:t>
+        <w:t xml:space="preserve">3.4 Kĩ thuật soft alignment trong </w:t>
+      </w:r>
+      <w:r>
+        <w:t>transformer</w:t>
       </w:r>
     </w:p>
     <w:p>
@@ -10005,8 +12396,10 @@
         <w:pStyle w:val="Tiumccp1"/>
       </w:pPr>
       <w:r>
-        <w:lastRenderedPageBreak/>
         <w:t xml:space="preserve">3.5 </w:t>
+      </w:r>
+      <w:r>
+        <w:t>Tổng kết chương 3</w:t>
       </w:r>
     </w:p>
     <w:p>
@@ -10434,9 +12827,9 @@
     </w:lvl>
   </w:abstractNum>
   <w:abstractNum w:abstractNumId="2" w15:restartNumberingAfterBreak="0">
-    <w:nsid w:val="2CDE019B"/>
+    <w:nsid w:val="226F3977"/>
     <w:multiLevelType w:val="hybridMultilevel"/>
-    <w:tmpl w:val="7AFCA60C"/>
+    <w:tmpl w:val="A3E0524A"/>
     <w:lvl w:ilvl="0" w:tplc="04090001">
       <w:start w:val="1"/>
       <w:numFmt w:val="bullet"/>
@@ -10547,9 +12940,9 @@
     </w:lvl>
   </w:abstractNum>
   <w:abstractNum w:abstractNumId="3" w15:restartNumberingAfterBreak="0">
-    <w:nsid w:val="43984FDC"/>
+    <w:nsid w:val="2CDE019B"/>
     <w:multiLevelType w:val="hybridMultilevel"/>
-    <w:tmpl w:val="E53E223C"/>
+    <w:tmpl w:val="7AFCA60C"/>
     <w:lvl w:ilvl="0" w:tplc="04090001">
       <w:start w:val="1"/>
       <w:numFmt w:val="bullet"/>
@@ -10660,6 +13053,119 @@
     </w:lvl>
   </w:abstractNum>
   <w:abstractNum w:abstractNumId="4" w15:restartNumberingAfterBreak="0">
+    <w:nsid w:val="43984FDC"/>
+    <w:multiLevelType w:val="hybridMultilevel"/>
+    <w:tmpl w:val="E53E223C"/>
+    <w:lvl w:ilvl="0" w:tplc="04090001">
+      <w:start w:val="1"/>
+      <w:numFmt w:val="bullet"/>
+      <w:lvlText w:val=""/>
+      <w:lvlJc w:val="left"/>
+      <w:pPr>
+        <w:ind w:left="1440" w:hanging="360"/>
+      </w:pPr>
+      <w:rPr>
+        <w:rFonts w:ascii="Symbol" w:hAnsi="Symbol" w:hint="default"/>
+      </w:rPr>
+    </w:lvl>
+    <w:lvl w:ilvl="1" w:tplc="04090003" w:tentative="1">
+      <w:start w:val="1"/>
+      <w:numFmt w:val="bullet"/>
+      <w:lvlText w:val="o"/>
+      <w:lvlJc w:val="left"/>
+      <w:pPr>
+        <w:ind w:left="2160" w:hanging="360"/>
+      </w:pPr>
+      <w:rPr>
+        <w:rFonts w:ascii="Courier New" w:hAnsi="Courier New" w:cs="Courier New" w:hint="default"/>
+      </w:rPr>
+    </w:lvl>
+    <w:lvl w:ilvl="2" w:tplc="04090005" w:tentative="1">
+      <w:start w:val="1"/>
+      <w:numFmt w:val="bullet"/>
+      <w:lvlText w:val=""/>
+      <w:lvlJc w:val="left"/>
+      <w:pPr>
+        <w:ind w:left="2880" w:hanging="360"/>
+      </w:pPr>
+      <w:rPr>
+        <w:rFonts w:ascii="Wingdings" w:hAnsi="Wingdings" w:hint="default"/>
+      </w:rPr>
+    </w:lvl>
+    <w:lvl w:ilvl="3" w:tplc="04090001" w:tentative="1">
+      <w:start w:val="1"/>
+      <w:numFmt w:val="bullet"/>
+      <w:lvlText w:val=""/>
+      <w:lvlJc w:val="left"/>
+      <w:pPr>
+        <w:ind w:left="3600" w:hanging="360"/>
+      </w:pPr>
+      <w:rPr>
+        <w:rFonts w:ascii="Symbol" w:hAnsi="Symbol" w:hint="default"/>
+      </w:rPr>
+    </w:lvl>
+    <w:lvl w:ilvl="4" w:tplc="04090003" w:tentative="1">
+      <w:start w:val="1"/>
+      <w:numFmt w:val="bullet"/>
+      <w:lvlText w:val="o"/>
+      <w:lvlJc w:val="left"/>
+      <w:pPr>
+        <w:ind w:left="4320" w:hanging="360"/>
+      </w:pPr>
+      <w:rPr>
+        <w:rFonts w:ascii="Courier New" w:hAnsi="Courier New" w:cs="Courier New" w:hint="default"/>
+      </w:rPr>
+    </w:lvl>
+    <w:lvl w:ilvl="5" w:tplc="04090005" w:tentative="1">
+      <w:start w:val="1"/>
+      <w:numFmt w:val="bullet"/>
+      <w:lvlText w:val=""/>
+      <w:lvlJc w:val="left"/>
+      <w:pPr>
+        <w:ind w:left="5040" w:hanging="360"/>
+      </w:pPr>
+      <w:rPr>
+        <w:rFonts w:ascii="Wingdings" w:hAnsi="Wingdings" w:hint="default"/>
+      </w:rPr>
+    </w:lvl>
+    <w:lvl w:ilvl="6" w:tplc="04090001" w:tentative="1">
+      <w:start w:val="1"/>
+      <w:numFmt w:val="bullet"/>
+      <w:lvlText w:val=""/>
+      <w:lvlJc w:val="left"/>
+      <w:pPr>
+        <w:ind w:left="5760" w:hanging="360"/>
+      </w:pPr>
+      <w:rPr>
+        <w:rFonts w:ascii="Symbol" w:hAnsi="Symbol" w:hint="default"/>
+      </w:rPr>
+    </w:lvl>
+    <w:lvl w:ilvl="7" w:tplc="04090003" w:tentative="1">
+      <w:start w:val="1"/>
+      <w:numFmt w:val="bullet"/>
+      <w:lvlText w:val="o"/>
+      <w:lvlJc w:val="left"/>
+      <w:pPr>
+        <w:ind w:left="6480" w:hanging="360"/>
+      </w:pPr>
+      <w:rPr>
+        <w:rFonts w:ascii="Courier New" w:hAnsi="Courier New" w:cs="Courier New" w:hint="default"/>
+      </w:rPr>
+    </w:lvl>
+    <w:lvl w:ilvl="8" w:tplc="04090005" w:tentative="1">
+      <w:start w:val="1"/>
+      <w:numFmt w:val="bullet"/>
+      <w:lvlText w:val=""/>
+      <w:lvlJc w:val="left"/>
+      <w:pPr>
+        <w:ind w:left="7200" w:hanging="360"/>
+      </w:pPr>
+      <w:rPr>
+        <w:rFonts w:ascii="Wingdings" w:hAnsi="Wingdings" w:hint="default"/>
+      </w:rPr>
+    </w:lvl>
+  </w:abstractNum>
+  <w:abstractNum w:abstractNumId="5" w15:restartNumberingAfterBreak="0">
     <w:nsid w:val="60F4361E"/>
     <w:multiLevelType w:val="multilevel"/>
     <w:tmpl w:val="A8544292"/>
@@ -10772,7 +13278,7 @@
       </w:rPr>
     </w:lvl>
   </w:abstractNum>
-  <w:abstractNum w:abstractNumId="5" w15:restartNumberingAfterBreak="0">
+  <w:abstractNum w:abstractNumId="6" w15:restartNumberingAfterBreak="0">
     <w:nsid w:val="7F663A90"/>
     <w:multiLevelType w:val="hybridMultilevel"/>
     <w:tmpl w:val="C0A051D8"/>
@@ -10865,18 +13371,21 @@
     <w:abstractNumId w:val="0"/>
   </w:num>
   <w:num w:numId="2">
-    <w:abstractNumId w:val="4"/>
+    <w:abstractNumId w:val="5"/>
   </w:num>
   <w:num w:numId="3">
-    <w:abstractNumId w:val="3"/>
+    <w:abstractNumId w:val="4"/>
   </w:num>
   <w:num w:numId="4">
     <w:abstractNumId w:val="1"/>
   </w:num>
   <w:num w:numId="5">
-    <w:abstractNumId w:val="5"/>
+    <w:abstractNumId w:val="6"/>
   </w:num>
   <w:num w:numId="6">
+    <w:abstractNumId w:val="3"/>
+  </w:num>
+  <w:num w:numId="7">
     <w:abstractNumId w:val="2"/>
   </w:num>
   <w:numIdMacAtCleanup w:val="3"/>
@@ -11006,6 +13515,7 @@
     <w:lsdException w:name="HTML Sample" w:semiHidden="1" w:unhideWhenUsed="1"/>
     <w:lsdException w:name="HTML Typewriter" w:semiHidden="1" w:unhideWhenUsed="1"/>
     <w:lsdException w:name="HTML Variable" w:semiHidden="1" w:unhideWhenUsed="1"/>
+    <w:lsdException w:name="Normal Table" w:semiHidden="1" w:unhideWhenUsed="1"/>
     <w:lsdException w:name="annotation subject" w:semiHidden="1" w:unhideWhenUsed="1"/>
     <w:lsdException w:name="No List" w:semiHidden="1" w:unhideWhenUsed="1"/>
     <w:lsdException w:name="Outline List 1" w:semiHidden="1" w:unhideWhenUsed="1"/>
@@ -11048,8 +13558,11 @@
     <w:lsdException w:name="Table Contemporary" w:semiHidden="1" w:unhideWhenUsed="1"/>
     <w:lsdException w:name="Table Elegant" w:semiHidden="1" w:unhideWhenUsed="1"/>
     <w:lsdException w:name="Table Professional" w:semiHidden="1" w:unhideWhenUsed="1"/>
+    <w:lsdException w:name="Table Subtle 1" w:semiHidden="1" w:unhideWhenUsed="1"/>
     <w:lsdException w:name="Table Subtle 2" w:semiHidden="1" w:unhideWhenUsed="1"/>
     <w:lsdException w:name="Table Web 1" w:semiHidden="1" w:unhideWhenUsed="1"/>
+    <w:lsdException w:name="Table Web 2" w:semiHidden="1" w:unhideWhenUsed="1"/>
+    <w:lsdException w:name="Table Web 3" w:semiHidden="1" w:unhideWhenUsed="1"/>
     <w:lsdException w:name="Balloon Text" w:semiHidden="1" w:unhideWhenUsed="1"/>
     <w:lsdException w:name="Table Grid" w:uiPriority="59"/>
     <w:lsdException w:name="Table Theme" w:semiHidden="1" w:unhideWhenUsed="1"/>

--- a/De cuong nghien cuu.docx
+++ b/De cuong nghien cuu.docx
@@ -17831,32 +17831,12 @@
                           </m:r>
                         </m:e>
                         <m:sub>
-                          <m:sSub>
-                            <m:sSubPr>
-                              <m:ctrlPr>
-                                <w:rPr>
-                                  <w:rFonts w:ascii="Cambria Math" w:hAnsi="Cambria Math"/>
-                                  <w:i/>
-                                </w:rPr>
-                              </m:ctrlPr>
-                            </m:sSubPr>
-                            <m:e>
-                              <m:r>
-                                <w:rPr>
-                                  <w:rFonts w:ascii="Cambria Math" w:hAnsi="Cambria Math"/>
-                                </w:rPr>
-                                <m:t>a</m:t>
-                              </m:r>
-                            </m:e>
-                            <m:sub>
-                              <m:r>
-                                <w:rPr>
-                                  <w:rFonts w:ascii="Cambria Math" w:hAnsi="Cambria Math"/>
-                                </w:rPr>
-                                <m:t>j</m:t>
-                              </m:r>
-                            </m:sub>
-                          </m:sSub>
+                          <m:r>
+                            <w:rPr>
+                              <w:rFonts w:ascii="Cambria Math" w:hAnsi="Cambria Math"/>
+                            </w:rPr>
+                            <m:t>i</m:t>
+                          </m:r>
                         </m:sub>
                       </m:sSub>
                     </m:e>
@@ -18279,32 +18259,12 @@
                           </m:r>
                         </m:e>
                         <m:sub>
-                          <m:sSub>
-                            <m:sSubPr>
-                              <m:ctrlPr>
-                                <w:rPr>
-                                  <w:rFonts w:ascii="Cambria Math" w:hAnsi="Cambria Math"/>
-                                  <w:i/>
-                                </w:rPr>
-                              </m:ctrlPr>
-                            </m:sSubPr>
-                            <m:e>
-                              <m:r>
-                                <w:rPr>
-                                  <w:rFonts w:ascii="Cambria Math" w:hAnsi="Cambria Math"/>
-                                </w:rPr>
-                                <m:t>a</m:t>
-                              </m:r>
-                            </m:e>
-                            <m:sub>
-                              <m:r>
-                                <w:rPr>
-                                  <w:rFonts w:ascii="Cambria Math" w:hAnsi="Cambria Math"/>
-                                </w:rPr>
-                                <m:t>j</m:t>
-                              </m:r>
-                            </m:sub>
-                          </m:sSub>
+                          <m:r>
+                            <w:rPr>
+                              <w:rFonts w:ascii="Cambria Math" w:hAnsi="Cambria Math"/>
+                            </w:rPr>
+                            <m:t>i</m:t>
+                          </m:r>
                         </m:sub>
                       </m:sSub>
                     </m:e>
@@ -21261,8 +21221,1221 @@
       <w:pPr>
         <w:pStyle w:val="Nidungvnbn"/>
       </w:pPr>
-      <w:bookmarkStart w:id="4" w:name="_GoBack"/>
-      <w:bookmarkEnd w:id="4"/>
+      <w:r>
+        <w:lastRenderedPageBreak/>
+        <w:t xml:space="preserve">Nếu cặp </w:t>
+      </w:r>
+      <m:oMath>
+        <m:sSub>
+          <m:sSubPr>
+            <m:ctrlPr>
+              <w:rPr>
+                <w:rFonts w:ascii="Cambria Math" w:hAnsi="Cambria Math"/>
+                <w:i/>
+              </w:rPr>
+            </m:ctrlPr>
+          </m:sSubPr>
+          <m:e>
+            <m:r>
+              <w:rPr>
+                <w:rFonts w:ascii="Cambria Math" w:hAnsi="Cambria Math"/>
+              </w:rPr>
+              <m:t>s</m:t>
+            </m:r>
+          </m:e>
+          <m:sub>
+            <m:r>
+              <w:rPr>
+                <w:rFonts w:ascii="Cambria Math" w:hAnsi="Cambria Math"/>
+              </w:rPr>
+              <m:t>time</m:t>
+            </m:r>
+          </m:sub>
+        </m:sSub>
+      </m:oMath>
+      <w:r>
+        <w:t xml:space="preserve"> không có độ dài là </w:t>
+      </w:r>
+      <m:oMath>
+        <m:r>
+          <w:rPr>
+            <w:rFonts w:ascii="Cambria Math" w:hAnsi="Cambria Math"/>
+          </w:rPr>
+          <m:t>n</m:t>
+        </m:r>
+      </m:oMath>
+      <w:r>
+        <w:t xml:space="preserve"> hoặc </w:t>
+      </w:r>
+      <m:oMath>
+        <m:sSub>
+          <m:sSubPr>
+            <m:ctrlPr>
+              <w:rPr>
+                <w:rFonts w:ascii="Cambria Math" w:hAnsi="Cambria Math"/>
+                <w:i/>
+              </w:rPr>
+            </m:ctrlPr>
+          </m:sSubPr>
+          <m:e>
+            <m:r>
+              <w:rPr>
+                <w:rFonts w:ascii="Cambria Math" w:hAnsi="Cambria Math"/>
+              </w:rPr>
+              <m:t>t</m:t>
+            </m:r>
+          </m:e>
+          <m:sub>
+            <m:r>
+              <w:rPr>
+                <w:rFonts w:ascii="Cambria Math" w:hAnsi="Cambria Math"/>
+              </w:rPr>
+              <m:t>time</m:t>
+            </m:r>
+          </m:sub>
+        </m:sSub>
+      </m:oMath>
+      <w:r>
+        <w:t xml:space="preserve"> không có độ dài là </w:t>
+      </w:r>
+      <m:oMath>
+        <m:r>
+          <w:rPr>
+            <w:rFonts w:ascii="Cambria Math" w:hAnsi="Cambria Math"/>
+          </w:rPr>
+          <m:t>m</m:t>
+        </m:r>
+      </m:oMath>
+      <w:r>
+        <w:t xml:space="preserve"> thì phép đếm tương ứng của </w:t>
+      </w:r>
+      <m:oMath>
+        <m:d>
+          <m:dPr>
+            <m:ctrlPr>
+              <w:rPr>
+                <w:rFonts w:ascii="Cambria Math" w:hAnsi="Cambria Math"/>
+                <w:i/>
+              </w:rPr>
+            </m:ctrlPr>
+          </m:dPr>
+          <m:e>
+            <m:sSub>
+              <m:sSubPr>
+                <m:ctrlPr>
+                  <w:rPr>
+                    <w:rFonts w:ascii="Cambria Math" w:hAnsi="Cambria Math"/>
+                    <w:i/>
+                  </w:rPr>
+                </m:ctrlPr>
+              </m:sSubPr>
+              <m:e>
+                <m:r>
+                  <w:rPr>
+                    <w:rFonts w:ascii="Cambria Math" w:hAnsi="Cambria Math"/>
+                  </w:rPr>
+                  <m:t>s</m:t>
+                </m:r>
+              </m:e>
+              <m:sub>
+                <m:r>
+                  <w:rPr>
+                    <w:rFonts w:ascii="Cambria Math" w:hAnsi="Cambria Math"/>
+                  </w:rPr>
+                  <m:t>time</m:t>
+                </m:r>
+              </m:sub>
+            </m:sSub>
+            <m:r>
+              <w:rPr>
+                <w:rFonts w:ascii="Cambria Math" w:hAnsi="Cambria Math"/>
+              </w:rPr>
+              <m:t>,</m:t>
+            </m:r>
+            <m:sSub>
+              <m:sSubPr>
+                <m:ctrlPr>
+                  <w:rPr>
+                    <w:rFonts w:ascii="Cambria Math" w:hAnsi="Cambria Math"/>
+                    <w:i/>
+                  </w:rPr>
+                </m:ctrlPr>
+              </m:sSubPr>
+              <m:e>
+                <m:r>
+                  <w:rPr>
+                    <w:rFonts w:ascii="Cambria Math" w:hAnsi="Cambria Math"/>
+                  </w:rPr>
+                  <m:t>t</m:t>
+                </m:r>
+              </m:e>
+              <m:sub>
+                <m:r>
+                  <w:rPr>
+                    <w:rFonts w:ascii="Cambria Math" w:hAnsi="Cambria Math"/>
+                  </w:rPr>
+                  <m:t>time</m:t>
+                </m:r>
+              </m:sub>
+            </m:sSub>
+          </m:e>
+        </m:d>
+      </m:oMath>
+      <w:r>
+        <w:t xml:space="preserve"> sẽ bằng 0.</w:t>
+      </w:r>
+    </w:p>
+    <w:p>
+      <w:pPr>
+        <w:pStyle w:val="Nidungvnbn"/>
+      </w:pPr>
+      <w:r>
+        <w:t xml:space="preserve">Ta có thể rút gọn </w:t>
+      </w:r>
+      <m:oMath>
+        <m:r>
+          <w:rPr>
+            <w:rFonts w:ascii="Cambria Math" w:hAnsi="Cambria Math"/>
+          </w:rPr>
+          <m:t>(Eq9)</m:t>
+        </m:r>
+      </m:oMath>
+      <w:r>
+        <w:t xml:space="preserve"> lại thành:</w:t>
+      </w:r>
+    </w:p>
+    <w:p>
+      <w:pPr>
+        <w:pStyle w:val="Nidungvnbn"/>
+      </w:pPr>
+      <m:oMathPara>
+        <m:oMath>
+          <m:r>
+            <w:rPr>
+              <w:rFonts w:ascii="Cambria Math" w:hAnsi="Cambria Math"/>
+            </w:rPr>
+            <m:t>Pr</m:t>
+          </m:r>
+          <m:d>
+            <m:dPr>
+              <m:ctrlPr>
+                <w:rPr>
+                  <w:rFonts w:ascii="Cambria Math" w:hAnsi="Cambria Math"/>
+                  <w:i/>
+                </w:rPr>
+              </m:ctrlPr>
+            </m:dPr>
+            <m:e>
+              <m:r>
+                <w:rPr>
+                  <w:rFonts w:ascii="Cambria Math" w:hAnsi="Cambria Math"/>
+                </w:rPr>
+                <m:t>t</m:t>
+              </m:r>
+            </m:e>
+            <m:e>
+              <m:r>
+                <w:rPr>
+                  <w:rFonts w:ascii="Cambria Math" w:hAnsi="Cambria Math"/>
+                </w:rPr>
+                <m:t>s</m:t>
+              </m:r>
+            </m:e>
+          </m:d>
+          <m:r>
+            <w:rPr>
+              <w:rFonts w:ascii="Cambria Math" w:hAnsi="Cambria Math"/>
+            </w:rPr>
+            <m:t>=ϵ</m:t>
+          </m:r>
+          <m:nary>
+            <m:naryPr>
+              <m:chr m:val="∏"/>
+              <m:limLoc m:val="undOvr"/>
+              <m:ctrlPr>
+                <w:rPr>
+                  <w:rFonts w:ascii="Cambria Math" w:hAnsi="Cambria Math"/>
+                  <w:i/>
+                </w:rPr>
+              </m:ctrlPr>
+            </m:naryPr>
+            <m:sub>
+              <m:r>
+                <w:rPr>
+                  <w:rFonts w:ascii="Cambria Math" w:hAnsi="Cambria Math"/>
+                </w:rPr>
+                <m:t>j=1</m:t>
+              </m:r>
+            </m:sub>
+            <m:sup>
+              <m:r>
+                <w:rPr>
+                  <w:rFonts w:ascii="Cambria Math" w:hAnsi="Cambria Math"/>
+                </w:rPr>
+                <m:t>m</m:t>
+              </m:r>
+            </m:sup>
+            <m:e>
+              <m:nary>
+                <m:naryPr>
+                  <m:chr m:val="∑"/>
+                  <m:limLoc m:val="undOvr"/>
+                  <m:ctrlPr>
+                    <w:rPr>
+                      <w:rFonts w:ascii="Cambria Math" w:hAnsi="Cambria Math"/>
+                      <w:i/>
+                    </w:rPr>
+                  </m:ctrlPr>
+                </m:naryPr>
+                <m:sub>
+                  <m:r>
+                    <w:rPr>
+                      <w:rFonts w:ascii="Cambria Math" w:hAnsi="Cambria Math"/>
+                    </w:rPr>
+                    <m:t>i=0</m:t>
+                  </m:r>
+                </m:sub>
+                <m:sup>
+                  <m:r>
+                    <w:rPr>
+                      <w:rFonts w:ascii="Cambria Math" w:hAnsi="Cambria Math"/>
+                    </w:rPr>
+                    <m:t>n</m:t>
+                  </m:r>
+                </m:sup>
+                <m:e>
+                  <m:r>
+                    <w:rPr>
+                      <w:rFonts w:ascii="Cambria Math" w:hAnsi="Cambria Math"/>
+                    </w:rPr>
+                    <m:t>tr</m:t>
+                  </m:r>
+                  <m:d>
+                    <m:dPr>
+                      <m:ctrlPr>
+                        <w:rPr>
+                          <w:rFonts w:ascii="Cambria Math" w:hAnsi="Cambria Math"/>
+                          <w:i/>
+                        </w:rPr>
+                      </m:ctrlPr>
+                    </m:dPr>
+                    <m:e>
+                      <m:sSub>
+                        <m:sSubPr>
+                          <m:ctrlPr>
+                            <w:rPr>
+                              <w:rFonts w:ascii="Cambria Math" w:hAnsi="Cambria Math"/>
+                              <w:i/>
+                            </w:rPr>
+                          </m:ctrlPr>
+                        </m:sSubPr>
+                        <m:e>
+                          <m:r>
+                            <w:rPr>
+                              <w:rFonts w:ascii="Cambria Math" w:hAnsi="Cambria Math"/>
+                            </w:rPr>
+                            <m:t>t</m:t>
+                          </m:r>
+                        </m:e>
+                        <m:sub>
+                          <m:r>
+                            <w:rPr>
+                              <w:rFonts w:ascii="Cambria Math" w:hAnsi="Cambria Math"/>
+                            </w:rPr>
+                            <m:t>j</m:t>
+                          </m:r>
+                        </m:sub>
+                      </m:sSub>
+                    </m:e>
+                    <m:e>
+                      <m:sSub>
+                        <m:sSubPr>
+                          <m:ctrlPr>
+                            <w:rPr>
+                              <w:rFonts w:ascii="Cambria Math" w:hAnsi="Cambria Math"/>
+                              <w:i/>
+                            </w:rPr>
+                          </m:ctrlPr>
+                        </m:sSubPr>
+                        <m:e>
+                          <m:r>
+                            <w:rPr>
+                              <w:rFonts w:ascii="Cambria Math" w:hAnsi="Cambria Math"/>
+                            </w:rPr>
+                            <m:t>s</m:t>
+                          </m:r>
+                        </m:e>
+                        <m:sub>
+                          <m:r>
+                            <w:rPr>
+                              <w:rFonts w:ascii="Cambria Math" w:hAnsi="Cambria Math"/>
+                            </w:rPr>
+                            <m:t>i</m:t>
+                          </m:r>
+                        </m:sub>
+                      </m:sSub>
+                    </m:e>
+                  </m:d>
+                  <m:r>
+                    <w:rPr>
+                      <w:rFonts w:ascii="Cambria Math" w:hAnsi="Cambria Math"/>
+                    </w:rPr>
+                    <m:t>align</m:t>
+                  </m:r>
+                  <m:d>
+                    <m:dPr>
+                      <m:ctrlPr>
+                        <w:rPr>
+                          <w:rFonts w:ascii="Cambria Math" w:hAnsi="Cambria Math"/>
+                          <w:i/>
+                        </w:rPr>
+                      </m:ctrlPr>
+                    </m:dPr>
+                    <m:e>
+                      <m:r>
+                        <w:rPr>
+                          <w:rFonts w:ascii="Cambria Math" w:hAnsi="Cambria Math"/>
+                        </w:rPr>
+                        <m:t>i</m:t>
+                      </m:r>
+                    </m:e>
+                    <m:e>
+                      <m:r>
+                        <w:rPr>
+                          <w:rFonts w:ascii="Cambria Math" w:hAnsi="Cambria Math"/>
+                        </w:rPr>
+                        <m:t>j,m,n</m:t>
+                      </m:r>
+                    </m:e>
+                  </m:d>
+                </m:e>
+              </m:nary>
+            </m:e>
+          </m:nary>
+        </m:oMath>
+      </m:oMathPara>
+    </w:p>
+    <w:p>
+      <w:pPr>
+        <w:pStyle w:val="Nidungvnbn"/>
+      </w:pPr>
+      <w:r>
+        <w:t>Với biểu thức trên ta tạo được phép đếm:</w:t>
+      </w:r>
+    </w:p>
+    <w:p>
+      <w:pPr>
+        <w:pStyle w:val="Nidungvnbn"/>
+      </w:pPr>
+      <m:oMathPara>
+        <m:oMath>
+          <m:r>
+            <w:rPr>
+              <w:rFonts w:ascii="Cambria Math" w:hAnsi="Cambria Math"/>
+            </w:rPr>
+            <m:t>c</m:t>
+          </m:r>
+          <m:d>
+            <m:dPr>
+              <m:ctrlPr>
+                <w:rPr>
+                  <w:rFonts w:ascii="Cambria Math" w:hAnsi="Cambria Math"/>
+                  <w:i/>
+                </w:rPr>
+              </m:ctrlPr>
+            </m:dPr>
+            <m:e>
+              <m:r>
+                <w:rPr>
+                  <w:rFonts w:ascii="Cambria Math" w:hAnsi="Cambria Math"/>
+                </w:rPr>
+                <m:t>t</m:t>
+              </m:r>
+            </m:e>
+            <m:e>
+              <m:r>
+                <w:rPr>
+                  <w:rFonts w:ascii="Cambria Math" w:hAnsi="Cambria Math"/>
+                </w:rPr>
+                <m:t>s,</m:t>
+              </m:r>
+              <m:d>
+                <m:dPr>
+                  <m:ctrlPr>
+                    <w:rPr>
+                      <w:rFonts w:ascii="Cambria Math" w:hAnsi="Cambria Math"/>
+                      <w:i/>
+                    </w:rPr>
+                  </m:ctrlPr>
+                </m:dPr>
+                <m:e>
+                  <m:sSub>
+                    <m:sSubPr>
+                      <m:ctrlPr>
+                        <w:rPr>
+                          <w:rFonts w:ascii="Cambria Math" w:hAnsi="Cambria Math"/>
+                          <w:i/>
+                        </w:rPr>
+                      </m:ctrlPr>
+                    </m:sSubPr>
+                    <m:e>
+                      <m:r>
+                        <w:rPr>
+                          <w:rFonts w:ascii="Cambria Math" w:hAnsi="Cambria Math"/>
+                        </w:rPr>
+                        <m:t>s</m:t>
+                      </m:r>
+                    </m:e>
+                    <m:sub>
+                      <m:r>
+                        <w:rPr>
+                          <w:rFonts w:ascii="Cambria Math" w:hAnsi="Cambria Math"/>
+                        </w:rPr>
+                        <m:t>time</m:t>
+                      </m:r>
+                    </m:sub>
+                  </m:sSub>
+                  <m:r>
+                    <w:rPr>
+                      <w:rFonts w:ascii="Cambria Math" w:hAnsi="Cambria Math"/>
+                    </w:rPr>
+                    <m:t>,</m:t>
+                  </m:r>
+                  <m:sSub>
+                    <m:sSubPr>
+                      <m:ctrlPr>
+                        <w:rPr>
+                          <w:rFonts w:ascii="Cambria Math" w:hAnsi="Cambria Math"/>
+                          <w:i/>
+                        </w:rPr>
+                      </m:ctrlPr>
+                    </m:sSubPr>
+                    <m:e>
+                      <m:r>
+                        <w:rPr>
+                          <w:rFonts w:ascii="Cambria Math" w:hAnsi="Cambria Math"/>
+                        </w:rPr>
+                        <m:t>t</m:t>
+                      </m:r>
+                    </m:e>
+                    <m:sub>
+                      <m:r>
+                        <w:rPr>
+                          <w:rFonts w:ascii="Cambria Math" w:hAnsi="Cambria Math"/>
+                        </w:rPr>
+                        <m:t>time</m:t>
+                      </m:r>
+                    </m:sub>
+                  </m:sSub>
+                </m:e>
+              </m:d>
+            </m:e>
+          </m:d>
+          <m:r>
+            <w:rPr>
+              <w:rFonts w:ascii="Cambria Math" w:hAnsi="Cambria Math"/>
+            </w:rPr>
+            <m:t>=</m:t>
+          </m:r>
+          <m:nary>
+            <m:naryPr>
+              <m:chr m:val="∑"/>
+              <m:limLoc m:val="undOvr"/>
+              <m:ctrlPr>
+                <w:rPr>
+                  <w:rFonts w:ascii="Cambria Math" w:hAnsi="Cambria Math"/>
+                  <w:i/>
+                </w:rPr>
+              </m:ctrlPr>
+            </m:naryPr>
+            <m:sub>
+              <m:r>
+                <w:rPr>
+                  <w:rFonts w:ascii="Cambria Math" w:hAnsi="Cambria Math"/>
+                </w:rPr>
+                <m:t>j=1</m:t>
+              </m:r>
+            </m:sub>
+            <m:sup>
+              <m:r>
+                <w:rPr>
+                  <w:rFonts w:ascii="Cambria Math" w:hAnsi="Cambria Math"/>
+                </w:rPr>
+                <m:t>m</m:t>
+              </m:r>
+            </m:sup>
+            <m:e>
+              <m:nary>
+                <m:naryPr>
+                  <m:chr m:val="∑"/>
+                  <m:limLoc m:val="undOvr"/>
+                  <m:ctrlPr>
+                    <w:rPr>
+                      <w:rFonts w:ascii="Cambria Math" w:hAnsi="Cambria Math"/>
+                      <w:i/>
+                    </w:rPr>
+                  </m:ctrlPr>
+                </m:naryPr>
+                <m:sub>
+                  <m:r>
+                    <w:rPr>
+                      <w:rFonts w:ascii="Cambria Math" w:hAnsi="Cambria Math"/>
+                    </w:rPr>
+                    <m:t>i=0</m:t>
+                  </m:r>
+                </m:sub>
+                <m:sup>
+                  <m:r>
+                    <w:rPr>
+                      <w:rFonts w:ascii="Cambria Math" w:hAnsi="Cambria Math"/>
+                    </w:rPr>
+                    <m:t>n</m:t>
+                  </m:r>
+                </m:sup>
+                <m:e>
+                  <m:f>
+                    <m:fPr>
+                      <m:ctrlPr>
+                        <w:rPr>
+                          <w:rFonts w:ascii="Cambria Math" w:hAnsi="Cambria Math"/>
+                          <w:i/>
+                        </w:rPr>
+                      </m:ctrlPr>
+                    </m:fPr>
+                    <m:num>
+                      <m:r>
+                        <w:rPr>
+                          <w:rFonts w:ascii="Cambria Math" w:hAnsi="Cambria Math"/>
+                        </w:rPr>
+                        <m:t>tr</m:t>
+                      </m:r>
+                      <m:d>
+                        <m:dPr>
+                          <m:ctrlPr>
+                            <w:rPr>
+                              <w:rFonts w:ascii="Cambria Math" w:hAnsi="Cambria Math"/>
+                              <w:i/>
+                            </w:rPr>
+                          </m:ctrlPr>
+                        </m:dPr>
+                        <m:e>
+                          <m:r>
+                            <w:rPr>
+                              <w:rFonts w:ascii="Cambria Math" w:hAnsi="Cambria Math"/>
+                            </w:rPr>
+                            <m:t>t</m:t>
+                          </m:r>
+                        </m:e>
+                        <m:e>
+                          <m:r>
+                            <w:rPr>
+                              <w:rFonts w:ascii="Cambria Math" w:hAnsi="Cambria Math"/>
+                            </w:rPr>
+                            <m:t>s</m:t>
+                          </m:r>
+                        </m:e>
+                      </m:d>
+                      <m:r>
+                        <w:rPr>
+                          <w:rFonts w:ascii="Cambria Math" w:hAnsi="Cambria Math"/>
+                        </w:rPr>
+                        <m:t>align</m:t>
+                      </m:r>
+                      <m:d>
+                        <m:dPr>
+                          <m:ctrlPr>
+                            <w:rPr>
+                              <w:rFonts w:ascii="Cambria Math" w:hAnsi="Cambria Math"/>
+                              <w:i/>
+                            </w:rPr>
+                          </m:ctrlPr>
+                        </m:dPr>
+                        <m:e>
+                          <m:r>
+                            <w:rPr>
+                              <w:rFonts w:ascii="Cambria Math" w:hAnsi="Cambria Math"/>
+                            </w:rPr>
+                            <m:t>i</m:t>
+                          </m:r>
+                        </m:e>
+                        <m:e>
+                          <m:r>
+                            <w:rPr>
+                              <w:rFonts w:ascii="Cambria Math" w:hAnsi="Cambria Math"/>
+                            </w:rPr>
+                            <m:t>j,m,n</m:t>
+                          </m:r>
+                        </m:e>
+                      </m:d>
+                      <m:r>
+                        <w:rPr>
+                          <w:rFonts w:ascii="Cambria Math" w:hAnsi="Cambria Math"/>
+                        </w:rPr>
+                        <m:t>δ</m:t>
+                      </m:r>
+                      <m:d>
+                        <m:dPr>
+                          <m:ctrlPr>
+                            <w:rPr>
+                              <w:rFonts w:ascii="Cambria Math" w:hAnsi="Cambria Math"/>
+                              <w:i/>
+                            </w:rPr>
+                          </m:ctrlPr>
+                        </m:dPr>
+                        <m:e>
+                          <m:r>
+                            <w:rPr>
+                              <w:rFonts w:ascii="Cambria Math" w:hAnsi="Cambria Math"/>
+                            </w:rPr>
+                            <m:t>t,</m:t>
+                          </m:r>
+                          <m:sSub>
+                            <m:sSubPr>
+                              <m:ctrlPr>
+                                <w:rPr>
+                                  <w:rFonts w:ascii="Cambria Math" w:hAnsi="Cambria Math"/>
+                                  <w:i/>
+                                </w:rPr>
+                              </m:ctrlPr>
+                            </m:sSubPr>
+                            <m:e>
+                              <m:r>
+                                <w:rPr>
+                                  <w:rFonts w:ascii="Cambria Math" w:hAnsi="Cambria Math"/>
+                                </w:rPr>
+                                <m:t>t</m:t>
+                              </m:r>
+                            </m:e>
+                            <m:sub>
+                              <m:r>
+                                <w:rPr>
+                                  <w:rFonts w:ascii="Cambria Math" w:hAnsi="Cambria Math"/>
+                                </w:rPr>
+                                <m:t>j</m:t>
+                              </m:r>
+                            </m:sub>
+                          </m:sSub>
+                        </m:e>
+                      </m:d>
+                      <m:r>
+                        <w:rPr>
+                          <w:rFonts w:ascii="Cambria Math" w:hAnsi="Cambria Math"/>
+                        </w:rPr>
+                        <m:t>δ</m:t>
+                      </m:r>
+                      <m:d>
+                        <m:dPr>
+                          <m:ctrlPr>
+                            <w:rPr>
+                              <w:rFonts w:ascii="Cambria Math" w:hAnsi="Cambria Math"/>
+                              <w:i/>
+                            </w:rPr>
+                          </m:ctrlPr>
+                        </m:dPr>
+                        <m:e>
+                          <m:r>
+                            <w:rPr>
+                              <w:rFonts w:ascii="Cambria Math" w:hAnsi="Cambria Math"/>
+                            </w:rPr>
+                            <m:t>s,</m:t>
+                          </m:r>
+                          <m:sSub>
+                            <m:sSubPr>
+                              <m:ctrlPr>
+                                <w:rPr>
+                                  <w:rFonts w:ascii="Cambria Math" w:hAnsi="Cambria Math"/>
+                                  <w:i/>
+                                </w:rPr>
+                              </m:ctrlPr>
+                            </m:sSubPr>
+                            <m:e>
+                              <m:r>
+                                <w:rPr>
+                                  <w:rFonts w:ascii="Cambria Math" w:hAnsi="Cambria Math"/>
+                                </w:rPr>
+                                <m:t>s</m:t>
+                              </m:r>
+                            </m:e>
+                            <m:sub>
+                              <m:r>
+                                <w:rPr>
+                                  <w:rFonts w:ascii="Cambria Math" w:hAnsi="Cambria Math"/>
+                                </w:rPr>
+                                <m:t>i</m:t>
+                              </m:r>
+                            </m:sub>
+                          </m:sSub>
+                        </m:e>
+                      </m:d>
+                    </m:num>
+                    <m:den>
+                      <m:nary>
+                        <m:naryPr>
+                          <m:chr m:val="∑"/>
+                          <m:limLoc m:val="undOvr"/>
+                          <m:ctrlPr>
+                            <w:rPr>
+                              <w:rFonts w:ascii="Cambria Math" w:hAnsi="Cambria Math"/>
+                              <w:i/>
+                            </w:rPr>
+                          </m:ctrlPr>
+                        </m:naryPr>
+                        <m:sub>
+                          <m:r>
+                            <w:rPr>
+                              <w:rFonts w:ascii="Cambria Math" w:hAnsi="Cambria Math"/>
+                            </w:rPr>
+                            <m:t>k=0</m:t>
+                          </m:r>
+                        </m:sub>
+                        <m:sup>
+                          <m:r>
+                            <w:rPr>
+                              <w:rFonts w:ascii="Cambria Math" w:hAnsi="Cambria Math"/>
+                            </w:rPr>
+                            <m:t>n</m:t>
+                          </m:r>
+                        </m:sup>
+                        <m:e>
+                          <m:r>
+                            <w:rPr>
+                              <w:rFonts w:ascii="Cambria Math" w:hAnsi="Cambria Math"/>
+                            </w:rPr>
+                            <m:t>tr</m:t>
+                          </m:r>
+                          <m:d>
+                            <m:dPr>
+                              <m:ctrlPr>
+                                <w:rPr>
+                                  <w:rFonts w:ascii="Cambria Math" w:hAnsi="Cambria Math"/>
+                                  <w:i/>
+                                </w:rPr>
+                              </m:ctrlPr>
+                            </m:dPr>
+                            <m:e>
+                              <m:sSub>
+                                <m:sSubPr>
+                                  <m:ctrlPr>
+                                    <w:rPr>
+                                      <w:rFonts w:ascii="Cambria Math" w:hAnsi="Cambria Math"/>
+                                      <w:i/>
+                                    </w:rPr>
+                                  </m:ctrlPr>
+                                </m:sSubPr>
+                                <m:e>
+                                  <m:r>
+                                    <w:rPr>
+                                      <w:rFonts w:ascii="Cambria Math" w:hAnsi="Cambria Math"/>
+                                    </w:rPr>
+                                    <m:t>t</m:t>
+                                  </m:r>
+                                </m:e>
+                                <m:sub>
+                                  <m:r>
+                                    <w:rPr>
+                                      <w:rFonts w:ascii="Cambria Math" w:hAnsi="Cambria Math"/>
+                                    </w:rPr>
+                                    <m:t>j</m:t>
+                                  </m:r>
+                                </m:sub>
+                              </m:sSub>
+                            </m:e>
+                            <m:e>
+                              <m:sSub>
+                                <m:sSubPr>
+                                  <m:ctrlPr>
+                                    <w:rPr>
+                                      <w:rFonts w:ascii="Cambria Math" w:hAnsi="Cambria Math"/>
+                                      <w:i/>
+                                    </w:rPr>
+                                  </m:ctrlPr>
+                                </m:sSubPr>
+                                <m:e>
+                                  <m:r>
+                                    <w:rPr>
+                                      <w:rFonts w:ascii="Cambria Math" w:hAnsi="Cambria Math"/>
+                                    </w:rPr>
+                                    <m:t>s</m:t>
+                                  </m:r>
+                                </m:e>
+                                <m:sub>
+                                  <m:r>
+                                    <w:rPr>
+                                      <w:rFonts w:ascii="Cambria Math" w:hAnsi="Cambria Math"/>
+                                    </w:rPr>
+                                    <m:t>k</m:t>
+                                  </m:r>
+                                </m:sub>
+                              </m:sSub>
+                            </m:e>
+                          </m:d>
+                          <m:r>
+                            <w:rPr>
+                              <w:rFonts w:ascii="Cambria Math" w:hAnsi="Cambria Math"/>
+                            </w:rPr>
+                            <m:t>align</m:t>
+                          </m:r>
+                          <m:d>
+                            <m:dPr>
+                              <m:ctrlPr>
+                                <w:rPr>
+                                  <w:rFonts w:ascii="Cambria Math" w:hAnsi="Cambria Math"/>
+                                  <w:i/>
+                                </w:rPr>
+                              </m:ctrlPr>
+                            </m:dPr>
+                            <m:e>
+                              <m:r>
+                                <w:rPr>
+                                  <w:rFonts w:ascii="Cambria Math" w:hAnsi="Cambria Math"/>
+                                </w:rPr>
+                                <m:t>k</m:t>
+                              </m:r>
+                            </m:e>
+                            <m:e>
+                              <m:r>
+                                <w:rPr>
+                                  <w:rFonts w:ascii="Cambria Math" w:hAnsi="Cambria Math"/>
+                                </w:rPr>
+                                <m:t>j,m,n</m:t>
+                              </m:r>
+                            </m:e>
+                          </m:d>
+                        </m:e>
+                      </m:nary>
+                    </m:den>
+                  </m:f>
+                </m:e>
+              </m:nary>
+            </m:e>
+          </m:nary>
+        </m:oMath>
+      </m:oMathPara>
+    </w:p>
+    <w:p>
+      <w:pPr>
+        <w:pStyle w:val="Nidungvnbn"/>
+      </w:pPr>
+      <m:oMathPara>
+        <m:oMath>
+          <m:r>
+            <w:rPr>
+              <w:rFonts w:ascii="Cambria Math" w:hAnsi="Cambria Math"/>
+            </w:rPr>
+            <m:t>c</m:t>
+          </m:r>
+          <m:d>
+            <m:dPr>
+              <m:ctrlPr>
+                <w:rPr>
+                  <w:rFonts w:ascii="Cambria Math" w:hAnsi="Cambria Math"/>
+                  <w:i/>
+                </w:rPr>
+              </m:ctrlPr>
+            </m:dPr>
+            <m:e>
+              <m:r>
+                <w:rPr>
+                  <w:rFonts w:ascii="Cambria Math" w:hAnsi="Cambria Math"/>
+                </w:rPr>
+                <m:t>i</m:t>
+              </m:r>
+            </m:e>
+            <m:e>
+              <m:r>
+                <w:rPr>
+                  <w:rFonts w:ascii="Cambria Math" w:hAnsi="Cambria Math"/>
+                </w:rPr>
+                <m:t>j,m,l,</m:t>
+              </m:r>
+              <m:d>
+                <m:dPr>
+                  <m:ctrlPr>
+                    <w:rPr>
+                      <w:rFonts w:ascii="Cambria Math" w:hAnsi="Cambria Math"/>
+                      <w:i/>
+                    </w:rPr>
+                  </m:ctrlPr>
+                </m:dPr>
+                <m:e>
+                  <m:r>
+                    <w:rPr>
+                      <w:rFonts w:ascii="Cambria Math" w:hAnsi="Cambria Math"/>
+                    </w:rPr>
+                    <m:t>s,t</m:t>
+                  </m:r>
+                </m:e>
+              </m:d>
+            </m:e>
+          </m:d>
+          <m:r>
+            <w:rPr>
+              <w:rFonts w:ascii="Cambria Math" w:hAnsi="Cambria Math"/>
+            </w:rPr>
+            <m:t>=</m:t>
+          </m:r>
+          <m:f>
+            <m:fPr>
+              <m:ctrlPr>
+                <w:rPr>
+                  <w:rFonts w:ascii="Cambria Math" w:hAnsi="Cambria Math"/>
+                  <w:i/>
+                </w:rPr>
+              </m:ctrlPr>
+            </m:fPr>
+            <m:num>
+              <m:r>
+                <w:rPr>
+                  <w:rFonts w:ascii="Cambria Math" w:hAnsi="Cambria Math"/>
+                </w:rPr>
+                <m:t>tr</m:t>
+              </m:r>
+              <m:d>
+                <m:dPr>
+                  <m:ctrlPr>
+                    <w:rPr>
+                      <w:rFonts w:ascii="Cambria Math" w:hAnsi="Cambria Math"/>
+                      <w:i/>
+                    </w:rPr>
+                  </m:ctrlPr>
+                </m:dPr>
+                <m:e>
+                  <m:sSub>
+                    <m:sSubPr>
+                      <m:ctrlPr>
+                        <w:rPr>
+                          <w:rFonts w:ascii="Cambria Math" w:hAnsi="Cambria Math"/>
+                          <w:i/>
+                        </w:rPr>
+                      </m:ctrlPr>
+                    </m:sSubPr>
+                    <m:e>
+                      <m:r>
+                        <w:rPr>
+                          <w:rFonts w:ascii="Cambria Math" w:hAnsi="Cambria Math"/>
+                        </w:rPr>
+                        <m:t>t</m:t>
+                      </m:r>
+                    </m:e>
+                    <m:sub>
+                      <m:r>
+                        <w:rPr>
+                          <w:rFonts w:ascii="Cambria Math" w:hAnsi="Cambria Math"/>
+                        </w:rPr>
+                        <m:t>j</m:t>
+                      </m:r>
+                    </m:sub>
+                  </m:sSub>
+                </m:e>
+                <m:e>
+                  <m:sSub>
+                    <m:sSubPr>
+                      <m:ctrlPr>
+                        <w:rPr>
+                          <w:rFonts w:ascii="Cambria Math" w:hAnsi="Cambria Math"/>
+                          <w:i/>
+                        </w:rPr>
+                      </m:ctrlPr>
+                    </m:sSubPr>
+                    <m:e>
+                      <m:r>
+                        <w:rPr>
+                          <w:rFonts w:ascii="Cambria Math" w:hAnsi="Cambria Math"/>
+                        </w:rPr>
+                        <m:t>s</m:t>
+                      </m:r>
+                    </m:e>
+                    <m:sub>
+                      <m:r>
+                        <w:rPr>
+                          <w:rFonts w:ascii="Cambria Math" w:hAnsi="Cambria Math"/>
+                        </w:rPr>
+                        <m:t>j</m:t>
+                      </m:r>
+                    </m:sub>
+                  </m:sSub>
+                </m:e>
+              </m:d>
+              <m:r>
+                <w:rPr>
+                  <w:rFonts w:ascii="Cambria Math" w:hAnsi="Cambria Math"/>
+                </w:rPr>
+                <m:t>align</m:t>
+              </m:r>
+              <m:d>
+                <m:dPr>
+                  <m:ctrlPr>
+                    <w:rPr>
+                      <w:rFonts w:ascii="Cambria Math" w:hAnsi="Cambria Math"/>
+                      <w:i/>
+                    </w:rPr>
+                  </m:ctrlPr>
+                </m:dPr>
+                <m:e>
+                  <m:r>
+                    <w:rPr>
+                      <w:rFonts w:ascii="Cambria Math" w:hAnsi="Cambria Math"/>
+                    </w:rPr>
+                    <m:t>i</m:t>
+                  </m:r>
+                </m:e>
+                <m:e>
+                  <m:r>
+                    <w:rPr>
+                      <w:rFonts w:ascii="Cambria Math" w:hAnsi="Cambria Math"/>
+                    </w:rPr>
+                    <m:t>j,m,n</m:t>
+                  </m:r>
+                </m:e>
+              </m:d>
+            </m:num>
+            <m:den>
+              <m:nary>
+                <m:naryPr>
+                  <m:chr m:val="∑"/>
+                  <m:limLoc m:val="undOvr"/>
+                  <m:ctrlPr>
+                    <w:rPr>
+                      <w:rFonts w:ascii="Cambria Math" w:hAnsi="Cambria Math"/>
+                      <w:i/>
+                    </w:rPr>
+                  </m:ctrlPr>
+                </m:naryPr>
+                <m:sub>
+                  <m:r>
+                    <w:rPr>
+                      <w:rFonts w:ascii="Cambria Math" w:hAnsi="Cambria Math"/>
+                    </w:rPr>
+                    <m:t>k=0</m:t>
+                  </m:r>
+                </m:sub>
+                <m:sup>
+                  <m:r>
+                    <w:rPr>
+                      <w:rFonts w:ascii="Cambria Math" w:hAnsi="Cambria Math"/>
+                    </w:rPr>
+                    <m:t>n</m:t>
+                  </m:r>
+                </m:sup>
+                <m:e>
+                  <m:r>
+                    <w:rPr>
+                      <w:rFonts w:ascii="Cambria Math" w:hAnsi="Cambria Math"/>
+                    </w:rPr>
+                    <m:t>tr</m:t>
+                  </m:r>
+                  <m:d>
+                    <m:dPr>
+                      <m:ctrlPr>
+                        <w:rPr>
+                          <w:rFonts w:ascii="Cambria Math" w:hAnsi="Cambria Math"/>
+                          <w:i/>
+                        </w:rPr>
+                      </m:ctrlPr>
+                    </m:dPr>
+                    <m:e>
+                      <m:sSub>
+                        <m:sSubPr>
+                          <m:ctrlPr>
+                            <w:rPr>
+                              <w:rFonts w:ascii="Cambria Math" w:hAnsi="Cambria Math"/>
+                              <w:i/>
+                            </w:rPr>
+                          </m:ctrlPr>
+                        </m:sSubPr>
+                        <m:e>
+                          <m:r>
+                            <w:rPr>
+                              <w:rFonts w:ascii="Cambria Math" w:hAnsi="Cambria Math"/>
+                            </w:rPr>
+                            <m:t>t</m:t>
+                          </m:r>
+                        </m:e>
+                        <m:sub>
+                          <m:r>
+                            <w:rPr>
+                              <w:rFonts w:ascii="Cambria Math" w:hAnsi="Cambria Math"/>
+                            </w:rPr>
+                            <m:t>j</m:t>
+                          </m:r>
+                        </m:sub>
+                      </m:sSub>
+                    </m:e>
+                    <m:e>
+                      <m:sSub>
+                        <m:sSubPr>
+                          <m:ctrlPr>
+                            <w:rPr>
+                              <w:rFonts w:ascii="Cambria Math" w:hAnsi="Cambria Math"/>
+                              <w:i/>
+                            </w:rPr>
+                          </m:ctrlPr>
+                        </m:sSubPr>
+                        <m:e>
+                          <m:r>
+                            <w:rPr>
+                              <w:rFonts w:ascii="Cambria Math" w:hAnsi="Cambria Math"/>
+                            </w:rPr>
+                            <m:t>s</m:t>
+                          </m:r>
+                        </m:e>
+                        <m:sub>
+                          <m:r>
+                            <w:rPr>
+                              <w:rFonts w:ascii="Cambria Math" w:hAnsi="Cambria Math"/>
+                            </w:rPr>
+                            <m:t>k</m:t>
+                          </m:r>
+                        </m:sub>
+                      </m:sSub>
+                    </m:e>
+                  </m:d>
+                  <m:r>
+                    <w:rPr>
+                      <w:rFonts w:ascii="Cambria Math" w:hAnsi="Cambria Math"/>
+                    </w:rPr>
+                    <m:t>align</m:t>
+                  </m:r>
+                  <m:d>
+                    <m:dPr>
+                      <m:ctrlPr>
+                        <w:rPr>
+                          <w:rFonts w:ascii="Cambria Math" w:hAnsi="Cambria Math"/>
+                          <w:i/>
+                        </w:rPr>
+                      </m:ctrlPr>
+                    </m:dPr>
+                    <m:e>
+                      <m:r>
+                        <w:rPr>
+                          <w:rFonts w:ascii="Cambria Math" w:hAnsi="Cambria Math"/>
+                        </w:rPr>
+                        <m:t>k</m:t>
+                      </m:r>
+                    </m:e>
+                    <m:e>
+                      <m:r>
+                        <w:rPr>
+                          <w:rFonts w:ascii="Cambria Math" w:hAnsi="Cambria Math"/>
+                        </w:rPr>
+                        <m:t>j,m,n</m:t>
+                      </m:r>
+                    </m:e>
+                  </m:d>
+                </m:e>
+              </m:nary>
+            </m:den>
+          </m:f>
+        </m:oMath>
+      </m:oMathPara>
+    </w:p>
+    <w:p>
+      <w:pPr>
+        <w:pStyle w:val="Nidungvnbn"/>
+      </w:pPr>
+      <w:r>
+        <w:t>Mô hình 1 là trường hợp đặc biệt của mô hình 2 vì trong mô hình 1 ta không quan tâm đến thứ tự gióng của phép dịch. Vì thế từ mô hình 1 mà ta có thể xây dựng nên mô hình tổng quát cho mô hình 2.</w:t>
+      </w:r>
     </w:p>
     <w:p>
       <w:pPr>
@@ -21272,12 +22445,18 @@
         </w:tabs>
       </w:pPr>
       <w:r>
-        <w:lastRenderedPageBreak/>
         <w:t>2.3</w:t>
       </w:r>
       <w:r>
         <w:t xml:space="preserve"> Kĩ thuật gióng hàng từ nhanh dựa trên mô hình 2 của IBM</w:t>
       </w:r>
+    </w:p>
+    <w:p>
+      <w:pPr>
+        <w:pStyle w:val="Nidungvnbn"/>
+      </w:pPr>
+      <w:bookmarkStart w:id="4" w:name="_GoBack"/>
+      <w:bookmarkEnd w:id="4"/>
     </w:p>
     <w:p>
       <w:pPr>
@@ -21384,6 +22563,7 @@
         </w:rPr>
       </w:pPr>
       <w:r>
+        <w:lastRenderedPageBreak/>
         <w:t>Namit Bhatia, 1992, The Oxford Companion to the English Language, trang (pp.) 1051 – 1054.</w:t>
       </w:r>
     </w:p>
@@ -21591,7 +22771,7 @@
       <w:rPr>
         <w:noProof/>
       </w:rPr>
-      <w:t>18</w:t>
+      <w:t>19</w:t>
     </w:r>
     <w:r>
       <w:rPr>
@@ -24939,7 +26119,7 @@
 </file>
 
 <file path=customXml/itemProps1.xml><?xml version="1.0" encoding="utf-8"?>
-<ds:datastoreItem xmlns:ds="http://schemas.openxmlformats.org/officeDocument/2006/customXml" ds:itemID="{BC86B1D9-E3D6-45B3-A33D-DE1C2985E0A6}">
+<ds:datastoreItem xmlns:ds="http://schemas.openxmlformats.org/officeDocument/2006/customXml" ds:itemID="{73CE6E24-6BF1-4697-858D-578976C46BE1}">
   <ds:schemaRefs>
     <ds:schemaRef ds:uri="http://schemas.openxmlformats.org/officeDocument/2006/bibliography"/>
   </ds:schemaRefs>

--- a/De cuong nghien cuu.docx
+++ b/De cuong nghien cuu.docx
@@ -1,6 +1,6 @@
 
 <file path=word/document.xml><?xml version="1.0" encoding="utf-8"?>
-<w:document xmlns:wpc="http://schemas.microsoft.com/office/word/2010/wordprocessingCanvas" xmlns:cx="http://schemas.microsoft.com/office/drawing/2014/chartex" xmlns:mc="http://schemas.openxmlformats.org/markup-compatibility/2006" xmlns:o="urn:schemas-microsoft-com:office:office" xmlns:r="http://schemas.openxmlformats.org/officeDocument/2006/relationships" xmlns:m="http://schemas.openxmlformats.org/officeDocument/2006/math" xmlns:v="urn:schemas-microsoft-com:vml" xmlns:wp14="http://schemas.microsoft.com/office/word/2010/wordprocessingDrawing" xmlns:wp="http://schemas.openxmlformats.org/drawingml/2006/wordprocessingDrawing" xmlns:w10="urn:schemas-microsoft-com:office:word" xmlns:w="http://schemas.openxmlformats.org/wordprocessingml/2006/main" xmlns:w14="http://schemas.microsoft.com/office/word/2010/wordml" xmlns:w15="http://schemas.microsoft.com/office/word/2012/wordml" xmlns:w16se="http://schemas.microsoft.com/office/word/2015/wordml/symex" xmlns:wpg="http://schemas.microsoft.com/office/word/2010/wordprocessingGroup" xmlns:wpi="http://schemas.microsoft.com/office/word/2010/wordprocessingInk" xmlns:wne="http://schemas.microsoft.com/office/word/2006/wordml" xmlns:wps="http://schemas.microsoft.com/office/word/2010/wordprocessingShape" mc:Ignorable="w14 w15 w16se wp14">
+<w:document xmlns:wpc="http://schemas.microsoft.com/office/word/2010/wordprocessingCanvas" xmlns:cx="http://schemas.microsoft.com/office/drawing/2014/chartex" xmlns:cx1="http://schemas.microsoft.com/office/drawing/2015/9/8/chartex" xmlns:cx2="http://schemas.microsoft.com/office/drawing/2015/10/21/chartex" xmlns:cx3="http://schemas.microsoft.com/office/drawing/2016/5/9/chartex" xmlns:cx4="http://schemas.microsoft.com/office/drawing/2016/5/10/chartex" xmlns:cx5="http://schemas.microsoft.com/office/drawing/2016/5/11/chartex" xmlns:cx6="http://schemas.microsoft.com/office/drawing/2016/5/12/chartex" xmlns:cx7="http://schemas.microsoft.com/office/drawing/2016/5/13/chartex" xmlns:cx8="http://schemas.microsoft.com/office/drawing/2016/5/14/chartex" xmlns:mc="http://schemas.openxmlformats.org/markup-compatibility/2006" xmlns:aink="http://schemas.microsoft.com/office/drawing/2016/ink" xmlns:am3d="http://schemas.microsoft.com/office/drawing/2017/model3d" xmlns:o="urn:schemas-microsoft-com:office:office" xmlns:r="http://schemas.openxmlformats.org/officeDocument/2006/relationships" xmlns:m="http://schemas.openxmlformats.org/officeDocument/2006/math" xmlns:v="urn:schemas-microsoft-com:vml" xmlns:wp14="http://schemas.microsoft.com/office/word/2010/wordprocessingDrawing" xmlns:wp="http://schemas.openxmlformats.org/drawingml/2006/wordprocessingDrawing" xmlns:w10="urn:schemas-microsoft-com:office:word" xmlns:w="http://schemas.openxmlformats.org/wordprocessingml/2006/main" xmlns:w14="http://schemas.microsoft.com/office/word/2010/wordml" xmlns:w15="http://schemas.microsoft.com/office/word/2012/wordml" xmlns:w16cex="http://schemas.microsoft.com/office/word/2018/wordml/cex" xmlns:w16cid="http://schemas.microsoft.com/office/word/2016/wordml/cid" xmlns:w16="http://schemas.microsoft.com/office/word/2018/wordml" xmlns:w16se="http://schemas.microsoft.com/office/word/2015/wordml/symex" xmlns:wpg="http://schemas.microsoft.com/office/word/2010/wordprocessingGroup" xmlns:wpi="http://schemas.microsoft.com/office/word/2010/wordprocessingInk" xmlns:wne="http://schemas.microsoft.com/office/word/2006/wordml" xmlns:wps="http://schemas.microsoft.com/office/word/2010/wordprocessingShape" mc:Ignorable="w14 w15 w16se w16cid w16 w16cex wp14">
   <w:body>
     <w:p>
       <w:pPr>
@@ -22,8 +22,8 @@
         </w:rPr>
         <w:t xml:space="preserve">TỔNG LIÊN ĐOÀN LAO ĐỘNG VIỆT </w:t>
       </w:r>
-      <w:smartTag w:uri="urn:schemas-microsoft-com:office:smarttags" w:element="country-region">
-        <w:smartTag w:uri="urn:schemas-microsoft-com:office:smarttags" w:element="place">
+      <w:smartTag w:uri="urn:schemas-microsoft-com:office:smarttags" w:element="place">
+        <w:smartTag w:uri="urn:schemas-microsoft-com:office:smarttags" w:element="country-region">
           <w:r>
             <w:rPr>
               <w:bCs/>
@@ -13746,31 +13746,7 @@
             <w:rPr>
               <w:rFonts w:ascii="Cambria Math" w:hAnsi="Cambria Math"/>
             </w:rPr>
-            <m:t xml:space="preserve">    </m:t>
-          </m:r>
-          <m:r>
-            <w:rPr>
-              <w:rFonts w:ascii="Cambria Math" w:hAnsi="Cambria Math"/>
-            </w:rPr>
-            <m:t xml:space="preserve">   </m:t>
-          </m:r>
-          <m:r>
-            <w:rPr>
-              <w:rFonts w:ascii="Cambria Math" w:hAnsi="Cambria Math"/>
-            </w:rPr>
-            <m:t>(Eq</m:t>
-          </m:r>
-          <m:r>
-            <w:rPr>
-              <w:rFonts w:ascii="Cambria Math" w:hAnsi="Cambria Math"/>
-            </w:rPr>
-            <m:t>3</m:t>
-          </m:r>
-          <m:r>
-            <w:rPr>
-              <w:rFonts w:ascii="Cambria Math" w:hAnsi="Cambria Math"/>
-            </w:rPr>
-            <m:t>)</m:t>
+            <m:t xml:space="preserve">       (Eq3)</m:t>
           </m:r>
         </m:oMath>
       </m:oMathPara>
@@ -13866,19 +13842,7 @@
           <w:rPr>
             <w:rFonts w:ascii="Cambria Math" w:hAnsi="Cambria Math"/>
           </w:rPr>
-          <m:t>(Eq</m:t>
-        </m:r>
-        <m:r>
-          <w:rPr>
-            <w:rFonts w:ascii="Cambria Math" w:hAnsi="Cambria Math"/>
-          </w:rPr>
-          <m:t>3</m:t>
-        </m:r>
-        <m:r>
-          <w:rPr>
-            <w:rFonts w:ascii="Cambria Math" w:hAnsi="Cambria Math"/>
-          </w:rPr>
-          <m:t>)</m:t>
+          <m:t>(Eq3)</m:t>
         </m:r>
       </m:oMath>
       <w:r>
@@ -17455,19 +17419,7 @@
                 <w:rPr>
                   <w:rFonts w:ascii="Cambria Math" w:hAnsi="Cambria Math"/>
                 </w:rPr>
-                <m:t>time</m:t>
-              </m:r>
-              <m:r>
-                <w:rPr>
-                  <w:rFonts w:ascii="Cambria Math" w:hAnsi="Cambria Math"/>
-                </w:rPr>
-                <m:t>=</m:t>
-              </m:r>
-              <m:r>
-                <w:rPr>
-                  <w:rFonts w:ascii="Cambria Math" w:hAnsi="Cambria Math"/>
-                </w:rPr>
-                <m:t>1</m:t>
+                <m:t>time=1</m:t>
               </m:r>
             </m:sub>
             <m:sup>
@@ -17849,19 +17801,7 @@
             <w:rPr>
               <w:rFonts w:ascii="Cambria Math" w:hAnsi="Cambria Math"/>
             </w:rPr>
-            <m:t xml:space="preserve">      (Eq</m:t>
-          </m:r>
-          <m:r>
-            <w:rPr>
-              <w:rFonts w:ascii="Cambria Math" w:hAnsi="Cambria Math"/>
-            </w:rPr>
-            <m:t>7</m:t>
-          </m:r>
-          <m:r>
-            <w:rPr>
-              <w:rFonts w:ascii="Cambria Math" w:hAnsi="Cambria Math"/>
-            </w:rPr>
-            <m:t>)</m:t>
+            <m:t xml:space="preserve">      (Eq7)</m:t>
           </m:r>
         </m:oMath>
       </m:oMathPara>
@@ -17878,19 +17818,7 @@
           <w:rPr>
             <w:rFonts w:ascii="Cambria Math" w:hAnsi="Cambria Math"/>
           </w:rPr>
-          <m:t>(Eq</m:t>
-        </m:r>
-        <m:r>
-          <w:rPr>
-            <w:rFonts w:ascii="Cambria Math" w:hAnsi="Cambria Math"/>
-          </w:rPr>
-          <m:t>7</m:t>
-        </m:r>
-        <m:r>
-          <w:rPr>
-            <w:rFonts w:ascii="Cambria Math" w:hAnsi="Cambria Math"/>
-          </w:rPr>
-          <m:t>)</m:t>
+          <m:t>(Eq7)</m:t>
         </m:r>
       </m:oMath>
       <w:r>
@@ -19362,19 +19290,7 @@
                 <w:rPr>
                   <w:rFonts w:ascii="Cambria Math" w:hAnsi="Cambria Math"/>
                 </w:rPr>
-                <m:t>j</m:t>
-              </m:r>
-              <m:r>
-                <w:rPr>
-                  <w:rFonts w:ascii="Cambria Math" w:hAnsi="Cambria Math"/>
-                </w:rPr>
-                <m:t>,m,</m:t>
-              </m:r>
-              <m:r>
-                <w:rPr>
-                  <w:rFonts w:ascii="Cambria Math" w:hAnsi="Cambria Math"/>
-                </w:rPr>
-                <m:t>n</m:t>
+                <m:t>j,m,n</m:t>
               </m:r>
             </m:e>
           </m:d>
@@ -19382,13 +19298,7 @@
             <w:rPr>
               <w:rFonts w:ascii="Cambria Math" w:hAnsi="Cambria Math"/>
             </w:rPr>
-            <m:t>≡</m:t>
-          </m:r>
-          <m:r>
-            <w:rPr>
-              <w:rFonts w:ascii="Cambria Math" w:hAnsi="Cambria Math"/>
-            </w:rPr>
-            <m:t>Pr</m:t>
+            <m:t>≡Pr</m:t>
           </m:r>
           <m:d>
             <m:dPr>
@@ -19506,13 +19416,7 @@
                 <w:rPr>
                   <w:rFonts w:ascii="Cambria Math" w:hAnsi="Cambria Math"/>
                 </w:rPr>
-                <m:t>,m,</m:t>
-              </m:r>
-              <m:r>
-                <w:rPr>
-                  <w:rFonts w:ascii="Cambria Math" w:hAnsi="Cambria Math"/>
-                </w:rPr>
-                <m:t>n</m:t>
+                <m:t>,m,n</m:t>
               </m:r>
             </m:e>
           </m:d>
@@ -19565,13 +19469,7 @@
                 <w:rPr>
                   <w:rFonts w:ascii="Cambria Math" w:hAnsi="Cambria Math"/>
                 </w:rPr>
-                <m:t>a</m:t>
-              </m:r>
-              <m:r>
-                <w:rPr>
-                  <w:rFonts w:ascii="Cambria Math" w:hAnsi="Cambria Math"/>
-                </w:rPr>
-                <m:t>lign</m:t>
+                <m:t>align</m:t>
               </m:r>
               <m:d>
                 <m:dPr>
@@ -19933,13 +19831,7 @@
                     <w:rPr>
                       <w:rFonts w:ascii="Cambria Math" w:hAnsi="Cambria Math"/>
                     </w:rPr>
-                    <m:t>a</m:t>
-                  </m:r>
-                  <m:r>
-                    <w:rPr>
-                      <w:rFonts w:ascii="Cambria Math" w:hAnsi="Cambria Math"/>
-                    </w:rPr>
-                    <m:t>lign</m:t>
+                    <m:t>align</m:t>
                   </m:r>
                   <m:d>
                     <m:dPr>
@@ -20053,13 +19945,7 @@
             <w:rPr>
               <w:rFonts w:ascii="Cambria Math" w:hAnsi="Cambria Math"/>
             </w:rPr>
-            <m:t>≡</m:t>
-          </m:r>
-          <m:r>
-            <w:rPr>
-              <w:rFonts w:ascii="Cambria Math" w:hAnsi="Cambria Math"/>
-            </w:rPr>
-            <m:t>ϵ</m:t>
+            <m:t>≡ϵ</m:t>
           </m:r>
           <m:nary>
             <m:naryPr>
@@ -20658,13 +20544,7 @@
                 <w:rPr>
                   <w:rFonts w:ascii="Cambria Math" w:hAnsi="Cambria Math"/>
                 </w:rPr>
-                <m:t>j,m,l</m:t>
-              </m:r>
-              <m:r>
-                <w:rPr>
-                  <w:rFonts w:ascii="Cambria Math" w:hAnsi="Cambria Math"/>
-                </w:rPr>
-                <m:t>,</m:t>
+                <m:t>j,m,l,</m:t>
               </m:r>
               <m:d>
                 <m:dPr>
@@ -20824,19 +20704,7 @@
           <w:rPr>
             <w:rFonts w:ascii="Cambria Math" w:hAnsi="Cambria Math"/>
           </w:rPr>
-          <m:t>(Eq</m:t>
-        </m:r>
-        <m:r>
-          <w:rPr>
-            <w:rFonts w:ascii="Cambria Math" w:hAnsi="Cambria Math"/>
-          </w:rPr>
-          <m:t>6</m:t>
-        </m:r>
-        <m:r>
-          <w:rPr>
-            <w:rFonts w:ascii="Cambria Math" w:hAnsi="Cambria Math"/>
-          </w:rPr>
-          <m:t>)</m:t>
+          <m:t>(Eq6)</m:t>
         </m:r>
       </m:oMath>
       <w:r>
@@ -21132,13 +21000,7 @@
                     <w:rPr>
                       <w:rFonts w:ascii="Cambria Math" w:hAnsi="Cambria Math"/>
                     </w:rPr>
-                    <m:t>j,m,l</m:t>
-                  </m:r>
-                  <m:r>
-                    <w:rPr>
-                      <w:rFonts w:ascii="Cambria Math" w:hAnsi="Cambria Math"/>
-                    </w:rPr>
-                    <m:t>,</m:t>
+                    <m:t>j,m,l,</m:t>
                   </m:r>
                   <m:d>
                     <m:dPr>
@@ -22455,8 +22317,1254 @@
       <w:pPr>
         <w:pStyle w:val="Nidungvnbn"/>
       </w:pPr>
-      <w:bookmarkStart w:id="4" w:name="_GoBack"/>
-      <w:bookmarkEnd w:id="4"/>
+      <w:r>
+        <w:t xml:space="preserve">Trong mục 2.2.1 và 2.2.2 ta đã tìm hiểu các giải thuật dịch máy của IBM dựa trên các phép tính thống kê. Trong mục này ta sẽ tìm hiểu kỹ thuật </w:t>
+      </w:r>
+      <w:r>
+        <w:t>gióng hàng từ nhanh dựa trên</w:t>
+      </w:r>
+      <w:r>
+        <w:t xml:space="preserve"> mô hình 2 của IBM.</w:t>
+      </w:r>
+    </w:p>
+    <w:p>
+      <w:pPr>
+        <w:pStyle w:val="Nidungvnbn"/>
+      </w:pPr>
+      <w:r>
+        <w:t xml:space="preserve">Kĩ thuật này được phát triển bởi nhóm nghiên cứu </w:t>
+      </w:r>
+      <w:r>
+        <w:t>Chris Dyer</w:t>
+      </w:r>
+      <w:r>
+        <w:t xml:space="preserve">, </w:t>
+      </w:r>
+      <w:r>
+        <w:t>Victor Chahuneau</w:t>
+      </w:r>
+      <w:r>
+        <w:t>,</w:t>
+      </w:r>
+      <w:r>
+        <w:t xml:space="preserve"> Noah A. Smith</w:t>
+      </w:r>
+      <w:r>
+        <w:t xml:space="preserve"> [4].</w:t>
+      </w:r>
+    </w:p>
+    <w:p>
+      <w:pPr>
+        <w:pStyle w:val="Nidungvnbn"/>
+      </w:pPr>
+      <w:r>
+        <w:t xml:space="preserve">Các giá trị </w:t>
+      </w:r>
+      <m:oMath>
+        <m:r>
+          <w:rPr>
+            <w:rFonts w:ascii="Cambria Math" w:hAnsi="Cambria Math"/>
+          </w:rPr>
+          <m:t>δ</m:t>
+        </m:r>
+      </m:oMath>
+      <w:r>
+        <w:t xml:space="preserve"> được sử dụng trong mục 2.2.1 và 2.2.2 là hàm Kronecker </w:t>
+      </w:r>
+      <m:oMath>
+        <m:r>
+          <w:rPr>
+            <w:rFonts w:ascii="Cambria Math" w:hAnsi="Cambria Math"/>
+          </w:rPr>
+          <m:t>δ</m:t>
+        </m:r>
+        <m:d>
+          <m:dPr>
+            <m:ctrlPr>
+              <w:rPr>
+                <w:rFonts w:ascii="Cambria Math" w:hAnsi="Cambria Math"/>
+                <w:i/>
+              </w:rPr>
+            </m:ctrlPr>
+          </m:dPr>
+          <m:e>
+            <m:r>
+              <w:rPr>
+                <w:rFonts w:ascii="Cambria Math" w:hAnsi="Cambria Math"/>
+              </w:rPr>
+              <m:t>x,y</m:t>
+            </m:r>
+          </m:e>
+        </m:d>
+      </m:oMath>
+      <w:r>
+        <w:t>:</w:t>
+      </w:r>
+    </w:p>
+    <w:p>
+      <w:pPr>
+        <w:pStyle w:val="Nidungvnbn"/>
+      </w:pPr>
+      <m:oMathPara>
+        <m:oMath>
+          <m:r>
+            <w:rPr>
+              <w:rFonts w:ascii="Cambria Math" w:hAnsi="Cambria Math"/>
+            </w:rPr>
+            <m:t>δ</m:t>
+          </m:r>
+          <m:d>
+            <m:dPr>
+              <m:ctrlPr>
+                <w:rPr>
+                  <w:rFonts w:ascii="Cambria Math" w:hAnsi="Cambria Math"/>
+                  <w:i/>
+                </w:rPr>
+              </m:ctrlPr>
+            </m:dPr>
+            <m:e>
+              <m:r>
+                <w:rPr>
+                  <w:rFonts w:ascii="Cambria Math" w:hAnsi="Cambria Math"/>
+                </w:rPr>
+                <m:t>x,y</m:t>
+              </m:r>
+            </m:e>
+          </m:d>
+          <m:r>
+            <w:rPr>
+              <w:rFonts w:ascii="Cambria Math" w:hAnsi="Cambria Math"/>
+            </w:rPr>
+            <m:t>=</m:t>
+          </m:r>
+          <m:d>
+            <m:dPr>
+              <m:begChr m:val="{"/>
+              <m:endChr m:val=""/>
+              <m:ctrlPr>
+                <w:rPr>
+                  <w:rFonts w:ascii="Cambria Math" w:hAnsi="Cambria Math"/>
+                  <w:i/>
+                </w:rPr>
+              </m:ctrlPr>
+            </m:dPr>
+            <m:e>
+              <m:eqArr>
+                <m:eqArrPr>
+                  <m:ctrlPr>
+                    <w:rPr>
+                      <w:rFonts w:ascii="Cambria Math" w:hAnsi="Cambria Math"/>
+                      <w:i/>
+                    </w:rPr>
+                  </m:ctrlPr>
+                </m:eqArrPr>
+                <m:e>
+                  <m:r>
+                    <w:rPr>
+                      <w:rFonts w:ascii="Cambria Math" w:hAnsi="Cambria Math"/>
+                    </w:rPr>
+                    <m:t>0 khi x≠y</m:t>
+                  </m:r>
+                </m:e>
+                <m:e>
+                  <m:r>
+                    <w:rPr>
+                      <w:rFonts w:ascii="Cambria Math" w:hAnsi="Cambria Math"/>
+                    </w:rPr>
+                    <m:t>1 khi x=y</m:t>
+                  </m:r>
+                </m:e>
+              </m:eqArr>
+            </m:e>
+          </m:d>
+        </m:oMath>
+      </m:oMathPara>
+    </w:p>
+    <w:p>
+      <w:pPr>
+        <w:pStyle w:val="Nidungvnbn"/>
+      </w:pPr>
+      <w:r>
+        <w:t xml:space="preserve">Giá trị </w:t>
+      </w:r>
+      <m:oMath>
+        <m:r>
+          <w:rPr>
+            <w:rFonts w:ascii="Cambria Math" w:hAnsi="Cambria Math"/>
+          </w:rPr>
+          <m:t>δ</m:t>
+        </m:r>
+      </m:oMath>
+      <w:r>
+        <w:t xml:space="preserve"> trong mục này sẽ được tính bằng:</w:t>
+      </w:r>
+    </w:p>
+    <w:p>
+      <w:pPr>
+        <w:pStyle w:val="Nidungvnbn"/>
+      </w:pPr>
+      <m:oMathPara>
+        <m:oMath>
+          <m:r>
+            <w:rPr>
+              <w:rFonts w:ascii="Cambria Math" w:hAnsi="Cambria Math"/>
+            </w:rPr>
+            <m:t>δ</m:t>
+          </m:r>
+          <m:d>
+            <m:dPr>
+              <m:ctrlPr>
+                <w:rPr>
+                  <w:rFonts w:ascii="Cambria Math" w:hAnsi="Cambria Math"/>
+                  <w:i/>
+                </w:rPr>
+              </m:ctrlPr>
+            </m:dPr>
+            <m:e>
+              <m:sSub>
+                <m:sSubPr>
+                  <m:ctrlPr>
+                    <w:rPr>
+                      <w:rFonts w:ascii="Cambria Math" w:hAnsi="Cambria Math"/>
+                      <w:i/>
+                    </w:rPr>
+                  </m:ctrlPr>
+                </m:sSubPr>
+                <m:e>
+                  <m:r>
+                    <w:rPr>
+                      <w:rFonts w:ascii="Cambria Math" w:hAnsi="Cambria Math"/>
+                    </w:rPr>
+                    <m:t>a</m:t>
+                  </m:r>
+                </m:e>
+                <m:sub>
+                  <m:r>
+                    <w:rPr>
+                      <w:rFonts w:ascii="Cambria Math" w:hAnsi="Cambria Math"/>
+                    </w:rPr>
+                    <m:t>j</m:t>
+                  </m:r>
+                </m:sub>
+              </m:sSub>
+              <m:r>
+                <w:rPr>
+                  <w:rFonts w:ascii="Cambria Math" w:hAnsi="Cambria Math"/>
+                </w:rPr>
+                <m:t>=</m:t>
+              </m:r>
+              <m:r>
+                <w:rPr>
+                  <w:rFonts w:ascii="Cambria Math" w:hAnsi="Cambria Math"/>
+                </w:rPr>
+                <m:t>i</m:t>
+              </m:r>
+            </m:e>
+            <m:e>
+              <m:r>
+                <w:rPr>
+                  <w:rFonts w:ascii="Cambria Math" w:hAnsi="Cambria Math"/>
+                </w:rPr>
+                <m:t>j,m,n</m:t>
+              </m:r>
+            </m:e>
+          </m:d>
+          <m:r>
+            <w:rPr>
+              <w:rFonts w:ascii="Cambria Math" w:hAnsi="Cambria Math"/>
+            </w:rPr>
+            <m:t>=</m:t>
+          </m:r>
+          <m:d>
+            <m:dPr>
+              <m:begChr m:val="{"/>
+              <m:endChr m:val=""/>
+              <m:ctrlPr>
+                <w:rPr>
+                  <w:rFonts w:ascii="Cambria Math" w:hAnsi="Cambria Math"/>
+                  <w:i/>
+                </w:rPr>
+              </m:ctrlPr>
+            </m:dPr>
+            <m:e>
+              <m:eqArr>
+                <m:eqArrPr>
+                  <m:ctrlPr>
+                    <w:rPr>
+                      <w:rFonts w:ascii="Cambria Math" w:hAnsi="Cambria Math"/>
+                      <w:i/>
+                    </w:rPr>
+                  </m:ctrlPr>
+                </m:eqArrPr>
+                <m:e>
+                  <m:sSub>
+                    <m:sSubPr>
+                      <m:ctrlPr>
+                        <w:rPr>
+                          <w:rFonts w:ascii="Cambria Math" w:hAnsi="Cambria Math"/>
+                          <w:i/>
+                        </w:rPr>
+                      </m:ctrlPr>
+                    </m:sSubPr>
+                    <m:e>
+                      <m:r>
+                        <w:rPr>
+                          <w:rFonts w:ascii="Cambria Math" w:hAnsi="Cambria Math"/>
+                        </w:rPr>
+                        <m:t>p</m:t>
+                      </m:r>
+                    </m:e>
+                    <m:sub>
+                      <m:r>
+                        <w:rPr>
+                          <w:rFonts w:ascii="Cambria Math" w:hAnsi="Cambria Math"/>
+                        </w:rPr>
+                        <m:t>0</m:t>
+                      </m:r>
+                    </m:sub>
+                  </m:sSub>
+                  <m:r>
+                    <w:rPr>
+                      <w:rFonts w:ascii="Cambria Math" w:hAnsi="Cambria Math"/>
+                    </w:rPr>
+                    <m:t>, khi i=0</m:t>
+                  </m:r>
+                </m:e>
+                <m:e>
+                  <m:d>
+                    <m:dPr>
+                      <m:ctrlPr>
+                        <w:rPr>
+                          <w:rFonts w:ascii="Cambria Math" w:hAnsi="Cambria Math"/>
+                          <w:i/>
+                        </w:rPr>
+                      </m:ctrlPr>
+                    </m:dPr>
+                    <m:e>
+                      <m:r>
+                        <w:rPr>
+                          <w:rFonts w:ascii="Cambria Math" w:hAnsi="Cambria Math"/>
+                        </w:rPr>
+                        <m:t>1-</m:t>
+                      </m:r>
+                      <m:sSub>
+                        <m:sSubPr>
+                          <m:ctrlPr>
+                            <w:rPr>
+                              <w:rFonts w:ascii="Cambria Math" w:hAnsi="Cambria Math"/>
+                              <w:i/>
+                            </w:rPr>
+                          </m:ctrlPr>
+                        </m:sSubPr>
+                        <m:e>
+                          <m:r>
+                            <w:rPr>
+                              <w:rFonts w:ascii="Cambria Math" w:hAnsi="Cambria Math"/>
+                            </w:rPr>
+                            <m:t>p</m:t>
+                          </m:r>
+                        </m:e>
+                        <m:sub>
+                          <m:r>
+                            <w:rPr>
+                              <w:rFonts w:ascii="Cambria Math" w:hAnsi="Cambria Math"/>
+                            </w:rPr>
+                            <m:t>0</m:t>
+                          </m:r>
+                        </m:sub>
+                      </m:sSub>
+                    </m:e>
+                  </m:d>
+                  <m:r>
+                    <w:rPr>
+                      <w:rFonts w:ascii="Cambria Math" w:hAnsi="Cambria Math"/>
+                    </w:rPr>
+                    <m:t>×</m:t>
+                  </m:r>
+                  <m:f>
+                    <m:fPr>
+                      <m:ctrlPr>
+                        <w:rPr>
+                          <w:rFonts w:ascii="Cambria Math" w:hAnsi="Cambria Math"/>
+                          <w:i/>
+                        </w:rPr>
+                      </m:ctrlPr>
+                    </m:fPr>
+                    <m:num>
+                      <m:sSup>
+                        <m:sSupPr>
+                          <m:ctrlPr>
+                            <w:rPr>
+                              <w:rFonts w:ascii="Cambria Math" w:hAnsi="Cambria Math"/>
+                              <w:i/>
+                            </w:rPr>
+                          </m:ctrlPr>
+                        </m:sSupPr>
+                        <m:e>
+                          <m:r>
+                            <w:rPr>
+                              <w:rFonts w:ascii="Cambria Math" w:hAnsi="Cambria Math"/>
+                            </w:rPr>
+                            <m:t>e</m:t>
+                          </m:r>
+                        </m:e>
+                        <m:sup>
+                          <m:r>
+                            <w:rPr>
+                              <w:rFonts w:ascii="Cambria Math" w:hAnsi="Cambria Math"/>
+                            </w:rPr>
+                            <m:t>λh</m:t>
+                          </m:r>
+                          <m:d>
+                            <m:dPr>
+                              <m:ctrlPr>
+                                <w:rPr>
+                                  <w:rFonts w:ascii="Cambria Math" w:hAnsi="Cambria Math"/>
+                                  <w:i/>
+                                </w:rPr>
+                              </m:ctrlPr>
+                            </m:dPr>
+                            <m:e>
+                              <m:r>
+                                <w:rPr>
+                                  <w:rFonts w:ascii="Cambria Math" w:hAnsi="Cambria Math"/>
+                                </w:rPr>
+                                <m:t>i,j,m,n</m:t>
+                              </m:r>
+                            </m:e>
+                          </m:d>
+                        </m:sup>
+                      </m:sSup>
+                    </m:num>
+                    <m:den>
+                      <m:sSub>
+                        <m:sSubPr>
+                          <m:ctrlPr>
+                            <w:rPr>
+                              <w:rFonts w:ascii="Cambria Math" w:hAnsi="Cambria Math"/>
+                              <w:i/>
+                            </w:rPr>
+                          </m:ctrlPr>
+                        </m:sSubPr>
+                        <m:e>
+                          <m:r>
+                            <w:rPr>
+                              <w:rFonts w:ascii="Cambria Math" w:hAnsi="Cambria Math"/>
+                            </w:rPr>
+                            <m:t>Z</m:t>
+                          </m:r>
+                        </m:e>
+                        <m:sub>
+                          <m:r>
+                            <w:rPr>
+                              <w:rFonts w:ascii="Cambria Math" w:hAnsi="Cambria Math"/>
+                            </w:rPr>
+                            <m:t>λ</m:t>
+                          </m:r>
+                        </m:sub>
+                      </m:sSub>
+                      <m:d>
+                        <m:dPr>
+                          <m:ctrlPr>
+                            <w:rPr>
+                              <w:rFonts w:ascii="Cambria Math" w:hAnsi="Cambria Math"/>
+                              <w:i/>
+                            </w:rPr>
+                          </m:ctrlPr>
+                        </m:dPr>
+                        <m:e>
+                          <m:r>
+                            <w:rPr>
+                              <w:rFonts w:ascii="Cambria Math" w:hAnsi="Cambria Math"/>
+                            </w:rPr>
+                            <m:t>j,m,n</m:t>
+                          </m:r>
+                        </m:e>
+                      </m:d>
+                    </m:den>
+                  </m:f>
+                  <m:r>
+                    <w:rPr>
+                      <w:rFonts w:ascii="Cambria Math" w:hAnsi="Cambria Math"/>
+                    </w:rPr>
+                    <m:t>, khi 0&lt;i≤n</m:t>
+                  </m:r>
+                </m:e>
+                <m:e>
+                  <m:r>
+                    <w:rPr>
+                      <w:rFonts w:ascii="Cambria Math" w:hAnsi="Cambria Math"/>
+                    </w:rPr>
+                    <m:t>0, các trường hợp còn lại</m:t>
+                  </m:r>
+                </m:e>
+              </m:eqArr>
+            </m:e>
+          </m:d>
+        </m:oMath>
+      </m:oMathPara>
+    </w:p>
+    <w:p>
+      <w:pPr>
+        <w:pStyle w:val="Nidungvnbn"/>
+      </w:pPr>
+      <m:oMathPara>
+        <m:oMath>
+          <m:r>
+            <w:rPr>
+              <w:rFonts w:ascii="Cambria Math" w:hAnsi="Cambria Math"/>
+            </w:rPr>
+            <m:t>h</m:t>
+          </m:r>
+          <m:d>
+            <m:dPr>
+              <m:ctrlPr>
+                <w:rPr>
+                  <w:rFonts w:ascii="Cambria Math" w:hAnsi="Cambria Math"/>
+                  <w:i/>
+                </w:rPr>
+              </m:ctrlPr>
+            </m:dPr>
+            <m:e>
+              <m:r>
+                <w:rPr>
+                  <w:rFonts w:ascii="Cambria Math" w:hAnsi="Cambria Math"/>
+                </w:rPr>
+                <m:t>i,j,m,n</m:t>
+              </m:r>
+            </m:e>
+          </m:d>
+          <m:r>
+            <w:rPr>
+              <w:rFonts w:ascii="Cambria Math" w:hAnsi="Cambria Math"/>
+            </w:rPr>
+            <m:t>=-</m:t>
+          </m:r>
+          <m:d>
+            <m:dPr>
+              <m:begChr m:val="|"/>
+              <m:endChr m:val="|"/>
+              <m:ctrlPr>
+                <w:rPr>
+                  <w:rFonts w:ascii="Cambria Math" w:hAnsi="Cambria Math"/>
+                  <w:i/>
+                </w:rPr>
+              </m:ctrlPr>
+            </m:dPr>
+            <m:e>
+              <m:f>
+                <m:fPr>
+                  <m:ctrlPr>
+                    <w:rPr>
+                      <w:rFonts w:ascii="Cambria Math" w:hAnsi="Cambria Math"/>
+                      <w:i/>
+                    </w:rPr>
+                  </m:ctrlPr>
+                </m:fPr>
+                <m:num>
+                  <m:r>
+                    <w:rPr>
+                      <w:rFonts w:ascii="Cambria Math" w:hAnsi="Cambria Math"/>
+                    </w:rPr>
+                    <m:t>j</m:t>
+                  </m:r>
+                </m:num>
+                <m:den>
+                  <m:r>
+                    <w:rPr>
+                      <w:rFonts w:ascii="Cambria Math" w:hAnsi="Cambria Math"/>
+                    </w:rPr>
+                    <m:t>m</m:t>
+                  </m:r>
+                </m:den>
+              </m:f>
+              <m:r>
+                <w:rPr>
+                  <w:rFonts w:ascii="Cambria Math" w:hAnsi="Cambria Math"/>
+                </w:rPr>
+                <m:t>-</m:t>
+              </m:r>
+              <m:f>
+                <m:fPr>
+                  <m:ctrlPr>
+                    <w:rPr>
+                      <w:rFonts w:ascii="Cambria Math" w:hAnsi="Cambria Math"/>
+                      <w:i/>
+                    </w:rPr>
+                  </m:ctrlPr>
+                </m:fPr>
+                <m:num>
+                  <m:r>
+                    <w:rPr>
+                      <w:rFonts w:ascii="Cambria Math" w:hAnsi="Cambria Math"/>
+                    </w:rPr>
+                    <m:t>i</m:t>
+                  </m:r>
+                </m:num>
+                <m:den>
+                  <m:r>
+                    <w:rPr>
+                      <w:rFonts w:ascii="Cambria Math" w:hAnsi="Cambria Math"/>
+                    </w:rPr>
+                    <m:t>n</m:t>
+                  </m:r>
+                </m:den>
+              </m:f>
+            </m:e>
+          </m:d>
+        </m:oMath>
+      </m:oMathPara>
+    </w:p>
+    <w:p>
+      <w:pPr>
+        <w:pStyle w:val="Nidungvnbn"/>
+        <w:ind w:firstLine="0"/>
+      </w:pPr>
+    </w:p>
+    <w:p>
+      <w:pPr>
+        <w:pStyle w:val="Nidungvnbn"/>
+        <w:ind w:firstLine="0"/>
+      </w:pPr>
+    </w:p>
+    <w:p>
+      <w:pPr>
+        <w:pStyle w:val="Nidungvnbn"/>
+      </w:pPr>
+      <m:oMathPara>
+        <m:oMath>
+          <m:r>
+            <w:rPr>
+              <w:rFonts w:ascii="Cambria Math" w:hAnsi="Cambria Math"/>
+            </w:rPr>
+            <m:t>align</m:t>
+          </m:r>
+          <m:d>
+            <m:dPr>
+              <m:ctrlPr>
+                <w:rPr>
+                  <w:rFonts w:ascii="Cambria Math" w:hAnsi="Cambria Math"/>
+                  <w:i/>
+                </w:rPr>
+              </m:ctrlPr>
+            </m:dPr>
+            <m:e>
+              <m:sSub>
+                <m:sSubPr>
+                  <m:ctrlPr>
+                    <w:rPr>
+                      <w:rFonts w:ascii="Cambria Math" w:hAnsi="Cambria Math"/>
+                      <w:i/>
+                    </w:rPr>
+                  </m:ctrlPr>
+                </m:sSubPr>
+                <m:e>
+                  <m:r>
+                    <w:rPr>
+                      <w:rFonts w:ascii="Cambria Math" w:hAnsi="Cambria Math"/>
+                    </w:rPr>
+                    <m:t>a</m:t>
+                  </m:r>
+                </m:e>
+                <m:sub>
+                  <m:r>
+                    <w:rPr>
+                      <w:rFonts w:ascii="Cambria Math" w:hAnsi="Cambria Math"/>
+                    </w:rPr>
+                    <m:t>j</m:t>
+                  </m:r>
+                </m:sub>
+              </m:sSub>
+              <m:r>
+                <w:rPr>
+                  <w:rFonts w:ascii="Cambria Math" w:hAnsi="Cambria Math"/>
+                </w:rPr>
+                <m:t>=i</m:t>
+              </m:r>
+            </m:e>
+            <m:e>
+              <m:r>
+                <w:rPr>
+                  <w:rFonts w:ascii="Cambria Math" w:hAnsi="Cambria Math"/>
+                </w:rPr>
+                <m:t>j,m,n</m:t>
+              </m:r>
+            </m:e>
+          </m:d>
+          <m:r>
+            <w:rPr>
+              <w:rFonts w:ascii="Cambria Math" w:hAnsi="Cambria Math"/>
+            </w:rPr>
+            <m:t>~</m:t>
+          </m:r>
+          <m:r>
+            <w:rPr>
+              <w:rFonts w:ascii="Cambria Math" w:hAnsi="Cambria Math"/>
+            </w:rPr>
+            <m:t>δ</m:t>
+          </m:r>
+          <m:d>
+            <m:dPr>
+              <m:ctrlPr>
+                <w:rPr>
+                  <w:rFonts w:ascii="Cambria Math" w:hAnsi="Cambria Math"/>
+                  <w:i/>
+                </w:rPr>
+              </m:ctrlPr>
+            </m:dPr>
+            <m:e>
+              <m:r>
+                <w:rPr>
+                  <w:rFonts w:ascii="Cambria Math" w:hAnsi="Cambria Math"/>
+                </w:rPr>
+                <m:t>∙</m:t>
+              </m:r>
+            </m:e>
+            <m:e>
+              <m:r>
+                <w:rPr>
+                  <w:rFonts w:ascii="Cambria Math" w:hAnsi="Cambria Math"/>
+                </w:rPr>
+                <m:t>j,m,n</m:t>
+              </m:r>
+            </m:e>
+          </m:d>
+        </m:oMath>
+      </m:oMathPara>
+    </w:p>
+    <w:p>
+      <w:pPr>
+        <w:pStyle w:val="Nidungvnbn"/>
+      </w:pPr>
+      <m:oMathPara>
+        <m:oMath>
+          <m:r>
+            <w:rPr>
+              <w:rFonts w:ascii="Cambria Math" w:hAnsi="Cambria Math"/>
+            </w:rPr>
+            <m:t>tr</m:t>
+          </m:r>
+          <m:d>
+            <m:dPr>
+              <m:ctrlPr>
+                <w:rPr>
+                  <w:rFonts w:ascii="Cambria Math" w:hAnsi="Cambria Math"/>
+                  <w:i/>
+                </w:rPr>
+              </m:ctrlPr>
+            </m:dPr>
+            <m:e>
+              <m:sSub>
+                <m:sSubPr>
+                  <m:ctrlPr>
+                    <w:rPr>
+                      <w:rFonts w:ascii="Cambria Math" w:hAnsi="Cambria Math"/>
+                      <w:i/>
+                    </w:rPr>
+                  </m:ctrlPr>
+                </m:sSubPr>
+                <m:e>
+                  <m:r>
+                    <w:rPr>
+                      <w:rFonts w:ascii="Cambria Math" w:hAnsi="Cambria Math"/>
+                    </w:rPr>
+                    <m:t>t</m:t>
+                  </m:r>
+                </m:e>
+                <m:sub>
+                  <m:r>
+                    <w:rPr>
+                      <w:rFonts w:ascii="Cambria Math" w:hAnsi="Cambria Math"/>
+                    </w:rPr>
+                    <m:t>j</m:t>
+                  </m:r>
+                </m:sub>
+              </m:sSub>
+            </m:e>
+            <m:e>
+              <m:sSub>
+                <m:sSubPr>
+                  <m:ctrlPr>
+                    <w:rPr>
+                      <w:rFonts w:ascii="Cambria Math" w:hAnsi="Cambria Math"/>
+                      <w:i/>
+                    </w:rPr>
+                  </m:ctrlPr>
+                </m:sSubPr>
+                <m:e>
+                  <m:r>
+                    <w:rPr>
+                      <w:rFonts w:ascii="Cambria Math" w:hAnsi="Cambria Math"/>
+                    </w:rPr>
+                    <m:t>a</m:t>
+                  </m:r>
+                </m:e>
+                <m:sub>
+                  <m:r>
+                    <w:rPr>
+                      <w:rFonts w:ascii="Cambria Math" w:hAnsi="Cambria Math"/>
+                    </w:rPr>
+                    <m:t>j</m:t>
+                  </m:r>
+                </m:sub>
+              </m:sSub>
+              <m:r>
+                <w:rPr>
+                  <w:rFonts w:ascii="Cambria Math" w:hAnsi="Cambria Math"/>
+                </w:rPr>
+                <m:t>,</m:t>
+              </m:r>
+              <m:sSub>
+                <m:sSubPr>
+                  <m:ctrlPr>
+                    <w:rPr>
+                      <w:rFonts w:ascii="Cambria Math" w:hAnsi="Cambria Math"/>
+                      <w:i/>
+                    </w:rPr>
+                  </m:ctrlPr>
+                </m:sSubPr>
+                <m:e>
+                  <m:r>
+                    <w:rPr>
+                      <w:rFonts w:ascii="Cambria Math" w:hAnsi="Cambria Math"/>
+                    </w:rPr>
+                    <m:t>s</m:t>
+                  </m:r>
+                </m:e>
+                <m:sub>
+                  <m:sSub>
+                    <m:sSubPr>
+                      <m:ctrlPr>
+                        <w:rPr>
+                          <w:rFonts w:ascii="Cambria Math" w:hAnsi="Cambria Math"/>
+                          <w:i/>
+                        </w:rPr>
+                      </m:ctrlPr>
+                    </m:sSubPr>
+                    <m:e>
+                      <m:r>
+                        <w:rPr>
+                          <w:rFonts w:ascii="Cambria Math" w:hAnsi="Cambria Math"/>
+                        </w:rPr>
+                        <m:t>a</m:t>
+                      </m:r>
+                    </m:e>
+                    <m:sub>
+                      <m:r>
+                        <w:rPr>
+                          <w:rFonts w:ascii="Cambria Math" w:hAnsi="Cambria Math"/>
+                        </w:rPr>
+                        <m:t>j</m:t>
+                      </m:r>
+                    </m:sub>
+                  </m:sSub>
+                </m:sub>
+              </m:sSub>
+            </m:e>
+          </m:d>
+          <m:r>
+            <w:rPr>
+              <w:rFonts w:ascii="Cambria Math" w:hAnsi="Cambria Math"/>
+            </w:rPr>
+            <m:t>~θ</m:t>
+          </m:r>
+          <m:d>
+            <m:dPr>
+              <m:ctrlPr>
+                <w:rPr>
+                  <w:rFonts w:ascii="Cambria Math" w:hAnsi="Cambria Math"/>
+                  <w:i/>
+                </w:rPr>
+              </m:ctrlPr>
+            </m:dPr>
+            <m:e>
+              <m:r>
+                <w:rPr>
+                  <w:rFonts w:ascii="Cambria Math" w:hAnsi="Cambria Math"/>
+                </w:rPr>
+                <m:t>∙</m:t>
+              </m:r>
+            </m:e>
+            <m:e>
+              <m:sSub>
+                <m:sSubPr>
+                  <m:ctrlPr>
+                    <w:rPr>
+                      <w:rFonts w:ascii="Cambria Math" w:hAnsi="Cambria Math"/>
+                      <w:i/>
+                    </w:rPr>
+                  </m:ctrlPr>
+                </m:sSubPr>
+                <m:e>
+                  <m:r>
+                    <w:rPr>
+                      <w:rFonts w:ascii="Cambria Math" w:hAnsi="Cambria Math"/>
+                    </w:rPr>
+                    <m:t>s</m:t>
+                  </m:r>
+                </m:e>
+                <m:sub>
+                  <m:sSub>
+                    <m:sSubPr>
+                      <m:ctrlPr>
+                        <w:rPr>
+                          <w:rFonts w:ascii="Cambria Math" w:hAnsi="Cambria Math"/>
+                          <w:i/>
+                        </w:rPr>
+                      </m:ctrlPr>
+                    </m:sSubPr>
+                    <m:e>
+                      <m:r>
+                        <w:rPr>
+                          <w:rFonts w:ascii="Cambria Math" w:hAnsi="Cambria Math"/>
+                        </w:rPr>
+                        <m:t>a</m:t>
+                      </m:r>
+                    </m:e>
+                    <m:sub>
+                      <m:r>
+                        <w:rPr>
+                          <w:rFonts w:ascii="Cambria Math" w:hAnsi="Cambria Math"/>
+                        </w:rPr>
+                        <m:t>j</m:t>
+                      </m:r>
+                    </m:sub>
+                  </m:sSub>
+                </m:sub>
+              </m:sSub>
+            </m:e>
+          </m:d>
+        </m:oMath>
+      </m:oMathPara>
+    </w:p>
+    <w:p>
+      <w:pPr>
+        <w:pStyle w:val="Nidungvnbn"/>
+      </w:pPr>
+      <w:r>
+        <w:t xml:space="preserve">Với </w:t>
+      </w:r>
+      <m:oMath>
+        <m:r>
+          <w:rPr>
+            <w:rFonts w:ascii="Cambria Math" w:hAnsi="Cambria Math"/>
+          </w:rPr>
+          <m:t>θ</m:t>
+        </m:r>
+      </m:oMath>
+      <w:r>
+        <w:t xml:space="preserve"> là xác suất dịch của từ vựng.</w:t>
+      </w:r>
+    </w:p>
+    <w:p>
+      <w:pPr>
+        <w:pStyle w:val="Nidungvnbn"/>
+      </w:pPr>
+      <w:r>
+        <w:t xml:space="preserve">Phân phối được tính dựa trên xác suất của gióng hàng từ </w:t>
+      </w:r>
+      <m:oMath>
+        <m:sSub>
+          <m:sSubPr>
+            <m:ctrlPr>
+              <w:rPr>
+                <w:rFonts w:ascii="Cambria Math" w:hAnsi="Cambria Math"/>
+                <w:i/>
+              </w:rPr>
+            </m:ctrlPr>
+          </m:sSubPr>
+          <m:e>
+            <m:r>
+              <w:rPr>
+                <w:rFonts w:ascii="Cambria Math" w:hAnsi="Cambria Math"/>
+              </w:rPr>
+              <m:t>p</m:t>
+            </m:r>
+          </m:e>
+          <m:sub>
+            <m:r>
+              <w:rPr>
+                <w:rFonts w:ascii="Cambria Math" w:hAnsi="Cambria Math"/>
+              </w:rPr>
+              <m:t>0</m:t>
+            </m:r>
+          </m:sub>
+        </m:sSub>
+      </m:oMath>
+      <w:r>
+        <w:t xml:space="preserve"> khi không gióng với bất kỳ từ nào của ngôn ngữ nguồn </w:t>
+      </w:r>
+      <m:oMath>
+        <m:r>
+          <w:rPr>
+            <w:rFonts w:ascii="Cambria Math" w:hAnsi="Cambria Math"/>
+          </w:rPr>
+          <m:t>s</m:t>
+        </m:r>
+      </m:oMath>
+      <w:r>
+        <w:t xml:space="preserve"> và giá trị </w:t>
+      </w:r>
+      <m:oMath>
+        <m:r>
+          <w:rPr>
+            <w:rFonts w:ascii="Cambria Math" w:hAnsi="Cambria Math"/>
+          </w:rPr>
+          <m:t>λ</m:t>
+        </m:r>
+        <m:r>
+          <w:rPr>
+            <w:rFonts w:ascii="Cambria Math" w:hAnsi="Cambria Math"/>
+          </w:rPr>
+          <m:t>≥0</m:t>
+        </m:r>
+      </m:oMath>
+      <w:r>
+        <w:t>.</w:t>
+      </w:r>
+      <w:r>
+        <w:t xml:space="preserve"> Giá trị </w:t>
+      </w:r>
+      <m:oMath>
+        <m:r>
+          <w:rPr>
+            <w:rFonts w:ascii="Cambria Math" w:hAnsi="Cambria Math"/>
+          </w:rPr>
+          <m:t>λ</m:t>
+        </m:r>
+      </m:oMath>
+      <w:r>
+        <w:t xml:space="preserve"> được dùng để kiểm soát mức độ gióng hàng từ giữa các từ. Trong trường hợp </w:t>
+      </w:r>
+      <m:oMath>
+        <m:r>
+          <w:rPr>
+            <w:rFonts w:ascii="Cambria Math" w:hAnsi="Cambria Math"/>
+          </w:rPr>
+          <m:t>λ</m:t>
+        </m:r>
+        <m:r>
+          <w:rPr>
+            <w:rFonts w:ascii="Cambria Math" w:hAnsi="Cambria Math"/>
+          </w:rPr>
+          <m:t>→</m:t>
+        </m:r>
+        <m:r>
+          <w:rPr>
+            <w:rFonts w:ascii="Cambria Math" w:hAnsi="Cambria Math"/>
+          </w:rPr>
+          <m:t>0</m:t>
+        </m:r>
+      </m:oMath>
+      <w:r>
+        <w:t xml:space="preserve">, phân phối sẽ càng tiến về dạng của mô hình 1. Trong trường hợp </w:t>
+      </w:r>
+      <m:oMath>
+        <m:r>
+          <w:rPr>
+            <w:rFonts w:ascii="Cambria Math" w:hAnsi="Cambria Math"/>
+          </w:rPr>
+          <m:t>λ</m:t>
+        </m:r>
+      </m:oMath>
+      <w:r>
+        <w:t xml:space="preserve"> càng lớn thì mức độ gióng hàng từ giữa các từ sẽ càng giảm.</w:t>
+      </w:r>
+    </w:p>
+    <w:p>
+      <w:pPr>
+        <w:pStyle w:val="Nidungvnbn"/>
+      </w:pPr>
+      <w:r>
+        <w:t>Tiếp theo ta sẽ đi nghiên cứu về các phép suy luận (inference) biên (marginal) và các phép đánh giá cải tiến.</w:t>
+      </w:r>
+    </w:p>
+    <w:p>
+      <w:pPr>
+        <w:pStyle w:val="Tiumccp2"/>
+      </w:pPr>
+      <w:r>
+        <w:t>2.3.1 Các phép suy luận biên</w:t>
+      </w:r>
+    </w:p>
+    <w:p>
+      <w:pPr>
+        <w:pStyle w:val="Nidungvnbn"/>
+      </w:pPr>
+      <w:r>
+        <w:t>Ta có các phép tính:</w:t>
+      </w:r>
+    </w:p>
+    <w:p>
+      <w:pPr>
+        <w:pStyle w:val="Nidungvnbn"/>
+      </w:pPr>
+      <m:oMathPara>
+        <m:oMath>
+          <m:r>
+            <w:rPr>
+              <w:rFonts w:ascii="Cambria Math" w:hAnsi="Cambria Math"/>
+            </w:rPr>
+            <m:t>Pr</m:t>
+          </m:r>
+          <m:d>
+            <m:dPr>
+              <m:ctrlPr>
+                <w:rPr>
+                  <w:rFonts w:ascii="Cambria Math" w:hAnsi="Cambria Math"/>
+                  <w:i/>
+                </w:rPr>
+              </m:ctrlPr>
+            </m:dPr>
+            <m:e>
+              <m:sSub>
+                <m:sSubPr>
+                  <m:ctrlPr>
+                    <w:rPr>
+                      <w:rFonts w:ascii="Cambria Math" w:hAnsi="Cambria Math"/>
+                      <w:i/>
+                    </w:rPr>
+                  </m:ctrlPr>
+                </m:sSubPr>
+                <m:e>
+                  <m:r>
+                    <w:rPr>
+                      <w:rFonts w:ascii="Cambria Math" w:hAnsi="Cambria Math"/>
+                    </w:rPr>
+                    <m:t>t</m:t>
+                  </m:r>
+                </m:e>
+                <m:sub>
+                  <m:r>
+                    <w:rPr>
+                      <w:rFonts w:ascii="Cambria Math" w:hAnsi="Cambria Math"/>
+                    </w:rPr>
+                    <m:t>j</m:t>
+                  </m:r>
+                </m:sub>
+              </m:sSub>
+              <m:r>
+                <w:rPr>
+                  <w:rFonts w:ascii="Cambria Math" w:hAnsi="Cambria Math"/>
+                </w:rPr>
+                <m:t>,</m:t>
+              </m:r>
+              <m:sSub>
+                <m:sSubPr>
+                  <m:ctrlPr>
+                    <w:rPr>
+                      <w:rFonts w:ascii="Cambria Math" w:hAnsi="Cambria Math"/>
+                      <w:i/>
+                    </w:rPr>
+                  </m:ctrlPr>
+                </m:sSubPr>
+                <m:e>
+                  <m:r>
+                    <w:rPr>
+                      <w:rFonts w:ascii="Cambria Math" w:hAnsi="Cambria Math"/>
+                    </w:rPr>
+                    <m:t>a</m:t>
+                  </m:r>
+                </m:e>
+                <m:sub>
+                  <m:r>
+                    <w:rPr>
+                      <w:rFonts w:ascii="Cambria Math" w:hAnsi="Cambria Math"/>
+                    </w:rPr>
+                    <m:t>j</m:t>
+                  </m:r>
+                </m:sub>
+              </m:sSub>
+            </m:e>
+            <m:e>
+              <m:r>
+                <w:rPr>
+                  <w:rFonts w:ascii="Cambria Math" w:hAnsi="Cambria Math"/>
+                </w:rPr>
+                <m:t>s</m:t>
+              </m:r>
+              <m:r>
+                <w:rPr>
+                  <w:rFonts w:ascii="Cambria Math" w:hAnsi="Cambria Math"/>
+                </w:rPr>
+                <m:t>,m,n</m:t>
+              </m:r>
+            </m:e>
+          </m:d>
+          <m:r>
+            <w:rPr>
+              <w:rFonts w:ascii="Cambria Math" w:hAnsi="Cambria Math"/>
+            </w:rPr>
+            <m:t>=</m:t>
+          </m:r>
+          <m:r>
+            <w:rPr>
+              <w:rFonts w:ascii="Cambria Math" w:hAnsi="Cambria Math"/>
+            </w:rPr>
+            <m:t>δ</m:t>
+          </m:r>
+          <m:d>
+            <m:dPr>
+              <m:ctrlPr>
+                <w:rPr>
+                  <w:rFonts w:ascii="Cambria Math" w:hAnsi="Cambria Math"/>
+                  <w:i/>
+                </w:rPr>
+              </m:ctrlPr>
+            </m:dPr>
+            <m:e>
+              <m:sSub>
+                <m:sSubPr>
+                  <m:ctrlPr>
+                    <w:rPr>
+                      <w:rFonts w:ascii="Cambria Math" w:hAnsi="Cambria Math"/>
+                      <w:i/>
+                    </w:rPr>
+                  </m:ctrlPr>
+                </m:sSubPr>
+                <m:e>
+                  <m:r>
+                    <w:rPr>
+                      <w:rFonts w:ascii="Cambria Math" w:hAnsi="Cambria Math"/>
+                    </w:rPr>
+                    <m:t>a</m:t>
+                  </m:r>
+                </m:e>
+                <m:sub>
+                  <m:r>
+                    <w:rPr>
+                      <w:rFonts w:ascii="Cambria Math" w:hAnsi="Cambria Math"/>
+                    </w:rPr>
+                    <m:t>j</m:t>
+                  </m:r>
+                </m:sub>
+              </m:sSub>
+              <m:r>
+                <w:rPr>
+                  <w:rFonts w:ascii="Cambria Math" w:hAnsi="Cambria Math"/>
+                </w:rPr>
+                <m:t>=i</m:t>
+              </m:r>
+            </m:e>
+            <m:e>
+              <m:r>
+                <w:rPr>
+                  <w:rFonts w:ascii="Cambria Math" w:hAnsi="Cambria Math"/>
+                </w:rPr>
+                <m:t>j,m,n</m:t>
+              </m:r>
+            </m:e>
+          </m:d>
+        </m:oMath>
+      </m:oMathPara>
+    </w:p>
+    <w:p>
+      <w:pPr>
+        <w:pStyle w:val="Tiumccp2"/>
+      </w:pPr>
+      <w:r>
+        <w:t>2.3.2 Các phép đánh giá cải tiến</w:t>
+      </w:r>
     </w:p>
     <w:p>
       <w:pPr>
@@ -22549,11 +23657,12 @@
         <w:pStyle w:val="Chng"/>
         <w:jc w:val="center"/>
       </w:pPr>
-      <w:bookmarkStart w:id="5" w:name="_Toc56767079"/>
-      <w:r>
+      <w:bookmarkStart w:id="4" w:name="_Toc56767079"/>
+      <w:r>
+        <w:lastRenderedPageBreak/>
         <w:t>TÀI LIỆU THAM KHẢO</w:t>
       </w:r>
-      <w:bookmarkEnd w:id="5"/>
+      <w:bookmarkEnd w:id="4"/>
     </w:p>
     <w:p>
       <w:pPr>
@@ -22563,7 +23672,6 @@
         </w:rPr>
       </w:pPr>
       <w:r>
-        <w:lastRenderedPageBreak/>
         <w:t>Namit Bhatia, 1992, The Oxford Companion to the English Language, trang (pp.) 1051 – 1054.</w:t>
       </w:r>
     </w:p>
@@ -22629,6 +23737,35 @@
       </w:r>
       <w:r>
         <w:t>, Robert L. Mercer, 1993, The Mathematics of Statistical Machine Translation: Parameter Estimation.</w:t>
+      </w:r>
+    </w:p>
+    <w:p>
+      <w:pPr>
+        <w:pStyle w:val="Reference"/>
+      </w:pPr>
+      <w:r>
+        <w:t>Chris Dyer</w:t>
+      </w:r>
+      <w:r>
+        <w:t xml:space="preserve">, </w:t>
+      </w:r>
+      <w:r>
+        <w:t>Victor Chahuneau</w:t>
+      </w:r>
+      <w:r>
+        <w:t>,</w:t>
+      </w:r>
+      <w:r>
+        <w:t xml:space="preserve"> Noah A. Smith</w:t>
+      </w:r>
+      <w:r>
+        <w:t xml:space="preserve">, 2013, </w:t>
+      </w:r>
+      <w:r>
+        <w:t>A Simple, Fast, and Effective Reparameterization of IBM Model 2</w:t>
+      </w:r>
+      <w:r>
+        <w:t>.</w:t>
       </w:r>
     </w:p>
     <w:sectPr>
@@ -22645,7 +23782,7 @@
 </file>
 
 <file path=word/endnotes.xml><?xml version="1.0" encoding="utf-8"?>
-<w:endnotes xmlns:wpc="http://schemas.microsoft.com/office/word/2010/wordprocessingCanvas" xmlns:cx="http://schemas.microsoft.com/office/drawing/2014/chartex" xmlns:mc="http://schemas.openxmlformats.org/markup-compatibility/2006" xmlns:o="urn:schemas-microsoft-com:office:office" xmlns:r="http://schemas.openxmlformats.org/officeDocument/2006/relationships" xmlns:m="http://schemas.openxmlformats.org/officeDocument/2006/math" xmlns:v="urn:schemas-microsoft-com:vml" xmlns:wp14="http://schemas.microsoft.com/office/word/2010/wordprocessingDrawing" xmlns:wp="http://schemas.openxmlformats.org/drawingml/2006/wordprocessingDrawing" xmlns:w10="urn:schemas-microsoft-com:office:word" xmlns:w="http://schemas.openxmlformats.org/wordprocessingml/2006/main" xmlns:w14="http://schemas.microsoft.com/office/word/2010/wordml" xmlns:w15="http://schemas.microsoft.com/office/word/2012/wordml" xmlns:w16se="http://schemas.microsoft.com/office/word/2015/wordml/symex" xmlns:wpg="http://schemas.microsoft.com/office/word/2010/wordprocessingGroup" xmlns:wpi="http://schemas.microsoft.com/office/word/2010/wordprocessingInk" xmlns:wne="http://schemas.microsoft.com/office/word/2006/wordml" xmlns:wps="http://schemas.microsoft.com/office/word/2010/wordprocessingShape" mc:Ignorable="w14 w15 w16se wp14">
+<w:endnotes xmlns:wpc="http://schemas.microsoft.com/office/word/2010/wordprocessingCanvas" xmlns:cx="http://schemas.microsoft.com/office/drawing/2014/chartex" xmlns:cx1="http://schemas.microsoft.com/office/drawing/2015/9/8/chartex" xmlns:cx2="http://schemas.microsoft.com/office/drawing/2015/10/21/chartex" xmlns:cx3="http://schemas.microsoft.com/office/drawing/2016/5/9/chartex" xmlns:cx4="http://schemas.microsoft.com/office/drawing/2016/5/10/chartex" xmlns:cx5="http://schemas.microsoft.com/office/drawing/2016/5/11/chartex" xmlns:cx6="http://schemas.microsoft.com/office/drawing/2016/5/12/chartex" xmlns:cx7="http://schemas.microsoft.com/office/drawing/2016/5/13/chartex" xmlns:cx8="http://schemas.microsoft.com/office/drawing/2016/5/14/chartex" xmlns:mc="http://schemas.openxmlformats.org/markup-compatibility/2006" xmlns:aink="http://schemas.microsoft.com/office/drawing/2016/ink" xmlns:am3d="http://schemas.microsoft.com/office/drawing/2017/model3d" xmlns:o="urn:schemas-microsoft-com:office:office" xmlns:r="http://schemas.openxmlformats.org/officeDocument/2006/relationships" xmlns:m="http://schemas.openxmlformats.org/officeDocument/2006/math" xmlns:v="urn:schemas-microsoft-com:vml" xmlns:wp14="http://schemas.microsoft.com/office/word/2010/wordprocessingDrawing" xmlns:wp="http://schemas.openxmlformats.org/drawingml/2006/wordprocessingDrawing" xmlns:w10="urn:schemas-microsoft-com:office:word" xmlns:w="http://schemas.openxmlformats.org/wordprocessingml/2006/main" xmlns:w14="http://schemas.microsoft.com/office/word/2010/wordml" xmlns:w15="http://schemas.microsoft.com/office/word/2012/wordml" xmlns:w16cex="http://schemas.microsoft.com/office/word/2018/wordml/cex" xmlns:w16cid="http://schemas.microsoft.com/office/word/2016/wordml/cid" xmlns:w16="http://schemas.microsoft.com/office/word/2018/wordml" xmlns:w16se="http://schemas.microsoft.com/office/word/2015/wordml/symex" xmlns:wpg="http://schemas.microsoft.com/office/word/2010/wordprocessingGroup" xmlns:wpi="http://schemas.microsoft.com/office/word/2010/wordprocessingInk" xmlns:wne="http://schemas.microsoft.com/office/word/2006/wordml" xmlns:wps="http://schemas.microsoft.com/office/word/2010/wordprocessingShape" mc:Ignorable="w14 w15 w16se w16cid w16 w16cex wp14">
   <w:endnote w:type="separator" w:id="-1">
     <w:p>
       <w:r>
@@ -22664,7 +23801,7 @@
 </file>
 
 <file path=word/footnotes.xml><?xml version="1.0" encoding="utf-8"?>
-<w:footnotes xmlns:wpc="http://schemas.microsoft.com/office/word/2010/wordprocessingCanvas" xmlns:cx="http://schemas.microsoft.com/office/drawing/2014/chartex" xmlns:mc="http://schemas.openxmlformats.org/markup-compatibility/2006" xmlns:o="urn:schemas-microsoft-com:office:office" xmlns:r="http://schemas.openxmlformats.org/officeDocument/2006/relationships" xmlns:m="http://schemas.openxmlformats.org/officeDocument/2006/math" xmlns:v="urn:schemas-microsoft-com:vml" xmlns:wp14="http://schemas.microsoft.com/office/word/2010/wordprocessingDrawing" xmlns:wp="http://schemas.openxmlformats.org/drawingml/2006/wordprocessingDrawing" xmlns:w10="urn:schemas-microsoft-com:office:word" xmlns:w="http://schemas.openxmlformats.org/wordprocessingml/2006/main" xmlns:w14="http://schemas.microsoft.com/office/word/2010/wordml" xmlns:w15="http://schemas.microsoft.com/office/word/2012/wordml" xmlns:w16se="http://schemas.microsoft.com/office/word/2015/wordml/symex" xmlns:wpg="http://schemas.microsoft.com/office/word/2010/wordprocessingGroup" xmlns:wpi="http://schemas.microsoft.com/office/word/2010/wordprocessingInk" xmlns:wne="http://schemas.microsoft.com/office/word/2006/wordml" xmlns:wps="http://schemas.microsoft.com/office/word/2010/wordprocessingShape" mc:Ignorable="w14 w15 w16se wp14">
+<w:footnotes xmlns:wpc="http://schemas.microsoft.com/office/word/2010/wordprocessingCanvas" xmlns:cx="http://schemas.microsoft.com/office/drawing/2014/chartex" xmlns:cx1="http://schemas.microsoft.com/office/drawing/2015/9/8/chartex" xmlns:cx2="http://schemas.microsoft.com/office/drawing/2015/10/21/chartex" xmlns:cx3="http://schemas.microsoft.com/office/drawing/2016/5/9/chartex" xmlns:cx4="http://schemas.microsoft.com/office/drawing/2016/5/10/chartex" xmlns:cx5="http://schemas.microsoft.com/office/drawing/2016/5/11/chartex" xmlns:cx6="http://schemas.microsoft.com/office/drawing/2016/5/12/chartex" xmlns:cx7="http://schemas.microsoft.com/office/drawing/2016/5/13/chartex" xmlns:cx8="http://schemas.microsoft.com/office/drawing/2016/5/14/chartex" xmlns:mc="http://schemas.openxmlformats.org/markup-compatibility/2006" xmlns:aink="http://schemas.microsoft.com/office/drawing/2016/ink" xmlns:am3d="http://schemas.microsoft.com/office/drawing/2017/model3d" xmlns:o="urn:schemas-microsoft-com:office:office" xmlns:r="http://schemas.openxmlformats.org/officeDocument/2006/relationships" xmlns:m="http://schemas.openxmlformats.org/officeDocument/2006/math" xmlns:v="urn:schemas-microsoft-com:vml" xmlns:wp14="http://schemas.microsoft.com/office/word/2010/wordprocessingDrawing" xmlns:wp="http://schemas.openxmlformats.org/drawingml/2006/wordprocessingDrawing" xmlns:w10="urn:schemas-microsoft-com:office:word" xmlns:w="http://schemas.openxmlformats.org/wordprocessingml/2006/main" xmlns:w14="http://schemas.microsoft.com/office/word/2010/wordml" xmlns:w15="http://schemas.microsoft.com/office/word/2012/wordml" xmlns:w16cex="http://schemas.microsoft.com/office/word/2018/wordml/cex" xmlns:w16cid="http://schemas.microsoft.com/office/word/2016/wordml/cid" xmlns:w16="http://schemas.microsoft.com/office/word/2018/wordml" xmlns:w16se="http://schemas.microsoft.com/office/word/2015/wordml/symex" xmlns:wpg="http://schemas.microsoft.com/office/word/2010/wordprocessingGroup" xmlns:wpi="http://schemas.microsoft.com/office/word/2010/wordprocessingInk" xmlns:wne="http://schemas.microsoft.com/office/word/2006/wordml" xmlns:wps="http://schemas.microsoft.com/office/word/2010/wordprocessingShape" mc:Ignorable="w14 w15 w16se w16cid w16 w16cex wp14">
   <w:footnote w:type="separator" w:id="-1">
     <w:p>
       <w:r>
@@ -22683,7 +23820,7 @@
 </file>
 
 <file path=word/header1.xml><?xml version="1.0" encoding="utf-8"?>
-<w:hdr xmlns:wpc="http://schemas.microsoft.com/office/word/2010/wordprocessingCanvas" xmlns:cx="http://schemas.microsoft.com/office/drawing/2014/chartex" xmlns:mc="http://schemas.openxmlformats.org/markup-compatibility/2006" xmlns:o="urn:schemas-microsoft-com:office:office" xmlns:r="http://schemas.openxmlformats.org/officeDocument/2006/relationships" xmlns:m="http://schemas.openxmlformats.org/officeDocument/2006/math" xmlns:v="urn:schemas-microsoft-com:vml" xmlns:wp14="http://schemas.microsoft.com/office/word/2010/wordprocessingDrawing" xmlns:wp="http://schemas.openxmlformats.org/drawingml/2006/wordprocessingDrawing" xmlns:w10="urn:schemas-microsoft-com:office:word" xmlns:w="http://schemas.openxmlformats.org/wordprocessingml/2006/main" xmlns:w14="http://schemas.microsoft.com/office/word/2010/wordml" xmlns:w15="http://schemas.microsoft.com/office/word/2012/wordml" xmlns:w16se="http://schemas.microsoft.com/office/word/2015/wordml/symex" xmlns:wpg="http://schemas.microsoft.com/office/word/2010/wordprocessingGroup" xmlns:wpi="http://schemas.microsoft.com/office/word/2010/wordprocessingInk" xmlns:wne="http://schemas.microsoft.com/office/word/2006/wordml" xmlns:wps="http://schemas.microsoft.com/office/word/2010/wordprocessingShape" mc:Ignorable="w14 w15 w16se wp14">
+<w:hdr xmlns:wpc="http://schemas.microsoft.com/office/word/2010/wordprocessingCanvas" xmlns:cx="http://schemas.microsoft.com/office/drawing/2014/chartex" xmlns:cx1="http://schemas.microsoft.com/office/drawing/2015/9/8/chartex" xmlns:cx2="http://schemas.microsoft.com/office/drawing/2015/10/21/chartex" xmlns:cx3="http://schemas.microsoft.com/office/drawing/2016/5/9/chartex" xmlns:cx4="http://schemas.microsoft.com/office/drawing/2016/5/10/chartex" xmlns:cx5="http://schemas.microsoft.com/office/drawing/2016/5/11/chartex" xmlns:cx6="http://schemas.microsoft.com/office/drawing/2016/5/12/chartex" xmlns:cx7="http://schemas.microsoft.com/office/drawing/2016/5/13/chartex" xmlns:cx8="http://schemas.microsoft.com/office/drawing/2016/5/14/chartex" xmlns:mc="http://schemas.openxmlformats.org/markup-compatibility/2006" xmlns:aink="http://schemas.microsoft.com/office/drawing/2016/ink" xmlns:am3d="http://schemas.microsoft.com/office/drawing/2017/model3d" xmlns:o="urn:schemas-microsoft-com:office:office" xmlns:r="http://schemas.openxmlformats.org/officeDocument/2006/relationships" xmlns:m="http://schemas.openxmlformats.org/officeDocument/2006/math" xmlns:v="urn:schemas-microsoft-com:vml" xmlns:wp14="http://schemas.microsoft.com/office/word/2010/wordprocessingDrawing" xmlns:wp="http://schemas.openxmlformats.org/drawingml/2006/wordprocessingDrawing" xmlns:w10="urn:schemas-microsoft-com:office:word" xmlns:w="http://schemas.openxmlformats.org/wordprocessingml/2006/main" xmlns:w14="http://schemas.microsoft.com/office/word/2010/wordml" xmlns:w15="http://schemas.microsoft.com/office/word/2012/wordml" xmlns:w16cex="http://schemas.microsoft.com/office/word/2018/wordml/cex" xmlns:w16cid="http://schemas.microsoft.com/office/word/2016/wordml/cid" xmlns:w16="http://schemas.microsoft.com/office/word/2018/wordml" xmlns:w16se="http://schemas.microsoft.com/office/word/2015/wordml/symex" xmlns:wpg="http://schemas.microsoft.com/office/word/2010/wordprocessingGroup" xmlns:wpi="http://schemas.microsoft.com/office/word/2010/wordprocessingInk" xmlns:wne="http://schemas.microsoft.com/office/word/2006/wordml" xmlns:wps="http://schemas.microsoft.com/office/word/2010/wordprocessingShape" mc:Ignorable="w14 w15 w16se w16cid w16 w16cex wp14">
   <w:p>
     <w:pPr>
       <w:pStyle w:val="Header"/>
@@ -22699,7 +23836,7 @@
 </file>
 
 <file path=word/header2.xml><?xml version="1.0" encoding="utf-8"?>
-<w:hdr xmlns:wpc="http://schemas.microsoft.com/office/word/2010/wordprocessingCanvas" xmlns:cx="http://schemas.microsoft.com/office/drawing/2014/chartex" xmlns:mc="http://schemas.openxmlformats.org/markup-compatibility/2006" xmlns:o="urn:schemas-microsoft-com:office:office" xmlns:r="http://schemas.openxmlformats.org/officeDocument/2006/relationships" xmlns:m="http://schemas.openxmlformats.org/officeDocument/2006/math" xmlns:v="urn:schemas-microsoft-com:vml" xmlns:wp14="http://schemas.microsoft.com/office/word/2010/wordprocessingDrawing" xmlns:wp="http://schemas.openxmlformats.org/drawingml/2006/wordprocessingDrawing" xmlns:w10="urn:schemas-microsoft-com:office:word" xmlns:w="http://schemas.openxmlformats.org/wordprocessingml/2006/main" xmlns:w14="http://schemas.microsoft.com/office/word/2010/wordml" xmlns:w15="http://schemas.microsoft.com/office/word/2012/wordml" xmlns:w16se="http://schemas.microsoft.com/office/word/2015/wordml/symex" xmlns:wpg="http://schemas.microsoft.com/office/word/2010/wordprocessingGroup" xmlns:wpi="http://schemas.microsoft.com/office/word/2010/wordprocessingInk" xmlns:wne="http://schemas.microsoft.com/office/word/2006/wordml" xmlns:wps="http://schemas.microsoft.com/office/word/2010/wordprocessingShape" mc:Ignorable="w14 w15 w16se wp14">
+<w:hdr xmlns:wpc="http://schemas.microsoft.com/office/word/2010/wordprocessingCanvas" xmlns:cx="http://schemas.microsoft.com/office/drawing/2014/chartex" xmlns:cx1="http://schemas.microsoft.com/office/drawing/2015/9/8/chartex" xmlns:cx2="http://schemas.microsoft.com/office/drawing/2015/10/21/chartex" xmlns:cx3="http://schemas.microsoft.com/office/drawing/2016/5/9/chartex" xmlns:cx4="http://schemas.microsoft.com/office/drawing/2016/5/10/chartex" xmlns:cx5="http://schemas.microsoft.com/office/drawing/2016/5/11/chartex" xmlns:cx6="http://schemas.microsoft.com/office/drawing/2016/5/12/chartex" xmlns:cx7="http://schemas.microsoft.com/office/drawing/2016/5/13/chartex" xmlns:cx8="http://schemas.microsoft.com/office/drawing/2016/5/14/chartex" xmlns:mc="http://schemas.openxmlformats.org/markup-compatibility/2006" xmlns:aink="http://schemas.microsoft.com/office/drawing/2016/ink" xmlns:am3d="http://schemas.microsoft.com/office/drawing/2017/model3d" xmlns:o="urn:schemas-microsoft-com:office:office" xmlns:r="http://schemas.openxmlformats.org/officeDocument/2006/relationships" xmlns:m="http://schemas.openxmlformats.org/officeDocument/2006/math" xmlns:v="urn:schemas-microsoft-com:vml" xmlns:wp14="http://schemas.microsoft.com/office/word/2010/wordprocessingDrawing" xmlns:wp="http://schemas.openxmlformats.org/drawingml/2006/wordprocessingDrawing" xmlns:w10="urn:schemas-microsoft-com:office:word" xmlns:w="http://schemas.openxmlformats.org/wordprocessingml/2006/main" xmlns:w14="http://schemas.microsoft.com/office/word/2010/wordml" xmlns:w15="http://schemas.microsoft.com/office/word/2012/wordml" xmlns:w16cex="http://schemas.microsoft.com/office/word/2018/wordml/cex" xmlns:w16cid="http://schemas.microsoft.com/office/word/2016/wordml/cid" xmlns:w16="http://schemas.microsoft.com/office/word/2018/wordml" xmlns:w16se="http://schemas.microsoft.com/office/word/2015/wordml/symex" xmlns:wpg="http://schemas.microsoft.com/office/word/2010/wordprocessingGroup" xmlns:wpi="http://schemas.microsoft.com/office/word/2010/wordprocessingInk" xmlns:wne="http://schemas.microsoft.com/office/word/2006/wordml" xmlns:wps="http://schemas.microsoft.com/office/word/2010/wordprocessingShape" mc:Ignorable="w14 w15 w16se w16cid w16 w16cex wp14">
   <w:sdt>
     <w:sdtPr>
       <w:id w:val="1901097785"/>
@@ -22752,7 +23889,7 @@
 </file>
 
 <file path=word/header3.xml><?xml version="1.0" encoding="utf-8"?>
-<w:hdr xmlns:wpc="http://schemas.microsoft.com/office/word/2010/wordprocessingCanvas" xmlns:cx="http://schemas.microsoft.com/office/drawing/2014/chartex" xmlns:mc="http://schemas.openxmlformats.org/markup-compatibility/2006" xmlns:o="urn:schemas-microsoft-com:office:office" xmlns:r="http://schemas.openxmlformats.org/officeDocument/2006/relationships" xmlns:m="http://schemas.openxmlformats.org/officeDocument/2006/math" xmlns:v="urn:schemas-microsoft-com:vml" xmlns:wp14="http://schemas.microsoft.com/office/word/2010/wordprocessingDrawing" xmlns:wp="http://schemas.openxmlformats.org/drawingml/2006/wordprocessingDrawing" xmlns:w10="urn:schemas-microsoft-com:office:word" xmlns:w="http://schemas.openxmlformats.org/wordprocessingml/2006/main" xmlns:w14="http://schemas.microsoft.com/office/word/2010/wordml" xmlns:w15="http://schemas.microsoft.com/office/word/2012/wordml" xmlns:w16se="http://schemas.microsoft.com/office/word/2015/wordml/symex" xmlns:wpg="http://schemas.microsoft.com/office/word/2010/wordprocessingGroup" xmlns:wpi="http://schemas.microsoft.com/office/word/2010/wordprocessingInk" xmlns:wne="http://schemas.microsoft.com/office/word/2006/wordml" xmlns:wps="http://schemas.microsoft.com/office/word/2010/wordprocessingShape" mc:Ignorable="w14 w15 w16se wp14">
+<w:hdr xmlns:wpc="http://schemas.microsoft.com/office/word/2010/wordprocessingCanvas" xmlns:cx="http://schemas.microsoft.com/office/drawing/2014/chartex" xmlns:cx1="http://schemas.microsoft.com/office/drawing/2015/9/8/chartex" xmlns:cx2="http://schemas.microsoft.com/office/drawing/2015/10/21/chartex" xmlns:cx3="http://schemas.microsoft.com/office/drawing/2016/5/9/chartex" xmlns:cx4="http://schemas.microsoft.com/office/drawing/2016/5/10/chartex" xmlns:cx5="http://schemas.microsoft.com/office/drawing/2016/5/11/chartex" xmlns:cx6="http://schemas.microsoft.com/office/drawing/2016/5/12/chartex" xmlns:cx7="http://schemas.microsoft.com/office/drawing/2016/5/13/chartex" xmlns:cx8="http://schemas.microsoft.com/office/drawing/2016/5/14/chartex" xmlns:mc="http://schemas.openxmlformats.org/markup-compatibility/2006" xmlns:aink="http://schemas.microsoft.com/office/drawing/2016/ink" xmlns:am3d="http://schemas.microsoft.com/office/drawing/2017/model3d" xmlns:o="urn:schemas-microsoft-com:office:office" xmlns:r="http://schemas.openxmlformats.org/officeDocument/2006/relationships" xmlns:m="http://schemas.openxmlformats.org/officeDocument/2006/math" xmlns:v="urn:schemas-microsoft-com:vml" xmlns:wp14="http://schemas.microsoft.com/office/word/2010/wordprocessingDrawing" xmlns:wp="http://schemas.openxmlformats.org/drawingml/2006/wordprocessingDrawing" xmlns:w10="urn:schemas-microsoft-com:office:word" xmlns:w="http://schemas.openxmlformats.org/wordprocessingml/2006/main" xmlns:w14="http://schemas.microsoft.com/office/word/2010/wordml" xmlns:w15="http://schemas.microsoft.com/office/word/2012/wordml" xmlns:w16cex="http://schemas.microsoft.com/office/word/2018/wordml/cex" xmlns:w16cid="http://schemas.microsoft.com/office/word/2016/wordml/cid" xmlns:w16="http://schemas.microsoft.com/office/word/2018/wordml" xmlns:w16se="http://schemas.microsoft.com/office/word/2015/wordml/symex" xmlns:wpg="http://schemas.microsoft.com/office/word/2010/wordprocessingGroup" xmlns:wpi="http://schemas.microsoft.com/office/word/2010/wordprocessingInk" xmlns:wne="http://schemas.microsoft.com/office/word/2006/wordml" xmlns:wps="http://schemas.microsoft.com/office/word/2010/wordprocessingShape" mc:Ignorable="w14 w15 w16se w16cid w16 w16cex wp14">
   <w:p>
     <w:pPr>
       <w:pStyle w:val="Header"/>
@@ -22789,7 +23926,7 @@
 </file>
 
 <file path=word/numbering.xml><?xml version="1.0" encoding="utf-8"?>
-<w:numbering xmlns:wpc="http://schemas.microsoft.com/office/word/2010/wordprocessingCanvas" xmlns:cx="http://schemas.microsoft.com/office/drawing/2014/chartex" xmlns:mc="http://schemas.openxmlformats.org/markup-compatibility/2006" xmlns:o="urn:schemas-microsoft-com:office:office" xmlns:r="http://schemas.openxmlformats.org/officeDocument/2006/relationships" xmlns:m="http://schemas.openxmlformats.org/officeDocument/2006/math" xmlns:v="urn:schemas-microsoft-com:vml" xmlns:wp14="http://schemas.microsoft.com/office/word/2010/wordprocessingDrawing" xmlns:wp="http://schemas.openxmlformats.org/drawingml/2006/wordprocessingDrawing" xmlns:w10="urn:schemas-microsoft-com:office:word" xmlns:w="http://schemas.openxmlformats.org/wordprocessingml/2006/main" xmlns:w14="http://schemas.microsoft.com/office/word/2010/wordml" xmlns:w15="http://schemas.microsoft.com/office/word/2012/wordml" xmlns:w16se="http://schemas.microsoft.com/office/word/2015/wordml/symex" xmlns:wpg="http://schemas.microsoft.com/office/word/2010/wordprocessingGroup" xmlns:wpi="http://schemas.microsoft.com/office/word/2010/wordprocessingInk" xmlns:wne="http://schemas.microsoft.com/office/word/2006/wordml" xmlns:wps="http://schemas.microsoft.com/office/word/2010/wordprocessingShape" mc:Ignorable="w14 w15 w16se wp14">
+<w:numbering xmlns:wpc="http://schemas.microsoft.com/office/word/2010/wordprocessingCanvas" xmlns:cx="http://schemas.microsoft.com/office/drawing/2014/chartex" xmlns:cx1="http://schemas.microsoft.com/office/drawing/2015/9/8/chartex" xmlns:cx2="http://schemas.microsoft.com/office/drawing/2015/10/21/chartex" xmlns:cx3="http://schemas.microsoft.com/office/drawing/2016/5/9/chartex" xmlns:cx4="http://schemas.microsoft.com/office/drawing/2016/5/10/chartex" xmlns:cx5="http://schemas.microsoft.com/office/drawing/2016/5/11/chartex" xmlns:cx6="http://schemas.microsoft.com/office/drawing/2016/5/12/chartex" xmlns:cx7="http://schemas.microsoft.com/office/drawing/2016/5/13/chartex" xmlns:cx8="http://schemas.microsoft.com/office/drawing/2016/5/14/chartex" xmlns:mc="http://schemas.openxmlformats.org/markup-compatibility/2006" xmlns:aink="http://schemas.microsoft.com/office/drawing/2016/ink" xmlns:am3d="http://schemas.microsoft.com/office/drawing/2017/model3d" xmlns:o="urn:schemas-microsoft-com:office:office" xmlns:r="http://schemas.openxmlformats.org/officeDocument/2006/relationships" xmlns:m="http://schemas.openxmlformats.org/officeDocument/2006/math" xmlns:v="urn:schemas-microsoft-com:vml" xmlns:wp14="http://schemas.microsoft.com/office/word/2010/wordprocessingDrawing" xmlns:wp="http://schemas.openxmlformats.org/drawingml/2006/wordprocessingDrawing" xmlns:w10="urn:schemas-microsoft-com:office:word" xmlns:w="http://schemas.openxmlformats.org/wordprocessingml/2006/main" xmlns:w14="http://schemas.microsoft.com/office/word/2010/wordml" xmlns:w15="http://schemas.microsoft.com/office/word/2012/wordml" xmlns:w16cex="http://schemas.microsoft.com/office/word/2018/wordml/cex" xmlns:w16cid="http://schemas.microsoft.com/office/word/2016/wordml/cid" xmlns:w16="http://schemas.microsoft.com/office/word/2018/wordml" xmlns:w16se="http://schemas.microsoft.com/office/word/2015/wordml/symex" xmlns:wpg="http://schemas.microsoft.com/office/word/2010/wordprocessingGroup" xmlns:wpi="http://schemas.microsoft.com/office/word/2010/wordprocessingInk" xmlns:wne="http://schemas.microsoft.com/office/word/2006/wordml" xmlns:wps="http://schemas.microsoft.com/office/word/2010/wordprocessingShape" mc:Ignorable="w14 w15 w16se w16cid w16 w16cex wp14">
   <w:abstractNum w:abstractNumId="0" w15:restartNumberingAfterBreak="0">
     <w:nsid w:val="05CA52F6"/>
     <w:multiLevelType w:val="hybridMultilevel"/>
@@ -23881,7 +25018,7 @@
 </file>
 
 <file path=word/styles.xml><?xml version="1.0" encoding="utf-8"?>
-<w:styles xmlns:mc="http://schemas.openxmlformats.org/markup-compatibility/2006" xmlns:r="http://schemas.openxmlformats.org/officeDocument/2006/relationships" xmlns:w="http://schemas.openxmlformats.org/wordprocessingml/2006/main" xmlns:w14="http://schemas.microsoft.com/office/word/2010/wordml" xmlns:w15="http://schemas.microsoft.com/office/word/2012/wordml" xmlns:w16se="http://schemas.microsoft.com/office/word/2015/wordml/symex" mc:Ignorable="w14 w15 w16se">
+<w:styles xmlns:mc="http://schemas.openxmlformats.org/markup-compatibility/2006" xmlns:r="http://schemas.openxmlformats.org/officeDocument/2006/relationships" xmlns:w="http://schemas.openxmlformats.org/wordprocessingml/2006/main" xmlns:w14="http://schemas.microsoft.com/office/word/2010/wordml" xmlns:w15="http://schemas.microsoft.com/office/word/2012/wordml" xmlns:w16cex="http://schemas.microsoft.com/office/word/2018/wordml/cex" xmlns:w16cid="http://schemas.microsoft.com/office/word/2016/wordml/cid" xmlns:w16="http://schemas.microsoft.com/office/word/2018/wordml" xmlns:w16se="http://schemas.microsoft.com/office/word/2015/wordml/symex" mc:Ignorable="w14 w15 w16se w16cid w16 w16cex">
   <w:docDefaults>
     <w:rPrDefault>
       <w:rPr>
@@ -23897,7 +25034,7 @@
       </w:pPr>
     </w:pPrDefault>
   </w:docDefaults>
-  <w:latentStyles w:defLockedState="0" w:defUIPriority="99" w:defSemiHidden="0" w:defUnhideWhenUsed="0" w:defQFormat="0" w:count="371">
+  <w:latentStyles w:defLockedState="0" w:defUIPriority="99" w:defSemiHidden="0" w:defUnhideWhenUsed="0" w:defQFormat="0" w:count="376">
     <w:lsdException w:name="Normal" w:uiPriority="0" w:qFormat="1"/>
     <w:lsdException w:name="heading 1" w:uiPriority="9" w:qFormat="1"/>
     <w:lsdException w:name="heading 2" w:semiHidden="1" w:uiPriority="9" w:unhideWhenUsed="1" w:qFormat="1"/>
@@ -24003,7 +25140,6 @@
     <w:lsdException w:name="HTML Sample" w:semiHidden="1" w:unhideWhenUsed="1"/>
     <w:lsdException w:name="HTML Typewriter" w:semiHidden="1" w:unhideWhenUsed="1"/>
     <w:lsdException w:name="HTML Variable" w:semiHidden="1" w:unhideWhenUsed="1"/>
-    <w:lsdException w:name="Normal Table" w:semiHidden="1" w:unhideWhenUsed="1"/>
     <w:lsdException w:name="annotation subject" w:semiHidden="1" w:unhideWhenUsed="1"/>
     <w:lsdException w:name="No List" w:semiHidden="1" w:unhideWhenUsed="1"/>
     <w:lsdException w:name="Outline List 1" w:semiHidden="1" w:unhideWhenUsed="1"/>
@@ -24046,11 +25182,8 @@
     <w:lsdException w:name="Table Contemporary" w:semiHidden="1" w:unhideWhenUsed="1"/>
     <w:lsdException w:name="Table Elegant" w:semiHidden="1" w:unhideWhenUsed="1"/>
     <w:lsdException w:name="Table Professional" w:semiHidden="1" w:unhideWhenUsed="1"/>
-    <w:lsdException w:name="Table Subtle 1" w:semiHidden="1" w:unhideWhenUsed="1"/>
     <w:lsdException w:name="Table Subtle 2" w:semiHidden="1" w:unhideWhenUsed="1"/>
     <w:lsdException w:name="Table Web 1" w:semiHidden="1" w:unhideWhenUsed="1"/>
-    <w:lsdException w:name="Table Web 2" w:semiHidden="1" w:unhideWhenUsed="1"/>
-    <w:lsdException w:name="Table Web 3" w:semiHidden="1" w:unhideWhenUsed="1"/>
     <w:lsdException w:name="Balloon Text" w:semiHidden="1" w:unhideWhenUsed="1"/>
     <w:lsdException w:name="Table Grid" w:uiPriority="59"/>
     <w:lsdException w:name="Table Theme" w:semiHidden="1" w:unhideWhenUsed="1"/>
@@ -24269,6 +25402,11 @@
     <w:lsdException w:name="List Table 5 Dark Accent 6" w:uiPriority="50"/>
     <w:lsdException w:name="List Table 6 Colorful Accent 6" w:uiPriority="51"/>
     <w:lsdException w:name="List Table 7 Colorful Accent 6" w:uiPriority="52"/>
+    <w:lsdException w:name="Mention" w:semiHidden="1" w:unhideWhenUsed="1"/>
+    <w:lsdException w:name="Smart Hyperlink" w:semiHidden="1" w:unhideWhenUsed="1"/>
+    <w:lsdException w:name="Hashtag" w:semiHidden="1" w:unhideWhenUsed="1"/>
+    <w:lsdException w:name="Unresolved Mention" w:semiHidden="1" w:unhideWhenUsed="1"/>
+    <w:lsdException w:name="Smart Link" w:semiHidden="1" w:unhideWhenUsed="1"/>
   </w:latentStyles>
   <w:style w:type="paragraph" w:default="1" w:styleId="Normal">
     <w:name w:val="Normal"/>
@@ -25242,564 +26380,6 @@
 </w:styles>
 </file>
 
-<file path=word/glossary/document.xml><?xml version="1.0" encoding="utf-8"?>
-<w:glossaryDocument xmlns:wpc="http://schemas.microsoft.com/office/word/2010/wordprocessingCanvas" xmlns:cx="http://schemas.microsoft.com/office/drawing/2014/chartex" xmlns:mc="http://schemas.openxmlformats.org/markup-compatibility/2006" xmlns:o="urn:schemas-microsoft-com:office:office" xmlns:r="http://schemas.openxmlformats.org/officeDocument/2006/relationships" xmlns:m="http://schemas.openxmlformats.org/officeDocument/2006/math" xmlns:v="urn:schemas-microsoft-com:vml" xmlns:wp14="http://schemas.microsoft.com/office/word/2010/wordprocessingDrawing" xmlns:wp="http://schemas.openxmlformats.org/drawingml/2006/wordprocessingDrawing" xmlns:w10="urn:schemas-microsoft-com:office:word" xmlns:w="http://schemas.openxmlformats.org/wordprocessingml/2006/main" xmlns:w14="http://schemas.microsoft.com/office/word/2010/wordml" xmlns:w15="http://schemas.microsoft.com/office/word/2012/wordml" xmlns:w16se="http://schemas.microsoft.com/office/word/2015/wordml/symex" xmlns:wpg="http://schemas.microsoft.com/office/word/2010/wordprocessingGroup" xmlns:wpi="http://schemas.microsoft.com/office/word/2010/wordprocessingInk" xmlns:wne="http://schemas.microsoft.com/office/word/2006/wordml" xmlns:wps="http://schemas.microsoft.com/office/word/2010/wordprocessingShape" mc:Ignorable="w14 w15 w16se wp14"/>
-</file>
-
-<file path=word/glossary/fontTable.xml><?xml version="1.0" encoding="utf-8"?>
-<w:fonts xmlns:mc="http://schemas.openxmlformats.org/markup-compatibility/2006" xmlns:r="http://schemas.openxmlformats.org/officeDocument/2006/relationships" xmlns:w="http://schemas.openxmlformats.org/wordprocessingml/2006/main" xmlns:w14="http://schemas.microsoft.com/office/word/2010/wordml" xmlns:w15="http://schemas.microsoft.com/office/word/2012/wordml" xmlns:w16se="http://schemas.microsoft.com/office/word/2015/wordml/symex" mc:Ignorable="w14 w15 w16se">
-  <w:font w:name="Times New Roman">
-    <w:panose1 w:val="02020603050405020304"/>
-    <w:charset w:val="00"/>
-    <w:family w:val="roman"/>
-    <w:pitch w:val="variable"/>
-    <w:sig w:usb0="E0002EFF" w:usb1="C000785B" w:usb2="00000009" w:usb3="00000000" w:csb0="000001FF" w:csb1="00000000"/>
-  </w:font>
-  <w:font w:name="Symbol">
-    <w:panose1 w:val="05050102010706020507"/>
-    <w:charset w:val="02"/>
-    <w:family w:val="roman"/>
-    <w:pitch w:val="variable"/>
-    <w:sig w:usb0="00000000" w:usb1="10000000" w:usb2="00000000" w:usb3="00000000" w:csb0="80000000" w:csb1="00000000"/>
-  </w:font>
-  <w:font w:name="Courier New">
-    <w:panose1 w:val="02070309020205020404"/>
-    <w:charset w:val="00"/>
-    <w:family w:val="modern"/>
-    <w:pitch w:val="fixed"/>
-    <w:sig w:usb0="E0002EFF" w:usb1="C0007843" w:usb2="00000009" w:usb3="00000000" w:csb0="000001FF" w:csb1="00000000"/>
-  </w:font>
-  <w:font w:name="Wingdings">
-    <w:panose1 w:val="05000000000000000000"/>
-    <w:charset w:val="02"/>
-    <w:family w:val="auto"/>
-    <w:pitch w:val="variable"/>
-    <w:sig w:usb0="00000000" w:usb1="10000000" w:usb2="00000000" w:usb3="00000000" w:csb0="80000000" w:csb1="00000000"/>
-  </w:font>
-  <w:font w:name="Calibri">
-    <w:panose1 w:val="020F0502020204030204"/>
-    <w:charset w:val="00"/>
-    <w:family w:val="swiss"/>
-    <w:pitch w:val="variable"/>
-    <w:sig w:usb0="E4002EFF" w:usb1="C000247B" w:usb2="00000009" w:usb3="00000000" w:csb0="000001FF" w:csb1="00000000"/>
-  </w:font>
-  <w:font w:name="Cambria">
-    <w:panose1 w:val="02040503050406030204"/>
-    <w:charset w:val="00"/>
-    <w:family w:val="roman"/>
-    <w:pitch w:val="variable"/>
-    <w:sig w:usb0="E00006FF" w:usb1="420024FF" w:usb2="02000000" w:usb3="00000000" w:csb0="0000019F" w:csb1="00000000"/>
-  </w:font>
-  <w:font w:name="Tahoma">
-    <w:panose1 w:val="020B0604030504040204"/>
-    <w:charset w:val="00"/>
-    <w:family w:val="swiss"/>
-    <w:pitch w:val="variable"/>
-    <w:sig w:usb0="E1002EFF" w:usb1="C000605B" w:usb2="00000029" w:usb3="00000000" w:csb0="000101FF" w:csb1="00000000"/>
-  </w:font>
-  <w:font w:name="Helvetica">
-    <w:panose1 w:val="020B0604020202020204"/>
-    <w:charset w:val="00"/>
-    <w:family w:val="swiss"/>
-    <w:pitch w:val="variable"/>
-    <w:sig w:usb0="E0002EFF" w:usb1="C000785B" w:usb2="00000009" w:usb3="00000000" w:csb0="000001FF" w:csb1="00000000"/>
-  </w:font>
-  <w:font w:name="Cambria Math">
-    <w:panose1 w:val="02040503050406030204"/>
-    <w:charset w:val="00"/>
-    <w:family w:val="roman"/>
-    <w:pitch w:val="variable"/>
-    <w:sig w:usb0="E00006FF" w:usb1="420024FF" w:usb2="02000000" w:usb3="00000000" w:csb0="0000019F" w:csb1="00000000"/>
-  </w:font>
-  <w:font w:name="Calibri Light">
-    <w:panose1 w:val="020F0302020204030204"/>
-    <w:charset w:val="00"/>
-    <w:family w:val="swiss"/>
-    <w:pitch w:val="variable"/>
-    <w:sig w:usb0="A0002AEF" w:usb1="4000207B" w:usb2="00000000" w:usb3="00000000" w:csb0="000001FF" w:csb1="00000000"/>
-  </w:font>
-</w:fonts>
-</file>
-
-<file path=word/glossary/settings.xml><?xml version="1.0" encoding="utf-8"?>
-<w:settings xmlns:mc="http://schemas.openxmlformats.org/markup-compatibility/2006" xmlns:o="urn:schemas-microsoft-com:office:office" xmlns:r="http://schemas.openxmlformats.org/officeDocument/2006/relationships" xmlns:m="http://schemas.openxmlformats.org/officeDocument/2006/math" xmlns:v="urn:schemas-microsoft-com:vml" xmlns:w10="urn:schemas-microsoft-com:office:word" xmlns:w="http://schemas.openxmlformats.org/wordprocessingml/2006/main" xmlns:w14="http://schemas.microsoft.com/office/word/2010/wordml" xmlns:w15="http://schemas.microsoft.com/office/word/2012/wordml" xmlns:w16se="http://schemas.microsoft.com/office/word/2015/wordml/symex" xmlns:sl="http://schemas.openxmlformats.org/schemaLibrary/2006/main" mc:Ignorable="w14 w15 w16se">
-  <w:view w:val="normal"/>
-  <w:defaultTabStop w:val="720"/>
-  <w:characterSpacingControl w:val="doNotCompress"/>
-  <w:compat>
-    <w:useFELayout/>
-    <w:compatSetting w:name="compatibilityMode" w:uri="http://schemas.microsoft.com/office/word" w:val="15"/>
-    <w:compatSetting w:name="overrideTableStyleFontSizeAndJustification" w:uri="http://schemas.microsoft.com/office/word" w:val="1"/>
-    <w:compatSetting w:name="enableOpenTypeFeatures" w:uri="http://schemas.microsoft.com/office/word" w:val="1"/>
-    <w:compatSetting w:name="doNotFlipMirrorIndents" w:uri="http://schemas.microsoft.com/office/word" w:val="1"/>
-    <w:compatSetting w:name="differentiateMultirowTableHeaders" w:uri="http://schemas.microsoft.com/office/word" w:val="1"/>
-  </w:compat>
-  <w:rsids>
-    <w:rsidRoot w:val="002E06CE"/>
-    <w:rsid w:val="002E06CE"/>
-  </w:rsids>
-  <m:mathPr>
-    <m:mathFont m:val="Cambria Math"/>
-    <m:brkBin m:val="before"/>
-    <m:brkBinSub m:val="--"/>
-    <m:smallFrac m:val="0"/>
-    <m:dispDef/>
-    <m:lMargin m:val="0"/>
-    <m:rMargin m:val="0"/>
-    <m:defJc m:val="centerGroup"/>
-    <m:wrapIndent m:val="1440"/>
-    <m:intLim m:val="subSup"/>
-    <m:naryLim m:val="undOvr"/>
-  </m:mathPr>
-  <w:themeFontLang w:val="en-US"/>
-  <w:clrSchemeMapping w:bg1="light1" w:t1="dark1" w:bg2="light2" w:t2="dark2" w:accent1="accent1" w:accent2="accent2" w:accent3="accent3" w:accent4="accent4" w:accent5="accent5" w:accent6="accent6" w:hyperlink="hyperlink" w:followedHyperlink="followedHyperlink"/>
-  <w:decimalSymbol w:val="."/>
-  <w:listSeparator w:val=","/>
-  <w15:chartTrackingRefBased/>
-</w:settings>
-</file>
-
-<file path=word/glossary/styles.xml><?xml version="1.0" encoding="utf-8"?>
-<w:styles xmlns:mc="http://schemas.openxmlformats.org/markup-compatibility/2006" xmlns:r="http://schemas.openxmlformats.org/officeDocument/2006/relationships" xmlns:w="http://schemas.openxmlformats.org/wordprocessingml/2006/main" xmlns:w14="http://schemas.microsoft.com/office/word/2010/wordml" xmlns:w15="http://schemas.microsoft.com/office/word/2012/wordml" xmlns:w16se="http://schemas.microsoft.com/office/word/2015/wordml/symex" mc:Ignorable="w14 w15 w16se">
-  <w:docDefaults>
-    <w:rPrDefault>
-      <w:rPr>
-        <w:rFonts w:asciiTheme="minorHAnsi" w:eastAsiaTheme="minorEastAsia" w:hAnsiTheme="minorHAnsi" w:cstheme="minorBidi"/>
-        <w:sz w:val="22"/>
-        <w:szCs w:val="22"/>
-        <w:lang w:val="en-US" w:eastAsia="en-US" w:bidi="ar-SA"/>
-      </w:rPr>
-    </w:rPrDefault>
-    <w:pPrDefault>
-      <w:pPr>
-        <w:spacing w:after="160" w:line="259" w:lineRule="auto"/>
-      </w:pPr>
-    </w:pPrDefault>
-  </w:docDefaults>
-  <w:latentStyles w:defLockedState="0" w:defUIPriority="99" w:defSemiHidden="0" w:defUnhideWhenUsed="0" w:defQFormat="0" w:count="371">
-    <w:lsdException w:name="Normal" w:uiPriority="0" w:qFormat="1"/>
-    <w:lsdException w:name="heading 1" w:uiPriority="9" w:qFormat="1"/>
-    <w:lsdException w:name="heading 2" w:semiHidden="1" w:uiPriority="9" w:unhideWhenUsed="1" w:qFormat="1"/>
-    <w:lsdException w:name="heading 3" w:semiHidden="1" w:uiPriority="9" w:unhideWhenUsed="1" w:qFormat="1"/>
-    <w:lsdException w:name="heading 4" w:semiHidden="1" w:uiPriority="9" w:unhideWhenUsed="1" w:qFormat="1"/>
-    <w:lsdException w:name="heading 5" w:semiHidden="1" w:uiPriority="9" w:unhideWhenUsed="1" w:qFormat="1"/>
-    <w:lsdException w:name="heading 6" w:semiHidden="1" w:uiPriority="9" w:unhideWhenUsed="1" w:qFormat="1"/>
-    <w:lsdException w:name="heading 7" w:semiHidden="1" w:uiPriority="9" w:unhideWhenUsed="1" w:qFormat="1"/>
-    <w:lsdException w:name="heading 8" w:semiHidden="1" w:uiPriority="9" w:unhideWhenUsed="1" w:qFormat="1"/>
-    <w:lsdException w:name="heading 9" w:semiHidden="1" w:uiPriority="9" w:unhideWhenUsed="1" w:qFormat="1"/>
-    <w:lsdException w:name="index 1" w:semiHidden="1" w:unhideWhenUsed="1"/>
-    <w:lsdException w:name="index 2" w:semiHidden="1" w:unhideWhenUsed="1"/>
-    <w:lsdException w:name="index 3" w:semiHidden="1" w:unhideWhenUsed="1"/>
-    <w:lsdException w:name="index 4" w:semiHidden="1" w:unhideWhenUsed="1"/>
-    <w:lsdException w:name="index 5" w:semiHidden="1" w:unhideWhenUsed="1"/>
-    <w:lsdException w:name="index 6" w:semiHidden="1" w:unhideWhenUsed="1"/>
-    <w:lsdException w:name="index 7" w:semiHidden="1" w:unhideWhenUsed="1"/>
-    <w:lsdException w:name="index 8" w:semiHidden="1" w:unhideWhenUsed="1"/>
-    <w:lsdException w:name="index 9" w:semiHidden="1" w:unhideWhenUsed="1"/>
-    <w:lsdException w:name="toc 1" w:semiHidden="1" w:uiPriority="39" w:unhideWhenUsed="1"/>
-    <w:lsdException w:name="toc 2" w:semiHidden="1" w:uiPriority="39" w:unhideWhenUsed="1"/>
-    <w:lsdException w:name="toc 3" w:semiHidden="1" w:uiPriority="39" w:unhideWhenUsed="1"/>
-    <w:lsdException w:name="toc 4" w:semiHidden="1" w:uiPriority="39" w:unhideWhenUsed="1"/>
-    <w:lsdException w:name="toc 5" w:semiHidden="1" w:uiPriority="39" w:unhideWhenUsed="1"/>
-    <w:lsdException w:name="toc 6" w:semiHidden="1" w:uiPriority="39" w:unhideWhenUsed="1"/>
-    <w:lsdException w:name="toc 7" w:semiHidden="1" w:uiPriority="39" w:unhideWhenUsed="1"/>
-    <w:lsdException w:name="toc 8" w:semiHidden="1" w:uiPriority="39" w:unhideWhenUsed="1"/>
-    <w:lsdException w:name="toc 9" w:semiHidden="1" w:uiPriority="39" w:unhideWhenUsed="1"/>
-    <w:lsdException w:name="Normal Indent" w:semiHidden="1" w:unhideWhenUsed="1"/>
-    <w:lsdException w:name="footnote text" w:semiHidden="1" w:unhideWhenUsed="1"/>
-    <w:lsdException w:name="annotation text" w:semiHidden="1" w:unhideWhenUsed="1"/>
-    <w:lsdException w:name="header" w:semiHidden="1" w:unhideWhenUsed="1"/>
-    <w:lsdException w:name="footer" w:semiHidden="1" w:unhideWhenUsed="1"/>
-    <w:lsdException w:name="index heading" w:semiHidden="1" w:unhideWhenUsed="1"/>
-    <w:lsdException w:name="caption" w:semiHidden="1" w:uiPriority="35" w:unhideWhenUsed="1" w:qFormat="1"/>
-    <w:lsdException w:name="table of figures" w:semiHidden="1" w:unhideWhenUsed="1"/>
-    <w:lsdException w:name="envelope address" w:semiHidden="1" w:unhideWhenUsed="1"/>
-    <w:lsdException w:name="envelope return" w:semiHidden="1" w:unhideWhenUsed="1"/>
-    <w:lsdException w:name="footnote reference" w:semiHidden="1" w:unhideWhenUsed="1"/>
-    <w:lsdException w:name="annotation reference" w:semiHidden="1" w:unhideWhenUsed="1"/>
-    <w:lsdException w:name="line number" w:semiHidden="1" w:unhideWhenUsed="1"/>
-    <w:lsdException w:name="page number" w:semiHidden="1" w:unhideWhenUsed="1"/>
-    <w:lsdException w:name="endnote reference" w:semiHidden="1" w:unhideWhenUsed="1"/>
-    <w:lsdException w:name="endnote text" w:semiHidden="1" w:unhideWhenUsed="1"/>
-    <w:lsdException w:name="table of authorities" w:semiHidden="1" w:unhideWhenUsed="1"/>
-    <w:lsdException w:name="macro" w:semiHidden="1" w:unhideWhenUsed="1"/>
-    <w:lsdException w:name="toa heading" w:semiHidden="1" w:unhideWhenUsed="1"/>
-    <w:lsdException w:name="List" w:semiHidden="1" w:unhideWhenUsed="1"/>
-    <w:lsdException w:name="List Bullet" w:semiHidden="1" w:unhideWhenUsed="1"/>
-    <w:lsdException w:name="List Number" w:semiHidden="1" w:unhideWhenUsed="1"/>
-    <w:lsdException w:name="List 2" w:semiHidden="1" w:unhideWhenUsed="1"/>
-    <w:lsdException w:name="List 3" w:semiHidden="1" w:unhideWhenUsed="1"/>
-    <w:lsdException w:name="List 4" w:semiHidden="1" w:unhideWhenUsed="1"/>
-    <w:lsdException w:name="List 5" w:semiHidden="1" w:unhideWhenUsed="1"/>
-    <w:lsdException w:name="List Bullet 2" w:semiHidden="1" w:unhideWhenUsed="1"/>
-    <w:lsdException w:name="List Bullet 3" w:semiHidden="1" w:unhideWhenUsed="1"/>
-    <w:lsdException w:name="List Bullet 4" w:semiHidden="1" w:unhideWhenUsed="1"/>
-    <w:lsdException w:name="List Bullet 5" w:semiHidden="1" w:unhideWhenUsed="1"/>
-    <w:lsdException w:name="List Number 2" w:semiHidden="1" w:unhideWhenUsed="1"/>
-    <w:lsdException w:name="List Number 3" w:semiHidden="1" w:unhideWhenUsed="1"/>
-    <w:lsdException w:name="List Number 4" w:semiHidden="1" w:unhideWhenUsed="1"/>
-    <w:lsdException w:name="List Number 5" w:semiHidden="1" w:unhideWhenUsed="1"/>
-    <w:lsdException w:name="Title" w:uiPriority="10" w:qFormat="1"/>
-    <w:lsdException w:name="Closing" w:semiHidden="1" w:unhideWhenUsed="1"/>
-    <w:lsdException w:name="Signature" w:semiHidden="1" w:unhideWhenUsed="1"/>
-    <w:lsdException w:name="Default Paragraph Font" w:semiHidden="1" w:uiPriority="1" w:unhideWhenUsed="1"/>
-    <w:lsdException w:name="Body Text" w:semiHidden="1" w:unhideWhenUsed="1"/>
-    <w:lsdException w:name="Body Text Indent" w:semiHidden="1" w:unhideWhenUsed="1"/>
-    <w:lsdException w:name="List Continue" w:semiHidden="1" w:unhideWhenUsed="1"/>
-    <w:lsdException w:name="List Continue 2" w:semiHidden="1" w:unhideWhenUsed="1"/>
-    <w:lsdException w:name="List Continue 3" w:semiHidden="1" w:unhideWhenUsed="1"/>
-    <w:lsdException w:name="List Continue 4" w:semiHidden="1" w:unhideWhenUsed="1"/>
-    <w:lsdException w:name="List Continue 5" w:semiHidden="1" w:unhideWhenUsed="1"/>
-    <w:lsdException w:name="Message Header" w:semiHidden="1" w:unhideWhenUsed="1"/>
-    <w:lsdException w:name="Subtitle" w:uiPriority="11" w:qFormat="1"/>
-    <w:lsdException w:name="Salutation" w:semiHidden="1" w:unhideWhenUsed="1"/>
-    <w:lsdException w:name="Date" w:semiHidden="1" w:unhideWhenUsed="1"/>
-    <w:lsdException w:name="Body Text First Indent" w:semiHidden="1" w:unhideWhenUsed="1"/>
-    <w:lsdException w:name="Body Text First Indent 2" w:semiHidden="1" w:unhideWhenUsed="1"/>
-    <w:lsdException w:name="Note Heading" w:semiHidden="1" w:unhideWhenUsed="1"/>
-    <w:lsdException w:name="Body Text 2" w:semiHidden="1" w:unhideWhenUsed="1"/>
-    <w:lsdException w:name="Body Text 3" w:semiHidden="1" w:unhideWhenUsed="1"/>
-    <w:lsdException w:name="Body Text Indent 2" w:semiHidden="1" w:unhideWhenUsed="1"/>
-    <w:lsdException w:name="Body Text Indent 3" w:semiHidden="1" w:unhideWhenUsed="1"/>
-    <w:lsdException w:name="Block Text" w:semiHidden="1" w:unhideWhenUsed="1"/>
-    <w:lsdException w:name="Hyperlink" w:semiHidden="1" w:unhideWhenUsed="1"/>
-    <w:lsdException w:name="FollowedHyperlink" w:semiHidden="1" w:unhideWhenUsed="1"/>
-    <w:lsdException w:name="Strong" w:uiPriority="22" w:qFormat="1"/>
-    <w:lsdException w:name="Emphasis" w:uiPriority="20" w:qFormat="1"/>
-    <w:lsdException w:name="Document Map" w:semiHidden="1" w:unhideWhenUsed="1"/>
-    <w:lsdException w:name="Plain Text" w:semiHidden="1" w:unhideWhenUsed="1"/>
-    <w:lsdException w:name="E-mail Signature" w:semiHidden="1" w:unhideWhenUsed="1"/>
-    <w:lsdException w:name="HTML Top of Form" w:semiHidden="1" w:unhideWhenUsed="1"/>
-    <w:lsdException w:name="HTML Bottom of Form" w:semiHidden="1" w:unhideWhenUsed="1"/>
-    <w:lsdException w:name="Normal (Web)" w:semiHidden="1" w:unhideWhenUsed="1"/>
-    <w:lsdException w:name="HTML Acronym" w:semiHidden="1" w:unhideWhenUsed="1"/>
-    <w:lsdException w:name="HTML Address" w:semiHidden="1" w:unhideWhenUsed="1"/>
-    <w:lsdException w:name="HTML Cite" w:semiHidden="1" w:unhideWhenUsed="1"/>
-    <w:lsdException w:name="HTML Code" w:semiHidden="1" w:unhideWhenUsed="1"/>
-    <w:lsdException w:name="HTML Definition" w:semiHidden="1" w:unhideWhenUsed="1"/>
-    <w:lsdException w:name="HTML Keyboard" w:semiHidden="1" w:unhideWhenUsed="1"/>
-    <w:lsdException w:name="HTML Preformatted" w:semiHidden="1" w:unhideWhenUsed="1"/>
-    <w:lsdException w:name="HTML Sample" w:semiHidden="1" w:unhideWhenUsed="1"/>
-    <w:lsdException w:name="HTML Typewriter" w:semiHidden="1" w:unhideWhenUsed="1"/>
-    <w:lsdException w:name="HTML Variable" w:semiHidden="1" w:unhideWhenUsed="1"/>
-    <w:lsdException w:name="Normal Table" w:semiHidden="1" w:unhideWhenUsed="1"/>
-    <w:lsdException w:name="annotation subject" w:semiHidden="1" w:unhideWhenUsed="1"/>
-    <w:lsdException w:name="No List" w:semiHidden="1" w:unhideWhenUsed="1"/>
-    <w:lsdException w:name="Outline List 1" w:semiHidden="1" w:unhideWhenUsed="1"/>
-    <w:lsdException w:name="Outline List 2" w:semiHidden="1" w:unhideWhenUsed="1"/>
-    <w:lsdException w:name="Outline List 3" w:semiHidden="1" w:unhideWhenUsed="1"/>
-    <w:lsdException w:name="Table Simple 1" w:semiHidden="1" w:unhideWhenUsed="1"/>
-    <w:lsdException w:name="Table Simple 2" w:semiHidden="1" w:unhideWhenUsed="1"/>
-    <w:lsdException w:name="Table Simple 3" w:semiHidden="1" w:unhideWhenUsed="1"/>
-    <w:lsdException w:name="Table Classic 1" w:semiHidden="1" w:unhideWhenUsed="1"/>
-    <w:lsdException w:name="Table Classic 2" w:semiHidden="1" w:unhideWhenUsed="1"/>
-    <w:lsdException w:name="Table Classic 3" w:semiHidden="1" w:unhideWhenUsed="1"/>
-    <w:lsdException w:name="Table Classic 4" w:semiHidden="1" w:unhideWhenUsed="1"/>
-    <w:lsdException w:name="Table Colorful 1" w:semiHidden="1" w:unhideWhenUsed="1"/>
-    <w:lsdException w:name="Table Colorful 2" w:semiHidden="1" w:unhideWhenUsed="1"/>
-    <w:lsdException w:name="Table Colorful 3" w:semiHidden="1" w:unhideWhenUsed="1"/>
-    <w:lsdException w:name="Table Columns 1" w:semiHidden="1" w:unhideWhenUsed="1"/>
-    <w:lsdException w:name="Table Columns 2" w:semiHidden="1" w:unhideWhenUsed="1"/>
-    <w:lsdException w:name="Table Columns 3" w:semiHidden="1" w:unhideWhenUsed="1"/>
-    <w:lsdException w:name="Table Columns 4" w:semiHidden="1" w:unhideWhenUsed="1"/>
-    <w:lsdException w:name="Table Columns 5" w:semiHidden="1" w:unhideWhenUsed="1"/>
-    <w:lsdException w:name="Table Grid 1" w:semiHidden="1" w:unhideWhenUsed="1"/>
-    <w:lsdException w:name="Table Grid 2" w:semiHidden="1" w:unhideWhenUsed="1"/>
-    <w:lsdException w:name="Table Grid 3" w:semiHidden="1" w:unhideWhenUsed="1"/>
-    <w:lsdException w:name="Table Grid 4" w:semiHidden="1" w:unhideWhenUsed="1"/>
-    <w:lsdException w:name="Table Grid 5" w:semiHidden="1" w:unhideWhenUsed="1"/>
-    <w:lsdException w:name="Table Grid 6" w:semiHidden="1" w:unhideWhenUsed="1"/>
-    <w:lsdException w:name="Table Grid 7" w:semiHidden="1" w:unhideWhenUsed="1"/>
-    <w:lsdException w:name="Table Grid 8" w:semiHidden="1" w:unhideWhenUsed="1"/>
-    <w:lsdException w:name="Table List 1" w:semiHidden="1" w:unhideWhenUsed="1"/>
-    <w:lsdException w:name="Table List 2" w:semiHidden="1" w:unhideWhenUsed="1"/>
-    <w:lsdException w:name="Table List 3" w:semiHidden="1" w:unhideWhenUsed="1"/>
-    <w:lsdException w:name="Table List 4" w:semiHidden="1" w:unhideWhenUsed="1"/>
-    <w:lsdException w:name="Table List 5" w:semiHidden="1" w:unhideWhenUsed="1"/>
-    <w:lsdException w:name="Table List 6" w:semiHidden="1" w:unhideWhenUsed="1"/>
-    <w:lsdException w:name="Table List 7" w:semiHidden="1" w:unhideWhenUsed="1"/>
-    <w:lsdException w:name="Table List 8" w:semiHidden="1" w:unhideWhenUsed="1"/>
-    <w:lsdException w:name="Table 3D effects 1" w:semiHidden="1" w:unhideWhenUsed="1"/>
-    <w:lsdException w:name="Table 3D effects 2" w:semiHidden="1" w:unhideWhenUsed="1"/>
-    <w:lsdException w:name="Table 3D effects 3" w:semiHidden="1" w:unhideWhenUsed="1"/>
-    <w:lsdException w:name="Table Contemporary" w:semiHidden="1" w:unhideWhenUsed="1"/>
-    <w:lsdException w:name="Table Elegant" w:semiHidden="1" w:unhideWhenUsed="1"/>
-    <w:lsdException w:name="Table Professional" w:semiHidden="1" w:unhideWhenUsed="1"/>
-    <w:lsdException w:name="Table Subtle 1" w:semiHidden="1" w:unhideWhenUsed="1"/>
-    <w:lsdException w:name="Table Subtle 2" w:semiHidden="1" w:unhideWhenUsed="1"/>
-    <w:lsdException w:name="Table Web 1" w:semiHidden="1" w:unhideWhenUsed="1"/>
-    <w:lsdException w:name="Table Web 2" w:semiHidden="1" w:unhideWhenUsed="1"/>
-    <w:lsdException w:name="Table Web 3" w:semiHidden="1" w:unhideWhenUsed="1"/>
-    <w:lsdException w:name="Balloon Text" w:semiHidden="1" w:unhideWhenUsed="1"/>
-    <w:lsdException w:name="Table Grid" w:uiPriority="39"/>
-    <w:lsdException w:name="Table Theme" w:semiHidden="1" w:unhideWhenUsed="1"/>
-    <w:lsdException w:name="Placeholder Text" w:semiHidden="1"/>
-    <w:lsdException w:name="No Spacing" w:uiPriority="1" w:qFormat="1"/>
-    <w:lsdException w:name="Light Shading" w:uiPriority="60"/>
-    <w:lsdException w:name="Light List" w:uiPriority="61"/>
-    <w:lsdException w:name="Light Grid" w:uiPriority="62"/>
-    <w:lsdException w:name="Medium Shading 1" w:uiPriority="63"/>
-    <w:lsdException w:name="Medium Shading 2" w:uiPriority="64"/>
-    <w:lsdException w:name="Medium List 1" w:uiPriority="65"/>
-    <w:lsdException w:name="Medium List 2" w:uiPriority="66"/>
-    <w:lsdException w:name="Medium Grid 1" w:uiPriority="67"/>
-    <w:lsdException w:name="Medium Grid 2" w:uiPriority="68"/>
-    <w:lsdException w:name="Medium Grid 3" w:uiPriority="69"/>
-    <w:lsdException w:name="Dark List" w:uiPriority="70"/>
-    <w:lsdException w:name="Colorful Shading" w:uiPriority="71"/>
-    <w:lsdException w:name="Colorful List" w:uiPriority="72"/>
-    <w:lsdException w:name="Colorful Grid" w:uiPriority="73"/>
-    <w:lsdException w:name="Light Shading Accent 1" w:uiPriority="60"/>
-    <w:lsdException w:name="Light List Accent 1" w:uiPriority="61"/>
-    <w:lsdException w:name="Light Grid Accent 1" w:uiPriority="62"/>
-    <w:lsdException w:name="Medium Shading 1 Accent 1" w:uiPriority="63"/>
-    <w:lsdException w:name="Medium Shading 2 Accent 1" w:uiPriority="64"/>
-    <w:lsdException w:name="Medium List 1 Accent 1" w:uiPriority="65"/>
-    <w:lsdException w:name="Revision" w:semiHidden="1"/>
-    <w:lsdException w:name="List Paragraph" w:uiPriority="34" w:qFormat="1"/>
-    <w:lsdException w:name="Quote" w:uiPriority="29" w:qFormat="1"/>
-    <w:lsdException w:name="Intense Quote" w:uiPriority="30" w:qFormat="1"/>
-    <w:lsdException w:name="Medium List 2 Accent 1" w:uiPriority="66"/>
-    <w:lsdException w:name="Medium Grid 1 Accent 1" w:uiPriority="67"/>
-    <w:lsdException w:name="Medium Grid 2 Accent 1" w:uiPriority="68"/>
-    <w:lsdException w:name="Medium Grid 3 Accent 1" w:uiPriority="69"/>
-    <w:lsdException w:name="Dark List Accent 1" w:uiPriority="70"/>
-    <w:lsdException w:name="Colorful Shading Accent 1" w:uiPriority="71"/>
-    <w:lsdException w:name="Colorful List Accent 1" w:uiPriority="72"/>
-    <w:lsdException w:name="Colorful Grid Accent 1" w:uiPriority="73"/>
-    <w:lsdException w:name="Light Shading Accent 2" w:uiPriority="60"/>
-    <w:lsdException w:name="Light List Accent 2" w:uiPriority="61"/>
-    <w:lsdException w:name="Light Grid Accent 2" w:uiPriority="62"/>
-    <w:lsdException w:name="Medium Shading 1 Accent 2" w:uiPriority="63"/>
-    <w:lsdException w:name="Medium Shading 2 Accent 2" w:uiPriority="64"/>
-    <w:lsdException w:name="Medium List 1 Accent 2" w:uiPriority="65"/>
-    <w:lsdException w:name="Medium List 2 Accent 2" w:uiPriority="66"/>
-    <w:lsdException w:name="Medium Grid 1 Accent 2" w:uiPriority="67"/>
-    <w:lsdException w:name="Medium Grid 2 Accent 2" w:uiPriority="68"/>
-    <w:lsdException w:name="Medium Grid 3 Accent 2" w:uiPriority="69"/>
-    <w:lsdException w:name="Dark List Accent 2" w:uiPriority="70"/>
-    <w:lsdException w:name="Colorful Shading Accent 2" w:uiPriority="71"/>
-    <w:lsdException w:name="Colorful List Accent 2" w:uiPriority="72"/>
-    <w:lsdException w:name="Colorful Grid Accent 2" w:uiPriority="73"/>
-    <w:lsdException w:name="Light Shading Accent 3" w:uiPriority="60"/>
-    <w:lsdException w:name="Light List Accent 3" w:uiPriority="61"/>
-    <w:lsdException w:name="Light Grid Accent 3" w:uiPriority="62"/>
-    <w:lsdException w:name="Medium Shading 1 Accent 3" w:uiPriority="63"/>
-    <w:lsdException w:name="Medium Shading 2 Accent 3" w:uiPriority="64"/>
-    <w:lsdException w:name="Medium List 1 Accent 3" w:uiPriority="65"/>
-    <w:lsdException w:name="Medium List 2 Accent 3" w:uiPriority="66"/>
-    <w:lsdException w:name="Medium Grid 1 Accent 3" w:uiPriority="67"/>
-    <w:lsdException w:name="Medium Grid 2 Accent 3" w:uiPriority="68"/>
-    <w:lsdException w:name="Medium Grid 3 Accent 3" w:uiPriority="69"/>
-    <w:lsdException w:name="Dark List Accent 3" w:uiPriority="70"/>
-    <w:lsdException w:name="Colorful Shading Accent 3" w:uiPriority="71"/>
-    <w:lsdException w:name="Colorful List Accent 3" w:uiPriority="72"/>
-    <w:lsdException w:name="Colorful Grid Accent 3" w:uiPriority="73"/>
-    <w:lsdException w:name="Light Shading Accent 4" w:uiPriority="60"/>
-    <w:lsdException w:name="Light List Accent 4" w:uiPriority="61"/>
-    <w:lsdException w:name="Light Grid Accent 4" w:uiPriority="62"/>
-    <w:lsdException w:name="Medium Shading 1 Accent 4" w:uiPriority="63"/>
-    <w:lsdException w:name="Medium Shading 2 Accent 4" w:uiPriority="64"/>
-    <w:lsdException w:name="Medium List 1 Accent 4" w:uiPriority="65"/>
-    <w:lsdException w:name="Medium List 2 Accent 4" w:uiPriority="66"/>
-    <w:lsdException w:name="Medium Grid 1 Accent 4" w:uiPriority="67"/>
-    <w:lsdException w:name="Medium Grid 2 Accent 4" w:uiPriority="68"/>
-    <w:lsdException w:name="Medium Grid 3 Accent 4" w:uiPriority="69"/>
-    <w:lsdException w:name="Dark List Accent 4" w:uiPriority="70"/>
-    <w:lsdException w:name="Colorful Shading Accent 4" w:uiPriority="71"/>
-    <w:lsdException w:name="Colorful List Accent 4" w:uiPriority="72"/>
-    <w:lsdException w:name="Colorful Grid Accent 4" w:uiPriority="73"/>
-    <w:lsdException w:name="Light Shading Accent 5" w:uiPriority="60"/>
-    <w:lsdException w:name="Light List Accent 5" w:uiPriority="61"/>
-    <w:lsdException w:name="Light Grid Accent 5" w:uiPriority="62"/>
-    <w:lsdException w:name="Medium Shading 1 Accent 5" w:uiPriority="63"/>
-    <w:lsdException w:name="Medium Shading 2 Accent 5" w:uiPriority="64"/>
-    <w:lsdException w:name="Medium List 1 Accent 5" w:uiPriority="65"/>
-    <w:lsdException w:name="Medium List 2 Accent 5" w:uiPriority="66"/>
-    <w:lsdException w:name="Medium Grid 1 Accent 5" w:uiPriority="67"/>
-    <w:lsdException w:name="Medium Grid 2 Accent 5" w:uiPriority="68"/>
-    <w:lsdException w:name="Medium Grid 3 Accent 5" w:uiPriority="69"/>
-    <w:lsdException w:name="Dark List Accent 5" w:uiPriority="70"/>
-    <w:lsdException w:name="Colorful Shading Accent 5" w:uiPriority="71"/>
-    <w:lsdException w:name="Colorful List Accent 5" w:uiPriority="72"/>
-    <w:lsdException w:name="Colorful Grid Accent 5" w:uiPriority="73"/>
-    <w:lsdException w:name="Light Shading Accent 6" w:uiPriority="60"/>
-    <w:lsdException w:name="Light List Accent 6" w:uiPriority="61"/>
-    <w:lsdException w:name="Light Grid Accent 6" w:uiPriority="62"/>
-    <w:lsdException w:name="Medium Shading 1 Accent 6" w:uiPriority="63"/>
-    <w:lsdException w:name="Medium Shading 2 Accent 6" w:uiPriority="64"/>
-    <w:lsdException w:name="Medium List 1 Accent 6" w:uiPriority="65"/>
-    <w:lsdException w:name="Medium List 2 Accent 6" w:uiPriority="66"/>
-    <w:lsdException w:name="Medium Grid 1 Accent 6" w:uiPriority="67"/>
-    <w:lsdException w:name="Medium Grid 2 Accent 6" w:uiPriority="68"/>
-    <w:lsdException w:name="Medium Grid 3 Accent 6" w:uiPriority="69"/>
-    <w:lsdException w:name="Dark List Accent 6" w:uiPriority="70"/>
-    <w:lsdException w:name="Colorful Shading Accent 6" w:uiPriority="71"/>
-    <w:lsdException w:name="Colorful List Accent 6" w:uiPriority="72"/>
-    <w:lsdException w:name="Colorful Grid Accent 6" w:uiPriority="73"/>
-    <w:lsdException w:name="Subtle Emphasis" w:uiPriority="19" w:qFormat="1"/>
-    <w:lsdException w:name="Intense Emphasis" w:uiPriority="21" w:qFormat="1"/>
-    <w:lsdException w:name="Subtle Reference" w:uiPriority="31" w:qFormat="1"/>
-    <w:lsdException w:name="Intense Reference" w:uiPriority="32" w:qFormat="1"/>
-    <w:lsdException w:name="Book Title" w:uiPriority="33" w:qFormat="1"/>
-    <w:lsdException w:name="Bibliography" w:semiHidden="1" w:uiPriority="37" w:unhideWhenUsed="1"/>
-    <w:lsdException w:name="TOC Heading" w:semiHidden="1" w:uiPriority="39" w:unhideWhenUsed="1" w:qFormat="1"/>
-    <w:lsdException w:name="Plain Table 1" w:uiPriority="41"/>
-    <w:lsdException w:name="Plain Table 2" w:uiPriority="42"/>
-    <w:lsdException w:name="Plain Table 3" w:uiPriority="43"/>
-    <w:lsdException w:name="Plain Table 4" w:uiPriority="44"/>
-    <w:lsdException w:name="Plain Table 5" w:uiPriority="45"/>
-    <w:lsdException w:name="Grid Table Light" w:uiPriority="40"/>
-    <w:lsdException w:name="Grid Table 1 Light" w:uiPriority="46"/>
-    <w:lsdException w:name="Grid Table 2" w:uiPriority="47"/>
-    <w:lsdException w:name="Grid Table 3" w:uiPriority="48"/>
-    <w:lsdException w:name="Grid Table 4" w:uiPriority="49"/>
-    <w:lsdException w:name="Grid Table 5 Dark" w:uiPriority="50"/>
-    <w:lsdException w:name="Grid Table 6 Colorful" w:uiPriority="51"/>
-    <w:lsdException w:name="Grid Table 7 Colorful" w:uiPriority="52"/>
-    <w:lsdException w:name="Grid Table 1 Light Accent 1" w:uiPriority="46"/>
-    <w:lsdException w:name="Grid Table 2 Accent 1" w:uiPriority="47"/>
-    <w:lsdException w:name="Grid Table 3 Accent 1" w:uiPriority="48"/>
-    <w:lsdException w:name="Grid Table 4 Accent 1" w:uiPriority="49"/>
-    <w:lsdException w:name="Grid Table 5 Dark Accent 1" w:uiPriority="50"/>
-    <w:lsdException w:name="Grid Table 6 Colorful Accent 1" w:uiPriority="51"/>
-    <w:lsdException w:name="Grid Table 7 Colorful Accent 1" w:uiPriority="52"/>
-    <w:lsdException w:name="Grid Table 1 Light Accent 2" w:uiPriority="46"/>
-    <w:lsdException w:name="Grid Table 2 Accent 2" w:uiPriority="47"/>
-    <w:lsdException w:name="Grid Table 3 Accent 2" w:uiPriority="48"/>
-    <w:lsdException w:name="Grid Table 4 Accent 2" w:uiPriority="49"/>
-    <w:lsdException w:name="Grid Table 5 Dark Accent 2" w:uiPriority="50"/>
-    <w:lsdException w:name="Grid Table 6 Colorful Accent 2" w:uiPriority="51"/>
-    <w:lsdException w:name="Grid Table 7 Colorful Accent 2" w:uiPriority="52"/>
-    <w:lsdException w:name="Grid Table 1 Light Accent 3" w:uiPriority="46"/>
-    <w:lsdException w:name="Grid Table 2 Accent 3" w:uiPriority="47"/>
-    <w:lsdException w:name="Grid Table 3 Accent 3" w:uiPriority="48"/>
-    <w:lsdException w:name="Grid Table 4 Accent 3" w:uiPriority="49"/>
-    <w:lsdException w:name="Grid Table 5 Dark Accent 3" w:uiPriority="50"/>
-    <w:lsdException w:name="Grid Table 6 Colorful Accent 3" w:uiPriority="51"/>
-    <w:lsdException w:name="Grid Table 7 Colorful Accent 3" w:uiPriority="52"/>
-    <w:lsdException w:name="Grid Table 1 Light Accent 4" w:uiPriority="46"/>
-    <w:lsdException w:name="Grid Table 2 Accent 4" w:uiPriority="47"/>
-    <w:lsdException w:name="Grid Table 3 Accent 4" w:uiPriority="48"/>
-    <w:lsdException w:name="Grid Table 4 Accent 4" w:uiPriority="49"/>
-    <w:lsdException w:name="Grid Table 5 Dark Accent 4" w:uiPriority="50"/>
-    <w:lsdException w:name="Grid Table 6 Colorful Accent 4" w:uiPriority="51"/>
-    <w:lsdException w:name="Grid Table 7 Colorful Accent 4" w:uiPriority="52"/>
-    <w:lsdException w:name="Grid Table 1 Light Accent 5" w:uiPriority="46"/>
-    <w:lsdException w:name="Grid Table 2 Accent 5" w:uiPriority="47"/>
-    <w:lsdException w:name="Grid Table 3 Accent 5" w:uiPriority="48"/>
-    <w:lsdException w:name="Grid Table 4 Accent 5" w:uiPriority="49"/>
-    <w:lsdException w:name="Grid Table 5 Dark Accent 5" w:uiPriority="50"/>
-    <w:lsdException w:name="Grid Table 6 Colorful Accent 5" w:uiPriority="51"/>
-    <w:lsdException w:name="Grid Table 7 Colorful Accent 5" w:uiPriority="52"/>
-    <w:lsdException w:name="Grid Table 1 Light Accent 6" w:uiPriority="46"/>
-    <w:lsdException w:name="Grid Table 2 Accent 6" w:uiPriority="47"/>
-    <w:lsdException w:name="Grid Table 3 Accent 6" w:uiPriority="48"/>
-    <w:lsdException w:name="Grid Table 4 Accent 6" w:uiPriority="49"/>
-    <w:lsdException w:name="Grid Table 5 Dark Accent 6" w:uiPriority="50"/>
-    <w:lsdException w:name="Grid Table 6 Colorful Accent 6" w:uiPriority="51"/>
-    <w:lsdException w:name="Grid Table 7 Colorful Accent 6" w:uiPriority="52"/>
-    <w:lsdException w:name="List Table 1 Light" w:uiPriority="46"/>
-    <w:lsdException w:name="List Table 2" w:uiPriority="47"/>
-    <w:lsdException w:name="List Table 3" w:uiPriority="48"/>
-    <w:lsdException w:name="List Table 4" w:uiPriority="49"/>
-    <w:lsdException w:name="List Table 5 Dark" w:uiPriority="50"/>
-    <w:lsdException w:name="List Table 6 Colorful" w:uiPriority="51"/>
-    <w:lsdException w:name="List Table 7 Colorful" w:uiPriority="52"/>
-    <w:lsdException w:name="List Table 1 Light Accent 1" w:uiPriority="46"/>
-    <w:lsdException w:name="List Table 2 Accent 1" w:uiPriority="47"/>
-    <w:lsdException w:name="List Table 3 Accent 1" w:uiPriority="48"/>
-    <w:lsdException w:name="List Table 4 Accent 1" w:uiPriority="49"/>
-    <w:lsdException w:name="List Table 5 Dark Accent 1" w:uiPriority="50"/>
-    <w:lsdException w:name="List Table 6 Colorful Accent 1" w:uiPriority="51"/>
-    <w:lsdException w:name="List Table 7 Colorful Accent 1" w:uiPriority="52"/>
-    <w:lsdException w:name="List Table 1 Light Accent 2" w:uiPriority="46"/>
-    <w:lsdException w:name="List Table 2 Accent 2" w:uiPriority="47"/>
-    <w:lsdException w:name="List Table 3 Accent 2" w:uiPriority="48"/>
-    <w:lsdException w:name="List Table 4 Accent 2" w:uiPriority="49"/>
-    <w:lsdException w:name="List Table 5 Dark Accent 2" w:uiPriority="50"/>
-    <w:lsdException w:name="List Table 6 Colorful Accent 2" w:uiPriority="51"/>
-    <w:lsdException w:name="List Table 7 Colorful Accent 2" w:uiPriority="52"/>
-    <w:lsdException w:name="List Table 1 Light Accent 3" w:uiPriority="46"/>
-    <w:lsdException w:name="List Table 2 Accent 3" w:uiPriority="47"/>
-    <w:lsdException w:name="List Table 3 Accent 3" w:uiPriority="48"/>
-    <w:lsdException w:name="List Table 4 Accent 3" w:uiPriority="49"/>
-    <w:lsdException w:name="List Table 5 Dark Accent 3" w:uiPriority="50"/>
-    <w:lsdException w:name="List Table 6 Colorful Accent 3" w:uiPriority="51"/>
-    <w:lsdException w:name="List Table 7 Colorful Accent 3" w:uiPriority="52"/>
-    <w:lsdException w:name="List Table 1 Light Accent 4" w:uiPriority="46"/>
-    <w:lsdException w:name="List Table 2 Accent 4" w:uiPriority="47"/>
-    <w:lsdException w:name="List Table 3 Accent 4" w:uiPriority="48"/>
-    <w:lsdException w:name="List Table 4 Accent 4" w:uiPriority="49"/>
-    <w:lsdException w:name="List Table 5 Dark Accent 4" w:uiPriority="50"/>
-    <w:lsdException w:name="List Table 6 Colorful Accent 4" w:uiPriority="51"/>
-    <w:lsdException w:name="List Table 7 Colorful Accent 4" w:uiPriority="52"/>
-    <w:lsdException w:name="List Table 1 Light Accent 5" w:uiPriority="46"/>
-    <w:lsdException w:name="List Table 2 Accent 5" w:uiPriority="47"/>
-    <w:lsdException w:name="List Table 3 Accent 5" w:uiPriority="48"/>
-    <w:lsdException w:name="List Table 4 Accent 5" w:uiPriority="49"/>
-    <w:lsdException w:name="List Table 5 Dark Accent 5" w:uiPriority="50"/>
-    <w:lsdException w:name="List Table 6 Colorful Accent 5" w:uiPriority="51"/>
-    <w:lsdException w:name="List Table 7 Colorful Accent 5" w:uiPriority="52"/>
-    <w:lsdException w:name="List Table 1 Light Accent 6" w:uiPriority="46"/>
-    <w:lsdException w:name="List Table 2 Accent 6" w:uiPriority="47"/>
-    <w:lsdException w:name="List Table 3 Accent 6" w:uiPriority="48"/>
-    <w:lsdException w:name="List Table 4 Accent 6" w:uiPriority="49"/>
-    <w:lsdException w:name="List Table 5 Dark Accent 6" w:uiPriority="50"/>
-    <w:lsdException w:name="List Table 6 Colorful Accent 6" w:uiPriority="51"/>
-    <w:lsdException w:name="List Table 7 Colorful Accent 6" w:uiPriority="52"/>
-  </w:latentStyles>
-  <w:style w:type="paragraph" w:default="1" w:styleId="Normal">
-    <w:name w:val="Normal"/>
-    <w:qFormat/>
-  </w:style>
-  <w:style w:type="character" w:default="1" w:styleId="DefaultParagraphFont">
-    <w:name w:val="Default Paragraph Font"/>
-    <w:uiPriority w:val="1"/>
-    <w:semiHidden/>
-    <w:unhideWhenUsed/>
-  </w:style>
-  <w:style w:type="table" w:default="1" w:styleId="TableNormal">
-    <w:name w:val="Normal Table"/>
-    <w:uiPriority w:val="99"/>
-    <w:semiHidden/>
-    <w:unhideWhenUsed/>
-    <w:tblPr>
-      <w:tblInd w:w="0" w:type="dxa"/>
-      <w:tblCellMar>
-        <w:top w:w="0" w:type="dxa"/>
-        <w:left w:w="108" w:type="dxa"/>
-        <w:bottom w:w="0" w:type="dxa"/>
-        <w:right w:w="108" w:type="dxa"/>
-      </w:tblCellMar>
-    </w:tblPr>
-  </w:style>
-  <w:style w:type="numbering" w:default="1" w:styleId="NoList">
-    <w:name w:val="No List"/>
-    <w:uiPriority w:val="99"/>
-    <w:semiHidden/>
-    <w:unhideWhenUsed/>
-  </w:style>
-  <w:style w:type="character" w:styleId="PlaceholderText">
-    <w:name w:val="Placeholder Text"/>
-    <w:basedOn w:val="DefaultParagraphFont"/>
-    <w:uiPriority w:val="99"/>
-    <w:semiHidden/>
-    <w:rsid w:val="002E06CE"/>
-    <w:rPr>
-      <w:color w:val="808080"/>
-    </w:rPr>
-  </w:style>
-</w:styles>
-</file>
-
-<file path=word/glossary/webSettings.xml><?xml version="1.0" encoding="utf-8"?>
-<w:webSettings xmlns:mc="http://schemas.openxmlformats.org/markup-compatibility/2006" xmlns:r="http://schemas.openxmlformats.org/officeDocument/2006/relationships" xmlns:w="http://schemas.openxmlformats.org/wordprocessingml/2006/main" xmlns:w14="http://schemas.microsoft.com/office/word/2010/wordml" xmlns:w15="http://schemas.microsoft.com/office/word/2012/wordml" xmlns:w16se="http://schemas.microsoft.com/office/word/2015/wordml/symex" mc:Ignorable="w14 w15 w16se">
-  <w:optimizeForBrowser/>
-  <w:allowPNG/>
-</w:webSettings>
-</file>
-
 <file path=word/theme/theme1.xml><?xml version="1.0" encoding="utf-8"?>
 <a:theme xmlns:a="http://schemas.openxmlformats.org/drawingml/2006/main" name="Office Theme">
   <a:themeElements>

--- a/De cuong nghien cuu.docx
+++ b/De cuong nghien cuu.docx
@@ -1,6 +1,6 @@
 
 <file path=word/document.xml><?xml version="1.0" encoding="utf-8"?>
-<w:document xmlns:wpc="http://schemas.microsoft.com/office/word/2010/wordprocessingCanvas" xmlns:cx="http://schemas.microsoft.com/office/drawing/2014/chartex" xmlns:mc="http://schemas.openxmlformats.org/markup-compatibility/2006" xmlns:o="urn:schemas-microsoft-com:office:office" xmlns:r="http://schemas.openxmlformats.org/officeDocument/2006/relationships" xmlns:m="http://schemas.openxmlformats.org/officeDocument/2006/math" xmlns:v="urn:schemas-microsoft-com:vml" xmlns:wp14="http://schemas.microsoft.com/office/word/2010/wordprocessingDrawing" xmlns:wp="http://schemas.openxmlformats.org/drawingml/2006/wordprocessingDrawing" xmlns:w10="urn:schemas-microsoft-com:office:word" xmlns:w="http://schemas.openxmlformats.org/wordprocessingml/2006/main" xmlns:w14="http://schemas.microsoft.com/office/word/2010/wordml" xmlns:w15="http://schemas.microsoft.com/office/word/2012/wordml" xmlns:w16se="http://schemas.microsoft.com/office/word/2015/wordml/symex" xmlns:wpg="http://schemas.microsoft.com/office/word/2010/wordprocessingGroup" xmlns:wpi="http://schemas.microsoft.com/office/word/2010/wordprocessingInk" xmlns:wne="http://schemas.microsoft.com/office/word/2006/wordml" xmlns:wps="http://schemas.microsoft.com/office/word/2010/wordprocessingShape" mc:Ignorable="w14 w15 w16se wp14">
+<w:document xmlns:wpc="http://schemas.microsoft.com/office/word/2010/wordprocessingCanvas" xmlns:cx="http://schemas.microsoft.com/office/drawing/2014/chartex" xmlns:cx1="http://schemas.microsoft.com/office/drawing/2015/9/8/chartex" xmlns:cx2="http://schemas.microsoft.com/office/drawing/2015/10/21/chartex" xmlns:cx3="http://schemas.microsoft.com/office/drawing/2016/5/9/chartex" xmlns:cx4="http://schemas.microsoft.com/office/drawing/2016/5/10/chartex" xmlns:cx5="http://schemas.microsoft.com/office/drawing/2016/5/11/chartex" xmlns:cx6="http://schemas.microsoft.com/office/drawing/2016/5/12/chartex" xmlns:cx7="http://schemas.microsoft.com/office/drawing/2016/5/13/chartex" xmlns:cx8="http://schemas.microsoft.com/office/drawing/2016/5/14/chartex" xmlns:mc="http://schemas.openxmlformats.org/markup-compatibility/2006" xmlns:aink="http://schemas.microsoft.com/office/drawing/2016/ink" xmlns:am3d="http://schemas.microsoft.com/office/drawing/2017/model3d" xmlns:o="urn:schemas-microsoft-com:office:office" xmlns:r="http://schemas.openxmlformats.org/officeDocument/2006/relationships" xmlns:m="http://schemas.openxmlformats.org/officeDocument/2006/math" xmlns:v="urn:schemas-microsoft-com:vml" xmlns:wp14="http://schemas.microsoft.com/office/word/2010/wordprocessingDrawing" xmlns:wp="http://schemas.openxmlformats.org/drawingml/2006/wordprocessingDrawing" xmlns:w10="urn:schemas-microsoft-com:office:word" xmlns:w="http://schemas.openxmlformats.org/wordprocessingml/2006/main" xmlns:w14="http://schemas.microsoft.com/office/word/2010/wordml" xmlns:w15="http://schemas.microsoft.com/office/word/2012/wordml" xmlns:w16cex="http://schemas.microsoft.com/office/word/2018/wordml/cex" xmlns:w16cid="http://schemas.microsoft.com/office/word/2016/wordml/cid" xmlns:w16="http://schemas.microsoft.com/office/word/2018/wordml" xmlns:w16se="http://schemas.microsoft.com/office/word/2015/wordml/symex" xmlns:wpg="http://schemas.microsoft.com/office/word/2010/wordprocessingGroup" xmlns:wpi="http://schemas.microsoft.com/office/word/2010/wordprocessingInk" xmlns:wne="http://schemas.microsoft.com/office/word/2006/wordml" xmlns:wps="http://schemas.microsoft.com/office/word/2010/wordprocessingShape" mc:Ignorable="w14 w15 w16se w16cid w16 w16cex wp14">
   <w:body>
     <w:p>
       <w:pPr>
@@ -22,8 +22,8 @@
         </w:rPr>
         <w:t xml:space="preserve">TỔNG LIÊN ĐOÀN LAO ĐỘNG VIỆT </w:t>
       </w:r>
-      <w:smartTag w:uri="urn:schemas-microsoft-com:office:smarttags" w:element="place">
-        <w:smartTag w:uri="urn:schemas-microsoft-com:office:smarttags" w:element="country-region">
+      <w:smartTag w:uri="urn:schemas-microsoft-com:office:smarttags" w:element="country-region">
+        <w:smartTag w:uri="urn:schemas-microsoft-com:office:smarttags" w:element="place">
           <w:r>
             <w:rPr>
               <w:bCs/>
@@ -6677,16 +6677,17 @@
         <w:t xml:space="preserve">Quá trình thực nghiệm sẽ được tiến hành trên bộ dữ liệu </w:t>
       </w:r>
       <w:r>
-        <w:t xml:space="preserve">Việt – Anh của Stefan Shcweter tại github: </w:t>
-      </w:r>
-      <w:hyperlink r:id="rId11" w:history="1">
-        <w:r>
-          <w:rPr>
-            <w:rStyle w:val="Hyperlink"/>
-          </w:rPr>
-          <w:t>https://github.com/stefan-it/nmt-en-vi/tree/master/data</w:t>
-        </w:r>
-      </w:hyperlink>
+        <w:t xml:space="preserve">Việt – Anh </w:t>
+      </w:r>
+      <w:r>
+        <w:t>được đăng trên</w:t>
+      </w:r>
+      <w:r>
+        <w:t xml:space="preserve"> </w:t>
+      </w:r>
+      <w:r>
+        <w:t>hội thảo quốc tế The International Workshop on Spoken Language Translation 2015 (IWSLT 2015)</w:t>
+      </w:r>
       <w:r>
         <w:t>.</w:t>
       </w:r>
@@ -6786,17 +6787,14 @@
         <w:pStyle w:val="Nidungvnbn"/>
       </w:pPr>
       <w:r>
+        <w:lastRenderedPageBreak/>
         <w:t>Tuy nhiên, dịch thuật bằng máy (dịch máy</w:t>
       </w:r>
       <w:r>
         <w:t>, Machine translation (MT)</w:t>
       </w:r>
       <w:r>
-        <w:t xml:space="preserve">) vẫn còn nhiều hạn chế. Các yếu tố này thường là do: một từ có nhiều nghĩa giữa cả 2 </w:t>
-      </w:r>
-      <w:r>
-        <w:lastRenderedPageBreak/>
-        <w:t>ngôn ngữ, sự khác biệt trong cấu trúc ngữ pháp của cả 2 ngôn ngữ, cách vận dụng, tình huống xảy ra trong văn bản của ngôn ngữ nguồn,…</w:t>
+        <w:t>) vẫn còn nhiều hạn chế. Các yếu tố này thường là do: một từ có nhiều nghĩa giữa cả 2 ngôn ngữ, sự khác biệt trong cấu trúc ngữ pháp của cả 2 ngôn ngữ, cách vận dụng, tình huống xảy ra trong văn bản của ngôn ngữ nguồn,…</w:t>
       </w:r>
       <w:r>
         <w:t xml:space="preserve"> Đặc biệt là việc dịch từ tiếng Việt sang tiếng Anh. Vì tiếng Việt được mọi người trên thế giới đánh giá là một ngôn ngữ có mức độ khó và phức tạp về từ vựng, ngữ pháp, ý nghĩa.</w:t>
@@ -6912,17 +6910,14 @@
         </w:numPr>
       </w:pPr>
       <w:r>
+        <w:lastRenderedPageBreak/>
         <w:t xml:space="preserve">Tiến hành thực nghiệm, đánh giá và so sánh giữa 2 phương pháp: phương pháp sử dụng mô hình </w:t>
       </w:r>
       <w:r>
         <w:t>mạng neural</w:t>
       </w:r>
       <w:r>
-        <w:t xml:space="preserve"> thuần với phương pháp sử </w:t>
-      </w:r>
-      <w:r>
-        <w:lastRenderedPageBreak/>
-        <w:t xml:space="preserve">dụng mô hình </w:t>
+        <w:t xml:space="preserve"> thuần với phương pháp sử dụng mô hình </w:t>
       </w:r>
       <w:r>
         <w:t>neural</w:t>
@@ -7107,7 +7102,10 @@
         <w:pStyle w:val="Nidungvnbn"/>
       </w:pPr>
       <w:r>
-        <w:t>Các mô hình dịch máy phổ biến và cơ bản.</w:t>
+        <w:t>Mô hình dịch máy nơ-ron transformer</w:t>
+      </w:r>
+      <w:r>
+        <w:t>.</w:t>
       </w:r>
     </w:p>
     <w:p>
@@ -7120,14 +7118,9 @@
       <w:r>
         <w:t xml:space="preserve">: </w:t>
       </w:r>
-      <w:hyperlink r:id="rId12" w:history="1">
-        <w:r>
-          <w:rPr>
-            <w:rStyle w:val="Hyperlink"/>
-          </w:rPr>
-          <w:t>https://github.com/stefan-it/nmt-en-vi/tree/master/data</w:t>
-        </w:r>
-      </w:hyperlink>
+      <w:r>
+        <w:t>đăng trên hội thảo quốc tế The International Workshop on Spoken Language Translation 2015 (IWSLT 2015)</w:t>
+      </w:r>
       <w:r>
         <w:t>.</w:t>
       </w:r>
@@ -7137,7 +7130,13 @@
         <w:pStyle w:val="Nidungvnbn"/>
       </w:pPr>
       <w:r>
-        <w:t>Kết quả giữa các mô hình dịch máy.</w:t>
+        <w:t>Kết quả giữa mô hình dịch máy</w:t>
+      </w:r>
+      <w:r>
+        <w:t xml:space="preserve"> transformer thuần với mô hình dịch máy transformer có sử dụng gióng hàng từ</w:t>
+      </w:r>
+      <w:r>
+        <w:t>.</w:t>
       </w:r>
     </w:p>
     <w:p>
@@ -7162,7 +7161,13 @@
         <w:pStyle w:val="Nidungvnbn"/>
       </w:pPr>
       <w:r>
-        <w:t>Nghiên cứu và ứng dụng các mô hình dịch máy phổ biến và cơ bản.</w:t>
+        <w:t xml:space="preserve">Nghiên cứu và ứng dụng </w:t>
+      </w:r>
+      <w:r>
+        <w:t>kĩ thuật gióng hàng từ và mô hình transformer</w:t>
+      </w:r>
+      <w:r>
+        <w:t>.</w:t>
       </w:r>
     </w:p>
     <w:p>
@@ -7170,16 +7175,11 @@
         <w:pStyle w:val="Nidungvnbn"/>
       </w:pPr>
       <w:r>
-        <w:t xml:space="preserve">Sử dụng tập dữ liệu Việt-Anh phổ biến: </w:t>
-      </w:r>
-      <w:hyperlink r:id="rId13" w:history="1">
-        <w:r>
-          <w:rPr>
-            <w:rStyle w:val="Hyperlink"/>
-          </w:rPr>
-          <w:t>https://github.com/stefan-it/nmt-en-vi/tree/master/data</w:t>
-        </w:r>
-      </w:hyperlink>
+        <w:t xml:space="preserve">Sử dụng tập dữ liệu Việt-Anh phổ biến </w:t>
+      </w:r>
+      <w:r>
+        <w:t>được đăng trên hội thảo quốc tế The International Workshop on Spoken Language Translation 2015 (IWSLT 2015)</w:t>
+      </w:r>
       <w:r>
         <w:rPr>
           <w:rStyle w:val="Hyperlink"/>
@@ -7214,6 +7214,9 @@
         <w:t>Tiến hành sử dụng dữ liệu để thực nghiệm và đánh giá kết quả của các mô hình dịch máy</w:t>
       </w:r>
       <w:r>
+        <w:t xml:space="preserve"> được nêu ở mục 1.4</w:t>
+      </w:r>
+      <w:r>
         <w:t>, sử dụng kết hợp với kỹ thuật gióng hàng từ (alignment)</w:t>
       </w:r>
       <w:r>
@@ -7317,6 +7320,7 @@
         <w:pStyle w:val="Nidungvnbn"/>
       </w:pPr>
       <w:r>
+        <w:lastRenderedPageBreak/>
         <w:t>Chương 4: Trình bày quá trình thực nghiệm, kết quả sau khi thực nghiệm, tiến hành đánh giá, kết luậ</w:t>
       </w:r>
       <w:r>
@@ -7332,7 +7336,6 @@
       </w:pPr>
       <w:bookmarkStart w:id="12" w:name="_Toc66651515"/>
       <w:r>
-        <w:lastRenderedPageBreak/>
         <w:t>Chương 2: MÔ HÌNH GIÓNG HÀNG TỪ</w:t>
       </w:r>
       <w:bookmarkEnd w:id="12"/>
@@ -8015,6 +8018,7 @@
         <w:pStyle w:val="Nidungvnbn"/>
       </w:pPr>
       <w:r>
+        <w:lastRenderedPageBreak/>
         <w:t xml:space="preserve">Ứng với mỗi </w:t>
       </w:r>
       <m:oMath>
@@ -8087,7 +8091,6 @@
             <w:rPr>
               <w:rFonts w:ascii="Cambria Math" w:hAnsi="Cambria Math"/>
             </w:rPr>
-            <w:lastRenderedPageBreak/>
             <m:t>Pr</m:t>
           </m:r>
           <m:d>
@@ -8614,7 +8617,7 @@
                     <pic:cNvPicPr/>
                   </pic:nvPicPr>
                   <pic:blipFill>
-                    <a:blip r:embed="rId14"/>
+                    <a:blip r:embed="rId11"/>
                     <a:stretch>
                       <a:fillRect/>
                     </a:stretch>
@@ -8938,6 +8941,7 @@
         <w:pStyle w:val="Nidungvnbn"/>
       </w:pPr>
       <w:r>
+        <w:lastRenderedPageBreak/>
         <w:t>Nhiệm vụ của decoder đó chính là</w:t>
       </w:r>
       <w:r>
@@ -8982,7 +8986,6 @@
         <w:rPr>
           <w:noProof/>
         </w:rPr>
-        <w:lastRenderedPageBreak/>
         <w:drawing>
           <wp:inline distT="0" distB="0" distL="0" distR="0" wp14:anchorId="2B42F69B" wp14:editId="42FB596C">
             <wp:extent cx="3505200" cy="1019175"/>
@@ -8999,7 +9002,7 @@
                     <pic:cNvPicPr/>
                   </pic:nvPicPr>
                   <pic:blipFill>
-                    <a:blip r:embed="rId15"/>
+                    <a:blip r:embed="rId12"/>
                     <a:stretch>
                       <a:fillRect/>
                     </a:stretch>
@@ -10152,6 +10155,7 @@
             <w:rPr>
               <w:rFonts w:ascii="Cambria Math" w:hAnsi="Cambria Math"/>
             </w:rPr>
+            <w:lastRenderedPageBreak/>
             <m:t>Pr</m:t>
           </m:r>
           <m:d>
@@ -10574,7 +10578,6 @@
         <w:pStyle w:val="Nidungvnbn"/>
       </w:pPr>
       <w:r>
-        <w:lastRenderedPageBreak/>
         <w:t xml:space="preserve">Với </w:t>
       </w:r>
       <m:oMath>
@@ -11431,6 +11434,7 @@
         <w:pStyle w:val="Nidungvnbn"/>
       </w:pPr>
       <w:r>
+        <w:lastRenderedPageBreak/>
         <w:t xml:space="preserve">Các mô hình này chủ yếu giải quyết dựa trên xác suất đồng thời (joint distribution) </w:t>
       </w:r>
       <m:oMath>
@@ -11476,7 +11480,6 @@
           <w:rPr>
             <w:rFonts w:ascii="Cambria Math" w:hAnsi="Cambria Math"/>
           </w:rPr>
-          <w:lastRenderedPageBreak/>
           <m:t>S,s</m:t>
         </m:r>
       </m:oMath>
@@ -13340,6 +13343,7 @@
         <w:pStyle w:val="Nidungvnbn"/>
       </w:pPr>
       <w:r>
+        <w:lastRenderedPageBreak/>
         <w:t xml:space="preserve">Trong mô hình 1, nhóm tác giả của IBM đã giả định rằng </w:t>
       </w:r>
       <m:oMath>
@@ -13530,11 +13534,7 @@
         </m:d>
       </m:oMath>
       <w:r>
-        <w:t xml:space="preserve"> sẽ chỉ còn phụ </w:t>
-      </w:r>
-      <w:r>
-        <w:lastRenderedPageBreak/>
-        <w:t xml:space="preserve">thuộc vào </w:t>
+        <w:t xml:space="preserve"> sẽ chỉ còn phụ thuộc vào </w:t>
       </w:r>
       <m:oMath>
         <m:r>
@@ -16156,7 +16156,6 @@
         <w:pStyle w:val="Nidungvnbn"/>
       </w:pPr>
       <w:r>
-        <w:lastRenderedPageBreak/>
         <w:t xml:space="preserve">Rút gọn </w:t>
       </w:r>
       <w:r>
@@ -18432,6 +18431,7 @@
             <w:rPr>
               <w:rFonts w:ascii="Cambria Math" w:hAnsi="Cambria Math"/>
             </w:rPr>
+            <w:lastRenderedPageBreak/>
             <m:t>tr</m:t>
           </m:r>
           <m:d>
@@ -18682,7 +18682,6 @@
             <w:rPr>
               <w:rFonts w:ascii="Cambria Math" w:hAnsi="Cambria Math"/>
             </w:rPr>
-            <w:lastRenderedPageBreak/>
             <m:t>Pr</m:t>
           </m:r>
           <m:d>
@@ -20151,6 +20150,7 @@
         <w:pStyle w:val="Nidungvnbn"/>
       </w:pPr>
       <w:r>
+        <w:lastRenderedPageBreak/>
         <w:t xml:space="preserve">Trong mô hình 1 của IBM, chúng ta không hề quan tâm đến vị trí của các từ trong các cặp câu dịch. Vì thế trong mô hình 2 chúng ta sẽ vừa kế thừa mô hình 1 vừa giả định rằng </w:t>
       </w:r>
       <m:oMath>
@@ -20357,7 +20357,6 @@
             <w:rPr>
               <w:rFonts w:ascii="Cambria Math" w:hAnsi="Cambria Math"/>
             </w:rPr>
-            <w:lastRenderedPageBreak/>
             <m:t>align</m:t>
           </m:r>
           <m:d>
@@ -22363,6 +22362,7 @@
         <w:pStyle w:val="Nidungvnbn"/>
       </w:pPr>
       <w:r>
+        <w:lastRenderedPageBreak/>
         <w:t xml:space="preserve">Ta có thể rút gọn </w:t>
       </w:r>
       <m:oMath>
@@ -22606,7 +22606,6 @@
             <w:rPr>
               <w:rFonts w:ascii="Cambria Math" w:hAnsi="Cambria Math"/>
             </w:rPr>
-            <w:lastRenderedPageBreak/>
             <m:t>c</m:t>
           </m:r>
           <m:d>
@@ -24546,7 +24545,6 @@
         <w:pStyle w:val="Nidungvnbn"/>
       </w:pPr>
       <w:r>
-        <w:lastRenderedPageBreak/>
         <w:t>Trong hình 2.1, các giá trị xác suất gióng hàng từ tốt nhất chính là các giá trị nằm trên đường chéo chính.</w:t>
       </w:r>
     </w:p>
@@ -24668,6 +24666,7 @@
         <w:rPr>
           <w:noProof/>
         </w:rPr>
+        <w:lastRenderedPageBreak/>
         <w:drawing>
           <wp:inline distT="0" distB="0" distL="0" distR="0" wp14:anchorId="164A13F4" wp14:editId="70316997">
             <wp:extent cx="3772184" cy="3905250"/>
@@ -24684,7 +24683,7 @@
                     <pic:cNvPicPr/>
                   </pic:nvPicPr>
                   <pic:blipFill>
-                    <a:blip r:embed="rId16"/>
+                    <a:blip r:embed="rId13"/>
                     <a:stretch>
                       <a:fillRect/>
                     </a:stretch>
@@ -24778,7 +24777,6 @@
             <w:rPr>
               <w:rFonts w:ascii="Cambria Math" w:hAnsi="Cambria Math"/>
             </w:rPr>
-            <w:lastRenderedPageBreak/>
             <m:t>Pr</m:t>
           </m:r>
           <m:d>
@@ -25451,19 +25449,7 @@
             <w:rPr>
               <w:rFonts w:ascii="Cambria Math" w:hAnsi="Cambria Math"/>
             </w:rPr>
-            <m:t xml:space="preserve">    (Eq</m:t>
-          </m:r>
-          <m:r>
-            <w:rPr>
-              <w:rFonts w:ascii="Cambria Math" w:hAnsi="Cambria Math"/>
-            </w:rPr>
-            <m:t>11</m:t>
-          </m:r>
-          <m:r>
-            <w:rPr>
-              <w:rFonts w:ascii="Cambria Math" w:hAnsi="Cambria Math"/>
-            </w:rPr>
-            <m:t>)</m:t>
+            <m:t xml:space="preserve">    (Eq11)</m:t>
           </m:r>
         </m:oMath>
       </m:oMathPara>
@@ -25797,6 +25783,7 @@
       </w:pPr>
       <w:bookmarkStart w:id="24" w:name="_Toc66651524"/>
       <w:r>
+        <w:lastRenderedPageBreak/>
         <w:t>2.3.2 Các phép cải tiến</w:t>
       </w:r>
       <w:bookmarkEnd w:id="24"/>
@@ -26118,19 +26105,7 @@
             <w:rPr>
               <w:rFonts w:ascii="Cambria Math" w:hAnsi="Cambria Math"/>
             </w:rPr>
-            <m:t xml:space="preserve">    </m:t>
-          </m:r>
-          <m:r>
-            <w:rPr>
-              <w:rFonts w:ascii="Cambria Math" w:hAnsi="Cambria Math"/>
-            </w:rPr>
-            <m:t xml:space="preserve">  (Eq12) </m:t>
-          </m:r>
-          <m:r>
-            <w:rPr>
-              <w:rFonts w:ascii="Cambria Math" w:hAnsi="Cambria Math"/>
-            </w:rPr>
-            <m:t xml:space="preserve">  </m:t>
+            <m:t xml:space="preserve">      (Eq12)   </m:t>
           </m:r>
           <m:d>
             <m:dPr>
@@ -26402,13 +26377,7 @@
             <w:rPr>
               <w:rFonts w:ascii="Cambria Math" w:hAnsi="Cambria Math"/>
             </w:rPr>
-            <m:t>+1</m:t>
-          </m:r>
-          <m:r>
-            <w:rPr>
-              <w:rFonts w:ascii="Cambria Math" w:hAnsi="Cambria Math"/>
-            </w:rPr>
-            <m:t xml:space="preserve">         [4]</m:t>
+            <m:t>+1         [4]</m:t>
           </m:r>
         </m:oMath>
       </m:oMathPara>
@@ -27000,7 +26969,11 @@
         <w:t xml:space="preserve"> tối đa hóa </w:t>
       </w:r>
       <w:r>
-        <w:t xml:space="preserve">các tham số của log-likelihood dựa trên các giá trị kỳ vọng tính được </w:t>
+        <w:t xml:space="preserve">các tham số của log-likelihood dựa trên các giá trị kỳ vọng tính </w:t>
+      </w:r>
+      <w:r>
+        <w:lastRenderedPageBreak/>
+        <w:t xml:space="preserve">được </w:t>
       </w:r>
       <w:r>
         <w:t xml:space="preserve">ở bước E. Các ước lượng tham số </w:t>
@@ -28868,7 +28841,6 @@
         <w:pStyle w:val="Nidungvnbn"/>
       </w:pPr>
       <w:r>
-        <w:lastRenderedPageBreak/>
         <w:t>Ta đã tìm hiểu được ba mô hình thống kê được giới thiệu là mô hình IBM 1, mô hình IBM 2 và mô hình gióng hàng từ nhanh dựa trên mô hình 2 của IBM.</w:t>
       </w:r>
     </w:p>
@@ -28916,6 +28888,7 @@
         <w:pStyle w:val="Nidungvnbn"/>
       </w:pPr>
       <w:r>
+        <w:lastRenderedPageBreak/>
         <w:t>Mô hình 2 IBM kế thừa mô hình 1 IBM</w:t>
       </w:r>
       <w:r>
@@ -28985,7 +28958,6 @@
         <w:rPr>
           <w:noProof/>
         </w:rPr>
-        <w:lastRenderedPageBreak/>
         <w:drawing>
           <wp:inline distT="0" distB="0" distL="0" distR="0" wp14:anchorId="7E0262C1" wp14:editId="0C335AD4">
             <wp:extent cx="5580380" cy="3060700"/>
@@ -29002,7 +28974,7 @@
                     <pic:cNvPicPr/>
                   </pic:nvPicPr>
                   <pic:blipFill>
-                    <a:blip r:embed="rId17"/>
+                    <a:blip r:embed="rId14"/>
                     <a:stretch>
                       <a:fillRect/>
                     </a:stretch>
@@ -29047,6 +29019,7 @@
         <w:pStyle w:val="Nidungvnbn"/>
       </w:pPr>
       <w:r>
+        <w:lastRenderedPageBreak/>
         <w:t>Theo hình 3.1, ta thấy các dendrite sẽ có nhiệm vụ nhận tín hiệu (thông tin) được truyền tới từ các neural khác. Soma có nhiệm vụ xử lý tín hiệu nhận được từ các dendrite và trả kết quả xử lý cho axon. Cuối cùng axon có nhiệm vụ truyền kết quả đã xử lý xong tới dendrite của neural khác.</w:t>
       </w:r>
     </w:p>
@@ -29106,7 +29079,6 @@
         <w:rPr>
           <w:noProof/>
         </w:rPr>
-        <w:lastRenderedPageBreak/>
         <w:drawing>
           <wp:inline distT="0" distB="0" distL="0" distR="0" wp14:anchorId="5044B171" wp14:editId="40F42495">
             <wp:extent cx="4048125" cy="2291696"/>
@@ -29123,7 +29095,7 @@
                     <pic:cNvPicPr/>
                   </pic:nvPicPr>
                   <pic:blipFill>
-                    <a:blip r:embed="rId18"/>
+                    <a:blip r:embed="rId15"/>
                     <a:stretch>
                       <a:fillRect/>
                     </a:stretch>
@@ -29282,13 +29254,7 @@
                 <w:rPr>
                   <w:rFonts w:ascii="Cambria Math" w:hAnsi="Cambria Math"/>
                 </w:rPr>
-                <m:t>Eq</m:t>
-              </m:r>
-              <m:r>
-                <w:rPr>
-                  <w:rFonts w:ascii="Cambria Math" w:hAnsi="Cambria Math"/>
-                </w:rPr>
-                <m:t>14</m:t>
+                <m:t>Eq14</m:t>
               </m:r>
             </m:e>
           </m:d>
@@ -29474,7 +29440,6 @@
             <w:rPr>
               <w:rFonts w:ascii="Cambria Math" w:hAnsi="Cambria Math"/>
             </w:rPr>
-            <w:lastRenderedPageBreak/>
             <m:t>output</m:t>
           </m:r>
           <m:r>
@@ -29809,13 +29774,7 @@
             <w:rPr>
               <w:rFonts w:ascii="Cambria Math" w:hAnsi="Cambria Math"/>
             </w:rPr>
-            <m:t>Eq</m:t>
-          </m:r>
-          <m:r>
-            <w:rPr>
-              <w:rFonts w:ascii="Cambria Math" w:hAnsi="Cambria Math"/>
-            </w:rPr>
-            <m:t>15</m:t>
+            <m:t>Eq15</m:t>
           </m:r>
           <m:r>
             <m:rPr>
@@ -29969,6 +29928,7 @@
         <w:rPr>
           <w:noProof/>
         </w:rPr>
+        <w:lastRenderedPageBreak/>
         <w:drawing>
           <wp:inline distT="0" distB="0" distL="0" distR="0" wp14:anchorId="5EE06067" wp14:editId="60DF3A0A">
             <wp:extent cx="4381500" cy="2981325"/>
@@ -29985,7 +29945,7 @@
                     <pic:cNvPicPr/>
                   </pic:nvPicPr>
                   <pic:blipFill>
-                    <a:blip r:embed="rId19"/>
+                    <a:blip r:embed="rId16"/>
                     <a:stretch>
                       <a:fillRect/>
                     </a:stretch>
@@ -30039,7 +29999,6 @@
         <w:pStyle w:val="Nidungvnbn"/>
       </w:pPr>
       <w:r>
-        <w:lastRenderedPageBreak/>
         <w:t xml:space="preserve">Qua minh họa ở hình 3.3, ta thấy rằng khi trọng số </w:t>
       </w:r>
       <m:oMath>
@@ -30314,25 +30273,7 @@
             <w:rPr>
               <w:rFonts w:ascii="Cambria Math" w:hAnsi="Cambria Math"/>
             </w:rPr>
-            <m:t xml:space="preserve">   (</m:t>
-          </m:r>
-          <m:r>
-            <w:rPr>
-              <w:rFonts w:ascii="Cambria Math" w:hAnsi="Cambria Math"/>
-            </w:rPr>
-            <m:t>Eq</m:t>
-          </m:r>
-          <m:r>
-            <w:rPr>
-              <w:rFonts w:ascii="Cambria Math" w:hAnsi="Cambria Math"/>
-            </w:rPr>
-            <m:t>16</m:t>
-          </m:r>
-          <m:r>
-            <w:rPr>
-              <w:rFonts w:ascii="Cambria Math" w:hAnsi="Cambria Math"/>
-            </w:rPr>
-            <m:t>)</m:t>
+            <m:t xml:space="preserve">   (Eq16)</m:t>
           </m:r>
         </m:oMath>
       </m:oMathPara>
@@ -30457,25 +30398,7 @@
             <w:rPr>
               <w:rFonts w:ascii="Cambria Math" w:hAnsi="Cambria Math"/>
             </w:rPr>
-            <m:t xml:space="preserve">  (</m:t>
-          </m:r>
-          <m:r>
-            <w:rPr>
-              <w:rFonts w:ascii="Cambria Math" w:hAnsi="Cambria Math"/>
-            </w:rPr>
-            <m:t>Eq</m:t>
-          </m:r>
-          <m:r>
-            <w:rPr>
-              <w:rFonts w:ascii="Cambria Math" w:hAnsi="Cambria Math"/>
-            </w:rPr>
-            <m:t>17</m:t>
-          </m:r>
-          <m:r>
-            <w:rPr>
-              <w:rFonts w:ascii="Cambria Math" w:hAnsi="Cambria Math"/>
-            </w:rPr>
-            <m:t>)</m:t>
+            <m:t xml:space="preserve">  (Eq17)</m:t>
           </m:r>
         </m:oMath>
       </m:oMathPara>
@@ -30498,6 +30421,7 @@
             <w:rPr>
               <w:rFonts w:ascii="Cambria Math" w:hAnsi="Cambria Math"/>
             </w:rPr>
+            <w:lastRenderedPageBreak/>
             <m:t>z=</m:t>
           </m:r>
           <m:d>
@@ -31085,7 +31009,6 @@
         <w:rPr>
           <w:noProof/>
         </w:rPr>
-        <w:lastRenderedPageBreak/>
         <w:drawing>
           <wp:inline distT="0" distB="0" distL="0" distR="0" wp14:anchorId="5A1CDC17" wp14:editId="4C142451">
             <wp:extent cx="3943350" cy="3002481"/>
@@ -31102,7 +31025,7 @@
                     <pic:cNvPicPr/>
                   </pic:nvPicPr>
                   <pic:blipFill>
-                    <a:blip r:embed="rId20"/>
+                    <a:blip r:embed="rId17"/>
                     <a:stretch>
                       <a:fillRect/>
                     </a:stretch>
@@ -31307,6 +31230,7 @@
             <w:rPr>
               <w:rFonts w:ascii="Cambria Math" w:hAnsi="Cambria Math"/>
             </w:rPr>
+            <w:lastRenderedPageBreak/>
             <m:t>∆O=O</m:t>
           </m:r>
           <m:d>
@@ -31760,31 +31684,7 @@
             <w:rPr>
               <w:rFonts w:ascii="Cambria Math" w:hAnsi="Cambria Math"/>
             </w:rPr>
-            <m:t>∆b</m:t>
-          </m:r>
-          <m:r>
-            <w:rPr>
-              <w:rFonts w:ascii="Cambria Math" w:hAnsi="Cambria Math"/>
-            </w:rPr>
-            <m:t xml:space="preserve">   (</m:t>
-          </m:r>
-          <m:r>
-            <w:rPr>
-              <w:rFonts w:ascii="Cambria Math" w:hAnsi="Cambria Math"/>
-            </w:rPr>
-            <m:t>Eq</m:t>
-          </m:r>
-          <m:r>
-            <w:rPr>
-              <w:rFonts w:ascii="Cambria Math" w:hAnsi="Cambria Math"/>
-            </w:rPr>
-            <m:t>18</m:t>
-          </m:r>
-          <m:r>
-            <w:rPr>
-              <w:rFonts w:ascii="Cambria Math" w:hAnsi="Cambria Math"/>
-            </w:rPr>
-            <m:t>)</m:t>
+            <m:t>∆b   (Eq18)</m:t>
           </m:r>
         </m:oMath>
       </m:oMathPara>
@@ -31812,7 +31712,6 @@
         <w:pStyle w:val="Nidungvnbn"/>
       </w:pPr>
       <w:r>
-        <w:lastRenderedPageBreak/>
         <w:t>Backpropagation đã được giới thiệu vào thập niên 1970, tuy nhiên mãi tới năm 1986 mới được ra ấn phẩm giấy chính thức bởi David Rumelhart, Geoffrey Hinton và Ronald Williams.</w:t>
       </w:r>
     </w:p>
@@ -32441,25 +32340,7 @@
             <w:rPr>
               <w:rFonts w:ascii="Cambria Math" w:hAnsi="Cambria Math"/>
             </w:rPr>
-            <m:t xml:space="preserve">   (</m:t>
-          </m:r>
-          <m:r>
-            <w:rPr>
-              <w:rFonts w:ascii="Cambria Math" w:hAnsi="Cambria Math"/>
-            </w:rPr>
-            <m:t>Eq</m:t>
-          </m:r>
-          <m:r>
-            <w:rPr>
-              <w:rFonts w:ascii="Cambria Math" w:hAnsi="Cambria Math"/>
-            </w:rPr>
-            <m:t>19</m:t>
-          </m:r>
-          <m:r>
-            <w:rPr>
-              <w:rFonts w:ascii="Cambria Math" w:hAnsi="Cambria Math"/>
-            </w:rPr>
-            <m:t>)</m:t>
+            <m:t xml:space="preserve">   (Eq19)</m:t>
           </m:r>
         </m:oMath>
       </m:oMathPara>
@@ -32488,6 +32369,7 @@
         <w:pStyle w:val="Nidungvnbn"/>
       </w:pPr>
       <w:r>
+        <w:lastRenderedPageBreak/>
         <w:t xml:space="preserve">Như vậy ở mỗi lớp, ta hình thành được vector </w:t>
       </w:r>
       <m:oMath>
@@ -32822,25 +32704,7 @@
             <w:rPr>
               <w:rFonts w:ascii="Cambria Math" w:hAnsi="Cambria Math"/>
             </w:rPr>
-            <m:t xml:space="preserve">    </m:t>
-          </m:r>
-          <m:r>
-            <w:rPr>
-              <w:rFonts w:ascii="Cambria Math" w:hAnsi="Cambria Math"/>
-            </w:rPr>
-            <m:t>(Eq</m:t>
-          </m:r>
-          <m:r>
-            <w:rPr>
-              <w:rFonts w:ascii="Cambria Math" w:hAnsi="Cambria Math"/>
-            </w:rPr>
-            <m:t>20</m:t>
-          </m:r>
-          <m:r>
-            <w:rPr>
-              <w:rFonts w:ascii="Cambria Math" w:hAnsi="Cambria Math"/>
-            </w:rPr>
-            <m:t>)</m:t>
+            <m:t xml:space="preserve">    (Eq20)</m:t>
           </m:r>
         </m:oMath>
       </m:oMathPara>
@@ -33398,19 +33262,7 @@
           <w:rPr>
             <w:rFonts w:ascii="Cambria Math" w:hAnsi="Cambria Math"/>
           </w:rPr>
-          <m:t>(Eq</m:t>
-        </m:r>
-        <m:r>
-          <w:rPr>
-            <w:rFonts w:ascii="Cambria Math" w:hAnsi="Cambria Math"/>
-          </w:rPr>
-          <m:t>20</m:t>
-        </m:r>
-        <m:r>
-          <w:rPr>
-            <w:rFonts w:ascii="Cambria Math" w:hAnsi="Cambria Math"/>
-          </w:rPr>
-          <m:t>)</m:t>
+          <m:t>(Eq20)</m:t>
         </m:r>
       </m:oMath>
       <w:r>
@@ -34235,7 +34087,11 @@
         </m:f>
       </m:oMath>
       <w:r>
-        <w:t xml:space="preserve"> là một giá trị lớn (một sai số lớn) thì lượng </w:t>
+        <w:t xml:space="preserve"> là một giá trị </w:t>
+      </w:r>
+      <w:r>
+        <w:lastRenderedPageBreak/>
+        <w:t xml:space="preserve">lớn (một sai số lớn) thì lượng </w:t>
       </w:r>
       <m:oMath>
         <m:r>
@@ -34576,25 +34432,7 @@
             <w:rPr>
               <w:rFonts w:ascii="Cambria Math" w:hAnsi="Cambria Math"/>
             </w:rPr>
-            <m:t xml:space="preserve">    </m:t>
-          </m:r>
-          <m:r>
-            <w:rPr>
-              <w:rFonts w:ascii="Cambria Math" w:hAnsi="Cambria Math"/>
-            </w:rPr>
-            <m:t>(Eq2</m:t>
-          </m:r>
-          <m:r>
-            <w:rPr>
-              <w:rFonts w:ascii="Cambria Math" w:hAnsi="Cambria Math"/>
-            </w:rPr>
-            <m:t>1</m:t>
-          </m:r>
-          <m:r>
-            <w:rPr>
-              <w:rFonts w:ascii="Cambria Math" w:hAnsi="Cambria Math"/>
-            </w:rPr>
-            <m:t>)</m:t>
+            <m:t xml:space="preserve">    (Eq21)</m:t>
           </m:r>
         </m:oMath>
       </m:oMathPara>
@@ -34604,7 +34442,6 @@
         <w:pStyle w:val="Nidungvnbn"/>
       </w:pPr>
       <w:r>
-        <w:lastRenderedPageBreak/>
         <w:t xml:space="preserve">Là sai số xuất phát từ tính toán của neural thứ j trong layer thứ </w:t>
       </w:r>
       <m:oMath>
@@ -34809,25 +34646,7 @@
             <w:rPr>
               <w:rFonts w:ascii="Cambria Math" w:hAnsi="Cambria Math"/>
             </w:rPr>
-            <m:t xml:space="preserve">    </m:t>
-          </m:r>
-          <m:r>
-            <w:rPr>
-              <w:rFonts w:ascii="Cambria Math" w:hAnsi="Cambria Math"/>
-            </w:rPr>
-            <m:t>(Eq2</m:t>
-          </m:r>
-          <m:r>
-            <w:rPr>
-              <w:rFonts w:ascii="Cambria Math" w:hAnsi="Cambria Math"/>
-            </w:rPr>
-            <m:t>2</m:t>
-          </m:r>
-          <m:r>
-            <w:rPr>
-              <w:rFonts w:ascii="Cambria Math" w:hAnsi="Cambria Math"/>
-            </w:rPr>
-            <m:t>)</m:t>
+            <m:t xml:space="preserve">    (Eq22)</m:t>
           </m:r>
         </m:oMath>
       </m:oMathPara>
@@ -35198,25 +35017,7 @@
             <w:rPr>
               <w:rFonts w:ascii="Cambria Math" w:hAnsi="Cambria Math"/>
             </w:rPr>
-            <m:t xml:space="preserve">     </m:t>
-          </m:r>
-          <m:r>
-            <w:rPr>
-              <w:rFonts w:ascii="Cambria Math" w:hAnsi="Cambria Math"/>
-            </w:rPr>
-            <m:t>(Eq2</m:t>
-          </m:r>
-          <m:r>
-            <w:rPr>
-              <w:rFonts w:ascii="Cambria Math" w:hAnsi="Cambria Math"/>
-            </w:rPr>
-            <m:t>3</m:t>
-          </m:r>
-          <m:r>
-            <w:rPr>
-              <w:rFonts w:ascii="Cambria Math" w:hAnsi="Cambria Math"/>
-            </w:rPr>
-            <m:t>)</m:t>
+            <m:t xml:space="preserve">     (Eq23)</m:t>
           </m:r>
         </m:oMath>
       </m:oMathPara>
@@ -35684,25 +35485,7 @@
             <w:rPr>
               <w:rFonts w:ascii="Cambria Math" w:hAnsi="Cambria Math"/>
             </w:rPr>
-            <m:t xml:space="preserve">     </m:t>
-          </m:r>
-          <m:r>
-            <w:rPr>
-              <w:rFonts w:ascii="Cambria Math" w:hAnsi="Cambria Math"/>
-            </w:rPr>
-            <m:t>(Eq2</m:t>
-          </m:r>
-          <m:r>
-            <w:rPr>
-              <w:rFonts w:ascii="Cambria Math" w:hAnsi="Cambria Math"/>
-            </w:rPr>
-            <m:t>4</m:t>
-          </m:r>
-          <m:r>
-            <w:rPr>
-              <w:rFonts w:ascii="Cambria Math" w:hAnsi="Cambria Math"/>
-            </w:rPr>
-            <m:t>)</m:t>
+            <m:t xml:space="preserve">     (Eq24)</m:t>
           </m:r>
         </m:oMath>
       </m:oMathPara>
@@ -35953,25 +35736,7 @@
             <w:rPr>
               <w:rFonts w:ascii="Cambria Math" w:hAnsi="Cambria Math"/>
             </w:rPr>
-            <m:t xml:space="preserve">     </m:t>
-          </m:r>
-          <m:r>
-            <w:rPr>
-              <w:rFonts w:ascii="Cambria Math" w:hAnsi="Cambria Math"/>
-            </w:rPr>
-            <m:t>(Eq2</m:t>
-          </m:r>
-          <m:r>
-            <w:rPr>
-              <w:rFonts w:ascii="Cambria Math" w:hAnsi="Cambria Math"/>
-            </w:rPr>
-            <m:t>5</m:t>
-          </m:r>
-          <m:r>
-            <w:rPr>
-              <w:rFonts w:ascii="Cambria Math" w:hAnsi="Cambria Math"/>
-            </w:rPr>
-            <m:t>)</m:t>
+            <m:t xml:space="preserve">     (Eq25)</m:t>
           </m:r>
         </m:oMath>
       </m:oMathPara>
@@ -35981,6 +35746,7 @@
         <w:pStyle w:val="Nidungvnbn"/>
       </w:pPr>
       <w:r>
+        <w:lastRenderedPageBreak/>
         <w:t>Trong đó:</w:t>
       </w:r>
     </w:p>
@@ -36243,11 +36009,7 @@
         </m:r>
       </m:oMath>
       <w:r>
-        <w:t xml:space="preserve">, chỉ có 1 yếu tố ảnh hưởng đến sự sai lệch của chương trình đó chính là kết quả </w:t>
-      </w:r>
-      <w:r>
-        <w:lastRenderedPageBreak/>
-        <w:t xml:space="preserve">tính toán của các hàm activation. Chính vì thế ở các lớp ẩn </w:t>
+        <w:t xml:space="preserve">, chỉ có 1 yếu tố ảnh hưởng đến sự sai lệch của chương trình đó chính là kết quả tính toán của các hàm activation. Chính vì thế ở các lớp ẩn </w:t>
       </w:r>
       <m:oMath>
         <m:r>
@@ -36410,25 +36172,7 @@
             <w:rPr>
               <w:rFonts w:ascii="Cambria Math" w:hAnsi="Cambria Math"/>
             </w:rPr>
-            <m:t xml:space="preserve">    </m:t>
-          </m:r>
-          <m:r>
-            <w:rPr>
-              <w:rFonts w:ascii="Cambria Math" w:hAnsi="Cambria Math"/>
-            </w:rPr>
-            <m:t>(Eq2</m:t>
-          </m:r>
-          <m:r>
-            <w:rPr>
-              <w:rFonts w:ascii="Cambria Math" w:hAnsi="Cambria Math"/>
-            </w:rPr>
-            <m:t>6</m:t>
-          </m:r>
-          <m:r>
-            <w:rPr>
-              <w:rFonts w:ascii="Cambria Math" w:hAnsi="Cambria Math"/>
-            </w:rPr>
-            <m:t>)</m:t>
+            <m:t xml:space="preserve">    (Eq26)</m:t>
           </m:r>
         </m:oMath>
       </m:oMathPara>
@@ -36585,25 +36329,7 @@
             <w:rPr>
               <w:rFonts w:ascii="Cambria Math" w:hAnsi="Cambria Math"/>
             </w:rPr>
-            <m:t xml:space="preserve">    </m:t>
-          </m:r>
-          <m:r>
-            <w:rPr>
-              <w:rFonts w:ascii="Cambria Math" w:hAnsi="Cambria Math"/>
-            </w:rPr>
-            <m:t>(Eq2</m:t>
-          </m:r>
-          <m:r>
-            <w:rPr>
-              <w:rFonts w:ascii="Cambria Math" w:hAnsi="Cambria Math"/>
-            </w:rPr>
-            <m:t>7</m:t>
-          </m:r>
-          <m:r>
-            <w:rPr>
-              <w:rFonts w:ascii="Cambria Math" w:hAnsi="Cambria Math"/>
-            </w:rPr>
-            <m:t>)</m:t>
+            <m:t xml:space="preserve">    (Eq27)</m:t>
           </m:r>
         </m:oMath>
       </m:oMathPara>
@@ -36928,25 +36654,7 @@
             <w:rPr>
               <w:rFonts w:ascii="Cambria Math" w:hAnsi="Cambria Math"/>
             </w:rPr>
-            <m:t xml:space="preserve">Loss     </m:t>
-          </m:r>
-          <m:r>
-            <w:rPr>
-              <w:rFonts w:ascii="Cambria Math" w:hAnsi="Cambria Math"/>
-            </w:rPr>
-            <m:t>(Eq2</m:t>
-          </m:r>
-          <m:r>
-            <w:rPr>
-              <w:rFonts w:ascii="Cambria Math" w:hAnsi="Cambria Math"/>
-            </w:rPr>
-            <m:t>8</m:t>
-          </m:r>
-          <m:r>
-            <w:rPr>
-              <w:rFonts w:ascii="Cambria Math" w:hAnsi="Cambria Math"/>
-            </w:rPr>
-            <m:t>)</m:t>
+            <m:t>Loss     (Eq28)</m:t>
           </m:r>
         </m:oMath>
       </m:oMathPara>
@@ -37311,25 +37019,7 @@
             <w:rPr>
               <w:rFonts w:ascii="Cambria Math" w:hAnsi="Cambria Math"/>
             </w:rPr>
-            <m:t xml:space="preserve">     </m:t>
-          </m:r>
-          <m:r>
-            <w:rPr>
-              <w:rFonts w:ascii="Cambria Math" w:hAnsi="Cambria Math"/>
-            </w:rPr>
-            <m:t>(Eq2</m:t>
-          </m:r>
-          <m:r>
-            <w:rPr>
-              <w:rFonts w:ascii="Cambria Math" w:hAnsi="Cambria Math"/>
-            </w:rPr>
-            <m:t>9</m:t>
-          </m:r>
-          <m:r>
-            <w:rPr>
-              <w:rFonts w:ascii="Cambria Math" w:hAnsi="Cambria Math"/>
-            </w:rPr>
-            <m:t>)</m:t>
+            <m:t xml:space="preserve">     (Eq29)</m:t>
           </m:r>
         </m:oMath>
       </m:oMathPara>
@@ -37346,19 +37036,7 @@
           <w:rPr>
             <w:rFonts w:ascii="Cambria Math" w:hAnsi="Cambria Math"/>
           </w:rPr>
-          <m:t>(Eq2</m:t>
-        </m:r>
-        <m:r>
-          <w:rPr>
-            <w:rFonts w:ascii="Cambria Math" w:hAnsi="Cambria Math"/>
-          </w:rPr>
-          <m:t>8</m:t>
-        </m:r>
-        <m:r>
-          <w:rPr>
-            <w:rFonts w:ascii="Cambria Math" w:hAnsi="Cambria Math"/>
-          </w:rPr>
-          <m:t>)</m:t>
+          <m:t>(Eq28)</m:t>
         </m:r>
       </m:oMath>
       <w:r>
@@ -37372,19 +37050,7 @@
           <w:rPr>
             <w:rFonts w:ascii="Cambria Math" w:hAnsi="Cambria Math"/>
           </w:rPr>
-          <m:t>(Eq2</m:t>
-        </m:r>
-        <m:r>
-          <w:rPr>
-            <w:rFonts w:ascii="Cambria Math" w:hAnsi="Cambria Math"/>
-          </w:rPr>
-          <m:t>9</m:t>
-        </m:r>
-        <m:r>
-          <w:rPr>
-            <w:rFonts w:ascii="Cambria Math" w:hAnsi="Cambria Math"/>
-          </w:rPr>
-          <m:t>)</m:t>
+          <m:t>(Eq29)</m:t>
         </m:r>
       </m:oMath>
       <w:r>
@@ -37775,25 +37441,7 @@
             <w:rPr>
               <w:rFonts w:ascii="Cambria Math" w:hAnsi="Cambria Math"/>
             </w:rPr>
-            <m:t xml:space="preserve">Loss     </m:t>
-          </m:r>
-          <m:r>
-            <w:rPr>
-              <w:rFonts w:ascii="Cambria Math" w:hAnsi="Cambria Math"/>
-            </w:rPr>
-            <m:t>(Eq</m:t>
-          </m:r>
-          <m:r>
-            <w:rPr>
-              <w:rFonts w:ascii="Cambria Math" w:hAnsi="Cambria Math"/>
-            </w:rPr>
-            <m:t>30</m:t>
-          </m:r>
-          <m:r>
-            <w:rPr>
-              <w:rFonts w:ascii="Cambria Math" w:hAnsi="Cambria Math"/>
-            </w:rPr>
-            <m:t>)</m:t>
+            <m:t>Loss     (Eq30)</m:t>
           </m:r>
         </m:oMath>
       </m:oMathPara>
@@ -37976,25 +37624,7 @@
             <w:rPr>
               <w:rFonts w:ascii="Cambria Math" w:hAnsi="Cambria Math"/>
             </w:rPr>
-            <m:t xml:space="preserve">     </m:t>
-          </m:r>
-          <m:r>
-            <w:rPr>
-              <w:rFonts w:ascii="Cambria Math" w:hAnsi="Cambria Math"/>
-            </w:rPr>
-            <m:t>(Eq</m:t>
-          </m:r>
-          <m:r>
-            <w:rPr>
-              <w:rFonts w:ascii="Cambria Math" w:hAnsi="Cambria Math"/>
-            </w:rPr>
-            <m:t>31</m:t>
-          </m:r>
-          <m:r>
-            <w:rPr>
-              <w:rFonts w:ascii="Cambria Math" w:hAnsi="Cambria Math"/>
-            </w:rPr>
-            <m:t>)</m:t>
+            <m:t xml:space="preserve">     (Eq31)</m:t>
           </m:r>
         </m:oMath>
       </m:oMathPara>
@@ -38253,25 +37883,7 @@
             <w:rPr>
               <w:rFonts w:ascii="Cambria Math" w:hAnsi="Cambria Math"/>
             </w:rPr>
-            <m:t xml:space="preserve">     </m:t>
-          </m:r>
-          <m:r>
-            <w:rPr>
-              <w:rFonts w:ascii="Cambria Math" w:hAnsi="Cambria Math"/>
-            </w:rPr>
-            <m:t>(Eq</m:t>
-          </m:r>
-          <m:r>
-            <w:rPr>
-              <w:rFonts w:ascii="Cambria Math" w:hAnsi="Cambria Math"/>
-            </w:rPr>
-            <m:t>32</m:t>
-          </m:r>
-          <m:r>
-            <w:rPr>
-              <w:rFonts w:ascii="Cambria Math" w:hAnsi="Cambria Math"/>
-            </w:rPr>
-            <m:t>)</m:t>
+            <m:t xml:space="preserve">     (Eq32)</m:t>
           </m:r>
         </m:oMath>
       </m:oMathPara>
@@ -38499,25 +38111,7 @@
             <w:rPr>
               <w:rFonts w:ascii="Cambria Math" w:hAnsi="Cambria Math"/>
             </w:rPr>
-            <m:t xml:space="preserve">     </m:t>
-          </m:r>
-          <m:r>
-            <w:rPr>
-              <w:rFonts w:ascii="Cambria Math" w:hAnsi="Cambria Math"/>
-            </w:rPr>
-            <m:t>(Eq3</m:t>
-          </m:r>
-          <m:r>
-            <w:rPr>
-              <w:rFonts w:ascii="Cambria Math" w:hAnsi="Cambria Math"/>
-            </w:rPr>
-            <m:t>3</m:t>
-          </m:r>
-          <m:r>
-            <w:rPr>
-              <w:rFonts w:ascii="Cambria Math" w:hAnsi="Cambria Math"/>
-            </w:rPr>
-            <m:t>)</m:t>
+            <m:t xml:space="preserve">     (Eq33)</m:t>
           </m:r>
         </m:oMath>
       </m:oMathPara>
@@ -39076,25 +38670,7 @@
             <w:rPr>
               <w:rFonts w:ascii="Cambria Math" w:hAnsi="Cambria Math"/>
             </w:rPr>
-            <m:t xml:space="preserve">    </m:t>
-          </m:r>
-          <m:r>
-            <w:rPr>
-              <w:rFonts w:ascii="Cambria Math" w:hAnsi="Cambria Math"/>
-            </w:rPr>
-            <m:t>(Eq3</m:t>
-          </m:r>
-          <m:r>
-            <w:rPr>
-              <w:rFonts w:ascii="Cambria Math" w:hAnsi="Cambria Math"/>
-            </w:rPr>
-            <m:t>5</m:t>
-          </m:r>
-          <m:r>
-            <w:rPr>
-              <w:rFonts w:ascii="Cambria Math" w:hAnsi="Cambria Math"/>
-            </w:rPr>
-            <m:t>)</m:t>
+            <m:t xml:space="preserve">    (Eq35)</m:t>
           </m:r>
         </m:oMath>
       </m:oMathPara>
@@ -39341,25 +38917,7 @@
             <w:rPr>
               <w:rFonts w:ascii="Cambria Math" w:hAnsi="Cambria Math"/>
             </w:rPr>
-            <m:t xml:space="preserve">    </m:t>
-          </m:r>
-          <m:r>
-            <w:rPr>
-              <w:rFonts w:ascii="Cambria Math" w:hAnsi="Cambria Math"/>
-            </w:rPr>
-            <m:t>(Eq3</m:t>
-          </m:r>
-          <m:r>
-            <w:rPr>
-              <w:rFonts w:ascii="Cambria Math" w:hAnsi="Cambria Math"/>
-            </w:rPr>
-            <m:t>6</m:t>
-          </m:r>
-          <m:r>
-            <w:rPr>
-              <w:rFonts w:ascii="Cambria Math" w:hAnsi="Cambria Math"/>
-            </w:rPr>
-            <m:t>)</m:t>
+            <m:t xml:space="preserve">    (Eq36)</m:t>
           </m:r>
         </m:oMath>
       </m:oMathPara>
@@ -39685,25 +39243,7 @@
             <w:rPr>
               <w:rFonts w:ascii="Cambria Math" w:hAnsi="Cambria Math"/>
             </w:rPr>
-            <m:t xml:space="preserve">    </m:t>
-          </m:r>
-          <m:r>
-            <w:rPr>
-              <w:rFonts w:ascii="Cambria Math" w:hAnsi="Cambria Math"/>
-            </w:rPr>
-            <m:t>(Eq3</m:t>
-          </m:r>
-          <m:r>
-            <w:rPr>
-              <w:rFonts w:ascii="Cambria Math" w:hAnsi="Cambria Math"/>
-            </w:rPr>
-            <m:t>7</m:t>
-          </m:r>
-          <m:r>
-            <w:rPr>
-              <w:rFonts w:ascii="Cambria Math" w:hAnsi="Cambria Math"/>
-            </w:rPr>
-            <m:t>)</m:t>
+            <m:t xml:space="preserve">    (Eq37)</m:t>
           </m:r>
         </m:oMath>
       </m:oMathPara>
@@ -39713,7 +39253,6 @@
         <w:pStyle w:val="Nidungvnbn"/>
       </w:pPr>
       <w:r>
-        <w:lastRenderedPageBreak/>
         <w:t>Mà:</w:t>
       </w:r>
     </w:p>
@@ -40067,25 +39606,7 @@
             <w:rPr>
               <w:rFonts w:ascii="Cambria Math" w:hAnsi="Cambria Math"/>
             </w:rPr>
-            <m:t xml:space="preserve">    </m:t>
-          </m:r>
-          <m:r>
-            <w:rPr>
-              <w:rFonts w:ascii="Cambria Math" w:hAnsi="Cambria Math"/>
-            </w:rPr>
-            <m:t>(Eq3</m:t>
-          </m:r>
-          <m:r>
-            <w:rPr>
-              <w:rFonts w:ascii="Cambria Math" w:hAnsi="Cambria Math"/>
-            </w:rPr>
-            <m:t>8</m:t>
-          </m:r>
-          <m:r>
-            <w:rPr>
-              <w:rFonts w:ascii="Cambria Math" w:hAnsi="Cambria Math"/>
-            </w:rPr>
-            <m:t>)</m:t>
+            <m:t xml:space="preserve">    (Eq38)</m:t>
           </m:r>
         </m:oMath>
       </m:oMathPara>
@@ -40314,25 +39835,7 @@
             <w:rPr>
               <w:rFonts w:ascii="Cambria Math" w:hAnsi="Cambria Math"/>
             </w:rPr>
-            <m:t xml:space="preserve">     </m:t>
-          </m:r>
-          <m:r>
-            <w:rPr>
-              <w:rFonts w:ascii="Cambria Math" w:hAnsi="Cambria Math"/>
-            </w:rPr>
-            <m:t>(Eq3</m:t>
-          </m:r>
-          <m:r>
-            <w:rPr>
-              <w:rFonts w:ascii="Cambria Math" w:hAnsi="Cambria Math"/>
-            </w:rPr>
-            <m:t>9</m:t>
-          </m:r>
-          <m:r>
-            <w:rPr>
-              <w:rFonts w:ascii="Cambria Math" w:hAnsi="Cambria Math"/>
-            </w:rPr>
-            <m:t>)</m:t>
+            <m:t xml:space="preserve">     (Eq39)</m:t>
           </m:r>
         </m:oMath>
       </m:oMathPara>
@@ -40587,25 +40090,7 @@
             <w:rPr>
               <w:rFonts w:ascii="Cambria Math" w:hAnsi="Cambria Math"/>
             </w:rPr>
-            <m:t xml:space="preserve">    </m:t>
-          </m:r>
-          <m:r>
-            <w:rPr>
-              <w:rFonts w:ascii="Cambria Math" w:hAnsi="Cambria Math"/>
-            </w:rPr>
-            <m:t>(Eq</m:t>
-          </m:r>
-          <m:r>
-            <w:rPr>
-              <w:rFonts w:ascii="Cambria Math" w:hAnsi="Cambria Math"/>
-            </w:rPr>
-            <m:t>40</m:t>
-          </m:r>
-          <m:r>
-            <w:rPr>
-              <w:rFonts w:ascii="Cambria Math" w:hAnsi="Cambria Math"/>
-            </w:rPr>
-            <m:t>)</m:t>
+            <m:t xml:space="preserve">    (Eq40)</m:t>
           </m:r>
         </m:oMath>
       </m:oMathPara>
@@ -40817,25 +40302,7 @@
             <w:rPr>
               <w:rFonts w:ascii="Cambria Math" w:hAnsi="Cambria Math"/>
             </w:rPr>
-            <m:t xml:space="preserve">    </m:t>
-          </m:r>
-          <m:r>
-            <w:rPr>
-              <w:rFonts w:ascii="Cambria Math" w:hAnsi="Cambria Math"/>
-            </w:rPr>
-            <m:t>(Eq4</m:t>
-          </m:r>
-          <m:r>
-            <w:rPr>
-              <w:rFonts w:ascii="Cambria Math" w:hAnsi="Cambria Math"/>
-            </w:rPr>
-            <m:t>1</m:t>
-          </m:r>
-          <m:r>
-            <w:rPr>
-              <w:rFonts w:ascii="Cambria Math" w:hAnsi="Cambria Math"/>
-            </w:rPr>
-            <m:t>)</m:t>
+            <m:t xml:space="preserve">    (Eq41)</m:t>
           </m:r>
         </m:oMath>
       </m:oMathPara>
@@ -41214,25 +40681,7 @@
             <w:rPr>
               <w:rFonts w:ascii="Cambria Math" w:hAnsi="Cambria Math"/>
             </w:rPr>
-            <m:t xml:space="preserve">    </m:t>
-          </m:r>
-          <m:r>
-            <w:rPr>
-              <w:rFonts w:ascii="Cambria Math" w:hAnsi="Cambria Math"/>
-            </w:rPr>
-            <m:t>(Eq4</m:t>
-          </m:r>
-          <m:r>
-            <w:rPr>
-              <w:rFonts w:ascii="Cambria Math" w:hAnsi="Cambria Math"/>
-            </w:rPr>
-            <m:t>2</m:t>
-          </m:r>
-          <m:r>
-            <w:rPr>
-              <w:rFonts w:ascii="Cambria Math" w:hAnsi="Cambria Math"/>
-            </w:rPr>
-            <m:t>)</m:t>
+            <m:t xml:space="preserve">    (Eq42)</m:t>
           </m:r>
         </m:oMath>
       </m:oMathPara>
@@ -41242,6 +40691,7 @@
         <w:pStyle w:val="Nidungvnbn"/>
       </w:pPr>
       <w:r>
+        <w:lastRenderedPageBreak/>
         <w:t xml:space="preserve">Mà </w:t>
       </w:r>
       <m:oMath>
@@ -41622,25 +41072,7 @@
             <w:rPr>
               <w:rFonts w:ascii="Cambria Math" w:hAnsi="Cambria Math"/>
             </w:rPr>
-            <m:t xml:space="preserve">    </m:t>
-          </m:r>
-          <m:r>
-            <w:rPr>
-              <w:rFonts w:ascii="Cambria Math" w:hAnsi="Cambria Math"/>
-            </w:rPr>
-            <m:t>(Eq4</m:t>
-          </m:r>
-          <m:r>
-            <w:rPr>
-              <w:rFonts w:ascii="Cambria Math" w:hAnsi="Cambria Math"/>
-            </w:rPr>
-            <m:t>3</m:t>
-          </m:r>
-          <m:r>
-            <w:rPr>
-              <w:rFonts w:ascii="Cambria Math" w:hAnsi="Cambria Math"/>
-            </w:rPr>
-            <m:t>)</m:t>
+            <m:t xml:space="preserve">    (Eq43)</m:t>
           </m:r>
         </m:oMath>
       </m:oMathPara>
@@ -41668,19 +41100,7 @@
           <w:rPr>
             <w:rFonts w:ascii="Cambria Math" w:hAnsi="Cambria Math"/>
           </w:rPr>
-          <m:t>(Eq3</m:t>
-        </m:r>
-        <m:r>
-          <w:rPr>
-            <w:rFonts w:ascii="Cambria Math" w:hAnsi="Cambria Math"/>
-          </w:rPr>
-          <m:t>3</m:t>
-        </m:r>
-        <m:r>
-          <w:rPr>
-            <w:rFonts w:ascii="Cambria Math" w:hAnsi="Cambria Math"/>
-          </w:rPr>
-          <m:t>)</m:t>
+          <m:t>(Eq33)</m:t>
         </m:r>
       </m:oMath>
       <w:r>
@@ -42095,25 +41515,7 @@
             <w:rPr>
               <w:rFonts w:ascii="Cambria Math" w:hAnsi="Cambria Math"/>
             </w:rPr>
-            <m:t xml:space="preserve">    </m:t>
-          </m:r>
-          <m:r>
-            <w:rPr>
-              <w:rFonts w:ascii="Cambria Math" w:hAnsi="Cambria Math"/>
-            </w:rPr>
-            <m:t>(Eq4</m:t>
-          </m:r>
-          <m:r>
-            <w:rPr>
-              <w:rFonts w:ascii="Cambria Math" w:hAnsi="Cambria Math"/>
-            </w:rPr>
-            <m:t>4</m:t>
-          </m:r>
-          <m:r>
-            <w:rPr>
-              <w:rFonts w:ascii="Cambria Math" w:hAnsi="Cambria Math"/>
-            </w:rPr>
-            <m:t>)</m:t>
+            <m:t xml:space="preserve">    (Eq44)</m:t>
           </m:r>
         </m:oMath>
       </m:oMathPara>
@@ -42303,25 +41705,7 @@
             <w:rPr>
               <w:rFonts w:ascii="Cambria Math" w:hAnsi="Cambria Math"/>
             </w:rPr>
-            <m:t xml:space="preserve">    </m:t>
-          </m:r>
-          <m:r>
-            <w:rPr>
-              <w:rFonts w:ascii="Cambria Math" w:hAnsi="Cambria Math"/>
-            </w:rPr>
-            <m:t>(Eq4</m:t>
-          </m:r>
-          <m:r>
-            <w:rPr>
-              <w:rFonts w:ascii="Cambria Math" w:hAnsi="Cambria Math"/>
-            </w:rPr>
-            <m:t>5</m:t>
-          </m:r>
-          <m:r>
-            <w:rPr>
-              <w:rFonts w:ascii="Cambria Math" w:hAnsi="Cambria Math"/>
-            </w:rPr>
-            <m:t>)</m:t>
+            <m:t xml:space="preserve">    (Eq45)</m:t>
           </m:r>
         </m:oMath>
       </m:oMathPara>
@@ -42331,7 +41715,6 @@
         <w:pStyle w:val="Nidungvnbn"/>
       </w:pPr>
       <w:r>
-        <w:lastRenderedPageBreak/>
         <w:t>Áp dụng chain rule:</w:t>
       </w:r>
     </w:p>
@@ -42689,25 +42072,7 @@
             <w:rPr>
               <w:rFonts w:ascii="Cambria Math" w:hAnsi="Cambria Math"/>
             </w:rPr>
-            <m:t xml:space="preserve">    </m:t>
-          </m:r>
-          <m:r>
-            <w:rPr>
-              <w:rFonts w:ascii="Cambria Math" w:hAnsi="Cambria Math"/>
-            </w:rPr>
-            <m:t>(Eq4</m:t>
-          </m:r>
-          <m:r>
-            <w:rPr>
-              <w:rFonts w:ascii="Cambria Math" w:hAnsi="Cambria Math"/>
-            </w:rPr>
-            <m:t>6</m:t>
-          </m:r>
-          <m:r>
-            <w:rPr>
-              <w:rFonts w:ascii="Cambria Math" w:hAnsi="Cambria Math"/>
-            </w:rPr>
-            <m:t>)</m:t>
+            <m:t xml:space="preserve">    (Eq46)</m:t>
           </m:r>
         </m:oMath>
       </m:oMathPara>
@@ -43085,25 +42450,7 @@
             <w:rPr>
               <w:rFonts w:ascii="Cambria Math" w:hAnsi="Cambria Math"/>
             </w:rPr>
-            <m:t xml:space="preserve">    </m:t>
-          </m:r>
-          <m:r>
-            <w:rPr>
-              <w:rFonts w:ascii="Cambria Math" w:hAnsi="Cambria Math"/>
-            </w:rPr>
-            <m:t>(Eq4</m:t>
-          </m:r>
-          <m:r>
-            <w:rPr>
-              <w:rFonts w:ascii="Cambria Math" w:hAnsi="Cambria Math"/>
-            </w:rPr>
-            <m:t>7</m:t>
-          </m:r>
-          <m:r>
-            <w:rPr>
-              <w:rFonts w:ascii="Cambria Math" w:hAnsi="Cambria Math"/>
-            </w:rPr>
-            <m:t>)</m:t>
+            <m:t xml:space="preserve">    (Eq47)</m:t>
           </m:r>
         </m:oMath>
       </m:oMathPara>
@@ -43270,25 +42617,7 @@
             <w:rPr>
               <w:rFonts w:ascii="Cambria Math" w:hAnsi="Cambria Math"/>
             </w:rPr>
-            <m:t xml:space="preserve">    </m:t>
-          </m:r>
-          <m:r>
-            <w:rPr>
-              <w:rFonts w:ascii="Cambria Math" w:hAnsi="Cambria Math"/>
-            </w:rPr>
-            <m:t>(Eq4</m:t>
-          </m:r>
-          <m:r>
-            <w:rPr>
-              <w:rFonts w:ascii="Cambria Math" w:hAnsi="Cambria Math"/>
-            </w:rPr>
-            <m:t>8</m:t>
-          </m:r>
-          <m:r>
-            <w:rPr>
-              <w:rFonts w:ascii="Cambria Math" w:hAnsi="Cambria Math"/>
-            </w:rPr>
-            <m:t>)</m:t>
+            <m:t xml:space="preserve">    (Eq48)</m:t>
           </m:r>
         </m:oMath>
       </m:oMathPara>
@@ -43427,13 +42756,7 @@
           <w:rPr>
             <w:rFonts w:ascii="Cambria Math" w:hAnsi="Cambria Math"/>
           </w:rPr>
-          <m:t xml:space="preserve">    </m:t>
-        </m:r>
-        <m:r>
-          <w:rPr>
-            <w:rFonts w:ascii="Cambria Math" w:hAnsi="Cambria Math"/>
-          </w:rPr>
-          <m:t>(Eq26)</m:t>
+          <m:t xml:space="preserve">    (Eq26)</m:t>
         </m:r>
       </m:oMath>
       <w:r>
@@ -43584,25 +42907,7 @@
             <w:rPr>
               <w:rFonts w:ascii="Cambria Math" w:hAnsi="Cambria Math"/>
             </w:rPr>
-            <m:t xml:space="preserve">     </m:t>
-          </m:r>
-          <m:r>
-            <w:rPr>
-              <w:rFonts w:ascii="Cambria Math" w:hAnsi="Cambria Math"/>
-            </w:rPr>
-            <m:t>(Eq4</m:t>
-          </m:r>
-          <m:r>
-            <w:rPr>
-              <w:rFonts w:ascii="Cambria Math" w:hAnsi="Cambria Math"/>
-            </w:rPr>
-            <m:t>9</m:t>
-          </m:r>
-          <m:r>
-            <w:rPr>
-              <w:rFonts w:ascii="Cambria Math" w:hAnsi="Cambria Math"/>
-            </w:rPr>
-            <m:t>)</m:t>
+            <m:t xml:space="preserve">     (Eq49)</m:t>
           </m:r>
         </m:oMath>
       </m:oMathPara>
@@ -43981,25 +43286,7 @@
             <w:rPr>
               <w:rFonts w:ascii="Cambria Math" w:hAnsi="Cambria Math"/>
             </w:rPr>
-            <m:t xml:space="preserve">    </m:t>
-          </m:r>
-          <m:r>
-            <w:rPr>
-              <w:rFonts w:ascii="Cambria Math" w:hAnsi="Cambria Math"/>
-            </w:rPr>
-            <m:t>(Eq</m:t>
-          </m:r>
-          <m:r>
-            <w:rPr>
-              <w:rFonts w:ascii="Cambria Math" w:hAnsi="Cambria Math"/>
-            </w:rPr>
-            <m:t>50</m:t>
-          </m:r>
-          <m:r>
-            <w:rPr>
-              <w:rFonts w:ascii="Cambria Math" w:hAnsi="Cambria Math"/>
-            </w:rPr>
-            <m:t>)</m:t>
+            <m:t xml:space="preserve">    (Eq50)</m:t>
           </m:r>
         </m:oMath>
       </m:oMathPara>
@@ -44009,6 +43296,7 @@
         <w:pStyle w:val="Nidungvnbn"/>
       </w:pPr>
       <w:r>
+        <w:lastRenderedPageBreak/>
         <w:t xml:space="preserve">Mà </w:t>
       </w:r>
       <m:oMath>
@@ -44457,25 +43745,7 @@
             <w:rPr>
               <w:rFonts w:ascii="Cambria Math" w:hAnsi="Cambria Math"/>
             </w:rPr>
-            <m:t xml:space="preserve">    </m:t>
-          </m:r>
-          <m:r>
-            <w:rPr>
-              <w:rFonts w:ascii="Cambria Math" w:hAnsi="Cambria Math"/>
-            </w:rPr>
-            <m:t>(Eq</m:t>
-          </m:r>
-          <m:r>
-            <w:rPr>
-              <w:rFonts w:ascii="Cambria Math" w:hAnsi="Cambria Math"/>
-            </w:rPr>
-            <m:t>51</m:t>
-          </m:r>
-          <m:r>
-            <w:rPr>
-              <w:rFonts w:ascii="Cambria Math" w:hAnsi="Cambria Math"/>
-            </w:rPr>
-            <m:t>)</m:t>
+            <m:t xml:space="preserve">    (Eq51)</m:t>
           </m:r>
         </m:oMath>
       </m:oMathPara>
@@ -45020,25 +44290,7 @@
             <w:rPr>
               <w:rFonts w:ascii="Cambria Math" w:hAnsi="Cambria Math"/>
             </w:rPr>
-            <m:t xml:space="preserve">    </m:t>
-          </m:r>
-          <m:r>
-            <w:rPr>
-              <w:rFonts w:ascii="Cambria Math" w:hAnsi="Cambria Math"/>
-            </w:rPr>
-            <m:t>(Eq</m:t>
-          </m:r>
-          <m:r>
-            <w:rPr>
-              <w:rFonts w:ascii="Cambria Math" w:hAnsi="Cambria Math"/>
-            </w:rPr>
-            <m:t>52</m:t>
-          </m:r>
-          <m:r>
-            <w:rPr>
-              <w:rFonts w:ascii="Cambria Math" w:hAnsi="Cambria Math"/>
-            </w:rPr>
-            <m:t>)</m:t>
+            <m:t xml:space="preserve">    (Eq52)</m:t>
           </m:r>
         </m:oMath>
       </m:oMathPara>
@@ -45228,25 +44480,7 @@
             <w:rPr>
               <w:rFonts w:ascii="Cambria Math" w:hAnsi="Cambria Math"/>
             </w:rPr>
-            <m:t xml:space="preserve">    </m:t>
-          </m:r>
-          <m:r>
-            <w:rPr>
-              <w:rFonts w:ascii="Cambria Math" w:hAnsi="Cambria Math"/>
-            </w:rPr>
-            <m:t>(Eq5</m:t>
-          </m:r>
-          <m:r>
-            <w:rPr>
-              <w:rFonts w:ascii="Cambria Math" w:hAnsi="Cambria Math"/>
-            </w:rPr>
-            <m:t>3</m:t>
-          </m:r>
-          <m:r>
-            <w:rPr>
-              <w:rFonts w:ascii="Cambria Math" w:hAnsi="Cambria Math"/>
-            </w:rPr>
-            <m:t>)</m:t>
+            <m:t xml:space="preserve">    (Eq53)</m:t>
           </m:r>
         </m:oMath>
       </m:oMathPara>
@@ -45256,7 +44490,6 @@
         <w:pStyle w:val="Nidungvnbn"/>
       </w:pPr>
       <w:r>
-        <w:lastRenderedPageBreak/>
         <w:t>Áp dụng chain rule:</w:t>
       </w:r>
     </w:p>
@@ -45614,25 +44847,7 @@
             <w:rPr>
               <w:rFonts w:ascii="Cambria Math" w:hAnsi="Cambria Math"/>
             </w:rPr>
-            <m:t xml:space="preserve">    </m:t>
-          </m:r>
-          <m:r>
-            <w:rPr>
-              <w:rFonts w:ascii="Cambria Math" w:hAnsi="Cambria Math"/>
-            </w:rPr>
-            <m:t>(Eq5</m:t>
-          </m:r>
-          <m:r>
-            <w:rPr>
-              <w:rFonts w:ascii="Cambria Math" w:hAnsi="Cambria Math"/>
-            </w:rPr>
-            <m:t>4</m:t>
-          </m:r>
-          <m:r>
-            <w:rPr>
-              <w:rFonts w:ascii="Cambria Math" w:hAnsi="Cambria Math"/>
-            </w:rPr>
-            <m:t>)</m:t>
+            <m:t xml:space="preserve">    (Eq54)</m:t>
           </m:r>
         </m:oMath>
       </m:oMathPara>
@@ -46078,25 +45293,7 @@
             <w:rPr>
               <w:rFonts w:ascii="Cambria Math" w:hAnsi="Cambria Math"/>
             </w:rPr>
-            <m:t xml:space="preserve">    </m:t>
-          </m:r>
-          <m:r>
-            <w:rPr>
-              <w:rFonts w:ascii="Cambria Math" w:hAnsi="Cambria Math"/>
-            </w:rPr>
-            <m:t>(Eq5</m:t>
-          </m:r>
-          <m:r>
-            <w:rPr>
-              <w:rFonts w:ascii="Cambria Math" w:hAnsi="Cambria Math"/>
-            </w:rPr>
-            <m:t>5</m:t>
-          </m:r>
-          <m:r>
-            <w:rPr>
-              <w:rFonts w:ascii="Cambria Math" w:hAnsi="Cambria Math"/>
-            </w:rPr>
-            <m:t>)</m:t>
+            <m:t xml:space="preserve">    (Eq55)</m:t>
           </m:r>
         </m:oMath>
       </m:oMathPara>
@@ -46124,19 +45321,7 @@
           <w:rPr>
             <w:rFonts w:ascii="Cambria Math" w:hAnsi="Cambria Math"/>
           </w:rPr>
-          <m:t>(Eq3</m:t>
-        </m:r>
-        <m:r>
-          <w:rPr>
-            <w:rFonts w:ascii="Cambria Math" w:hAnsi="Cambria Math"/>
-          </w:rPr>
-          <m:t>8</m:t>
-        </m:r>
-        <m:r>
-          <w:rPr>
-            <w:rFonts w:ascii="Cambria Math" w:hAnsi="Cambria Math"/>
-          </w:rPr>
-          <m:t>)</m:t>
+          <m:t>(Eq38)</m:t>
         </m:r>
       </m:oMath>
       <w:r>
@@ -46147,19 +45332,7 @@
           <w:rPr>
             <w:rFonts w:ascii="Cambria Math" w:hAnsi="Cambria Math"/>
           </w:rPr>
-          <m:t>(Eq3</m:t>
-        </m:r>
-        <m:r>
-          <w:rPr>
-            <w:rFonts w:ascii="Cambria Math" w:hAnsi="Cambria Math"/>
-          </w:rPr>
-          <m:t>9</m:t>
-        </m:r>
-        <m:r>
-          <w:rPr>
-            <w:rFonts w:ascii="Cambria Math" w:hAnsi="Cambria Math"/>
-          </w:rPr>
-          <m:t>)</m:t>
+          <m:t>(Eq39)</m:t>
         </m:r>
       </m:oMath>
       <w:r>
@@ -46170,19 +45343,7 @@
           <w:rPr>
             <w:rFonts w:ascii="Cambria Math" w:hAnsi="Cambria Math"/>
           </w:rPr>
-          <m:t>(Eq</m:t>
-        </m:r>
-        <m:r>
-          <w:rPr>
-            <w:rFonts w:ascii="Cambria Math" w:hAnsi="Cambria Math"/>
-          </w:rPr>
-          <m:t>40</m:t>
-        </m:r>
-        <m:r>
-          <w:rPr>
-            <w:rFonts w:ascii="Cambria Math" w:hAnsi="Cambria Math"/>
-          </w:rPr>
-          <m:t>)</m:t>
+          <m:t>(Eq40)</m:t>
         </m:r>
       </m:oMath>
       <w:r>
@@ -46333,25 +45494,7 @@
             <w:rPr>
               <w:rFonts w:ascii="Cambria Math" w:hAnsi="Cambria Math"/>
             </w:rPr>
-            <m:t xml:space="preserve">   </m:t>
-          </m:r>
-          <m:r>
-            <w:rPr>
-              <w:rFonts w:ascii="Cambria Math" w:hAnsi="Cambria Math"/>
-            </w:rPr>
-            <m:t>(Eq5</m:t>
-          </m:r>
-          <m:r>
-            <w:rPr>
-              <w:rFonts w:ascii="Cambria Math" w:hAnsi="Cambria Math"/>
-            </w:rPr>
-            <m:t>6</m:t>
-          </m:r>
-          <m:r>
-            <w:rPr>
-              <w:rFonts w:ascii="Cambria Math" w:hAnsi="Cambria Math"/>
-            </w:rPr>
-            <m:t>)</m:t>
+            <m:t xml:space="preserve">   (Eq56)</m:t>
           </m:r>
         </m:oMath>
       </m:oMathPara>
@@ -46524,13 +45667,7 @@
           <w:rPr>
             <w:rFonts w:ascii="Cambria Math" w:hAnsi="Cambria Math"/>
           </w:rPr>
-          <m:t xml:space="preserve">   </m:t>
-        </m:r>
-        <m:r>
-          <w:rPr>
-            <w:rFonts w:ascii="Cambria Math" w:hAnsi="Cambria Math"/>
-          </w:rPr>
-          <m:t>(Eq27)</m:t>
+          <m:t xml:space="preserve">   (Eq27)</m:t>
         </m:r>
       </m:oMath>
       <w:r>
@@ -46781,6 +45918,7 @@
         <w:pStyle w:val="Nidungvnbn"/>
       </w:pPr>
       <w:r>
+        <w:lastRenderedPageBreak/>
         <w:t>Bước 3: Tính mức độ sai số của lớp output:</w:t>
       </w:r>
     </w:p>
@@ -47436,7 +46574,6 @@
         <w:pStyle w:val="Nidungvnbn"/>
       </w:pPr>
       <w:r>
-        <w:lastRenderedPageBreak/>
         <w:t>Bước 6: Cập nhật giá trị mới cho trọng số và bias (nếu sử dụng Stochastic gradient descent):</w:t>
       </w:r>
     </w:p>
@@ -48009,7 +47146,11 @@
         </w:tabs>
       </w:pPr>
       <w:r>
-        <w:t>Dịch máy dựa trên mạng neural (dịch máy neural) là một mô hình dịch máy mà trong đó có sử dụng các hệ thống mạng neural. Các mô hình dịch máy neural có cấu trúc gồm 2 phần chính: phần thứ nhất là bộ mã hóa (encoder), phần thứ hai là bộ giải mã (decoder). Kiến trúc này ta gọi là encoder-decoder hay seq2seq.</w:t>
+        <w:t xml:space="preserve">Dịch máy dựa trên mạng neural (dịch máy neural) là một mô hình dịch máy mà trong đó có sử dụng các hệ thống mạng neural. Các mô hình dịch máy neural có </w:t>
+      </w:r>
+      <w:r>
+        <w:lastRenderedPageBreak/>
+        <w:t>cấu trúc gồm 2 phần chính: phần thứ nhất là bộ mã hóa (encoder), phần thứ hai là bộ giải mã (decoder). Kiến trúc này ta gọi là encoder-decoder hay seq2seq.</w:t>
       </w:r>
     </w:p>
     <w:p>
@@ -48042,7 +47183,6 @@
         </w:tabs>
       </w:pPr>
       <w:r>
-        <w:lastRenderedPageBreak/>
         <w:t>Ví dụ khi ta muốn dịch từ tiếng Việt sang tiếng Anh, encoder sẽ chuyển tập dữ liệu tiếng Việt thành một dạng tập dữ liệu số đặc biệt và decoder sẽ có nhiệm vụ chuyển tập dữ liệu số đặc biệt này thành tập dữ liệu tiếng Anh tương ứng ở đầu ra.</w:t>
       </w:r>
     </w:p>
@@ -48231,6 +47371,7 @@
         <w:rPr>
           <w:noProof/>
         </w:rPr>
+        <w:lastRenderedPageBreak/>
         <w:drawing>
           <wp:inline distT="0" distB="0" distL="0" distR="0" wp14:anchorId="3A3B70B9" wp14:editId="78E69BE1">
             <wp:extent cx="4686300" cy="1439805"/>
@@ -48247,7 +47388,7 @@
                     <pic:cNvPicPr/>
                   </pic:nvPicPr>
                   <pic:blipFill>
-                    <a:blip r:embed="rId21"/>
+                    <a:blip r:embed="rId18"/>
                     <a:stretch>
                       <a:fillRect/>
                     </a:stretch>
@@ -48287,7 +47428,6 @@
         <w:pStyle w:val="Nidungvnbn"/>
       </w:pPr>
       <w:r>
-        <w:lastRenderedPageBreak/>
         <w:t>Tại mỗi bước (lớp) t, neural sẽ tính toán ra được một lượng giá trị gọi là h</w:t>
       </w:r>
       <w:r>
@@ -49525,8 +48665,6 @@
       <w:r>
         <w:t>Kết quả của đầu ra được chọn theo giá trị lớn nhất của softmax được gọi là Greedy search.</w:t>
       </w:r>
-      <w:bookmarkStart w:id="40" w:name="_GoBack"/>
-      <w:bookmarkEnd w:id="40"/>
     </w:p>
     <w:p>
       <w:pPr>
@@ -49546,6 +48684,7 @@
             <w:rPr>
               <w:rFonts w:ascii="Cambria Math" w:hAnsi="Cambria Math"/>
             </w:rPr>
+            <w:lastRenderedPageBreak/>
             <m:t>Pr</m:t>
           </m:r>
           <m:d>
@@ -49725,18 +48864,17 @@
       <w:pPr>
         <w:pStyle w:val="Tiumccp2"/>
       </w:pPr>
-      <w:bookmarkStart w:id="41" w:name="_Toc66651534"/>
+      <w:bookmarkStart w:id="40" w:name="_Toc66651534"/>
       <w:r>
         <w:t>3.2.3 Mô hình Encoder – Decoder</w:t>
       </w:r>
-      <w:bookmarkEnd w:id="41"/>
+      <w:bookmarkEnd w:id="40"/>
     </w:p>
     <w:p>
       <w:pPr>
         <w:pStyle w:val="Nidungvnbn"/>
       </w:pPr>
       <w:r>
-        <w:lastRenderedPageBreak/>
         <w:t xml:space="preserve">Nhiệm vụ của dịch thuật có thể được hiểu theo quan điểm của học máy đó là việc học các phân phối có điều kiện </w:t>
       </w:r>
       <m:oMath>
@@ -49946,7 +49084,7 @@
                     <pic:cNvPicPr/>
                   </pic:nvPicPr>
                   <pic:blipFill>
-                    <a:blip r:embed="rId22"/>
+                    <a:blip r:embed="rId19"/>
                     <a:stretch>
                       <a:fillRect/>
                     </a:stretch>
@@ -49975,11 +49113,11 @@
           <w:numId w:val="11"/>
         </w:numPr>
       </w:pPr>
-      <w:bookmarkStart w:id="42" w:name="_Toc66651496"/>
+      <w:bookmarkStart w:id="41" w:name="_Toc66651496"/>
       <w:r>
         <w:t>Cấu trúc tổng quát của mô hình encoder-decoder [7]</w:t>
       </w:r>
-      <w:bookmarkEnd w:id="42"/>
+      <w:bookmarkEnd w:id="41"/>
     </w:p>
     <w:p>
       <w:pPr>
@@ -49998,6 +49136,7 @@
         <w:rPr>
           <w:noProof/>
         </w:rPr>
+        <w:lastRenderedPageBreak/>
         <w:drawing>
           <wp:inline distT="0" distB="0" distL="0" distR="0" wp14:anchorId="0FECC9FF" wp14:editId="1FF36B87">
             <wp:extent cx="4686300" cy="2068520"/>
@@ -50014,7 +49153,7 @@
                     <pic:cNvPicPr/>
                   </pic:nvPicPr>
                   <pic:blipFill>
-                    <a:blip r:embed="rId23"/>
+                    <a:blip r:embed="rId20"/>
                     <a:stretch>
                       <a:fillRect/>
                     </a:stretch>
@@ -50043,14 +49182,14 @@
           <w:numId w:val="11"/>
         </w:numPr>
       </w:pPr>
-      <w:bookmarkStart w:id="43" w:name="_Toc66651497"/>
+      <w:bookmarkStart w:id="42" w:name="_Toc66651497"/>
       <w:r>
         <w:t>Cấu trúc R</w:t>
       </w:r>
       <w:r>
         <w:t>NN encoder</w:t>
       </w:r>
-      <w:bookmarkEnd w:id="43"/>
+      <w:bookmarkEnd w:id="42"/>
     </w:p>
     <w:p>
       <w:pPr>
@@ -50213,8 +49352,51 @@
         <w:pStyle w:val="Nidungvnbn"/>
       </w:pPr>
       <w:r>
-        <w:lastRenderedPageBreak/>
-        <w:t>Một bộ decoder đơn thuần sẽ chỉ sử dụng tập kết quả đầu ra của encoder để làm đầu vào cho mình. Tập kết quả của encoder tạo được này đôi khi được gọi là vector bối cảnh vì nó mã hóa bối cảnh từ toàn bộ tập dữ liệu ban đầu. Vectơ bối cảnh này được sử dụng làm trạng thái ẩn (hidden unit) ban đầu cho decoder.</w:t>
+        <w:t>Tập vector có độ dài cố định này được gọi là vector ngữ cảnh (context vector).</w:t>
+      </w:r>
+    </w:p>
+    <w:p>
+      <w:pPr>
+        <w:pStyle w:val="Nidungvnbn"/>
+      </w:pPr>
+      <w:r>
+        <w:t>Một bộ decoder đơn thuần sẽ chỉ sử dụng tập kết quả đầu ra của encoder</w:t>
+      </w:r>
+      <w:r>
+        <w:t xml:space="preserve"> (context vector)</w:t>
+      </w:r>
+      <w:r>
+        <w:t xml:space="preserve"> để làm đầu vào cho mình. </w:t>
+      </w:r>
+      <w:r>
+        <w:t>Context vector</w:t>
+      </w:r>
+      <w:r>
+        <w:t xml:space="preserve"> được gọi </w:t>
+      </w:r>
+      <w:r>
+        <w:t>như vậy bởi</w:t>
+      </w:r>
+      <w:r>
+        <w:t xml:space="preserve"> vì nó mã hóa </w:t>
+      </w:r>
+      <w:r>
+        <w:t>ngữ cảnh</w:t>
+      </w:r>
+      <w:r>
+        <w:t xml:space="preserve"> từ toàn bộ tập dữ liệu ban đầu. Vectơ </w:t>
+      </w:r>
+      <w:r>
+        <w:t>ngữ cảnh</w:t>
+      </w:r>
+      <w:r>
+        <w:t xml:space="preserve"> này được sử dụng làm trạng thái ẩn (hidden unit) </w:t>
+      </w:r>
+      <w:r>
+        <w:t>đầu tiên</w:t>
+      </w:r>
+      <w:r>
+        <w:t xml:space="preserve"> cho decoder.</w:t>
       </w:r>
     </w:p>
     <w:p>
@@ -50245,11 +49427,2053 @@
         <w:rPr>
           <w:noProof/>
         </w:rPr>
+        <w:lastRenderedPageBreak/>
         <w:drawing>
           <wp:inline distT="0" distB="0" distL="0" distR="0" wp14:anchorId="4D92B0B5" wp14:editId="33B75A4D">
             <wp:extent cx="5580380" cy="2142490"/>
             <wp:effectExtent l="0" t="0" r="1270" b="0"/>
             <wp:docPr id="13" name="Picture 13"/>
+            <wp:cNvGraphicFramePr>
+              <a:graphicFrameLocks xmlns:a="http://schemas.openxmlformats.org/drawingml/2006/main" noChangeAspect="1"/>
+            </wp:cNvGraphicFramePr>
+            <a:graphic xmlns:a="http://schemas.openxmlformats.org/drawingml/2006/main">
+              <a:graphicData uri="http://schemas.openxmlformats.org/drawingml/2006/picture">
+                <pic:pic xmlns:pic="http://schemas.openxmlformats.org/drawingml/2006/picture">
+                  <pic:nvPicPr>
+                    <pic:cNvPr id="1" name=""/>
+                    <pic:cNvPicPr/>
+                  </pic:nvPicPr>
+                  <pic:blipFill>
+                    <a:blip r:embed="rId21"/>
+                    <a:stretch>
+                      <a:fillRect/>
+                    </a:stretch>
+                  </pic:blipFill>
+                  <pic:spPr>
+                    <a:xfrm>
+                      <a:off x="0" y="0"/>
+                      <a:ext cx="5580380" cy="2142490"/>
+                    </a:xfrm>
+                    <a:prstGeom prst="rect">
+                      <a:avLst/>
+                    </a:prstGeom>
+                  </pic:spPr>
+                </pic:pic>
+              </a:graphicData>
+            </a:graphic>
+          </wp:inline>
+        </w:drawing>
+      </w:r>
+    </w:p>
+    <w:p>
+      <w:pPr>
+        <w:pStyle w:val="Caption"/>
+        <w:numPr>
+          <w:ilvl w:val="0"/>
+          <w:numId w:val="11"/>
+        </w:numPr>
+      </w:pPr>
+      <w:bookmarkStart w:id="43" w:name="_Toc66651498"/>
+      <w:r>
+        <w:t>Minh họa cho decoder</w:t>
+      </w:r>
+      <w:bookmarkEnd w:id="43"/>
+    </w:p>
+    <w:p>
+      <w:pPr>
+        <w:pStyle w:val="Tiumccp2"/>
+      </w:pPr>
+      <w:bookmarkStart w:id="44" w:name="_Toc66651535"/>
+      <w:r>
+        <w:t>3.2.4 Cơ chế Attention</w:t>
+      </w:r>
+      <w:bookmarkEnd w:id="44"/>
+    </w:p>
+    <w:p>
+      <w:pPr>
+        <w:pStyle w:val="Nidungvnbn"/>
+      </w:pPr>
+      <w:r>
+        <w:t>Như ta đã biết, chức năng của encoder đó chính là nén toàn bộ dữ liệu đầu vào (đã được embedding) thành 1 tập vector có độ dài cố định. Với các câu ngắn (hay dữ liệu đầu vào ít) thì chuyện này rất dễ. Tuy nhiên với các câu đầu vào dài (hay dữ liệu đầu vào nhiều) thì rất khó để có thể nén hết được thông tin, có thể dẫn đến mất mát, gây hiệu ứng cổ chai.</w:t>
+      </w:r>
+    </w:p>
+    <w:p>
+      <w:pPr>
+        <w:pStyle w:val="Nidungvnbn"/>
+      </w:pPr>
+      <w:r>
+        <w:t xml:space="preserve">Tương tự với decoder, việc tập vector này có độ dài cố định cũng gây khó khăn cho decoder. Decoder phải tìm kiếm các kết quả cho </w:t>
+      </w:r>
+      <w:r>
+        <w:t xml:space="preserve">đầu </w:t>
+      </w:r>
+      <w:r>
+        <w:t>ra dựa trên một tập dữ liệu đầu vào hữu hạn.</w:t>
+      </w:r>
+    </w:p>
+    <w:p>
+      <w:pPr>
+        <w:pStyle w:val="Nidungvnbn"/>
+      </w:pPr>
+      <w:r>
+        <w:t xml:space="preserve">Vì thế attention được sinh ra nhằm </w:t>
+      </w:r>
+      <w:r>
+        <w:t>đánh giá việc cặp</w:t>
+      </w:r>
+      <w:r>
+        <w:t xml:space="preserve"> từ</w:t>
+      </w:r>
+      <w:r>
+        <w:t xml:space="preserve"> </w:t>
+      </w:r>
+      <m:oMath>
+        <m:d>
+          <m:dPr>
+            <m:ctrlPr>
+              <w:rPr>
+                <w:rFonts w:ascii="Cambria Math" w:hAnsi="Cambria Math"/>
+                <w:i/>
+              </w:rPr>
+            </m:ctrlPr>
+          </m:dPr>
+          <m:e>
+            <m:sSub>
+              <m:sSubPr>
+                <m:ctrlPr>
+                  <w:rPr>
+                    <w:rFonts w:ascii="Cambria Math" w:hAnsi="Cambria Math"/>
+                    <w:i/>
+                  </w:rPr>
+                </m:ctrlPr>
+              </m:sSubPr>
+              <m:e>
+                <m:r>
+                  <w:rPr>
+                    <w:rFonts w:ascii="Cambria Math" w:hAnsi="Cambria Math"/>
+                  </w:rPr>
+                  <m:t>s</m:t>
+                </m:r>
+              </m:e>
+              <m:sub>
+                <m:r>
+                  <w:rPr>
+                    <w:rFonts w:ascii="Cambria Math" w:hAnsi="Cambria Math"/>
+                  </w:rPr>
+                  <m:t>i</m:t>
+                </m:r>
+              </m:sub>
+            </m:sSub>
+            <m:r>
+              <w:rPr>
+                <w:rFonts w:ascii="Cambria Math" w:hAnsi="Cambria Math"/>
+              </w:rPr>
+              <m:t>,</m:t>
+            </m:r>
+            <m:sSub>
+              <m:sSubPr>
+                <m:ctrlPr>
+                  <w:rPr>
+                    <w:rFonts w:ascii="Cambria Math" w:hAnsi="Cambria Math"/>
+                    <w:i/>
+                  </w:rPr>
+                </m:ctrlPr>
+              </m:sSubPr>
+              <m:e>
+                <m:r>
+                  <w:rPr>
+                    <w:rFonts w:ascii="Cambria Math" w:hAnsi="Cambria Math"/>
+                  </w:rPr>
+                  <m:t>t</m:t>
+                </m:r>
+              </m:e>
+              <m:sub>
+                <m:r>
+                  <w:rPr>
+                    <w:rFonts w:ascii="Cambria Math" w:hAnsi="Cambria Math"/>
+                  </w:rPr>
+                  <m:t>j</m:t>
+                </m:r>
+              </m:sub>
+            </m:sSub>
+          </m:e>
+        </m:d>
+      </m:oMath>
+      <w:r>
+        <w:t xml:space="preserve"> này được bao nhiêu “điểm”, “điểm” của cặp </w:t>
+      </w:r>
+      <m:oMath>
+        <m:d>
+          <m:dPr>
+            <m:ctrlPr>
+              <w:rPr>
+                <w:rFonts w:ascii="Cambria Math" w:hAnsi="Cambria Math"/>
+                <w:i/>
+              </w:rPr>
+            </m:ctrlPr>
+          </m:dPr>
+          <m:e>
+            <m:sSub>
+              <m:sSubPr>
+                <m:ctrlPr>
+                  <w:rPr>
+                    <w:rFonts w:ascii="Cambria Math" w:hAnsi="Cambria Math"/>
+                    <w:i/>
+                  </w:rPr>
+                </m:ctrlPr>
+              </m:sSubPr>
+              <m:e>
+                <m:r>
+                  <w:rPr>
+                    <w:rFonts w:ascii="Cambria Math" w:hAnsi="Cambria Math"/>
+                  </w:rPr>
+                  <m:t>s</m:t>
+                </m:r>
+              </m:e>
+              <m:sub>
+                <m:r>
+                  <w:rPr>
+                    <w:rFonts w:ascii="Cambria Math" w:hAnsi="Cambria Math"/>
+                  </w:rPr>
+                  <m:t>i</m:t>
+                </m:r>
+              </m:sub>
+            </m:sSub>
+            <m:r>
+              <w:rPr>
+                <w:rFonts w:ascii="Cambria Math" w:hAnsi="Cambria Math"/>
+              </w:rPr>
+              <m:t>,</m:t>
+            </m:r>
+            <m:sSub>
+              <m:sSubPr>
+                <m:ctrlPr>
+                  <w:rPr>
+                    <w:rFonts w:ascii="Cambria Math" w:hAnsi="Cambria Math"/>
+                    <w:i/>
+                  </w:rPr>
+                </m:ctrlPr>
+              </m:sSubPr>
+              <m:e>
+                <m:r>
+                  <w:rPr>
+                    <w:rFonts w:ascii="Cambria Math" w:hAnsi="Cambria Math"/>
+                  </w:rPr>
+                  <m:t>t</m:t>
+                </m:r>
+              </m:e>
+              <m:sub>
+                <m:r>
+                  <w:rPr>
+                    <w:rFonts w:ascii="Cambria Math" w:hAnsi="Cambria Math"/>
+                  </w:rPr>
+                  <m:t>j</m:t>
+                </m:r>
+              </m:sub>
+            </m:sSub>
+          </m:e>
+        </m:d>
+      </m:oMath>
+      <w:r>
+        <w:t xml:space="preserve"> càng cao thì việc gióng hàng từ của cặp này càng tốt. Với cơ chế tập trung vào </w:t>
+      </w:r>
+      <w:r>
+        <w:t>quan hệ của các cặp</w:t>
+      </w:r>
+      <w:r>
+        <w:t xml:space="preserve"> này sẽ giúp giảm bớt khó khăn cho encoder và decoder trong việc tìm kiếm thông tin.</w:t>
+      </w:r>
+    </w:p>
+    <w:p>
+      <w:pPr>
+        <w:pStyle w:val="Nidungvnbn"/>
+      </w:pPr>
+      <w:r>
+        <w:t xml:space="preserve">Cơ chế attention lần đầu được giới thiệu bởi </w:t>
+      </w:r>
+      <w:r>
+        <w:t>Dzmitry Bahdanau, KyungHyun Cho, Yoshua Bengio</w:t>
+      </w:r>
+      <w:r>
+        <w:t>, 2015 trong “</w:t>
+      </w:r>
+      <w:r>
+        <w:t>NEURAL MACHINE TRANSLATION BY JOINTLY LEARNING TO ALIGN AND TRANSLATE</w:t>
+      </w:r>
+      <w:r>
+        <w:t>”.</w:t>
+      </w:r>
+    </w:p>
+    <w:p>
+      <w:pPr>
+        <w:pStyle w:val="Nidungvnbn"/>
+      </w:pPr>
+      <w:r>
+        <w:t>Các context vector thay vì dùng kết quả hidden unit của encoder thì nay được tính bằng:</w:t>
+      </w:r>
+    </w:p>
+    <w:p>
+      <w:pPr>
+        <w:pStyle w:val="Nidungvnbn"/>
+      </w:pPr>
+      <m:oMathPara>
+        <m:oMath>
+          <m:sSub>
+            <m:sSubPr>
+              <m:ctrlPr>
+                <w:rPr>
+                  <w:rFonts w:ascii="Cambria Math" w:hAnsi="Cambria Math"/>
+                  <w:i/>
+                </w:rPr>
+              </m:ctrlPr>
+            </m:sSubPr>
+            <m:e>
+              <m:r>
+                <w:rPr>
+                  <w:rFonts w:ascii="Cambria Math" w:hAnsi="Cambria Math"/>
+                </w:rPr>
+                <m:t>c</m:t>
+              </m:r>
+            </m:e>
+            <m:sub>
+              <m:r>
+                <w:rPr>
+                  <w:rFonts w:ascii="Cambria Math" w:hAnsi="Cambria Math"/>
+                </w:rPr>
+                <m:t>j</m:t>
+              </m:r>
+            </m:sub>
+          </m:sSub>
+          <m:r>
+            <w:rPr>
+              <w:rFonts w:ascii="Cambria Math" w:hAnsi="Cambria Math"/>
+            </w:rPr>
+            <m:t>=</m:t>
+          </m:r>
+          <m:nary>
+            <m:naryPr>
+              <m:chr m:val="∑"/>
+              <m:limLoc m:val="undOvr"/>
+              <m:ctrlPr>
+                <w:rPr>
+                  <w:rFonts w:ascii="Cambria Math" w:hAnsi="Cambria Math"/>
+                  <w:i/>
+                </w:rPr>
+              </m:ctrlPr>
+            </m:naryPr>
+            <m:sub>
+              <m:r>
+                <w:rPr>
+                  <w:rFonts w:ascii="Cambria Math" w:hAnsi="Cambria Math"/>
+                </w:rPr>
+                <m:t>i=1</m:t>
+              </m:r>
+            </m:sub>
+            <m:sup>
+              <m:r>
+                <w:rPr>
+                  <w:rFonts w:ascii="Cambria Math" w:hAnsi="Cambria Math"/>
+                </w:rPr>
+                <m:t>n</m:t>
+              </m:r>
+            </m:sup>
+            <m:e>
+              <m:sSub>
+                <m:sSubPr>
+                  <m:ctrlPr>
+                    <w:rPr>
+                      <w:rFonts w:ascii="Cambria Math" w:hAnsi="Cambria Math"/>
+                      <w:i/>
+                    </w:rPr>
+                  </m:ctrlPr>
+                </m:sSubPr>
+                <m:e>
+                  <m:r>
+                    <w:rPr>
+                      <w:rFonts w:ascii="Cambria Math" w:hAnsi="Cambria Math"/>
+                    </w:rPr>
+                    <m:t>α</m:t>
+                  </m:r>
+                </m:e>
+                <m:sub>
+                  <m:r>
+                    <w:rPr>
+                      <w:rFonts w:ascii="Cambria Math" w:hAnsi="Cambria Math"/>
+                    </w:rPr>
+                    <m:t>i</m:t>
+                  </m:r>
+                  <m:r>
+                    <w:rPr>
+                      <w:rFonts w:ascii="Cambria Math" w:hAnsi="Cambria Math"/>
+                    </w:rPr>
+                    <m:t>j</m:t>
+                  </m:r>
+                </m:sub>
+              </m:sSub>
+              <m:sSub>
+                <m:sSubPr>
+                  <m:ctrlPr>
+                    <w:rPr>
+                      <w:rFonts w:ascii="Cambria Math" w:hAnsi="Cambria Math"/>
+                      <w:i/>
+                    </w:rPr>
+                  </m:ctrlPr>
+                </m:sSubPr>
+                <m:e>
+                  <m:r>
+                    <w:rPr>
+                      <w:rFonts w:ascii="Cambria Math" w:hAnsi="Cambria Math"/>
+                    </w:rPr>
+                    <m:t>h</m:t>
+                  </m:r>
+                </m:e>
+                <m:sub>
+                  <m:r>
+                    <w:rPr>
+                      <w:rFonts w:ascii="Cambria Math" w:hAnsi="Cambria Math"/>
+                    </w:rPr>
+                    <m:t>i</m:t>
+                  </m:r>
+                </m:sub>
+              </m:sSub>
+            </m:e>
+          </m:nary>
+          <m:r>
+            <w:rPr>
+              <w:rFonts w:ascii="Cambria Math" w:hAnsi="Cambria Math"/>
+            </w:rPr>
+            <m:t xml:space="preserve">    [8]</m:t>
+          </m:r>
+        </m:oMath>
+      </m:oMathPara>
+    </w:p>
+    <w:p>
+      <w:pPr>
+        <w:pStyle w:val="Nidungvnbn"/>
+      </w:pPr>
+      <w:r>
+        <w:lastRenderedPageBreak/>
+        <w:t>Trong đó:</w:t>
+      </w:r>
+    </w:p>
+    <w:p>
+      <w:pPr>
+        <w:pStyle w:val="Nidungvnbn"/>
+        <w:numPr>
+          <w:ilvl w:val="0"/>
+          <w:numId w:val="23"/>
+        </w:numPr>
+      </w:pPr>
+      <m:oMath>
+        <m:r>
+          <w:rPr>
+            <w:rFonts w:ascii="Cambria Math" w:hAnsi="Cambria Math"/>
+          </w:rPr>
+          <m:t>j</m:t>
+        </m:r>
+      </m:oMath>
+      <w:r>
+        <w:t xml:space="preserve"> là bước thứ </w:t>
+      </w:r>
+      <m:oMath>
+        <m:r>
+          <w:rPr>
+            <w:rFonts w:ascii="Cambria Math" w:hAnsi="Cambria Math"/>
+          </w:rPr>
+          <m:t>j</m:t>
+        </m:r>
+      </m:oMath>
+      <w:r>
+        <w:t xml:space="preserve"> thực hiện</w:t>
+      </w:r>
+      <w:r>
+        <w:t>.</w:t>
+      </w:r>
+    </w:p>
+    <w:p>
+      <w:pPr>
+        <w:pStyle w:val="Nidungvnbn"/>
+        <w:numPr>
+          <w:ilvl w:val="0"/>
+          <w:numId w:val="23"/>
+        </w:numPr>
+      </w:pPr>
+      <m:oMath>
+        <m:sSub>
+          <m:sSubPr>
+            <m:ctrlPr>
+              <w:rPr>
+                <w:rFonts w:ascii="Cambria Math" w:hAnsi="Cambria Math"/>
+                <w:i/>
+              </w:rPr>
+            </m:ctrlPr>
+          </m:sSubPr>
+          <m:e>
+            <m:r>
+              <w:rPr>
+                <w:rFonts w:ascii="Cambria Math" w:hAnsi="Cambria Math"/>
+              </w:rPr>
+              <m:t>c</m:t>
+            </m:r>
+          </m:e>
+          <m:sub>
+            <m:r>
+              <w:rPr>
+                <w:rFonts w:ascii="Cambria Math" w:hAnsi="Cambria Math"/>
+              </w:rPr>
+              <m:t>j</m:t>
+            </m:r>
+          </m:sub>
+        </m:sSub>
+      </m:oMath>
+      <w:r>
+        <w:t xml:space="preserve"> là vector ngữ cảnh tại bước </w:t>
+      </w:r>
+      <m:oMath>
+        <m:r>
+          <w:rPr>
+            <w:rFonts w:ascii="Cambria Math" w:hAnsi="Cambria Math"/>
+          </w:rPr>
+          <m:t>j</m:t>
+        </m:r>
+      </m:oMath>
+      <w:r>
+        <w:t xml:space="preserve">, context vector dùng để sinh từ thứ </w:t>
+      </w:r>
+      <m:oMath>
+        <m:r>
+          <w:rPr>
+            <w:rFonts w:ascii="Cambria Math" w:hAnsi="Cambria Math"/>
+          </w:rPr>
+          <m:t>j</m:t>
+        </m:r>
+      </m:oMath>
+      <w:r>
+        <w:t xml:space="preserve"> trong câu đích</w:t>
+      </w:r>
+      <w:r>
+        <w:t>.</w:t>
+      </w:r>
+    </w:p>
+    <w:p>
+      <w:pPr>
+        <w:pStyle w:val="Nidungvnbn"/>
+        <w:numPr>
+          <w:ilvl w:val="0"/>
+          <w:numId w:val="23"/>
+        </w:numPr>
+      </w:pPr>
+      <m:oMath>
+        <m:r>
+          <w:rPr>
+            <w:rFonts w:ascii="Cambria Math" w:hAnsi="Cambria Math"/>
+          </w:rPr>
+          <m:t>h</m:t>
+        </m:r>
+      </m:oMath>
+      <w:r>
+        <w:t xml:space="preserve"> là tập </w:t>
+      </w:r>
+      <w:r>
+        <w:t>chứa các hidden state của encoder.</w:t>
+      </w:r>
+    </w:p>
+    <w:p>
+      <w:pPr>
+        <w:pStyle w:val="Nidungvnbn"/>
+        <w:numPr>
+          <w:ilvl w:val="0"/>
+          <w:numId w:val="23"/>
+        </w:numPr>
+      </w:pPr>
+      <m:oMath>
+        <m:sSub>
+          <m:sSubPr>
+            <m:ctrlPr>
+              <w:rPr>
+                <w:rFonts w:ascii="Cambria Math" w:hAnsi="Cambria Math"/>
+                <w:i/>
+              </w:rPr>
+            </m:ctrlPr>
+          </m:sSubPr>
+          <m:e>
+            <m:r>
+              <w:rPr>
+                <w:rFonts w:ascii="Cambria Math" w:hAnsi="Cambria Math"/>
+              </w:rPr>
+              <m:t>α</m:t>
+            </m:r>
+          </m:e>
+          <m:sub>
+            <m:r>
+              <w:rPr>
+                <w:rFonts w:ascii="Cambria Math" w:hAnsi="Cambria Math"/>
+              </w:rPr>
+              <m:t>ij</m:t>
+            </m:r>
+          </m:sub>
+        </m:sSub>
+      </m:oMath>
+      <w:r>
+        <w:t xml:space="preserve"> là gióng hàng từ giữa </w:t>
+      </w:r>
+      <m:oMath>
+        <m:d>
+          <m:dPr>
+            <m:ctrlPr>
+              <w:rPr>
+                <w:rFonts w:ascii="Cambria Math" w:hAnsi="Cambria Math"/>
+                <w:i/>
+              </w:rPr>
+            </m:ctrlPr>
+          </m:dPr>
+          <m:e>
+            <m:sSub>
+              <m:sSubPr>
+                <m:ctrlPr>
+                  <w:rPr>
+                    <w:rFonts w:ascii="Cambria Math" w:hAnsi="Cambria Math"/>
+                    <w:i/>
+                  </w:rPr>
+                </m:ctrlPr>
+              </m:sSubPr>
+              <m:e>
+                <m:r>
+                  <w:rPr>
+                    <w:rFonts w:ascii="Cambria Math" w:hAnsi="Cambria Math"/>
+                  </w:rPr>
+                  <m:t>s</m:t>
+                </m:r>
+              </m:e>
+              <m:sub>
+                <m:r>
+                  <w:rPr>
+                    <w:rFonts w:ascii="Cambria Math" w:hAnsi="Cambria Math"/>
+                  </w:rPr>
+                  <m:t>i</m:t>
+                </m:r>
+              </m:sub>
+            </m:sSub>
+            <m:r>
+              <w:rPr>
+                <w:rFonts w:ascii="Cambria Math" w:hAnsi="Cambria Math"/>
+              </w:rPr>
+              <m:t>,</m:t>
+            </m:r>
+            <m:sSub>
+              <m:sSubPr>
+                <m:ctrlPr>
+                  <w:rPr>
+                    <w:rFonts w:ascii="Cambria Math" w:hAnsi="Cambria Math"/>
+                    <w:i/>
+                  </w:rPr>
+                </m:ctrlPr>
+              </m:sSubPr>
+              <m:e>
+                <m:r>
+                  <w:rPr>
+                    <w:rFonts w:ascii="Cambria Math" w:hAnsi="Cambria Math"/>
+                  </w:rPr>
+                  <m:t>t</m:t>
+                </m:r>
+              </m:e>
+              <m:sub>
+                <m:r>
+                  <w:rPr>
+                    <w:rFonts w:ascii="Cambria Math" w:hAnsi="Cambria Math"/>
+                  </w:rPr>
+                  <m:t>j</m:t>
+                </m:r>
+              </m:sub>
+            </m:sSub>
+          </m:e>
+        </m:d>
+      </m:oMath>
+      <w:r>
+        <w:t>.</w:t>
+      </w:r>
+    </w:p>
+    <w:p>
+      <w:pPr>
+        <w:pStyle w:val="Nidungvnbn"/>
+      </w:pPr>
+      <m:oMath>
+        <m:sSub>
+          <m:sSubPr>
+            <m:ctrlPr>
+              <w:rPr>
+                <w:rFonts w:ascii="Cambria Math" w:hAnsi="Cambria Math"/>
+                <w:i/>
+              </w:rPr>
+            </m:ctrlPr>
+          </m:sSubPr>
+          <m:e>
+            <m:r>
+              <w:rPr>
+                <w:rFonts w:ascii="Cambria Math" w:hAnsi="Cambria Math"/>
+              </w:rPr>
+              <m:t>α</m:t>
+            </m:r>
+          </m:e>
+          <m:sub>
+            <m:r>
+              <w:rPr>
+                <w:rFonts w:ascii="Cambria Math" w:hAnsi="Cambria Math"/>
+              </w:rPr>
+              <m:t>ij</m:t>
+            </m:r>
+          </m:sub>
+        </m:sSub>
+      </m:oMath>
+      <w:r>
+        <w:t xml:space="preserve"> được tính bởi:</w:t>
+      </w:r>
+    </w:p>
+    <w:p>
+      <w:pPr>
+        <w:pStyle w:val="Nidungvnbn"/>
+      </w:pPr>
+      <m:oMathPara>
+        <m:oMath>
+          <m:sSub>
+            <m:sSubPr>
+              <m:ctrlPr>
+                <w:rPr>
+                  <w:rFonts w:ascii="Cambria Math" w:hAnsi="Cambria Math"/>
+                  <w:i/>
+                </w:rPr>
+              </m:ctrlPr>
+            </m:sSubPr>
+            <m:e>
+              <m:r>
+                <w:rPr>
+                  <w:rFonts w:ascii="Cambria Math" w:hAnsi="Cambria Math"/>
+                </w:rPr>
+                <m:t>α</m:t>
+              </m:r>
+            </m:e>
+            <m:sub>
+              <m:r>
+                <w:rPr>
+                  <w:rFonts w:ascii="Cambria Math" w:hAnsi="Cambria Math"/>
+                </w:rPr>
+                <m:t>ij</m:t>
+              </m:r>
+            </m:sub>
+          </m:sSub>
+          <m:r>
+            <w:rPr>
+              <w:rFonts w:ascii="Cambria Math" w:hAnsi="Cambria Math"/>
+            </w:rPr>
+            <m:t>=</m:t>
+          </m:r>
+          <m:f>
+            <m:fPr>
+              <m:ctrlPr>
+                <w:rPr>
+                  <w:rFonts w:ascii="Cambria Math" w:hAnsi="Cambria Math"/>
+                  <w:i/>
+                </w:rPr>
+              </m:ctrlPr>
+            </m:fPr>
+            <m:num>
+              <m:func>
+                <m:funcPr>
+                  <m:ctrlPr>
+                    <w:rPr>
+                      <w:rFonts w:ascii="Cambria Math" w:hAnsi="Cambria Math"/>
+                      <w:i/>
+                    </w:rPr>
+                  </m:ctrlPr>
+                </m:funcPr>
+                <m:fName>
+                  <m:r>
+                    <m:rPr>
+                      <m:sty m:val="p"/>
+                    </m:rPr>
+                    <w:rPr>
+                      <w:rFonts w:ascii="Cambria Math" w:hAnsi="Cambria Math"/>
+                    </w:rPr>
+                    <m:t>exp</m:t>
+                  </m:r>
+                </m:fName>
+                <m:e>
+                  <m:d>
+                    <m:dPr>
+                      <m:ctrlPr>
+                        <w:rPr>
+                          <w:rFonts w:ascii="Cambria Math" w:hAnsi="Cambria Math"/>
+                          <w:i/>
+                        </w:rPr>
+                      </m:ctrlPr>
+                    </m:dPr>
+                    <m:e>
+                      <m:sSub>
+                        <m:sSubPr>
+                          <m:ctrlPr>
+                            <w:rPr>
+                              <w:rFonts w:ascii="Cambria Math" w:hAnsi="Cambria Math"/>
+                              <w:i/>
+                            </w:rPr>
+                          </m:ctrlPr>
+                        </m:sSubPr>
+                        <m:e>
+                          <m:r>
+                            <w:rPr>
+                              <w:rFonts w:ascii="Cambria Math" w:hAnsi="Cambria Math"/>
+                            </w:rPr>
+                            <m:t>e</m:t>
+                          </m:r>
+                        </m:e>
+                        <m:sub>
+                          <m:r>
+                            <w:rPr>
+                              <w:rFonts w:ascii="Cambria Math" w:hAnsi="Cambria Math"/>
+                            </w:rPr>
+                            <m:t>ij</m:t>
+                          </m:r>
+                        </m:sub>
+                      </m:sSub>
+                    </m:e>
+                  </m:d>
+                </m:e>
+              </m:func>
+            </m:num>
+            <m:den>
+              <m:nary>
+                <m:naryPr>
+                  <m:chr m:val="∑"/>
+                  <m:limLoc m:val="undOvr"/>
+                  <m:ctrlPr>
+                    <w:rPr>
+                      <w:rFonts w:ascii="Cambria Math" w:hAnsi="Cambria Math"/>
+                      <w:i/>
+                    </w:rPr>
+                  </m:ctrlPr>
+                </m:naryPr>
+                <m:sub>
+                  <m:r>
+                    <w:rPr>
+                      <w:rFonts w:ascii="Cambria Math" w:hAnsi="Cambria Math"/>
+                    </w:rPr>
+                    <m:t>k=1</m:t>
+                  </m:r>
+                </m:sub>
+                <m:sup>
+                  <m:r>
+                    <w:rPr>
+                      <w:rFonts w:ascii="Cambria Math" w:hAnsi="Cambria Math"/>
+                    </w:rPr>
+                    <m:t>n</m:t>
+                  </m:r>
+                </m:sup>
+                <m:e>
+                  <m:func>
+                    <m:funcPr>
+                      <m:ctrlPr>
+                        <w:rPr>
+                          <w:rFonts w:ascii="Cambria Math" w:hAnsi="Cambria Math"/>
+                          <w:i/>
+                        </w:rPr>
+                      </m:ctrlPr>
+                    </m:funcPr>
+                    <m:fName>
+                      <m:r>
+                        <m:rPr>
+                          <m:sty m:val="p"/>
+                        </m:rPr>
+                        <w:rPr>
+                          <w:rFonts w:ascii="Cambria Math" w:hAnsi="Cambria Math"/>
+                        </w:rPr>
+                        <m:t>exp</m:t>
+                      </m:r>
+                    </m:fName>
+                    <m:e>
+                      <m:d>
+                        <m:dPr>
+                          <m:ctrlPr>
+                            <w:rPr>
+                              <w:rFonts w:ascii="Cambria Math" w:hAnsi="Cambria Math"/>
+                              <w:i/>
+                            </w:rPr>
+                          </m:ctrlPr>
+                        </m:dPr>
+                        <m:e>
+                          <m:sSub>
+                            <m:sSubPr>
+                              <m:ctrlPr>
+                                <w:rPr>
+                                  <w:rFonts w:ascii="Cambria Math" w:hAnsi="Cambria Math"/>
+                                  <w:i/>
+                                </w:rPr>
+                              </m:ctrlPr>
+                            </m:sSubPr>
+                            <m:e>
+                              <m:r>
+                                <w:rPr>
+                                  <w:rFonts w:ascii="Cambria Math" w:hAnsi="Cambria Math"/>
+                                </w:rPr>
+                                <m:t>e</m:t>
+                              </m:r>
+                            </m:e>
+                            <m:sub>
+                              <m:r>
+                                <w:rPr>
+                                  <w:rFonts w:ascii="Cambria Math" w:hAnsi="Cambria Math"/>
+                                </w:rPr>
+                                <m:t>j</m:t>
+                              </m:r>
+                              <m:r>
+                                <w:rPr>
+                                  <w:rFonts w:ascii="Cambria Math" w:hAnsi="Cambria Math"/>
+                                </w:rPr>
+                                <m:t>k</m:t>
+                              </m:r>
+                            </m:sub>
+                          </m:sSub>
+                        </m:e>
+                      </m:d>
+                    </m:e>
+                  </m:func>
+                </m:e>
+              </m:nary>
+            </m:den>
+          </m:f>
+          <m:r>
+            <w:rPr>
+              <w:rFonts w:ascii="Cambria Math" w:hAnsi="Cambria Math"/>
+            </w:rPr>
+            <m:t xml:space="preserve">     [8]</m:t>
+          </m:r>
+        </m:oMath>
+      </m:oMathPara>
+    </w:p>
+    <w:p>
+      <w:pPr>
+        <w:pStyle w:val="Nidungvnbn"/>
+      </w:pPr>
+      <w:r>
+        <w:t>Trong đó:</w:t>
+      </w:r>
+    </w:p>
+    <w:p>
+      <w:pPr>
+        <w:pStyle w:val="Nidungvnbn"/>
+      </w:pPr>
+      <m:oMathPara>
+        <m:oMath>
+          <m:sSub>
+            <m:sSubPr>
+              <m:ctrlPr>
+                <w:rPr>
+                  <w:rFonts w:ascii="Cambria Math" w:hAnsi="Cambria Math"/>
+                  <w:i/>
+                </w:rPr>
+              </m:ctrlPr>
+            </m:sSubPr>
+            <m:e>
+              <m:r>
+                <w:rPr>
+                  <w:rFonts w:ascii="Cambria Math" w:hAnsi="Cambria Math"/>
+                </w:rPr>
+                <m:t>e</m:t>
+              </m:r>
+            </m:e>
+            <m:sub>
+              <m:r>
+                <w:rPr>
+                  <w:rFonts w:ascii="Cambria Math" w:hAnsi="Cambria Math"/>
+                </w:rPr>
+                <m:t>ij</m:t>
+              </m:r>
+            </m:sub>
+          </m:sSub>
+          <m:r>
+            <w:rPr>
+              <w:rFonts w:ascii="Cambria Math" w:hAnsi="Cambria Math"/>
+            </w:rPr>
+            <m:t>=a</m:t>
+          </m:r>
+          <m:d>
+            <m:dPr>
+              <m:ctrlPr>
+                <w:rPr>
+                  <w:rFonts w:ascii="Cambria Math" w:hAnsi="Cambria Math"/>
+                  <w:i/>
+                </w:rPr>
+              </m:ctrlPr>
+            </m:dPr>
+            <m:e>
+              <m:sSubSup>
+                <m:sSubSupPr>
+                  <m:ctrlPr>
+                    <w:rPr>
+                      <w:rFonts w:ascii="Cambria Math" w:hAnsi="Cambria Math"/>
+                      <w:i/>
+                    </w:rPr>
+                  </m:ctrlPr>
+                </m:sSubSupPr>
+                <m:e>
+                  <m:r>
+                    <w:rPr>
+                      <w:rFonts w:ascii="Cambria Math" w:hAnsi="Cambria Math"/>
+                    </w:rPr>
+                    <m:t>h</m:t>
+                  </m:r>
+                </m:e>
+                <m:sub>
+                  <m:r>
+                    <w:rPr>
+                      <w:rFonts w:ascii="Cambria Math" w:hAnsi="Cambria Math"/>
+                    </w:rPr>
+                    <m:t>j</m:t>
+                  </m:r>
+                  <m:r>
+                    <w:rPr>
+                      <w:rFonts w:ascii="Cambria Math" w:hAnsi="Cambria Math"/>
+                    </w:rPr>
+                    <m:t>-1</m:t>
+                  </m:r>
+                </m:sub>
+                <m:sup>
+                  <m:r>
+                    <w:rPr>
+                      <w:rFonts w:ascii="Cambria Math" w:hAnsi="Cambria Math"/>
+                    </w:rPr>
+                    <m:t>'</m:t>
+                  </m:r>
+                </m:sup>
+              </m:sSubSup>
+              <m:r>
+                <w:rPr>
+                  <w:rFonts w:ascii="Cambria Math" w:hAnsi="Cambria Math"/>
+                </w:rPr>
+                <m:t>,</m:t>
+              </m:r>
+              <m:sSub>
+                <m:sSubPr>
+                  <m:ctrlPr>
+                    <w:rPr>
+                      <w:rFonts w:ascii="Cambria Math" w:hAnsi="Cambria Math"/>
+                      <w:i/>
+                    </w:rPr>
+                  </m:ctrlPr>
+                </m:sSubPr>
+                <m:e>
+                  <m:r>
+                    <w:rPr>
+                      <w:rFonts w:ascii="Cambria Math" w:hAnsi="Cambria Math"/>
+                    </w:rPr>
+                    <m:t>h</m:t>
+                  </m:r>
+                </m:e>
+                <m:sub>
+                  <m:r>
+                    <w:rPr>
+                      <w:rFonts w:ascii="Cambria Math" w:hAnsi="Cambria Math"/>
+                    </w:rPr>
+                    <m:t>i</m:t>
+                  </m:r>
+                </m:sub>
+              </m:sSub>
+            </m:e>
+          </m:d>
+        </m:oMath>
+      </m:oMathPara>
+    </w:p>
+    <w:p>
+      <w:pPr>
+        <w:pStyle w:val="Nidungvnbn"/>
+      </w:pPr>
+      <w:r>
+        <w:t>Với:</w:t>
+      </w:r>
+    </w:p>
+    <w:p>
+      <w:pPr>
+        <w:pStyle w:val="Nidungvnbn"/>
+        <w:numPr>
+          <w:ilvl w:val="0"/>
+          <w:numId w:val="24"/>
+        </w:numPr>
+      </w:pPr>
+      <m:oMath>
+        <m:sSub>
+          <m:sSubPr>
+            <m:ctrlPr>
+              <w:rPr>
+                <w:rFonts w:ascii="Cambria Math" w:hAnsi="Cambria Math"/>
+                <w:i/>
+              </w:rPr>
+            </m:ctrlPr>
+          </m:sSubPr>
+          <m:e>
+            <m:r>
+              <w:rPr>
+                <w:rFonts w:ascii="Cambria Math" w:hAnsi="Cambria Math"/>
+              </w:rPr>
+              <m:t>e</m:t>
+            </m:r>
+          </m:e>
+          <m:sub>
+            <m:r>
+              <w:rPr>
+                <w:rFonts w:ascii="Cambria Math" w:hAnsi="Cambria Math"/>
+              </w:rPr>
+              <m:t>ij</m:t>
+            </m:r>
+          </m:sub>
+        </m:sSub>
+      </m:oMath>
+      <w:r>
+        <w:t xml:space="preserve"> được gọi là mô hình gióng hàng từ (alignment model)</w:t>
+      </w:r>
+    </w:p>
+    <w:p>
+      <w:pPr>
+        <w:pStyle w:val="Nidungvnbn"/>
+        <w:numPr>
+          <w:ilvl w:val="0"/>
+          <w:numId w:val="24"/>
+        </w:numPr>
+      </w:pPr>
+      <m:oMath>
+        <m:sSubSup>
+          <m:sSubSupPr>
+            <m:ctrlPr>
+              <w:rPr>
+                <w:rFonts w:ascii="Cambria Math" w:hAnsi="Cambria Math"/>
+                <w:i/>
+              </w:rPr>
+            </m:ctrlPr>
+          </m:sSubSupPr>
+          <m:e>
+            <m:r>
+              <w:rPr>
+                <w:rFonts w:ascii="Cambria Math" w:hAnsi="Cambria Math"/>
+              </w:rPr>
+              <m:t>h</m:t>
+            </m:r>
+          </m:e>
+          <m:sub>
+            <m:r>
+              <w:rPr>
+                <w:rFonts w:ascii="Cambria Math" w:hAnsi="Cambria Math"/>
+              </w:rPr>
+              <m:t>j</m:t>
+            </m:r>
+            <m:r>
+              <w:rPr>
+                <w:rFonts w:ascii="Cambria Math" w:hAnsi="Cambria Math"/>
+              </w:rPr>
+              <m:t>-1</m:t>
+            </m:r>
+          </m:sub>
+          <m:sup>
+            <m:r>
+              <w:rPr>
+                <w:rFonts w:ascii="Cambria Math" w:hAnsi="Cambria Math"/>
+              </w:rPr>
+              <m:t>'</m:t>
+            </m:r>
+          </m:sup>
+        </m:sSubSup>
+      </m:oMath>
+      <w:r>
+        <w:t xml:space="preserve"> là hidden unit của decoder ở bước trước.</w:t>
+      </w:r>
+    </w:p>
+    <w:p>
+      <w:pPr>
+        <w:pStyle w:val="Nidungvnbn"/>
+        <w:numPr>
+          <w:ilvl w:val="0"/>
+          <w:numId w:val="24"/>
+        </w:numPr>
+      </w:pPr>
+      <m:oMath>
+        <m:sSub>
+          <m:sSubPr>
+            <m:ctrlPr>
+              <w:rPr>
+                <w:rFonts w:ascii="Cambria Math" w:hAnsi="Cambria Math"/>
+                <w:i/>
+              </w:rPr>
+            </m:ctrlPr>
+          </m:sSubPr>
+          <m:e>
+            <m:r>
+              <w:rPr>
+                <w:rFonts w:ascii="Cambria Math" w:hAnsi="Cambria Math"/>
+              </w:rPr>
+              <m:t>h</m:t>
+            </m:r>
+          </m:e>
+          <m:sub>
+            <m:r>
+              <w:rPr>
+                <w:rFonts w:ascii="Cambria Math" w:hAnsi="Cambria Math"/>
+              </w:rPr>
+              <m:t>i</m:t>
+            </m:r>
+          </m:sub>
+        </m:sSub>
+      </m:oMath>
+      <w:r>
+        <w:t xml:space="preserve"> là hidden unit của encoder.</w:t>
+      </w:r>
+    </w:p>
+    <w:p>
+      <w:pPr>
+        <w:pStyle w:val="Nidungvnbn"/>
+        <w:numPr>
+          <w:ilvl w:val="0"/>
+          <w:numId w:val="24"/>
+        </w:numPr>
+      </w:pPr>
+      <m:oMath>
+        <m:r>
+          <w:rPr>
+            <w:rFonts w:ascii="Cambria Math" w:hAnsi="Cambria Math"/>
+          </w:rPr>
+          <m:t>a</m:t>
+        </m:r>
+      </m:oMath>
+      <w:r>
+        <w:t xml:space="preserve"> là hàm tính điểm. Hàm tính điểm có thể là các hàm activation phi tuyến tính như: sigmoid, tanh</w:t>
+      </w:r>
+      <w:r>
+        <w:t xml:space="preserve"> (Bahdanau, 2015)</w:t>
+      </w:r>
+      <w:r>
+        <w:t>,…</w:t>
+      </w:r>
+      <w:r>
+        <w:t xml:space="preserve"> hoặc chỉ là phép tích giữa tham số </w:t>
+      </w:r>
+      <m:oMath>
+        <m:sSub>
+          <m:sSubPr>
+            <m:ctrlPr>
+              <w:rPr>
+                <w:rFonts w:ascii="Cambria Math" w:hAnsi="Cambria Math"/>
+                <w:i/>
+              </w:rPr>
+            </m:ctrlPr>
+          </m:sSubPr>
+          <m:e>
+            <m:sSubSup>
+              <m:sSubSupPr>
+                <m:ctrlPr>
+                  <w:rPr>
+                    <w:rFonts w:ascii="Cambria Math" w:hAnsi="Cambria Math"/>
+                    <w:i/>
+                  </w:rPr>
+                </m:ctrlPr>
+              </m:sSubSupPr>
+              <m:e>
+                <m:r>
+                  <w:rPr>
+                    <w:rFonts w:ascii="Cambria Math" w:hAnsi="Cambria Math"/>
+                  </w:rPr>
+                  <m:t>h</m:t>
+                </m:r>
+              </m:e>
+              <m:sub>
+                <m:r>
+                  <w:rPr>
+                    <w:rFonts w:ascii="Cambria Math" w:hAnsi="Cambria Math"/>
+                  </w:rPr>
+                  <m:t>j</m:t>
+                </m:r>
+              </m:sub>
+              <m:sup>
+                <m:r>
+                  <w:rPr>
+                    <w:rFonts w:ascii="Cambria Math" w:hAnsi="Cambria Math"/>
+                  </w:rPr>
+                  <m:t>'</m:t>
+                </m:r>
+              </m:sup>
+            </m:sSubSup>
+            <m:sSub>
+              <m:sSubPr>
+                <m:ctrlPr>
+                  <w:rPr>
+                    <w:rFonts w:ascii="Cambria Math" w:hAnsi="Cambria Math"/>
+                    <w:i/>
+                  </w:rPr>
+                </m:ctrlPr>
+              </m:sSubPr>
+              <m:e>
+                <m:r>
+                  <w:rPr>
+                    <w:rFonts w:ascii="Cambria Math" w:hAnsi="Cambria Math"/>
+                  </w:rPr>
+                  <m:t>W</m:t>
+                </m:r>
+              </m:e>
+              <m:sub>
+                <m:r>
+                  <w:rPr>
+                    <w:rFonts w:ascii="Cambria Math" w:hAnsi="Cambria Math"/>
+                  </w:rPr>
+                  <m:t>a</m:t>
+                </m:r>
+              </m:sub>
+            </m:sSub>
+            <m:r>
+              <w:rPr>
+                <w:rFonts w:ascii="Cambria Math" w:hAnsi="Cambria Math"/>
+              </w:rPr>
+              <m:t>h</m:t>
+            </m:r>
+          </m:e>
+          <m:sub>
+            <m:r>
+              <w:rPr>
+                <w:rFonts w:ascii="Cambria Math" w:hAnsi="Cambria Math"/>
+              </w:rPr>
+              <m:t>i</m:t>
+            </m:r>
+          </m:sub>
+        </m:sSub>
+      </m:oMath>
+      <w:r>
+        <w:t xml:space="preserve"> (Luong, 2015) hoặc là hàm </w:t>
+      </w:r>
+      <m:oMath>
+        <m:func>
+          <m:funcPr>
+            <m:ctrlPr>
+              <w:rPr>
+                <w:rFonts w:ascii="Cambria Math" w:hAnsi="Cambria Math"/>
+                <w:i/>
+              </w:rPr>
+            </m:ctrlPr>
+          </m:funcPr>
+          <m:fName>
+            <m:r>
+              <m:rPr>
+                <m:sty m:val="p"/>
+              </m:rPr>
+              <w:rPr>
+                <w:rFonts w:ascii="Cambria Math" w:hAnsi="Cambria Math"/>
+              </w:rPr>
+              <m:t>softmax</m:t>
+            </m:r>
+          </m:fName>
+          <m:e>
+            <m:d>
+              <m:dPr>
+                <m:ctrlPr>
+                  <w:rPr>
+                    <w:rFonts w:ascii="Cambria Math" w:hAnsi="Cambria Math"/>
+                    <w:i/>
+                  </w:rPr>
+                </m:ctrlPr>
+              </m:dPr>
+              <m:e>
+                <m:sSub>
+                  <m:sSubPr>
+                    <m:ctrlPr>
+                      <w:rPr>
+                        <w:rFonts w:ascii="Cambria Math" w:hAnsi="Cambria Math"/>
+                        <w:i/>
+                      </w:rPr>
+                    </m:ctrlPr>
+                  </m:sSubPr>
+                  <m:e>
+                    <m:r>
+                      <w:rPr>
+                        <w:rFonts w:ascii="Cambria Math" w:hAnsi="Cambria Math"/>
+                      </w:rPr>
+                      <m:t>W</m:t>
+                    </m:r>
+                  </m:e>
+                  <m:sub>
+                    <m:r>
+                      <w:rPr>
+                        <w:rFonts w:ascii="Cambria Math" w:hAnsi="Cambria Math"/>
+                      </w:rPr>
+                      <m:t>a</m:t>
+                    </m:r>
+                  </m:sub>
+                </m:sSub>
+                <m:sSubSup>
+                  <m:sSubSupPr>
+                    <m:ctrlPr>
+                      <w:rPr>
+                        <w:rFonts w:ascii="Cambria Math" w:hAnsi="Cambria Math"/>
+                        <w:i/>
+                      </w:rPr>
+                    </m:ctrlPr>
+                  </m:sSubSupPr>
+                  <m:e>
+                    <m:r>
+                      <w:rPr>
+                        <w:rFonts w:ascii="Cambria Math" w:hAnsi="Cambria Math"/>
+                      </w:rPr>
+                      <m:t>h</m:t>
+                    </m:r>
+                  </m:e>
+                  <m:sub>
+                    <m:r>
+                      <w:rPr>
+                        <w:rFonts w:ascii="Cambria Math" w:hAnsi="Cambria Math"/>
+                      </w:rPr>
+                      <m:t>j</m:t>
+                    </m:r>
+                  </m:sub>
+                  <m:sup>
+                    <m:r>
+                      <w:rPr>
+                        <w:rFonts w:ascii="Cambria Math" w:hAnsi="Cambria Math"/>
+                      </w:rPr>
+                      <m:t>'</m:t>
+                    </m:r>
+                  </m:sup>
+                </m:sSubSup>
+              </m:e>
+            </m:d>
+          </m:e>
+        </m:func>
+      </m:oMath>
+      <w:r>
+        <w:t xml:space="preserve"> (Luong, 2015),…</w:t>
+      </w:r>
+    </w:p>
+    <w:p>
+      <w:pPr>
+        <w:pStyle w:val="Nidungvnbn"/>
+      </w:pPr>
+      <w:r>
+        <w:t xml:space="preserve">Từ đây hidden unit cho bước </w:t>
+      </w:r>
+      <m:oMath>
+        <m:r>
+          <w:rPr>
+            <w:rFonts w:ascii="Cambria Math" w:hAnsi="Cambria Math"/>
+          </w:rPr>
+          <m:t>j</m:t>
+        </m:r>
+      </m:oMath>
+      <w:r>
+        <w:t xml:space="preserve"> của decoder được tính bởi:</w:t>
+      </w:r>
+    </w:p>
+    <w:p>
+      <w:pPr>
+        <w:pStyle w:val="Nidungvnbn"/>
+      </w:pPr>
+      <m:oMathPara>
+        <m:oMath>
+          <m:sSubSup>
+            <m:sSubSupPr>
+              <m:ctrlPr>
+                <w:rPr>
+                  <w:rFonts w:ascii="Cambria Math" w:hAnsi="Cambria Math"/>
+                  <w:i/>
+                </w:rPr>
+              </m:ctrlPr>
+            </m:sSubSupPr>
+            <m:e>
+              <m:r>
+                <w:rPr>
+                  <w:rFonts w:ascii="Cambria Math" w:hAnsi="Cambria Math"/>
+                </w:rPr>
+                <m:t>h</m:t>
+              </m:r>
+            </m:e>
+            <m:sub>
+              <m:r>
+                <w:rPr>
+                  <w:rFonts w:ascii="Cambria Math" w:hAnsi="Cambria Math"/>
+                </w:rPr>
+                <m:t>j</m:t>
+              </m:r>
+            </m:sub>
+            <m:sup>
+              <m:r>
+                <w:rPr>
+                  <w:rFonts w:ascii="Cambria Math" w:hAnsi="Cambria Math"/>
+                </w:rPr>
+                <m:t>'</m:t>
+              </m:r>
+            </m:sup>
+          </m:sSubSup>
+          <m:r>
+            <w:rPr>
+              <w:rFonts w:ascii="Cambria Math" w:hAnsi="Cambria Math"/>
+            </w:rPr>
+            <m:t>=</m:t>
+          </m:r>
+          <m:r>
+            <w:rPr>
+              <w:rFonts w:ascii="Cambria Math" w:hAnsi="Cambria Math"/>
+            </w:rPr>
+            <m:t>f</m:t>
+          </m:r>
+          <m:d>
+            <m:dPr>
+              <m:ctrlPr>
+                <w:rPr>
+                  <w:rFonts w:ascii="Cambria Math" w:hAnsi="Cambria Math"/>
+                  <w:i/>
+                </w:rPr>
+              </m:ctrlPr>
+            </m:dPr>
+            <m:e>
+              <m:sSubSup>
+                <m:sSubSupPr>
+                  <m:ctrlPr>
+                    <w:rPr>
+                      <w:rFonts w:ascii="Cambria Math" w:hAnsi="Cambria Math"/>
+                      <w:i/>
+                    </w:rPr>
+                  </m:ctrlPr>
+                </m:sSubSupPr>
+                <m:e>
+                  <m:r>
+                    <w:rPr>
+                      <w:rFonts w:ascii="Cambria Math" w:hAnsi="Cambria Math"/>
+                    </w:rPr>
+                    <m:t>h</m:t>
+                  </m:r>
+                </m:e>
+                <m:sub>
+                  <m:r>
+                    <w:rPr>
+                      <w:rFonts w:ascii="Cambria Math" w:hAnsi="Cambria Math"/>
+                    </w:rPr>
+                    <m:t>j-1</m:t>
+                  </m:r>
+                </m:sub>
+                <m:sup>
+                  <m:r>
+                    <w:rPr>
+                      <w:rFonts w:ascii="Cambria Math" w:hAnsi="Cambria Math"/>
+                    </w:rPr>
+                    <m:t>'</m:t>
+                  </m:r>
+                </m:sup>
+              </m:sSubSup>
+              <m:r>
+                <w:rPr>
+                  <w:rFonts w:ascii="Cambria Math" w:hAnsi="Cambria Math"/>
+                </w:rPr>
+                <m:t>,</m:t>
+              </m:r>
+              <m:sSub>
+                <m:sSubPr>
+                  <m:ctrlPr>
+                    <w:rPr>
+                      <w:rFonts w:ascii="Cambria Math" w:hAnsi="Cambria Math"/>
+                      <w:i/>
+                    </w:rPr>
+                  </m:ctrlPr>
+                </m:sSubPr>
+                <m:e>
+                  <m:r>
+                    <w:rPr>
+                      <w:rFonts w:ascii="Cambria Math" w:hAnsi="Cambria Math"/>
+                    </w:rPr>
+                    <m:t>t</m:t>
+                  </m:r>
+                </m:e>
+                <m:sub>
+                  <m:r>
+                    <w:rPr>
+                      <w:rFonts w:ascii="Cambria Math" w:hAnsi="Cambria Math"/>
+                    </w:rPr>
+                    <m:t>j-1</m:t>
+                  </m:r>
+                </m:sub>
+              </m:sSub>
+              <m:r>
+                <w:rPr>
+                  <w:rFonts w:ascii="Cambria Math" w:hAnsi="Cambria Math"/>
+                </w:rPr>
+                <m:t>,</m:t>
+              </m:r>
+              <m:sSub>
+                <m:sSubPr>
+                  <m:ctrlPr>
+                    <w:rPr>
+                      <w:rFonts w:ascii="Cambria Math" w:hAnsi="Cambria Math"/>
+                      <w:i/>
+                    </w:rPr>
+                  </m:ctrlPr>
+                </m:sSubPr>
+                <m:e>
+                  <m:r>
+                    <w:rPr>
+                      <w:rFonts w:ascii="Cambria Math" w:hAnsi="Cambria Math"/>
+                    </w:rPr>
+                    <m:t>c</m:t>
+                  </m:r>
+                </m:e>
+                <m:sub>
+                  <m:r>
+                    <w:rPr>
+                      <w:rFonts w:ascii="Cambria Math" w:hAnsi="Cambria Math"/>
+                    </w:rPr>
+                    <m:t>j</m:t>
+                  </m:r>
+                </m:sub>
+              </m:sSub>
+            </m:e>
+          </m:d>
+          <m:r>
+            <w:rPr>
+              <w:rFonts w:ascii="Cambria Math" w:hAnsi="Cambria Math"/>
+            </w:rPr>
+            <m:t xml:space="preserve">     [8]</m:t>
+          </m:r>
+        </m:oMath>
+      </m:oMathPara>
+    </w:p>
+    <w:p>
+      <w:pPr>
+        <w:pStyle w:val="Nidungvnbn"/>
+      </w:pPr>
+      <w:r>
+        <w:t>Với cách làm này sẽ tạo được cho decoder cơ chế tập trung quan sát giữa lớp phía trước của nó với từng phần hidden unit của encoder. Điều này giúp decoder có thể quan sát không những trong phạm vi của nó mà còn giúp decoder có thể quyết định dựa trên các quan sát từng bộ phận của câu ở ngôn ngữ nguồn dựa trên các điểm đánh giá.</w:t>
+      </w:r>
+      <w:r>
+        <w:t xml:space="preserve"> Decoder đã có thể dễ dàng chọn lọc thông tin,</w:t>
+      </w:r>
+      <w:r>
+        <w:t xml:space="preserve"> </w:t>
+      </w:r>
+      <w:r>
+        <w:t>điều này</w:t>
+      </w:r>
+      <w:r>
+        <w:t xml:space="preserve"> giúp giảm tải gánh nặng cho encoder khi phải nén, mã hóa tất cả thông tin vào một vector có độ dài cố định.</w:t>
+      </w:r>
+    </w:p>
+    <w:p>
+      <w:pPr>
+        <w:pStyle w:val="Tiumccp1"/>
+      </w:pPr>
+      <w:bookmarkStart w:id="45" w:name="_Toc66651536"/>
+      <w:r>
+        <w:lastRenderedPageBreak/>
+        <w:t xml:space="preserve">3.3 </w:t>
+      </w:r>
+      <w:r>
+        <w:t>Mô hình dịch máy transformer</w:t>
+      </w:r>
+      <w:bookmarkEnd w:id="45"/>
+    </w:p>
+    <w:p>
+      <w:pPr>
+        <w:pStyle w:val="Nidungvnbn"/>
+      </w:pPr>
+      <w:r>
+        <w:t>Transformer là một mô hình dựa trên cấu trúc mô hình sequence-to-sequence (encoder-decoder) và cơ chế attention (self-attention).</w:t>
+      </w:r>
+    </w:p>
+    <w:p>
+      <w:pPr>
+        <w:pStyle w:val="Nidungvnbn"/>
+      </w:pPr>
+      <w:r>
+        <w:t xml:space="preserve">Encoder là một chồng mã hóa gồm có </w:t>
+      </w:r>
+      <m:oMath>
+        <m:r>
+          <w:rPr>
+            <w:rFonts w:ascii="Cambria Math" w:hAnsi="Cambria Math"/>
+          </w:rPr>
+          <m:t>N=6</m:t>
+        </m:r>
+      </m:oMath>
+      <w:r>
+        <w:t xml:space="preserve"> lớp đồng nhất. Mỗi lớp gồm có 2 lớp con. Lớp con thứ nhất chứa cơ chế multi-head self-attention và lớp con thứ hai chứa </w:t>
+      </w:r>
+      <w:r>
+        <w:t xml:space="preserve">mạng position-wise feed-forward. Giữa các lớp con là các chuẩn hóa lớp (layer normalization, viết tắt là LayerNorm). Đầu ra của các lớp con sẽ là </w:t>
+      </w:r>
+      <m:oMath>
+        <m:r>
+          <w:rPr>
+            <w:rFonts w:ascii="Cambria Math" w:hAnsi="Cambria Math"/>
+          </w:rPr>
+          <m:t>LayerNorm(x + Sublayer(x))</m:t>
+        </m:r>
+      </m:oMath>
+      <w:r>
+        <w:t xml:space="preserve">, với  </w:t>
+      </w:r>
+      <m:oMath>
+        <m:r>
+          <w:rPr>
+            <w:rFonts w:ascii="Cambria Math" w:hAnsi="Cambria Math"/>
+          </w:rPr>
+          <m:t>Sublayer(x)</m:t>
+        </m:r>
+      </m:oMath>
+      <w:r>
+        <w:t xml:space="preserve"> là kết quả của lớp con hiện tại. Các vector dữ liệu, embedding, kết quả của các lớp con,… trong encoder đều có số chiều </w:t>
+      </w:r>
+      <m:oMath>
+        <m:sSub>
+          <m:sSubPr>
+            <m:ctrlPr>
+              <w:rPr>
+                <w:rFonts w:ascii="Cambria Math" w:hAnsi="Cambria Math"/>
+                <w:i/>
+              </w:rPr>
+            </m:ctrlPr>
+          </m:sSubPr>
+          <m:e>
+            <m:r>
+              <w:rPr>
+                <w:rFonts w:ascii="Cambria Math" w:hAnsi="Cambria Math"/>
+              </w:rPr>
+              <m:t>d</m:t>
+            </m:r>
+          </m:e>
+          <m:sub>
+            <m:r>
+              <w:rPr>
+                <w:rFonts w:ascii="Cambria Math" w:hAnsi="Cambria Math"/>
+              </w:rPr>
+              <m:t>model</m:t>
+            </m:r>
+          </m:sub>
+        </m:sSub>
+        <m:r>
+          <w:rPr>
+            <w:rFonts w:ascii="Cambria Math" w:hAnsi="Cambria Math"/>
+          </w:rPr>
+          <m:t>=512</m:t>
+        </m:r>
+      </m:oMath>
+      <w:r>
+        <w:t>.</w:t>
+      </w:r>
+    </w:p>
+    <w:p>
+      <w:pPr>
+        <w:pStyle w:val="Nidungvnbn"/>
+      </w:pPr>
+      <w:r>
+        <w:t xml:space="preserve">Decoder cũng là một chồng giải mã gồm có </w:t>
+      </w:r>
+      <m:oMath>
+        <m:r>
+          <w:rPr>
+            <w:rFonts w:ascii="Cambria Math" w:hAnsi="Cambria Math"/>
+          </w:rPr>
+          <m:t>N=6</m:t>
+        </m:r>
+      </m:oMath>
+      <w:r>
+        <w:t xml:space="preserve"> lớp đồng nhất. Mỗi lớp cũng có 2 lớp con giống với encoder, tuy nhiên decoder có thêm một lớp multi-head self-attention được dùng để quan sát thêm các kết quả của encoder. Giống với encoder giữa các lớp con đều có các LayerNorm. </w:t>
+      </w:r>
+      <w:r>
+        <w:t>Để đảm bảo rằng dự đoán ở bước i chỉ phụ thuộc vào các bước trước đó, ta sẽ thêm “mask” nhằm đánh dấu</w:t>
+      </w:r>
+      <w:r>
+        <w:t xml:space="preserve"> các vị trí.</w:t>
+      </w:r>
+    </w:p>
+    <w:p>
+      <w:pPr>
+        <w:pStyle w:val="Nidungvnbn"/>
+      </w:pPr>
+      <w:r>
+        <w:rPr>
+          <w:noProof/>
+        </w:rPr>
+        <w:lastRenderedPageBreak/>
+        <w:drawing>
+          <wp:inline distT="0" distB="0" distL="0" distR="0" wp14:anchorId="6613491B" wp14:editId="0CE86E79">
+            <wp:extent cx="4781550" cy="5800725"/>
+            <wp:effectExtent l="0" t="0" r="0" b="9525"/>
+            <wp:docPr id="6" name="Picture 6"/>
+            <wp:cNvGraphicFramePr>
+              <a:graphicFrameLocks xmlns:a="http://schemas.openxmlformats.org/drawingml/2006/main" noChangeAspect="1"/>
+            </wp:cNvGraphicFramePr>
+            <a:graphic xmlns:a="http://schemas.openxmlformats.org/drawingml/2006/main">
+              <a:graphicData uri="http://schemas.openxmlformats.org/drawingml/2006/picture">
+                <pic:pic xmlns:pic="http://schemas.openxmlformats.org/drawingml/2006/picture">
+                  <pic:nvPicPr>
+                    <pic:cNvPr id="1" name=""/>
+                    <pic:cNvPicPr/>
+                  </pic:nvPicPr>
+                  <pic:blipFill>
+                    <a:blip r:embed="rId22"/>
+                    <a:stretch>
+                      <a:fillRect/>
+                    </a:stretch>
+                  </pic:blipFill>
+                  <pic:spPr>
+                    <a:xfrm>
+                      <a:off x="0" y="0"/>
+                      <a:ext cx="4781550" cy="5800725"/>
+                    </a:xfrm>
+                    <a:prstGeom prst="rect">
+                      <a:avLst/>
+                    </a:prstGeom>
+                  </pic:spPr>
+                </pic:pic>
+              </a:graphicData>
+            </a:graphic>
+          </wp:inline>
+        </w:drawing>
+      </w:r>
+    </w:p>
+    <w:p>
+      <w:pPr>
+        <w:pStyle w:val="Caption"/>
+        <w:numPr>
+          <w:ilvl w:val="0"/>
+          <w:numId w:val="11"/>
+        </w:numPr>
+      </w:pPr>
+      <w:r>
+        <w:t>Tổng quan cấu trúc mô hình transformer [9]</w:t>
+      </w:r>
+    </w:p>
+    <w:p>
+      <w:pPr>
+        <w:pStyle w:val="Nidungvnbn"/>
+      </w:pPr>
+    </w:p>
+    <w:p>
+      <w:pPr>
+        <w:pStyle w:val="Tiumccp1"/>
+      </w:pPr>
+      <w:bookmarkStart w:id="46" w:name="_Toc66651537"/>
+      <w:r>
+        <w:t xml:space="preserve">3.4 Kĩ thuật soft alignment trong </w:t>
+      </w:r>
+      <w:r>
+        <w:t>transformer</w:t>
+      </w:r>
+      <w:bookmarkEnd w:id="46"/>
+    </w:p>
+    <w:p>
+      <w:pPr>
+        <w:pStyle w:val="Tiumccp1"/>
+      </w:pPr>
+      <w:bookmarkStart w:id="47" w:name="_Toc66651538"/>
+      <w:r>
+        <w:t xml:space="preserve">3.5 </w:t>
+      </w:r>
+      <w:r>
+        <w:t>Tổng kết chương 3</w:t>
+      </w:r>
+      <w:bookmarkEnd w:id="47"/>
+    </w:p>
+    <w:p>
+      <w:pPr>
+        <w:pStyle w:val="Chng"/>
+      </w:pPr>
+      <w:bookmarkStart w:id="48" w:name="_Toc66651539"/>
+      <w:r>
+        <w:t>Chương 4: THỰC NGHIỆM VÀ ĐÁNH GIÁ</w:t>
+      </w:r>
+      <w:bookmarkEnd w:id="48"/>
+    </w:p>
+    <w:p>
+      <w:pPr>
+        <w:pStyle w:val="Tiumccp1"/>
+        <w:numPr>
+          <w:ilvl w:val="1"/>
+          <w:numId w:val="8"/>
+        </w:numPr>
+        <w:ind w:left="450"/>
+      </w:pPr>
+      <w:r>
+        <w:t>Dữ liệu</w:t>
+      </w:r>
+    </w:p>
+    <w:p>
+      <w:pPr>
+        <w:pStyle w:val="Nidungvnbn"/>
+      </w:pPr>
+      <w:r>
+        <w:t xml:space="preserve">Dữ liệu được thực hiện trong đề tài được lấy từ nguồn hội thảo quốc tế </w:t>
+      </w:r>
+      <w:r>
+        <w:t>The International Workshop on Spoken Language Translation 2015 (IWSLT 2015)</w:t>
+      </w:r>
+      <w:r>
+        <w:t>.</w:t>
+      </w:r>
+    </w:p>
+    <w:p>
+      <w:pPr>
+        <w:pStyle w:val="Nidungvnbn"/>
+      </w:pPr>
+      <w:r>
+        <w:lastRenderedPageBreak/>
+        <w:t>Bộ dữ liệu gồm có 2 loại dữ liệu: loại thứ nhất dùng để huấn luyện (train), loại thứ hai dùng để kiểm thử (test).</w:t>
+      </w:r>
+    </w:p>
+    <w:p>
+      <w:pPr>
+        <w:pStyle w:val="Nidungvnbn"/>
+      </w:pPr>
+      <w:r>
+        <w:t xml:space="preserve">Dữ liệu dùng để huấn luyện gồm có 2 file: “train.en” </w:t>
+      </w:r>
+      <w:r>
+        <w:t>chứa các câu văn viết bằng tiếng Anh và “train.vi” chứa các câu văn viết bằng tiếng Việt. Mỗi file đều chứa hơn 133 ngàn câu văn bản. Mỗi dòng tiếng Việt của “train.vi” ứng với câu dịch tiếng Anh tương ứng với mỗi dòng của “train.en”.</w:t>
+      </w:r>
+    </w:p>
+    <w:p>
+      <w:pPr>
+        <w:pStyle w:val="Nidungvnbn"/>
+      </w:pPr>
+      <w:r>
+        <w:t xml:space="preserve">Dữ liệu để test gồm 2 bộ: bộ thứ nhất tạm gọi là bộ năm 2012 và bộ thứ hai </w:t>
+      </w:r>
+      <w:r>
+        <w:t>tạm gọi là bộ</w:t>
+      </w:r>
+      <w:r>
+        <w:t xml:space="preserve"> năm 2013. Bộ năm 2012 gồm 2 file “tst2012.en”</w:t>
+      </w:r>
+      <w:r>
+        <w:t xml:space="preserve"> và “tst2013.vi” đều chứa các cặp câu Anh-Việt (hơn 1500 cặp câu Anh-Việt). Tương tự bộ năm 2013 cũng có 2 file “tst2013.en” và “tst2013.vn” cũng đều chứa các cặp câu Anh-Việt (hơn 1200 cặp câu Anh-Việt).</w:t>
+      </w:r>
+    </w:p>
+    <w:p>
+      <w:pPr>
+        <w:pStyle w:val="Nidungvnbn"/>
+      </w:pPr>
+      <w:r>
+        <w:t xml:space="preserve">Tất cả đều là dữ liệu văn bản dạng thô, có lẫn cả </w:t>
+      </w:r>
+      <w:r>
+        <w:t>các thực thể</w:t>
+      </w:r>
+      <w:r>
+        <w:t xml:space="preserve"> html, cũng như các ký tự văn bản bình thường.</w:t>
+      </w:r>
+    </w:p>
+    <w:p>
+      <w:pPr>
+        <w:pStyle w:val="Tiumccp1"/>
+        <w:numPr>
+          <w:ilvl w:val="1"/>
+          <w:numId w:val="8"/>
+        </w:numPr>
+        <w:ind w:left="450"/>
+      </w:pPr>
+      <w:r>
+        <w:t>Xử lý tiền dữ liệu</w:t>
+      </w:r>
+    </w:p>
+    <w:p>
+      <w:pPr>
+        <w:pStyle w:val="Nidungvnbn"/>
+      </w:pPr>
+      <w:r>
+        <w:t>Vì dữ liệu của ta vẫn còn các thực thể html vì thế ta sẽ tiến hành đi lọc bớt các thực thể này.</w:t>
+      </w:r>
+    </w:p>
+    <w:p>
+      <w:pPr>
+        <w:pStyle w:val="Nidungvnbn"/>
+      </w:pPr>
+      <w:r>
+        <w:t>Ngoài ra ta sẽ tiến tách từ (word tokenize) cho dữ liệu.</w:t>
+      </w:r>
+    </w:p>
+    <w:p>
+      <w:pPr>
+        <w:pStyle w:val="Nidungvnbn"/>
+      </w:pPr>
+      <w:r>
+        <w:t>Đầu tiên ta tiến hành chuẩn bị thư viện cho chương trình:</w:t>
+      </w:r>
+    </w:p>
+    <w:p>
+      <w:pPr>
+        <w:pStyle w:val="Nidungvnbn"/>
+        <w:jc w:val="center"/>
+      </w:pPr>
+      <w:r>
+        <w:rPr>
+          <w:noProof/>
+        </w:rPr>
+        <w:drawing>
+          <wp:inline distT="0" distB="0" distL="0" distR="0" wp14:anchorId="7637E785" wp14:editId="59B9D9D1">
+            <wp:extent cx="3076575" cy="819150"/>
+            <wp:effectExtent l="0" t="0" r="9525" b="0"/>
+            <wp:docPr id="15" name="Picture 15"/>
+            <wp:cNvGraphicFramePr>
+              <a:graphicFrameLocks xmlns:a="http://schemas.openxmlformats.org/drawingml/2006/main" noChangeAspect="1"/>
+            </wp:cNvGraphicFramePr>
+            <a:graphic xmlns:a="http://schemas.openxmlformats.org/drawingml/2006/main">
+              <a:graphicData uri="http://schemas.openxmlformats.org/drawingml/2006/picture">
+                <pic:pic xmlns:pic="http://schemas.openxmlformats.org/drawingml/2006/picture">
+                  <pic:nvPicPr>
+                    <pic:cNvPr id="1" name=""/>
+                    <pic:cNvPicPr/>
+                  </pic:nvPicPr>
+                  <pic:blipFill>
+                    <a:blip r:embed="rId23"/>
+                    <a:stretch>
+                      <a:fillRect/>
+                    </a:stretch>
+                  </pic:blipFill>
+                  <pic:spPr>
+                    <a:xfrm>
+                      <a:off x="0" y="0"/>
+                      <a:ext cx="3076575" cy="819150"/>
+                    </a:xfrm>
+                    <a:prstGeom prst="rect">
+                      <a:avLst/>
+                    </a:prstGeom>
+                  </pic:spPr>
+                </pic:pic>
+              </a:graphicData>
+            </a:graphic>
+          </wp:inline>
+        </w:drawing>
+      </w:r>
+    </w:p>
+    <w:p>
+      <w:pPr>
+        <w:pStyle w:val="Caption"/>
+        <w:numPr>
+          <w:ilvl w:val="0"/>
+          <w:numId w:val="25"/>
+        </w:numPr>
+      </w:pPr>
+      <w:r>
+        <w:t>Chuẩn bị thư viện để xử lý tiền dữ liệu</w:t>
+      </w:r>
+    </w:p>
+    <w:p>
+      <w:pPr>
+        <w:pStyle w:val="Nidungvnbn"/>
+      </w:pPr>
+      <w:r>
+        <w:t>Tiếp theo ta sẽ viết hàm để xử lý lọc bớt các thực thể html:</w:t>
+      </w:r>
+    </w:p>
+    <w:p>
+      <w:pPr>
+        <w:pStyle w:val="Nidungvnbn"/>
+      </w:pPr>
+      <w:r>
+        <w:rPr>
+          <w:noProof/>
+        </w:rPr>
+        <w:drawing>
+          <wp:inline distT="0" distB="0" distL="0" distR="0" wp14:anchorId="62FBCCD7" wp14:editId="70EE41B9">
+            <wp:extent cx="4400550" cy="1400175"/>
+            <wp:effectExtent l="0" t="0" r="0" b="9525"/>
+            <wp:docPr id="17" name="Picture 17"/>
             <wp:cNvGraphicFramePr>
               <a:graphicFrameLocks xmlns:a="http://schemas.openxmlformats.org/drawingml/2006/main" noChangeAspect="1"/>
             </wp:cNvGraphicFramePr>
@@ -50269,7 +51493,7 @@
                   <pic:spPr>
                     <a:xfrm>
                       <a:off x="0" y="0"/>
-                      <a:ext cx="5580380" cy="2142490"/>
+                      <a:ext cx="4400550" cy="1400175"/>
                     </a:xfrm>
                     <a:prstGeom prst="rect">
                       <a:avLst/>
@@ -50287,78 +51511,34 @@
         <w:pStyle w:val="Caption"/>
         <w:numPr>
           <w:ilvl w:val="0"/>
-          <w:numId w:val="11"/>
+          <w:numId w:val="25"/>
         </w:numPr>
       </w:pPr>
-      <w:bookmarkStart w:id="44" w:name="_Toc66651498"/>
-      <w:r>
-        <w:t>Minh họa cho decoder</w:t>
-      </w:r>
-      <w:bookmarkEnd w:id="44"/>
-    </w:p>
-    <w:p>
-      <w:pPr>
-        <w:pStyle w:val="Tiumccp2"/>
-      </w:pPr>
-      <w:bookmarkStart w:id="45" w:name="_Toc66651535"/>
-      <w:r>
-        <w:t>3.2.4 Cơ chế Attention</w:t>
-      </w:r>
-      <w:bookmarkEnd w:id="45"/>
+      <w:r>
+        <w:lastRenderedPageBreak/>
+        <w:t>Hàm lọc bớt thực thể html</w:t>
+      </w:r>
     </w:p>
     <w:p>
       <w:pPr>
         <w:pStyle w:val="Nidungvnbn"/>
       </w:pPr>
-    </w:p>
-    <w:p>
-      <w:pPr>
-        <w:pStyle w:val="Tiumccp1"/>
-      </w:pPr>
-      <w:bookmarkStart w:id="46" w:name="_Toc66651536"/>
-      <w:r>
-        <w:t xml:space="preserve">3.3 </w:t>
-      </w:r>
-      <w:r>
-        <w:t>Mô hình dịch máy transformer</w:t>
-      </w:r>
-      <w:bookmarkEnd w:id="46"/>
-    </w:p>
-    <w:p>
-      <w:pPr>
-        <w:pStyle w:val="Tiumccp1"/>
-      </w:pPr>
-      <w:bookmarkStart w:id="47" w:name="_Toc66651537"/>
-      <w:r>
-        <w:t xml:space="preserve">3.4 Kĩ thuật soft alignment trong </w:t>
-      </w:r>
-      <w:r>
-        <w:t>transformer</w:t>
-      </w:r>
-      <w:bookmarkEnd w:id="47"/>
-    </w:p>
-    <w:p>
-      <w:pPr>
-        <w:pStyle w:val="Tiumccp1"/>
-      </w:pPr>
-      <w:bookmarkStart w:id="48" w:name="_Toc66651538"/>
-      <w:r>
-        <w:t xml:space="preserve">3.5 </w:t>
-      </w:r>
-      <w:r>
-        <w:t>Tổng kết chương 3</w:t>
-      </w:r>
-      <w:bookmarkEnd w:id="48"/>
-    </w:p>
-    <w:p>
-      <w:pPr>
-        <w:pStyle w:val="Chng"/>
-      </w:pPr>
-      <w:bookmarkStart w:id="49" w:name="_Toc66651539"/>
-      <w:r>
-        <w:t>Chương 4: THỰC NGHIỆM VÀ ĐÁNH GIÁ</w:t>
-      </w:r>
-      <w:bookmarkEnd w:id="49"/>
+      <w:r>
+        <w:t>Trong hình 4.2, hàm html.unescape được dùng để lọc bớt các thực thể html.</w:t>
+      </w:r>
+    </w:p>
+    <w:p>
+      <w:pPr>
+        <w:pStyle w:val="Nidungvnbn"/>
+      </w:pPr>
+      <w:r>
+        <w:t>Các đoạn mã còn lại của hàm được dùng để tạo khoảng trắng giữa các dấu câu với các từ.</w:t>
+      </w:r>
+    </w:p>
+    <w:p>
+      <w:pPr>
+        <w:pStyle w:val="Nidungvnbn"/>
+      </w:pPr>
     </w:p>
     <w:p>
       <w:pPr>
@@ -50370,7 +51550,7 @@
         <w:ind w:left="450"/>
       </w:pPr>
       <w:r>
-        <w:t>Dữ liệu</w:t>
+        <w:t>Thực hiện gióng hàng từ bằng công cụ hỗ trợ fast_align</w:t>
       </w:r>
     </w:p>
     <w:p>
@@ -50383,7 +51563,7 @@
         <w:ind w:left="450"/>
       </w:pPr>
       <w:r>
-        <w:t>Xử lý tiền dữ liệu</w:t>
+        <w:t>Chạy chương trình bằng công cụ hỗ trợ fairseq</w:t>
       </w:r>
     </w:p>
     <w:p>
@@ -50396,7 +51576,7 @@
         <w:ind w:left="450"/>
       </w:pPr>
       <w:r>
-        <w:t>Thực hiện gióng hàng từ bằng công cụ hỗ trợ fast_align</w:t>
+        <w:t>Kết quả và đánh giá</w:t>
       </w:r>
     </w:p>
     <w:p>
@@ -50409,33 +51589,6 @@
         <w:ind w:left="450"/>
       </w:pPr>
       <w:r>
-        <w:t>Chạy chương trình bằng công cụ hỗ trợ fairseq</w:t>
-      </w:r>
-    </w:p>
-    <w:p>
-      <w:pPr>
-        <w:pStyle w:val="Tiumccp1"/>
-        <w:numPr>
-          <w:ilvl w:val="1"/>
-          <w:numId w:val="8"/>
-        </w:numPr>
-        <w:ind w:left="450"/>
-      </w:pPr>
-      <w:r>
-        <w:lastRenderedPageBreak/>
-        <w:t>Kết quả và đánh giá</w:t>
-      </w:r>
-    </w:p>
-    <w:p>
-      <w:pPr>
-        <w:pStyle w:val="Tiumccp1"/>
-        <w:numPr>
-          <w:ilvl w:val="1"/>
-          <w:numId w:val="8"/>
-        </w:numPr>
-        <w:ind w:left="450"/>
-      </w:pPr>
-      <w:r>
         <w:t>Tổng kết</w:t>
       </w:r>
     </w:p>
@@ -50449,11 +51602,11 @@
         <w:pStyle w:val="Chng"/>
         <w:jc w:val="center"/>
       </w:pPr>
-      <w:bookmarkStart w:id="50" w:name="_Toc66651540"/>
+      <w:bookmarkStart w:id="49" w:name="_Toc66651540"/>
       <w:r>
         <w:t>TÀI LIỆU THAM KHẢO</w:t>
       </w:r>
-      <w:bookmarkEnd w:id="50"/>
+      <w:bookmarkEnd w:id="49"/>
     </w:p>
     <w:p>
       <w:pPr>
@@ -50599,6 +51752,44 @@
       </w:pPr>
       <w:r>
         <w:t>Cho, K., Van Merriënboer, B., Bahdanau, D., &amp; Bengio, Y, 2014, On the properties of neural machine translation: Encoder-decoder approaches. arXiv preprint arXiv:1409.1259.</w:t>
+      </w:r>
+    </w:p>
+    <w:p>
+      <w:pPr>
+        <w:pStyle w:val="Reference"/>
+      </w:pPr>
+      <w:r>
+        <w:lastRenderedPageBreak/>
+        <w:t>Dzmitry Bahdanau, KyungHyun Cho, Yoshua Bengio</w:t>
+      </w:r>
+      <w:r>
+        <w:t>, 2015</w:t>
+      </w:r>
+      <w:r>
+        <w:t xml:space="preserve">, </w:t>
+      </w:r>
+      <w:r>
+        <w:t>NEURAL MACHINE TRANSLATION BY JOINTLY LEARNING TO ALIGN AND TRANSLATE</w:t>
+      </w:r>
+      <w:r>
+        <w:t>.</w:t>
+      </w:r>
+    </w:p>
+    <w:p>
+      <w:pPr>
+        <w:pStyle w:val="Reference"/>
+      </w:pPr>
+      <w:r>
+        <w:t>Ashish Vaswani, Noam Shazeer, Niki Parmar, Jakob Uszkoreit, Llion Jones, Aidan N. Gomez, Łukasz Kaiser, Illia Polosukhin</w:t>
+      </w:r>
+      <w:r>
+        <w:t xml:space="preserve">, 2017, </w:t>
+      </w:r>
+      <w:r>
+        <w:t>Attention Is All You Need</w:t>
+      </w:r>
+      <w:r>
+        <w:t>.</w:t>
       </w:r>
     </w:p>
     <w:sectPr>
@@ -50615,7 +51806,7 @@
 </file>
 
 <file path=word/endnotes.xml><?xml version="1.0" encoding="utf-8"?>
-<w:endnotes xmlns:wpc="http://schemas.microsoft.com/office/word/2010/wordprocessingCanvas" xmlns:cx="http://schemas.microsoft.com/office/drawing/2014/chartex" xmlns:mc="http://schemas.openxmlformats.org/markup-compatibility/2006" xmlns:o="urn:schemas-microsoft-com:office:office" xmlns:r="http://schemas.openxmlformats.org/officeDocument/2006/relationships" xmlns:m="http://schemas.openxmlformats.org/officeDocument/2006/math" xmlns:v="urn:schemas-microsoft-com:vml" xmlns:wp14="http://schemas.microsoft.com/office/word/2010/wordprocessingDrawing" xmlns:wp="http://schemas.openxmlformats.org/drawingml/2006/wordprocessingDrawing" xmlns:w10="urn:schemas-microsoft-com:office:word" xmlns:w="http://schemas.openxmlformats.org/wordprocessingml/2006/main" xmlns:w14="http://schemas.microsoft.com/office/word/2010/wordml" xmlns:w15="http://schemas.microsoft.com/office/word/2012/wordml" xmlns:w16se="http://schemas.microsoft.com/office/word/2015/wordml/symex" xmlns:wpg="http://schemas.microsoft.com/office/word/2010/wordprocessingGroup" xmlns:wpi="http://schemas.microsoft.com/office/word/2010/wordprocessingInk" xmlns:wne="http://schemas.microsoft.com/office/word/2006/wordml" xmlns:wps="http://schemas.microsoft.com/office/word/2010/wordprocessingShape" mc:Ignorable="w14 w15 w16se wp14">
+<w:endnotes xmlns:wpc="http://schemas.microsoft.com/office/word/2010/wordprocessingCanvas" xmlns:cx="http://schemas.microsoft.com/office/drawing/2014/chartex" xmlns:cx1="http://schemas.microsoft.com/office/drawing/2015/9/8/chartex" xmlns:cx2="http://schemas.microsoft.com/office/drawing/2015/10/21/chartex" xmlns:cx3="http://schemas.microsoft.com/office/drawing/2016/5/9/chartex" xmlns:cx4="http://schemas.microsoft.com/office/drawing/2016/5/10/chartex" xmlns:cx5="http://schemas.microsoft.com/office/drawing/2016/5/11/chartex" xmlns:cx6="http://schemas.microsoft.com/office/drawing/2016/5/12/chartex" xmlns:cx7="http://schemas.microsoft.com/office/drawing/2016/5/13/chartex" xmlns:cx8="http://schemas.microsoft.com/office/drawing/2016/5/14/chartex" xmlns:mc="http://schemas.openxmlformats.org/markup-compatibility/2006" xmlns:aink="http://schemas.microsoft.com/office/drawing/2016/ink" xmlns:am3d="http://schemas.microsoft.com/office/drawing/2017/model3d" xmlns:o="urn:schemas-microsoft-com:office:office" xmlns:r="http://schemas.openxmlformats.org/officeDocument/2006/relationships" xmlns:m="http://schemas.openxmlformats.org/officeDocument/2006/math" xmlns:v="urn:schemas-microsoft-com:vml" xmlns:wp14="http://schemas.microsoft.com/office/word/2010/wordprocessingDrawing" xmlns:wp="http://schemas.openxmlformats.org/drawingml/2006/wordprocessingDrawing" xmlns:w10="urn:schemas-microsoft-com:office:word" xmlns:w="http://schemas.openxmlformats.org/wordprocessingml/2006/main" xmlns:w14="http://schemas.microsoft.com/office/word/2010/wordml" xmlns:w15="http://schemas.microsoft.com/office/word/2012/wordml" xmlns:w16cex="http://schemas.microsoft.com/office/word/2018/wordml/cex" xmlns:w16cid="http://schemas.microsoft.com/office/word/2016/wordml/cid" xmlns:w16="http://schemas.microsoft.com/office/word/2018/wordml" xmlns:w16se="http://schemas.microsoft.com/office/word/2015/wordml/symex" xmlns:wpg="http://schemas.microsoft.com/office/word/2010/wordprocessingGroup" xmlns:wpi="http://schemas.microsoft.com/office/word/2010/wordprocessingInk" xmlns:wne="http://schemas.microsoft.com/office/word/2006/wordml" xmlns:wps="http://schemas.microsoft.com/office/word/2010/wordprocessingShape" mc:Ignorable="w14 w15 w16se w16cid w16 w16cex wp14">
   <w:endnote w:type="separator" w:id="-1">
     <w:p>
       <w:r>
@@ -50634,7 +51825,7 @@
 </file>
 
 <file path=word/footnotes.xml><?xml version="1.0" encoding="utf-8"?>
-<w:footnotes xmlns:wpc="http://schemas.microsoft.com/office/word/2010/wordprocessingCanvas" xmlns:cx="http://schemas.microsoft.com/office/drawing/2014/chartex" xmlns:mc="http://schemas.openxmlformats.org/markup-compatibility/2006" xmlns:o="urn:schemas-microsoft-com:office:office" xmlns:r="http://schemas.openxmlformats.org/officeDocument/2006/relationships" xmlns:m="http://schemas.openxmlformats.org/officeDocument/2006/math" xmlns:v="urn:schemas-microsoft-com:vml" xmlns:wp14="http://schemas.microsoft.com/office/word/2010/wordprocessingDrawing" xmlns:wp="http://schemas.openxmlformats.org/drawingml/2006/wordprocessingDrawing" xmlns:w10="urn:schemas-microsoft-com:office:word" xmlns:w="http://schemas.openxmlformats.org/wordprocessingml/2006/main" xmlns:w14="http://schemas.microsoft.com/office/word/2010/wordml" xmlns:w15="http://schemas.microsoft.com/office/word/2012/wordml" xmlns:w16se="http://schemas.microsoft.com/office/word/2015/wordml/symex" xmlns:wpg="http://schemas.microsoft.com/office/word/2010/wordprocessingGroup" xmlns:wpi="http://schemas.microsoft.com/office/word/2010/wordprocessingInk" xmlns:wne="http://schemas.microsoft.com/office/word/2006/wordml" xmlns:wps="http://schemas.microsoft.com/office/word/2010/wordprocessingShape" mc:Ignorable="w14 w15 w16se wp14">
+<w:footnotes xmlns:wpc="http://schemas.microsoft.com/office/word/2010/wordprocessingCanvas" xmlns:cx="http://schemas.microsoft.com/office/drawing/2014/chartex" xmlns:cx1="http://schemas.microsoft.com/office/drawing/2015/9/8/chartex" xmlns:cx2="http://schemas.microsoft.com/office/drawing/2015/10/21/chartex" xmlns:cx3="http://schemas.microsoft.com/office/drawing/2016/5/9/chartex" xmlns:cx4="http://schemas.microsoft.com/office/drawing/2016/5/10/chartex" xmlns:cx5="http://schemas.microsoft.com/office/drawing/2016/5/11/chartex" xmlns:cx6="http://schemas.microsoft.com/office/drawing/2016/5/12/chartex" xmlns:cx7="http://schemas.microsoft.com/office/drawing/2016/5/13/chartex" xmlns:cx8="http://schemas.microsoft.com/office/drawing/2016/5/14/chartex" xmlns:mc="http://schemas.openxmlformats.org/markup-compatibility/2006" xmlns:aink="http://schemas.microsoft.com/office/drawing/2016/ink" xmlns:am3d="http://schemas.microsoft.com/office/drawing/2017/model3d" xmlns:o="urn:schemas-microsoft-com:office:office" xmlns:r="http://schemas.openxmlformats.org/officeDocument/2006/relationships" xmlns:m="http://schemas.openxmlformats.org/officeDocument/2006/math" xmlns:v="urn:schemas-microsoft-com:vml" xmlns:wp14="http://schemas.microsoft.com/office/word/2010/wordprocessingDrawing" xmlns:wp="http://schemas.openxmlformats.org/drawingml/2006/wordprocessingDrawing" xmlns:w10="urn:schemas-microsoft-com:office:word" xmlns:w="http://schemas.openxmlformats.org/wordprocessingml/2006/main" xmlns:w14="http://schemas.microsoft.com/office/word/2010/wordml" xmlns:w15="http://schemas.microsoft.com/office/word/2012/wordml" xmlns:w16cex="http://schemas.microsoft.com/office/word/2018/wordml/cex" xmlns:w16cid="http://schemas.microsoft.com/office/word/2016/wordml/cid" xmlns:w16="http://schemas.microsoft.com/office/word/2018/wordml" xmlns:w16se="http://schemas.microsoft.com/office/word/2015/wordml/symex" xmlns:wpg="http://schemas.microsoft.com/office/word/2010/wordprocessingGroup" xmlns:wpi="http://schemas.microsoft.com/office/word/2010/wordprocessingInk" xmlns:wne="http://schemas.microsoft.com/office/word/2006/wordml" xmlns:wps="http://schemas.microsoft.com/office/word/2010/wordprocessingShape" mc:Ignorable="w14 w15 w16se w16cid w16 w16cex wp14">
   <w:footnote w:type="separator" w:id="-1">
     <w:p>
       <w:r>
@@ -50653,7 +51844,7 @@
 </file>
 
 <file path=word/header1.xml><?xml version="1.0" encoding="utf-8"?>
-<w:hdr xmlns:wpc="http://schemas.microsoft.com/office/word/2010/wordprocessingCanvas" xmlns:cx="http://schemas.microsoft.com/office/drawing/2014/chartex" xmlns:mc="http://schemas.openxmlformats.org/markup-compatibility/2006" xmlns:o="urn:schemas-microsoft-com:office:office" xmlns:r="http://schemas.openxmlformats.org/officeDocument/2006/relationships" xmlns:m="http://schemas.openxmlformats.org/officeDocument/2006/math" xmlns:v="urn:schemas-microsoft-com:vml" xmlns:wp14="http://schemas.microsoft.com/office/word/2010/wordprocessingDrawing" xmlns:wp="http://schemas.openxmlformats.org/drawingml/2006/wordprocessingDrawing" xmlns:w10="urn:schemas-microsoft-com:office:word" xmlns:w="http://schemas.openxmlformats.org/wordprocessingml/2006/main" xmlns:w14="http://schemas.microsoft.com/office/word/2010/wordml" xmlns:w15="http://schemas.microsoft.com/office/word/2012/wordml" xmlns:w16se="http://schemas.microsoft.com/office/word/2015/wordml/symex" xmlns:wpg="http://schemas.microsoft.com/office/word/2010/wordprocessingGroup" xmlns:wpi="http://schemas.microsoft.com/office/word/2010/wordprocessingInk" xmlns:wne="http://schemas.microsoft.com/office/word/2006/wordml" xmlns:wps="http://schemas.microsoft.com/office/word/2010/wordprocessingShape" mc:Ignorable="w14 w15 w16se wp14">
+<w:hdr xmlns:wpc="http://schemas.microsoft.com/office/word/2010/wordprocessingCanvas" xmlns:cx="http://schemas.microsoft.com/office/drawing/2014/chartex" xmlns:cx1="http://schemas.microsoft.com/office/drawing/2015/9/8/chartex" xmlns:cx2="http://schemas.microsoft.com/office/drawing/2015/10/21/chartex" xmlns:cx3="http://schemas.microsoft.com/office/drawing/2016/5/9/chartex" xmlns:cx4="http://schemas.microsoft.com/office/drawing/2016/5/10/chartex" xmlns:cx5="http://schemas.microsoft.com/office/drawing/2016/5/11/chartex" xmlns:cx6="http://schemas.microsoft.com/office/drawing/2016/5/12/chartex" xmlns:cx7="http://schemas.microsoft.com/office/drawing/2016/5/13/chartex" xmlns:cx8="http://schemas.microsoft.com/office/drawing/2016/5/14/chartex" xmlns:mc="http://schemas.openxmlformats.org/markup-compatibility/2006" xmlns:aink="http://schemas.microsoft.com/office/drawing/2016/ink" xmlns:am3d="http://schemas.microsoft.com/office/drawing/2017/model3d" xmlns:o="urn:schemas-microsoft-com:office:office" xmlns:r="http://schemas.openxmlformats.org/officeDocument/2006/relationships" xmlns:m="http://schemas.openxmlformats.org/officeDocument/2006/math" xmlns:v="urn:schemas-microsoft-com:vml" xmlns:wp14="http://schemas.microsoft.com/office/word/2010/wordprocessingDrawing" xmlns:wp="http://schemas.openxmlformats.org/drawingml/2006/wordprocessingDrawing" xmlns:w10="urn:schemas-microsoft-com:office:word" xmlns:w="http://schemas.openxmlformats.org/wordprocessingml/2006/main" xmlns:w14="http://schemas.microsoft.com/office/word/2010/wordml" xmlns:w15="http://schemas.microsoft.com/office/word/2012/wordml" xmlns:w16cex="http://schemas.microsoft.com/office/word/2018/wordml/cex" xmlns:w16cid="http://schemas.microsoft.com/office/word/2016/wordml/cid" xmlns:w16="http://schemas.microsoft.com/office/word/2018/wordml" xmlns:w16se="http://schemas.microsoft.com/office/word/2015/wordml/symex" xmlns:wpg="http://schemas.microsoft.com/office/word/2010/wordprocessingGroup" xmlns:wpi="http://schemas.microsoft.com/office/word/2010/wordprocessingInk" xmlns:wne="http://schemas.microsoft.com/office/word/2006/wordml" xmlns:wps="http://schemas.microsoft.com/office/word/2010/wordprocessingShape" mc:Ignorable="w14 w15 w16se w16cid w16 w16cex wp14">
   <w:p>
     <w:pPr>
       <w:pStyle w:val="Header"/>
@@ -50669,7 +51860,7 @@
 </file>
 
 <file path=word/header2.xml><?xml version="1.0" encoding="utf-8"?>
-<w:hdr xmlns:wpc="http://schemas.microsoft.com/office/word/2010/wordprocessingCanvas" xmlns:cx="http://schemas.microsoft.com/office/drawing/2014/chartex" xmlns:mc="http://schemas.openxmlformats.org/markup-compatibility/2006" xmlns:o="urn:schemas-microsoft-com:office:office" xmlns:r="http://schemas.openxmlformats.org/officeDocument/2006/relationships" xmlns:m="http://schemas.openxmlformats.org/officeDocument/2006/math" xmlns:v="urn:schemas-microsoft-com:vml" xmlns:wp14="http://schemas.microsoft.com/office/word/2010/wordprocessingDrawing" xmlns:wp="http://schemas.openxmlformats.org/drawingml/2006/wordprocessingDrawing" xmlns:w10="urn:schemas-microsoft-com:office:word" xmlns:w="http://schemas.openxmlformats.org/wordprocessingml/2006/main" xmlns:w14="http://schemas.microsoft.com/office/word/2010/wordml" xmlns:w15="http://schemas.microsoft.com/office/word/2012/wordml" xmlns:w16se="http://schemas.microsoft.com/office/word/2015/wordml/symex" xmlns:wpg="http://schemas.microsoft.com/office/word/2010/wordprocessingGroup" xmlns:wpi="http://schemas.microsoft.com/office/word/2010/wordprocessingInk" xmlns:wne="http://schemas.microsoft.com/office/word/2006/wordml" xmlns:wps="http://schemas.microsoft.com/office/word/2010/wordprocessingShape" mc:Ignorable="w14 w15 w16se wp14">
+<w:hdr xmlns:wpc="http://schemas.microsoft.com/office/word/2010/wordprocessingCanvas" xmlns:cx="http://schemas.microsoft.com/office/drawing/2014/chartex" xmlns:cx1="http://schemas.microsoft.com/office/drawing/2015/9/8/chartex" xmlns:cx2="http://schemas.microsoft.com/office/drawing/2015/10/21/chartex" xmlns:cx3="http://schemas.microsoft.com/office/drawing/2016/5/9/chartex" xmlns:cx4="http://schemas.microsoft.com/office/drawing/2016/5/10/chartex" xmlns:cx5="http://schemas.microsoft.com/office/drawing/2016/5/11/chartex" xmlns:cx6="http://schemas.microsoft.com/office/drawing/2016/5/12/chartex" xmlns:cx7="http://schemas.microsoft.com/office/drawing/2016/5/13/chartex" xmlns:cx8="http://schemas.microsoft.com/office/drawing/2016/5/14/chartex" xmlns:mc="http://schemas.openxmlformats.org/markup-compatibility/2006" xmlns:aink="http://schemas.microsoft.com/office/drawing/2016/ink" xmlns:am3d="http://schemas.microsoft.com/office/drawing/2017/model3d" xmlns:o="urn:schemas-microsoft-com:office:office" xmlns:r="http://schemas.openxmlformats.org/officeDocument/2006/relationships" xmlns:m="http://schemas.openxmlformats.org/officeDocument/2006/math" xmlns:v="urn:schemas-microsoft-com:vml" xmlns:wp14="http://schemas.microsoft.com/office/word/2010/wordprocessingDrawing" xmlns:wp="http://schemas.openxmlformats.org/drawingml/2006/wordprocessingDrawing" xmlns:w10="urn:schemas-microsoft-com:office:word" xmlns:w="http://schemas.openxmlformats.org/wordprocessingml/2006/main" xmlns:w14="http://schemas.microsoft.com/office/word/2010/wordml" xmlns:w15="http://schemas.microsoft.com/office/word/2012/wordml" xmlns:w16cex="http://schemas.microsoft.com/office/word/2018/wordml/cex" xmlns:w16cid="http://schemas.microsoft.com/office/word/2016/wordml/cid" xmlns:w16="http://schemas.microsoft.com/office/word/2018/wordml" xmlns:w16se="http://schemas.microsoft.com/office/word/2015/wordml/symex" xmlns:wpg="http://schemas.microsoft.com/office/word/2010/wordprocessingGroup" xmlns:wpi="http://schemas.microsoft.com/office/word/2010/wordprocessingInk" xmlns:wne="http://schemas.microsoft.com/office/word/2006/wordml" xmlns:wps="http://schemas.microsoft.com/office/word/2010/wordprocessingShape" mc:Ignorable="w14 w15 w16se w16cid w16 w16cex wp14">
   <w:sdt>
     <w:sdtPr>
       <w:id w:val="1901097785"/>
@@ -50722,7 +51913,7 @@
 </file>
 
 <file path=word/header3.xml><?xml version="1.0" encoding="utf-8"?>
-<w:hdr xmlns:wpc="http://schemas.microsoft.com/office/word/2010/wordprocessingCanvas" xmlns:cx="http://schemas.microsoft.com/office/drawing/2014/chartex" xmlns:mc="http://schemas.openxmlformats.org/markup-compatibility/2006" xmlns:o="urn:schemas-microsoft-com:office:office" xmlns:r="http://schemas.openxmlformats.org/officeDocument/2006/relationships" xmlns:m="http://schemas.openxmlformats.org/officeDocument/2006/math" xmlns:v="urn:schemas-microsoft-com:vml" xmlns:wp14="http://schemas.microsoft.com/office/word/2010/wordprocessingDrawing" xmlns:wp="http://schemas.openxmlformats.org/drawingml/2006/wordprocessingDrawing" xmlns:w10="urn:schemas-microsoft-com:office:word" xmlns:w="http://schemas.openxmlformats.org/wordprocessingml/2006/main" xmlns:w14="http://schemas.microsoft.com/office/word/2010/wordml" xmlns:w15="http://schemas.microsoft.com/office/word/2012/wordml" xmlns:w16se="http://schemas.microsoft.com/office/word/2015/wordml/symex" xmlns:wpg="http://schemas.microsoft.com/office/word/2010/wordprocessingGroup" xmlns:wpi="http://schemas.microsoft.com/office/word/2010/wordprocessingInk" xmlns:wne="http://schemas.microsoft.com/office/word/2006/wordml" xmlns:wps="http://schemas.microsoft.com/office/word/2010/wordprocessingShape" mc:Ignorable="w14 w15 w16se wp14">
+<w:hdr xmlns:wpc="http://schemas.microsoft.com/office/word/2010/wordprocessingCanvas" xmlns:cx="http://schemas.microsoft.com/office/drawing/2014/chartex" xmlns:cx1="http://schemas.microsoft.com/office/drawing/2015/9/8/chartex" xmlns:cx2="http://schemas.microsoft.com/office/drawing/2015/10/21/chartex" xmlns:cx3="http://schemas.microsoft.com/office/drawing/2016/5/9/chartex" xmlns:cx4="http://schemas.microsoft.com/office/drawing/2016/5/10/chartex" xmlns:cx5="http://schemas.microsoft.com/office/drawing/2016/5/11/chartex" xmlns:cx6="http://schemas.microsoft.com/office/drawing/2016/5/12/chartex" xmlns:cx7="http://schemas.microsoft.com/office/drawing/2016/5/13/chartex" xmlns:cx8="http://schemas.microsoft.com/office/drawing/2016/5/14/chartex" xmlns:mc="http://schemas.openxmlformats.org/markup-compatibility/2006" xmlns:aink="http://schemas.microsoft.com/office/drawing/2016/ink" xmlns:am3d="http://schemas.microsoft.com/office/drawing/2017/model3d" xmlns:o="urn:schemas-microsoft-com:office:office" xmlns:r="http://schemas.openxmlformats.org/officeDocument/2006/relationships" xmlns:m="http://schemas.openxmlformats.org/officeDocument/2006/math" xmlns:v="urn:schemas-microsoft-com:vml" xmlns:wp14="http://schemas.microsoft.com/office/word/2010/wordprocessingDrawing" xmlns:wp="http://schemas.openxmlformats.org/drawingml/2006/wordprocessingDrawing" xmlns:w10="urn:schemas-microsoft-com:office:word" xmlns:w="http://schemas.openxmlformats.org/wordprocessingml/2006/main" xmlns:w14="http://schemas.microsoft.com/office/word/2010/wordml" xmlns:w15="http://schemas.microsoft.com/office/word/2012/wordml" xmlns:w16cex="http://schemas.microsoft.com/office/word/2018/wordml/cex" xmlns:w16cid="http://schemas.microsoft.com/office/word/2016/wordml/cid" xmlns:w16="http://schemas.microsoft.com/office/word/2018/wordml" xmlns:w16se="http://schemas.microsoft.com/office/word/2015/wordml/symex" xmlns:wpg="http://schemas.microsoft.com/office/word/2010/wordprocessingGroup" xmlns:wpi="http://schemas.microsoft.com/office/word/2010/wordprocessingInk" xmlns:wne="http://schemas.microsoft.com/office/word/2006/wordml" xmlns:wps="http://schemas.microsoft.com/office/word/2010/wordprocessingShape" mc:Ignorable="w14 w15 w16se w16cid w16 w16cex wp14">
   <w:p>
     <w:pPr>
       <w:pStyle w:val="Header"/>
@@ -50759,7 +51950,7 @@
 </file>
 
 <file path=word/numbering.xml><?xml version="1.0" encoding="utf-8"?>
-<w:numbering xmlns:wpc="http://schemas.microsoft.com/office/word/2010/wordprocessingCanvas" xmlns:cx="http://schemas.microsoft.com/office/drawing/2014/chartex" xmlns:mc="http://schemas.openxmlformats.org/markup-compatibility/2006" xmlns:o="urn:schemas-microsoft-com:office:office" xmlns:r="http://schemas.openxmlformats.org/officeDocument/2006/relationships" xmlns:m="http://schemas.openxmlformats.org/officeDocument/2006/math" xmlns:v="urn:schemas-microsoft-com:vml" xmlns:wp14="http://schemas.microsoft.com/office/word/2010/wordprocessingDrawing" xmlns:wp="http://schemas.openxmlformats.org/drawingml/2006/wordprocessingDrawing" xmlns:w10="urn:schemas-microsoft-com:office:word" xmlns:w="http://schemas.openxmlformats.org/wordprocessingml/2006/main" xmlns:w14="http://schemas.microsoft.com/office/word/2010/wordml" xmlns:w15="http://schemas.microsoft.com/office/word/2012/wordml" xmlns:w16se="http://schemas.microsoft.com/office/word/2015/wordml/symex" xmlns:wpg="http://schemas.microsoft.com/office/word/2010/wordprocessingGroup" xmlns:wpi="http://schemas.microsoft.com/office/word/2010/wordprocessingInk" xmlns:wne="http://schemas.microsoft.com/office/word/2006/wordml" xmlns:wps="http://schemas.microsoft.com/office/word/2010/wordprocessingShape" mc:Ignorable="w14 w15 w16se wp14">
+<w:numbering xmlns:wpc="http://schemas.microsoft.com/office/word/2010/wordprocessingCanvas" xmlns:cx="http://schemas.microsoft.com/office/drawing/2014/chartex" xmlns:cx1="http://schemas.microsoft.com/office/drawing/2015/9/8/chartex" xmlns:cx2="http://schemas.microsoft.com/office/drawing/2015/10/21/chartex" xmlns:cx3="http://schemas.microsoft.com/office/drawing/2016/5/9/chartex" xmlns:cx4="http://schemas.microsoft.com/office/drawing/2016/5/10/chartex" xmlns:cx5="http://schemas.microsoft.com/office/drawing/2016/5/11/chartex" xmlns:cx6="http://schemas.microsoft.com/office/drawing/2016/5/12/chartex" xmlns:cx7="http://schemas.microsoft.com/office/drawing/2016/5/13/chartex" xmlns:cx8="http://schemas.microsoft.com/office/drawing/2016/5/14/chartex" xmlns:mc="http://schemas.openxmlformats.org/markup-compatibility/2006" xmlns:aink="http://schemas.microsoft.com/office/drawing/2016/ink" xmlns:am3d="http://schemas.microsoft.com/office/drawing/2017/model3d" xmlns:o="urn:schemas-microsoft-com:office:office" xmlns:r="http://schemas.openxmlformats.org/officeDocument/2006/relationships" xmlns:m="http://schemas.openxmlformats.org/officeDocument/2006/math" xmlns:v="urn:schemas-microsoft-com:vml" xmlns:wp14="http://schemas.microsoft.com/office/word/2010/wordprocessingDrawing" xmlns:wp="http://schemas.openxmlformats.org/drawingml/2006/wordprocessingDrawing" xmlns:w10="urn:schemas-microsoft-com:office:word" xmlns:w="http://schemas.openxmlformats.org/wordprocessingml/2006/main" xmlns:w14="http://schemas.microsoft.com/office/word/2010/wordml" xmlns:w15="http://schemas.microsoft.com/office/word/2012/wordml" xmlns:w16cex="http://schemas.microsoft.com/office/word/2018/wordml/cex" xmlns:w16cid="http://schemas.microsoft.com/office/word/2016/wordml/cid" xmlns:w16="http://schemas.microsoft.com/office/word/2018/wordml" xmlns:w16se="http://schemas.microsoft.com/office/word/2015/wordml/symex" xmlns:wpg="http://schemas.microsoft.com/office/word/2010/wordprocessingGroup" xmlns:wpi="http://schemas.microsoft.com/office/word/2010/wordprocessingInk" xmlns:wne="http://schemas.microsoft.com/office/word/2006/wordml" xmlns:wps="http://schemas.microsoft.com/office/word/2010/wordprocessingShape" mc:Ignorable="w14 w15 w16se w16cid w16 w16cex wp14">
   <w:abstractNum w:abstractNumId="0" w15:restartNumberingAfterBreak="0">
     <w:nsid w:val="037265F4"/>
     <w:multiLevelType w:val="hybridMultilevel"/>
@@ -51190,6 +52381,95 @@
     </w:lvl>
   </w:abstractNum>
   <w:abstractNum w:abstractNumId="4" w15:restartNumberingAfterBreak="0">
+    <w:nsid w:val="0F4E49E3"/>
+    <w:multiLevelType w:val="hybridMultilevel"/>
+    <w:tmpl w:val="433EF50A"/>
+    <w:lvl w:ilvl="0" w:tplc="9C0618FE">
+      <w:start w:val="1"/>
+      <w:numFmt w:val="decimal"/>
+      <w:lvlText w:val="Hình 4.%1."/>
+      <w:lvlJc w:val="left"/>
+      <w:pPr>
+        <w:ind w:left="720" w:hanging="360"/>
+      </w:pPr>
+      <w:rPr>
+        <w:rFonts w:hint="default"/>
+      </w:rPr>
+    </w:lvl>
+    <w:lvl w:ilvl="1" w:tplc="04090019" w:tentative="1">
+      <w:start w:val="1"/>
+      <w:numFmt w:val="lowerLetter"/>
+      <w:lvlText w:val="%2."/>
+      <w:lvlJc w:val="left"/>
+      <w:pPr>
+        <w:ind w:left="1440" w:hanging="360"/>
+      </w:pPr>
+    </w:lvl>
+    <w:lvl w:ilvl="2" w:tplc="0409001B" w:tentative="1">
+      <w:start w:val="1"/>
+      <w:numFmt w:val="lowerRoman"/>
+      <w:lvlText w:val="%3."/>
+      <w:lvlJc w:val="right"/>
+      <w:pPr>
+        <w:ind w:left="2160" w:hanging="180"/>
+      </w:pPr>
+    </w:lvl>
+    <w:lvl w:ilvl="3" w:tplc="0409000F" w:tentative="1">
+      <w:start w:val="1"/>
+      <w:numFmt w:val="decimal"/>
+      <w:lvlText w:val="%4."/>
+      <w:lvlJc w:val="left"/>
+      <w:pPr>
+        <w:ind w:left="2880" w:hanging="360"/>
+      </w:pPr>
+    </w:lvl>
+    <w:lvl w:ilvl="4" w:tplc="04090019" w:tentative="1">
+      <w:start w:val="1"/>
+      <w:numFmt w:val="lowerLetter"/>
+      <w:lvlText w:val="%5."/>
+      <w:lvlJc w:val="left"/>
+      <w:pPr>
+        <w:ind w:left="3600" w:hanging="360"/>
+      </w:pPr>
+    </w:lvl>
+    <w:lvl w:ilvl="5" w:tplc="0409001B" w:tentative="1">
+      <w:start w:val="1"/>
+      <w:numFmt w:val="lowerRoman"/>
+      <w:lvlText w:val="%6."/>
+      <w:lvlJc w:val="right"/>
+      <w:pPr>
+        <w:ind w:left="4320" w:hanging="180"/>
+      </w:pPr>
+    </w:lvl>
+    <w:lvl w:ilvl="6" w:tplc="0409000F" w:tentative="1">
+      <w:start w:val="1"/>
+      <w:numFmt w:val="decimal"/>
+      <w:lvlText w:val="%7."/>
+      <w:lvlJc w:val="left"/>
+      <w:pPr>
+        <w:ind w:left="5040" w:hanging="360"/>
+      </w:pPr>
+    </w:lvl>
+    <w:lvl w:ilvl="7" w:tplc="04090019" w:tentative="1">
+      <w:start w:val="1"/>
+      <w:numFmt w:val="lowerLetter"/>
+      <w:lvlText w:val="%8."/>
+      <w:lvlJc w:val="left"/>
+      <w:pPr>
+        <w:ind w:left="5760" w:hanging="360"/>
+      </w:pPr>
+    </w:lvl>
+    <w:lvl w:ilvl="8" w:tplc="0409001B" w:tentative="1">
+      <w:start w:val="1"/>
+      <w:numFmt w:val="lowerRoman"/>
+      <w:lvlText w:val="%9."/>
+      <w:lvlJc w:val="right"/>
+      <w:pPr>
+        <w:ind w:left="6480" w:hanging="180"/>
+      </w:pPr>
+    </w:lvl>
+  </w:abstractNum>
+  <w:abstractNum w:abstractNumId="5" w15:restartNumberingAfterBreak="0">
     <w:nsid w:val="0F6B4136"/>
     <w:multiLevelType w:val="hybridMultilevel"/>
     <w:tmpl w:val="A4AA9EA2"/>
@@ -51302,7 +52582,7 @@
       </w:rPr>
     </w:lvl>
   </w:abstractNum>
-  <w:abstractNum w:abstractNumId="5" w15:restartNumberingAfterBreak="0">
+  <w:abstractNum w:abstractNumId="6" w15:restartNumberingAfterBreak="0">
     <w:nsid w:val="173452B1"/>
     <w:multiLevelType w:val="hybridMultilevel"/>
     <w:tmpl w:val="3D5E88DC"/>
@@ -51415,7 +52695,7 @@
       </w:rPr>
     </w:lvl>
   </w:abstractNum>
-  <w:abstractNum w:abstractNumId="6" w15:restartNumberingAfterBreak="0">
+  <w:abstractNum w:abstractNumId="7" w15:restartNumberingAfterBreak="0">
     <w:nsid w:val="17D91C23"/>
     <w:multiLevelType w:val="hybridMultilevel"/>
     <w:tmpl w:val="53FEA3D0"/>
@@ -51528,10 +52808,10 @@
       </w:rPr>
     </w:lvl>
   </w:abstractNum>
-  <w:abstractNum w:abstractNumId="7" w15:restartNumberingAfterBreak="0">
+  <w:abstractNum w:abstractNumId="8" w15:restartNumberingAfterBreak="0">
     <w:nsid w:val="1D561952"/>
     <w:multiLevelType w:val="hybridMultilevel"/>
-    <w:tmpl w:val="CE10B3B6"/>
+    <w:tmpl w:val="2A9C2A42"/>
     <w:lvl w:ilvl="0" w:tplc="A9244B80">
       <w:start w:val="1"/>
       <w:numFmt w:val="decimal"/>
@@ -51617,7 +52897,7 @@
       </w:pPr>
     </w:lvl>
   </w:abstractNum>
-  <w:abstractNum w:abstractNumId="8" w15:restartNumberingAfterBreak="0">
+  <w:abstractNum w:abstractNumId="9" w15:restartNumberingAfterBreak="0">
     <w:nsid w:val="1FCC149F"/>
     <w:multiLevelType w:val="hybridMultilevel"/>
     <w:tmpl w:val="A4CA5C52"/>
@@ -51730,7 +53010,7 @@
       </w:rPr>
     </w:lvl>
   </w:abstractNum>
-  <w:abstractNum w:abstractNumId="9" w15:restartNumberingAfterBreak="0">
+  <w:abstractNum w:abstractNumId="10" w15:restartNumberingAfterBreak="0">
     <w:nsid w:val="226F3977"/>
     <w:multiLevelType w:val="hybridMultilevel"/>
     <w:tmpl w:val="A3E0524A"/>
@@ -51843,7 +53123,7 @@
       </w:rPr>
     </w:lvl>
   </w:abstractNum>
-  <w:abstractNum w:abstractNumId="10" w15:restartNumberingAfterBreak="0">
+  <w:abstractNum w:abstractNumId="11" w15:restartNumberingAfterBreak="0">
     <w:nsid w:val="29A12E52"/>
     <w:multiLevelType w:val="hybridMultilevel"/>
     <w:tmpl w:val="930A6F4A"/>
@@ -51956,7 +53236,7 @@
       </w:rPr>
     </w:lvl>
   </w:abstractNum>
-  <w:abstractNum w:abstractNumId="11" w15:restartNumberingAfterBreak="0">
+  <w:abstractNum w:abstractNumId="12" w15:restartNumberingAfterBreak="0">
     <w:nsid w:val="2CDE019B"/>
     <w:multiLevelType w:val="hybridMultilevel"/>
     <w:tmpl w:val="7AFCA60C"/>
@@ -52069,7 +53349,7 @@
       </w:rPr>
     </w:lvl>
   </w:abstractNum>
-  <w:abstractNum w:abstractNumId="12" w15:restartNumberingAfterBreak="0">
+  <w:abstractNum w:abstractNumId="13" w15:restartNumberingAfterBreak="0">
     <w:nsid w:val="3D6A5BE0"/>
     <w:multiLevelType w:val="hybridMultilevel"/>
     <w:tmpl w:val="CB564014"/>
@@ -52182,10 +53462,10 @@
       </w:rPr>
     </w:lvl>
   </w:abstractNum>
-  <w:abstractNum w:abstractNumId="13" w15:restartNumberingAfterBreak="0">
-    <w:nsid w:val="43984FDC"/>
+  <w:abstractNum w:abstractNumId="14" w15:restartNumberingAfterBreak="0">
+    <w:nsid w:val="41DF4542"/>
     <w:multiLevelType w:val="hybridMultilevel"/>
-    <w:tmpl w:val="E53E223C"/>
+    <w:tmpl w:val="83D4DF3C"/>
     <w:lvl w:ilvl="0" w:tplc="04090001">
       <w:start w:val="1"/>
       <w:numFmt w:val="bullet"/>
@@ -52295,7 +53575,233 @@
       </w:rPr>
     </w:lvl>
   </w:abstractNum>
-  <w:abstractNum w:abstractNumId="14" w15:restartNumberingAfterBreak="0">
+  <w:abstractNum w:abstractNumId="15" w15:restartNumberingAfterBreak="0">
+    <w:nsid w:val="43984FDC"/>
+    <w:multiLevelType w:val="hybridMultilevel"/>
+    <w:tmpl w:val="E53E223C"/>
+    <w:lvl w:ilvl="0" w:tplc="04090001">
+      <w:start w:val="1"/>
+      <w:numFmt w:val="bullet"/>
+      <w:lvlText w:val=""/>
+      <w:lvlJc w:val="left"/>
+      <w:pPr>
+        <w:ind w:left="1440" w:hanging="360"/>
+      </w:pPr>
+      <w:rPr>
+        <w:rFonts w:ascii="Symbol" w:hAnsi="Symbol" w:hint="default"/>
+      </w:rPr>
+    </w:lvl>
+    <w:lvl w:ilvl="1" w:tplc="04090003" w:tentative="1">
+      <w:start w:val="1"/>
+      <w:numFmt w:val="bullet"/>
+      <w:lvlText w:val="o"/>
+      <w:lvlJc w:val="left"/>
+      <w:pPr>
+        <w:ind w:left="2160" w:hanging="360"/>
+      </w:pPr>
+      <w:rPr>
+        <w:rFonts w:ascii="Courier New" w:hAnsi="Courier New" w:cs="Courier New" w:hint="default"/>
+      </w:rPr>
+    </w:lvl>
+    <w:lvl w:ilvl="2" w:tplc="04090005" w:tentative="1">
+      <w:start w:val="1"/>
+      <w:numFmt w:val="bullet"/>
+      <w:lvlText w:val=""/>
+      <w:lvlJc w:val="left"/>
+      <w:pPr>
+        <w:ind w:left="2880" w:hanging="360"/>
+      </w:pPr>
+      <w:rPr>
+        <w:rFonts w:ascii="Wingdings" w:hAnsi="Wingdings" w:hint="default"/>
+      </w:rPr>
+    </w:lvl>
+    <w:lvl w:ilvl="3" w:tplc="04090001" w:tentative="1">
+      <w:start w:val="1"/>
+      <w:numFmt w:val="bullet"/>
+      <w:lvlText w:val=""/>
+      <w:lvlJc w:val="left"/>
+      <w:pPr>
+        <w:ind w:left="3600" w:hanging="360"/>
+      </w:pPr>
+      <w:rPr>
+        <w:rFonts w:ascii="Symbol" w:hAnsi="Symbol" w:hint="default"/>
+      </w:rPr>
+    </w:lvl>
+    <w:lvl w:ilvl="4" w:tplc="04090003" w:tentative="1">
+      <w:start w:val="1"/>
+      <w:numFmt w:val="bullet"/>
+      <w:lvlText w:val="o"/>
+      <w:lvlJc w:val="left"/>
+      <w:pPr>
+        <w:ind w:left="4320" w:hanging="360"/>
+      </w:pPr>
+      <w:rPr>
+        <w:rFonts w:ascii="Courier New" w:hAnsi="Courier New" w:cs="Courier New" w:hint="default"/>
+      </w:rPr>
+    </w:lvl>
+    <w:lvl w:ilvl="5" w:tplc="04090005" w:tentative="1">
+      <w:start w:val="1"/>
+      <w:numFmt w:val="bullet"/>
+      <w:lvlText w:val=""/>
+      <w:lvlJc w:val="left"/>
+      <w:pPr>
+        <w:ind w:left="5040" w:hanging="360"/>
+      </w:pPr>
+      <w:rPr>
+        <w:rFonts w:ascii="Wingdings" w:hAnsi="Wingdings" w:hint="default"/>
+      </w:rPr>
+    </w:lvl>
+    <w:lvl w:ilvl="6" w:tplc="04090001" w:tentative="1">
+      <w:start w:val="1"/>
+      <w:numFmt w:val="bullet"/>
+      <w:lvlText w:val=""/>
+      <w:lvlJc w:val="left"/>
+      <w:pPr>
+        <w:ind w:left="5760" w:hanging="360"/>
+      </w:pPr>
+      <w:rPr>
+        <w:rFonts w:ascii="Symbol" w:hAnsi="Symbol" w:hint="default"/>
+      </w:rPr>
+    </w:lvl>
+    <w:lvl w:ilvl="7" w:tplc="04090003" w:tentative="1">
+      <w:start w:val="1"/>
+      <w:numFmt w:val="bullet"/>
+      <w:lvlText w:val="o"/>
+      <w:lvlJc w:val="left"/>
+      <w:pPr>
+        <w:ind w:left="6480" w:hanging="360"/>
+      </w:pPr>
+      <w:rPr>
+        <w:rFonts w:ascii="Courier New" w:hAnsi="Courier New" w:cs="Courier New" w:hint="default"/>
+      </w:rPr>
+    </w:lvl>
+    <w:lvl w:ilvl="8" w:tplc="04090005" w:tentative="1">
+      <w:start w:val="1"/>
+      <w:numFmt w:val="bullet"/>
+      <w:lvlText w:val=""/>
+      <w:lvlJc w:val="left"/>
+      <w:pPr>
+        <w:ind w:left="7200" w:hanging="360"/>
+      </w:pPr>
+      <w:rPr>
+        <w:rFonts w:ascii="Wingdings" w:hAnsi="Wingdings" w:hint="default"/>
+      </w:rPr>
+    </w:lvl>
+  </w:abstractNum>
+  <w:abstractNum w:abstractNumId="16" w15:restartNumberingAfterBreak="0">
+    <w:nsid w:val="480E0413"/>
+    <w:multiLevelType w:val="hybridMultilevel"/>
+    <w:tmpl w:val="1054A354"/>
+    <w:lvl w:ilvl="0" w:tplc="04090001">
+      <w:start w:val="1"/>
+      <w:numFmt w:val="bullet"/>
+      <w:lvlText w:val=""/>
+      <w:lvlJc w:val="left"/>
+      <w:pPr>
+        <w:ind w:left="1440" w:hanging="360"/>
+      </w:pPr>
+      <w:rPr>
+        <w:rFonts w:ascii="Symbol" w:hAnsi="Symbol" w:hint="default"/>
+      </w:rPr>
+    </w:lvl>
+    <w:lvl w:ilvl="1" w:tplc="04090003" w:tentative="1">
+      <w:start w:val="1"/>
+      <w:numFmt w:val="bullet"/>
+      <w:lvlText w:val="o"/>
+      <w:lvlJc w:val="left"/>
+      <w:pPr>
+        <w:ind w:left="2160" w:hanging="360"/>
+      </w:pPr>
+      <w:rPr>
+        <w:rFonts w:ascii="Courier New" w:hAnsi="Courier New" w:cs="Courier New" w:hint="default"/>
+      </w:rPr>
+    </w:lvl>
+    <w:lvl w:ilvl="2" w:tplc="04090005" w:tentative="1">
+      <w:start w:val="1"/>
+      <w:numFmt w:val="bullet"/>
+      <w:lvlText w:val=""/>
+      <w:lvlJc w:val="left"/>
+      <w:pPr>
+        <w:ind w:left="2880" w:hanging="360"/>
+      </w:pPr>
+      <w:rPr>
+        <w:rFonts w:ascii="Wingdings" w:hAnsi="Wingdings" w:hint="default"/>
+      </w:rPr>
+    </w:lvl>
+    <w:lvl w:ilvl="3" w:tplc="04090001" w:tentative="1">
+      <w:start w:val="1"/>
+      <w:numFmt w:val="bullet"/>
+      <w:lvlText w:val=""/>
+      <w:lvlJc w:val="left"/>
+      <w:pPr>
+        <w:ind w:left="3600" w:hanging="360"/>
+      </w:pPr>
+      <w:rPr>
+        <w:rFonts w:ascii="Symbol" w:hAnsi="Symbol" w:hint="default"/>
+      </w:rPr>
+    </w:lvl>
+    <w:lvl w:ilvl="4" w:tplc="04090003" w:tentative="1">
+      <w:start w:val="1"/>
+      <w:numFmt w:val="bullet"/>
+      <w:lvlText w:val="o"/>
+      <w:lvlJc w:val="left"/>
+      <w:pPr>
+        <w:ind w:left="4320" w:hanging="360"/>
+      </w:pPr>
+      <w:rPr>
+        <w:rFonts w:ascii="Courier New" w:hAnsi="Courier New" w:cs="Courier New" w:hint="default"/>
+      </w:rPr>
+    </w:lvl>
+    <w:lvl w:ilvl="5" w:tplc="04090005" w:tentative="1">
+      <w:start w:val="1"/>
+      <w:numFmt w:val="bullet"/>
+      <w:lvlText w:val=""/>
+      <w:lvlJc w:val="left"/>
+      <w:pPr>
+        <w:ind w:left="5040" w:hanging="360"/>
+      </w:pPr>
+      <w:rPr>
+        <w:rFonts w:ascii="Wingdings" w:hAnsi="Wingdings" w:hint="default"/>
+      </w:rPr>
+    </w:lvl>
+    <w:lvl w:ilvl="6" w:tplc="04090001" w:tentative="1">
+      <w:start w:val="1"/>
+      <w:numFmt w:val="bullet"/>
+      <w:lvlText w:val=""/>
+      <w:lvlJc w:val="left"/>
+      <w:pPr>
+        <w:ind w:left="5760" w:hanging="360"/>
+      </w:pPr>
+      <w:rPr>
+        <w:rFonts w:ascii="Symbol" w:hAnsi="Symbol" w:hint="default"/>
+      </w:rPr>
+    </w:lvl>
+    <w:lvl w:ilvl="7" w:tplc="04090003" w:tentative="1">
+      <w:start w:val="1"/>
+      <w:numFmt w:val="bullet"/>
+      <w:lvlText w:val="o"/>
+      <w:lvlJc w:val="left"/>
+      <w:pPr>
+        <w:ind w:left="6480" w:hanging="360"/>
+      </w:pPr>
+      <w:rPr>
+        <w:rFonts w:ascii="Courier New" w:hAnsi="Courier New" w:cs="Courier New" w:hint="default"/>
+      </w:rPr>
+    </w:lvl>
+    <w:lvl w:ilvl="8" w:tplc="04090005" w:tentative="1">
+      <w:start w:val="1"/>
+      <w:numFmt w:val="bullet"/>
+      <w:lvlText w:val=""/>
+      <w:lvlJc w:val="left"/>
+      <w:pPr>
+        <w:ind w:left="7200" w:hanging="360"/>
+      </w:pPr>
+      <w:rPr>
+        <w:rFonts w:ascii="Wingdings" w:hAnsi="Wingdings" w:hint="default"/>
+      </w:rPr>
+    </w:lvl>
+  </w:abstractNum>
+  <w:abstractNum w:abstractNumId="17" w15:restartNumberingAfterBreak="0">
     <w:nsid w:val="52875694"/>
     <w:multiLevelType w:val="multilevel"/>
     <w:tmpl w:val="FE2810F0"/>
@@ -52416,7 +53922,7 @@
       </w:rPr>
     </w:lvl>
   </w:abstractNum>
-  <w:abstractNum w:abstractNumId="15" w15:restartNumberingAfterBreak="0">
+  <w:abstractNum w:abstractNumId="18" w15:restartNumberingAfterBreak="0">
     <w:nsid w:val="57187ED2"/>
     <w:multiLevelType w:val="hybridMultilevel"/>
     <w:tmpl w:val="1B1EB766"/>
@@ -52529,7 +54035,7 @@
       </w:rPr>
     </w:lvl>
   </w:abstractNum>
-  <w:abstractNum w:abstractNumId="16" w15:restartNumberingAfterBreak="0">
+  <w:abstractNum w:abstractNumId="19" w15:restartNumberingAfterBreak="0">
     <w:nsid w:val="60F4361E"/>
     <w:multiLevelType w:val="multilevel"/>
     <w:tmpl w:val="A8544292"/>
@@ -52642,7 +54148,7 @@
       </w:rPr>
     </w:lvl>
   </w:abstractNum>
-  <w:abstractNum w:abstractNumId="17" w15:restartNumberingAfterBreak="0">
+  <w:abstractNum w:abstractNumId="20" w15:restartNumberingAfterBreak="0">
     <w:nsid w:val="63F16F95"/>
     <w:multiLevelType w:val="hybridMultilevel"/>
     <w:tmpl w:val="6A6EA002"/>
@@ -52755,7 +54261,7 @@
       </w:rPr>
     </w:lvl>
   </w:abstractNum>
-  <w:abstractNum w:abstractNumId="18" w15:restartNumberingAfterBreak="0">
+  <w:abstractNum w:abstractNumId="21" w15:restartNumberingAfterBreak="0">
     <w:nsid w:val="69221525"/>
     <w:multiLevelType w:val="hybridMultilevel"/>
     <w:tmpl w:val="B1AECBA6"/>
@@ -52844,7 +54350,7 @@
       </w:pPr>
     </w:lvl>
   </w:abstractNum>
-  <w:abstractNum w:abstractNumId="19" w15:restartNumberingAfterBreak="0">
+  <w:abstractNum w:abstractNumId="22" w15:restartNumberingAfterBreak="0">
     <w:nsid w:val="734167B9"/>
     <w:multiLevelType w:val="hybridMultilevel"/>
     <w:tmpl w:val="BEAA314E"/>
@@ -52957,7 +54463,7 @@
       </w:rPr>
     </w:lvl>
   </w:abstractNum>
-  <w:abstractNum w:abstractNumId="20" w15:restartNumberingAfterBreak="0">
+  <w:abstractNum w:abstractNumId="23" w15:restartNumberingAfterBreak="0">
     <w:nsid w:val="7CBA3A46"/>
     <w:multiLevelType w:val="hybridMultilevel"/>
     <w:tmpl w:val="AFC6D3B4"/>
@@ -53043,7 +54549,7 @@
       </w:pPr>
     </w:lvl>
   </w:abstractNum>
-  <w:abstractNum w:abstractNumId="21" w15:restartNumberingAfterBreak="0">
+  <w:abstractNum w:abstractNumId="24" w15:restartNumberingAfterBreak="0">
     <w:nsid w:val="7F663A90"/>
     <w:multiLevelType w:val="hybridMultilevel"/>
     <w:tmpl w:val="C0A051D8"/>
@@ -53136,74 +54642,83 @@
     <w:abstractNumId w:val="1"/>
   </w:num>
   <w:num w:numId="2">
-    <w:abstractNumId w:val="16"/>
+    <w:abstractNumId w:val="19"/>
   </w:num>
   <w:num w:numId="3">
-    <w:abstractNumId w:val="13"/>
+    <w:abstractNumId w:val="15"/>
   </w:num>
   <w:num w:numId="4">
     <w:abstractNumId w:val="3"/>
   </w:num>
   <w:num w:numId="5">
-    <w:abstractNumId w:val="21"/>
+    <w:abstractNumId w:val="24"/>
   </w:num>
   <w:num w:numId="6">
-    <w:abstractNumId w:val="11"/>
+    <w:abstractNumId w:val="12"/>
   </w:num>
   <w:num w:numId="7">
-    <w:abstractNumId w:val="9"/>
+    <w:abstractNumId w:val="10"/>
   </w:num>
   <w:num w:numId="8">
-    <w:abstractNumId w:val="14"/>
+    <w:abstractNumId w:val="17"/>
   </w:num>
   <w:num w:numId="9">
     <w:abstractNumId w:val="2"/>
   </w:num>
   <w:num w:numId="10">
+    <w:abstractNumId w:val="23"/>
+  </w:num>
+  <w:num w:numId="11">
+    <w:abstractNumId w:val="8"/>
+  </w:num>
+  <w:num w:numId="12">
+    <w:abstractNumId w:val="5"/>
+  </w:num>
+  <w:num w:numId="13">
+    <w:abstractNumId w:val="6"/>
+  </w:num>
+  <w:num w:numId="14">
+    <w:abstractNumId w:val="18"/>
+  </w:num>
+  <w:num w:numId="15">
+    <w:abstractNumId w:val="11"/>
+  </w:num>
+  <w:num w:numId="16">
+    <w:abstractNumId w:val="7"/>
+  </w:num>
+  <w:num w:numId="17">
     <w:abstractNumId w:val="20"/>
   </w:num>
-  <w:num w:numId="11">
-    <w:abstractNumId w:val="7"/>
-  </w:num>
-  <w:num w:numId="12">
-    <w:abstractNumId w:val="4"/>
-  </w:num>
-  <w:num w:numId="13">
-    <w:abstractNumId w:val="5"/>
-  </w:num>
-  <w:num w:numId="14">
-    <w:abstractNumId w:val="15"/>
-  </w:num>
-  <w:num w:numId="15">
-    <w:abstractNumId w:val="10"/>
-  </w:num>
-  <w:num w:numId="16">
-    <w:abstractNumId w:val="6"/>
-  </w:num>
-  <w:num w:numId="17">
-    <w:abstractNumId w:val="17"/>
-  </w:num>
   <w:num w:numId="18">
-    <w:abstractNumId w:val="19"/>
+    <w:abstractNumId w:val="22"/>
   </w:num>
   <w:num w:numId="19">
     <w:abstractNumId w:val="0"/>
   </w:num>
   <w:num w:numId="20">
-    <w:abstractNumId w:val="12"/>
+    <w:abstractNumId w:val="13"/>
   </w:num>
   <w:num w:numId="21">
-    <w:abstractNumId w:val="8"/>
+    <w:abstractNumId w:val="9"/>
   </w:num>
   <w:num w:numId="22">
-    <w:abstractNumId w:val="18"/>
+    <w:abstractNumId w:val="21"/>
+  </w:num>
+  <w:num w:numId="23">
+    <w:abstractNumId w:val="16"/>
+  </w:num>
+  <w:num w:numId="24">
+    <w:abstractNumId w:val="14"/>
+  </w:num>
+  <w:num w:numId="25">
+    <w:abstractNumId w:val="4"/>
   </w:num>
   <w:numIdMacAtCleanup w:val="3"/>
 </w:numbering>
 </file>
 
 <file path=word/styles.xml><?xml version="1.0" encoding="utf-8"?>
-<w:styles xmlns:mc="http://schemas.openxmlformats.org/markup-compatibility/2006" xmlns:r="http://schemas.openxmlformats.org/officeDocument/2006/relationships" xmlns:w="http://schemas.openxmlformats.org/wordprocessingml/2006/main" xmlns:w14="http://schemas.microsoft.com/office/word/2010/wordml" xmlns:w15="http://schemas.microsoft.com/office/word/2012/wordml" xmlns:w16se="http://schemas.microsoft.com/office/word/2015/wordml/symex" mc:Ignorable="w14 w15 w16se">
+<w:styles xmlns:mc="http://schemas.openxmlformats.org/markup-compatibility/2006" xmlns:r="http://schemas.openxmlformats.org/officeDocument/2006/relationships" xmlns:w="http://schemas.openxmlformats.org/wordprocessingml/2006/main" xmlns:w14="http://schemas.microsoft.com/office/word/2010/wordml" xmlns:w15="http://schemas.microsoft.com/office/word/2012/wordml" xmlns:w16cex="http://schemas.microsoft.com/office/word/2018/wordml/cex" xmlns:w16cid="http://schemas.microsoft.com/office/word/2016/wordml/cid" xmlns:w16="http://schemas.microsoft.com/office/word/2018/wordml" xmlns:w16se="http://schemas.microsoft.com/office/word/2015/wordml/symex" mc:Ignorable="w14 w15 w16se w16cid w16 w16cex">
   <w:docDefaults>
     <w:rPrDefault>
       <w:rPr>
@@ -53219,7 +54734,7 @@
       </w:pPr>
     </w:pPrDefault>
   </w:docDefaults>
-  <w:latentStyles w:defLockedState="0" w:defUIPriority="99" w:defSemiHidden="0" w:defUnhideWhenUsed="0" w:defQFormat="0" w:count="371">
+  <w:latentStyles w:defLockedState="0" w:defUIPriority="99" w:defSemiHidden="0" w:defUnhideWhenUsed="0" w:defQFormat="0" w:count="376">
     <w:lsdException w:name="Normal" w:uiPriority="0" w:qFormat="1"/>
     <w:lsdException w:name="heading 1" w:uiPriority="9" w:qFormat="1"/>
     <w:lsdException w:name="heading 2" w:semiHidden="1" w:uiPriority="9" w:unhideWhenUsed="1" w:qFormat="1"/>
@@ -53325,7 +54840,6 @@
     <w:lsdException w:name="HTML Sample" w:semiHidden="1" w:unhideWhenUsed="1"/>
     <w:lsdException w:name="HTML Typewriter" w:semiHidden="1" w:unhideWhenUsed="1"/>
     <w:lsdException w:name="HTML Variable" w:semiHidden="1" w:unhideWhenUsed="1"/>
-    <w:lsdException w:name="Normal Table" w:semiHidden="1" w:unhideWhenUsed="1"/>
     <w:lsdException w:name="annotation subject" w:semiHidden="1" w:unhideWhenUsed="1"/>
     <w:lsdException w:name="No List" w:semiHidden="1" w:unhideWhenUsed="1"/>
     <w:lsdException w:name="Outline List 1" w:semiHidden="1" w:unhideWhenUsed="1"/>
@@ -53368,11 +54882,8 @@
     <w:lsdException w:name="Table Contemporary" w:semiHidden="1" w:unhideWhenUsed="1"/>
     <w:lsdException w:name="Table Elegant" w:semiHidden="1" w:unhideWhenUsed="1"/>
     <w:lsdException w:name="Table Professional" w:semiHidden="1" w:unhideWhenUsed="1"/>
-    <w:lsdException w:name="Table Subtle 1" w:semiHidden="1" w:unhideWhenUsed="1"/>
     <w:lsdException w:name="Table Subtle 2" w:semiHidden="1" w:unhideWhenUsed="1"/>
     <w:lsdException w:name="Table Web 1" w:semiHidden="1" w:unhideWhenUsed="1"/>
-    <w:lsdException w:name="Table Web 2" w:semiHidden="1" w:unhideWhenUsed="1"/>
-    <w:lsdException w:name="Table Web 3" w:semiHidden="1" w:unhideWhenUsed="1"/>
     <w:lsdException w:name="Balloon Text" w:semiHidden="1" w:unhideWhenUsed="1"/>
     <w:lsdException w:name="Table Grid" w:uiPriority="59"/>
     <w:lsdException w:name="Table Theme" w:semiHidden="1" w:unhideWhenUsed="1"/>
@@ -53591,6 +55102,11 @@
     <w:lsdException w:name="List Table 5 Dark Accent 6" w:uiPriority="50"/>
     <w:lsdException w:name="List Table 6 Colorful Accent 6" w:uiPriority="51"/>
     <w:lsdException w:name="List Table 7 Colorful Accent 6" w:uiPriority="52"/>
+    <w:lsdException w:name="Mention" w:semiHidden="1" w:unhideWhenUsed="1"/>
+    <w:lsdException w:name="Smart Hyperlink" w:semiHidden="1" w:unhideWhenUsed="1"/>
+    <w:lsdException w:name="Hashtag" w:semiHidden="1" w:unhideWhenUsed="1"/>
+    <w:lsdException w:name="Unresolved Mention" w:semiHidden="1" w:unhideWhenUsed="1"/>
+    <w:lsdException w:name="Smart Link" w:semiHidden="1" w:unhideWhenUsed="1"/>
   </w:latentStyles>
   <w:style w:type="paragraph" w:default="1" w:styleId="Normal">
     <w:name w:val="Normal"/>
@@ -54564,564 +56080,6 @@
 </w:styles>
 </file>
 
-<file path=word/glossary/document.xml><?xml version="1.0" encoding="utf-8"?>
-<w:glossaryDocument xmlns:wpc="http://schemas.microsoft.com/office/word/2010/wordprocessingCanvas" xmlns:cx="http://schemas.microsoft.com/office/drawing/2014/chartex" xmlns:mc="http://schemas.openxmlformats.org/markup-compatibility/2006" xmlns:o="urn:schemas-microsoft-com:office:office" xmlns:r="http://schemas.openxmlformats.org/officeDocument/2006/relationships" xmlns:m="http://schemas.openxmlformats.org/officeDocument/2006/math" xmlns:v="urn:schemas-microsoft-com:vml" xmlns:wp14="http://schemas.microsoft.com/office/word/2010/wordprocessingDrawing" xmlns:wp="http://schemas.openxmlformats.org/drawingml/2006/wordprocessingDrawing" xmlns:w10="urn:schemas-microsoft-com:office:word" xmlns:w="http://schemas.openxmlformats.org/wordprocessingml/2006/main" xmlns:w14="http://schemas.microsoft.com/office/word/2010/wordml" xmlns:w15="http://schemas.microsoft.com/office/word/2012/wordml" xmlns:w16se="http://schemas.microsoft.com/office/word/2015/wordml/symex" xmlns:wpg="http://schemas.microsoft.com/office/word/2010/wordprocessingGroup" xmlns:wpi="http://schemas.microsoft.com/office/word/2010/wordprocessingInk" xmlns:wne="http://schemas.microsoft.com/office/word/2006/wordml" xmlns:wps="http://schemas.microsoft.com/office/word/2010/wordprocessingShape" mc:Ignorable="w14 w15 w16se wp14"/>
-</file>
-
-<file path=word/glossary/fontTable.xml><?xml version="1.0" encoding="utf-8"?>
-<w:fonts xmlns:mc="http://schemas.openxmlformats.org/markup-compatibility/2006" xmlns:r="http://schemas.openxmlformats.org/officeDocument/2006/relationships" xmlns:w="http://schemas.openxmlformats.org/wordprocessingml/2006/main" xmlns:w14="http://schemas.microsoft.com/office/word/2010/wordml" xmlns:w15="http://schemas.microsoft.com/office/word/2012/wordml" xmlns:w16se="http://schemas.microsoft.com/office/word/2015/wordml/symex" mc:Ignorable="w14 w15 w16se">
-  <w:font w:name="Symbol">
-    <w:panose1 w:val="05050102010706020507"/>
-    <w:charset w:val="02"/>
-    <w:family w:val="roman"/>
-    <w:pitch w:val="variable"/>
-    <w:sig w:usb0="00000000" w:usb1="10000000" w:usb2="00000000" w:usb3="00000000" w:csb0="80000000" w:csb1="00000000"/>
-  </w:font>
-  <w:font w:name="Times New Roman">
-    <w:panose1 w:val="02020603050405020304"/>
-    <w:charset w:val="00"/>
-    <w:family w:val="roman"/>
-    <w:pitch w:val="variable"/>
-    <w:sig w:usb0="E0002EFF" w:usb1="C000785B" w:usb2="00000009" w:usb3="00000000" w:csb0="000001FF" w:csb1="00000000"/>
-  </w:font>
-  <w:font w:name="Courier New">
-    <w:panose1 w:val="02070309020205020404"/>
-    <w:charset w:val="00"/>
-    <w:family w:val="modern"/>
-    <w:pitch w:val="fixed"/>
-    <w:sig w:usb0="E0002EFF" w:usb1="C0007843" w:usb2="00000009" w:usb3="00000000" w:csb0="000001FF" w:csb1="00000000"/>
-  </w:font>
-  <w:font w:name="Wingdings">
-    <w:panose1 w:val="05000000000000000000"/>
-    <w:charset w:val="02"/>
-    <w:family w:val="auto"/>
-    <w:pitch w:val="variable"/>
-    <w:sig w:usb0="00000000" w:usb1="10000000" w:usb2="00000000" w:usb3="00000000" w:csb0="80000000" w:csb1="00000000"/>
-  </w:font>
-  <w:font w:name="Calibri">
-    <w:panose1 w:val="020F0502020204030204"/>
-    <w:charset w:val="00"/>
-    <w:family w:val="swiss"/>
-    <w:pitch w:val="variable"/>
-    <w:sig w:usb0="E4002EFF" w:usb1="C000247B" w:usb2="00000009" w:usb3="00000000" w:csb0="000001FF" w:csb1="00000000"/>
-  </w:font>
-  <w:font w:name="Cambria">
-    <w:panose1 w:val="02040503050406030204"/>
-    <w:charset w:val="00"/>
-    <w:family w:val="roman"/>
-    <w:pitch w:val="variable"/>
-    <w:sig w:usb0="E00006FF" w:usb1="420024FF" w:usb2="02000000" w:usb3="00000000" w:csb0="0000019F" w:csb1="00000000"/>
-  </w:font>
-  <w:font w:name="Tahoma">
-    <w:panose1 w:val="020B0604030504040204"/>
-    <w:charset w:val="00"/>
-    <w:family w:val="swiss"/>
-    <w:pitch w:val="variable"/>
-    <w:sig w:usb0="E1002EFF" w:usb1="C000605B" w:usb2="00000029" w:usb3="00000000" w:csb0="000101FF" w:csb1="00000000"/>
-  </w:font>
-  <w:font w:name="Helvetica">
-    <w:panose1 w:val="020B0604020202020204"/>
-    <w:charset w:val="00"/>
-    <w:family w:val="swiss"/>
-    <w:pitch w:val="variable"/>
-    <w:sig w:usb0="E0002EFF" w:usb1="C000785B" w:usb2="00000009" w:usb3="00000000" w:csb0="000001FF" w:csb1="00000000"/>
-  </w:font>
-  <w:font w:name="Cambria Math">
-    <w:panose1 w:val="02040503050406030204"/>
-    <w:charset w:val="00"/>
-    <w:family w:val="roman"/>
-    <w:pitch w:val="variable"/>
-    <w:sig w:usb0="E00006FF" w:usb1="420024FF" w:usb2="02000000" w:usb3="00000000" w:csb0="0000019F" w:csb1="00000000"/>
-  </w:font>
-  <w:font w:name="Calibri Light">
-    <w:panose1 w:val="020F0302020204030204"/>
-    <w:charset w:val="00"/>
-    <w:family w:val="swiss"/>
-    <w:pitch w:val="variable"/>
-    <w:sig w:usb0="E4002EFF" w:usb1="C000247B" w:usb2="00000009" w:usb3="00000000" w:csb0="000001FF" w:csb1="00000000"/>
-  </w:font>
-</w:fonts>
-</file>
-
-<file path=word/glossary/settings.xml><?xml version="1.0" encoding="utf-8"?>
-<w:settings xmlns:mc="http://schemas.openxmlformats.org/markup-compatibility/2006" xmlns:o="urn:schemas-microsoft-com:office:office" xmlns:r="http://schemas.openxmlformats.org/officeDocument/2006/relationships" xmlns:m="http://schemas.openxmlformats.org/officeDocument/2006/math" xmlns:v="urn:schemas-microsoft-com:vml" xmlns:w10="urn:schemas-microsoft-com:office:word" xmlns:w="http://schemas.openxmlformats.org/wordprocessingml/2006/main" xmlns:w14="http://schemas.microsoft.com/office/word/2010/wordml" xmlns:w15="http://schemas.microsoft.com/office/word/2012/wordml" xmlns:w16se="http://schemas.microsoft.com/office/word/2015/wordml/symex" xmlns:sl="http://schemas.openxmlformats.org/schemaLibrary/2006/main" mc:Ignorable="w14 w15 w16se">
-  <w:view w:val="normal"/>
-  <w:defaultTabStop w:val="720"/>
-  <w:characterSpacingControl w:val="doNotCompress"/>
-  <w:compat>
-    <w:useFELayout/>
-    <w:compatSetting w:name="compatibilityMode" w:uri="http://schemas.microsoft.com/office/word" w:val="15"/>
-    <w:compatSetting w:name="overrideTableStyleFontSizeAndJustification" w:uri="http://schemas.microsoft.com/office/word" w:val="1"/>
-    <w:compatSetting w:name="enableOpenTypeFeatures" w:uri="http://schemas.microsoft.com/office/word" w:val="1"/>
-    <w:compatSetting w:name="doNotFlipMirrorIndents" w:uri="http://schemas.microsoft.com/office/word" w:val="1"/>
-    <w:compatSetting w:name="differentiateMultirowTableHeaders" w:uri="http://schemas.microsoft.com/office/word" w:val="1"/>
-  </w:compat>
-  <w:rsids>
-    <w:rsidRoot w:val="00E63163"/>
-    <w:rsid w:val="00E63163"/>
-  </w:rsids>
-  <m:mathPr>
-    <m:mathFont m:val="Cambria Math"/>
-    <m:brkBin m:val="before"/>
-    <m:brkBinSub m:val="--"/>
-    <m:smallFrac m:val="0"/>
-    <m:dispDef/>
-    <m:lMargin m:val="0"/>
-    <m:rMargin m:val="0"/>
-    <m:defJc m:val="centerGroup"/>
-    <m:wrapIndent m:val="1440"/>
-    <m:intLim m:val="subSup"/>
-    <m:naryLim m:val="undOvr"/>
-  </m:mathPr>
-  <w:themeFontLang w:val="en-US"/>
-  <w:clrSchemeMapping w:bg1="light1" w:t1="dark1" w:bg2="light2" w:t2="dark2" w:accent1="accent1" w:accent2="accent2" w:accent3="accent3" w:accent4="accent4" w:accent5="accent5" w:accent6="accent6" w:hyperlink="hyperlink" w:followedHyperlink="followedHyperlink"/>
-  <w:decimalSymbol w:val="."/>
-  <w:listSeparator w:val=","/>
-  <w15:chartTrackingRefBased/>
-</w:settings>
-</file>
-
-<file path=word/glossary/styles.xml><?xml version="1.0" encoding="utf-8"?>
-<w:styles xmlns:mc="http://schemas.openxmlformats.org/markup-compatibility/2006" xmlns:r="http://schemas.openxmlformats.org/officeDocument/2006/relationships" xmlns:w="http://schemas.openxmlformats.org/wordprocessingml/2006/main" xmlns:w14="http://schemas.microsoft.com/office/word/2010/wordml" xmlns:w15="http://schemas.microsoft.com/office/word/2012/wordml" xmlns:w16se="http://schemas.microsoft.com/office/word/2015/wordml/symex" mc:Ignorable="w14 w15 w16se">
-  <w:docDefaults>
-    <w:rPrDefault>
-      <w:rPr>
-        <w:rFonts w:asciiTheme="minorHAnsi" w:eastAsiaTheme="minorEastAsia" w:hAnsiTheme="minorHAnsi" w:cstheme="minorBidi"/>
-        <w:sz w:val="22"/>
-        <w:szCs w:val="22"/>
-        <w:lang w:val="en-US" w:eastAsia="en-US" w:bidi="ar-SA"/>
-      </w:rPr>
-    </w:rPrDefault>
-    <w:pPrDefault>
-      <w:pPr>
-        <w:spacing w:after="160" w:line="259" w:lineRule="auto"/>
-      </w:pPr>
-    </w:pPrDefault>
-  </w:docDefaults>
-  <w:latentStyles w:defLockedState="0" w:defUIPriority="99" w:defSemiHidden="0" w:defUnhideWhenUsed="0" w:defQFormat="0" w:count="371">
-    <w:lsdException w:name="Normal" w:uiPriority="0" w:qFormat="1"/>
-    <w:lsdException w:name="heading 1" w:uiPriority="9" w:qFormat="1"/>
-    <w:lsdException w:name="heading 2" w:semiHidden="1" w:uiPriority="9" w:unhideWhenUsed="1" w:qFormat="1"/>
-    <w:lsdException w:name="heading 3" w:semiHidden="1" w:uiPriority="9" w:unhideWhenUsed="1" w:qFormat="1"/>
-    <w:lsdException w:name="heading 4" w:semiHidden="1" w:uiPriority="9" w:unhideWhenUsed="1" w:qFormat="1"/>
-    <w:lsdException w:name="heading 5" w:semiHidden="1" w:uiPriority="9" w:unhideWhenUsed="1" w:qFormat="1"/>
-    <w:lsdException w:name="heading 6" w:semiHidden="1" w:uiPriority="9" w:unhideWhenUsed="1" w:qFormat="1"/>
-    <w:lsdException w:name="heading 7" w:semiHidden="1" w:uiPriority="9" w:unhideWhenUsed="1" w:qFormat="1"/>
-    <w:lsdException w:name="heading 8" w:semiHidden="1" w:uiPriority="9" w:unhideWhenUsed="1" w:qFormat="1"/>
-    <w:lsdException w:name="heading 9" w:semiHidden="1" w:uiPriority="9" w:unhideWhenUsed="1" w:qFormat="1"/>
-    <w:lsdException w:name="index 1" w:semiHidden="1" w:unhideWhenUsed="1"/>
-    <w:lsdException w:name="index 2" w:semiHidden="1" w:unhideWhenUsed="1"/>
-    <w:lsdException w:name="index 3" w:semiHidden="1" w:unhideWhenUsed="1"/>
-    <w:lsdException w:name="index 4" w:semiHidden="1" w:unhideWhenUsed="1"/>
-    <w:lsdException w:name="index 5" w:semiHidden="1" w:unhideWhenUsed="1"/>
-    <w:lsdException w:name="index 6" w:semiHidden="1" w:unhideWhenUsed="1"/>
-    <w:lsdException w:name="index 7" w:semiHidden="1" w:unhideWhenUsed="1"/>
-    <w:lsdException w:name="index 8" w:semiHidden="1" w:unhideWhenUsed="1"/>
-    <w:lsdException w:name="index 9" w:semiHidden="1" w:unhideWhenUsed="1"/>
-    <w:lsdException w:name="toc 1" w:semiHidden="1" w:uiPriority="39" w:unhideWhenUsed="1"/>
-    <w:lsdException w:name="toc 2" w:semiHidden="1" w:uiPriority="39" w:unhideWhenUsed="1"/>
-    <w:lsdException w:name="toc 3" w:semiHidden="1" w:uiPriority="39" w:unhideWhenUsed="1"/>
-    <w:lsdException w:name="toc 4" w:semiHidden="1" w:uiPriority="39" w:unhideWhenUsed="1"/>
-    <w:lsdException w:name="toc 5" w:semiHidden="1" w:uiPriority="39" w:unhideWhenUsed="1"/>
-    <w:lsdException w:name="toc 6" w:semiHidden="1" w:uiPriority="39" w:unhideWhenUsed="1"/>
-    <w:lsdException w:name="toc 7" w:semiHidden="1" w:uiPriority="39" w:unhideWhenUsed="1"/>
-    <w:lsdException w:name="toc 8" w:semiHidden="1" w:uiPriority="39" w:unhideWhenUsed="1"/>
-    <w:lsdException w:name="toc 9" w:semiHidden="1" w:uiPriority="39" w:unhideWhenUsed="1"/>
-    <w:lsdException w:name="Normal Indent" w:semiHidden="1" w:unhideWhenUsed="1"/>
-    <w:lsdException w:name="footnote text" w:semiHidden="1" w:unhideWhenUsed="1"/>
-    <w:lsdException w:name="annotation text" w:semiHidden="1" w:unhideWhenUsed="1"/>
-    <w:lsdException w:name="header" w:semiHidden="1" w:unhideWhenUsed="1"/>
-    <w:lsdException w:name="footer" w:semiHidden="1" w:unhideWhenUsed="1"/>
-    <w:lsdException w:name="index heading" w:semiHidden="1" w:unhideWhenUsed="1"/>
-    <w:lsdException w:name="caption" w:semiHidden="1" w:uiPriority="35" w:unhideWhenUsed="1" w:qFormat="1"/>
-    <w:lsdException w:name="table of figures" w:semiHidden="1" w:unhideWhenUsed="1"/>
-    <w:lsdException w:name="envelope address" w:semiHidden="1" w:unhideWhenUsed="1"/>
-    <w:lsdException w:name="envelope return" w:semiHidden="1" w:unhideWhenUsed="1"/>
-    <w:lsdException w:name="footnote reference" w:semiHidden="1" w:unhideWhenUsed="1"/>
-    <w:lsdException w:name="annotation reference" w:semiHidden="1" w:unhideWhenUsed="1"/>
-    <w:lsdException w:name="line number" w:semiHidden="1" w:unhideWhenUsed="1"/>
-    <w:lsdException w:name="page number" w:semiHidden="1" w:unhideWhenUsed="1"/>
-    <w:lsdException w:name="endnote reference" w:semiHidden="1" w:unhideWhenUsed="1"/>
-    <w:lsdException w:name="endnote text" w:semiHidden="1" w:unhideWhenUsed="1"/>
-    <w:lsdException w:name="table of authorities" w:semiHidden="1" w:unhideWhenUsed="1"/>
-    <w:lsdException w:name="macro" w:semiHidden="1" w:unhideWhenUsed="1"/>
-    <w:lsdException w:name="toa heading" w:semiHidden="1" w:unhideWhenUsed="1"/>
-    <w:lsdException w:name="List" w:semiHidden="1" w:unhideWhenUsed="1"/>
-    <w:lsdException w:name="List Bullet" w:semiHidden="1" w:unhideWhenUsed="1"/>
-    <w:lsdException w:name="List Number" w:semiHidden="1" w:unhideWhenUsed="1"/>
-    <w:lsdException w:name="List 2" w:semiHidden="1" w:unhideWhenUsed="1"/>
-    <w:lsdException w:name="List 3" w:semiHidden="1" w:unhideWhenUsed="1"/>
-    <w:lsdException w:name="List 4" w:semiHidden="1" w:unhideWhenUsed="1"/>
-    <w:lsdException w:name="List 5" w:semiHidden="1" w:unhideWhenUsed="1"/>
-    <w:lsdException w:name="List Bullet 2" w:semiHidden="1" w:unhideWhenUsed="1"/>
-    <w:lsdException w:name="List Bullet 3" w:semiHidden="1" w:unhideWhenUsed="1"/>
-    <w:lsdException w:name="List Bullet 4" w:semiHidden="1" w:unhideWhenUsed="1"/>
-    <w:lsdException w:name="List Bullet 5" w:semiHidden="1" w:unhideWhenUsed="1"/>
-    <w:lsdException w:name="List Number 2" w:semiHidden="1" w:unhideWhenUsed="1"/>
-    <w:lsdException w:name="List Number 3" w:semiHidden="1" w:unhideWhenUsed="1"/>
-    <w:lsdException w:name="List Number 4" w:semiHidden="1" w:unhideWhenUsed="1"/>
-    <w:lsdException w:name="List Number 5" w:semiHidden="1" w:unhideWhenUsed="1"/>
-    <w:lsdException w:name="Title" w:uiPriority="10" w:qFormat="1"/>
-    <w:lsdException w:name="Closing" w:semiHidden="1" w:unhideWhenUsed="1"/>
-    <w:lsdException w:name="Signature" w:semiHidden="1" w:unhideWhenUsed="1"/>
-    <w:lsdException w:name="Default Paragraph Font" w:semiHidden="1" w:uiPriority="1" w:unhideWhenUsed="1"/>
-    <w:lsdException w:name="Body Text" w:semiHidden="1" w:unhideWhenUsed="1"/>
-    <w:lsdException w:name="Body Text Indent" w:semiHidden="1" w:unhideWhenUsed="1"/>
-    <w:lsdException w:name="List Continue" w:semiHidden="1" w:unhideWhenUsed="1"/>
-    <w:lsdException w:name="List Continue 2" w:semiHidden="1" w:unhideWhenUsed="1"/>
-    <w:lsdException w:name="List Continue 3" w:semiHidden="1" w:unhideWhenUsed="1"/>
-    <w:lsdException w:name="List Continue 4" w:semiHidden="1" w:unhideWhenUsed="1"/>
-    <w:lsdException w:name="List Continue 5" w:semiHidden="1" w:unhideWhenUsed="1"/>
-    <w:lsdException w:name="Message Header" w:semiHidden="1" w:unhideWhenUsed="1"/>
-    <w:lsdException w:name="Subtitle" w:uiPriority="11" w:qFormat="1"/>
-    <w:lsdException w:name="Salutation" w:semiHidden="1" w:unhideWhenUsed="1"/>
-    <w:lsdException w:name="Date" w:semiHidden="1" w:unhideWhenUsed="1"/>
-    <w:lsdException w:name="Body Text First Indent" w:semiHidden="1" w:unhideWhenUsed="1"/>
-    <w:lsdException w:name="Body Text First Indent 2" w:semiHidden="1" w:unhideWhenUsed="1"/>
-    <w:lsdException w:name="Note Heading" w:semiHidden="1" w:unhideWhenUsed="1"/>
-    <w:lsdException w:name="Body Text 2" w:semiHidden="1" w:unhideWhenUsed="1"/>
-    <w:lsdException w:name="Body Text 3" w:semiHidden="1" w:unhideWhenUsed="1"/>
-    <w:lsdException w:name="Body Text Indent 2" w:semiHidden="1" w:unhideWhenUsed="1"/>
-    <w:lsdException w:name="Body Text Indent 3" w:semiHidden="1" w:unhideWhenUsed="1"/>
-    <w:lsdException w:name="Block Text" w:semiHidden="1" w:unhideWhenUsed="1"/>
-    <w:lsdException w:name="Hyperlink" w:semiHidden="1" w:unhideWhenUsed="1"/>
-    <w:lsdException w:name="FollowedHyperlink" w:semiHidden="1" w:unhideWhenUsed="1"/>
-    <w:lsdException w:name="Strong" w:uiPriority="22" w:qFormat="1"/>
-    <w:lsdException w:name="Emphasis" w:uiPriority="20" w:qFormat="1"/>
-    <w:lsdException w:name="Document Map" w:semiHidden="1" w:unhideWhenUsed="1"/>
-    <w:lsdException w:name="Plain Text" w:semiHidden="1" w:unhideWhenUsed="1"/>
-    <w:lsdException w:name="E-mail Signature" w:semiHidden="1" w:unhideWhenUsed="1"/>
-    <w:lsdException w:name="HTML Top of Form" w:semiHidden="1" w:unhideWhenUsed="1"/>
-    <w:lsdException w:name="HTML Bottom of Form" w:semiHidden="1" w:unhideWhenUsed="1"/>
-    <w:lsdException w:name="Normal (Web)" w:semiHidden="1" w:unhideWhenUsed="1"/>
-    <w:lsdException w:name="HTML Acronym" w:semiHidden="1" w:unhideWhenUsed="1"/>
-    <w:lsdException w:name="HTML Address" w:semiHidden="1" w:unhideWhenUsed="1"/>
-    <w:lsdException w:name="HTML Cite" w:semiHidden="1" w:unhideWhenUsed="1"/>
-    <w:lsdException w:name="HTML Code" w:semiHidden="1" w:unhideWhenUsed="1"/>
-    <w:lsdException w:name="HTML Definition" w:semiHidden="1" w:unhideWhenUsed="1"/>
-    <w:lsdException w:name="HTML Keyboard" w:semiHidden="1" w:unhideWhenUsed="1"/>
-    <w:lsdException w:name="HTML Preformatted" w:semiHidden="1" w:unhideWhenUsed="1"/>
-    <w:lsdException w:name="HTML Sample" w:semiHidden="1" w:unhideWhenUsed="1"/>
-    <w:lsdException w:name="HTML Typewriter" w:semiHidden="1" w:unhideWhenUsed="1"/>
-    <w:lsdException w:name="HTML Variable" w:semiHidden="1" w:unhideWhenUsed="1"/>
-    <w:lsdException w:name="Normal Table" w:semiHidden="1" w:unhideWhenUsed="1"/>
-    <w:lsdException w:name="annotation subject" w:semiHidden="1" w:unhideWhenUsed="1"/>
-    <w:lsdException w:name="No List" w:semiHidden="1" w:unhideWhenUsed="1"/>
-    <w:lsdException w:name="Outline List 1" w:semiHidden="1" w:unhideWhenUsed="1"/>
-    <w:lsdException w:name="Outline List 2" w:semiHidden="1" w:unhideWhenUsed="1"/>
-    <w:lsdException w:name="Outline List 3" w:semiHidden="1" w:unhideWhenUsed="1"/>
-    <w:lsdException w:name="Table Simple 1" w:semiHidden="1" w:unhideWhenUsed="1"/>
-    <w:lsdException w:name="Table Simple 2" w:semiHidden="1" w:unhideWhenUsed="1"/>
-    <w:lsdException w:name="Table Simple 3" w:semiHidden="1" w:unhideWhenUsed="1"/>
-    <w:lsdException w:name="Table Classic 1" w:semiHidden="1" w:unhideWhenUsed="1"/>
-    <w:lsdException w:name="Table Classic 2" w:semiHidden="1" w:unhideWhenUsed="1"/>
-    <w:lsdException w:name="Table Classic 3" w:semiHidden="1" w:unhideWhenUsed="1"/>
-    <w:lsdException w:name="Table Classic 4" w:semiHidden="1" w:unhideWhenUsed="1"/>
-    <w:lsdException w:name="Table Colorful 1" w:semiHidden="1" w:unhideWhenUsed="1"/>
-    <w:lsdException w:name="Table Colorful 2" w:semiHidden="1" w:unhideWhenUsed="1"/>
-    <w:lsdException w:name="Table Colorful 3" w:semiHidden="1" w:unhideWhenUsed="1"/>
-    <w:lsdException w:name="Table Columns 1" w:semiHidden="1" w:unhideWhenUsed="1"/>
-    <w:lsdException w:name="Table Columns 2" w:semiHidden="1" w:unhideWhenUsed="1"/>
-    <w:lsdException w:name="Table Columns 3" w:semiHidden="1" w:unhideWhenUsed="1"/>
-    <w:lsdException w:name="Table Columns 4" w:semiHidden="1" w:unhideWhenUsed="1"/>
-    <w:lsdException w:name="Table Columns 5" w:semiHidden="1" w:unhideWhenUsed="1"/>
-    <w:lsdException w:name="Table Grid 1" w:semiHidden="1" w:unhideWhenUsed="1"/>
-    <w:lsdException w:name="Table Grid 2" w:semiHidden="1" w:unhideWhenUsed="1"/>
-    <w:lsdException w:name="Table Grid 3" w:semiHidden="1" w:unhideWhenUsed="1"/>
-    <w:lsdException w:name="Table Grid 4" w:semiHidden="1" w:unhideWhenUsed="1"/>
-    <w:lsdException w:name="Table Grid 5" w:semiHidden="1" w:unhideWhenUsed="1"/>
-    <w:lsdException w:name="Table Grid 6" w:semiHidden="1" w:unhideWhenUsed="1"/>
-    <w:lsdException w:name="Table Grid 7" w:semiHidden="1" w:unhideWhenUsed="1"/>
-    <w:lsdException w:name="Table Grid 8" w:semiHidden="1" w:unhideWhenUsed="1"/>
-    <w:lsdException w:name="Table List 1" w:semiHidden="1" w:unhideWhenUsed="1"/>
-    <w:lsdException w:name="Table List 2" w:semiHidden="1" w:unhideWhenUsed="1"/>
-    <w:lsdException w:name="Table List 3" w:semiHidden="1" w:unhideWhenUsed="1"/>
-    <w:lsdException w:name="Table List 4" w:semiHidden="1" w:unhideWhenUsed="1"/>
-    <w:lsdException w:name="Table List 5" w:semiHidden="1" w:unhideWhenUsed="1"/>
-    <w:lsdException w:name="Table List 6" w:semiHidden="1" w:unhideWhenUsed="1"/>
-    <w:lsdException w:name="Table List 7" w:semiHidden="1" w:unhideWhenUsed="1"/>
-    <w:lsdException w:name="Table List 8" w:semiHidden="1" w:unhideWhenUsed="1"/>
-    <w:lsdException w:name="Table 3D effects 1" w:semiHidden="1" w:unhideWhenUsed="1"/>
-    <w:lsdException w:name="Table 3D effects 2" w:semiHidden="1" w:unhideWhenUsed="1"/>
-    <w:lsdException w:name="Table 3D effects 3" w:semiHidden="1" w:unhideWhenUsed="1"/>
-    <w:lsdException w:name="Table Contemporary" w:semiHidden="1" w:unhideWhenUsed="1"/>
-    <w:lsdException w:name="Table Elegant" w:semiHidden="1" w:unhideWhenUsed="1"/>
-    <w:lsdException w:name="Table Professional" w:semiHidden="1" w:unhideWhenUsed="1"/>
-    <w:lsdException w:name="Table Subtle 1" w:semiHidden="1" w:unhideWhenUsed="1"/>
-    <w:lsdException w:name="Table Subtle 2" w:semiHidden="1" w:unhideWhenUsed="1"/>
-    <w:lsdException w:name="Table Web 1" w:semiHidden="1" w:unhideWhenUsed="1"/>
-    <w:lsdException w:name="Table Web 2" w:semiHidden="1" w:unhideWhenUsed="1"/>
-    <w:lsdException w:name="Table Web 3" w:semiHidden="1" w:unhideWhenUsed="1"/>
-    <w:lsdException w:name="Balloon Text" w:semiHidden="1" w:unhideWhenUsed="1"/>
-    <w:lsdException w:name="Table Grid" w:uiPriority="39"/>
-    <w:lsdException w:name="Table Theme" w:semiHidden="1" w:unhideWhenUsed="1"/>
-    <w:lsdException w:name="Placeholder Text" w:semiHidden="1"/>
-    <w:lsdException w:name="No Spacing" w:uiPriority="1" w:qFormat="1"/>
-    <w:lsdException w:name="Light Shading" w:uiPriority="60"/>
-    <w:lsdException w:name="Light List" w:uiPriority="61"/>
-    <w:lsdException w:name="Light Grid" w:uiPriority="62"/>
-    <w:lsdException w:name="Medium Shading 1" w:uiPriority="63"/>
-    <w:lsdException w:name="Medium Shading 2" w:uiPriority="64"/>
-    <w:lsdException w:name="Medium List 1" w:uiPriority="65"/>
-    <w:lsdException w:name="Medium List 2" w:uiPriority="66"/>
-    <w:lsdException w:name="Medium Grid 1" w:uiPriority="67"/>
-    <w:lsdException w:name="Medium Grid 2" w:uiPriority="68"/>
-    <w:lsdException w:name="Medium Grid 3" w:uiPriority="69"/>
-    <w:lsdException w:name="Dark List" w:uiPriority="70"/>
-    <w:lsdException w:name="Colorful Shading" w:uiPriority="71"/>
-    <w:lsdException w:name="Colorful List" w:uiPriority="72"/>
-    <w:lsdException w:name="Colorful Grid" w:uiPriority="73"/>
-    <w:lsdException w:name="Light Shading Accent 1" w:uiPriority="60"/>
-    <w:lsdException w:name="Light List Accent 1" w:uiPriority="61"/>
-    <w:lsdException w:name="Light Grid Accent 1" w:uiPriority="62"/>
-    <w:lsdException w:name="Medium Shading 1 Accent 1" w:uiPriority="63"/>
-    <w:lsdException w:name="Medium Shading 2 Accent 1" w:uiPriority="64"/>
-    <w:lsdException w:name="Medium List 1 Accent 1" w:uiPriority="65"/>
-    <w:lsdException w:name="Revision" w:semiHidden="1"/>
-    <w:lsdException w:name="List Paragraph" w:uiPriority="34" w:qFormat="1"/>
-    <w:lsdException w:name="Quote" w:uiPriority="29" w:qFormat="1"/>
-    <w:lsdException w:name="Intense Quote" w:uiPriority="30" w:qFormat="1"/>
-    <w:lsdException w:name="Medium List 2 Accent 1" w:uiPriority="66"/>
-    <w:lsdException w:name="Medium Grid 1 Accent 1" w:uiPriority="67"/>
-    <w:lsdException w:name="Medium Grid 2 Accent 1" w:uiPriority="68"/>
-    <w:lsdException w:name="Medium Grid 3 Accent 1" w:uiPriority="69"/>
-    <w:lsdException w:name="Dark List Accent 1" w:uiPriority="70"/>
-    <w:lsdException w:name="Colorful Shading Accent 1" w:uiPriority="71"/>
-    <w:lsdException w:name="Colorful List Accent 1" w:uiPriority="72"/>
-    <w:lsdException w:name="Colorful Grid Accent 1" w:uiPriority="73"/>
-    <w:lsdException w:name="Light Shading Accent 2" w:uiPriority="60"/>
-    <w:lsdException w:name="Light List Accent 2" w:uiPriority="61"/>
-    <w:lsdException w:name="Light Grid Accent 2" w:uiPriority="62"/>
-    <w:lsdException w:name="Medium Shading 1 Accent 2" w:uiPriority="63"/>
-    <w:lsdException w:name="Medium Shading 2 Accent 2" w:uiPriority="64"/>
-    <w:lsdException w:name="Medium List 1 Accent 2" w:uiPriority="65"/>
-    <w:lsdException w:name="Medium List 2 Accent 2" w:uiPriority="66"/>
-    <w:lsdException w:name="Medium Grid 1 Accent 2" w:uiPriority="67"/>
-    <w:lsdException w:name="Medium Grid 2 Accent 2" w:uiPriority="68"/>
-    <w:lsdException w:name="Medium Grid 3 Accent 2" w:uiPriority="69"/>
-    <w:lsdException w:name="Dark List Accent 2" w:uiPriority="70"/>
-    <w:lsdException w:name="Colorful Shading Accent 2" w:uiPriority="71"/>
-    <w:lsdException w:name="Colorful List Accent 2" w:uiPriority="72"/>
-    <w:lsdException w:name="Colorful Grid Accent 2" w:uiPriority="73"/>
-    <w:lsdException w:name="Light Shading Accent 3" w:uiPriority="60"/>
-    <w:lsdException w:name="Light List Accent 3" w:uiPriority="61"/>
-    <w:lsdException w:name="Light Grid Accent 3" w:uiPriority="62"/>
-    <w:lsdException w:name="Medium Shading 1 Accent 3" w:uiPriority="63"/>
-    <w:lsdException w:name="Medium Shading 2 Accent 3" w:uiPriority="64"/>
-    <w:lsdException w:name="Medium List 1 Accent 3" w:uiPriority="65"/>
-    <w:lsdException w:name="Medium List 2 Accent 3" w:uiPriority="66"/>
-    <w:lsdException w:name="Medium Grid 1 Accent 3" w:uiPriority="67"/>
-    <w:lsdException w:name="Medium Grid 2 Accent 3" w:uiPriority="68"/>
-    <w:lsdException w:name="Medium Grid 3 Accent 3" w:uiPriority="69"/>
-    <w:lsdException w:name="Dark List Accent 3" w:uiPriority="70"/>
-    <w:lsdException w:name="Colorful Shading Accent 3" w:uiPriority="71"/>
-    <w:lsdException w:name="Colorful List Accent 3" w:uiPriority="72"/>
-    <w:lsdException w:name="Colorful Grid Accent 3" w:uiPriority="73"/>
-    <w:lsdException w:name="Light Shading Accent 4" w:uiPriority="60"/>
-    <w:lsdException w:name="Light List Accent 4" w:uiPriority="61"/>
-    <w:lsdException w:name="Light Grid Accent 4" w:uiPriority="62"/>
-    <w:lsdException w:name="Medium Shading 1 Accent 4" w:uiPriority="63"/>
-    <w:lsdException w:name="Medium Shading 2 Accent 4" w:uiPriority="64"/>
-    <w:lsdException w:name="Medium List 1 Accent 4" w:uiPriority="65"/>
-    <w:lsdException w:name="Medium List 2 Accent 4" w:uiPriority="66"/>
-    <w:lsdException w:name="Medium Grid 1 Accent 4" w:uiPriority="67"/>
-    <w:lsdException w:name="Medium Grid 2 Accent 4" w:uiPriority="68"/>
-    <w:lsdException w:name="Medium Grid 3 Accent 4" w:uiPriority="69"/>
-    <w:lsdException w:name="Dark List Accent 4" w:uiPriority="70"/>
-    <w:lsdException w:name="Colorful Shading Accent 4" w:uiPriority="71"/>
-    <w:lsdException w:name="Colorful List Accent 4" w:uiPriority="72"/>
-    <w:lsdException w:name="Colorful Grid Accent 4" w:uiPriority="73"/>
-    <w:lsdException w:name="Light Shading Accent 5" w:uiPriority="60"/>
-    <w:lsdException w:name="Light List Accent 5" w:uiPriority="61"/>
-    <w:lsdException w:name="Light Grid Accent 5" w:uiPriority="62"/>
-    <w:lsdException w:name="Medium Shading 1 Accent 5" w:uiPriority="63"/>
-    <w:lsdException w:name="Medium Shading 2 Accent 5" w:uiPriority="64"/>
-    <w:lsdException w:name="Medium List 1 Accent 5" w:uiPriority="65"/>
-    <w:lsdException w:name="Medium List 2 Accent 5" w:uiPriority="66"/>
-    <w:lsdException w:name="Medium Grid 1 Accent 5" w:uiPriority="67"/>
-    <w:lsdException w:name="Medium Grid 2 Accent 5" w:uiPriority="68"/>
-    <w:lsdException w:name="Medium Grid 3 Accent 5" w:uiPriority="69"/>
-    <w:lsdException w:name="Dark List Accent 5" w:uiPriority="70"/>
-    <w:lsdException w:name="Colorful Shading Accent 5" w:uiPriority="71"/>
-    <w:lsdException w:name="Colorful List Accent 5" w:uiPriority="72"/>
-    <w:lsdException w:name="Colorful Grid Accent 5" w:uiPriority="73"/>
-    <w:lsdException w:name="Light Shading Accent 6" w:uiPriority="60"/>
-    <w:lsdException w:name="Light List Accent 6" w:uiPriority="61"/>
-    <w:lsdException w:name="Light Grid Accent 6" w:uiPriority="62"/>
-    <w:lsdException w:name="Medium Shading 1 Accent 6" w:uiPriority="63"/>
-    <w:lsdException w:name="Medium Shading 2 Accent 6" w:uiPriority="64"/>
-    <w:lsdException w:name="Medium List 1 Accent 6" w:uiPriority="65"/>
-    <w:lsdException w:name="Medium List 2 Accent 6" w:uiPriority="66"/>
-    <w:lsdException w:name="Medium Grid 1 Accent 6" w:uiPriority="67"/>
-    <w:lsdException w:name="Medium Grid 2 Accent 6" w:uiPriority="68"/>
-    <w:lsdException w:name="Medium Grid 3 Accent 6" w:uiPriority="69"/>
-    <w:lsdException w:name="Dark List Accent 6" w:uiPriority="70"/>
-    <w:lsdException w:name="Colorful Shading Accent 6" w:uiPriority="71"/>
-    <w:lsdException w:name="Colorful List Accent 6" w:uiPriority="72"/>
-    <w:lsdException w:name="Colorful Grid Accent 6" w:uiPriority="73"/>
-    <w:lsdException w:name="Subtle Emphasis" w:uiPriority="19" w:qFormat="1"/>
-    <w:lsdException w:name="Intense Emphasis" w:uiPriority="21" w:qFormat="1"/>
-    <w:lsdException w:name="Subtle Reference" w:uiPriority="31" w:qFormat="1"/>
-    <w:lsdException w:name="Intense Reference" w:uiPriority="32" w:qFormat="1"/>
-    <w:lsdException w:name="Book Title" w:uiPriority="33" w:qFormat="1"/>
-    <w:lsdException w:name="Bibliography" w:semiHidden="1" w:uiPriority="37" w:unhideWhenUsed="1"/>
-    <w:lsdException w:name="TOC Heading" w:semiHidden="1" w:uiPriority="39" w:unhideWhenUsed="1" w:qFormat="1"/>
-    <w:lsdException w:name="Plain Table 1" w:uiPriority="41"/>
-    <w:lsdException w:name="Plain Table 2" w:uiPriority="42"/>
-    <w:lsdException w:name="Plain Table 3" w:uiPriority="43"/>
-    <w:lsdException w:name="Plain Table 4" w:uiPriority="44"/>
-    <w:lsdException w:name="Plain Table 5" w:uiPriority="45"/>
-    <w:lsdException w:name="Grid Table Light" w:uiPriority="40"/>
-    <w:lsdException w:name="Grid Table 1 Light" w:uiPriority="46"/>
-    <w:lsdException w:name="Grid Table 2" w:uiPriority="47"/>
-    <w:lsdException w:name="Grid Table 3" w:uiPriority="48"/>
-    <w:lsdException w:name="Grid Table 4" w:uiPriority="49"/>
-    <w:lsdException w:name="Grid Table 5 Dark" w:uiPriority="50"/>
-    <w:lsdException w:name="Grid Table 6 Colorful" w:uiPriority="51"/>
-    <w:lsdException w:name="Grid Table 7 Colorful" w:uiPriority="52"/>
-    <w:lsdException w:name="Grid Table 1 Light Accent 1" w:uiPriority="46"/>
-    <w:lsdException w:name="Grid Table 2 Accent 1" w:uiPriority="47"/>
-    <w:lsdException w:name="Grid Table 3 Accent 1" w:uiPriority="48"/>
-    <w:lsdException w:name="Grid Table 4 Accent 1" w:uiPriority="49"/>
-    <w:lsdException w:name="Grid Table 5 Dark Accent 1" w:uiPriority="50"/>
-    <w:lsdException w:name="Grid Table 6 Colorful Accent 1" w:uiPriority="51"/>
-    <w:lsdException w:name="Grid Table 7 Colorful Accent 1" w:uiPriority="52"/>
-    <w:lsdException w:name="Grid Table 1 Light Accent 2" w:uiPriority="46"/>
-    <w:lsdException w:name="Grid Table 2 Accent 2" w:uiPriority="47"/>
-    <w:lsdException w:name="Grid Table 3 Accent 2" w:uiPriority="48"/>
-    <w:lsdException w:name="Grid Table 4 Accent 2" w:uiPriority="49"/>
-    <w:lsdException w:name="Grid Table 5 Dark Accent 2" w:uiPriority="50"/>
-    <w:lsdException w:name="Grid Table 6 Colorful Accent 2" w:uiPriority="51"/>
-    <w:lsdException w:name="Grid Table 7 Colorful Accent 2" w:uiPriority="52"/>
-    <w:lsdException w:name="Grid Table 1 Light Accent 3" w:uiPriority="46"/>
-    <w:lsdException w:name="Grid Table 2 Accent 3" w:uiPriority="47"/>
-    <w:lsdException w:name="Grid Table 3 Accent 3" w:uiPriority="48"/>
-    <w:lsdException w:name="Grid Table 4 Accent 3" w:uiPriority="49"/>
-    <w:lsdException w:name="Grid Table 5 Dark Accent 3" w:uiPriority="50"/>
-    <w:lsdException w:name="Grid Table 6 Colorful Accent 3" w:uiPriority="51"/>
-    <w:lsdException w:name="Grid Table 7 Colorful Accent 3" w:uiPriority="52"/>
-    <w:lsdException w:name="Grid Table 1 Light Accent 4" w:uiPriority="46"/>
-    <w:lsdException w:name="Grid Table 2 Accent 4" w:uiPriority="47"/>
-    <w:lsdException w:name="Grid Table 3 Accent 4" w:uiPriority="48"/>
-    <w:lsdException w:name="Grid Table 4 Accent 4" w:uiPriority="49"/>
-    <w:lsdException w:name="Grid Table 5 Dark Accent 4" w:uiPriority="50"/>
-    <w:lsdException w:name="Grid Table 6 Colorful Accent 4" w:uiPriority="51"/>
-    <w:lsdException w:name="Grid Table 7 Colorful Accent 4" w:uiPriority="52"/>
-    <w:lsdException w:name="Grid Table 1 Light Accent 5" w:uiPriority="46"/>
-    <w:lsdException w:name="Grid Table 2 Accent 5" w:uiPriority="47"/>
-    <w:lsdException w:name="Grid Table 3 Accent 5" w:uiPriority="48"/>
-    <w:lsdException w:name="Grid Table 4 Accent 5" w:uiPriority="49"/>
-    <w:lsdException w:name="Grid Table 5 Dark Accent 5" w:uiPriority="50"/>
-    <w:lsdException w:name="Grid Table 6 Colorful Accent 5" w:uiPriority="51"/>
-    <w:lsdException w:name="Grid Table 7 Colorful Accent 5" w:uiPriority="52"/>
-    <w:lsdException w:name="Grid Table 1 Light Accent 6" w:uiPriority="46"/>
-    <w:lsdException w:name="Grid Table 2 Accent 6" w:uiPriority="47"/>
-    <w:lsdException w:name="Grid Table 3 Accent 6" w:uiPriority="48"/>
-    <w:lsdException w:name="Grid Table 4 Accent 6" w:uiPriority="49"/>
-    <w:lsdException w:name="Grid Table 5 Dark Accent 6" w:uiPriority="50"/>
-    <w:lsdException w:name="Grid Table 6 Colorful Accent 6" w:uiPriority="51"/>
-    <w:lsdException w:name="Grid Table 7 Colorful Accent 6" w:uiPriority="52"/>
-    <w:lsdException w:name="List Table 1 Light" w:uiPriority="46"/>
-    <w:lsdException w:name="List Table 2" w:uiPriority="47"/>
-    <w:lsdException w:name="List Table 3" w:uiPriority="48"/>
-    <w:lsdException w:name="List Table 4" w:uiPriority="49"/>
-    <w:lsdException w:name="List Table 5 Dark" w:uiPriority="50"/>
-    <w:lsdException w:name="List Table 6 Colorful" w:uiPriority="51"/>
-    <w:lsdException w:name="List Table 7 Colorful" w:uiPriority="52"/>
-    <w:lsdException w:name="List Table 1 Light Accent 1" w:uiPriority="46"/>
-    <w:lsdException w:name="List Table 2 Accent 1" w:uiPriority="47"/>
-    <w:lsdException w:name="List Table 3 Accent 1" w:uiPriority="48"/>
-    <w:lsdException w:name="List Table 4 Accent 1" w:uiPriority="49"/>
-    <w:lsdException w:name="List Table 5 Dark Accent 1" w:uiPriority="50"/>
-    <w:lsdException w:name="List Table 6 Colorful Accent 1" w:uiPriority="51"/>
-    <w:lsdException w:name="List Table 7 Colorful Accent 1" w:uiPriority="52"/>
-    <w:lsdException w:name="List Table 1 Light Accent 2" w:uiPriority="46"/>
-    <w:lsdException w:name="List Table 2 Accent 2" w:uiPriority="47"/>
-    <w:lsdException w:name="List Table 3 Accent 2" w:uiPriority="48"/>
-    <w:lsdException w:name="List Table 4 Accent 2" w:uiPriority="49"/>
-    <w:lsdException w:name="List Table 5 Dark Accent 2" w:uiPriority="50"/>
-    <w:lsdException w:name="List Table 6 Colorful Accent 2" w:uiPriority="51"/>
-    <w:lsdException w:name="List Table 7 Colorful Accent 2" w:uiPriority="52"/>
-    <w:lsdException w:name="List Table 1 Light Accent 3" w:uiPriority="46"/>
-    <w:lsdException w:name="List Table 2 Accent 3" w:uiPriority="47"/>
-    <w:lsdException w:name="List Table 3 Accent 3" w:uiPriority="48"/>
-    <w:lsdException w:name="List Table 4 Accent 3" w:uiPriority="49"/>
-    <w:lsdException w:name="List Table 5 Dark Accent 3" w:uiPriority="50"/>
-    <w:lsdException w:name="List Table 6 Colorful Accent 3" w:uiPriority="51"/>
-    <w:lsdException w:name="List Table 7 Colorful Accent 3" w:uiPriority="52"/>
-    <w:lsdException w:name="List Table 1 Light Accent 4" w:uiPriority="46"/>
-    <w:lsdException w:name="List Table 2 Accent 4" w:uiPriority="47"/>
-    <w:lsdException w:name="List Table 3 Accent 4" w:uiPriority="48"/>
-    <w:lsdException w:name="List Table 4 Accent 4" w:uiPriority="49"/>
-    <w:lsdException w:name="List Table 5 Dark Accent 4" w:uiPriority="50"/>
-    <w:lsdException w:name="List Table 6 Colorful Accent 4" w:uiPriority="51"/>
-    <w:lsdException w:name="List Table 7 Colorful Accent 4" w:uiPriority="52"/>
-    <w:lsdException w:name="List Table 1 Light Accent 5" w:uiPriority="46"/>
-    <w:lsdException w:name="List Table 2 Accent 5" w:uiPriority="47"/>
-    <w:lsdException w:name="List Table 3 Accent 5" w:uiPriority="48"/>
-    <w:lsdException w:name="List Table 4 Accent 5" w:uiPriority="49"/>
-    <w:lsdException w:name="List Table 5 Dark Accent 5" w:uiPriority="50"/>
-    <w:lsdException w:name="List Table 6 Colorful Accent 5" w:uiPriority="51"/>
-    <w:lsdException w:name="List Table 7 Colorful Accent 5" w:uiPriority="52"/>
-    <w:lsdException w:name="List Table 1 Light Accent 6" w:uiPriority="46"/>
-    <w:lsdException w:name="List Table 2 Accent 6" w:uiPriority="47"/>
-    <w:lsdException w:name="List Table 3 Accent 6" w:uiPriority="48"/>
-    <w:lsdException w:name="List Table 4 Accent 6" w:uiPriority="49"/>
-    <w:lsdException w:name="List Table 5 Dark Accent 6" w:uiPriority="50"/>
-    <w:lsdException w:name="List Table 6 Colorful Accent 6" w:uiPriority="51"/>
-    <w:lsdException w:name="List Table 7 Colorful Accent 6" w:uiPriority="52"/>
-  </w:latentStyles>
-  <w:style w:type="paragraph" w:default="1" w:styleId="Normal">
-    <w:name w:val="Normal"/>
-    <w:qFormat/>
-  </w:style>
-  <w:style w:type="character" w:default="1" w:styleId="DefaultParagraphFont">
-    <w:name w:val="Default Paragraph Font"/>
-    <w:uiPriority w:val="1"/>
-    <w:semiHidden/>
-    <w:unhideWhenUsed/>
-  </w:style>
-  <w:style w:type="table" w:default="1" w:styleId="TableNormal">
-    <w:name w:val="Normal Table"/>
-    <w:uiPriority w:val="99"/>
-    <w:semiHidden/>
-    <w:unhideWhenUsed/>
-    <w:tblPr>
-      <w:tblInd w:w="0" w:type="dxa"/>
-      <w:tblCellMar>
-        <w:top w:w="0" w:type="dxa"/>
-        <w:left w:w="108" w:type="dxa"/>
-        <w:bottom w:w="0" w:type="dxa"/>
-        <w:right w:w="108" w:type="dxa"/>
-      </w:tblCellMar>
-    </w:tblPr>
-  </w:style>
-  <w:style w:type="numbering" w:default="1" w:styleId="NoList">
-    <w:name w:val="No List"/>
-    <w:uiPriority w:val="99"/>
-    <w:semiHidden/>
-    <w:unhideWhenUsed/>
-  </w:style>
-  <w:style w:type="character" w:styleId="PlaceholderText">
-    <w:name w:val="Placeholder Text"/>
-    <w:basedOn w:val="DefaultParagraphFont"/>
-    <w:uiPriority w:val="99"/>
-    <w:semiHidden/>
-    <w:rsid w:val="00E63163"/>
-    <w:rPr>
-      <w:color w:val="808080"/>
-    </w:rPr>
-  </w:style>
-</w:styles>
-</file>
-
-<file path=word/glossary/webSettings.xml><?xml version="1.0" encoding="utf-8"?>
-<w:webSettings xmlns:mc="http://schemas.openxmlformats.org/markup-compatibility/2006" xmlns:r="http://schemas.openxmlformats.org/officeDocument/2006/relationships" xmlns:w="http://schemas.openxmlformats.org/wordprocessingml/2006/main" xmlns:w14="http://schemas.microsoft.com/office/word/2010/wordml" xmlns:w15="http://schemas.microsoft.com/office/word/2012/wordml" xmlns:w16se="http://schemas.microsoft.com/office/word/2015/wordml/symex" mc:Ignorable="w14 w15 w16se">
-  <w:optimizeForBrowser/>
-  <w:allowPNG/>
-</w:webSettings>
-</file>
-
 <file path=word/theme/theme1.xml><?xml version="1.0" encoding="utf-8"?>
 <a:theme xmlns:a="http://schemas.openxmlformats.org/drawingml/2006/main" name="Office Theme">
   <a:themeElements>
